--- a/Projects/Projects Word/Project 1 Storytelling.docx
+++ b/Projects/Projects Word/Project 1 Storytelling.docx
@@ -1,31 +1,37 @@
 
 <file path=word/document.xml><?xml version="1.0" encoding="utf-8"?>
-<w:document xmlns:wpc="http://schemas.microsoft.com/office/word/2010/wordprocessingCanvas" xmlns:mo="http://schemas.microsoft.com/office/mac/office/2008/main" xmlns:mc="http://schemas.openxmlformats.org/markup-compatibility/2006" xmlns:mv="urn:schemas-microsoft-com:mac:vml" xmlns:o="urn:schemas-microsoft-com:office:office" xmlns:r="http://schemas.openxmlformats.org/officeDocument/2006/relationships" xmlns:m="http://schemas.openxmlformats.org/officeDocument/2006/math" xmlns:v="urn:schemas-microsoft-com:vml" xmlns:wp14="http://schemas.microsoft.com/office/word/2010/wordprocessingDrawing" xmlns:wp="http://schemas.openxmlformats.org/drawingml/2006/wordprocessingDrawing" xmlns:w10="urn:schemas-microsoft-com:office:word" xmlns:w="http://schemas.openxmlformats.org/wordprocessingml/2006/main" xmlns:w14="http://schemas.microsoft.com/office/word/2010/wordml" xmlns:wpg="http://schemas.microsoft.com/office/word/2010/wordprocessingGroup" xmlns:wpi="http://schemas.microsoft.com/office/word/2010/wordprocessingInk" xmlns:wne="http://schemas.microsoft.com/office/word/2006/wordml" xmlns:wps="http://schemas.microsoft.com/office/word/2010/wordprocessingShape" mc:Ignorable="w14 wp14">
+<w:document xmlns:wpc="http://schemas.microsoft.com/office/word/2010/wordprocessingCanvas" xmlns:cx="http://schemas.microsoft.com/office/drawing/2014/chartex" xmlns:cx1="http://schemas.microsoft.com/office/drawing/2015/9/8/chartex" xmlns:cx2="http://schemas.microsoft.com/office/drawing/2015/10/21/chartex" xmlns:cx3="http://schemas.microsoft.com/office/drawing/2016/5/9/chartex" xmlns:cx4="http://schemas.microsoft.com/office/drawing/2016/5/10/chartex" xmlns:cx5="http://schemas.microsoft.com/office/drawing/2016/5/11/chartex" xmlns:cx6="http://schemas.microsoft.com/office/drawing/2016/5/12/chartex" xmlns:cx7="http://schemas.microsoft.com/office/drawing/2016/5/13/chartex" xmlns:cx8="http://schemas.microsoft.com/office/drawing/2016/5/14/chartex" xmlns:mc="http://schemas.openxmlformats.org/markup-compatibility/2006" xmlns:aink="http://schemas.microsoft.com/office/drawing/2016/ink" xmlns:am3d="http://schemas.microsoft.com/office/drawing/2017/model3d" xmlns:o="urn:schemas-microsoft-com:office:office" xmlns:r="http://schemas.openxmlformats.org/officeDocument/2006/relationships" xmlns:m="http://schemas.openxmlformats.org/officeDocument/2006/math" xmlns:v="urn:schemas-microsoft-com:vml" xmlns:wp14="http://schemas.microsoft.com/office/word/2010/wordprocessingDrawing" xmlns:wp="http://schemas.openxmlformats.org/drawingml/2006/wordprocessingDrawing" xmlns:w10="urn:schemas-microsoft-com:office:word" xmlns:w="http://schemas.openxmlformats.org/wordprocessingml/2006/main" xmlns:w14="http://schemas.microsoft.com/office/word/2010/wordml" xmlns:w15="http://schemas.microsoft.com/office/word/2012/wordml" xmlns:w16cid="http://schemas.microsoft.com/office/word/2016/wordml/cid" xmlns:w16se="http://schemas.microsoft.com/office/word/2015/wordml/symex" xmlns:wpg="http://schemas.microsoft.com/office/word/2010/wordprocessingGroup" xmlns:wpi="http://schemas.microsoft.com/office/word/2010/wordprocessingInk" xmlns:wne="http://schemas.microsoft.com/office/word/2006/wordml" xmlns:wps="http://schemas.microsoft.com/office/word/2010/wordprocessingShape" mc:Ignorable="w14 w15 w16se w16cid wp14">
   <w:body>
     <w:p>
       <w:pPr>
         <w:pStyle w:val="Title"/>
       </w:pPr>
       <w:r>
-        <w:t>Project 1: Animated Nursery Rhyme</w:t>
+        <w:t xml:space="preserve">Project 1: Animated </w:t>
+      </w:r>
+      <w:r>
+        <w:t>Storytelling</w:t>
       </w:r>
     </w:p>
     <w:p>
       <w:pPr>
-        <w:pStyle w:val="NormalWeb"/>
         <w:shd w:val="clear" w:color="auto" w:fill="FFFFFF"/>
-        <w:spacing w:before="0" w:beforeAutospacing="0" w:after="240" w:afterAutospacing="0" w:line="336" w:lineRule="atLeast"/>
-        <w:rPr>
-          <w:rFonts w:ascii="Calibri" w:eastAsiaTheme="minorHAnsi" w:hAnsi="Calibri"/>
+        <w:spacing w:before="100" w:beforeAutospacing="1" w:after="100" w:afterAutospacing="1" w:line="336" w:lineRule="atLeast"/>
+        <w:rPr>
+          <w:rFonts w:ascii="Calibri" w:eastAsia="Times New Roman" w:hAnsi="Calibri" w:cs="Times New Roman"/>
           <w:color w:val="333333"/>
-        </w:rPr>
-      </w:pPr>
-      <w:r>
-        <w:rPr>
-          <w:rFonts w:ascii="Calibri" w:hAnsi="Calibri"/>
+          <w:sz w:val="24"/>
+          <w:szCs w:val="24"/>
+        </w:rPr>
+      </w:pPr>
+      <w:r>
+        <w:rPr>
+          <w:rFonts w:ascii="Calibri" w:eastAsia="Times New Roman" w:hAnsi="Calibri" w:cs="Times New Roman"/>
           <w:color w:val="333333"/>
-        </w:rPr>
-        <w:t>Students will use BYOB basics to implement an animated version of a nursery rhyme.</w:t>
+          <w:sz w:val="24"/>
+          <w:szCs w:val="24"/>
+        </w:rPr>
+        <w:t>Students will use SNAP basics to implement an animated version of a movie, play, nursery rhyme, or other scene.</w:t>
       </w:r>
     </w:p>
     <w:p>
@@ -38,20 +44,23 @@
     </w:p>
     <w:p>
       <w:pPr>
-        <w:pStyle w:val="NormalWeb"/>
         <w:shd w:val="clear" w:color="auto" w:fill="FFFFFF"/>
-        <w:spacing w:before="0" w:beforeAutospacing="0" w:after="240" w:afterAutospacing="0" w:line="336" w:lineRule="atLeast"/>
-        <w:rPr>
-          <w:rFonts w:ascii="Calibri" w:eastAsiaTheme="minorHAnsi" w:hAnsi="Calibri"/>
+        <w:spacing w:before="100" w:beforeAutospacing="1" w:after="100" w:afterAutospacing="1" w:line="336" w:lineRule="atLeast"/>
+        <w:rPr>
+          <w:rFonts w:ascii="Calibri" w:eastAsia="Times New Roman" w:hAnsi="Calibri" w:cs="Times New Roman"/>
           <w:color w:val="333333"/>
-        </w:rPr>
-      </w:pPr>
-      <w:r>
-        <w:rPr>
-          <w:rFonts w:ascii="Calibri" w:hAnsi="Calibri"/>
+          <w:sz w:val="24"/>
+          <w:szCs w:val="24"/>
+        </w:rPr>
+      </w:pPr>
+      <w:r>
+        <w:rPr>
+          <w:rFonts w:ascii="Calibri" w:eastAsia="Times New Roman" w:hAnsi="Calibri" w:cs="Times New Roman"/>
           <w:color w:val="333333"/>
-        </w:rPr>
-        <w:t>A nursery rhyme is a short poem or song written for children. Though the term is typically applied to British or other English language poems, similar concepts exist in many world cultures. These short stories are generally meant to entertain and/or calm young children. Some are believed to have a hidden moral or meaning related to historical events, but many of these meanings are questionable.</w:t>
+          <w:sz w:val="24"/>
+          <w:szCs w:val="24"/>
+        </w:rPr>
+        <w:t>Storytelling is a great way to convey culture. Some examples of storytelling are plays and nursery rhymes. Famous plays like those of William Shakespeare have been performed over centuries. Some have been adapted for modern times like West Side Story. A nursery rhyme is a short poem or song written for children. Though the term is typically applied to British or other English language poems, similar concepts exist in many world cultures. These short stories are generally meant to entertain and/or calm young children. Some are believed to have a hidden moral or meaning related to historical events, but many of these meanings are questionable.</w:t>
       </w:r>
     </w:p>
     <w:p>
@@ -71,87 +80,51 @@
       </w:r>
     </w:p>
     <w:p>
-      <w:pPr>
-        <w:pStyle w:val="NormalWeb"/>
-        <w:shd w:val="clear" w:color="auto" w:fill="FFFFFF"/>
-        <w:spacing w:before="0" w:beforeAutospacing="0" w:after="240" w:afterAutospacing="0" w:line="336" w:lineRule="atLeast"/>
-        <w:rPr>
-          <w:rFonts w:ascii="Calibri" w:eastAsiaTheme="minorHAnsi" w:hAnsi="Calibri"/>
-          <w:color w:val="333333"/>
-        </w:rPr>
-      </w:pPr>
-      <w:r>
-        <w:rPr>
-          <w:rFonts w:ascii="Calibri" w:hAnsi="Calibri"/>
-          <w:color w:val="333333"/>
-        </w:rPr>
-        <w:t>You will create a short animation in BYOB depicting a nursery rhyme of your choice. (See</w:t>
-      </w:r>
-      <w:r>
-        <w:rPr>
-          <w:rStyle w:val="apple-converted-space"/>
-          <w:rFonts w:ascii="Calibri" w:hAnsi="Calibri"/>
-          <w:color w:val="333333"/>
-        </w:rPr>
-        <w:t> </w:t>
-      </w:r>
-      <w:r>
-        <w:rPr>
-          <w:rFonts w:ascii="Calibri" w:hAnsi="Calibri"/>
-          <w:color w:val="333333"/>
-        </w:rPr>
-        <w:fldChar w:fldCharType="begin"/>
-      </w:r>
-      <w:r>
-        <w:rPr>
-          <w:rFonts w:ascii="Calibri" w:hAnsi="Calibri"/>
-          <w:color w:val="333333"/>
-        </w:rPr>
-        <w:instrText xml:space="preserve"> HYPERLINK "http://en.wikipedia.org/wiki/Nursery_rhymes" \t "_blank" </w:instrText>
-      </w:r>
-      <w:r>
-        <w:rPr>
-          <w:rFonts w:ascii="Calibri" w:hAnsi="Calibri"/>
-          <w:color w:val="333333"/>
-        </w:rPr>
-      </w:r>
-      <w:r>
-        <w:rPr>
-          <w:rFonts w:ascii="Calibri" w:hAnsi="Calibri"/>
-          <w:color w:val="333333"/>
-        </w:rPr>
-        <w:fldChar w:fldCharType="separate"/>
-      </w:r>
-      <w:r>
-        <w:rPr>
-          <w:rStyle w:val="Hyperlink"/>
-          <w:rFonts w:ascii="Calibri" w:hAnsi="Calibri"/>
-          <w:color w:val="4183C4"/>
-          <w:u w:val="none"/>
-        </w:rPr>
-        <w:t>http://en.wikipedia.org/wiki/Nursery_rhymes</w:t>
-      </w:r>
-      <w:r>
-        <w:rPr>
-          <w:rFonts w:ascii="Calibri" w:hAnsi="Calibri"/>
-          <w:color w:val="333333"/>
-        </w:rPr>
-        <w:fldChar w:fldCharType="end"/>
-      </w:r>
-      <w:r>
-        <w:rPr>
-          <w:rStyle w:val="apple-converted-space"/>
-          <w:rFonts w:ascii="Calibri" w:hAnsi="Calibri"/>
-          <w:color w:val="333333"/>
-        </w:rPr>
-        <w:t> </w:t>
-      </w:r>
-      <w:r>
-        <w:rPr>
-          <w:rFonts w:ascii="Calibri" w:hAnsi="Calibri"/>
-          <w:color w:val="333333"/>
-        </w:rPr>
-        <w:t>for a list of possibilities.)</w:t>
+      <w:r>
+        <w:rPr>
+          <w:rFonts w:ascii="Arial" w:hAnsi="Arial" w:cs="Arial"/>
+          <w:color w:val="3B454E"/>
+          <w:shd w:val="clear" w:color="auto" w:fill="FFFFFF"/>
+        </w:rPr>
+        <w:t xml:space="preserve">You will create a short animation in SNAP depicting a story of your choice. You may choose part of a play or nursery rhyme (See </w:t>
+      </w:r>
+      <w:hyperlink r:id="rId10" w:tgtFrame="_blank" w:history="1">
+        <w:r>
+          <w:rPr>
+            <w:rStyle w:val="Hyperlink"/>
+            <w:rFonts w:ascii="Arial" w:hAnsi="Arial" w:cs="Arial"/>
+            <w:color w:val="27A6A3"/>
+            <w:shd w:val="clear" w:color="auto" w:fill="FFFFFF"/>
+          </w:rPr>
+          <w:t>http://www.npr.org/sections/ed/2015/07/30/427138970/the-most-popular-high-school-plays-and-musicals</w:t>
+        </w:r>
+      </w:hyperlink>
+      <w:r>
+        <w:rPr>
+          <w:rFonts w:ascii="Arial" w:hAnsi="Arial" w:cs="Arial"/>
+          <w:color w:val="3B454E"/>
+          <w:shd w:val="clear" w:color="auto" w:fill="FFFFFF"/>
+        </w:rPr>
+        <w:t xml:space="preserve"> and </w:t>
+      </w:r>
+      <w:hyperlink r:id="rId11" w:tgtFrame="_blank" w:history="1">
+        <w:r>
+          <w:rPr>
+            <w:rStyle w:val="Hyperlink"/>
+            <w:rFonts w:ascii="Arial" w:hAnsi="Arial" w:cs="Arial"/>
+            <w:color w:val="27A6A3"/>
+            <w:shd w:val="clear" w:color="auto" w:fill="FFFFFF"/>
+          </w:rPr>
+          <w:t>http://en.wikipedia.org/wiki/Nursery_rhymes</w:t>
+        </w:r>
+      </w:hyperlink>
+      <w:r>
+        <w:rPr>
+          <w:rFonts w:ascii="Arial" w:hAnsi="Arial" w:cs="Arial"/>
+          <w:color w:val="3B454E"/>
+          <w:shd w:val="clear" w:color="auto" w:fill="FFFFFF"/>
+        </w:rPr>
+        <w:t xml:space="preserve"> for a list of possibilities.)</w:t>
       </w:r>
     </w:p>
     <w:p>
@@ -176,7 +149,43 @@
           <w:sz w:val="24"/>
           <w:szCs w:val="24"/>
         </w:rPr>
-        <w:t>Whenever the green flag is clicked, your BYOB animation should display your chosen nursery rhyme line by line somewhere on the stage. (This should work correctly even if the last run was interrupted and restart.)</w:t>
+        <w:t xml:space="preserve">Whenever the green flag is clicked, your </w:t>
+      </w:r>
+      <w:r>
+        <w:rPr>
+          <w:rFonts w:ascii="Calibri" w:eastAsia="Times New Roman" w:hAnsi="Calibri" w:cs="Times New Roman"/>
+          <w:color w:val="333333"/>
+          <w:sz w:val="24"/>
+          <w:szCs w:val="24"/>
+        </w:rPr>
+        <w:t>SNAP</w:t>
+      </w:r>
+      <w:r>
+        <w:rPr>
+          <w:rFonts w:ascii="Calibri" w:eastAsia="Times New Roman" w:hAnsi="Calibri" w:cs="Times New Roman"/>
+          <w:color w:val="333333"/>
+          <w:sz w:val="24"/>
+          <w:szCs w:val="24"/>
+        </w:rPr>
+        <w:t xml:space="preserve"> animation should display your chosen </w:t>
+      </w:r>
+      <w:r>
+        <w:rPr>
+          <w:rFonts w:ascii="Calibri" w:eastAsia="Times New Roman" w:hAnsi="Calibri" w:cs="Times New Roman"/>
+          <w:color w:val="333333"/>
+          <w:sz w:val="24"/>
+          <w:szCs w:val="24"/>
+        </w:rPr>
+        <w:t>story</w:t>
+      </w:r>
+      <w:r>
+        <w:rPr>
+          <w:rFonts w:ascii="Calibri" w:eastAsia="Times New Roman" w:hAnsi="Calibri" w:cs="Times New Roman"/>
+          <w:color w:val="333333"/>
+          <w:sz w:val="24"/>
+          <w:szCs w:val="24"/>
+        </w:rPr>
+        <w:t xml:space="preserve"> line by line somewhere on the stage. (This should work correctly even if the last run was interrupted and restart.)</w:t>
       </w:r>
     </w:p>
     <w:p>
@@ -251,7 +260,25 @@
           <w:sz w:val="24"/>
           <w:szCs w:val="24"/>
         </w:rPr>
-        <w:t>In addition, the sprites must act out the rhyme; you should not simply create a series of static backgrounds or costumes that show a stop-motion version of the story.</w:t>
+        <w:t xml:space="preserve">In addition, the sprites must act out the </w:t>
+      </w:r>
+      <w:r>
+        <w:rPr>
+          <w:rFonts w:ascii="Calibri" w:eastAsia="Times New Roman" w:hAnsi="Calibri" w:cs="Times New Roman"/>
+          <w:color w:val="333333"/>
+          <w:sz w:val="24"/>
+          <w:szCs w:val="24"/>
+        </w:rPr>
+        <w:t>story</w:t>
+      </w:r>
+      <w:r>
+        <w:rPr>
+          <w:rFonts w:ascii="Calibri" w:eastAsia="Times New Roman" w:hAnsi="Calibri" w:cs="Times New Roman"/>
+          <w:color w:val="333333"/>
+          <w:sz w:val="24"/>
+          <w:szCs w:val="24"/>
+        </w:rPr>
+        <w:t>; you should not simply create a series of static backgrounds or costumes that show a stop-motion version of the story.</w:t>
       </w:r>
     </w:p>
     <w:p>
@@ -345,7 +372,7 @@
           <w:szCs w:val="24"/>
         </w:rPr>
         <w:br/>
-        <w:t>You may choose from the sprites provided by BYOB or create your own. (You will not be graded on your artistic skills.) You may interpret the nursery rhyme literally or be clever with your depiction (but don't go too far). However, all sprites, behaviors, words, and animations must be school-appropriate.</w:t>
+        <w:t xml:space="preserve">You may choose from the sprites provided by </w:t>
       </w:r>
       <w:r>
         <w:rPr>
@@ -354,7 +381,7 @@
           <w:sz w:val="24"/>
           <w:szCs w:val="24"/>
         </w:rPr>
-        <w:br/>
+        <w:t>SNAP</w:t>
       </w:r>
       <w:r>
         <w:rPr>
@@ -363,51 +390,17 @@
           <w:sz w:val="24"/>
           <w:szCs w:val="24"/>
         </w:rPr>
-        <w:br/>
-        <w:t>If you choose a particularly long nursery rhyme, you may not need to animate the whole thing. Please check with your teacher if you think your rhyme is long enough for this.</w:t>
-      </w:r>
-    </w:p>
-    <w:p>
-      <w:pPr>
-        <w:pStyle w:val="Heading2"/>
-      </w:pPr>
-      <w:r>
-        <w:t>Implementation Details</w:t>
-      </w:r>
-    </w:p>
-    <w:p>
-      <w:pPr>
-        <w:pStyle w:val="NormalWeb"/>
-        <w:shd w:val="clear" w:color="auto" w:fill="FFFFFF"/>
-        <w:spacing w:before="0" w:beforeAutospacing="0" w:after="240" w:afterAutospacing="0" w:line="336" w:lineRule="atLeast"/>
-        <w:rPr>
-          <w:rFonts w:ascii="Calibri" w:eastAsiaTheme="minorHAnsi" w:hAnsi="Calibri"/>
-          <w:color w:val="333333"/>
-        </w:rPr>
-      </w:pPr>
-      <w:r>
-        <w:rPr>
-          <w:rFonts w:ascii="Calibri" w:hAnsi="Calibri"/>
-          <w:color w:val="333333"/>
-        </w:rPr>
-        <w:t>As mentioned above, your animation must display the nursery rhyme in its entirety and animate each line. Action must be performed by sprites and must consist of more than simply changing costumes. You must include the following components in your animation:</w:t>
-      </w:r>
-    </w:p>
-    <w:p>
-      <w:pPr>
-        <w:numPr>
-          <w:ilvl w:val="0"/>
-          <w:numId w:val="4"/>
-        </w:numPr>
-        <w:shd w:val="clear" w:color="auto" w:fill="FFFFFF"/>
-        <w:spacing w:before="100" w:beforeAutospacing="1" w:after="100" w:afterAutospacing="1" w:line="336" w:lineRule="atLeast"/>
+        <w:t xml:space="preserve"> or create your own. (You will not be graded on your artistic skills.) You may interpret the </w:t>
+      </w:r>
+      <w:r>
         <w:rPr>
           <w:rFonts w:ascii="Calibri" w:eastAsia="Times New Roman" w:hAnsi="Calibri" w:cs="Times New Roman"/>
           <w:color w:val="333333"/>
           <w:sz w:val="24"/>
           <w:szCs w:val="24"/>
         </w:rPr>
-      </w:pPr>
+        <w:t>story</w:t>
+      </w:r>
       <w:r>
         <w:rPr>
           <w:rFonts w:ascii="Calibri" w:eastAsia="Times New Roman" w:hAnsi="Calibri" w:cs="Times New Roman"/>
@@ -415,25 +408,17 @@
           <w:sz w:val="24"/>
           <w:szCs w:val="24"/>
         </w:rPr>
-        <w:lastRenderedPageBreak/>
-        <w:t>At least two sprites that act in some way to contribute to the depiction of the story</w:t>
-      </w:r>
-    </w:p>
-    <w:p>
-      <w:pPr>
-        <w:numPr>
-          <w:ilvl w:val="0"/>
-          <w:numId w:val="4"/>
-        </w:numPr>
-        <w:shd w:val="clear" w:color="auto" w:fill="FFFFFF"/>
-        <w:spacing w:before="100" w:beforeAutospacing="1" w:after="100" w:afterAutospacing="1" w:line="336" w:lineRule="atLeast"/>
+        <w:t xml:space="preserve"> literally or be clever with your depiction (but don't go too far). However, all sprites, behaviors, words, and animations must be school-appropriate.</w:t>
+      </w:r>
+      <w:r>
         <w:rPr>
           <w:rFonts w:ascii="Calibri" w:eastAsia="Times New Roman" w:hAnsi="Calibri" w:cs="Times New Roman"/>
           <w:color w:val="333333"/>
           <w:sz w:val="24"/>
           <w:szCs w:val="24"/>
         </w:rPr>
-      </w:pPr>
+        <w:br/>
+      </w:r>
       <w:r>
         <w:rPr>
           <w:rFonts w:ascii="Calibri" w:eastAsia="Times New Roman" w:hAnsi="Calibri" w:cs="Times New Roman"/>
@@ -441,24 +426,18 @@
           <w:sz w:val="24"/>
           <w:szCs w:val="24"/>
         </w:rPr>
-        <w:t>At least one sprite that moves</w:t>
-      </w:r>
-    </w:p>
-    <w:p>
-      <w:pPr>
-        <w:numPr>
-          <w:ilvl w:val="0"/>
-          <w:numId w:val="4"/>
-        </w:numPr>
-        <w:shd w:val="clear" w:color="auto" w:fill="FFFFFF"/>
-        <w:spacing w:before="100" w:beforeAutospacing="1" w:after="100" w:afterAutospacing="1" w:line="336" w:lineRule="atLeast"/>
+        <w:br/>
+        <w:t xml:space="preserve">If you choose a particularly long </w:t>
+      </w:r>
+      <w:r>
         <w:rPr>
           <w:rFonts w:ascii="Calibri" w:eastAsia="Times New Roman" w:hAnsi="Calibri" w:cs="Times New Roman"/>
           <w:color w:val="333333"/>
           <w:sz w:val="24"/>
           <w:szCs w:val="24"/>
         </w:rPr>
-      </w:pPr>
+        <w:t>story</w:t>
+      </w:r>
       <w:r>
         <w:rPr>
           <w:rFonts w:ascii="Calibri" w:eastAsia="Times New Roman" w:hAnsi="Calibri" w:cs="Times New Roman"/>
@@ -466,24 +445,17 @@
           <w:sz w:val="24"/>
           <w:szCs w:val="24"/>
         </w:rPr>
-        <w:t>At least one sprite that rotates</w:t>
-      </w:r>
-    </w:p>
-    <w:p>
-      <w:pPr>
-        <w:numPr>
-          <w:ilvl w:val="0"/>
-          <w:numId w:val="4"/>
-        </w:numPr>
-        <w:shd w:val="clear" w:color="auto" w:fill="FFFFFF"/>
-        <w:spacing w:before="100" w:beforeAutospacing="1" w:after="100" w:afterAutospacing="1" w:line="336" w:lineRule="atLeast"/>
+        <w:t xml:space="preserve">, you may not need to animate the whole thing. Please check with your teacher if you think your </w:t>
+      </w:r>
+      <w:r>
         <w:rPr>
           <w:rFonts w:ascii="Calibri" w:eastAsia="Times New Roman" w:hAnsi="Calibri" w:cs="Times New Roman"/>
           <w:color w:val="333333"/>
           <w:sz w:val="24"/>
           <w:szCs w:val="24"/>
         </w:rPr>
-      </w:pPr>
+        <w:t>story</w:t>
+      </w:r>
       <w:r>
         <w:rPr>
           <w:rFonts w:ascii="Calibri" w:eastAsia="Times New Roman" w:hAnsi="Calibri" w:cs="Times New Roman"/>
@@ -491,34 +463,247 @@
           <w:sz w:val="24"/>
           <w:szCs w:val="24"/>
         </w:rPr>
-        <w:t>At least one sprite that changes costume</w:t>
+        <w:t xml:space="preserve"> is long enough for this.</w:t>
       </w:r>
     </w:p>
     <w:p>
       <w:pPr>
+        <w:pStyle w:val="Heading2"/>
+      </w:pPr>
+      <w:r>
+        <w:lastRenderedPageBreak/>
+        <w:t>Implementation Details</w:t>
+      </w:r>
+    </w:p>
+    <w:p>
+      <w:pPr>
+        <w:pStyle w:val="ued81cg"/>
         <w:numPr>
           <w:ilvl w:val="0"/>
-          <w:numId w:val="4"/>
+          <w:numId w:val="5"/>
         </w:numPr>
         <w:shd w:val="clear" w:color="auto" w:fill="FFFFFF"/>
-        <w:spacing w:before="100" w:beforeAutospacing="1" w:after="100" w:afterAutospacing="1" w:line="336" w:lineRule="atLeast"/>
-        <w:rPr>
-          <w:rFonts w:ascii="Calibri" w:eastAsia="Times New Roman" w:hAnsi="Calibri" w:cs="Times New Roman"/>
-          <w:color w:val="333333"/>
-          <w:sz w:val="24"/>
-          <w:szCs w:val="24"/>
-        </w:rPr>
-      </w:pPr>
-      <w:r>
-        <w:rPr>
-          <w:rFonts w:ascii="Calibri" w:eastAsia="Times New Roman" w:hAnsi="Calibri" w:cs="Times New Roman"/>
-          <w:color w:val="333333"/>
-          <w:sz w:val="24"/>
-          <w:szCs w:val="24"/>
+        <w:tabs>
+          <w:tab w:val="clear" w:pos="720"/>
+          <w:tab w:val="num" w:pos="1440"/>
+        </w:tabs>
+        <w:spacing w:before="0" w:beforeAutospacing="0" w:after="0" w:afterAutospacing="0"/>
+        <w:rPr>
+          <w:rFonts w:asciiTheme="minorHAnsi" w:hAnsiTheme="minorHAnsi" w:cstheme="minorHAnsi"/>
+          <w:color w:val="3B454E"/>
+        </w:rPr>
+      </w:pPr>
+      <w:bookmarkStart w:id="0" w:name="_GoBack"/>
+      <w:r>
+        <w:rPr>
+          <w:rStyle w:val="2he8v2h"/>
+          <w:rFonts w:asciiTheme="minorHAnsi" w:hAnsiTheme="minorHAnsi" w:cstheme="minorHAnsi"/>
+          <w:color w:val="3B454E"/>
+        </w:rPr>
+        <w:t xml:space="preserve">Fill out a </w:t>
+      </w:r>
+      <w:hyperlink r:id="rId12" w:tgtFrame="_blank" w:history="1">
+        <w:r>
+          <w:rPr>
+            <w:rStyle w:val="Hyperlink"/>
+            <w:rFonts w:asciiTheme="minorHAnsi" w:hAnsiTheme="minorHAnsi" w:cstheme="minorHAnsi"/>
+            <w:color w:val="27A6A3"/>
+          </w:rPr>
+          <w:t>Planning Worksheet</w:t>
+        </w:r>
+      </w:hyperlink>
+      <w:r>
+        <w:rPr>
+          <w:rStyle w:val="2he8v2h"/>
+          <w:rFonts w:asciiTheme="minorHAnsi" w:hAnsiTheme="minorHAnsi" w:cstheme="minorHAnsi"/>
+          <w:color w:val="3B454E"/>
+        </w:rPr>
+        <w:t xml:space="preserve"> for the above program. Make sure you consider all aspects of the program carefully.</w:t>
+      </w:r>
+    </w:p>
+    <w:p>
+      <w:pPr>
+        <w:pStyle w:val="ued81cg"/>
+        <w:numPr>
+          <w:ilvl w:val="0"/>
+          <w:numId w:val="5"/>
+        </w:numPr>
+        <w:shd w:val="clear" w:color="auto" w:fill="FFFFFF"/>
+        <w:tabs>
+          <w:tab w:val="clear" w:pos="720"/>
+          <w:tab w:val="num" w:pos="1440"/>
+        </w:tabs>
+        <w:spacing w:before="0" w:beforeAutospacing="0" w:after="0" w:afterAutospacing="0"/>
+        <w:rPr>
+          <w:rFonts w:asciiTheme="minorHAnsi" w:hAnsiTheme="minorHAnsi" w:cstheme="minorHAnsi"/>
+          <w:color w:val="3B454E"/>
+        </w:rPr>
+      </w:pPr>
+      <w:r>
+        <w:rPr>
+          <w:rStyle w:val="2he8v2h"/>
+          <w:rFonts w:asciiTheme="minorHAnsi" w:hAnsiTheme="minorHAnsi" w:cstheme="minorHAnsi"/>
+          <w:color w:val="3B454E"/>
+        </w:rPr>
+        <w:t>As mentioned above, your animation must display the text and animate each line. Action must be performed by sprites and must consist of more than simply changing costumes. You must include the following components in your animation:</w:t>
+      </w:r>
+    </w:p>
+    <w:p>
+      <w:pPr>
+        <w:pStyle w:val="ued81cg"/>
+        <w:numPr>
+          <w:ilvl w:val="0"/>
+          <w:numId w:val="5"/>
+        </w:numPr>
+        <w:shd w:val="clear" w:color="auto" w:fill="FFFFFF"/>
+        <w:tabs>
+          <w:tab w:val="clear" w:pos="720"/>
+          <w:tab w:val="num" w:pos="1440"/>
+        </w:tabs>
+        <w:spacing w:before="0" w:beforeAutospacing="0" w:after="0" w:afterAutospacing="0"/>
+        <w:rPr>
+          <w:rFonts w:asciiTheme="minorHAnsi" w:hAnsiTheme="minorHAnsi" w:cstheme="minorHAnsi"/>
+          <w:color w:val="3B454E"/>
+        </w:rPr>
+      </w:pPr>
+      <w:r>
+        <w:rPr>
+          <w:rStyle w:val="2he8v2h"/>
+          <w:rFonts w:asciiTheme="minorHAnsi" w:hAnsiTheme="minorHAnsi" w:cstheme="minorHAnsi"/>
+          <w:color w:val="3B454E"/>
+        </w:rPr>
+        <w:t>At least two sprites that act in some way to contribute to the depiction of the story</w:t>
+      </w:r>
+    </w:p>
+    <w:p>
+      <w:pPr>
+        <w:pStyle w:val="ued81cg"/>
+        <w:numPr>
+          <w:ilvl w:val="0"/>
+          <w:numId w:val="5"/>
+        </w:numPr>
+        <w:shd w:val="clear" w:color="auto" w:fill="FFFFFF"/>
+        <w:tabs>
+          <w:tab w:val="clear" w:pos="720"/>
+          <w:tab w:val="num" w:pos="1440"/>
+        </w:tabs>
+        <w:spacing w:before="0" w:beforeAutospacing="0" w:after="0" w:afterAutospacing="0"/>
+        <w:rPr>
+          <w:rFonts w:asciiTheme="minorHAnsi" w:hAnsiTheme="minorHAnsi" w:cstheme="minorHAnsi"/>
+          <w:color w:val="3B454E"/>
+        </w:rPr>
+      </w:pPr>
+      <w:r>
+        <w:rPr>
+          <w:rStyle w:val="2he8v2h"/>
+          <w:rFonts w:asciiTheme="minorHAnsi" w:hAnsiTheme="minorHAnsi" w:cstheme="minorHAnsi"/>
+          <w:color w:val="3B454E"/>
+        </w:rPr>
+        <w:t>At least one sprite that moves</w:t>
+      </w:r>
+    </w:p>
+    <w:p>
+      <w:pPr>
+        <w:pStyle w:val="ued81cg"/>
+        <w:numPr>
+          <w:ilvl w:val="0"/>
+          <w:numId w:val="5"/>
+        </w:numPr>
+        <w:shd w:val="clear" w:color="auto" w:fill="FFFFFF"/>
+        <w:tabs>
+          <w:tab w:val="clear" w:pos="720"/>
+          <w:tab w:val="num" w:pos="1440"/>
+        </w:tabs>
+        <w:spacing w:before="0" w:beforeAutospacing="0" w:after="0" w:afterAutospacing="0"/>
+        <w:rPr>
+          <w:rFonts w:asciiTheme="minorHAnsi" w:hAnsiTheme="minorHAnsi" w:cstheme="minorHAnsi"/>
+          <w:color w:val="3B454E"/>
+        </w:rPr>
+      </w:pPr>
+      <w:r>
+        <w:rPr>
+          <w:rStyle w:val="2he8v2h"/>
+          <w:rFonts w:asciiTheme="minorHAnsi" w:hAnsiTheme="minorHAnsi" w:cstheme="minorHAnsi"/>
+          <w:color w:val="3B454E"/>
+        </w:rPr>
+        <w:t>At least one sprite that rotates</w:t>
+      </w:r>
+    </w:p>
+    <w:p>
+      <w:pPr>
+        <w:pStyle w:val="ued81cg"/>
+        <w:numPr>
+          <w:ilvl w:val="0"/>
+          <w:numId w:val="5"/>
+        </w:numPr>
+        <w:shd w:val="clear" w:color="auto" w:fill="FFFFFF"/>
+        <w:tabs>
+          <w:tab w:val="clear" w:pos="720"/>
+          <w:tab w:val="num" w:pos="1440"/>
+        </w:tabs>
+        <w:spacing w:before="0" w:beforeAutospacing="0" w:after="0" w:afterAutospacing="0"/>
+        <w:rPr>
+          <w:rFonts w:asciiTheme="minorHAnsi" w:hAnsiTheme="minorHAnsi" w:cstheme="minorHAnsi"/>
+          <w:color w:val="3B454E"/>
+        </w:rPr>
+      </w:pPr>
+      <w:r>
+        <w:rPr>
+          <w:rStyle w:val="2he8v2h"/>
+          <w:rFonts w:asciiTheme="minorHAnsi" w:hAnsiTheme="minorHAnsi" w:cstheme="minorHAnsi"/>
+          <w:color w:val="3B454E"/>
+        </w:rPr>
+        <w:t>At least one sprite that changes costume</w:t>
+      </w:r>
+    </w:p>
+    <w:p>
+      <w:pPr>
+        <w:pStyle w:val="ued81cg"/>
+        <w:numPr>
+          <w:ilvl w:val="0"/>
+          <w:numId w:val="5"/>
+        </w:numPr>
+        <w:shd w:val="clear" w:color="auto" w:fill="FFFFFF"/>
+        <w:tabs>
+          <w:tab w:val="clear" w:pos="720"/>
+          <w:tab w:val="num" w:pos="1440"/>
+        </w:tabs>
+        <w:spacing w:before="0" w:beforeAutospacing="0" w:after="0" w:afterAutospacing="0"/>
+        <w:rPr>
+          <w:rFonts w:asciiTheme="minorHAnsi" w:hAnsiTheme="minorHAnsi" w:cstheme="minorHAnsi"/>
+          <w:color w:val="3B454E"/>
+        </w:rPr>
+      </w:pPr>
+      <w:r>
+        <w:rPr>
+          <w:rStyle w:val="2he8v2h"/>
+          <w:rFonts w:asciiTheme="minorHAnsi" w:hAnsiTheme="minorHAnsi" w:cstheme="minorHAnsi"/>
+          <w:color w:val="3B454E"/>
         </w:rPr>
         <w:t>At least one sprite that is both hidden and shown at some point</w:t>
       </w:r>
     </w:p>
+    <w:p>
+      <w:pPr>
+        <w:pStyle w:val="1uc14g3"/>
+        <w:shd w:val="clear" w:color="auto" w:fill="FFFFFF"/>
+        <w:spacing w:before="0" w:beforeAutospacing="0" w:after="360" w:afterAutospacing="0"/>
+        <w:ind w:left="720"/>
+        <w:rPr>
+          <w:rFonts w:ascii="Arial" w:hAnsi="Arial" w:cs="Arial"/>
+          <w:color w:val="3B454E"/>
+        </w:rPr>
+      </w:pPr>
+      <w:r>
+        <w:rPr>
+          <w:rStyle w:val="2he8v2h"/>
+          <w:rFonts w:asciiTheme="minorHAnsi" w:hAnsiTheme="minorHAnsi" w:cstheme="minorHAnsi"/>
+          <w:color w:val="3B454E"/>
+        </w:rPr>
+        <w:t>Note that multiple of these requirements may be satisfied by the same sprite (e.g. the same sprite can both move and change costume), but you must have at least two separate sprites that act in the animation.</w:t>
+      </w:r>
+    </w:p>
+    <w:bookmarkEnd w:id="0"/>
     <w:p>
       <w:pPr>
         <w:pStyle w:val="NormalWeb"/>
@@ -536,8 +721,6 @@
         </w:rPr>
         <w:t>Note that multiple of these requirements may be satisfied by the same sprite (e.g. the same sprite can both move and change costume), but you must have at least two separate sprites that act in the animation.</w:t>
       </w:r>
-      <w:bookmarkStart w:id="0" w:name="_GoBack"/>
-      <w:bookmarkEnd w:id="0"/>
     </w:p>
     <w:p>
       <w:pPr>
@@ -682,7 +865,16 @@
                 <w:sz w:val="24"/>
                 <w:szCs w:val="24"/>
               </w:rPr>
-              <w:t>Animation depicts a full nursery rhyme (or approved smaller portion)</w:t>
+              <w:t xml:space="preserve">Animation depicts a </w:t>
+            </w:r>
+            <w:r>
+              <w:rPr>
+                <w:rFonts w:ascii="Calibri" w:eastAsia="Times New Roman" w:hAnsi="Calibri" w:cs="Times New Roman"/>
+                <w:color w:val="333333"/>
+                <w:sz w:val="24"/>
+                <w:szCs w:val="24"/>
+              </w:rPr>
+              <w:t>play, nursery rhyme or other story</w:t>
             </w:r>
           </w:p>
         </w:tc>
@@ -764,7 +956,16 @@
                 <w:sz w:val="24"/>
                 <w:szCs w:val="24"/>
               </w:rPr>
-              <w:t>Nursery rhyme is shown one line at a time</w:t>
+              <w:t>Story</w:t>
+            </w:r>
+            <w:r>
+              <w:rPr>
+                <w:rFonts w:ascii="Calibri" w:eastAsia="Times New Roman" w:hAnsi="Calibri" w:cs="Times New Roman"/>
+                <w:color w:val="333333"/>
+                <w:sz w:val="24"/>
+                <w:szCs w:val="24"/>
+              </w:rPr>
+              <w:t xml:space="preserve"> is shown one line at a time</w:t>
             </w:r>
           </w:p>
         </w:tc>
@@ -1742,6 +1943,7 @@
                 <w:sz w:val="24"/>
                 <w:szCs w:val="24"/>
               </w:rPr>
+              <w:lastRenderedPageBreak/>
               <w:t>At least one sprite hides and/or appears</w:t>
             </w:r>
           </w:p>
@@ -1985,8 +2187,8 @@
       </w:r>
     </w:p>
     <w:sectPr>
-      <w:headerReference w:type="default" r:id="rId11"/>
-      <w:footerReference w:type="default" r:id="rId12"/>
+      <w:headerReference w:type="default" r:id="rId13"/>
+      <w:footerReference w:type="default" r:id="rId14"/>
       <w:pgSz w:w="12240" w:h="15840"/>
       <w:pgMar w:top="720" w:right="720" w:bottom="720" w:left="720" w:header="720" w:footer="720" w:gutter="0"/>
       <w:cols w:space="720"/>
@@ -1997,7 +2199,7 @@
 </file>
 
 <file path=word/endnotes.xml><?xml version="1.0" encoding="utf-8"?>
-<w:endnotes xmlns:wpc="http://schemas.microsoft.com/office/word/2010/wordprocessingCanvas" xmlns:mo="http://schemas.microsoft.com/office/mac/office/2008/main" xmlns:mc="http://schemas.openxmlformats.org/markup-compatibility/2006" xmlns:mv="urn:schemas-microsoft-com:mac:vml" xmlns:o="urn:schemas-microsoft-com:office:office" xmlns:r="http://schemas.openxmlformats.org/officeDocument/2006/relationships" xmlns:m="http://schemas.openxmlformats.org/officeDocument/2006/math" xmlns:v="urn:schemas-microsoft-com:vml" xmlns:wp14="http://schemas.microsoft.com/office/word/2010/wordprocessingDrawing" xmlns:wp="http://schemas.openxmlformats.org/drawingml/2006/wordprocessingDrawing" xmlns:w10="urn:schemas-microsoft-com:office:word" xmlns:w="http://schemas.openxmlformats.org/wordprocessingml/2006/main" xmlns:w14="http://schemas.microsoft.com/office/word/2010/wordml" xmlns:wpg="http://schemas.microsoft.com/office/word/2010/wordprocessingGroup" xmlns:wpi="http://schemas.microsoft.com/office/word/2010/wordprocessingInk" xmlns:wne="http://schemas.microsoft.com/office/word/2006/wordml" xmlns:wps="http://schemas.microsoft.com/office/word/2010/wordprocessingShape" mc:Ignorable="w14 wp14">
+<w:endnotes xmlns:wpc="http://schemas.microsoft.com/office/word/2010/wordprocessingCanvas" xmlns:cx="http://schemas.microsoft.com/office/drawing/2014/chartex" xmlns:cx1="http://schemas.microsoft.com/office/drawing/2015/9/8/chartex" xmlns:cx2="http://schemas.microsoft.com/office/drawing/2015/10/21/chartex" xmlns:cx3="http://schemas.microsoft.com/office/drawing/2016/5/9/chartex" xmlns:cx4="http://schemas.microsoft.com/office/drawing/2016/5/10/chartex" xmlns:cx5="http://schemas.microsoft.com/office/drawing/2016/5/11/chartex" xmlns:cx6="http://schemas.microsoft.com/office/drawing/2016/5/12/chartex" xmlns:cx7="http://schemas.microsoft.com/office/drawing/2016/5/13/chartex" xmlns:cx8="http://schemas.microsoft.com/office/drawing/2016/5/14/chartex" xmlns:mc="http://schemas.openxmlformats.org/markup-compatibility/2006" xmlns:aink="http://schemas.microsoft.com/office/drawing/2016/ink" xmlns:am3d="http://schemas.microsoft.com/office/drawing/2017/model3d" xmlns:o="urn:schemas-microsoft-com:office:office" xmlns:r="http://schemas.openxmlformats.org/officeDocument/2006/relationships" xmlns:m="http://schemas.openxmlformats.org/officeDocument/2006/math" xmlns:v="urn:schemas-microsoft-com:vml" xmlns:wp14="http://schemas.microsoft.com/office/word/2010/wordprocessingDrawing" xmlns:wp="http://schemas.openxmlformats.org/drawingml/2006/wordprocessingDrawing" xmlns:w10="urn:schemas-microsoft-com:office:word" xmlns:w="http://schemas.openxmlformats.org/wordprocessingml/2006/main" xmlns:w14="http://schemas.microsoft.com/office/word/2010/wordml" xmlns:w15="http://schemas.microsoft.com/office/word/2012/wordml" xmlns:w16cid="http://schemas.microsoft.com/office/word/2016/wordml/cid" xmlns:w16se="http://schemas.microsoft.com/office/word/2015/wordml/symex" xmlns:wpg="http://schemas.microsoft.com/office/word/2010/wordprocessingGroup" xmlns:wpi="http://schemas.microsoft.com/office/word/2010/wordprocessingInk" xmlns:wne="http://schemas.microsoft.com/office/word/2006/wordml" xmlns:wps="http://schemas.microsoft.com/office/word/2010/wordprocessingShape" mc:Ignorable="w14 w15 w16se w16cid wp14">
   <w:endnote w:type="separator" w:id="-1">
     <w:p>
       <w:pPr>
@@ -2022,7 +2224,7 @@
 </file>
 
 <file path=word/footer1.xml><?xml version="1.0" encoding="utf-8"?>
-<w:ftr xmlns:wpc="http://schemas.microsoft.com/office/word/2010/wordprocessingCanvas" xmlns:mo="http://schemas.microsoft.com/office/mac/office/2008/main" xmlns:mc="http://schemas.openxmlformats.org/markup-compatibility/2006" xmlns:mv="urn:schemas-microsoft-com:mac:vml" xmlns:o="urn:schemas-microsoft-com:office:office" xmlns:r="http://schemas.openxmlformats.org/officeDocument/2006/relationships" xmlns:m="http://schemas.openxmlformats.org/officeDocument/2006/math" xmlns:v="urn:schemas-microsoft-com:vml" xmlns:wp14="http://schemas.microsoft.com/office/word/2010/wordprocessingDrawing" xmlns:wp="http://schemas.openxmlformats.org/drawingml/2006/wordprocessingDrawing" xmlns:w10="urn:schemas-microsoft-com:office:word" xmlns:w="http://schemas.openxmlformats.org/wordprocessingml/2006/main" xmlns:w14="http://schemas.microsoft.com/office/word/2010/wordml" xmlns:wpg="http://schemas.microsoft.com/office/word/2010/wordprocessingGroup" xmlns:wpi="http://schemas.microsoft.com/office/word/2010/wordprocessingInk" xmlns:wne="http://schemas.microsoft.com/office/word/2006/wordml" xmlns:wps="http://schemas.microsoft.com/office/word/2010/wordprocessingShape" mc:Ignorable="w14 wp14">
+<w:ftr xmlns:wpc="http://schemas.microsoft.com/office/word/2010/wordprocessingCanvas" xmlns:cx="http://schemas.microsoft.com/office/drawing/2014/chartex" xmlns:cx1="http://schemas.microsoft.com/office/drawing/2015/9/8/chartex" xmlns:cx2="http://schemas.microsoft.com/office/drawing/2015/10/21/chartex" xmlns:cx3="http://schemas.microsoft.com/office/drawing/2016/5/9/chartex" xmlns:cx4="http://schemas.microsoft.com/office/drawing/2016/5/10/chartex" xmlns:cx5="http://schemas.microsoft.com/office/drawing/2016/5/11/chartex" xmlns:cx6="http://schemas.microsoft.com/office/drawing/2016/5/12/chartex" xmlns:cx7="http://schemas.microsoft.com/office/drawing/2016/5/13/chartex" xmlns:cx8="http://schemas.microsoft.com/office/drawing/2016/5/14/chartex" xmlns:mc="http://schemas.openxmlformats.org/markup-compatibility/2006" xmlns:aink="http://schemas.microsoft.com/office/drawing/2016/ink" xmlns:am3d="http://schemas.microsoft.com/office/drawing/2017/model3d" xmlns:o="urn:schemas-microsoft-com:office:office" xmlns:r="http://schemas.openxmlformats.org/officeDocument/2006/relationships" xmlns:m="http://schemas.openxmlformats.org/officeDocument/2006/math" xmlns:v="urn:schemas-microsoft-com:vml" xmlns:wp14="http://schemas.microsoft.com/office/word/2010/wordprocessingDrawing" xmlns:wp="http://schemas.openxmlformats.org/drawingml/2006/wordprocessingDrawing" xmlns:w10="urn:schemas-microsoft-com:office:word" xmlns:w="http://schemas.openxmlformats.org/wordprocessingml/2006/main" xmlns:w14="http://schemas.microsoft.com/office/word/2010/wordml" xmlns:w15="http://schemas.microsoft.com/office/word/2012/wordml" xmlns:w16cid="http://schemas.microsoft.com/office/word/2016/wordml/cid" xmlns:w16se="http://schemas.microsoft.com/office/word/2015/wordml/symex" xmlns:wpg="http://schemas.microsoft.com/office/word/2010/wordprocessingGroup" xmlns:wpi="http://schemas.microsoft.com/office/word/2010/wordprocessingInk" xmlns:wne="http://schemas.microsoft.com/office/word/2006/wordml" xmlns:wps="http://schemas.microsoft.com/office/word/2010/wordprocessingShape" mc:Ignorable="w14 w15 w16se w16cid wp14">
   <w:p>
     <w:pPr>
       <w:pStyle w:val="Footer"/>
@@ -2034,7 +2236,7 @@
       <mc:AlternateContent>
         <mc:Choice Requires="wps">
           <w:drawing>
-            <wp:anchor distT="0" distB="0" distL="114300" distR="114300" simplePos="0" relativeHeight="251660288" behindDoc="0" locked="0" layoutInCell="1" allowOverlap="1" wp14:anchorId="2069B47C" wp14:editId="1FE9C6E3">
+            <wp:anchor distT="0" distB="0" distL="114300" distR="114300" simplePos="0" relativeHeight="251660288" behindDoc="0" locked="0" layoutInCell="1" allowOverlap="1" wp14:anchorId="2B534E4A" wp14:editId="35EF43BA">
               <wp:simplePos x="0" y="0"/>
               <wp:positionH relativeFrom="column">
                 <wp:posOffset>914400</wp:posOffset>
@@ -2180,7 +2382,7 @@
         </mc:Choice>
         <mc:Fallback>
           <w:pict>
-            <v:rect id="Rectangle 17" o:spid="_x0000_s1026" style="position:absolute;margin-left:1in;margin-top:6.45pt;width:270pt;height:36pt;z-index:251660288;visibility:visible;mso-wrap-style:square;mso-width-percent:0;mso-height-percent:0;mso-wrap-distance-left:9pt;mso-wrap-distance-top:0;mso-wrap-distance-right:9pt;mso-wrap-distance-bottom:0;mso-position-horizontal:absolute;mso-position-horizontal-relative:text;mso-position-vertical:absolute;mso-position-vertical-relative:text;mso-width-percent:0;mso-height-percent:0;mso-width-relative:margin;mso-height-relative:margin;v-text-anchor:middle" o:gfxdata="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" filled="f" stroked="f" strokeweight="1pt">
+            <v:rect w14:anchorId="2B534E4A" id="Rectangle 17" o:spid="_x0000_s1026" style="position:absolute;margin-left:1in;margin-top:6.45pt;width:270pt;height:36pt;z-index:251660288;visibility:visible;mso-wrap-style:square;mso-width-percent:0;mso-height-percent:0;mso-wrap-distance-left:9pt;mso-wrap-distance-top:0;mso-wrap-distance-right:9pt;mso-wrap-distance-bottom:0;mso-position-horizontal:absolute;mso-position-horizontal-relative:text;mso-position-vertical:absolute;mso-position-vertical-relative:text;mso-width-percent:0;mso-height-percent:0;mso-width-relative:margin;mso-height-relative:margin;v-text-anchor:middle" o:gfxdata="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" filled="f" stroked="f" strokeweight="1pt">
               <v:textbox>
                 <w:txbxContent>
                   <w:p>
@@ -2271,7 +2473,7 @@
         <w:noProof/>
       </w:rPr>
       <w:drawing>
-        <wp:anchor distT="0" distB="0" distL="114300" distR="114300" simplePos="0" relativeHeight="251659264" behindDoc="0" locked="0" layoutInCell="1" allowOverlap="1" wp14:anchorId="29A28849" wp14:editId="79FDFD42">
+        <wp:anchor distT="0" distB="0" distL="114300" distR="114300" simplePos="0" relativeHeight="251659264" behindDoc="0" locked="0" layoutInCell="1" allowOverlap="1" wp14:anchorId="3705FE0E" wp14:editId="7BF01D7F">
           <wp:simplePos x="0" y="0"/>
           <wp:positionH relativeFrom="column">
             <wp:posOffset>0</wp:posOffset>
@@ -2338,7 +2540,7 @@
 </file>
 
 <file path=word/footnotes.xml><?xml version="1.0" encoding="utf-8"?>
-<w:footnotes xmlns:wpc="http://schemas.microsoft.com/office/word/2010/wordprocessingCanvas" xmlns:mo="http://schemas.microsoft.com/office/mac/office/2008/main" xmlns:mc="http://schemas.openxmlformats.org/markup-compatibility/2006" xmlns:mv="urn:schemas-microsoft-com:mac:vml" xmlns:o="urn:schemas-microsoft-com:office:office" xmlns:r="http://schemas.openxmlformats.org/officeDocument/2006/relationships" xmlns:m="http://schemas.openxmlformats.org/officeDocument/2006/math" xmlns:v="urn:schemas-microsoft-com:vml" xmlns:wp14="http://schemas.microsoft.com/office/word/2010/wordprocessingDrawing" xmlns:wp="http://schemas.openxmlformats.org/drawingml/2006/wordprocessingDrawing" xmlns:w10="urn:schemas-microsoft-com:office:word" xmlns:w="http://schemas.openxmlformats.org/wordprocessingml/2006/main" xmlns:w14="http://schemas.microsoft.com/office/word/2010/wordml" xmlns:wpg="http://schemas.microsoft.com/office/word/2010/wordprocessingGroup" xmlns:wpi="http://schemas.microsoft.com/office/word/2010/wordprocessingInk" xmlns:wne="http://schemas.microsoft.com/office/word/2006/wordml" xmlns:wps="http://schemas.microsoft.com/office/word/2010/wordprocessingShape" mc:Ignorable="w14 wp14">
+<w:footnotes xmlns:wpc="http://schemas.microsoft.com/office/word/2010/wordprocessingCanvas" xmlns:cx="http://schemas.microsoft.com/office/drawing/2014/chartex" xmlns:cx1="http://schemas.microsoft.com/office/drawing/2015/9/8/chartex" xmlns:cx2="http://schemas.microsoft.com/office/drawing/2015/10/21/chartex" xmlns:cx3="http://schemas.microsoft.com/office/drawing/2016/5/9/chartex" xmlns:cx4="http://schemas.microsoft.com/office/drawing/2016/5/10/chartex" xmlns:cx5="http://schemas.microsoft.com/office/drawing/2016/5/11/chartex" xmlns:cx6="http://schemas.microsoft.com/office/drawing/2016/5/12/chartex" xmlns:cx7="http://schemas.microsoft.com/office/drawing/2016/5/13/chartex" xmlns:cx8="http://schemas.microsoft.com/office/drawing/2016/5/14/chartex" xmlns:mc="http://schemas.openxmlformats.org/markup-compatibility/2006" xmlns:aink="http://schemas.microsoft.com/office/drawing/2016/ink" xmlns:am3d="http://schemas.microsoft.com/office/drawing/2017/model3d" xmlns:o="urn:schemas-microsoft-com:office:office" xmlns:r="http://schemas.openxmlformats.org/officeDocument/2006/relationships" xmlns:m="http://schemas.openxmlformats.org/officeDocument/2006/math" xmlns:v="urn:schemas-microsoft-com:vml" xmlns:wp14="http://schemas.microsoft.com/office/word/2010/wordprocessingDrawing" xmlns:wp="http://schemas.openxmlformats.org/drawingml/2006/wordprocessingDrawing" xmlns:w10="urn:schemas-microsoft-com:office:word" xmlns:w="http://schemas.openxmlformats.org/wordprocessingml/2006/main" xmlns:w14="http://schemas.microsoft.com/office/word/2010/wordml" xmlns:w15="http://schemas.microsoft.com/office/word/2012/wordml" xmlns:w16cid="http://schemas.microsoft.com/office/word/2016/wordml/cid" xmlns:w16se="http://schemas.microsoft.com/office/word/2015/wordml/symex" xmlns:wpg="http://schemas.microsoft.com/office/word/2010/wordprocessingGroup" xmlns:wpi="http://schemas.microsoft.com/office/word/2010/wordprocessingInk" xmlns:wne="http://schemas.microsoft.com/office/word/2006/wordml" xmlns:wps="http://schemas.microsoft.com/office/word/2010/wordprocessingShape" mc:Ignorable="w14 w15 w16se w16cid wp14">
   <w:footnote w:type="separator" w:id="-1">
     <w:p>
       <w:pPr>
@@ -2363,7 +2565,7 @@
 </file>
 
 <file path=word/header1.xml><?xml version="1.0" encoding="utf-8"?>
-<w:hdr xmlns:wpc="http://schemas.microsoft.com/office/word/2010/wordprocessingCanvas" xmlns:mo="http://schemas.microsoft.com/office/mac/office/2008/main" xmlns:mc="http://schemas.openxmlformats.org/markup-compatibility/2006" xmlns:mv="urn:schemas-microsoft-com:mac:vml" xmlns:o="urn:schemas-microsoft-com:office:office" xmlns:r="http://schemas.openxmlformats.org/officeDocument/2006/relationships" xmlns:m="http://schemas.openxmlformats.org/officeDocument/2006/math" xmlns:v="urn:schemas-microsoft-com:vml" xmlns:wp14="http://schemas.microsoft.com/office/word/2010/wordprocessingDrawing" xmlns:wp="http://schemas.openxmlformats.org/drawingml/2006/wordprocessingDrawing" xmlns:w10="urn:schemas-microsoft-com:office:word" xmlns:w="http://schemas.openxmlformats.org/wordprocessingml/2006/main" xmlns:w14="http://schemas.microsoft.com/office/word/2010/wordml" xmlns:wpg="http://schemas.microsoft.com/office/word/2010/wordprocessingGroup" xmlns:wpi="http://schemas.microsoft.com/office/word/2010/wordprocessingInk" xmlns:wne="http://schemas.microsoft.com/office/word/2006/wordml" xmlns:wps="http://schemas.microsoft.com/office/word/2010/wordprocessingShape" mc:Ignorable="w14 wp14">
+<w:hdr xmlns:wpc="http://schemas.microsoft.com/office/word/2010/wordprocessingCanvas" xmlns:cx="http://schemas.microsoft.com/office/drawing/2014/chartex" xmlns:cx1="http://schemas.microsoft.com/office/drawing/2015/9/8/chartex" xmlns:cx2="http://schemas.microsoft.com/office/drawing/2015/10/21/chartex" xmlns:cx3="http://schemas.microsoft.com/office/drawing/2016/5/9/chartex" xmlns:cx4="http://schemas.microsoft.com/office/drawing/2016/5/10/chartex" xmlns:cx5="http://schemas.microsoft.com/office/drawing/2016/5/11/chartex" xmlns:cx6="http://schemas.microsoft.com/office/drawing/2016/5/12/chartex" xmlns:cx7="http://schemas.microsoft.com/office/drawing/2016/5/13/chartex" xmlns:cx8="http://schemas.microsoft.com/office/drawing/2016/5/14/chartex" xmlns:mc="http://schemas.openxmlformats.org/markup-compatibility/2006" xmlns:aink="http://schemas.microsoft.com/office/drawing/2016/ink" xmlns:am3d="http://schemas.microsoft.com/office/drawing/2017/model3d" xmlns:o="urn:schemas-microsoft-com:office:office" xmlns:r="http://schemas.openxmlformats.org/officeDocument/2006/relationships" xmlns:m="http://schemas.openxmlformats.org/officeDocument/2006/math" xmlns:v="urn:schemas-microsoft-com:vml" xmlns:wp14="http://schemas.microsoft.com/office/word/2010/wordprocessingDrawing" xmlns:wp="http://schemas.openxmlformats.org/drawingml/2006/wordprocessingDrawing" xmlns:w10="urn:schemas-microsoft-com:office:word" xmlns:w="http://schemas.openxmlformats.org/wordprocessingml/2006/main" xmlns:w14="http://schemas.microsoft.com/office/word/2010/wordml" xmlns:w15="http://schemas.microsoft.com/office/word/2012/wordml" xmlns:w16cid="http://schemas.microsoft.com/office/word/2016/wordml/cid" xmlns:w16se="http://schemas.microsoft.com/office/word/2015/wordml/symex" xmlns:wpg="http://schemas.microsoft.com/office/word/2010/wordprocessingGroup" xmlns:wpi="http://schemas.microsoft.com/office/word/2010/wordprocessingInk" xmlns:wne="http://schemas.microsoft.com/office/word/2006/wordml" xmlns:wps="http://schemas.microsoft.com/office/word/2010/wordprocessingShape" mc:Ignorable="w14 w15 w16se w16cid wp14">
   <w:p>
     <w:pPr>
       <w:pStyle w:val="Header"/>
@@ -2376,8 +2578,8 @@
 </file>
 
 <file path=word/numbering.xml><?xml version="1.0" encoding="utf-8"?>
-<w:numbering xmlns:wpc="http://schemas.microsoft.com/office/word/2010/wordprocessingCanvas" xmlns:mo="http://schemas.microsoft.com/office/mac/office/2008/main" xmlns:mc="http://schemas.openxmlformats.org/markup-compatibility/2006" xmlns:mv="urn:schemas-microsoft-com:mac:vml" xmlns:o="urn:schemas-microsoft-com:office:office" xmlns:r="http://schemas.openxmlformats.org/officeDocument/2006/relationships" xmlns:m="http://schemas.openxmlformats.org/officeDocument/2006/math" xmlns:v="urn:schemas-microsoft-com:vml" xmlns:wp14="http://schemas.microsoft.com/office/word/2010/wordprocessingDrawing" xmlns:wp="http://schemas.openxmlformats.org/drawingml/2006/wordprocessingDrawing" xmlns:w10="urn:schemas-microsoft-com:office:word" xmlns:w="http://schemas.openxmlformats.org/wordprocessingml/2006/main" xmlns:w14="http://schemas.microsoft.com/office/word/2010/wordml" xmlns:wpg="http://schemas.microsoft.com/office/word/2010/wordprocessingGroup" xmlns:wpi="http://schemas.microsoft.com/office/word/2010/wordprocessingInk" xmlns:wne="http://schemas.microsoft.com/office/word/2006/wordml" xmlns:wps="http://schemas.microsoft.com/office/word/2010/wordprocessingShape" mc:Ignorable="w14 wp14">
-  <w:abstractNum w:abstractNumId="0">
+<w:numbering xmlns:wpc="http://schemas.microsoft.com/office/word/2010/wordprocessingCanvas" xmlns:cx="http://schemas.microsoft.com/office/drawing/2014/chartex" xmlns:cx1="http://schemas.microsoft.com/office/drawing/2015/9/8/chartex" xmlns:cx2="http://schemas.microsoft.com/office/drawing/2015/10/21/chartex" xmlns:cx3="http://schemas.microsoft.com/office/drawing/2016/5/9/chartex" xmlns:cx4="http://schemas.microsoft.com/office/drawing/2016/5/10/chartex" xmlns:cx5="http://schemas.microsoft.com/office/drawing/2016/5/11/chartex" xmlns:cx6="http://schemas.microsoft.com/office/drawing/2016/5/12/chartex" xmlns:cx7="http://schemas.microsoft.com/office/drawing/2016/5/13/chartex" xmlns:cx8="http://schemas.microsoft.com/office/drawing/2016/5/14/chartex" xmlns:mc="http://schemas.openxmlformats.org/markup-compatibility/2006" xmlns:aink="http://schemas.microsoft.com/office/drawing/2016/ink" xmlns:am3d="http://schemas.microsoft.com/office/drawing/2017/model3d" xmlns:o="urn:schemas-microsoft-com:office:office" xmlns:r="http://schemas.openxmlformats.org/officeDocument/2006/relationships" xmlns:m="http://schemas.openxmlformats.org/officeDocument/2006/math" xmlns:v="urn:schemas-microsoft-com:vml" xmlns:wp14="http://schemas.microsoft.com/office/word/2010/wordprocessingDrawing" xmlns:wp="http://schemas.openxmlformats.org/drawingml/2006/wordprocessingDrawing" xmlns:w10="urn:schemas-microsoft-com:office:word" xmlns:w="http://schemas.openxmlformats.org/wordprocessingml/2006/main" xmlns:w14="http://schemas.microsoft.com/office/word/2010/wordml" xmlns:w15="http://schemas.microsoft.com/office/word/2012/wordml" xmlns:w16cid="http://schemas.microsoft.com/office/word/2016/wordml/cid" xmlns:w16se="http://schemas.microsoft.com/office/word/2015/wordml/symex" xmlns:wpg="http://schemas.microsoft.com/office/word/2010/wordprocessingGroup" xmlns:wpi="http://schemas.microsoft.com/office/word/2010/wordprocessingInk" xmlns:wne="http://schemas.microsoft.com/office/word/2006/wordml" xmlns:wps="http://schemas.microsoft.com/office/word/2010/wordprocessingShape" mc:Ignorable="w14 w15 w16se w16cid wp14">
+  <w:abstractNum w:abstractNumId="0" w15:restartNumberingAfterBreak="0">
     <w:nsid w:val="392F00B0"/>
     <w:multiLevelType w:val="multilevel"/>
     <w:tmpl w:val="3E746FAC"/>
@@ -2526,7 +2728,7 @@
       </w:rPr>
     </w:lvl>
   </w:abstractNum>
-  <w:abstractNum w:abstractNumId="1">
+  <w:abstractNum w:abstractNumId="1" w15:restartNumberingAfterBreak="0">
     <w:nsid w:val="4B2104D1"/>
     <w:multiLevelType w:val="multilevel"/>
     <w:tmpl w:val="EBE2E2A4"/>
@@ -2639,7 +2841,7 @@
       </w:pPr>
     </w:lvl>
   </w:abstractNum>
-  <w:abstractNum w:abstractNumId="2">
+  <w:abstractNum w:abstractNumId="2" w15:restartNumberingAfterBreak="0">
     <w:nsid w:val="5E066719"/>
     <w:multiLevelType w:val="hybridMultilevel"/>
     <w:tmpl w:val="D332C0D0"/>
@@ -2752,7 +2954,120 @@
       </w:rPr>
     </w:lvl>
   </w:abstractNum>
-  <w:abstractNum w:abstractNumId="3">
+  <w:abstractNum w:abstractNumId="3" w15:restartNumberingAfterBreak="0">
+    <w:nsid w:val="6EF878BD"/>
+    <w:multiLevelType w:val="multilevel"/>
+    <w:tmpl w:val="5B30DC26"/>
+    <w:lvl w:ilvl="0">
+      <w:start w:val="1"/>
+      <w:numFmt w:val="decimal"/>
+      <w:lvlText w:val="%1."/>
+      <w:lvlJc w:val="left"/>
+      <w:pPr>
+        <w:tabs>
+          <w:tab w:val="num" w:pos="720"/>
+        </w:tabs>
+        <w:ind w:left="720" w:hanging="360"/>
+      </w:pPr>
+    </w:lvl>
+    <w:lvl w:ilvl="1" w:tentative="1">
+      <w:start w:val="1"/>
+      <w:numFmt w:val="decimal"/>
+      <w:lvlText w:val="%2."/>
+      <w:lvlJc w:val="left"/>
+      <w:pPr>
+        <w:tabs>
+          <w:tab w:val="num" w:pos="1440"/>
+        </w:tabs>
+        <w:ind w:left="1440" w:hanging="360"/>
+      </w:pPr>
+    </w:lvl>
+    <w:lvl w:ilvl="2" w:tentative="1">
+      <w:start w:val="1"/>
+      <w:numFmt w:val="decimal"/>
+      <w:lvlText w:val="%3."/>
+      <w:lvlJc w:val="left"/>
+      <w:pPr>
+        <w:tabs>
+          <w:tab w:val="num" w:pos="2160"/>
+        </w:tabs>
+        <w:ind w:left="2160" w:hanging="360"/>
+      </w:pPr>
+    </w:lvl>
+    <w:lvl w:ilvl="3" w:tentative="1">
+      <w:start w:val="1"/>
+      <w:numFmt w:val="decimal"/>
+      <w:lvlText w:val="%4."/>
+      <w:lvlJc w:val="left"/>
+      <w:pPr>
+        <w:tabs>
+          <w:tab w:val="num" w:pos="2880"/>
+        </w:tabs>
+        <w:ind w:left="2880" w:hanging="360"/>
+      </w:pPr>
+    </w:lvl>
+    <w:lvl w:ilvl="4" w:tentative="1">
+      <w:start w:val="1"/>
+      <w:numFmt w:val="decimal"/>
+      <w:lvlText w:val="%5."/>
+      <w:lvlJc w:val="left"/>
+      <w:pPr>
+        <w:tabs>
+          <w:tab w:val="num" w:pos="3600"/>
+        </w:tabs>
+        <w:ind w:left="3600" w:hanging="360"/>
+      </w:pPr>
+    </w:lvl>
+    <w:lvl w:ilvl="5" w:tentative="1">
+      <w:start w:val="1"/>
+      <w:numFmt w:val="decimal"/>
+      <w:lvlText w:val="%6."/>
+      <w:lvlJc w:val="left"/>
+      <w:pPr>
+        <w:tabs>
+          <w:tab w:val="num" w:pos="4320"/>
+        </w:tabs>
+        <w:ind w:left="4320" w:hanging="360"/>
+      </w:pPr>
+    </w:lvl>
+    <w:lvl w:ilvl="6" w:tentative="1">
+      <w:start w:val="1"/>
+      <w:numFmt w:val="decimal"/>
+      <w:lvlText w:val="%7."/>
+      <w:lvlJc w:val="left"/>
+      <w:pPr>
+        <w:tabs>
+          <w:tab w:val="num" w:pos="5040"/>
+        </w:tabs>
+        <w:ind w:left="5040" w:hanging="360"/>
+      </w:pPr>
+    </w:lvl>
+    <w:lvl w:ilvl="7" w:tentative="1">
+      <w:start w:val="1"/>
+      <w:numFmt w:val="decimal"/>
+      <w:lvlText w:val="%8."/>
+      <w:lvlJc w:val="left"/>
+      <w:pPr>
+        <w:tabs>
+          <w:tab w:val="num" w:pos="5760"/>
+        </w:tabs>
+        <w:ind w:left="5760" w:hanging="360"/>
+      </w:pPr>
+    </w:lvl>
+    <w:lvl w:ilvl="8" w:tentative="1">
+      <w:start w:val="1"/>
+      <w:numFmt w:val="decimal"/>
+      <w:lvlText w:val="%9."/>
+      <w:lvlJc w:val="left"/>
+      <w:pPr>
+        <w:tabs>
+          <w:tab w:val="num" w:pos="6480"/>
+        </w:tabs>
+        <w:ind w:left="6480" w:hanging="360"/>
+      </w:pPr>
+    </w:lvl>
+  </w:abstractNum>
+  <w:abstractNum w:abstractNumId="4" w15:restartNumberingAfterBreak="0">
     <w:nsid w:val="6F3873F2"/>
     <w:multiLevelType w:val="multilevel"/>
     <w:tmpl w:val="C896ADBC"/>
@@ -2908,16 +3223,19 @@
     <w:abstractNumId w:val="2"/>
   </w:num>
   <w:num w:numId="3">
-    <w:abstractNumId w:val="3"/>
+    <w:abstractNumId w:val="4"/>
   </w:num>
   <w:num w:numId="4">
     <w:abstractNumId w:val="0"/>
+  </w:num>
+  <w:num w:numId="5">
+    <w:abstractNumId w:val="3"/>
   </w:num>
 </w:numbering>
 </file>
 
 <file path=word/styles.xml><?xml version="1.0" encoding="utf-8"?>
-<w:styles xmlns:mc="http://schemas.openxmlformats.org/markup-compatibility/2006" xmlns:r="http://schemas.openxmlformats.org/officeDocument/2006/relationships" xmlns:w="http://schemas.openxmlformats.org/wordprocessingml/2006/main" xmlns:w14="http://schemas.microsoft.com/office/word/2010/wordml" mc:Ignorable="w14">
+<w:styles xmlns:mc="http://schemas.openxmlformats.org/markup-compatibility/2006" xmlns:r="http://schemas.openxmlformats.org/officeDocument/2006/relationships" xmlns:w="http://schemas.openxmlformats.org/wordprocessingml/2006/main" xmlns:w14="http://schemas.microsoft.com/office/word/2010/wordml" xmlns:w15="http://schemas.microsoft.com/office/word/2012/wordml" xmlns:w16cid="http://schemas.microsoft.com/office/word/2016/wordml/cid" xmlns:w16se="http://schemas.microsoft.com/office/word/2015/wordml/symex" mc:Ignorable="w14 w15 w16se w16cid">
   <w:docDefaults>
     <w:rPrDefault>
       <w:rPr>
@@ -2933,153 +3251,377 @@
       </w:pPr>
     </w:pPrDefault>
   </w:docDefaults>
-  <w:latentStyles w:defLockedState="0" w:defUIPriority="99" w:defSemiHidden="1" w:defUnhideWhenUsed="1" w:defQFormat="0" w:count="276">
-    <w:lsdException w:name="Normal" w:semiHidden="0" w:uiPriority="0" w:unhideWhenUsed="0" w:qFormat="1"/>
-    <w:lsdException w:name="heading 1" w:semiHidden="0" w:uiPriority="9" w:unhideWhenUsed="0" w:qFormat="1"/>
-    <w:lsdException w:name="heading 2" w:uiPriority="9" w:qFormat="1"/>
-    <w:lsdException w:name="heading 3" w:uiPriority="9" w:qFormat="1"/>
-    <w:lsdException w:name="heading 4" w:uiPriority="9" w:qFormat="1"/>
-    <w:lsdException w:name="heading 5" w:uiPriority="9" w:qFormat="1"/>
-    <w:lsdException w:name="heading 6" w:uiPriority="9" w:qFormat="1"/>
-    <w:lsdException w:name="heading 7" w:uiPriority="9" w:qFormat="1"/>
-    <w:lsdException w:name="heading 8" w:uiPriority="9" w:qFormat="1"/>
-    <w:lsdException w:name="heading 9" w:uiPriority="9" w:qFormat="1"/>
-    <w:lsdException w:name="toc 1" w:uiPriority="39"/>
-    <w:lsdException w:name="toc 2" w:uiPriority="39"/>
-    <w:lsdException w:name="toc 3" w:uiPriority="39"/>
-    <w:lsdException w:name="toc 4" w:uiPriority="39"/>
-    <w:lsdException w:name="toc 5" w:uiPriority="39"/>
-    <w:lsdException w:name="toc 6" w:uiPriority="39"/>
-    <w:lsdException w:name="toc 7" w:uiPriority="39"/>
-    <w:lsdException w:name="toc 8" w:uiPriority="39"/>
-    <w:lsdException w:name="toc 9" w:uiPriority="39"/>
-    <w:lsdException w:name="caption" w:uiPriority="35" w:qFormat="1"/>
-    <w:lsdException w:name="Title" w:semiHidden="0" w:uiPriority="10" w:unhideWhenUsed="0" w:qFormat="1"/>
-    <w:lsdException w:name="Default Paragraph Font" w:uiPriority="1"/>
-    <w:lsdException w:name="Subtitle" w:semiHidden="0" w:uiPriority="11" w:unhideWhenUsed="0" w:qFormat="1"/>
-    <w:lsdException w:name="Strong" w:semiHidden="0" w:uiPriority="22" w:unhideWhenUsed="0" w:qFormat="1"/>
-    <w:lsdException w:name="Emphasis" w:semiHidden="0" w:uiPriority="20" w:unhideWhenUsed="0" w:qFormat="1"/>
-    <w:lsdException w:name="Table Grid" w:semiHidden="0" w:uiPriority="39" w:unhideWhenUsed="0"/>
-    <w:lsdException w:name="Note Level 1" w:semiHidden="0" w:unhideWhenUsed="0"/>
-    <w:lsdException w:name="Note Level 2" w:semiHidden="0" w:unhideWhenUsed="0"/>
-    <w:lsdException w:name="Note Level 3" w:semiHidden="0" w:unhideWhenUsed="0"/>
-    <w:lsdException w:name="Note Level 4" w:semiHidden="0" w:unhideWhenUsed="0"/>
-    <w:lsdException w:name="Note Level 5" w:semiHidden="0" w:unhideWhenUsed="0"/>
-    <w:lsdException w:name="Note Level 6" w:semiHidden="0" w:unhideWhenUsed="0"/>
-    <w:lsdException w:name="Note Level 7" w:semiHidden="0" w:unhideWhenUsed="0"/>
-    <w:lsdException w:name="Note Level 8" w:semiHidden="0" w:unhideWhenUsed="0"/>
-    <w:lsdException w:name="Note Level 9" w:semiHidden="0" w:unhideWhenUsed="0"/>
-    <w:lsdException w:name="Placeholder Text" w:unhideWhenUsed="0"/>
-    <w:lsdException w:name="No Spacing" w:semiHidden="0" w:uiPriority="1" w:unhideWhenUsed="0" w:qFormat="1"/>
-    <w:lsdException w:name="Light Shading" w:semiHidden="0" w:uiPriority="60" w:unhideWhenUsed="0"/>
-    <w:lsdException w:name="Light List" w:semiHidden="0" w:uiPriority="61" w:unhideWhenUsed="0"/>
-    <w:lsdException w:name="Light Grid" w:semiHidden="0" w:uiPriority="62" w:unhideWhenUsed="0"/>
-    <w:lsdException w:name="Medium Shading 1" w:semiHidden="0" w:uiPriority="63" w:unhideWhenUsed="0"/>
-    <w:lsdException w:name="Medium Shading 2" w:semiHidden="0" w:uiPriority="64" w:unhideWhenUsed="0"/>
-    <w:lsdException w:name="Medium List 1" w:semiHidden="0" w:uiPriority="65" w:unhideWhenUsed="0"/>
-    <w:lsdException w:name="Medium List 2" w:semiHidden="0" w:uiPriority="66" w:unhideWhenUsed="0"/>
-    <w:lsdException w:name="Medium Grid 1" w:semiHidden="0" w:uiPriority="67" w:unhideWhenUsed="0"/>
-    <w:lsdException w:name="Medium Grid 2" w:semiHidden="0" w:uiPriority="68" w:unhideWhenUsed="0"/>
-    <w:lsdException w:name="Medium Grid 3" w:semiHidden="0" w:uiPriority="69" w:unhideWhenUsed="0"/>
-    <w:lsdException w:name="Dark List" w:semiHidden="0" w:uiPriority="70" w:unhideWhenUsed="0"/>
-    <w:lsdException w:name="Colorful Shading" w:semiHidden="0" w:uiPriority="71" w:unhideWhenUsed="0"/>
-    <w:lsdException w:name="Colorful List" w:semiHidden="0" w:uiPriority="72" w:unhideWhenUsed="0"/>
-    <w:lsdException w:name="Colorful Grid" w:semiHidden="0" w:uiPriority="73" w:unhideWhenUsed="0"/>
-    <w:lsdException w:name="Light Shading Accent 1" w:semiHidden="0" w:uiPriority="60" w:unhideWhenUsed="0"/>
-    <w:lsdException w:name="Light List Accent 1" w:semiHidden="0" w:uiPriority="61" w:unhideWhenUsed="0"/>
-    <w:lsdException w:name="Light Grid Accent 1" w:semiHidden="0" w:uiPriority="62" w:unhideWhenUsed="0"/>
-    <w:lsdException w:name="Medium Shading 1 Accent 1" w:semiHidden="0" w:uiPriority="63" w:unhideWhenUsed="0"/>
-    <w:lsdException w:name="Medium Shading 2 Accent 1" w:semiHidden="0" w:uiPriority="64" w:unhideWhenUsed="0"/>
-    <w:lsdException w:name="Medium List 1 Accent 1" w:semiHidden="0" w:uiPriority="65" w:unhideWhenUsed="0"/>
-    <w:lsdException w:name="Revision" w:unhideWhenUsed="0"/>
-    <w:lsdException w:name="List Paragraph" w:semiHidden="0" w:uiPriority="34" w:unhideWhenUsed="0" w:qFormat="1"/>
-    <w:lsdException w:name="Quote" w:semiHidden="0" w:uiPriority="29" w:unhideWhenUsed="0" w:qFormat="1"/>
-    <w:lsdException w:name="Intense Quote" w:semiHidden="0" w:uiPriority="30" w:unhideWhenUsed="0" w:qFormat="1"/>
-    <w:lsdException w:name="Medium List 2 Accent 1" w:semiHidden="0" w:uiPriority="66" w:unhideWhenUsed="0"/>
-    <w:lsdException w:name="Medium Grid 1 Accent 1" w:semiHidden="0" w:uiPriority="67" w:unhideWhenUsed="0"/>
-    <w:lsdException w:name="Medium Grid 2 Accent 1" w:semiHidden="0" w:uiPriority="68" w:unhideWhenUsed="0"/>
-    <w:lsdException w:name="Medium Grid 3 Accent 1" w:semiHidden="0" w:uiPriority="69" w:unhideWhenUsed="0"/>
-    <w:lsdException w:name="Dark List Accent 1" w:semiHidden="0" w:uiPriority="70" w:unhideWhenUsed="0"/>
-    <w:lsdException w:name="Colorful Shading Accent 1" w:semiHidden="0" w:uiPriority="71" w:unhideWhenUsed="0"/>
-    <w:lsdException w:name="Colorful List Accent 1" w:semiHidden="0" w:uiPriority="72" w:unhideWhenUsed="0"/>
-    <w:lsdException w:name="Colorful Grid Accent 1" w:semiHidden="0" w:uiPriority="73" w:unhideWhenUsed="0"/>
-    <w:lsdException w:name="Light Shading Accent 2" w:semiHidden="0" w:uiPriority="60" w:unhideWhenUsed="0"/>
-    <w:lsdException w:name="Light List Accent 2" w:semiHidden="0" w:uiPriority="61" w:unhideWhenUsed="0"/>
-    <w:lsdException w:name="Light Grid Accent 2" w:semiHidden="0" w:uiPriority="62" w:unhideWhenUsed="0"/>
-    <w:lsdException w:name="Medium Shading 1 Accent 2" w:semiHidden="0" w:uiPriority="63" w:unhideWhenUsed="0"/>
-    <w:lsdException w:name="Medium Shading 2 Accent 2" w:semiHidden="0" w:uiPriority="64" w:unhideWhenUsed="0"/>
-    <w:lsdException w:name="Medium List 1 Accent 2" w:semiHidden="0" w:uiPriority="65" w:unhideWhenUsed="0"/>
-    <w:lsdException w:name="Medium List 2 Accent 2" w:semiHidden="0" w:uiPriority="66" w:unhideWhenUsed="0"/>
-    <w:lsdException w:name="Medium Grid 1 Accent 2" w:semiHidden="0" w:uiPriority="67" w:unhideWhenUsed="0"/>
-    <w:lsdException w:name="Medium Grid 2 Accent 2" w:semiHidden="0" w:uiPriority="68" w:unhideWhenUsed="0"/>
-    <w:lsdException w:name="Medium Grid 3 Accent 2" w:semiHidden="0" w:uiPriority="69" w:unhideWhenUsed="0"/>
-    <w:lsdException w:name="Dark List Accent 2" w:semiHidden="0" w:uiPriority="70" w:unhideWhenUsed="0"/>
-    <w:lsdException w:name="Colorful Shading Accent 2" w:semiHidden="0" w:uiPriority="71" w:unhideWhenUsed="0"/>
-    <w:lsdException w:name="Colorful List Accent 2" w:semiHidden="0" w:uiPriority="72" w:unhideWhenUsed="0"/>
-    <w:lsdException w:name="Colorful Grid Accent 2" w:semiHidden="0" w:uiPriority="73" w:unhideWhenUsed="0"/>
-    <w:lsdException w:name="Light Shading Accent 3" w:semiHidden="0" w:uiPriority="60" w:unhideWhenUsed="0"/>
-    <w:lsdException w:name="Light List Accent 3" w:semiHidden="0" w:uiPriority="61" w:unhideWhenUsed="0"/>
-    <w:lsdException w:name="Light Grid Accent 3" w:semiHidden="0" w:uiPriority="62" w:unhideWhenUsed="0"/>
-    <w:lsdException w:name="Medium Shading 1 Accent 3" w:semiHidden="0" w:uiPriority="63" w:unhideWhenUsed="0"/>
-    <w:lsdException w:name="Medium Shading 2 Accent 3" w:semiHidden="0" w:uiPriority="64" w:unhideWhenUsed="0"/>
-    <w:lsdException w:name="Medium List 1 Accent 3" w:semiHidden="0" w:uiPriority="65" w:unhideWhenUsed="0"/>
-    <w:lsdException w:name="Medium List 2 Accent 3" w:semiHidden="0" w:uiPriority="66" w:unhideWhenUsed="0"/>
-    <w:lsdException w:name="Medium Grid 1 Accent 3" w:semiHidden="0" w:uiPriority="67" w:unhideWhenUsed="0"/>
-    <w:lsdException w:name="Medium Grid 2 Accent 3" w:semiHidden="0" w:uiPriority="68" w:unhideWhenUsed="0"/>
-    <w:lsdException w:name="Medium Grid 3 Accent 3" w:semiHidden="0" w:uiPriority="69" w:unhideWhenUsed="0"/>
-    <w:lsdException w:name="Dark List Accent 3" w:semiHidden="0" w:uiPriority="70" w:unhideWhenUsed="0"/>
-    <w:lsdException w:name="Colorful Shading Accent 3" w:semiHidden="0" w:uiPriority="71" w:unhideWhenUsed="0"/>
-    <w:lsdException w:name="Colorful List Accent 3" w:semiHidden="0" w:uiPriority="72" w:unhideWhenUsed="0"/>
-    <w:lsdException w:name="Colorful Grid Accent 3" w:semiHidden="0" w:uiPriority="73" w:unhideWhenUsed="0"/>
-    <w:lsdException w:name="Light Shading Accent 4" w:semiHidden="0" w:uiPriority="60" w:unhideWhenUsed="0"/>
-    <w:lsdException w:name="Light List Accent 4" w:semiHidden="0" w:uiPriority="61" w:unhideWhenUsed="0"/>
-    <w:lsdException w:name="Light Grid Accent 4" w:semiHidden="0" w:uiPriority="62" w:unhideWhenUsed="0"/>
-    <w:lsdException w:name="Medium Shading 1 Accent 4" w:semiHidden="0" w:uiPriority="63" w:unhideWhenUsed="0"/>
-    <w:lsdException w:name="Medium Shading 2 Accent 4" w:semiHidden="0" w:uiPriority="64" w:unhideWhenUsed="0"/>
-    <w:lsdException w:name="Medium List 1 Accent 4" w:semiHidden="0" w:uiPriority="65" w:unhideWhenUsed="0"/>
-    <w:lsdException w:name="Medium List 2 Accent 4" w:semiHidden="0" w:uiPriority="66" w:unhideWhenUsed="0"/>
-    <w:lsdException w:name="Medium Grid 1 Accent 4" w:semiHidden="0" w:uiPriority="67" w:unhideWhenUsed="0"/>
-    <w:lsdException w:name="Medium Grid 2 Accent 4" w:semiHidden="0" w:uiPriority="68" w:unhideWhenUsed="0"/>
-    <w:lsdException w:name="Medium Grid 3 Accent 4" w:semiHidden="0" w:uiPriority="69" w:unhideWhenUsed="0"/>
-    <w:lsdException w:name="Dark List Accent 4" w:semiHidden="0" w:uiPriority="70" w:unhideWhenUsed="0"/>
-    <w:lsdException w:name="Colorful Shading Accent 4" w:semiHidden="0" w:uiPriority="71" w:unhideWhenUsed="0"/>
-    <w:lsdException w:name="Colorful List Accent 4" w:semiHidden="0" w:uiPriority="72" w:unhideWhenUsed="0"/>
-    <w:lsdException w:name="Colorful Grid Accent 4" w:semiHidden="0" w:uiPriority="73" w:unhideWhenUsed="0"/>
-    <w:lsdException w:name="Light Shading Accent 5" w:semiHidden="0" w:uiPriority="60" w:unhideWhenUsed="0"/>
-    <w:lsdException w:name="Light List Accent 5" w:semiHidden="0" w:uiPriority="61" w:unhideWhenUsed="0"/>
-    <w:lsdException w:name="Light Grid Accent 5" w:semiHidden="0" w:uiPriority="62" w:unhideWhenUsed="0"/>
-    <w:lsdException w:name="Medium Shading 1 Accent 5" w:semiHidden="0" w:uiPriority="63" w:unhideWhenUsed="0"/>
-    <w:lsdException w:name="Medium Shading 2 Accent 5" w:semiHidden="0" w:uiPriority="64" w:unhideWhenUsed="0"/>
-    <w:lsdException w:name="Medium List 1 Accent 5" w:semiHidden="0" w:uiPriority="65" w:unhideWhenUsed="0"/>
-    <w:lsdException w:name="Medium List 2 Accent 5" w:semiHidden="0" w:uiPriority="66" w:unhideWhenUsed="0"/>
-    <w:lsdException w:name="Medium Grid 1 Accent 5" w:semiHidden="0" w:uiPriority="67" w:unhideWhenUsed="0"/>
-    <w:lsdException w:name="Medium Grid 2 Accent 5" w:semiHidden="0" w:uiPriority="68" w:unhideWhenUsed="0"/>
-    <w:lsdException w:name="Medium Grid 3 Accent 5" w:semiHidden="0" w:uiPriority="69" w:unhideWhenUsed="0"/>
-    <w:lsdException w:name="Dark List Accent 5" w:semiHidden="0" w:uiPriority="70" w:unhideWhenUsed="0"/>
-    <w:lsdException w:name="Colorful Shading Accent 5" w:semiHidden="0" w:uiPriority="71" w:unhideWhenUsed="0"/>
-    <w:lsdException w:name="Colorful List Accent 5" w:semiHidden="0" w:uiPriority="72" w:unhideWhenUsed="0"/>
-    <w:lsdException w:name="Colorful Grid Accent 5" w:semiHidden="0" w:uiPriority="73" w:unhideWhenUsed="0"/>
-    <w:lsdException w:name="Light Shading Accent 6" w:semiHidden="0" w:uiPriority="60" w:unhideWhenUsed="0"/>
-    <w:lsdException w:name="Light List Accent 6" w:semiHidden="0" w:uiPriority="61" w:unhideWhenUsed="0"/>
-    <w:lsdException w:name="Light Grid Accent 6" w:semiHidden="0" w:uiPriority="62" w:unhideWhenUsed="0"/>
-    <w:lsdException w:name="Medium Shading 1 Accent 6" w:semiHidden="0" w:uiPriority="63" w:unhideWhenUsed="0"/>
-    <w:lsdException w:name="Medium Shading 2 Accent 6" w:semiHidden="0" w:uiPriority="64" w:unhideWhenUsed="0"/>
-    <w:lsdException w:name="Medium List 1 Accent 6" w:semiHidden="0" w:uiPriority="65" w:unhideWhenUsed="0"/>
-    <w:lsdException w:name="Medium List 2 Accent 6" w:semiHidden="0" w:uiPriority="66" w:unhideWhenUsed="0"/>
-    <w:lsdException w:name="Medium Grid 1 Accent 6" w:semiHidden="0" w:uiPriority="67" w:unhideWhenUsed="0"/>
-    <w:lsdException w:name="Medium Grid 2 Accent 6" w:semiHidden="0" w:uiPriority="68" w:unhideWhenUsed="0"/>
-    <w:lsdException w:name="Medium Grid 3 Accent 6" w:semiHidden="0" w:uiPriority="69" w:unhideWhenUsed="0"/>
-    <w:lsdException w:name="Dark List Accent 6" w:semiHidden="0" w:uiPriority="70" w:unhideWhenUsed="0"/>
-    <w:lsdException w:name="Colorful Shading Accent 6" w:semiHidden="0" w:uiPriority="71" w:unhideWhenUsed="0"/>
-    <w:lsdException w:name="Colorful List Accent 6" w:semiHidden="0" w:uiPriority="72" w:unhideWhenUsed="0"/>
-    <w:lsdException w:name="Colorful Grid Accent 6" w:semiHidden="0" w:uiPriority="73" w:unhideWhenUsed="0"/>
-    <w:lsdException w:name="Subtle Emphasis" w:semiHidden="0" w:uiPriority="19" w:unhideWhenUsed="0" w:qFormat="1"/>
-    <w:lsdException w:name="Intense Emphasis" w:semiHidden="0" w:uiPriority="21" w:unhideWhenUsed="0" w:qFormat="1"/>
-    <w:lsdException w:name="Subtle Reference" w:semiHidden="0" w:uiPriority="31" w:unhideWhenUsed="0" w:qFormat="1"/>
-    <w:lsdException w:name="Intense Reference" w:semiHidden="0" w:uiPriority="32" w:unhideWhenUsed="0" w:qFormat="1"/>
-    <w:lsdException w:name="Book Title" w:semiHidden="0" w:uiPriority="33" w:unhideWhenUsed="0" w:qFormat="1"/>
-    <w:lsdException w:name="Bibliography" w:uiPriority="37"/>
-    <w:lsdException w:name="TOC Heading" w:uiPriority="39" w:qFormat="1"/>
+  <w:latentStyles w:defLockedState="0" w:defUIPriority="99" w:defSemiHidden="0" w:defUnhideWhenUsed="0" w:defQFormat="0" w:count="375">
+    <w:lsdException w:name="Normal" w:uiPriority="0" w:qFormat="1"/>
+    <w:lsdException w:name="heading 1" w:uiPriority="9" w:qFormat="1"/>
+    <w:lsdException w:name="heading 2" w:semiHidden="1" w:uiPriority="9" w:unhideWhenUsed="1" w:qFormat="1"/>
+    <w:lsdException w:name="heading 3" w:semiHidden="1" w:uiPriority="9" w:unhideWhenUsed="1" w:qFormat="1"/>
+    <w:lsdException w:name="heading 4" w:semiHidden="1" w:uiPriority="9" w:unhideWhenUsed="1" w:qFormat="1"/>
+    <w:lsdException w:name="heading 5" w:semiHidden="1" w:uiPriority="9" w:unhideWhenUsed="1" w:qFormat="1"/>
+    <w:lsdException w:name="heading 6" w:semiHidden="1" w:uiPriority="9" w:unhideWhenUsed="1" w:qFormat="1"/>
+    <w:lsdException w:name="heading 7" w:semiHidden="1" w:uiPriority="9" w:unhideWhenUsed="1" w:qFormat="1"/>
+    <w:lsdException w:name="heading 8" w:semiHidden="1" w:uiPriority="9" w:unhideWhenUsed="1" w:qFormat="1"/>
+    <w:lsdException w:name="heading 9" w:semiHidden="1" w:uiPriority="9" w:unhideWhenUsed="1" w:qFormat="1"/>
+    <w:lsdException w:name="index 1" w:semiHidden="1" w:unhideWhenUsed="1"/>
+    <w:lsdException w:name="index 2" w:semiHidden="1" w:unhideWhenUsed="1"/>
+    <w:lsdException w:name="index 3" w:semiHidden="1" w:unhideWhenUsed="1"/>
+    <w:lsdException w:name="index 4" w:semiHidden="1" w:unhideWhenUsed="1"/>
+    <w:lsdException w:name="index 5" w:semiHidden="1" w:unhideWhenUsed="1"/>
+    <w:lsdException w:name="index 6" w:semiHidden="1" w:unhideWhenUsed="1"/>
+    <w:lsdException w:name="index 7" w:semiHidden="1" w:unhideWhenUsed="1"/>
+    <w:lsdException w:name="index 8" w:semiHidden="1" w:unhideWhenUsed="1"/>
+    <w:lsdException w:name="index 9" w:semiHidden="1" w:unhideWhenUsed="1"/>
+    <w:lsdException w:name="toc 1" w:semiHidden="1" w:uiPriority="39" w:unhideWhenUsed="1"/>
+    <w:lsdException w:name="toc 2" w:semiHidden="1" w:uiPriority="39" w:unhideWhenUsed="1"/>
+    <w:lsdException w:name="toc 3" w:semiHidden="1" w:uiPriority="39" w:unhideWhenUsed="1"/>
+    <w:lsdException w:name="toc 4" w:semiHidden="1" w:uiPriority="39" w:unhideWhenUsed="1"/>
+    <w:lsdException w:name="toc 5" w:semiHidden="1" w:uiPriority="39" w:unhideWhenUsed="1"/>
+    <w:lsdException w:name="toc 6" w:semiHidden="1" w:uiPriority="39" w:unhideWhenUsed="1"/>
+    <w:lsdException w:name="toc 7" w:semiHidden="1" w:uiPriority="39" w:unhideWhenUsed="1"/>
+    <w:lsdException w:name="toc 8" w:semiHidden="1" w:uiPriority="39" w:unhideWhenUsed="1"/>
+    <w:lsdException w:name="toc 9" w:semiHidden="1" w:uiPriority="39" w:unhideWhenUsed="1"/>
+    <w:lsdException w:name="Normal Indent" w:semiHidden="1" w:unhideWhenUsed="1"/>
+    <w:lsdException w:name="footnote text" w:semiHidden="1" w:unhideWhenUsed="1"/>
+    <w:lsdException w:name="annotation text" w:semiHidden="1" w:unhideWhenUsed="1"/>
+    <w:lsdException w:name="header" w:semiHidden="1" w:unhideWhenUsed="1"/>
+    <w:lsdException w:name="footer" w:semiHidden="1" w:unhideWhenUsed="1"/>
+    <w:lsdException w:name="index heading" w:semiHidden="1" w:unhideWhenUsed="1"/>
+    <w:lsdException w:name="caption" w:semiHidden="1" w:uiPriority="35" w:unhideWhenUsed="1" w:qFormat="1"/>
+    <w:lsdException w:name="table of figures" w:semiHidden="1" w:unhideWhenUsed="1"/>
+    <w:lsdException w:name="envelope address" w:semiHidden="1" w:unhideWhenUsed="1"/>
+    <w:lsdException w:name="envelope return" w:semiHidden="1" w:unhideWhenUsed="1"/>
+    <w:lsdException w:name="footnote reference" w:semiHidden="1" w:unhideWhenUsed="1"/>
+    <w:lsdException w:name="annotation reference" w:semiHidden="1" w:unhideWhenUsed="1"/>
+    <w:lsdException w:name="line number" w:semiHidden="1" w:unhideWhenUsed="1"/>
+    <w:lsdException w:name="page number" w:semiHidden="1" w:unhideWhenUsed="1"/>
+    <w:lsdException w:name="endnote reference" w:semiHidden="1" w:unhideWhenUsed="1"/>
+    <w:lsdException w:name="endnote text" w:semiHidden="1" w:unhideWhenUsed="1"/>
+    <w:lsdException w:name="table of authorities" w:semiHidden="1" w:unhideWhenUsed="1"/>
+    <w:lsdException w:name="macro" w:semiHidden="1" w:unhideWhenUsed="1"/>
+    <w:lsdException w:name="toa heading" w:semiHidden="1" w:unhideWhenUsed="1"/>
+    <w:lsdException w:name="List" w:semiHidden="1" w:unhideWhenUsed="1"/>
+    <w:lsdException w:name="List Bullet" w:semiHidden="1" w:unhideWhenUsed="1"/>
+    <w:lsdException w:name="List Number" w:semiHidden="1" w:unhideWhenUsed="1"/>
+    <w:lsdException w:name="List 2" w:semiHidden="1" w:unhideWhenUsed="1"/>
+    <w:lsdException w:name="List 3" w:semiHidden="1" w:unhideWhenUsed="1"/>
+    <w:lsdException w:name="List 4" w:semiHidden="1" w:unhideWhenUsed="1"/>
+    <w:lsdException w:name="List 5" w:semiHidden="1" w:unhideWhenUsed="1"/>
+    <w:lsdException w:name="List Bullet 2" w:semiHidden="1" w:unhideWhenUsed="1"/>
+    <w:lsdException w:name="List Bullet 3" w:semiHidden="1" w:unhideWhenUsed="1"/>
+    <w:lsdException w:name="List Bullet 4" w:semiHidden="1" w:unhideWhenUsed="1"/>
+    <w:lsdException w:name="List Bullet 5" w:semiHidden="1" w:unhideWhenUsed="1"/>
+    <w:lsdException w:name="List Number 2" w:semiHidden="1" w:unhideWhenUsed="1"/>
+    <w:lsdException w:name="List Number 3" w:semiHidden="1" w:unhideWhenUsed="1"/>
+    <w:lsdException w:name="List Number 4" w:semiHidden="1" w:unhideWhenUsed="1"/>
+    <w:lsdException w:name="List Number 5" w:semiHidden="1" w:unhideWhenUsed="1"/>
+    <w:lsdException w:name="Title" w:uiPriority="10" w:qFormat="1"/>
+    <w:lsdException w:name="Closing" w:semiHidden="1" w:unhideWhenUsed="1"/>
+    <w:lsdException w:name="Signature" w:semiHidden="1" w:unhideWhenUsed="1"/>
+    <w:lsdException w:name="Default Paragraph Font" w:semiHidden="1" w:uiPriority="1" w:unhideWhenUsed="1"/>
+    <w:lsdException w:name="Body Text" w:semiHidden="1" w:unhideWhenUsed="1"/>
+    <w:lsdException w:name="Body Text Indent" w:semiHidden="1" w:unhideWhenUsed="1"/>
+    <w:lsdException w:name="List Continue" w:semiHidden="1" w:unhideWhenUsed="1"/>
+    <w:lsdException w:name="List Continue 2" w:semiHidden="1" w:unhideWhenUsed="1"/>
+    <w:lsdException w:name="List Continue 3" w:semiHidden="1" w:unhideWhenUsed="1"/>
+    <w:lsdException w:name="List Continue 4" w:semiHidden="1" w:unhideWhenUsed="1"/>
+    <w:lsdException w:name="List Continue 5" w:semiHidden="1" w:unhideWhenUsed="1"/>
+    <w:lsdException w:name="Message Header" w:semiHidden="1" w:unhideWhenUsed="1"/>
+    <w:lsdException w:name="Subtitle" w:uiPriority="11" w:qFormat="1"/>
+    <w:lsdException w:name="Salutation" w:semiHidden="1" w:unhideWhenUsed="1"/>
+    <w:lsdException w:name="Date" w:semiHidden="1" w:unhideWhenUsed="1"/>
+    <w:lsdException w:name="Body Text First Indent" w:semiHidden="1" w:unhideWhenUsed="1"/>
+    <w:lsdException w:name="Body Text First Indent 2" w:semiHidden="1" w:unhideWhenUsed="1"/>
+    <w:lsdException w:name="Note Heading" w:semiHidden="1" w:unhideWhenUsed="1"/>
+    <w:lsdException w:name="Body Text 2" w:semiHidden="1" w:unhideWhenUsed="1"/>
+    <w:lsdException w:name="Body Text 3" w:semiHidden="1" w:unhideWhenUsed="1"/>
+    <w:lsdException w:name="Body Text Indent 2" w:semiHidden="1" w:unhideWhenUsed="1"/>
+    <w:lsdException w:name="Body Text Indent 3" w:semiHidden="1" w:unhideWhenUsed="1"/>
+    <w:lsdException w:name="Block Text" w:semiHidden="1" w:unhideWhenUsed="1"/>
+    <w:lsdException w:name="Hyperlink" w:semiHidden="1" w:unhideWhenUsed="1"/>
+    <w:lsdException w:name="FollowedHyperlink" w:semiHidden="1" w:unhideWhenUsed="1"/>
+    <w:lsdException w:name="Strong" w:uiPriority="22" w:qFormat="1"/>
+    <w:lsdException w:name="Emphasis" w:uiPriority="20" w:qFormat="1"/>
+    <w:lsdException w:name="Document Map" w:semiHidden="1" w:unhideWhenUsed="1"/>
+    <w:lsdException w:name="Plain Text" w:semiHidden="1" w:unhideWhenUsed="1"/>
+    <w:lsdException w:name="E-mail Signature" w:semiHidden="1" w:unhideWhenUsed="1"/>
+    <w:lsdException w:name="HTML Top of Form" w:semiHidden="1" w:unhideWhenUsed="1"/>
+    <w:lsdException w:name="HTML Bottom of Form" w:semiHidden="1" w:unhideWhenUsed="1"/>
+    <w:lsdException w:name="Normal (Web)" w:semiHidden="1" w:unhideWhenUsed="1"/>
+    <w:lsdException w:name="HTML Acronym" w:semiHidden="1" w:unhideWhenUsed="1"/>
+    <w:lsdException w:name="HTML Address" w:semiHidden="1" w:unhideWhenUsed="1"/>
+    <w:lsdException w:name="HTML Cite" w:semiHidden="1" w:unhideWhenUsed="1"/>
+    <w:lsdException w:name="HTML Code" w:semiHidden="1" w:unhideWhenUsed="1"/>
+    <w:lsdException w:name="HTML Definition" w:semiHidden="1" w:unhideWhenUsed="1"/>
+    <w:lsdException w:name="HTML Keyboard" w:semiHidden="1" w:unhideWhenUsed="1"/>
+    <w:lsdException w:name="HTML Preformatted" w:semiHidden="1" w:unhideWhenUsed="1"/>
+    <w:lsdException w:name="HTML Sample" w:semiHidden="1" w:unhideWhenUsed="1"/>
+    <w:lsdException w:name="HTML Typewriter" w:semiHidden="1" w:unhideWhenUsed="1"/>
+    <w:lsdException w:name="HTML Variable" w:semiHidden="1" w:unhideWhenUsed="1"/>
+    <w:lsdException w:name="Normal Table" w:semiHidden="1" w:unhideWhenUsed="1"/>
+    <w:lsdException w:name="annotation subject" w:semiHidden="1" w:unhideWhenUsed="1"/>
+    <w:lsdException w:name="No List" w:semiHidden="1" w:unhideWhenUsed="1"/>
+    <w:lsdException w:name="Outline List 1" w:semiHidden="1" w:unhideWhenUsed="1"/>
+    <w:lsdException w:name="Outline List 2" w:semiHidden="1" w:unhideWhenUsed="1"/>
+    <w:lsdException w:name="Outline List 3" w:semiHidden="1" w:unhideWhenUsed="1"/>
+    <w:lsdException w:name="Table Simple 1" w:semiHidden="1" w:unhideWhenUsed="1"/>
+    <w:lsdException w:name="Table Simple 2" w:semiHidden="1" w:unhideWhenUsed="1"/>
+    <w:lsdException w:name="Table Simple 3" w:semiHidden="1" w:unhideWhenUsed="1"/>
+    <w:lsdException w:name="Table Classic 1" w:semiHidden="1" w:unhideWhenUsed="1"/>
+    <w:lsdException w:name="Table Classic 2" w:semiHidden="1" w:unhideWhenUsed="1"/>
+    <w:lsdException w:name="Table Classic 3" w:semiHidden="1" w:unhideWhenUsed="1"/>
+    <w:lsdException w:name="Table Classic 4" w:semiHidden="1" w:unhideWhenUsed="1"/>
+    <w:lsdException w:name="Table Colorful 1" w:semiHidden="1" w:unhideWhenUsed="1"/>
+    <w:lsdException w:name="Table Colorful 2" w:semiHidden="1" w:unhideWhenUsed="1"/>
+    <w:lsdException w:name="Table Colorful 3" w:semiHidden="1" w:unhideWhenUsed="1"/>
+    <w:lsdException w:name="Table Columns 1" w:semiHidden="1" w:unhideWhenUsed="1"/>
+    <w:lsdException w:name="Table Columns 2" w:semiHidden="1" w:unhideWhenUsed="1"/>
+    <w:lsdException w:name="Table Columns 3" w:semiHidden="1" w:unhideWhenUsed="1"/>
+    <w:lsdException w:name="Table Columns 4" w:semiHidden="1" w:unhideWhenUsed="1"/>
+    <w:lsdException w:name="Table Columns 5" w:semiHidden="1" w:unhideWhenUsed="1"/>
+    <w:lsdException w:name="Table Grid 1" w:semiHidden="1" w:unhideWhenUsed="1"/>
+    <w:lsdException w:name="Table Grid 2" w:semiHidden="1" w:unhideWhenUsed="1"/>
+    <w:lsdException w:name="Table Grid 3" w:semiHidden="1" w:unhideWhenUsed="1"/>
+    <w:lsdException w:name="Table Grid 4" w:semiHidden="1" w:unhideWhenUsed="1"/>
+    <w:lsdException w:name="Table Grid 5" w:semiHidden="1" w:unhideWhenUsed="1"/>
+    <w:lsdException w:name="Table Grid 6" w:semiHidden="1" w:unhideWhenUsed="1"/>
+    <w:lsdException w:name="Table Grid 7" w:semiHidden="1" w:unhideWhenUsed="1"/>
+    <w:lsdException w:name="Table Grid 8" w:semiHidden="1" w:unhideWhenUsed="1"/>
+    <w:lsdException w:name="Table List 1" w:semiHidden="1" w:unhideWhenUsed="1"/>
+    <w:lsdException w:name="Table List 2" w:semiHidden="1" w:unhideWhenUsed="1"/>
+    <w:lsdException w:name="Table List 3" w:semiHidden="1" w:unhideWhenUsed="1"/>
+    <w:lsdException w:name="Table List 4" w:semiHidden="1" w:unhideWhenUsed="1"/>
+    <w:lsdException w:name="Table List 5" w:semiHidden="1" w:unhideWhenUsed="1"/>
+    <w:lsdException w:name="Table List 6" w:semiHidden="1" w:unhideWhenUsed="1"/>
+    <w:lsdException w:name="Table List 7" w:semiHidden="1" w:unhideWhenUsed="1"/>
+    <w:lsdException w:name="Table List 8" w:semiHidden="1" w:unhideWhenUsed="1"/>
+    <w:lsdException w:name="Table 3D effects 1" w:semiHidden="1" w:unhideWhenUsed="1"/>
+    <w:lsdException w:name="Table 3D effects 2" w:semiHidden="1" w:unhideWhenUsed="1"/>
+    <w:lsdException w:name="Table 3D effects 3" w:semiHidden="1" w:unhideWhenUsed="1"/>
+    <w:lsdException w:name="Table Contemporary" w:semiHidden="1" w:unhideWhenUsed="1"/>
+    <w:lsdException w:name="Table Elegant" w:semiHidden="1" w:unhideWhenUsed="1"/>
+    <w:lsdException w:name="Table Professional" w:semiHidden="1" w:unhideWhenUsed="1"/>
+    <w:lsdException w:name="Table Subtle 1" w:semiHidden="1" w:unhideWhenUsed="1"/>
+    <w:lsdException w:name="Table Subtle 2" w:semiHidden="1" w:unhideWhenUsed="1"/>
+    <w:lsdException w:name="Table Web 1" w:semiHidden="1" w:unhideWhenUsed="1"/>
+    <w:lsdException w:name="Table Web 2" w:semiHidden="1" w:unhideWhenUsed="1"/>
+    <w:lsdException w:name="Table Web 3" w:semiHidden="1" w:unhideWhenUsed="1"/>
+    <w:lsdException w:name="Balloon Text" w:semiHidden="1" w:unhideWhenUsed="1"/>
+    <w:lsdException w:name="Table Grid" w:uiPriority="39"/>
+    <w:lsdException w:name="Table Theme" w:semiHidden="1" w:unhideWhenUsed="1"/>
+    <w:lsdException w:name="Placeholder Text" w:semiHidden="1"/>
+    <w:lsdException w:name="No Spacing" w:uiPriority="1" w:qFormat="1"/>
+    <w:lsdException w:name="Light Shading" w:uiPriority="60"/>
+    <w:lsdException w:name="Light List" w:uiPriority="61"/>
+    <w:lsdException w:name="Light Grid" w:uiPriority="62"/>
+    <w:lsdException w:name="Medium Shading 1" w:uiPriority="63"/>
+    <w:lsdException w:name="Medium Shading 2" w:uiPriority="64"/>
+    <w:lsdException w:name="Medium List 1" w:uiPriority="65"/>
+    <w:lsdException w:name="Medium List 2" w:uiPriority="66"/>
+    <w:lsdException w:name="Medium Grid 1" w:uiPriority="67"/>
+    <w:lsdException w:name="Medium Grid 2" w:uiPriority="68"/>
+    <w:lsdException w:name="Medium Grid 3" w:uiPriority="69"/>
+    <w:lsdException w:name="Dark List" w:uiPriority="70"/>
+    <w:lsdException w:name="Colorful Shading" w:uiPriority="71"/>
+    <w:lsdException w:name="Colorful List" w:uiPriority="72"/>
+    <w:lsdException w:name="Colorful Grid" w:uiPriority="73"/>
+    <w:lsdException w:name="Light Shading Accent 1" w:uiPriority="60"/>
+    <w:lsdException w:name="Light List Accent 1" w:uiPriority="61"/>
+    <w:lsdException w:name="Light Grid Accent 1" w:uiPriority="62"/>
+    <w:lsdException w:name="Medium Shading 1 Accent 1" w:uiPriority="63"/>
+    <w:lsdException w:name="Medium Shading 2 Accent 1" w:uiPriority="64"/>
+    <w:lsdException w:name="Medium List 1 Accent 1" w:uiPriority="65"/>
+    <w:lsdException w:name="Revision" w:semiHidden="1"/>
+    <w:lsdException w:name="List Paragraph" w:uiPriority="34" w:qFormat="1"/>
+    <w:lsdException w:name="Quote" w:uiPriority="29" w:qFormat="1"/>
+    <w:lsdException w:name="Intense Quote" w:uiPriority="30" w:qFormat="1"/>
+    <w:lsdException w:name="Medium List 2 Accent 1" w:uiPriority="66"/>
+    <w:lsdException w:name="Medium Grid 1 Accent 1" w:uiPriority="67"/>
+    <w:lsdException w:name="Medium Grid 2 Accent 1" w:uiPriority="68"/>
+    <w:lsdException w:name="Medium Grid 3 Accent 1" w:uiPriority="69"/>
+    <w:lsdException w:name="Dark List Accent 1" w:uiPriority="70"/>
+    <w:lsdException w:name="Colorful Shading Accent 1" w:uiPriority="71"/>
+    <w:lsdException w:name="Colorful List Accent 1" w:uiPriority="72"/>
+    <w:lsdException w:name="Colorful Grid Accent 1" w:uiPriority="73"/>
+    <w:lsdException w:name="Light Shading Accent 2" w:uiPriority="60"/>
+    <w:lsdException w:name="Light List Accent 2" w:uiPriority="61"/>
+    <w:lsdException w:name="Light Grid Accent 2" w:uiPriority="62"/>
+    <w:lsdException w:name="Medium Shading 1 Accent 2" w:uiPriority="63"/>
+    <w:lsdException w:name="Medium Shading 2 Accent 2" w:uiPriority="64"/>
+    <w:lsdException w:name="Medium List 1 Accent 2" w:uiPriority="65"/>
+    <w:lsdException w:name="Medium List 2 Accent 2" w:uiPriority="66"/>
+    <w:lsdException w:name="Medium Grid 1 Accent 2" w:uiPriority="67"/>
+    <w:lsdException w:name="Medium Grid 2 Accent 2" w:uiPriority="68"/>
+    <w:lsdException w:name="Medium Grid 3 Accent 2" w:uiPriority="69"/>
+    <w:lsdException w:name="Dark List Accent 2" w:uiPriority="70"/>
+    <w:lsdException w:name="Colorful Shading Accent 2" w:uiPriority="71"/>
+    <w:lsdException w:name="Colorful List Accent 2" w:uiPriority="72"/>
+    <w:lsdException w:name="Colorful Grid Accent 2" w:uiPriority="73"/>
+    <w:lsdException w:name="Light Shading Accent 3" w:uiPriority="60"/>
+    <w:lsdException w:name="Light List Accent 3" w:uiPriority="61"/>
+    <w:lsdException w:name="Light Grid Accent 3" w:uiPriority="62"/>
+    <w:lsdException w:name="Medium Shading 1 Accent 3" w:uiPriority="63"/>
+    <w:lsdException w:name="Medium Shading 2 Accent 3" w:uiPriority="64"/>
+    <w:lsdException w:name="Medium List 1 Accent 3" w:uiPriority="65"/>
+    <w:lsdException w:name="Medium List 2 Accent 3" w:uiPriority="66"/>
+    <w:lsdException w:name="Medium Grid 1 Accent 3" w:uiPriority="67"/>
+    <w:lsdException w:name="Medium Grid 2 Accent 3" w:uiPriority="68"/>
+    <w:lsdException w:name="Medium Grid 3 Accent 3" w:uiPriority="69"/>
+    <w:lsdException w:name="Dark List Accent 3" w:uiPriority="70"/>
+    <w:lsdException w:name="Colorful Shading Accent 3" w:uiPriority="71"/>
+    <w:lsdException w:name="Colorful List Accent 3" w:uiPriority="72"/>
+    <w:lsdException w:name="Colorful Grid Accent 3" w:uiPriority="73"/>
+    <w:lsdException w:name="Light Shading Accent 4" w:uiPriority="60"/>
+    <w:lsdException w:name="Light List Accent 4" w:uiPriority="61"/>
+    <w:lsdException w:name="Light Grid Accent 4" w:uiPriority="62"/>
+    <w:lsdException w:name="Medium Shading 1 Accent 4" w:uiPriority="63"/>
+    <w:lsdException w:name="Medium Shading 2 Accent 4" w:uiPriority="64"/>
+    <w:lsdException w:name="Medium List 1 Accent 4" w:uiPriority="65"/>
+    <w:lsdException w:name="Medium List 2 Accent 4" w:uiPriority="66"/>
+    <w:lsdException w:name="Medium Grid 1 Accent 4" w:uiPriority="67"/>
+    <w:lsdException w:name="Medium Grid 2 Accent 4" w:uiPriority="68"/>
+    <w:lsdException w:name="Medium Grid 3 Accent 4" w:uiPriority="69"/>
+    <w:lsdException w:name="Dark List Accent 4" w:uiPriority="70"/>
+    <w:lsdException w:name="Colorful Shading Accent 4" w:uiPriority="71"/>
+    <w:lsdException w:name="Colorful List Accent 4" w:uiPriority="72"/>
+    <w:lsdException w:name="Colorful Grid Accent 4" w:uiPriority="73"/>
+    <w:lsdException w:name="Light Shading Accent 5" w:uiPriority="60"/>
+    <w:lsdException w:name="Light List Accent 5" w:uiPriority="61"/>
+    <w:lsdException w:name="Light Grid Accent 5" w:uiPriority="62"/>
+    <w:lsdException w:name="Medium Shading 1 Accent 5" w:uiPriority="63"/>
+    <w:lsdException w:name="Medium Shading 2 Accent 5" w:uiPriority="64"/>
+    <w:lsdException w:name="Medium List 1 Accent 5" w:uiPriority="65"/>
+    <w:lsdException w:name="Medium List 2 Accent 5" w:uiPriority="66"/>
+    <w:lsdException w:name="Medium Grid 1 Accent 5" w:uiPriority="67"/>
+    <w:lsdException w:name="Medium Grid 2 Accent 5" w:uiPriority="68"/>
+    <w:lsdException w:name="Medium Grid 3 Accent 5" w:uiPriority="69"/>
+    <w:lsdException w:name="Dark List Accent 5" w:uiPriority="70"/>
+    <w:lsdException w:name="Colorful Shading Accent 5" w:uiPriority="71"/>
+    <w:lsdException w:name="Colorful List Accent 5" w:uiPriority="72"/>
+    <w:lsdException w:name="Colorful Grid Accent 5" w:uiPriority="73"/>
+    <w:lsdException w:name="Light Shading Accent 6" w:uiPriority="60"/>
+    <w:lsdException w:name="Light List Accent 6" w:uiPriority="61"/>
+    <w:lsdException w:name="Light Grid Accent 6" w:uiPriority="62"/>
+    <w:lsdException w:name="Medium Shading 1 Accent 6" w:uiPriority="63"/>
+    <w:lsdException w:name="Medium Shading 2 Accent 6" w:uiPriority="64"/>
+    <w:lsdException w:name="Medium List 1 Accent 6" w:uiPriority="65"/>
+    <w:lsdException w:name="Medium List 2 Accent 6" w:uiPriority="66"/>
+    <w:lsdException w:name="Medium Grid 1 Accent 6" w:uiPriority="67"/>
+    <w:lsdException w:name="Medium Grid 2 Accent 6" w:uiPriority="68"/>
+    <w:lsdException w:name="Medium Grid 3 Accent 6" w:uiPriority="69"/>
+    <w:lsdException w:name="Dark List Accent 6" w:uiPriority="70"/>
+    <w:lsdException w:name="Colorful Shading Accent 6" w:uiPriority="71"/>
+    <w:lsdException w:name="Colorful List Accent 6" w:uiPriority="72"/>
+    <w:lsdException w:name="Colorful Grid Accent 6" w:uiPriority="73"/>
+    <w:lsdException w:name="Subtle Emphasis" w:uiPriority="19" w:qFormat="1"/>
+    <w:lsdException w:name="Intense Emphasis" w:uiPriority="21" w:qFormat="1"/>
+    <w:lsdException w:name="Subtle Reference" w:uiPriority="31" w:qFormat="1"/>
+    <w:lsdException w:name="Intense Reference" w:uiPriority="32" w:qFormat="1"/>
+    <w:lsdException w:name="Book Title" w:uiPriority="33" w:qFormat="1"/>
+    <w:lsdException w:name="Bibliography" w:semiHidden="1" w:uiPriority="37" w:unhideWhenUsed="1"/>
+    <w:lsdException w:name="TOC Heading" w:semiHidden="1" w:uiPriority="39" w:unhideWhenUsed="1" w:qFormat="1"/>
+    <w:lsdException w:name="Grid Table Light" w:semiHidden="1" w:unhideWhenUsed="1"/>
+    <w:lsdException w:name="Grid Table 1 Light" w:semiHidden="1" w:unhideWhenUsed="1"/>
+    <w:lsdException w:name="Grid Table 2" w:semiHidden="1" w:unhideWhenUsed="1"/>
+    <w:lsdException w:name="Grid Table 3" w:semiHidden="1" w:unhideWhenUsed="1"/>
+    <w:lsdException w:name="Grid Table 4" w:uiPriority="49"/>
+    <w:lsdException w:name="Grid Table 5 Dark" w:uiPriority="50"/>
+    <w:lsdException w:name="Grid Table 6 Colorful" w:uiPriority="51"/>
+    <w:lsdException w:name="Grid Table 7 Colorful" w:uiPriority="52"/>
+    <w:lsdException w:name="Grid Table 1 Light Accent 1" w:uiPriority="46"/>
+    <w:lsdException w:name="Grid Table 2 Accent 1" w:uiPriority="47"/>
+    <w:lsdException w:name="Grid Table 3 Accent 1" w:uiPriority="48"/>
+    <w:lsdException w:name="Grid Table 4 Accent 1" w:uiPriority="49"/>
+    <w:lsdException w:name="Grid Table 5 Dark Accent 1" w:uiPriority="50"/>
+    <w:lsdException w:name="Grid Table 6 Colorful Accent 1" w:uiPriority="51"/>
+    <w:lsdException w:name="Grid Table 7 Colorful Accent 1" w:uiPriority="52"/>
+    <w:lsdException w:name="Grid Table 1 Light Accent 2" w:uiPriority="46"/>
+    <w:lsdException w:name="Grid Table 2 Accent 2" w:uiPriority="47"/>
+    <w:lsdException w:name="Grid Table 3 Accent 2" w:uiPriority="48"/>
+    <w:lsdException w:name="Grid Table 4 Accent 2" w:uiPriority="49"/>
+    <w:lsdException w:name="Grid Table 5 Dark Accent 2" w:uiPriority="50"/>
+    <w:lsdException w:name="Grid Table 6 Colorful Accent 2" w:uiPriority="51"/>
+    <w:lsdException w:name="Grid Table 7 Colorful Accent 2" w:uiPriority="52"/>
+    <w:lsdException w:name="Grid Table 1 Light Accent 3" w:uiPriority="46"/>
+    <w:lsdException w:name="Grid Table 2 Accent 3" w:uiPriority="47"/>
+    <w:lsdException w:name="Grid Table 3 Accent 3" w:uiPriority="48"/>
+    <w:lsdException w:name="Grid Table 4 Accent 3" w:uiPriority="49"/>
+    <w:lsdException w:name="Grid Table 5 Dark Accent 3" w:uiPriority="50"/>
+    <w:lsdException w:name="Grid Table 6 Colorful Accent 3" w:uiPriority="51"/>
+    <w:lsdException w:name="Grid Table 7 Colorful Accent 3" w:uiPriority="52"/>
+    <w:lsdException w:name="Grid Table 1 Light Accent 4" w:uiPriority="46"/>
+    <w:lsdException w:name="Grid Table 2 Accent 4" w:uiPriority="47"/>
+    <w:lsdException w:name="Grid Table 3 Accent 4" w:uiPriority="48"/>
+    <w:lsdException w:name="Grid Table 4 Accent 4" w:uiPriority="49"/>
+    <w:lsdException w:name="Grid Table 5 Dark Accent 4" w:uiPriority="50"/>
+    <w:lsdException w:name="Grid Table 6 Colorful Accent 4" w:uiPriority="51"/>
+    <w:lsdException w:name="Grid Table 7 Colorful Accent 4" w:uiPriority="52"/>
+    <w:lsdException w:name="Grid Table 1 Light Accent 5" w:uiPriority="46"/>
+    <w:lsdException w:name="Grid Table 2 Accent 5" w:uiPriority="47"/>
+    <w:lsdException w:name="Grid Table 3 Accent 5" w:uiPriority="48"/>
+    <w:lsdException w:name="Grid Table 4 Accent 5" w:uiPriority="49"/>
+    <w:lsdException w:name="Grid Table 5 Dark Accent 5" w:uiPriority="50"/>
+    <w:lsdException w:name="Grid Table 6 Colorful Accent 5" w:uiPriority="51"/>
+    <w:lsdException w:name="Grid Table 7 Colorful Accent 5" w:uiPriority="52"/>
+    <w:lsdException w:name="Grid Table 1 Light Accent 6" w:uiPriority="46"/>
+    <w:lsdException w:name="Grid Table 2 Accent 6" w:uiPriority="47"/>
+    <w:lsdException w:name="Grid Table 3 Accent 6" w:uiPriority="48"/>
+    <w:lsdException w:name="Grid Table 4 Accent 6" w:uiPriority="49"/>
+    <w:lsdException w:name="Grid Table 5 Dark Accent 6" w:uiPriority="50"/>
+    <w:lsdException w:name="Grid Table 6 Colorful Accent 6" w:uiPriority="51"/>
+    <w:lsdException w:name="Grid Table 7 Colorful Accent 6" w:uiPriority="52"/>
+    <w:lsdException w:name="List Table 1 Light" w:uiPriority="46"/>
+    <w:lsdException w:name="List Table 2" w:uiPriority="47"/>
+    <w:lsdException w:name="List Table 3" w:uiPriority="48"/>
+    <w:lsdException w:name="List Table 4" w:uiPriority="49"/>
+    <w:lsdException w:name="List Table 5 Dark" w:uiPriority="50"/>
+    <w:lsdException w:name="List Table 6 Colorful" w:uiPriority="51"/>
+    <w:lsdException w:name="List Table 7 Colorful" w:uiPriority="52"/>
+    <w:lsdException w:name="List Table 1 Light Accent 1" w:uiPriority="46"/>
+    <w:lsdException w:name="List Table 2 Accent 1" w:uiPriority="47"/>
+    <w:lsdException w:name="List Table 3 Accent 1" w:uiPriority="48"/>
+    <w:lsdException w:name="List Table 4 Accent 1" w:uiPriority="49"/>
+    <w:lsdException w:name="List Table 5 Dark Accent 1" w:uiPriority="50"/>
+    <w:lsdException w:name="List Table 6 Colorful Accent 1" w:uiPriority="51"/>
+    <w:lsdException w:name="List Table 7 Colorful Accent 1" w:uiPriority="52"/>
+    <w:lsdException w:name="List Table 1 Light Accent 2" w:uiPriority="46"/>
+    <w:lsdException w:name="List Table 2 Accent 2" w:uiPriority="47"/>
+    <w:lsdException w:name="List Table 3 Accent 2" w:uiPriority="48"/>
+    <w:lsdException w:name="List Table 4 Accent 2" w:uiPriority="49"/>
+    <w:lsdException w:name="List Table 5 Dark Accent 2" w:uiPriority="50"/>
+    <w:lsdException w:name="List Table 6 Colorful Accent 2" w:uiPriority="51"/>
+    <w:lsdException w:name="List Table 7 Colorful Accent 2" w:uiPriority="52"/>
+    <w:lsdException w:name="List Table 1 Light Accent 3" w:uiPriority="46"/>
+    <w:lsdException w:name="List Table 2 Accent 3" w:uiPriority="47"/>
+    <w:lsdException w:name="List Table 3 Accent 3" w:uiPriority="48"/>
+    <w:lsdException w:name="List Table 4 Accent 3" w:uiPriority="49"/>
+    <w:lsdException w:name="List Table 5 Dark Accent 3" w:uiPriority="50"/>
+    <w:lsdException w:name="List Table 6 Colorful Accent 3" w:uiPriority="51"/>
+    <w:lsdException w:name="List Table 7 Colorful Accent 3" w:uiPriority="52"/>
+    <w:lsdException w:name="List Table 1 Light Accent 4" w:uiPriority="46"/>
+    <w:lsdException w:name="List Table 2 Accent 4" w:uiPriority="47"/>
+    <w:lsdException w:name="List Table 3 Accent 4" w:uiPriority="48"/>
+    <w:lsdException w:name="List Table 4 Accent 4" w:uiPriority="49"/>
+    <w:lsdException w:name="List Table 5 Dark Accent 4" w:uiPriority="50"/>
+    <w:lsdException w:name="List Table 6 Colorful Accent 4" w:uiPriority="51"/>
+    <w:lsdException w:name="List Table 7 Colorful Accent 4" w:uiPriority="52"/>
+    <w:lsdException w:name="List Table 1 Light Accent 5" w:uiPriority="46"/>
+    <w:lsdException w:name="List Table 2 Accent 5" w:uiPriority="47"/>
+    <w:lsdException w:name="List Table 3 Accent 5" w:uiPriority="48"/>
+    <w:lsdException w:name="List Table 4 Accent 5" w:uiPriority="49"/>
+    <w:lsdException w:name="List Table 5 Dark Accent 5" w:uiPriority="50"/>
+    <w:lsdException w:name="List Table 6 Colorful Accent 5" w:uiPriority="51"/>
+    <w:lsdException w:name="List Table 7 Colorful Accent 5" w:uiPriority="52"/>
+    <w:lsdException w:name="List Table 1 Light Accent 6" w:uiPriority="46"/>
+    <w:lsdException w:name="List Table 2 Accent 6" w:uiPriority="47"/>
+    <w:lsdException w:name="List Table 3 Accent 6" w:uiPriority="48"/>
+    <w:lsdException w:name="List Table 4 Accent 6" w:uiPriority="49"/>
+    <w:lsdException w:name="List Table 5 Dark Accent 6" w:uiPriority="50"/>
+    <w:lsdException w:name="List Table 6 Colorful Accent 6" w:uiPriority="51"/>
+    <w:lsdException w:name="List Table 7 Colorful Accent 6" w:uiPriority="52"/>
+    <w:lsdException w:name="Mention" w:semiHidden="1" w:unhideWhenUsed="1"/>
+    <w:lsdException w:name="Smart Hyperlink" w:semiHidden="1" w:unhideWhenUsed="1"/>
+    <w:lsdException w:name="Hashtag" w:semiHidden="1" w:unhideWhenUsed="1"/>
+    <w:lsdException w:name="Unresolved Mention" w:semiHidden="1" w:unhideWhenUsed="1"/>
   </w:latentStyles>
   <w:style w:type="paragraph" w:default="1" w:styleId="Normal">
     <w:name w:val="Normal"/>
@@ -3303,7 +3845,6 @@
       <w:spacing w:after="0" w:line="240" w:lineRule="auto"/>
     </w:pPr>
     <w:tblPr>
-      <w:tblInd w:w="0" w:type="dxa"/>
       <w:tblBorders>
         <w:top w:val="single" w:sz="4" w:space="0" w:color="auto"/>
         <w:left w:val="single" w:sz="4" w:space="0" w:color="auto"/>
@@ -3312,16 +3853,10 @@
         <w:insideH w:val="single" w:sz="4" w:space="0" w:color="auto"/>
         <w:insideV w:val="single" w:sz="4" w:space="0" w:color="auto"/>
       </w:tblBorders>
-      <w:tblCellMar>
-        <w:top w:w="0" w:type="dxa"/>
-        <w:left w:w="108" w:type="dxa"/>
-        <w:bottom w:w="0" w:type="dxa"/>
-        <w:right w:w="108" w:type="dxa"/>
-      </w:tblCellMar>
     </w:tblPr>
   </w:style>
-  <w:style w:type="table" w:customStyle="1" w:styleId="GridTable4">
-    <w:name w:val="Grid Table 4"/>
+  <w:style w:type="table" w:customStyle="1" w:styleId="GridTable41">
+    <w:name w:val="Grid Table 41"/>
     <w:basedOn w:val="TableNormal"/>
     <w:uiPriority w:val="49"/>
     <w:rsid w:val="009D4024"/>
@@ -3331,7 +3866,6 @@
     <w:tblPr>
       <w:tblStyleRowBandSize w:val="1"/>
       <w:tblStyleColBandSize w:val="1"/>
-      <w:tblInd w:w="0" w:type="dxa"/>
       <w:tblBorders>
         <w:top w:val="single" w:sz="4" w:space="0" w:color="666666" w:themeColor="text1" w:themeTint="99"/>
         <w:left w:val="single" w:sz="4" w:space="0" w:color="666666" w:themeColor="text1" w:themeTint="99"/>
@@ -3340,12 +3874,6 @@
         <w:insideH w:val="single" w:sz="4" w:space="0" w:color="666666" w:themeColor="text1" w:themeTint="99"/>
         <w:insideV w:val="single" w:sz="4" w:space="0" w:color="666666" w:themeColor="text1" w:themeTint="99"/>
       </w:tblBorders>
-      <w:tblCellMar>
-        <w:top w:w="0" w:type="dxa"/>
-        <w:left w:w="108" w:type="dxa"/>
-        <w:bottom w:w="0" w:type="dxa"/>
-        <w:right w:w="108" w:type="dxa"/>
-      </w:tblCellMar>
     </w:tblPr>
     <w:tblStylePr w:type="firstRow">
       <w:rPr>
@@ -3615,314 +4143,10 @@
     <w:basedOn w:val="DefaultParagraphFont"/>
     <w:rsid w:val="0068335E"/>
   </w:style>
-</w:styles>
-</file>
-
-<file path=word/stylesWithEffects.xml><?xml version="1.0" encoding="utf-8"?>
-<w:styles xmlns:wpc="http://schemas.microsoft.com/office/word/2010/wordprocessingCanvas" xmlns:mo="http://schemas.microsoft.com/office/mac/office/2008/main" xmlns:mc="http://schemas.openxmlformats.org/markup-compatibility/2006" xmlns:mv="urn:schemas-microsoft-com:mac:vml" xmlns:o="urn:schemas-microsoft-com:office:office" xmlns:r="http://schemas.openxmlformats.org/officeDocument/2006/relationships" xmlns:m="http://schemas.openxmlformats.org/officeDocument/2006/math" xmlns:v="urn:schemas-microsoft-com:vml" xmlns:wp14="http://schemas.microsoft.com/office/word/2010/wordprocessingDrawing" xmlns:wp="http://schemas.openxmlformats.org/drawingml/2006/wordprocessingDrawing" xmlns:w10="urn:schemas-microsoft-com:office:word" xmlns:w="http://schemas.openxmlformats.org/wordprocessingml/2006/main" xmlns:w14="http://schemas.microsoft.com/office/word/2010/wordml" xmlns:wpg="http://schemas.microsoft.com/office/word/2010/wordprocessingGroup" xmlns:wpi="http://schemas.microsoft.com/office/word/2010/wordprocessingInk" xmlns:wne="http://schemas.microsoft.com/office/word/2006/wordml" xmlns:wps="http://schemas.microsoft.com/office/word/2010/wordprocessingShape" mc:Ignorable="w14 wp14">
-  <w:docDefaults>
-    <w:rPrDefault>
-      <w:rPr>
-        <w:rFonts w:asciiTheme="minorHAnsi" w:eastAsiaTheme="minorHAnsi" w:hAnsiTheme="minorHAnsi" w:cstheme="minorBidi"/>
-        <w:sz w:val="22"/>
-        <w:szCs w:val="22"/>
-        <w:lang w:val="en-US" w:eastAsia="en-US" w:bidi="ar-SA"/>
-      </w:rPr>
-    </w:rPrDefault>
-    <w:pPrDefault>
-      <w:pPr>
-        <w:spacing w:after="160" w:line="259" w:lineRule="auto"/>
-      </w:pPr>
-    </w:pPrDefault>
-  </w:docDefaults>
-  <w:latentStyles w:defLockedState="0" w:defUIPriority="99" w:defSemiHidden="1" w:defUnhideWhenUsed="1" w:defQFormat="0" w:count="276">
-    <w:lsdException w:name="Normal" w:semiHidden="0" w:uiPriority="0" w:unhideWhenUsed="0" w:qFormat="1"/>
-    <w:lsdException w:name="heading 1" w:semiHidden="0" w:uiPriority="9" w:unhideWhenUsed="0" w:qFormat="1"/>
-    <w:lsdException w:name="heading 2" w:uiPriority="9" w:qFormat="1"/>
-    <w:lsdException w:name="heading 3" w:uiPriority="9" w:qFormat="1"/>
-    <w:lsdException w:name="heading 4" w:uiPriority="9" w:qFormat="1"/>
-    <w:lsdException w:name="heading 5" w:uiPriority="9" w:qFormat="1"/>
-    <w:lsdException w:name="heading 6" w:uiPriority="9" w:qFormat="1"/>
-    <w:lsdException w:name="heading 7" w:uiPriority="9" w:qFormat="1"/>
-    <w:lsdException w:name="heading 8" w:uiPriority="9" w:qFormat="1"/>
-    <w:lsdException w:name="heading 9" w:uiPriority="9" w:qFormat="1"/>
-    <w:lsdException w:name="toc 1" w:uiPriority="39"/>
-    <w:lsdException w:name="toc 2" w:uiPriority="39"/>
-    <w:lsdException w:name="toc 3" w:uiPriority="39"/>
-    <w:lsdException w:name="toc 4" w:uiPriority="39"/>
-    <w:lsdException w:name="toc 5" w:uiPriority="39"/>
-    <w:lsdException w:name="toc 6" w:uiPriority="39"/>
-    <w:lsdException w:name="toc 7" w:uiPriority="39"/>
-    <w:lsdException w:name="toc 8" w:uiPriority="39"/>
-    <w:lsdException w:name="toc 9" w:uiPriority="39"/>
-    <w:lsdException w:name="caption" w:uiPriority="35" w:qFormat="1"/>
-    <w:lsdException w:name="Title" w:semiHidden="0" w:uiPriority="10" w:unhideWhenUsed="0" w:qFormat="1"/>
-    <w:lsdException w:name="Default Paragraph Font" w:uiPriority="1"/>
-    <w:lsdException w:name="Subtitle" w:semiHidden="0" w:uiPriority="11" w:unhideWhenUsed="0" w:qFormat="1"/>
-    <w:lsdException w:name="Strong" w:semiHidden="0" w:uiPriority="22" w:unhideWhenUsed="0" w:qFormat="1"/>
-    <w:lsdException w:name="Emphasis" w:semiHidden="0" w:uiPriority="20" w:unhideWhenUsed="0" w:qFormat="1"/>
-    <w:lsdException w:name="Table Grid" w:semiHidden="0" w:uiPriority="39" w:unhideWhenUsed="0"/>
-    <w:lsdException w:name="Note Level 1" w:semiHidden="0" w:unhideWhenUsed="0"/>
-    <w:lsdException w:name="Note Level 2" w:semiHidden="0" w:unhideWhenUsed="0"/>
-    <w:lsdException w:name="Note Level 3" w:semiHidden="0" w:unhideWhenUsed="0"/>
-    <w:lsdException w:name="Note Level 4" w:semiHidden="0" w:unhideWhenUsed="0"/>
-    <w:lsdException w:name="Note Level 5" w:semiHidden="0" w:unhideWhenUsed="0"/>
-    <w:lsdException w:name="Note Level 6" w:semiHidden="0" w:unhideWhenUsed="0"/>
-    <w:lsdException w:name="Note Level 7" w:semiHidden="0" w:unhideWhenUsed="0"/>
-    <w:lsdException w:name="Note Level 8" w:semiHidden="0" w:unhideWhenUsed="0"/>
-    <w:lsdException w:name="Note Level 9" w:semiHidden="0" w:unhideWhenUsed="0"/>
-    <w:lsdException w:name="Placeholder Text" w:unhideWhenUsed="0"/>
-    <w:lsdException w:name="No Spacing" w:semiHidden="0" w:uiPriority="1" w:unhideWhenUsed="0" w:qFormat="1"/>
-    <w:lsdException w:name="Light Shading" w:semiHidden="0" w:uiPriority="60" w:unhideWhenUsed="0"/>
-    <w:lsdException w:name="Light List" w:semiHidden="0" w:uiPriority="61" w:unhideWhenUsed="0"/>
-    <w:lsdException w:name="Light Grid" w:semiHidden="0" w:uiPriority="62" w:unhideWhenUsed="0"/>
-    <w:lsdException w:name="Medium Shading 1" w:semiHidden="0" w:uiPriority="63" w:unhideWhenUsed="0"/>
-    <w:lsdException w:name="Medium Shading 2" w:semiHidden="0" w:uiPriority="64" w:unhideWhenUsed="0"/>
-    <w:lsdException w:name="Medium List 1" w:semiHidden="0" w:uiPriority="65" w:unhideWhenUsed="0"/>
-    <w:lsdException w:name="Medium List 2" w:semiHidden="0" w:uiPriority="66" w:unhideWhenUsed="0"/>
-    <w:lsdException w:name="Medium Grid 1" w:semiHidden="0" w:uiPriority="67" w:unhideWhenUsed="0"/>
-    <w:lsdException w:name="Medium Grid 2" w:semiHidden="0" w:uiPriority="68" w:unhideWhenUsed="0"/>
-    <w:lsdException w:name="Medium Grid 3" w:semiHidden="0" w:uiPriority="69" w:unhideWhenUsed="0"/>
-    <w:lsdException w:name="Dark List" w:semiHidden="0" w:uiPriority="70" w:unhideWhenUsed="0"/>
-    <w:lsdException w:name="Colorful Shading" w:semiHidden="0" w:uiPriority="71" w:unhideWhenUsed="0"/>
-    <w:lsdException w:name="Colorful List" w:semiHidden="0" w:uiPriority="72" w:unhideWhenUsed="0"/>
-    <w:lsdException w:name="Colorful Grid" w:semiHidden="0" w:uiPriority="73" w:unhideWhenUsed="0"/>
-    <w:lsdException w:name="Light Shading Accent 1" w:semiHidden="0" w:uiPriority="60" w:unhideWhenUsed="0"/>
-    <w:lsdException w:name="Light List Accent 1" w:semiHidden="0" w:uiPriority="61" w:unhideWhenUsed="0"/>
-    <w:lsdException w:name="Light Grid Accent 1" w:semiHidden="0" w:uiPriority="62" w:unhideWhenUsed="0"/>
-    <w:lsdException w:name="Medium Shading 1 Accent 1" w:semiHidden="0" w:uiPriority="63" w:unhideWhenUsed="0"/>
-    <w:lsdException w:name="Medium Shading 2 Accent 1" w:semiHidden="0" w:uiPriority="64" w:unhideWhenUsed="0"/>
-    <w:lsdException w:name="Medium List 1 Accent 1" w:semiHidden="0" w:uiPriority="65" w:unhideWhenUsed="0"/>
-    <w:lsdException w:name="Revision" w:unhideWhenUsed="0"/>
-    <w:lsdException w:name="List Paragraph" w:semiHidden="0" w:uiPriority="34" w:unhideWhenUsed="0" w:qFormat="1"/>
-    <w:lsdException w:name="Quote" w:semiHidden="0" w:uiPriority="29" w:unhideWhenUsed="0" w:qFormat="1"/>
-    <w:lsdException w:name="Intense Quote" w:semiHidden="0" w:uiPriority="30" w:unhideWhenUsed="0" w:qFormat="1"/>
-    <w:lsdException w:name="Medium List 2 Accent 1" w:semiHidden="0" w:uiPriority="66" w:unhideWhenUsed="0"/>
-    <w:lsdException w:name="Medium Grid 1 Accent 1" w:semiHidden="0" w:uiPriority="67" w:unhideWhenUsed="0"/>
-    <w:lsdException w:name="Medium Grid 2 Accent 1" w:semiHidden="0" w:uiPriority="68" w:unhideWhenUsed="0"/>
-    <w:lsdException w:name="Medium Grid 3 Accent 1" w:semiHidden="0" w:uiPriority="69" w:unhideWhenUsed="0"/>
-    <w:lsdException w:name="Dark List Accent 1" w:semiHidden="0" w:uiPriority="70" w:unhideWhenUsed="0"/>
-    <w:lsdException w:name="Colorful Shading Accent 1" w:semiHidden="0" w:uiPriority="71" w:unhideWhenUsed="0"/>
-    <w:lsdException w:name="Colorful List Accent 1" w:semiHidden="0" w:uiPriority="72" w:unhideWhenUsed="0"/>
-    <w:lsdException w:name="Colorful Grid Accent 1" w:semiHidden="0" w:uiPriority="73" w:unhideWhenUsed="0"/>
-    <w:lsdException w:name="Light Shading Accent 2" w:semiHidden="0" w:uiPriority="60" w:unhideWhenUsed="0"/>
-    <w:lsdException w:name="Light List Accent 2" w:semiHidden="0" w:uiPriority="61" w:unhideWhenUsed="0"/>
-    <w:lsdException w:name="Light Grid Accent 2" w:semiHidden="0" w:uiPriority="62" w:unhideWhenUsed="0"/>
-    <w:lsdException w:name="Medium Shading 1 Accent 2" w:semiHidden="0" w:uiPriority="63" w:unhideWhenUsed="0"/>
-    <w:lsdException w:name="Medium Shading 2 Accent 2" w:semiHidden="0" w:uiPriority="64" w:unhideWhenUsed="0"/>
-    <w:lsdException w:name="Medium List 1 Accent 2" w:semiHidden="0" w:uiPriority="65" w:unhideWhenUsed="0"/>
-    <w:lsdException w:name="Medium List 2 Accent 2" w:semiHidden="0" w:uiPriority="66" w:unhideWhenUsed="0"/>
-    <w:lsdException w:name="Medium Grid 1 Accent 2" w:semiHidden="0" w:uiPriority="67" w:unhideWhenUsed="0"/>
-    <w:lsdException w:name="Medium Grid 2 Accent 2" w:semiHidden="0" w:uiPriority="68" w:unhideWhenUsed="0"/>
-    <w:lsdException w:name="Medium Grid 3 Accent 2" w:semiHidden="0" w:uiPriority="69" w:unhideWhenUsed="0"/>
-    <w:lsdException w:name="Dark List Accent 2" w:semiHidden="0" w:uiPriority="70" w:unhideWhenUsed="0"/>
-    <w:lsdException w:name="Colorful Shading Accent 2" w:semiHidden="0" w:uiPriority="71" w:unhideWhenUsed="0"/>
-    <w:lsdException w:name="Colorful List Accent 2" w:semiHidden="0" w:uiPriority="72" w:unhideWhenUsed="0"/>
-    <w:lsdException w:name="Colorful Grid Accent 2" w:semiHidden="0" w:uiPriority="73" w:unhideWhenUsed="0"/>
-    <w:lsdException w:name="Light Shading Accent 3" w:semiHidden="0" w:uiPriority="60" w:unhideWhenUsed="0"/>
-    <w:lsdException w:name="Light List Accent 3" w:semiHidden="0" w:uiPriority="61" w:unhideWhenUsed="0"/>
-    <w:lsdException w:name="Light Grid Accent 3" w:semiHidden="0" w:uiPriority="62" w:unhideWhenUsed="0"/>
-    <w:lsdException w:name="Medium Shading 1 Accent 3" w:semiHidden="0" w:uiPriority="63" w:unhideWhenUsed="0"/>
-    <w:lsdException w:name="Medium Shading 2 Accent 3" w:semiHidden="0" w:uiPriority="64" w:unhideWhenUsed="0"/>
-    <w:lsdException w:name="Medium List 1 Accent 3" w:semiHidden="0" w:uiPriority="65" w:unhideWhenUsed="0"/>
-    <w:lsdException w:name="Medium List 2 Accent 3" w:semiHidden="0" w:uiPriority="66" w:unhideWhenUsed="0"/>
-    <w:lsdException w:name="Medium Grid 1 Accent 3" w:semiHidden="0" w:uiPriority="67" w:unhideWhenUsed="0"/>
-    <w:lsdException w:name="Medium Grid 2 Accent 3" w:semiHidden="0" w:uiPriority="68" w:unhideWhenUsed="0"/>
-    <w:lsdException w:name="Medium Grid 3 Accent 3" w:semiHidden="0" w:uiPriority="69" w:unhideWhenUsed="0"/>
-    <w:lsdException w:name="Dark List Accent 3" w:semiHidden="0" w:uiPriority="70" w:unhideWhenUsed="0"/>
-    <w:lsdException w:name="Colorful Shading Accent 3" w:semiHidden="0" w:uiPriority="71" w:unhideWhenUsed="0"/>
-    <w:lsdException w:name="Colorful List Accent 3" w:semiHidden="0" w:uiPriority="72" w:unhideWhenUsed="0"/>
-    <w:lsdException w:name="Colorful Grid Accent 3" w:semiHidden="0" w:uiPriority="73" w:unhideWhenUsed="0"/>
-    <w:lsdException w:name="Light Shading Accent 4" w:semiHidden="0" w:uiPriority="60" w:unhideWhenUsed="0"/>
-    <w:lsdException w:name="Light List Accent 4" w:semiHidden="0" w:uiPriority="61" w:unhideWhenUsed="0"/>
-    <w:lsdException w:name="Light Grid Accent 4" w:semiHidden="0" w:uiPriority="62" w:unhideWhenUsed="0"/>
-    <w:lsdException w:name="Medium Shading 1 Accent 4" w:semiHidden="0" w:uiPriority="63" w:unhideWhenUsed="0"/>
-    <w:lsdException w:name="Medium Shading 2 Accent 4" w:semiHidden="0" w:uiPriority="64" w:unhideWhenUsed="0"/>
-    <w:lsdException w:name="Medium List 1 Accent 4" w:semiHidden="0" w:uiPriority="65" w:unhideWhenUsed="0"/>
-    <w:lsdException w:name="Medium List 2 Accent 4" w:semiHidden="0" w:uiPriority="66" w:unhideWhenUsed="0"/>
-    <w:lsdException w:name="Medium Grid 1 Accent 4" w:semiHidden="0" w:uiPriority="67" w:unhideWhenUsed="0"/>
-    <w:lsdException w:name="Medium Grid 2 Accent 4" w:semiHidden="0" w:uiPriority="68" w:unhideWhenUsed="0"/>
-    <w:lsdException w:name="Medium Grid 3 Accent 4" w:semiHidden="0" w:uiPriority="69" w:unhideWhenUsed="0"/>
-    <w:lsdException w:name="Dark List Accent 4" w:semiHidden="0" w:uiPriority="70" w:unhideWhenUsed="0"/>
-    <w:lsdException w:name="Colorful Shading Accent 4" w:semiHidden="0" w:uiPriority="71" w:unhideWhenUsed="0"/>
-    <w:lsdException w:name="Colorful List Accent 4" w:semiHidden="0" w:uiPriority="72" w:unhideWhenUsed="0"/>
-    <w:lsdException w:name="Colorful Grid Accent 4" w:semiHidden="0" w:uiPriority="73" w:unhideWhenUsed="0"/>
-    <w:lsdException w:name="Light Shading Accent 5" w:semiHidden="0" w:uiPriority="60" w:unhideWhenUsed="0"/>
-    <w:lsdException w:name="Light List Accent 5" w:semiHidden="0" w:uiPriority="61" w:unhideWhenUsed="0"/>
-    <w:lsdException w:name="Light Grid Accent 5" w:semiHidden="0" w:uiPriority="62" w:unhideWhenUsed="0"/>
-    <w:lsdException w:name="Medium Shading 1 Accent 5" w:semiHidden="0" w:uiPriority="63" w:unhideWhenUsed="0"/>
-    <w:lsdException w:name="Medium Shading 2 Accent 5" w:semiHidden="0" w:uiPriority="64" w:unhideWhenUsed="0"/>
-    <w:lsdException w:name="Medium List 1 Accent 5" w:semiHidden="0" w:uiPriority="65" w:unhideWhenUsed="0"/>
-    <w:lsdException w:name="Medium List 2 Accent 5" w:semiHidden="0" w:uiPriority="66" w:unhideWhenUsed="0"/>
-    <w:lsdException w:name="Medium Grid 1 Accent 5" w:semiHidden="0" w:uiPriority="67" w:unhideWhenUsed="0"/>
-    <w:lsdException w:name="Medium Grid 2 Accent 5" w:semiHidden="0" w:uiPriority="68" w:unhideWhenUsed="0"/>
-    <w:lsdException w:name="Medium Grid 3 Accent 5" w:semiHidden="0" w:uiPriority="69" w:unhideWhenUsed="0"/>
-    <w:lsdException w:name="Dark List Accent 5" w:semiHidden="0" w:uiPriority="70" w:unhideWhenUsed="0"/>
-    <w:lsdException w:name="Colorful Shading Accent 5" w:semiHidden="0" w:uiPriority="71" w:unhideWhenUsed="0"/>
-    <w:lsdException w:name="Colorful List Accent 5" w:semiHidden="0" w:uiPriority="72" w:unhideWhenUsed="0"/>
-    <w:lsdException w:name="Colorful Grid Accent 5" w:semiHidden="0" w:uiPriority="73" w:unhideWhenUsed="0"/>
-    <w:lsdException w:name="Light Shading Accent 6" w:semiHidden="0" w:uiPriority="60" w:unhideWhenUsed="0"/>
-    <w:lsdException w:name="Light List Accent 6" w:semiHidden="0" w:uiPriority="61" w:unhideWhenUsed="0"/>
-    <w:lsdException w:name="Light Grid Accent 6" w:semiHidden="0" w:uiPriority="62" w:unhideWhenUsed="0"/>
-    <w:lsdException w:name="Medium Shading 1 Accent 6" w:semiHidden="0" w:uiPriority="63" w:unhideWhenUsed="0"/>
-    <w:lsdException w:name="Medium Shading 2 Accent 6" w:semiHidden="0" w:uiPriority="64" w:unhideWhenUsed="0"/>
-    <w:lsdException w:name="Medium List 1 Accent 6" w:semiHidden="0" w:uiPriority="65" w:unhideWhenUsed="0"/>
-    <w:lsdException w:name="Medium List 2 Accent 6" w:semiHidden="0" w:uiPriority="66" w:unhideWhenUsed="0"/>
-    <w:lsdException w:name="Medium Grid 1 Accent 6" w:semiHidden="0" w:uiPriority="67" w:unhideWhenUsed="0"/>
-    <w:lsdException w:name="Medium Grid 2 Accent 6" w:semiHidden="0" w:uiPriority="68" w:unhideWhenUsed="0"/>
-    <w:lsdException w:name="Medium Grid 3 Accent 6" w:semiHidden="0" w:uiPriority="69" w:unhideWhenUsed="0"/>
-    <w:lsdException w:name="Dark List Accent 6" w:semiHidden="0" w:uiPriority="70" w:unhideWhenUsed="0"/>
-    <w:lsdException w:name="Colorful Shading Accent 6" w:semiHidden="0" w:uiPriority="71" w:unhideWhenUsed="0"/>
-    <w:lsdException w:name="Colorful List Accent 6" w:semiHidden="0" w:uiPriority="72" w:unhideWhenUsed="0"/>
-    <w:lsdException w:name="Colorful Grid Accent 6" w:semiHidden="0" w:uiPriority="73" w:unhideWhenUsed="0"/>
-    <w:lsdException w:name="Subtle Emphasis" w:semiHidden="0" w:uiPriority="19" w:unhideWhenUsed="0" w:qFormat="1"/>
-    <w:lsdException w:name="Intense Emphasis" w:semiHidden="0" w:uiPriority="21" w:unhideWhenUsed="0" w:qFormat="1"/>
-    <w:lsdException w:name="Subtle Reference" w:semiHidden="0" w:uiPriority="31" w:unhideWhenUsed="0" w:qFormat="1"/>
-    <w:lsdException w:name="Intense Reference" w:semiHidden="0" w:uiPriority="32" w:unhideWhenUsed="0" w:qFormat="1"/>
-    <w:lsdException w:name="Book Title" w:semiHidden="0" w:uiPriority="33" w:unhideWhenUsed="0" w:qFormat="1"/>
-    <w:lsdException w:name="Bibliography" w:uiPriority="37"/>
-    <w:lsdException w:name="TOC Heading" w:uiPriority="39" w:qFormat="1"/>
-  </w:latentStyles>
-  <w:style w:type="paragraph" w:default="1" w:styleId="Normal">
-    <w:name w:val="Normal"/>
-    <w:qFormat/>
-  </w:style>
-  <w:style w:type="paragraph" w:styleId="Heading1">
-    <w:name w:val="heading 1"/>
+  <w:style w:type="paragraph" w:customStyle="1" w:styleId="ued81cg">
+    <w:name w:val="_ued81cg"/>
     <w:basedOn w:val="Normal"/>
-    <w:next w:val="Normal"/>
-    <w:link w:val="Heading1Char"/>
-    <w:uiPriority w:val="9"/>
-    <w:qFormat/>
-    <w:rsid w:val="00695FC7"/>
-    <w:pPr>
-      <w:keepNext/>
-      <w:keepLines/>
-      <w:spacing w:before="240" w:after="0"/>
-      <w:outlineLvl w:val="0"/>
-    </w:pPr>
-    <w:rPr>
-      <w:rFonts w:asciiTheme="majorHAnsi" w:eastAsiaTheme="majorEastAsia" w:hAnsiTheme="majorHAnsi" w:cstheme="majorBidi"/>
-      <w:color w:val="2E74B5" w:themeColor="accent1" w:themeShade="BF"/>
-      <w:sz w:val="32"/>
-      <w:szCs w:val="32"/>
-    </w:rPr>
-  </w:style>
-  <w:style w:type="paragraph" w:styleId="Heading2">
-    <w:name w:val="heading 2"/>
-    <w:basedOn w:val="Normal"/>
-    <w:next w:val="Normal"/>
-    <w:link w:val="Heading2Char"/>
-    <w:uiPriority w:val="9"/>
-    <w:unhideWhenUsed/>
-    <w:qFormat/>
-    <w:rsid w:val="0068335E"/>
-    <w:pPr>
-      <w:keepNext/>
-      <w:keepLines/>
-      <w:spacing w:before="200" w:after="0"/>
-      <w:outlineLvl w:val="1"/>
-    </w:pPr>
-    <w:rPr>
-      <w:rFonts w:asciiTheme="majorHAnsi" w:eastAsiaTheme="majorEastAsia" w:hAnsiTheme="majorHAnsi" w:cstheme="majorBidi"/>
-      <w:b/>
-      <w:bCs/>
-      <w:color w:val="5B9BD5" w:themeColor="accent1"/>
-      <w:sz w:val="26"/>
-      <w:szCs w:val="26"/>
-    </w:rPr>
-  </w:style>
-  <w:style w:type="paragraph" w:styleId="Heading3">
-    <w:name w:val="heading 3"/>
-    <w:basedOn w:val="Normal"/>
-    <w:next w:val="Normal"/>
-    <w:link w:val="Heading3Char"/>
-    <w:uiPriority w:val="9"/>
-    <w:semiHidden/>
-    <w:unhideWhenUsed/>
-    <w:qFormat/>
-    <w:rsid w:val="0068335E"/>
-    <w:pPr>
-      <w:keepNext/>
-      <w:keepLines/>
-      <w:spacing w:before="200" w:after="0"/>
-      <w:outlineLvl w:val="2"/>
-    </w:pPr>
-    <w:rPr>
-      <w:rFonts w:asciiTheme="majorHAnsi" w:eastAsiaTheme="majorEastAsia" w:hAnsiTheme="majorHAnsi" w:cstheme="majorBidi"/>
-      <w:b/>
-      <w:bCs/>
-      <w:color w:val="5B9BD5" w:themeColor="accent1"/>
-    </w:rPr>
-  </w:style>
-  <w:style w:type="character" w:default="1" w:styleId="DefaultParagraphFont">
-    <w:name w:val="Default Paragraph Font"/>
-    <w:uiPriority w:val="1"/>
-    <w:semiHidden/>
-    <w:unhideWhenUsed/>
-  </w:style>
-  <w:style w:type="table" w:default="1" w:styleId="TableNormal">
-    <w:name w:val="Normal Table"/>
-    <w:uiPriority w:val="99"/>
-    <w:semiHidden/>
-    <w:unhideWhenUsed/>
-    <w:tblPr>
-      <w:tblInd w:w="0" w:type="dxa"/>
-      <w:tblCellMar>
-        <w:top w:w="0" w:type="dxa"/>
-        <w:left w:w="108" w:type="dxa"/>
-        <w:bottom w:w="0" w:type="dxa"/>
-        <w:right w:w="108" w:type="dxa"/>
-      </w:tblCellMar>
-    </w:tblPr>
-  </w:style>
-  <w:style w:type="numbering" w:default="1" w:styleId="NoList">
-    <w:name w:val="No List"/>
-    <w:uiPriority w:val="99"/>
-    <w:semiHidden/>
-    <w:unhideWhenUsed/>
-  </w:style>
-  <w:style w:type="paragraph" w:styleId="Title">
-    <w:name w:val="Title"/>
-    <w:basedOn w:val="Normal"/>
-    <w:next w:val="Normal"/>
-    <w:link w:val="TitleChar"/>
-    <w:uiPriority w:val="10"/>
-    <w:qFormat/>
-    <w:rsid w:val="001150EA"/>
-    <w:pPr>
-      <w:spacing w:after="0" w:line="240" w:lineRule="auto"/>
-      <w:contextualSpacing/>
-    </w:pPr>
-    <w:rPr>
-      <w:rFonts w:asciiTheme="majorHAnsi" w:eastAsiaTheme="majorEastAsia" w:hAnsiTheme="majorHAnsi" w:cstheme="majorBidi"/>
-      <w:spacing w:val="-10"/>
-      <w:kern w:val="28"/>
-      <w:sz w:val="56"/>
-      <w:szCs w:val="56"/>
-    </w:rPr>
-  </w:style>
-  <w:style w:type="character" w:customStyle="1" w:styleId="TitleChar">
-    <w:name w:val="Title Char"/>
-    <w:basedOn w:val="DefaultParagraphFont"/>
-    <w:link w:val="Title"/>
-    <w:uiPriority w:val="10"/>
-    <w:rsid w:val="001150EA"/>
-    <w:rPr>
-      <w:rFonts w:asciiTheme="majorHAnsi" w:eastAsiaTheme="majorEastAsia" w:hAnsiTheme="majorHAnsi" w:cstheme="majorBidi"/>
-      <w:spacing w:val="-10"/>
-      <w:kern w:val="28"/>
-      <w:sz w:val="56"/>
-      <w:szCs w:val="56"/>
-    </w:rPr>
-  </w:style>
-  <w:style w:type="paragraph" w:styleId="NormalWeb">
-    <w:name w:val="Normal (Web)"/>
-    <w:basedOn w:val="Normal"/>
-    <w:uiPriority w:val="99"/>
-    <w:semiHidden/>
-    <w:unhideWhenUsed/>
-    <w:rsid w:val="001150EA"/>
+    <w:rsid w:val="00C67B63"/>
     <w:pPr>
       <w:spacing w:before="100" w:beforeAutospacing="1" w:after="100" w:afterAutospacing="1" w:line="240" w:lineRule="auto"/>
     </w:pPr>
@@ -3932,15 +4156,15 @@
       <w:szCs w:val="24"/>
     </w:rPr>
   </w:style>
-  <w:style w:type="character" w:customStyle="1" w:styleId="snap">
-    <w:name w:val="snap"/>
+  <w:style w:type="character" w:customStyle="1" w:styleId="2he8v2h">
+    <w:name w:val="_2he8v2h"/>
     <w:basedOn w:val="DefaultParagraphFont"/>
-    <w:rsid w:val="001150EA"/>
+    <w:rsid w:val="00C67B63"/>
   </w:style>
-  <w:style w:type="paragraph" w:customStyle="1" w:styleId="quotebrown">
-    <w:name w:val="quotebrown"/>
+  <w:style w:type="paragraph" w:customStyle="1" w:styleId="1uc14g3">
+    <w:name w:val="_1uc14g3"/>
     <w:basedOn w:val="Normal"/>
-    <w:rsid w:val="001150EA"/>
+    <w:rsid w:val="00C67B63"/>
     <w:pPr>
       <w:spacing w:before="100" w:beforeAutospacing="1" w:after="100" w:afterAutospacing="1" w:line="240" w:lineRule="auto"/>
     </w:pPr>
@@ -3949,373 +4173,6 @@
       <w:sz w:val="24"/>
       <w:szCs w:val="24"/>
     </w:rPr>
-  </w:style>
-  <w:style w:type="character" w:styleId="Hyperlink">
-    <w:name w:val="Hyperlink"/>
-    <w:basedOn w:val="DefaultParagraphFont"/>
-    <w:uiPriority w:val="99"/>
-    <w:unhideWhenUsed/>
-    <w:rsid w:val="001150EA"/>
-    <w:rPr>
-      <w:color w:val="0000FF"/>
-      <w:u w:val="single"/>
-    </w:rPr>
-  </w:style>
-  <w:style w:type="character" w:styleId="Emphasis">
-    <w:name w:val="Emphasis"/>
-    <w:basedOn w:val="DefaultParagraphFont"/>
-    <w:uiPriority w:val="20"/>
-    <w:qFormat/>
-    <w:rsid w:val="001150EA"/>
-    <w:rPr>
-      <w:i/>
-      <w:iCs/>
-    </w:rPr>
-  </w:style>
-  <w:style w:type="paragraph" w:customStyle="1" w:styleId="center">
-    <w:name w:val="center"/>
-    <w:basedOn w:val="Normal"/>
-    <w:rsid w:val="001150EA"/>
-    <w:pPr>
-      <w:spacing w:before="100" w:beforeAutospacing="1" w:after="100" w:afterAutospacing="1" w:line="240" w:lineRule="auto"/>
-    </w:pPr>
-    <w:rPr>
-      <w:rFonts w:ascii="Times New Roman" w:eastAsia="Times New Roman" w:hAnsi="Times New Roman" w:cs="Times New Roman"/>
-      <w:sz w:val="24"/>
-      <w:szCs w:val="24"/>
-    </w:rPr>
-  </w:style>
-  <w:style w:type="character" w:styleId="Strong">
-    <w:name w:val="Strong"/>
-    <w:basedOn w:val="DefaultParagraphFont"/>
-    <w:uiPriority w:val="22"/>
-    <w:qFormat/>
-    <w:rsid w:val="001150EA"/>
-    <w:rPr>
-      <w:b/>
-      <w:bCs/>
-    </w:rPr>
-  </w:style>
-  <w:style w:type="table" w:styleId="TableGrid">
-    <w:name w:val="Table Grid"/>
-    <w:basedOn w:val="TableNormal"/>
-    <w:uiPriority w:val="39"/>
-    <w:rsid w:val="00815640"/>
-    <w:pPr>
-      <w:spacing w:after="0" w:line="240" w:lineRule="auto"/>
-    </w:pPr>
-    <w:tblPr>
-      <w:tblInd w:w="0" w:type="dxa"/>
-      <w:tblBorders>
-        <w:top w:val="single" w:sz="4" w:space="0" w:color="auto"/>
-        <w:left w:val="single" w:sz="4" w:space="0" w:color="auto"/>
-        <w:bottom w:val="single" w:sz="4" w:space="0" w:color="auto"/>
-        <w:right w:val="single" w:sz="4" w:space="0" w:color="auto"/>
-        <w:insideH w:val="single" w:sz="4" w:space="0" w:color="auto"/>
-        <w:insideV w:val="single" w:sz="4" w:space="0" w:color="auto"/>
-      </w:tblBorders>
-      <w:tblCellMar>
-        <w:top w:w="0" w:type="dxa"/>
-        <w:left w:w="108" w:type="dxa"/>
-        <w:bottom w:w="0" w:type="dxa"/>
-        <w:right w:w="108" w:type="dxa"/>
-      </w:tblCellMar>
-    </w:tblPr>
-  </w:style>
-  <w:style w:type="table" w:customStyle="1" w:styleId="GridTable4">
-    <w:name w:val="Grid Table 4"/>
-    <w:basedOn w:val="TableNormal"/>
-    <w:uiPriority w:val="49"/>
-    <w:rsid w:val="009D4024"/>
-    <w:pPr>
-      <w:spacing w:after="0" w:line="240" w:lineRule="auto"/>
-    </w:pPr>
-    <w:tblPr>
-      <w:tblStyleRowBandSize w:val="1"/>
-      <w:tblStyleColBandSize w:val="1"/>
-      <w:tblInd w:w="0" w:type="dxa"/>
-      <w:tblBorders>
-        <w:top w:val="single" w:sz="4" w:space="0" w:color="666666" w:themeColor="text1" w:themeTint="99"/>
-        <w:left w:val="single" w:sz="4" w:space="0" w:color="666666" w:themeColor="text1" w:themeTint="99"/>
-        <w:bottom w:val="single" w:sz="4" w:space="0" w:color="666666" w:themeColor="text1" w:themeTint="99"/>
-        <w:right w:val="single" w:sz="4" w:space="0" w:color="666666" w:themeColor="text1" w:themeTint="99"/>
-        <w:insideH w:val="single" w:sz="4" w:space="0" w:color="666666" w:themeColor="text1" w:themeTint="99"/>
-        <w:insideV w:val="single" w:sz="4" w:space="0" w:color="666666" w:themeColor="text1" w:themeTint="99"/>
-      </w:tblBorders>
-      <w:tblCellMar>
-        <w:top w:w="0" w:type="dxa"/>
-        <w:left w:w="108" w:type="dxa"/>
-        <w:bottom w:w="0" w:type="dxa"/>
-        <w:right w:w="108" w:type="dxa"/>
-      </w:tblCellMar>
-    </w:tblPr>
-    <w:tblStylePr w:type="firstRow">
-      <w:rPr>
-        <w:b/>
-        <w:bCs/>
-        <w:color w:val="FFFFFF" w:themeColor="background1"/>
-      </w:rPr>
-      <w:tblPr/>
-      <w:tcPr>
-        <w:tcBorders>
-          <w:top w:val="single" w:sz="4" w:space="0" w:color="000000" w:themeColor="text1"/>
-          <w:left w:val="single" w:sz="4" w:space="0" w:color="000000" w:themeColor="text1"/>
-          <w:bottom w:val="single" w:sz="4" w:space="0" w:color="000000" w:themeColor="text1"/>
-          <w:right w:val="single" w:sz="4" w:space="0" w:color="000000" w:themeColor="text1"/>
-          <w:insideH w:val="nil"/>
-          <w:insideV w:val="nil"/>
-        </w:tcBorders>
-        <w:shd w:val="clear" w:color="auto" w:fill="000000" w:themeFill="text1"/>
-      </w:tcPr>
-    </w:tblStylePr>
-    <w:tblStylePr w:type="lastRow">
-      <w:rPr>
-        <w:b/>
-        <w:bCs/>
-      </w:rPr>
-      <w:tblPr/>
-      <w:tcPr>
-        <w:tcBorders>
-          <w:top w:val="double" w:sz="4" w:space="0" w:color="000000" w:themeColor="text1"/>
-        </w:tcBorders>
-      </w:tcPr>
-    </w:tblStylePr>
-    <w:tblStylePr w:type="firstCol">
-      <w:rPr>
-        <w:b/>
-        <w:bCs/>
-      </w:rPr>
-    </w:tblStylePr>
-    <w:tblStylePr w:type="lastCol">
-      <w:rPr>
-        <w:b/>
-        <w:bCs/>
-      </w:rPr>
-    </w:tblStylePr>
-    <w:tblStylePr w:type="band1Vert">
-      <w:tblPr/>
-      <w:tcPr>
-        <w:shd w:val="clear" w:color="auto" w:fill="CCCCCC" w:themeFill="text1" w:themeFillTint="33"/>
-      </w:tcPr>
-    </w:tblStylePr>
-    <w:tblStylePr w:type="band1Horz">
-      <w:tblPr/>
-      <w:tcPr>
-        <w:shd w:val="clear" w:color="auto" w:fill="CCCCCC" w:themeFill="text1" w:themeFillTint="33"/>
-      </w:tcPr>
-    </w:tblStylePr>
-  </w:style>
-  <w:style w:type="character" w:customStyle="1" w:styleId="Heading1Char">
-    <w:name w:val="Heading 1 Char"/>
-    <w:basedOn w:val="DefaultParagraphFont"/>
-    <w:link w:val="Heading1"/>
-    <w:uiPriority w:val="9"/>
-    <w:rsid w:val="00695FC7"/>
-    <w:rPr>
-      <w:rFonts w:asciiTheme="majorHAnsi" w:eastAsiaTheme="majorEastAsia" w:hAnsiTheme="majorHAnsi" w:cstheme="majorBidi"/>
-      <w:color w:val="2E74B5" w:themeColor="accent1" w:themeShade="BF"/>
-      <w:sz w:val="32"/>
-      <w:szCs w:val="32"/>
-    </w:rPr>
-  </w:style>
-  <w:style w:type="character" w:styleId="FollowedHyperlink">
-    <w:name w:val="FollowedHyperlink"/>
-    <w:basedOn w:val="DefaultParagraphFont"/>
-    <w:uiPriority w:val="99"/>
-    <w:semiHidden/>
-    <w:unhideWhenUsed/>
-    <w:rsid w:val="00297D6D"/>
-    <w:rPr>
-      <w:color w:val="954F72" w:themeColor="followedHyperlink"/>
-      <w:u w:val="single"/>
-    </w:rPr>
-  </w:style>
-  <w:style w:type="paragraph" w:styleId="ListParagraph">
-    <w:name w:val="List Paragraph"/>
-    <w:basedOn w:val="Normal"/>
-    <w:uiPriority w:val="34"/>
-    <w:qFormat/>
-    <w:rsid w:val="007007A0"/>
-    <w:pPr>
-      <w:ind w:left="720"/>
-      <w:contextualSpacing/>
-    </w:pPr>
-  </w:style>
-  <w:style w:type="character" w:styleId="CommentReference">
-    <w:name w:val="annotation reference"/>
-    <w:basedOn w:val="DefaultParagraphFont"/>
-    <w:uiPriority w:val="99"/>
-    <w:semiHidden/>
-    <w:unhideWhenUsed/>
-    <w:rsid w:val="003307F9"/>
-    <w:rPr>
-      <w:sz w:val="16"/>
-      <w:szCs w:val="16"/>
-    </w:rPr>
-  </w:style>
-  <w:style w:type="paragraph" w:styleId="CommentText">
-    <w:name w:val="annotation text"/>
-    <w:basedOn w:val="Normal"/>
-    <w:link w:val="CommentTextChar"/>
-    <w:uiPriority w:val="99"/>
-    <w:semiHidden/>
-    <w:unhideWhenUsed/>
-    <w:rsid w:val="003307F9"/>
-    <w:pPr>
-      <w:spacing w:line="240" w:lineRule="auto"/>
-    </w:pPr>
-    <w:rPr>
-      <w:sz w:val="20"/>
-      <w:szCs w:val="20"/>
-    </w:rPr>
-  </w:style>
-  <w:style w:type="character" w:customStyle="1" w:styleId="CommentTextChar">
-    <w:name w:val="Comment Text Char"/>
-    <w:basedOn w:val="DefaultParagraphFont"/>
-    <w:link w:val="CommentText"/>
-    <w:uiPriority w:val="99"/>
-    <w:semiHidden/>
-    <w:rsid w:val="003307F9"/>
-    <w:rPr>
-      <w:sz w:val="20"/>
-      <w:szCs w:val="20"/>
-    </w:rPr>
-  </w:style>
-  <w:style w:type="paragraph" w:styleId="CommentSubject">
-    <w:name w:val="annotation subject"/>
-    <w:basedOn w:val="CommentText"/>
-    <w:next w:val="CommentText"/>
-    <w:link w:val="CommentSubjectChar"/>
-    <w:uiPriority w:val="99"/>
-    <w:semiHidden/>
-    <w:unhideWhenUsed/>
-    <w:rsid w:val="003307F9"/>
-    <w:rPr>
-      <w:b/>
-      <w:bCs/>
-    </w:rPr>
-  </w:style>
-  <w:style w:type="character" w:customStyle="1" w:styleId="CommentSubjectChar">
-    <w:name w:val="Comment Subject Char"/>
-    <w:basedOn w:val="CommentTextChar"/>
-    <w:link w:val="CommentSubject"/>
-    <w:uiPriority w:val="99"/>
-    <w:semiHidden/>
-    <w:rsid w:val="003307F9"/>
-    <w:rPr>
-      <w:b/>
-      <w:bCs/>
-      <w:sz w:val="20"/>
-      <w:szCs w:val="20"/>
-    </w:rPr>
-  </w:style>
-  <w:style w:type="paragraph" w:styleId="BalloonText">
-    <w:name w:val="Balloon Text"/>
-    <w:basedOn w:val="Normal"/>
-    <w:link w:val="BalloonTextChar"/>
-    <w:uiPriority w:val="99"/>
-    <w:semiHidden/>
-    <w:unhideWhenUsed/>
-    <w:rsid w:val="003307F9"/>
-    <w:pPr>
-      <w:spacing w:after="0" w:line="240" w:lineRule="auto"/>
-    </w:pPr>
-    <w:rPr>
-      <w:rFonts w:ascii="Segoe UI" w:hAnsi="Segoe UI" w:cs="Segoe UI"/>
-      <w:sz w:val="18"/>
-      <w:szCs w:val="18"/>
-    </w:rPr>
-  </w:style>
-  <w:style w:type="character" w:customStyle="1" w:styleId="BalloonTextChar">
-    <w:name w:val="Balloon Text Char"/>
-    <w:basedOn w:val="DefaultParagraphFont"/>
-    <w:link w:val="BalloonText"/>
-    <w:uiPriority w:val="99"/>
-    <w:semiHidden/>
-    <w:rsid w:val="003307F9"/>
-    <w:rPr>
-      <w:rFonts w:ascii="Segoe UI" w:hAnsi="Segoe UI" w:cs="Segoe UI"/>
-      <w:sz w:val="18"/>
-      <w:szCs w:val="18"/>
-    </w:rPr>
-  </w:style>
-  <w:style w:type="paragraph" w:styleId="Header">
-    <w:name w:val="header"/>
-    <w:basedOn w:val="Normal"/>
-    <w:link w:val="HeaderChar"/>
-    <w:uiPriority w:val="99"/>
-    <w:unhideWhenUsed/>
-    <w:rsid w:val="0020147C"/>
-    <w:pPr>
-      <w:tabs>
-        <w:tab w:val="center" w:pos="4320"/>
-        <w:tab w:val="right" w:pos="8640"/>
-      </w:tabs>
-      <w:spacing w:after="0" w:line="240" w:lineRule="auto"/>
-    </w:pPr>
-  </w:style>
-  <w:style w:type="character" w:customStyle="1" w:styleId="HeaderChar">
-    <w:name w:val="Header Char"/>
-    <w:basedOn w:val="DefaultParagraphFont"/>
-    <w:link w:val="Header"/>
-    <w:uiPriority w:val="99"/>
-    <w:rsid w:val="0020147C"/>
-  </w:style>
-  <w:style w:type="paragraph" w:styleId="Footer">
-    <w:name w:val="footer"/>
-    <w:basedOn w:val="Normal"/>
-    <w:link w:val="FooterChar"/>
-    <w:uiPriority w:val="99"/>
-    <w:unhideWhenUsed/>
-    <w:rsid w:val="0020147C"/>
-    <w:pPr>
-      <w:tabs>
-        <w:tab w:val="center" w:pos="4320"/>
-        <w:tab w:val="right" w:pos="8640"/>
-      </w:tabs>
-      <w:spacing w:after="0" w:line="240" w:lineRule="auto"/>
-    </w:pPr>
-  </w:style>
-  <w:style w:type="character" w:customStyle="1" w:styleId="FooterChar">
-    <w:name w:val="Footer Char"/>
-    <w:basedOn w:val="DefaultParagraphFont"/>
-    <w:link w:val="Footer"/>
-    <w:uiPriority w:val="99"/>
-    <w:rsid w:val="0020147C"/>
-  </w:style>
-  <w:style w:type="character" w:customStyle="1" w:styleId="Heading2Char">
-    <w:name w:val="Heading 2 Char"/>
-    <w:basedOn w:val="DefaultParagraphFont"/>
-    <w:link w:val="Heading2"/>
-    <w:uiPriority w:val="9"/>
-    <w:rsid w:val="0068335E"/>
-    <w:rPr>
-      <w:rFonts w:asciiTheme="majorHAnsi" w:eastAsiaTheme="majorEastAsia" w:hAnsiTheme="majorHAnsi" w:cstheme="majorBidi"/>
-      <w:b/>
-      <w:bCs/>
-      <w:color w:val="5B9BD5" w:themeColor="accent1"/>
-      <w:sz w:val="26"/>
-      <w:szCs w:val="26"/>
-    </w:rPr>
-  </w:style>
-  <w:style w:type="character" w:customStyle="1" w:styleId="Heading3Char">
-    <w:name w:val="Heading 3 Char"/>
-    <w:basedOn w:val="DefaultParagraphFont"/>
-    <w:link w:val="Heading3"/>
-    <w:uiPriority w:val="9"/>
-    <w:semiHidden/>
-    <w:rsid w:val="0068335E"/>
-    <w:rPr>
-      <w:rFonts w:asciiTheme="majorHAnsi" w:eastAsiaTheme="majorEastAsia" w:hAnsiTheme="majorHAnsi" w:cstheme="majorBidi"/>
-      <w:b/>
-      <w:bCs/>
-      <w:color w:val="5B9BD5" w:themeColor="accent1"/>
-    </w:rPr>
-  </w:style>
-  <w:style w:type="character" w:customStyle="1" w:styleId="apple-converted-space">
-    <w:name w:val="apple-converted-space"/>
-    <w:basedOn w:val="DefaultParagraphFont"/>
-    <w:rsid w:val="0068335E"/>
   </w:style>
 </w:styles>
 </file>
@@ -4575,13 +4432,110 @@
   <a:extraClrSchemeLst/>
   <a:extLst>
     <a:ext uri="{05A4C25C-085E-4340-85A3-A5531E510DB2}">
-      <thm15:themeFamily xmlns:thm15="http://schemas.microsoft.com/office/thememl/2012/main" xmlns="" name="Office Theme" id="{62F939B6-93AF-4DB8-9C6B-D6C7DFDC589F}" vid="{4A3C46E8-61CC-4603-A589-7422A47A8E4A}"/>
+      <thm15:themeFamily xmlns:thm15="http://schemas.microsoft.com/office/thememl/2012/main" name="Office Theme" id="{62F939B6-93AF-4DB8-9C6B-D6C7DFDC589F}" vid="{4A3C46E8-61CC-4603-A589-7422A47A8E4A}"/>
     </a:ext>
   </a:extLst>
 </a:theme>
 </file>
 
 <file path=customXml/item1.xml><?xml version="1.0" encoding="utf-8"?>
+<p:properties xmlns:p="http://schemas.microsoft.com/office/2006/metadata/properties" xmlns:xsi="http://www.w3.org/2001/XMLSchema-instance" xmlns:pc="http://schemas.microsoft.com/office/infopath/2007/PartnerControls">
+  <documentManagement>
+    <IconOverlay xmlns="http://schemas.microsoft.com/sharepoint/v4" xsi:nil="true"/>
+    <Description0 xmlns="02dde863-7147-4e23-b38c-7bb8d7bf3e42">Adapted from this BJC lab, this packet should take ~3 class days as a first introduction to SNAP! It includes the Kaleidoscope lab activity, which may need additional scaffolding/teacher intervention</Description0>
+    <LikesCount xmlns="http://schemas.microsoft.com/sharepoint/v3" xsi:nil="true"/>
+    <o3dda7a197d4479db31daa3ab15bf001 xmlns="02dde863-7147-4e23-b38c-7bb8d7bf3e42">
+      <Terms xmlns="http://schemas.microsoft.com/office/infopath/2007/PartnerControls">
+        <TermInfo xmlns="http://schemas.microsoft.com/office/infopath/2007/PartnerControls">
+          <TermName xmlns="http://schemas.microsoft.com/office/infopath/2007/PartnerControls">Explain the function of common blocks (if, if/else, repeat, forever, pen down/up, ...)</TermName>
+          <TermId xmlns="http://schemas.microsoft.com/office/infopath/2007/PartnerControls">b4cc5391-722b-4534-9cfb-9c15d2e4ae4a</TermId>
+        </TermInfo>
+        <TermInfo xmlns="http://schemas.microsoft.com/office/infopath/2007/PartnerControls">
+          <TermName xmlns="http://schemas.microsoft.com/office/infopath/2007/PartnerControls">Give examples of blocks in each category</TermName>
+          <TermId xmlns="http://schemas.microsoft.com/office/infopath/2007/PartnerControls">b258d41c-6c8c-414e-b48b-437de88882e6</TermId>
+        </TermInfo>
+        <TermInfo xmlns="http://schemas.microsoft.com/office/infopath/2007/PartnerControls">
+          <TermName xmlns="http://schemas.microsoft.com/office/infopath/2007/PartnerControls">Determine the function of unfamiliar blocks</TermName>
+          <TermId xmlns="http://schemas.microsoft.com/office/infopath/2007/PartnerControls">9dc9651d-a7a6-4f43-80bb-ab4014d9874a</TermId>
+        </TermInfo>
+      </Terms>
+    </o3dda7a197d4479db31daa3ab15bf001>
+    <Ratings xmlns="http://schemas.microsoft.com/sharepoint/v3" xsi:nil="true"/>
+    <d2dd6f8d2fbc484ca8e0f0c7aaffed96 xmlns="02dde863-7147-4e23-b38c-7bb8d7bf3e42">
+      <Terms xmlns="http://schemas.microsoft.com/office/infopath/2007/PartnerControls">
+        <TermInfo xmlns="http://schemas.microsoft.com/office/infopath/2007/PartnerControls">
+          <TermName xmlns="http://schemas.microsoft.com/office/infopath/2007/PartnerControls">Unit 1: What is computing?</TermName>
+          <TermId xmlns="http://schemas.microsoft.com/office/infopath/2007/PartnerControls">dda03998-b566-47f6-bdaa-b2de5b56ad0b</TermId>
+        </TermInfo>
+      </Terms>
+    </d2dd6f8d2fbc484ca8e0f0c7aaffed96>
+    <nc47efafa19a47ad915be6bb877e9e22 xmlns="02dde863-7147-4e23-b38c-7bb8d7bf3e42">
+      <Terms xmlns="http://schemas.microsoft.com/office/infopath/2007/PartnerControls">
+        <TermInfo xmlns="http://schemas.microsoft.com/office/infopath/2007/PartnerControls">
+          <TermName xmlns="http://schemas.microsoft.com/office/infopath/2007/PartnerControls">SNAP</TermName>
+          <TermId xmlns="http://schemas.microsoft.com/office/infopath/2007/PartnerControls">f09a5a52-9458-4ce2-b72f-97ef788c70b3</TermId>
+        </TermInfo>
+        <TermInfo xmlns="http://schemas.microsoft.com/office/infopath/2007/PartnerControls">
+          <TermName xmlns="http://schemas.microsoft.com/office/infopath/2007/PartnerControls">SNAP</TermName>
+          <TermId xmlns="http://schemas.microsoft.com/office/infopath/2007/PartnerControls">17a3d214-7683-48ae-942b-64da535ca104</TermId>
+        </TermInfo>
+        <TermInfo xmlns="http://schemas.microsoft.com/office/infopath/2007/PartnerControls">
+          <TermName xmlns="http://schemas.microsoft.com/office/infopath/2007/PartnerControls">Motion</TermName>
+          <TermId xmlns="http://schemas.microsoft.com/office/infopath/2007/PartnerControls">f40a2746-9072-47bf-8fd9-c0b4cc5cff54</TermId>
+        </TermInfo>
+        <TermInfo xmlns="http://schemas.microsoft.com/office/infopath/2007/PartnerControls">
+          <TermName xmlns="http://schemas.microsoft.com/office/infopath/2007/PartnerControls">Sensing</TermName>
+          <TermId xmlns="http://schemas.microsoft.com/office/infopath/2007/PartnerControls">fb30661b-e5d4-4806-8084-a6cfa96e68a6</TermId>
+        </TermInfo>
+      </Terms>
+    </nc47efafa19a47ad915be6bb877e9e22>
+    <LikedBy xmlns="http://schemas.microsoft.com/sharepoint/v3">
+      <UserInfo>
+        <DisplayName/>
+        <AccountId xsi:nil="true"/>
+        <AccountType/>
+      </UserInfo>
+    </LikedBy>
+    <TaxCatchAll xmlns="e80a5a3c-d611-4b18-9b03-808fdecb7b6f">
+      <Value>84</Value>
+      <Value>80</Value>
+      <Value>45</Value>
+      <Value>145</Value>
+      <Value>40</Value>
+      <Value>55</Value>
+      <Value>3</Value>
+      <Value>53</Value>
+    </TaxCatchAll>
+    <Type_x0020_of_x0020_Material xmlns="02dde863-7147-4e23-b38c-7bb8d7bf3e42">Lab Assignment</Type_x0020_of_x0020_Material>
+    <Source xmlns="02dde863-7147-4e23-b38c-7bb8d7bf3e42">BJC</Source>
+    <RatedBy xmlns="http://schemas.microsoft.com/sharepoint/v3">
+      <UserInfo>
+        <DisplayName/>
+        <AccountId xsi:nil="true"/>
+        <AccountType/>
+      </UserInfo>
+    </RatedBy>
+    <SharedWithUsers xmlns="5edd459b-714d-42ed-b78f-512da7d1c14e">
+      <UserInfo>
+        <DisplayName/>
+        <AccountId xsi:nil="true"/>
+        <AccountType/>
+      </UserInfo>
+    </SharedWithUsers>
+  </documentManagement>
+</p:properties>
+</file>
+
+<file path=customXml/item2.xml><?xml version="1.0" encoding="utf-8"?>
+<?mso-contentType ?>
+<FormTemplates xmlns="http://schemas.microsoft.com/sharepoint/v3/contenttype/forms">
+  <Display>DocumentLibraryForm</Display>
+  <Edit>DocumentLibraryForm</Edit>
+  <New>DocumentLibraryForm</New>
+</FormTemplates>
+</file>
+
+<file path=customXml/item3.xml><?xml version="1.0" encoding="utf-8"?>
 <ct:contentTypeSchema xmlns:ct="http://schemas.microsoft.com/office/2006/metadata/contentType" xmlns:ma="http://schemas.microsoft.com/office/2006/metadata/properties/metaAttributes" ct:_="" ma:_="" ma:contentTypeName="Document" ma:contentTypeID="0x0101004596370FD1F0044CA9FA6146E1C9F82E" ma:contentTypeVersion="20" ma:contentTypeDescription="Create a new document." ma:contentTypeScope="" ma:versionID="cee636d40df3b0a010f845155263f0a1">
   <xsd:schema xmlns:xsd="http://www.w3.org/2001/XMLSchema" xmlns:xs="http://www.w3.org/2001/XMLSchema" xmlns:p="http://schemas.microsoft.com/office/2006/metadata/properties" xmlns:ns1="http://schemas.microsoft.com/sharepoint/v3" xmlns:ns2="02dde863-7147-4e23-b38c-7bb8d7bf3e42" xmlns:ns3="e80a5a3c-d611-4b18-9b03-808fdecb7b6f" xmlns:ns4="http://schemas.microsoft.com/sharepoint/v4" xmlns:ns5="5edd459b-714d-42ed-b78f-512da7d1c14e" targetNamespace="http://schemas.microsoft.com/office/2006/metadata/properties" ma:root="true" ma:fieldsID="de7d79a52fc59d34622e4a801a574d8e" ns1:_="" ns2:_="" ns3:_="" ns4:_="" ns5:_="">
     <xsd:import namespace="http://schemas.microsoft.com/sharepoint/v3"/>
@@ -4897,104 +4851,29 @@
 </ct:contentTypeSchema>
 </file>
 
-<file path=customXml/item2.xml><?xml version="1.0" encoding="utf-8"?>
-<?mso-contentType ?>
-<FormTemplates xmlns="http://schemas.microsoft.com/sharepoint/v3/contenttype/forms">
-  <Display>DocumentLibraryForm</Display>
-  <Edit>DocumentLibraryForm</Edit>
-  <New>DocumentLibraryForm</New>
-</FormTemplates>
+<file path=customXml/itemProps1.xml><?xml version="1.0" encoding="utf-8"?>
+<ds:datastoreItem xmlns:ds="http://schemas.openxmlformats.org/officeDocument/2006/customXml" ds:itemID="{283F29D7-93A8-4FF1-83B0-95061A862C0C}">
+  <ds:schemaRefs>
+    <ds:schemaRef ds:uri="http://schemas.microsoft.com/office/2006/metadata/properties"/>
+    <ds:schemaRef ds:uri="http://schemas.microsoft.com/office/infopath/2007/PartnerControls"/>
+    <ds:schemaRef ds:uri="http://schemas.microsoft.com/sharepoint/v4"/>
+    <ds:schemaRef ds:uri="02dde863-7147-4e23-b38c-7bb8d7bf3e42"/>
+    <ds:schemaRef ds:uri="http://schemas.microsoft.com/sharepoint/v3"/>
+    <ds:schemaRef ds:uri="e80a5a3c-d611-4b18-9b03-808fdecb7b6f"/>
+    <ds:schemaRef ds:uri="5edd459b-714d-42ed-b78f-512da7d1c14e"/>
+  </ds:schemaRefs>
+</ds:datastoreItem>
 </file>
 
-<file path=customXml/item3.xml><?xml version="1.0" encoding="utf-8"?>
-<p:properties xmlns:p="http://schemas.microsoft.com/office/2006/metadata/properties" xmlns:xsi="http://www.w3.org/2001/XMLSchema-instance" xmlns:pc="http://schemas.microsoft.com/office/infopath/2007/PartnerControls">
-  <documentManagement>
-    <IconOverlay xmlns="http://schemas.microsoft.com/sharepoint/v4" xsi:nil="true"/>
-    <Description0 xmlns="02dde863-7147-4e23-b38c-7bb8d7bf3e42">Adapted from this BJC lab, this packet should take ~3 class days as a first introduction to SNAP! It includes the Kaleidoscope lab activity, which may need additional scaffolding/teacher intervention</Description0>
-    <LikesCount xmlns="http://schemas.microsoft.com/sharepoint/v3" xsi:nil="true"/>
-    <o3dda7a197d4479db31daa3ab15bf001 xmlns="02dde863-7147-4e23-b38c-7bb8d7bf3e42">
-      <Terms xmlns="http://schemas.microsoft.com/office/infopath/2007/PartnerControls">
-        <TermInfo xmlns="http://schemas.microsoft.com/office/infopath/2007/PartnerControls">
-          <TermName xmlns="http://schemas.microsoft.com/office/infopath/2007/PartnerControls">Explain the function of common blocks (if, if/else, repeat, forever, pen down/up, ...)</TermName>
-          <TermId xmlns="http://schemas.microsoft.com/office/infopath/2007/PartnerControls">b4cc5391-722b-4534-9cfb-9c15d2e4ae4a</TermId>
-        </TermInfo>
-        <TermInfo xmlns="http://schemas.microsoft.com/office/infopath/2007/PartnerControls">
-          <TermName xmlns="http://schemas.microsoft.com/office/infopath/2007/PartnerControls">Give examples of blocks in each category</TermName>
-          <TermId xmlns="http://schemas.microsoft.com/office/infopath/2007/PartnerControls">b258d41c-6c8c-414e-b48b-437de88882e6</TermId>
-        </TermInfo>
-        <TermInfo xmlns="http://schemas.microsoft.com/office/infopath/2007/PartnerControls">
-          <TermName xmlns="http://schemas.microsoft.com/office/infopath/2007/PartnerControls">Determine the function of unfamiliar blocks</TermName>
-          <TermId xmlns="http://schemas.microsoft.com/office/infopath/2007/PartnerControls">9dc9651d-a7a6-4f43-80bb-ab4014d9874a</TermId>
-        </TermInfo>
-      </Terms>
-    </o3dda7a197d4479db31daa3ab15bf001>
-    <Ratings xmlns="http://schemas.microsoft.com/sharepoint/v3" xsi:nil="true"/>
-    <d2dd6f8d2fbc484ca8e0f0c7aaffed96 xmlns="02dde863-7147-4e23-b38c-7bb8d7bf3e42">
-      <Terms xmlns="http://schemas.microsoft.com/office/infopath/2007/PartnerControls">
-        <TermInfo xmlns="http://schemas.microsoft.com/office/infopath/2007/PartnerControls">
-          <TermName xmlns="http://schemas.microsoft.com/office/infopath/2007/PartnerControls">Unit 1: What is computing?</TermName>
-          <TermId xmlns="http://schemas.microsoft.com/office/infopath/2007/PartnerControls">dda03998-b566-47f6-bdaa-b2de5b56ad0b</TermId>
-        </TermInfo>
-      </Terms>
-    </d2dd6f8d2fbc484ca8e0f0c7aaffed96>
-    <nc47efafa19a47ad915be6bb877e9e22 xmlns="02dde863-7147-4e23-b38c-7bb8d7bf3e42">
-      <Terms xmlns="http://schemas.microsoft.com/office/infopath/2007/PartnerControls">
-        <TermInfo xmlns="http://schemas.microsoft.com/office/infopath/2007/PartnerControls">
-          <TermName xmlns="http://schemas.microsoft.com/office/infopath/2007/PartnerControls">SNAP</TermName>
-          <TermId xmlns="http://schemas.microsoft.com/office/infopath/2007/PartnerControls">f09a5a52-9458-4ce2-b72f-97ef788c70b3</TermId>
-        </TermInfo>
-        <TermInfo xmlns="http://schemas.microsoft.com/office/infopath/2007/PartnerControls">
-          <TermName xmlns="http://schemas.microsoft.com/office/infopath/2007/PartnerControls">SNAP</TermName>
-          <TermId xmlns="http://schemas.microsoft.com/office/infopath/2007/PartnerControls">17a3d214-7683-48ae-942b-64da535ca104</TermId>
-        </TermInfo>
-        <TermInfo xmlns="http://schemas.microsoft.com/office/infopath/2007/PartnerControls">
-          <TermName xmlns="http://schemas.microsoft.com/office/infopath/2007/PartnerControls">Motion</TermName>
-          <TermId xmlns="http://schemas.microsoft.com/office/infopath/2007/PartnerControls">f40a2746-9072-47bf-8fd9-c0b4cc5cff54</TermId>
-        </TermInfo>
-        <TermInfo xmlns="http://schemas.microsoft.com/office/infopath/2007/PartnerControls">
-          <TermName xmlns="http://schemas.microsoft.com/office/infopath/2007/PartnerControls">Sensing</TermName>
-          <TermId xmlns="http://schemas.microsoft.com/office/infopath/2007/PartnerControls">fb30661b-e5d4-4806-8084-a6cfa96e68a6</TermId>
-        </TermInfo>
-      </Terms>
-    </nc47efafa19a47ad915be6bb877e9e22>
-    <LikedBy xmlns="http://schemas.microsoft.com/sharepoint/v3">
-      <UserInfo>
-        <DisplayName/>
-        <AccountId xsi:nil="true"/>
-        <AccountType/>
-      </UserInfo>
-    </LikedBy>
-    <TaxCatchAll xmlns="e80a5a3c-d611-4b18-9b03-808fdecb7b6f">
-      <Value>84</Value>
-      <Value>80</Value>
-      <Value>45</Value>
-      <Value>145</Value>
-      <Value>40</Value>
-      <Value>55</Value>
-      <Value>3</Value>
-      <Value>53</Value>
-    </TaxCatchAll>
-    <Type_x0020_of_x0020_Material xmlns="02dde863-7147-4e23-b38c-7bb8d7bf3e42">Lab Assignment</Type_x0020_of_x0020_Material>
-    <Source xmlns="02dde863-7147-4e23-b38c-7bb8d7bf3e42">BJC</Source>
-    <RatedBy xmlns="http://schemas.microsoft.com/sharepoint/v3">
-      <UserInfo>
-        <DisplayName/>
-        <AccountId xsi:nil="true"/>
-        <AccountType/>
-      </UserInfo>
-    </RatedBy>
-    <SharedWithUsers xmlns="5edd459b-714d-42ed-b78f-512da7d1c14e">
-      <UserInfo>
-        <DisplayName/>
-        <AccountId xsi:nil="true"/>
-        <AccountType/>
-      </UserInfo>
-    </SharedWithUsers>
-  </documentManagement>
-</p:properties>
+<file path=customXml/itemProps2.xml><?xml version="1.0" encoding="utf-8"?>
+<ds:datastoreItem xmlns:ds="http://schemas.openxmlformats.org/officeDocument/2006/customXml" ds:itemID="{3109AE69-BA35-469A-B7E8-486799D1C158}">
+  <ds:schemaRefs>
+    <ds:schemaRef ds:uri="http://schemas.microsoft.com/sharepoint/v3/contenttype/forms"/>
+  </ds:schemaRefs>
+</ds:datastoreItem>
 </file>
 
-<file path=customXml/itemProps1.xml><?xml version="1.0" encoding="utf-8"?>
+<file path=customXml/itemProps3.xml><?xml version="1.0" encoding="utf-8"?>
 <ds:datastoreItem xmlns:ds="http://schemas.openxmlformats.org/officeDocument/2006/customXml" ds:itemID="{83C57EE9-56B0-4B0A-94C3-84E98770AE76}">
   <ds:schemaRefs>
     <ds:schemaRef ds:uri="http://schemas.microsoft.com/office/2006/metadata/contentType"/>
@@ -5014,26 +4893,4 @@
     <ds:schemaRef ds:uri="http://schemas.microsoft.com/internal/obd"/>
   </ds:schemaRefs>
 </ds:datastoreItem>
-</file>
-
-<file path=customXml/itemProps2.xml><?xml version="1.0" encoding="utf-8"?>
-<ds:datastoreItem xmlns:ds="http://schemas.openxmlformats.org/officeDocument/2006/customXml" ds:itemID="{3109AE69-BA35-469A-B7E8-486799D1C158}">
-  <ds:schemaRefs>
-    <ds:schemaRef ds:uri="http://schemas.microsoft.com/sharepoint/v3/contenttype/forms"/>
-  </ds:schemaRefs>
-</ds:datastoreItem>
-</file>
-
-<file path=customXml/itemProps3.xml><?xml version="1.0" encoding="utf-8"?>
-<ds:datastoreItem xmlns:ds="http://schemas.openxmlformats.org/officeDocument/2006/customXml" ds:itemID="{283F29D7-93A8-4FF1-83B0-95061A862C0C}">
-  <ds:schemaRefs>
-    <ds:schemaRef ds:uri="http://schemas.microsoft.com/office/2006/metadata/properties"/>
-    <ds:schemaRef ds:uri="http://schemas.microsoft.com/office/infopath/2007/PartnerControls"/>
-    <ds:schemaRef ds:uri="http://schemas.microsoft.com/sharepoint/v4"/>
-    <ds:schemaRef ds:uri="02dde863-7147-4e23-b38c-7bb8d7bf3e42"/>
-    <ds:schemaRef ds:uri="http://schemas.microsoft.com/sharepoint/v3"/>
-    <ds:schemaRef ds:uri="e80a5a3c-d611-4b18-9b03-808fdecb7b6f"/>
-    <ds:schemaRef ds:uri="5edd459b-714d-42ed-b78f-512da7d1c14e"/>
-  </ds:schemaRefs>
-</ds:datastoreItem>
 </file>
--- a/Projects/Projects Word/Project 1 Storytelling.docx
+++ b/Projects/Projects Word/Project 1 Storytelling.docx
@@ -1,37 +1,31 @@
 
 <file path=word/document.xml><?xml version="1.0" encoding="utf-8"?>
-<w:document xmlns:wpc="http://schemas.microsoft.com/office/word/2010/wordprocessingCanvas" xmlns:cx="http://schemas.microsoft.com/office/drawing/2014/chartex" xmlns:cx1="http://schemas.microsoft.com/office/drawing/2015/9/8/chartex" xmlns:cx2="http://schemas.microsoft.com/office/drawing/2015/10/21/chartex" xmlns:cx3="http://schemas.microsoft.com/office/drawing/2016/5/9/chartex" xmlns:cx4="http://schemas.microsoft.com/office/drawing/2016/5/10/chartex" xmlns:cx5="http://schemas.microsoft.com/office/drawing/2016/5/11/chartex" xmlns:cx6="http://schemas.microsoft.com/office/drawing/2016/5/12/chartex" xmlns:cx7="http://schemas.microsoft.com/office/drawing/2016/5/13/chartex" xmlns:cx8="http://schemas.microsoft.com/office/drawing/2016/5/14/chartex" xmlns:mc="http://schemas.openxmlformats.org/markup-compatibility/2006" xmlns:aink="http://schemas.microsoft.com/office/drawing/2016/ink" xmlns:am3d="http://schemas.microsoft.com/office/drawing/2017/model3d" xmlns:o="urn:schemas-microsoft-com:office:office" xmlns:r="http://schemas.openxmlformats.org/officeDocument/2006/relationships" xmlns:m="http://schemas.openxmlformats.org/officeDocument/2006/math" xmlns:v="urn:schemas-microsoft-com:vml" xmlns:wp14="http://schemas.microsoft.com/office/word/2010/wordprocessingDrawing" xmlns:wp="http://schemas.openxmlformats.org/drawingml/2006/wordprocessingDrawing" xmlns:w10="urn:schemas-microsoft-com:office:word" xmlns:w="http://schemas.openxmlformats.org/wordprocessingml/2006/main" xmlns:w14="http://schemas.microsoft.com/office/word/2010/wordml" xmlns:w15="http://schemas.microsoft.com/office/word/2012/wordml" xmlns:w16cid="http://schemas.microsoft.com/office/word/2016/wordml/cid" xmlns:w16se="http://schemas.microsoft.com/office/word/2015/wordml/symex" xmlns:wpg="http://schemas.microsoft.com/office/word/2010/wordprocessingGroup" xmlns:wpi="http://schemas.microsoft.com/office/word/2010/wordprocessingInk" xmlns:wne="http://schemas.microsoft.com/office/word/2006/wordml" xmlns:wps="http://schemas.microsoft.com/office/word/2010/wordprocessingShape" mc:Ignorable="w14 w15 w16se w16cid wp14">
+<w:document xmlns:wpc="http://schemas.microsoft.com/office/word/2010/wordprocessingCanvas" xmlns:mo="http://schemas.microsoft.com/office/mac/office/2008/main" xmlns:mc="http://schemas.openxmlformats.org/markup-compatibility/2006" xmlns:mv="urn:schemas-microsoft-com:mac:vml" xmlns:o="urn:schemas-microsoft-com:office:office" xmlns:r="http://schemas.openxmlformats.org/officeDocument/2006/relationships" xmlns:m="http://schemas.openxmlformats.org/officeDocument/2006/math" xmlns:v="urn:schemas-microsoft-com:vml" xmlns:wp14="http://schemas.microsoft.com/office/word/2010/wordprocessingDrawing" xmlns:wp="http://schemas.openxmlformats.org/drawingml/2006/wordprocessingDrawing" xmlns:w10="urn:schemas-microsoft-com:office:word" xmlns:w="http://schemas.openxmlformats.org/wordprocessingml/2006/main" xmlns:w14="http://schemas.microsoft.com/office/word/2010/wordml" xmlns:wpg="http://schemas.microsoft.com/office/word/2010/wordprocessingGroup" xmlns:wpi="http://schemas.microsoft.com/office/word/2010/wordprocessingInk" xmlns:wne="http://schemas.microsoft.com/office/word/2006/wordml" xmlns:wps="http://schemas.microsoft.com/office/word/2010/wordprocessingShape" mc:Ignorable="w14 wp14">
   <w:body>
     <w:p>
       <w:pPr>
         <w:pStyle w:val="Title"/>
       </w:pPr>
       <w:r>
-        <w:t xml:space="preserve">Project 1: Animated </w:t>
-      </w:r>
-      <w:r>
-        <w:t>Storytelling</w:t>
+        <w:t>Project 1: Animated Nursery Rhyme</w:t>
       </w:r>
     </w:p>
     <w:p>
       <w:pPr>
+        <w:pStyle w:val="NormalWeb"/>
         <w:shd w:val="clear" w:color="auto" w:fill="FFFFFF"/>
-        <w:spacing w:before="100" w:beforeAutospacing="1" w:after="100" w:afterAutospacing="1" w:line="336" w:lineRule="atLeast"/>
+        <w:spacing w:before="0" w:beforeAutospacing="0" w:after="240" w:afterAutospacing="0" w:line="336" w:lineRule="atLeast"/>
         <w:rPr>
-          <w:rFonts w:ascii="Calibri" w:eastAsia="Times New Roman" w:hAnsi="Calibri" w:cs="Times New Roman"/>
+          <w:rFonts w:ascii="Calibri" w:eastAsiaTheme="minorHAnsi" w:hAnsi="Calibri"/>
           <w:color w:val="333333"/>
-          <w:sz w:val="24"/>
-          <w:szCs w:val="24"/>
         </w:rPr>
       </w:pPr>
       <w:r>
         <w:rPr>
-          <w:rFonts w:ascii="Calibri" w:eastAsia="Times New Roman" w:hAnsi="Calibri" w:cs="Times New Roman"/>
+          <w:rFonts w:ascii="Calibri" w:hAnsi="Calibri"/>
           <w:color w:val="333333"/>
-          <w:sz w:val="24"/>
-          <w:szCs w:val="24"/>
         </w:rPr>
-        <w:t>Students will use SNAP basics to implement an animated version of a movie, play, nursery rhyme, or other scene.</w:t>
+        <w:t>Students will use BYOB basics to implement an animated version of a nursery rhyme.</w:t>
       </w:r>
     </w:p>
     <w:p>
@@ -44,23 +38,20 @@
     </w:p>
     <w:p>
       <w:pPr>
+        <w:pStyle w:val="NormalWeb"/>
         <w:shd w:val="clear" w:color="auto" w:fill="FFFFFF"/>
-        <w:spacing w:before="100" w:beforeAutospacing="1" w:after="100" w:afterAutospacing="1" w:line="336" w:lineRule="atLeast"/>
+        <w:spacing w:before="0" w:beforeAutospacing="0" w:after="240" w:afterAutospacing="0" w:line="336" w:lineRule="atLeast"/>
         <w:rPr>
-          <w:rFonts w:ascii="Calibri" w:eastAsia="Times New Roman" w:hAnsi="Calibri" w:cs="Times New Roman"/>
+          <w:rFonts w:ascii="Calibri" w:eastAsiaTheme="minorHAnsi" w:hAnsi="Calibri"/>
           <w:color w:val="333333"/>
-          <w:sz w:val="24"/>
-          <w:szCs w:val="24"/>
         </w:rPr>
       </w:pPr>
       <w:r>
         <w:rPr>
-          <w:rFonts w:ascii="Calibri" w:eastAsia="Times New Roman" w:hAnsi="Calibri" w:cs="Times New Roman"/>
+          <w:rFonts w:ascii="Calibri" w:hAnsi="Calibri"/>
           <w:color w:val="333333"/>
-          <w:sz w:val="24"/>
-          <w:szCs w:val="24"/>
         </w:rPr>
-        <w:t>Storytelling is a great way to convey culture. Some examples of storytelling are plays and nursery rhymes. Famous plays like those of William Shakespeare have been performed over centuries. Some have been adapted for modern times like West Side Story. A nursery rhyme is a short poem or song written for children. Though the term is typically applied to British or other English language poems, similar concepts exist in many world cultures. These short stories are generally meant to entertain and/or calm young children. Some are believed to have a hidden moral or meaning related to historical events, but many of these meanings are questionable.</w:t>
+        <w:t>A nursery rhyme is a short poem or song written for children. Though the term is typically applied to British or other English language poems, similar concepts exist in many world cultures. These short stories are generally meant to entertain and/or calm young children. Some are believed to have a hidden moral or meaning related to historical events, but many of these meanings are questionable.</w:t>
       </w:r>
     </w:p>
     <w:p>
@@ -80,51 +71,87 @@
       </w:r>
     </w:p>
     <w:p>
+      <w:pPr>
+        <w:pStyle w:val="NormalWeb"/>
+        <w:shd w:val="clear" w:color="auto" w:fill="FFFFFF"/>
+        <w:spacing w:before="0" w:beforeAutospacing="0" w:after="240" w:afterAutospacing="0" w:line="336" w:lineRule="atLeast"/>
+        <w:rPr>
+          <w:rFonts w:ascii="Calibri" w:eastAsiaTheme="minorHAnsi" w:hAnsi="Calibri"/>
+          <w:color w:val="333333"/>
+        </w:rPr>
+      </w:pPr>
       <w:r>
         <w:rPr>
-          <w:rFonts w:ascii="Arial" w:hAnsi="Arial" w:cs="Arial"/>
-          <w:color w:val="3B454E"/>
-          <w:shd w:val="clear" w:color="auto" w:fill="FFFFFF"/>
+          <w:rFonts w:ascii="Calibri" w:hAnsi="Calibri"/>
+          <w:color w:val="333333"/>
         </w:rPr>
-        <w:t xml:space="preserve">You will create a short animation in SNAP depicting a story of your choice. You may choose part of a play or nursery rhyme (See </w:t>
+        <w:t>You will create a short animation in BYOB depicting a nursery rhyme of your choice. (See</w:t>
       </w:r>
-      <w:hyperlink r:id="rId10" w:tgtFrame="_blank" w:history="1">
-        <w:r>
-          <w:rPr>
-            <w:rStyle w:val="Hyperlink"/>
-            <w:rFonts w:ascii="Arial" w:hAnsi="Arial" w:cs="Arial"/>
-            <w:color w:val="27A6A3"/>
-            <w:shd w:val="clear" w:color="auto" w:fill="FFFFFF"/>
-          </w:rPr>
-          <w:t>http://www.npr.org/sections/ed/2015/07/30/427138970/the-most-popular-high-school-plays-and-musicals</w:t>
-        </w:r>
-      </w:hyperlink>
       <w:r>
         <w:rPr>
-          <w:rFonts w:ascii="Arial" w:hAnsi="Arial" w:cs="Arial"/>
-          <w:color w:val="3B454E"/>
-          <w:shd w:val="clear" w:color="auto" w:fill="FFFFFF"/>
+          <w:rStyle w:val="apple-converted-space"/>
+          <w:rFonts w:ascii="Calibri" w:hAnsi="Calibri"/>
+          <w:color w:val="333333"/>
         </w:rPr>
-        <w:t xml:space="preserve"> and </w:t>
+        <w:t> </w:t>
       </w:r>
-      <w:hyperlink r:id="rId11" w:tgtFrame="_blank" w:history="1">
-        <w:r>
-          <w:rPr>
-            <w:rStyle w:val="Hyperlink"/>
-            <w:rFonts w:ascii="Arial" w:hAnsi="Arial" w:cs="Arial"/>
-            <w:color w:val="27A6A3"/>
-            <w:shd w:val="clear" w:color="auto" w:fill="FFFFFF"/>
-          </w:rPr>
-          <w:t>http://en.wikipedia.org/wiki/Nursery_rhymes</w:t>
-        </w:r>
-      </w:hyperlink>
       <w:r>
         <w:rPr>
-          <w:rFonts w:ascii="Arial" w:hAnsi="Arial" w:cs="Arial"/>
-          <w:color w:val="3B454E"/>
-          <w:shd w:val="clear" w:color="auto" w:fill="FFFFFF"/>
+          <w:rFonts w:ascii="Calibri" w:hAnsi="Calibri"/>
+          <w:color w:val="333333"/>
         </w:rPr>
-        <w:t xml:space="preserve"> for a list of possibilities.)</w:t>
+        <w:fldChar w:fldCharType="begin"/>
+      </w:r>
+      <w:r>
+        <w:rPr>
+          <w:rFonts w:ascii="Calibri" w:hAnsi="Calibri"/>
+          <w:color w:val="333333"/>
+        </w:rPr>
+        <w:instrText xml:space="preserve"> HYPERLINK "http://en.wikipedia.org/wiki/Nursery_rhymes" \t "_blank" </w:instrText>
+      </w:r>
+      <w:r>
+        <w:rPr>
+          <w:rFonts w:ascii="Calibri" w:hAnsi="Calibri"/>
+          <w:color w:val="333333"/>
+        </w:rPr>
+      </w:r>
+      <w:r>
+        <w:rPr>
+          <w:rFonts w:ascii="Calibri" w:hAnsi="Calibri"/>
+          <w:color w:val="333333"/>
+        </w:rPr>
+        <w:fldChar w:fldCharType="separate"/>
+      </w:r>
+      <w:r>
+        <w:rPr>
+          <w:rStyle w:val="Hyperlink"/>
+          <w:rFonts w:ascii="Calibri" w:hAnsi="Calibri"/>
+          <w:color w:val="4183C4"/>
+          <w:u w:val="none"/>
+        </w:rPr>
+        <w:t>http://en.wikipedia.org/wiki/Nursery_rhymes</w:t>
+      </w:r>
+      <w:r>
+        <w:rPr>
+          <w:rFonts w:ascii="Calibri" w:hAnsi="Calibri"/>
+          <w:color w:val="333333"/>
+        </w:rPr>
+        <w:fldChar w:fldCharType="end"/>
+      </w:r>
+      <w:r>
+        <w:rPr>
+          <w:rStyle w:val="apple-converted-space"/>
+          <w:rFonts w:ascii="Calibri" w:hAnsi="Calibri"/>
+          <w:color w:val="333333"/>
+        </w:rPr>
+        <w:t> </w:t>
+      </w:r>
+      <w:r>
+        <w:rPr>
+          <w:rFonts w:ascii="Calibri" w:hAnsi="Calibri"/>
+          <w:color w:val="333333"/>
+        </w:rPr>
+        <w:t>for a list of possibilities.)</w:t>
       </w:r>
     </w:p>
     <w:p>
@@ -149,43 +176,7 @@
           <w:sz w:val="24"/>
           <w:szCs w:val="24"/>
         </w:rPr>
-        <w:t xml:space="preserve">Whenever the green flag is clicked, your </w:t>
-      </w:r>
-      <w:r>
-        <w:rPr>
-          <w:rFonts w:ascii="Calibri" w:eastAsia="Times New Roman" w:hAnsi="Calibri" w:cs="Times New Roman"/>
-          <w:color w:val="333333"/>
-          <w:sz w:val="24"/>
-          <w:szCs w:val="24"/>
-        </w:rPr>
-        <w:t>SNAP</w:t>
-      </w:r>
-      <w:r>
-        <w:rPr>
-          <w:rFonts w:ascii="Calibri" w:eastAsia="Times New Roman" w:hAnsi="Calibri" w:cs="Times New Roman"/>
-          <w:color w:val="333333"/>
-          <w:sz w:val="24"/>
-          <w:szCs w:val="24"/>
-        </w:rPr>
-        <w:t xml:space="preserve"> animation should display your chosen </w:t>
-      </w:r>
-      <w:r>
-        <w:rPr>
-          <w:rFonts w:ascii="Calibri" w:eastAsia="Times New Roman" w:hAnsi="Calibri" w:cs="Times New Roman"/>
-          <w:color w:val="333333"/>
-          <w:sz w:val="24"/>
-          <w:szCs w:val="24"/>
-        </w:rPr>
-        <w:t>story</w:t>
-      </w:r>
-      <w:r>
-        <w:rPr>
-          <w:rFonts w:ascii="Calibri" w:eastAsia="Times New Roman" w:hAnsi="Calibri" w:cs="Times New Roman"/>
-          <w:color w:val="333333"/>
-          <w:sz w:val="24"/>
-          <w:szCs w:val="24"/>
-        </w:rPr>
-        <w:t xml:space="preserve"> line by line somewhere on the stage. (This should work correctly even if the last run was interrupted and restart.)</w:t>
+        <w:t>Whenever the green flag is clicked, your BYOB animation should display your chosen nursery rhyme line by line somewhere on the stage. (This should work correctly even if the last run was interrupted and restart.)</w:t>
       </w:r>
     </w:p>
     <w:p>
@@ -260,25 +251,7 @@
           <w:sz w:val="24"/>
           <w:szCs w:val="24"/>
         </w:rPr>
-        <w:t xml:space="preserve">In addition, the sprites must act out the </w:t>
-      </w:r>
-      <w:r>
-        <w:rPr>
-          <w:rFonts w:ascii="Calibri" w:eastAsia="Times New Roman" w:hAnsi="Calibri" w:cs="Times New Roman"/>
-          <w:color w:val="333333"/>
-          <w:sz w:val="24"/>
-          <w:szCs w:val="24"/>
-        </w:rPr>
-        <w:t>story</w:t>
-      </w:r>
-      <w:r>
-        <w:rPr>
-          <w:rFonts w:ascii="Calibri" w:eastAsia="Times New Roman" w:hAnsi="Calibri" w:cs="Times New Roman"/>
-          <w:color w:val="333333"/>
-          <w:sz w:val="24"/>
-          <w:szCs w:val="24"/>
-        </w:rPr>
-        <w:t>; you should not simply create a series of static backgrounds or costumes that show a stop-motion version of the story.</w:t>
+        <w:t>In addition, the sprites must act out the rhyme; you should not simply create a series of static backgrounds or costumes that show a stop-motion version of the story.</w:t>
       </w:r>
     </w:p>
     <w:p>
@@ -372,43 +345,7 @@
           <w:szCs w:val="24"/>
         </w:rPr>
         <w:br/>
-        <w:t xml:space="preserve">You may choose from the sprites provided by </w:t>
-      </w:r>
-      <w:r>
-        <w:rPr>
-          <w:rFonts w:ascii="Calibri" w:eastAsia="Times New Roman" w:hAnsi="Calibri" w:cs="Times New Roman"/>
-          <w:color w:val="333333"/>
-          <w:sz w:val="24"/>
-          <w:szCs w:val="24"/>
-        </w:rPr>
-        <w:t>SNAP</w:t>
-      </w:r>
-      <w:r>
-        <w:rPr>
-          <w:rFonts w:ascii="Calibri" w:eastAsia="Times New Roman" w:hAnsi="Calibri" w:cs="Times New Roman"/>
-          <w:color w:val="333333"/>
-          <w:sz w:val="24"/>
-          <w:szCs w:val="24"/>
-        </w:rPr>
-        <w:t xml:space="preserve"> or create your own. (You will not be graded on your artistic skills.) You may interpret the </w:t>
-      </w:r>
-      <w:r>
-        <w:rPr>
-          <w:rFonts w:ascii="Calibri" w:eastAsia="Times New Roman" w:hAnsi="Calibri" w:cs="Times New Roman"/>
-          <w:color w:val="333333"/>
-          <w:sz w:val="24"/>
-          <w:szCs w:val="24"/>
-        </w:rPr>
-        <w:t>story</w:t>
-      </w:r>
-      <w:r>
-        <w:rPr>
-          <w:rFonts w:ascii="Calibri" w:eastAsia="Times New Roman" w:hAnsi="Calibri" w:cs="Times New Roman"/>
-          <w:color w:val="333333"/>
-          <w:sz w:val="24"/>
-          <w:szCs w:val="24"/>
-        </w:rPr>
-        <w:t xml:space="preserve"> literally or be clever with your depiction (but don't go too far). However, all sprites, behaviors, words, and animations must be school-appropriate.</w:t>
+        <w:t>You may choose from the sprites provided by BYOB or create your own. (You will not be graded on your artistic skills.) You may interpret the nursery rhyme literally or be clever with your depiction (but don't go too far). However, all sprites, behaviors, words, and animations must be school-appropriate.</w:t>
       </w:r>
       <w:r>
         <w:rPr>
@@ -427,8 +364,50 @@
           <w:szCs w:val="24"/>
         </w:rPr>
         <w:br/>
-        <w:t xml:space="preserve">If you choose a particularly long </w:t>
+        <w:t>If you choose a particularly long nursery rhyme, you may not need to animate the whole thing. Please check with your teacher if you think your rhyme is long enough for this.</w:t>
       </w:r>
+    </w:p>
+    <w:p>
+      <w:pPr>
+        <w:pStyle w:val="Heading2"/>
+      </w:pPr>
+      <w:r>
+        <w:t>Implementation Details</w:t>
+      </w:r>
+    </w:p>
+    <w:p>
+      <w:pPr>
+        <w:pStyle w:val="NormalWeb"/>
+        <w:shd w:val="clear" w:color="auto" w:fill="FFFFFF"/>
+        <w:spacing w:before="0" w:beforeAutospacing="0" w:after="240" w:afterAutospacing="0" w:line="336" w:lineRule="atLeast"/>
+        <w:rPr>
+          <w:rFonts w:ascii="Calibri" w:eastAsiaTheme="minorHAnsi" w:hAnsi="Calibri"/>
+          <w:color w:val="333333"/>
+        </w:rPr>
+      </w:pPr>
+      <w:r>
+        <w:rPr>
+          <w:rFonts w:ascii="Calibri" w:hAnsi="Calibri"/>
+          <w:color w:val="333333"/>
+        </w:rPr>
+        <w:t>As mentioned above, your animation must display the nursery rhyme in its entirety and animate each line. Action must be performed by sprites and must consist of more than simply changing costumes. You must include the following components in your animation:</w:t>
+      </w:r>
+    </w:p>
+    <w:p>
+      <w:pPr>
+        <w:numPr>
+          <w:ilvl w:val="0"/>
+          <w:numId w:val="4"/>
+        </w:numPr>
+        <w:shd w:val="clear" w:color="auto" w:fill="FFFFFF"/>
+        <w:spacing w:before="100" w:beforeAutospacing="1" w:after="100" w:afterAutospacing="1" w:line="336" w:lineRule="atLeast"/>
+        <w:rPr>
+          <w:rFonts w:ascii="Calibri" w:eastAsia="Times New Roman" w:hAnsi="Calibri" w:cs="Times New Roman"/>
+          <w:color w:val="333333"/>
+          <w:sz w:val="24"/>
+          <w:szCs w:val="24"/>
+        </w:rPr>
+      </w:pPr>
       <w:r>
         <w:rPr>
           <w:rFonts w:ascii="Calibri" w:eastAsia="Times New Roman" w:hAnsi="Calibri" w:cs="Times New Roman"/>
@@ -436,8 +415,25 @@
           <w:sz w:val="24"/>
           <w:szCs w:val="24"/>
         </w:rPr>
-        <w:t>story</w:t>
+        <w:lastRenderedPageBreak/>
+        <w:t>At least two sprites that act in some way to contribute to the depiction of the story</w:t>
       </w:r>
+    </w:p>
+    <w:p>
+      <w:pPr>
+        <w:numPr>
+          <w:ilvl w:val="0"/>
+          <w:numId w:val="4"/>
+        </w:numPr>
+        <w:shd w:val="clear" w:color="auto" w:fill="FFFFFF"/>
+        <w:spacing w:before="100" w:beforeAutospacing="1" w:after="100" w:afterAutospacing="1" w:line="336" w:lineRule="atLeast"/>
+        <w:rPr>
+          <w:rFonts w:ascii="Calibri" w:eastAsia="Times New Roman" w:hAnsi="Calibri" w:cs="Times New Roman"/>
+          <w:color w:val="333333"/>
+          <w:sz w:val="24"/>
+          <w:szCs w:val="24"/>
+        </w:rPr>
+      </w:pPr>
       <w:r>
         <w:rPr>
           <w:rFonts w:ascii="Calibri" w:eastAsia="Times New Roman" w:hAnsi="Calibri" w:cs="Times New Roman"/>
@@ -445,8 +441,24 @@
           <w:sz w:val="24"/>
           <w:szCs w:val="24"/>
         </w:rPr>
-        <w:t xml:space="preserve">, you may not need to animate the whole thing. Please check with your teacher if you think your </w:t>
+        <w:t>At least one sprite that moves</w:t>
       </w:r>
+    </w:p>
+    <w:p>
+      <w:pPr>
+        <w:numPr>
+          <w:ilvl w:val="0"/>
+          <w:numId w:val="4"/>
+        </w:numPr>
+        <w:shd w:val="clear" w:color="auto" w:fill="FFFFFF"/>
+        <w:spacing w:before="100" w:beforeAutospacing="1" w:after="100" w:afterAutospacing="1" w:line="336" w:lineRule="atLeast"/>
+        <w:rPr>
+          <w:rFonts w:ascii="Calibri" w:eastAsia="Times New Roman" w:hAnsi="Calibri" w:cs="Times New Roman"/>
+          <w:color w:val="333333"/>
+          <w:sz w:val="24"/>
+          <w:szCs w:val="24"/>
+        </w:rPr>
+      </w:pPr>
       <w:r>
         <w:rPr>
           <w:rFonts w:ascii="Calibri" w:eastAsia="Times New Roman" w:hAnsi="Calibri" w:cs="Times New Roman"/>
@@ -454,8 +466,24 @@
           <w:sz w:val="24"/>
           <w:szCs w:val="24"/>
         </w:rPr>
-        <w:t>story</w:t>
+        <w:t>At least one sprite that rotates</w:t>
       </w:r>
+    </w:p>
+    <w:p>
+      <w:pPr>
+        <w:numPr>
+          <w:ilvl w:val="0"/>
+          <w:numId w:val="4"/>
+        </w:numPr>
+        <w:shd w:val="clear" w:color="auto" w:fill="FFFFFF"/>
+        <w:spacing w:before="100" w:beforeAutospacing="1" w:after="100" w:afterAutospacing="1" w:line="336" w:lineRule="atLeast"/>
+        <w:rPr>
+          <w:rFonts w:ascii="Calibri" w:eastAsia="Times New Roman" w:hAnsi="Calibri" w:cs="Times New Roman"/>
+          <w:color w:val="333333"/>
+          <w:sz w:val="24"/>
+          <w:szCs w:val="24"/>
+        </w:rPr>
+      </w:pPr>
       <w:r>
         <w:rPr>
           <w:rFonts w:ascii="Calibri" w:eastAsia="Times New Roman" w:hAnsi="Calibri" w:cs="Times New Roman"/>
@@ -463,247 +491,34 @@
           <w:sz w:val="24"/>
           <w:szCs w:val="24"/>
         </w:rPr>
-        <w:t xml:space="preserve"> is long enough for this.</w:t>
-      </w:r>
-    </w:p>
-    <w:p>
-      <w:pPr>
-        <w:pStyle w:val="Heading2"/>
-      </w:pPr>
-      <w:r>
-        <w:lastRenderedPageBreak/>
-        <w:t>Implementation Details</w:t>
-      </w:r>
-    </w:p>
-    <w:p>
-      <w:pPr>
-        <w:pStyle w:val="ued81cg"/>
-        <w:numPr>
-          <w:ilvl w:val="0"/>
-          <w:numId w:val="5"/>
-        </w:numPr>
-        <w:shd w:val="clear" w:color="auto" w:fill="FFFFFF"/>
-        <w:tabs>
-          <w:tab w:val="clear" w:pos="720"/>
-          <w:tab w:val="num" w:pos="1440"/>
-        </w:tabs>
-        <w:spacing w:before="0" w:beforeAutospacing="0" w:after="0" w:afterAutospacing="0"/>
-        <w:rPr>
-          <w:rFonts w:asciiTheme="minorHAnsi" w:hAnsiTheme="minorHAnsi" w:cstheme="minorHAnsi"/>
-          <w:color w:val="3B454E"/>
-        </w:rPr>
-      </w:pPr>
-      <w:bookmarkStart w:id="0" w:name="_GoBack"/>
-      <w:r>
-        <w:rPr>
-          <w:rStyle w:val="2he8v2h"/>
-          <w:rFonts w:asciiTheme="minorHAnsi" w:hAnsiTheme="minorHAnsi" w:cstheme="minorHAnsi"/>
-          <w:color w:val="3B454E"/>
-        </w:rPr>
-        <w:t xml:space="preserve">Fill out a </w:t>
-      </w:r>
-      <w:hyperlink r:id="rId12" w:tgtFrame="_blank" w:history="1">
-        <w:r>
-          <w:rPr>
-            <w:rStyle w:val="Hyperlink"/>
-            <w:rFonts w:asciiTheme="minorHAnsi" w:hAnsiTheme="minorHAnsi" w:cstheme="minorHAnsi"/>
-            <w:color w:val="27A6A3"/>
-          </w:rPr>
-          <w:t>Planning Worksheet</w:t>
-        </w:r>
-      </w:hyperlink>
-      <w:r>
-        <w:rPr>
-          <w:rStyle w:val="2he8v2h"/>
-          <w:rFonts w:asciiTheme="minorHAnsi" w:hAnsiTheme="minorHAnsi" w:cstheme="minorHAnsi"/>
-          <w:color w:val="3B454E"/>
-        </w:rPr>
-        <w:t xml:space="preserve"> for the above program. Make sure you consider all aspects of the program carefully.</w:t>
-      </w:r>
-    </w:p>
-    <w:p>
-      <w:pPr>
-        <w:pStyle w:val="ued81cg"/>
-        <w:numPr>
-          <w:ilvl w:val="0"/>
-          <w:numId w:val="5"/>
-        </w:numPr>
-        <w:shd w:val="clear" w:color="auto" w:fill="FFFFFF"/>
-        <w:tabs>
-          <w:tab w:val="clear" w:pos="720"/>
-          <w:tab w:val="num" w:pos="1440"/>
-        </w:tabs>
-        <w:spacing w:before="0" w:beforeAutospacing="0" w:after="0" w:afterAutospacing="0"/>
-        <w:rPr>
-          <w:rFonts w:asciiTheme="minorHAnsi" w:hAnsiTheme="minorHAnsi" w:cstheme="minorHAnsi"/>
-          <w:color w:val="3B454E"/>
-        </w:rPr>
-      </w:pPr>
-      <w:r>
-        <w:rPr>
-          <w:rStyle w:val="2he8v2h"/>
-          <w:rFonts w:asciiTheme="minorHAnsi" w:hAnsiTheme="minorHAnsi" w:cstheme="minorHAnsi"/>
-          <w:color w:val="3B454E"/>
-        </w:rPr>
-        <w:t>As mentioned above, your animation must display the text and animate each line. Action must be performed by sprites and must consist of more than simply changing costumes. You must include the following components in your animation:</w:t>
-      </w:r>
-    </w:p>
-    <w:p>
-      <w:pPr>
-        <w:pStyle w:val="ued81cg"/>
-        <w:numPr>
-          <w:ilvl w:val="0"/>
-          <w:numId w:val="5"/>
-        </w:numPr>
-        <w:shd w:val="clear" w:color="auto" w:fill="FFFFFF"/>
-        <w:tabs>
-          <w:tab w:val="clear" w:pos="720"/>
-          <w:tab w:val="num" w:pos="1440"/>
-        </w:tabs>
-        <w:spacing w:before="0" w:beforeAutospacing="0" w:after="0" w:afterAutospacing="0"/>
-        <w:rPr>
-          <w:rFonts w:asciiTheme="minorHAnsi" w:hAnsiTheme="minorHAnsi" w:cstheme="minorHAnsi"/>
-          <w:color w:val="3B454E"/>
-        </w:rPr>
-      </w:pPr>
-      <w:r>
-        <w:rPr>
-          <w:rStyle w:val="2he8v2h"/>
-          <w:rFonts w:asciiTheme="minorHAnsi" w:hAnsiTheme="minorHAnsi" w:cstheme="minorHAnsi"/>
-          <w:color w:val="3B454E"/>
-        </w:rPr>
-        <w:t>At least two sprites that act in some way to contribute to the depiction of the story</w:t>
-      </w:r>
-    </w:p>
-    <w:p>
-      <w:pPr>
-        <w:pStyle w:val="ued81cg"/>
-        <w:numPr>
-          <w:ilvl w:val="0"/>
-          <w:numId w:val="5"/>
-        </w:numPr>
-        <w:shd w:val="clear" w:color="auto" w:fill="FFFFFF"/>
-        <w:tabs>
-          <w:tab w:val="clear" w:pos="720"/>
-          <w:tab w:val="num" w:pos="1440"/>
-        </w:tabs>
-        <w:spacing w:before="0" w:beforeAutospacing="0" w:after="0" w:afterAutospacing="0"/>
-        <w:rPr>
-          <w:rFonts w:asciiTheme="minorHAnsi" w:hAnsiTheme="minorHAnsi" w:cstheme="minorHAnsi"/>
-          <w:color w:val="3B454E"/>
-        </w:rPr>
-      </w:pPr>
-      <w:r>
-        <w:rPr>
-          <w:rStyle w:val="2he8v2h"/>
-          <w:rFonts w:asciiTheme="minorHAnsi" w:hAnsiTheme="minorHAnsi" w:cstheme="minorHAnsi"/>
-          <w:color w:val="3B454E"/>
-        </w:rPr>
-        <w:t>At least one sprite that moves</w:t>
-      </w:r>
-    </w:p>
-    <w:p>
-      <w:pPr>
-        <w:pStyle w:val="ued81cg"/>
-        <w:numPr>
-          <w:ilvl w:val="0"/>
-          <w:numId w:val="5"/>
-        </w:numPr>
-        <w:shd w:val="clear" w:color="auto" w:fill="FFFFFF"/>
-        <w:tabs>
-          <w:tab w:val="clear" w:pos="720"/>
-          <w:tab w:val="num" w:pos="1440"/>
-        </w:tabs>
-        <w:spacing w:before="0" w:beforeAutospacing="0" w:after="0" w:afterAutospacing="0"/>
-        <w:rPr>
-          <w:rFonts w:asciiTheme="minorHAnsi" w:hAnsiTheme="minorHAnsi" w:cstheme="minorHAnsi"/>
-          <w:color w:val="3B454E"/>
-        </w:rPr>
-      </w:pPr>
-      <w:r>
-        <w:rPr>
-          <w:rStyle w:val="2he8v2h"/>
-          <w:rFonts w:asciiTheme="minorHAnsi" w:hAnsiTheme="minorHAnsi" w:cstheme="minorHAnsi"/>
-          <w:color w:val="3B454E"/>
-        </w:rPr>
-        <w:t>At least one sprite that rotates</w:t>
-      </w:r>
-    </w:p>
-    <w:p>
-      <w:pPr>
-        <w:pStyle w:val="ued81cg"/>
-        <w:numPr>
-          <w:ilvl w:val="0"/>
-          <w:numId w:val="5"/>
-        </w:numPr>
-        <w:shd w:val="clear" w:color="auto" w:fill="FFFFFF"/>
-        <w:tabs>
-          <w:tab w:val="clear" w:pos="720"/>
-          <w:tab w:val="num" w:pos="1440"/>
-        </w:tabs>
-        <w:spacing w:before="0" w:beforeAutospacing="0" w:after="0" w:afterAutospacing="0"/>
-        <w:rPr>
-          <w:rFonts w:asciiTheme="minorHAnsi" w:hAnsiTheme="minorHAnsi" w:cstheme="minorHAnsi"/>
-          <w:color w:val="3B454E"/>
-        </w:rPr>
-      </w:pPr>
-      <w:r>
-        <w:rPr>
-          <w:rStyle w:val="2he8v2h"/>
-          <w:rFonts w:asciiTheme="minorHAnsi" w:hAnsiTheme="minorHAnsi" w:cstheme="minorHAnsi"/>
-          <w:color w:val="3B454E"/>
-        </w:rPr>
         <w:t>At least one sprite that changes costume</w:t>
       </w:r>
     </w:p>
     <w:p>
       <w:pPr>
-        <w:pStyle w:val="ued81cg"/>
         <w:numPr>
           <w:ilvl w:val="0"/>
-          <w:numId w:val="5"/>
+          <w:numId w:val="4"/>
         </w:numPr>
         <w:shd w:val="clear" w:color="auto" w:fill="FFFFFF"/>
-        <w:tabs>
-          <w:tab w:val="clear" w:pos="720"/>
-          <w:tab w:val="num" w:pos="1440"/>
-        </w:tabs>
-        <w:spacing w:before="0" w:beforeAutospacing="0" w:after="0" w:afterAutospacing="0"/>
+        <w:spacing w:before="100" w:beforeAutospacing="1" w:after="100" w:afterAutospacing="1" w:line="336" w:lineRule="atLeast"/>
         <w:rPr>
-          <w:rFonts w:asciiTheme="minorHAnsi" w:hAnsiTheme="minorHAnsi" w:cstheme="minorHAnsi"/>
-          <w:color w:val="3B454E"/>
+          <w:rFonts w:ascii="Calibri" w:eastAsia="Times New Roman" w:hAnsi="Calibri" w:cs="Times New Roman"/>
+          <w:color w:val="333333"/>
+          <w:sz w:val="24"/>
+          <w:szCs w:val="24"/>
         </w:rPr>
       </w:pPr>
       <w:r>
         <w:rPr>
-          <w:rStyle w:val="2he8v2h"/>
-          <w:rFonts w:asciiTheme="minorHAnsi" w:hAnsiTheme="minorHAnsi" w:cstheme="minorHAnsi"/>
-          <w:color w:val="3B454E"/>
+          <w:rFonts w:ascii="Calibri" w:eastAsia="Times New Roman" w:hAnsi="Calibri" w:cs="Times New Roman"/>
+          <w:color w:val="333333"/>
+          <w:sz w:val="24"/>
+          <w:szCs w:val="24"/>
         </w:rPr>
         <w:t>At least one sprite that is both hidden and shown at some point</w:t>
       </w:r>
     </w:p>
-    <w:p>
-      <w:pPr>
-        <w:pStyle w:val="1uc14g3"/>
-        <w:shd w:val="clear" w:color="auto" w:fill="FFFFFF"/>
-        <w:spacing w:before="0" w:beforeAutospacing="0" w:after="360" w:afterAutospacing="0"/>
-        <w:ind w:left="720"/>
-        <w:rPr>
-          <w:rFonts w:ascii="Arial" w:hAnsi="Arial" w:cs="Arial"/>
-          <w:color w:val="3B454E"/>
-        </w:rPr>
-      </w:pPr>
-      <w:r>
-        <w:rPr>
-          <w:rStyle w:val="2he8v2h"/>
-          <w:rFonts w:asciiTheme="minorHAnsi" w:hAnsiTheme="minorHAnsi" w:cstheme="minorHAnsi"/>
-          <w:color w:val="3B454E"/>
-        </w:rPr>
-        <w:t>Note that multiple of these requirements may be satisfied by the same sprite (e.g. the same sprite can both move and change costume), but you must have at least two separate sprites that act in the animation.</w:t>
-      </w:r>
-    </w:p>
-    <w:bookmarkEnd w:id="0"/>
     <w:p>
       <w:pPr>
         <w:pStyle w:val="NormalWeb"/>
@@ -721,6 +536,8 @@
         </w:rPr>
         <w:t>Note that multiple of these requirements may be satisfied by the same sprite (e.g. the same sprite can both move and change costume), but you must have at least two separate sprites that act in the animation.</w:t>
       </w:r>
+      <w:bookmarkStart w:id="0" w:name="_GoBack"/>
+      <w:bookmarkEnd w:id="0"/>
     </w:p>
     <w:p>
       <w:pPr>
@@ -865,16 +682,7 @@
                 <w:sz w:val="24"/>
                 <w:szCs w:val="24"/>
               </w:rPr>
-              <w:t xml:space="preserve">Animation depicts a </w:t>
-            </w:r>
-            <w:r>
-              <w:rPr>
-                <w:rFonts w:ascii="Calibri" w:eastAsia="Times New Roman" w:hAnsi="Calibri" w:cs="Times New Roman"/>
-                <w:color w:val="333333"/>
-                <w:sz w:val="24"/>
-                <w:szCs w:val="24"/>
-              </w:rPr>
-              <w:t>play, nursery rhyme or other story</w:t>
+              <w:t>Animation depicts a full nursery rhyme (or approved smaller portion)</w:t>
             </w:r>
           </w:p>
         </w:tc>
@@ -956,16 +764,7 @@
                 <w:sz w:val="24"/>
                 <w:szCs w:val="24"/>
               </w:rPr>
-              <w:t>Story</w:t>
-            </w:r>
-            <w:r>
-              <w:rPr>
-                <w:rFonts w:ascii="Calibri" w:eastAsia="Times New Roman" w:hAnsi="Calibri" w:cs="Times New Roman"/>
-                <w:color w:val="333333"/>
-                <w:sz w:val="24"/>
-                <w:szCs w:val="24"/>
-              </w:rPr>
-              <w:t xml:space="preserve"> is shown one line at a time</w:t>
+              <w:t>Nursery rhyme is shown one line at a time</w:t>
             </w:r>
           </w:p>
         </w:tc>
@@ -1943,7 +1742,6 @@
                 <w:sz w:val="24"/>
                 <w:szCs w:val="24"/>
               </w:rPr>
-              <w:lastRenderedPageBreak/>
               <w:t>At least one sprite hides and/or appears</w:t>
             </w:r>
           </w:p>
@@ -2187,8 +1985,8 @@
       </w:r>
     </w:p>
     <w:sectPr>
-      <w:headerReference w:type="default" r:id="rId13"/>
-      <w:footerReference w:type="default" r:id="rId14"/>
+      <w:headerReference w:type="default" r:id="rId11"/>
+      <w:footerReference w:type="default" r:id="rId12"/>
       <w:pgSz w:w="12240" w:h="15840"/>
       <w:pgMar w:top="720" w:right="720" w:bottom="720" w:left="720" w:header="720" w:footer="720" w:gutter="0"/>
       <w:cols w:space="720"/>
@@ -2199,7 +1997,7 @@
 </file>
 
 <file path=word/endnotes.xml><?xml version="1.0" encoding="utf-8"?>
-<w:endnotes xmlns:wpc="http://schemas.microsoft.com/office/word/2010/wordprocessingCanvas" xmlns:cx="http://schemas.microsoft.com/office/drawing/2014/chartex" xmlns:cx1="http://schemas.microsoft.com/office/drawing/2015/9/8/chartex" xmlns:cx2="http://schemas.microsoft.com/office/drawing/2015/10/21/chartex" xmlns:cx3="http://schemas.microsoft.com/office/drawing/2016/5/9/chartex" xmlns:cx4="http://schemas.microsoft.com/office/drawing/2016/5/10/chartex" xmlns:cx5="http://schemas.microsoft.com/office/drawing/2016/5/11/chartex" xmlns:cx6="http://schemas.microsoft.com/office/drawing/2016/5/12/chartex" xmlns:cx7="http://schemas.microsoft.com/office/drawing/2016/5/13/chartex" xmlns:cx8="http://schemas.microsoft.com/office/drawing/2016/5/14/chartex" xmlns:mc="http://schemas.openxmlformats.org/markup-compatibility/2006" xmlns:aink="http://schemas.microsoft.com/office/drawing/2016/ink" xmlns:am3d="http://schemas.microsoft.com/office/drawing/2017/model3d" xmlns:o="urn:schemas-microsoft-com:office:office" xmlns:r="http://schemas.openxmlformats.org/officeDocument/2006/relationships" xmlns:m="http://schemas.openxmlformats.org/officeDocument/2006/math" xmlns:v="urn:schemas-microsoft-com:vml" xmlns:wp14="http://schemas.microsoft.com/office/word/2010/wordprocessingDrawing" xmlns:wp="http://schemas.openxmlformats.org/drawingml/2006/wordprocessingDrawing" xmlns:w10="urn:schemas-microsoft-com:office:word" xmlns:w="http://schemas.openxmlformats.org/wordprocessingml/2006/main" xmlns:w14="http://schemas.microsoft.com/office/word/2010/wordml" xmlns:w15="http://schemas.microsoft.com/office/word/2012/wordml" xmlns:w16cid="http://schemas.microsoft.com/office/word/2016/wordml/cid" xmlns:w16se="http://schemas.microsoft.com/office/word/2015/wordml/symex" xmlns:wpg="http://schemas.microsoft.com/office/word/2010/wordprocessingGroup" xmlns:wpi="http://schemas.microsoft.com/office/word/2010/wordprocessingInk" xmlns:wne="http://schemas.microsoft.com/office/word/2006/wordml" xmlns:wps="http://schemas.microsoft.com/office/word/2010/wordprocessingShape" mc:Ignorable="w14 w15 w16se w16cid wp14">
+<w:endnotes xmlns:wpc="http://schemas.microsoft.com/office/word/2010/wordprocessingCanvas" xmlns:mo="http://schemas.microsoft.com/office/mac/office/2008/main" xmlns:mc="http://schemas.openxmlformats.org/markup-compatibility/2006" xmlns:mv="urn:schemas-microsoft-com:mac:vml" xmlns:o="urn:schemas-microsoft-com:office:office" xmlns:r="http://schemas.openxmlformats.org/officeDocument/2006/relationships" xmlns:m="http://schemas.openxmlformats.org/officeDocument/2006/math" xmlns:v="urn:schemas-microsoft-com:vml" xmlns:wp14="http://schemas.microsoft.com/office/word/2010/wordprocessingDrawing" xmlns:wp="http://schemas.openxmlformats.org/drawingml/2006/wordprocessingDrawing" xmlns:w10="urn:schemas-microsoft-com:office:word" xmlns:w="http://schemas.openxmlformats.org/wordprocessingml/2006/main" xmlns:w14="http://schemas.microsoft.com/office/word/2010/wordml" xmlns:wpg="http://schemas.microsoft.com/office/word/2010/wordprocessingGroup" xmlns:wpi="http://schemas.microsoft.com/office/word/2010/wordprocessingInk" xmlns:wne="http://schemas.microsoft.com/office/word/2006/wordml" xmlns:wps="http://schemas.microsoft.com/office/word/2010/wordprocessingShape" mc:Ignorable="w14 wp14">
   <w:endnote w:type="separator" w:id="-1">
     <w:p>
       <w:pPr>
@@ -2224,7 +2022,7 @@
 </file>
 
 <file path=word/footer1.xml><?xml version="1.0" encoding="utf-8"?>
-<w:ftr xmlns:wpc="http://schemas.microsoft.com/office/word/2010/wordprocessingCanvas" xmlns:cx="http://schemas.microsoft.com/office/drawing/2014/chartex" xmlns:cx1="http://schemas.microsoft.com/office/drawing/2015/9/8/chartex" xmlns:cx2="http://schemas.microsoft.com/office/drawing/2015/10/21/chartex" xmlns:cx3="http://schemas.microsoft.com/office/drawing/2016/5/9/chartex" xmlns:cx4="http://schemas.microsoft.com/office/drawing/2016/5/10/chartex" xmlns:cx5="http://schemas.microsoft.com/office/drawing/2016/5/11/chartex" xmlns:cx6="http://schemas.microsoft.com/office/drawing/2016/5/12/chartex" xmlns:cx7="http://schemas.microsoft.com/office/drawing/2016/5/13/chartex" xmlns:cx8="http://schemas.microsoft.com/office/drawing/2016/5/14/chartex" xmlns:mc="http://schemas.openxmlformats.org/markup-compatibility/2006" xmlns:aink="http://schemas.microsoft.com/office/drawing/2016/ink" xmlns:am3d="http://schemas.microsoft.com/office/drawing/2017/model3d" xmlns:o="urn:schemas-microsoft-com:office:office" xmlns:r="http://schemas.openxmlformats.org/officeDocument/2006/relationships" xmlns:m="http://schemas.openxmlformats.org/officeDocument/2006/math" xmlns:v="urn:schemas-microsoft-com:vml" xmlns:wp14="http://schemas.microsoft.com/office/word/2010/wordprocessingDrawing" xmlns:wp="http://schemas.openxmlformats.org/drawingml/2006/wordprocessingDrawing" xmlns:w10="urn:schemas-microsoft-com:office:word" xmlns:w="http://schemas.openxmlformats.org/wordprocessingml/2006/main" xmlns:w14="http://schemas.microsoft.com/office/word/2010/wordml" xmlns:w15="http://schemas.microsoft.com/office/word/2012/wordml" xmlns:w16cid="http://schemas.microsoft.com/office/word/2016/wordml/cid" xmlns:w16se="http://schemas.microsoft.com/office/word/2015/wordml/symex" xmlns:wpg="http://schemas.microsoft.com/office/word/2010/wordprocessingGroup" xmlns:wpi="http://schemas.microsoft.com/office/word/2010/wordprocessingInk" xmlns:wne="http://schemas.microsoft.com/office/word/2006/wordml" xmlns:wps="http://schemas.microsoft.com/office/word/2010/wordprocessingShape" mc:Ignorable="w14 w15 w16se w16cid wp14">
+<w:ftr xmlns:wpc="http://schemas.microsoft.com/office/word/2010/wordprocessingCanvas" xmlns:mo="http://schemas.microsoft.com/office/mac/office/2008/main" xmlns:mc="http://schemas.openxmlformats.org/markup-compatibility/2006" xmlns:mv="urn:schemas-microsoft-com:mac:vml" xmlns:o="urn:schemas-microsoft-com:office:office" xmlns:r="http://schemas.openxmlformats.org/officeDocument/2006/relationships" xmlns:m="http://schemas.openxmlformats.org/officeDocument/2006/math" xmlns:v="urn:schemas-microsoft-com:vml" xmlns:wp14="http://schemas.microsoft.com/office/word/2010/wordprocessingDrawing" xmlns:wp="http://schemas.openxmlformats.org/drawingml/2006/wordprocessingDrawing" xmlns:w10="urn:schemas-microsoft-com:office:word" xmlns:w="http://schemas.openxmlformats.org/wordprocessingml/2006/main" xmlns:w14="http://schemas.microsoft.com/office/word/2010/wordml" xmlns:wpg="http://schemas.microsoft.com/office/word/2010/wordprocessingGroup" xmlns:wpi="http://schemas.microsoft.com/office/word/2010/wordprocessingInk" xmlns:wne="http://schemas.microsoft.com/office/word/2006/wordml" xmlns:wps="http://schemas.microsoft.com/office/word/2010/wordprocessingShape" mc:Ignorable="w14 wp14">
   <w:p>
     <w:pPr>
       <w:pStyle w:val="Footer"/>
@@ -2236,7 +2034,7 @@
       <mc:AlternateContent>
         <mc:Choice Requires="wps">
           <w:drawing>
-            <wp:anchor distT="0" distB="0" distL="114300" distR="114300" simplePos="0" relativeHeight="251660288" behindDoc="0" locked="0" layoutInCell="1" allowOverlap="1" wp14:anchorId="2B534E4A" wp14:editId="35EF43BA">
+            <wp:anchor distT="0" distB="0" distL="114300" distR="114300" simplePos="0" relativeHeight="251660288" behindDoc="0" locked="0" layoutInCell="1" allowOverlap="1" wp14:anchorId="2069B47C" wp14:editId="1FE9C6E3">
               <wp:simplePos x="0" y="0"/>
               <wp:positionH relativeFrom="column">
                 <wp:posOffset>914400</wp:posOffset>
@@ -2382,7 +2180,7 @@
         </mc:Choice>
         <mc:Fallback>
           <w:pict>
-            <v:rect w14:anchorId="2B534E4A" id="Rectangle 17" o:spid="_x0000_s1026" style="position:absolute;margin-left:1in;margin-top:6.45pt;width:270pt;height:36pt;z-index:251660288;visibility:visible;mso-wrap-style:square;mso-width-percent:0;mso-height-percent:0;mso-wrap-distance-left:9pt;mso-wrap-distance-top:0;mso-wrap-distance-right:9pt;mso-wrap-distance-bottom:0;mso-position-horizontal:absolute;mso-position-horizontal-relative:text;mso-position-vertical:absolute;mso-position-vertical-relative:text;mso-width-percent:0;mso-height-percent:0;mso-width-relative:margin;mso-height-relative:margin;v-text-anchor:middle" o:gfxdata="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" filled="f" stroked="f" strokeweight="1pt">
+            <v:rect id="Rectangle 17" o:spid="_x0000_s1026" style="position:absolute;margin-left:1in;margin-top:6.45pt;width:270pt;height:36pt;z-index:251660288;visibility:visible;mso-wrap-style:square;mso-width-percent:0;mso-height-percent:0;mso-wrap-distance-left:9pt;mso-wrap-distance-top:0;mso-wrap-distance-right:9pt;mso-wrap-distance-bottom:0;mso-position-horizontal:absolute;mso-position-horizontal-relative:text;mso-position-vertical:absolute;mso-position-vertical-relative:text;mso-width-percent:0;mso-height-percent:0;mso-width-relative:margin;mso-height-relative:margin;v-text-anchor:middle" o:gfxdata="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" filled="f" stroked="f" strokeweight="1pt">
               <v:textbox>
                 <w:txbxContent>
                   <w:p>
@@ -2473,7 +2271,7 @@
         <w:noProof/>
       </w:rPr>
       <w:drawing>
-        <wp:anchor distT="0" distB="0" distL="114300" distR="114300" simplePos="0" relativeHeight="251659264" behindDoc="0" locked="0" layoutInCell="1" allowOverlap="1" wp14:anchorId="3705FE0E" wp14:editId="7BF01D7F">
+        <wp:anchor distT="0" distB="0" distL="114300" distR="114300" simplePos="0" relativeHeight="251659264" behindDoc="0" locked="0" layoutInCell="1" allowOverlap="1" wp14:anchorId="29A28849" wp14:editId="79FDFD42">
           <wp:simplePos x="0" y="0"/>
           <wp:positionH relativeFrom="column">
             <wp:posOffset>0</wp:posOffset>
@@ -2540,7 +2338,7 @@
 </file>
 
 <file path=word/footnotes.xml><?xml version="1.0" encoding="utf-8"?>
-<w:footnotes xmlns:wpc="http://schemas.microsoft.com/office/word/2010/wordprocessingCanvas" xmlns:cx="http://schemas.microsoft.com/office/drawing/2014/chartex" xmlns:cx1="http://schemas.microsoft.com/office/drawing/2015/9/8/chartex" xmlns:cx2="http://schemas.microsoft.com/office/drawing/2015/10/21/chartex" xmlns:cx3="http://schemas.microsoft.com/office/drawing/2016/5/9/chartex" xmlns:cx4="http://schemas.microsoft.com/office/drawing/2016/5/10/chartex" xmlns:cx5="http://schemas.microsoft.com/office/drawing/2016/5/11/chartex" xmlns:cx6="http://schemas.microsoft.com/office/drawing/2016/5/12/chartex" xmlns:cx7="http://schemas.microsoft.com/office/drawing/2016/5/13/chartex" xmlns:cx8="http://schemas.microsoft.com/office/drawing/2016/5/14/chartex" xmlns:mc="http://schemas.openxmlformats.org/markup-compatibility/2006" xmlns:aink="http://schemas.microsoft.com/office/drawing/2016/ink" xmlns:am3d="http://schemas.microsoft.com/office/drawing/2017/model3d" xmlns:o="urn:schemas-microsoft-com:office:office" xmlns:r="http://schemas.openxmlformats.org/officeDocument/2006/relationships" xmlns:m="http://schemas.openxmlformats.org/officeDocument/2006/math" xmlns:v="urn:schemas-microsoft-com:vml" xmlns:wp14="http://schemas.microsoft.com/office/word/2010/wordprocessingDrawing" xmlns:wp="http://schemas.openxmlformats.org/drawingml/2006/wordprocessingDrawing" xmlns:w10="urn:schemas-microsoft-com:office:word" xmlns:w="http://schemas.openxmlformats.org/wordprocessingml/2006/main" xmlns:w14="http://schemas.microsoft.com/office/word/2010/wordml" xmlns:w15="http://schemas.microsoft.com/office/word/2012/wordml" xmlns:w16cid="http://schemas.microsoft.com/office/word/2016/wordml/cid" xmlns:w16se="http://schemas.microsoft.com/office/word/2015/wordml/symex" xmlns:wpg="http://schemas.microsoft.com/office/word/2010/wordprocessingGroup" xmlns:wpi="http://schemas.microsoft.com/office/word/2010/wordprocessingInk" xmlns:wne="http://schemas.microsoft.com/office/word/2006/wordml" xmlns:wps="http://schemas.microsoft.com/office/word/2010/wordprocessingShape" mc:Ignorable="w14 w15 w16se w16cid wp14">
+<w:footnotes xmlns:wpc="http://schemas.microsoft.com/office/word/2010/wordprocessingCanvas" xmlns:mo="http://schemas.microsoft.com/office/mac/office/2008/main" xmlns:mc="http://schemas.openxmlformats.org/markup-compatibility/2006" xmlns:mv="urn:schemas-microsoft-com:mac:vml" xmlns:o="urn:schemas-microsoft-com:office:office" xmlns:r="http://schemas.openxmlformats.org/officeDocument/2006/relationships" xmlns:m="http://schemas.openxmlformats.org/officeDocument/2006/math" xmlns:v="urn:schemas-microsoft-com:vml" xmlns:wp14="http://schemas.microsoft.com/office/word/2010/wordprocessingDrawing" xmlns:wp="http://schemas.openxmlformats.org/drawingml/2006/wordprocessingDrawing" xmlns:w10="urn:schemas-microsoft-com:office:word" xmlns:w="http://schemas.openxmlformats.org/wordprocessingml/2006/main" xmlns:w14="http://schemas.microsoft.com/office/word/2010/wordml" xmlns:wpg="http://schemas.microsoft.com/office/word/2010/wordprocessingGroup" xmlns:wpi="http://schemas.microsoft.com/office/word/2010/wordprocessingInk" xmlns:wne="http://schemas.microsoft.com/office/word/2006/wordml" xmlns:wps="http://schemas.microsoft.com/office/word/2010/wordprocessingShape" mc:Ignorable="w14 wp14">
   <w:footnote w:type="separator" w:id="-1">
     <w:p>
       <w:pPr>
@@ -2565,7 +2363,7 @@
 </file>
 
 <file path=word/header1.xml><?xml version="1.0" encoding="utf-8"?>
-<w:hdr xmlns:wpc="http://schemas.microsoft.com/office/word/2010/wordprocessingCanvas" xmlns:cx="http://schemas.microsoft.com/office/drawing/2014/chartex" xmlns:cx1="http://schemas.microsoft.com/office/drawing/2015/9/8/chartex" xmlns:cx2="http://schemas.microsoft.com/office/drawing/2015/10/21/chartex" xmlns:cx3="http://schemas.microsoft.com/office/drawing/2016/5/9/chartex" xmlns:cx4="http://schemas.microsoft.com/office/drawing/2016/5/10/chartex" xmlns:cx5="http://schemas.microsoft.com/office/drawing/2016/5/11/chartex" xmlns:cx6="http://schemas.microsoft.com/office/drawing/2016/5/12/chartex" xmlns:cx7="http://schemas.microsoft.com/office/drawing/2016/5/13/chartex" xmlns:cx8="http://schemas.microsoft.com/office/drawing/2016/5/14/chartex" xmlns:mc="http://schemas.openxmlformats.org/markup-compatibility/2006" xmlns:aink="http://schemas.microsoft.com/office/drawing/2016/ink" xmlns:am3d="http://schemas.microsoft.com/office/drawing/2017/model3d" xmlns:o="urn:schemas-microsoft-com:office:office" xmlns:r="http://schemas.openxmlformats.org/officeDocument/2006/relationships" xmlns:m="http://schemas.openxmlformats.org/officeDocument/2006/math" xmlns:v="urn:schemas-microsoft-com:vml" xmlns:wp14="http://schemas.microsoft.com/office/word/2010/wordprocessingDrawing" xmlns:wp="http://schemas.openxmlformats.org/drawingml/2006/wordprocessingDrawing" xmlns:w10="urn:schemas-microsoft-com:office:word" xmlns:w="http://schemas.openxmlformats.org/wordprocessingml/2006/main" xmlns:w14="http://schemas.microsoft.com/office/word/2010/wordml" xmlns:w15="http://schemas.microsoft.com/office/word/2012/wordml" xmlns:w16cid="http://schemas.microsoft.com/office/word/2016/wordml/cid" xmlns:w16se="http://schemas.microsoft.com/office/word/2015/wordml/symex" xmlns:wpg="http://schemas.microsoft.com/office/word/2010/wordprocessingGroup" xmlns:wpi="http://schemas.microsoft.com/office/word/2010/wordprocessingInk" xmlns:wne="http://schemas.microsoft.com/office/word/2006/wordml" xmlns:wps="http://schemas.microsoft.com/office/word/2010/wordprocessingShape" mc:Ignorable="w14 w15 w16se w16cid wp14">
+<w:hdr xmlns:wpc="http://schemas.microsoft.com/office/word/2010/wordprocessingCanvas" xmlns:mo="http://schemas.microsoft.com/office/mac/office/2008/main" xmlns:mc="http://schemas.openxmlformats.org/markup-compatibility/2006" xmlns:mv="urn:schemas-microsoft-com:mac:vml" xmlns:o="urn:schemas-microsoft-com:office:office" xmlns:r="http://schemas.openxmlformats.org/officeDocument/2006/relationships" xmlns:m="http://schemas.openxmlformats.org/officeDocument/2006/math" xmlns:v="urn:schemas-microsoft-com:vml" xmlns:wp14="http://schemas.microsoft.com/office/word/2010/wordprocessingDrawing" xmlns:wp="http://schemas.openxmlformats.org/drawingml/2006/wordprocessingDrawing" xmlns:w10="urn:schemas-microsoft-com:office:word" xmlns:w="http://schemas.openxmlformats.org/wordprocessingml/2006/main" xmlns:w14="http://schemas.microsoft.com/office/word/2010/wordml" xmlns:wpg="http://schemas.microsoft.com/office/word/2010/wordprocessingGroup" xmlns:wpi="http://schemas.microsoft.com/office/word/2010/wordprocessingInk" xmlns:wne="http://schemas.microsoft.com/office/word/2006/wordml" xmlns:wps="http://schemas.microsoft.com/office/word/2010/wordprocessingShape" mc:Ignorable="w14 wp14">
   <w:p>
     <w:pPr>
       <w:pStyle w:val="Header"/>
@@ -2578,8 +2376,8 @@
 </file>
 
 <file path=word/numbering.xml><?xml version="1.0" encoding="utf-8"?>
-<w:numbering xmlns:wpc="http://schemas.microsoft.com/office/word/2010/wordprocessingCanvas" xmlns:cx="http://schemas.microsoft.com/office/drawing/2014/chartex" xmlns:cx1="http://schemas.microsoft.com/office/drawing/2015/9/8/chartex" xmlns:cx2="http://schemas.microsoft.com/office/drawing/2015/10/21/chartex" xmlns:cx3="http://schemas.microsoft.com/office/drawing/2016/5/9/chartex" xmlns:cx4="http://schemas.microsoft.com/office/drawing/2016/5/10/chartex" xmlns:cx5="http://schemas.microsoft.com/office/drawing/2016/5/11/chartex" xmlns:cx6="http://schemas.microsoft.com/office/drawing/2016/5/12/chartex" xmlns:cx7="http://schemas.microsoft.com/office/drawing/2016/5/13/chartex" xmlns:cx8="http://schemas.microsoft.com/office/drawing/2016/5/14/chartex" xmlns:mc="http://schemas.openxmlformats.org/markup-compatibility/2006" xmlns:aink="http://schemas.microsoft.com/office/drawing/2016/ink" xmlns:am3d="http://schemas.microsoft.com/office/drawing/2017/model3d" xmlns:o="urn:schemas-microsoft-com:office:office" xmlns:r="http://schemas.openxmlformats.org/officeDocument/2006/relationships" xmlns:m="http://schemas.openxmlformats.org/officeDocument/2006/math" xmlns:v="urn:schemas-microsoft-com:vml" xmlns:wp14="http://schemas.microsoft.com/office/word/2010/wordprocessingDrawing" xmlns:wp="http://schemas.openxmlformats.org/drawingml/2006/wordprocessingDrawing" xmlns:w10="urn:schemas-microsoft-com:office:word" xmlns:w="http://schemas.openxmlformats.org/wordprocessingml/2006/main" xmlns:w14="http://schemas.microsoft.com/office/word/2010/wordml" xmlns:w15="http://schemas.microsoft.com/office/word/2012/wordml" xmlns:w16cid="http://schemas.microsoft.com/office/word/2016/wordml/cid" xmlns:w16se="http://schemas.microsoft.com/office/word/2015/wordml/symex" xmlns:wpg="http://schemas.microsoft.com/office/word/2010/wordprocessingGroup" xmlns:wpi="http://schemas.microsoft.com/office/word/2010/wordprocessingInk" xmlns:wne="http://schemas.microsoft.com/office/word/2006/wordml" xmlns:wps="http://schemas.microsoft.com/office/word/2010/wordprocessingShape" mc:Ignorable="w14 w15 w16se w16cid wp14">
-  <w:abstractNum w:abstractNumId="0" w15:restartNumberingAfterBreak="0">
+<w:numbering xmlns:wpc="http://schemas.microsoft.com/office/word/2010/wordprocessingCanvas" xmlns:mo="http://schemas.microsoft.com/office/mac/office/2008/main" xmlns:mc="http://schemas.openxmlformats.org/markup-compatibility/2006" xmlns:mv="urn:schemas-microsoft-com:mac:vml" xmlns:o="urn:schemas-microsoft-com:office:office" xmlns:r="http://schemas.openxmlformats.org/officeDocument/2006/relationships" xmlns:m="http://schemas.openxmlformats.org/officeDocument/2006/math" xmlns:v="urn:schemas-microsoft-com:vml" xmlns:wp14="http://schemas.microsoft.com/office/word/2010/wordprocessingDrawing" xmlns:wp="http://schemas.openxmlformats.org/drawingml/2006/wordprocessingDrawing" xmlns:w10="urn:schemas-microsoft-com:office:word" xmlns:w="http://schemas.openxmlformats.org/wordprocessingml/2006/main" xmlns:w14="http://schemas.microsoft.com/office/word/2010/wordml" xmlns:wpg="http://schemas.microsoft.com/office/word/2010/wordprocessingGroup" xmlns:wpi="http://schemas.microsoft.com/office/word/2010/wordprocessingInk" xmlns:wne="http://schemas.microsoft.com/office/word/2006/wordml" xmlns:wps="http://schemas.microsoft.com/office/word/2010/wordprocessingShape" mc:Ignorable="w14 wp14">
+  <w:abstractNum w:abstractNumId="0">
     <w:nsid w:val="392F00B0"/>
     <w:multiLevelType w:val="multilevel"/>
     <w:tmpl w:val="3E746FAC"/>
@@ -2728,7 +2526,7 @@
       </w:rPr>
     </w:lvl>
   </w:abstractNum>
-  <w:abstractNum w:abstractNumId="1" w15:restartNumberingAfterBreak="0">
+  <w:abstractNum w:abstractNumId="1">
     <w:nsid w:val="4B2104D1"/>
     <w:multiLevelType w:val="multilevel"/>
     <w:tmpl w:val="EBE2E2A4"/>
@@ -2841,7 +2639,7 @@
       </w:pPr>
     </w:lvl>
   </w:abstractNum>
-  <w:abstractNum w:abstractNumId="2" w15:restartNumberingAfterBreak="0">
+  <w:abstractNum w:abstractNumId="2">
     <w:nsid w:val="5E066719"/>
     <w:multiLevelType w:val="hybridMultilevel"/>
     <w:tmpl w:val="D332C0D0"/>
@@ -2954,120 +2752,7 @@
       </w:rPr>
     </w:lvl>
   </w:abstractNum>
-  <w:abstractNum w:abstractNumId="3" w15:restartNumberingAfterBreak="0">
-    <w:nsid w:val="6EF878BD"/>
-    <w:multiLevelType w:val="multilevel"/>
-    <w:tmpl w:val="5B30DC26"/>
-    <w:lvl w:ilvl="0">
-      <w:start w:val="1"/>
-      <w:numFmt w:val="decimal"/>
-      <w:lvlText w:val="%1."/>
-      <w:lvlJc w:val="left"/>
-      <w:pPr>
-        <w:tabs>
-          <w:tab w:val="num" w:pos="720"/>
-        </w:tabs>
-        <w:ind w:left="720" w:hanging="360"/>
-      </w:pPr>
-    </w:lvl>
-    <w:lvl w:ilvl="1" w:tentative="1">
-      <w:start w:val="1"/>
-      <w:numFmt w:val="decimal"/>
-      <w:lvlText w:val="%2."/>
-      <w:lvlJc w:val="left"/>
-      <w:pPr>
-        <w:tabs>
-          <w:tab w:val="num" w:pos="1440"/>
-        </w:tabs>
-        <w:ind w:left="1440" w:hanging="360"/>
-      </w:pPr>
-    </w:lvl>
-    <w:lvl w:ilvl="2" w:tentative="1">
-      <w:start w:val="1"/>
-      <w:numFmt w:val="decimal"/>
-      <w:lvlText w:val="%3."/>
-      <w:lvlJc w:val="left"/>
-      <w:pPr>
-        <w:tabs>
-          <w:tab w:val="num" w:pos="2160"/>
-        </w:tabs>
-        <w:ind w:left="2160" w:hanging="360"/>
-      </w:pPr>
-    </w:lvl>
-    <w:lvl w:ilvl="3" w:tentative="1">
-      <w:start w:val="1"/>
-      <w:numFmt w:val="decimal"/>
-      <w:lvlText w:val="%4."/>
-      <w:lvlJc w:val="left"/>
-      <w:pPr>
-        <w:tabs>
-          <w:tab w:val="num" w:pos="2880"/>
-        </w:tabs>
-        <w:ind w:left="2880" w:hanging="360"/>
-      </w:pPr>
-    </w:lvl>
-    <w:lvl w:ilvl="4" w:tentative="1">
-      <w:start w:val="1"/>
-      <w:numFmt w:val="decimal"/>
-      <w:lvlText w:val="%5."/>
-      <w:lvlJc w:val="left"/>
-      <w:pPr>
-        <w:tabs>
-          <w:tab w:val="num" w:pos="3600"/>
-        </w:tabs>
-        <w:ind w:left="3600" w:hanging="360"/>
-      </w:pPr>
-    </w:lvl>
-    <w:lvl w:ilvl="5" w:tentative="1">
-      <w:start w:val="1"/>
-      <w:numFmt w:val="decimal"/>
-      <w:lvlText w:val="%6."/>
-      <w:lvlJc w:val="left"/>
-      <w:pPr>
-        <w:tabs>
-          <w:tab w:val="num" w:pos="4320"/>
-        </w:tabs>
-        <w:ind w:left="4320" w:hanging="360"/>
-      </w:pPr>
-    </w:lvl>
-    <w:lvl w:ilvl="6" w:tentative="1">
-      <w:start w:val="1"/>
-      <w:numFmt w:val="decimal"/>
-      <w:lvlText w:val="%7."/>
-      <w:lvlJc w:val="left"/>
-      <w:pPr>
-        <w:tabs>
-          <w:tab w:val="num" w:pos="5040"/>
-        </w:tabs>
-        <w:ind w:left="5040" w:hanging="360"/>
-      </w:pPr>
-    </w:lvl>
-    <w:lvl w:ilvl="7" w:tentative="1">
-      <w:start w:val="1"/>
-      <w:numFmt w:val="decimal"/>
-      <w:lvlText w:val="%8."/>
-      <w:lvlJc w:val="left"/>
-      <w:pPr>
-        <w:tabs>
-          <w:tab w:val="num" w:pos="5760"/>
-        </w:tabs>
-        <w:ind w:left="5760" w:hanging="360"/>
-      </w:pPr>
-    </w:lvl>
-    <w:lvl w:ilvl="8" w:tentative="1">
-      <w:start w:val="1"/>
-      <w:numFmt w:val="decimal"/>
-      <w:lvlText w:val="%9."/>
-      <w:lvlJc w:val="left"/>
-      <w:pPr>
-        <w:tabs>
-          <w:tab w:val="num" w:pos="6480"/>
-        </w:tabs>
-        <w:ind w:left="6480" w:hanging="360"/>
-      </w:pPr>
-    </w:lvl>
-  </w:abstractNum>
-  <w:abstractNum w:abstractNumId="4" w15:restartNumberingAfterBreak="0">
+  <w:abstractNum w:abstractNumId="3">
     <w:nsid w:val="6F3873F2"/>
     <w:multiLevelType w:val="multilevel"/>
     <w:tmpl w:val="C896ADBC"/>
@@ -3223,19 +2908,16 @@
     <w:abstractNumId w:val="2"/>
   </w:num>
   <w:num w:numId="3">
-    <w:abstractNumId w:val="4"/>
+    <w:abstractNumId w:val="3"/>
   </w:num>
   <w:num w:numId="4">
     <w:abstractNumId w:val="0"/>
-  </w:num>
-  <w:num w:numId="5">
-    <w:abstractNumId w:val="3"/>
   </w:num>
 </w:numbering>
 </file>
 
 <file path=word/styles.xml><?xml version="1.0" encoding="utf-8"?>
-<w:styles xmlns:mc="http://schemas.openxmlformats.org/markup-compatibility/2006" xmlns:r="http://schemas.openxmlformats.org/officeDocument/2006/relationships" xmlns:w="http://schemas.openxmlformats.org/wordprocessingml/2006/main" xmlns:w14="http://schemas.microsoft.com/office/word/2010/wordml" xmlns:w15="http://schemas.microsoft.com/office/word/2012/wordml" xmlns:w16cid="http://schemas.microsoft.com/office/word/2016/wordml/cid" xmlns:w16se="http://schemas.microsoft.com/office/word/2015/wordml/symex" mc:Ignorable="w14 w15 w16se w16cid">
+<w:styles xmlns:mc="http://schemas.openxmlformats.org/markup-compatibility/2006" xmlns:r="http://schemas.openxmlformats.org/officeDocument/2006/relationships" xmlns:w="http://schemas.openxmlformats.org/wordprocessingml/2006/main" xmlns:w14="http://schemas.microsoft.com/office/word/2010/wordml" mc:Ignorable="w14">
   <w:docDefaults>
     <w:rPrDefault>
       <w:rPr>
@@ -3251,377 +2933,153 @@
       </w:pPr>
     </w:pPrDefault>
   </w:docDefaults>
-  <w:latentStyles w:defLockedState="0" w:defUIPriority="99" w:defSemiHidden="0" w:defUnhideWhenUsed="0" w:defQFormat="0" w:count="375">
-    <w:lsdException w:name="Normal" w:uiPriority="0" w:qFormat="1"/>
-    <w:lsdException w:name="heading 1" w:uiPriority="9" w:qFormat="1"/>
-    <w:lsdException w:name="heading 2" w:semiHidden="1" w:uiPriority="9" w:unhideWhenUsed="1" w:qFormat="1"/>
-    <w:lsdException w:name="heading 3" w:semiHidden="1" w:uiPriority="9" w:unhideWhenUsed="1" w:qFormat="1"/>
-    <w:lsdException w:name="heading 4" w:semiHidden="1" w:uiPriority="9" w:unhideWhenUsed="1" w:qFormat="1"/>
-    <w:lsdException w:name="heading 5" w:semiHidden="1" w:uiPriority="9" w:unhideWhenUsed="1" w:qFormat="1"/>
-    <w:lsdException w:name="heading 6" w:semiHidden="1" w:uiPriority="9" w:unhideWhenUsed="1" w:qFormat="1"/>
-    <w:lsdException w:name="heading 7" w:semiHidden="1" w:uiPriority="9" w:unhideWhenUsed="1" w:qFormat="1"/>
-    <w:lsdException w:name="heading 8" w:semiHidden="1" w:uiPriority="9" w:unhideWhenUsed="1" w:qFormat="1"/>
-    <w:lsdException w:name="heading 9" w:semiHidden="1" w:uiPriority="9" w:unhideWhenUsed="1" w:qFormat="1"/>
-    <w:lsdException w:name="index 1" w:semiHidden="1" w:unhideWhenUsed="1"/>
-    <w:lsdException w:name="index 2" w:semiHidden="1" w:unhideWhenUsed="1"/>
-    <w:lsdException w:name="index 3" w:semiHidden="1" w:unhideWhenUsed="1"/>
-    <w:lsdException w:name="index 4" w:semiHidden="1" w:unhideWhenUsed="1"/>
-    <w:lsdException w:name="index 5" w:semiHidden="1" w:unhideWhenUsed="1"/>
-    <w:lsdException w:name="index 6" w:semiHidden="1" w:unhideWhenUsed="1"/>
-    <w:lsdException w:name="index 7" w:semiHidden="1" w:unhideWhenUsed="1"/>
-    <w:lsdException w:name="index 8" w:semiHidden="1" w:unhideWhenUsed="1"/>
-    <w:lsdException w:name="index 9" w:semiHidden="1" w:unhideWhenUsed="1"/>
-    <w:lsdException w:name="toc 1" w:semiHidden="1" w:uiPriority="39" w:unhideWhenUsed="1"/>
-    <w:lsdException w:name="toc 2" w:semiHidden="1" w:uiPriority="39" w:unhideWhenUsed="1"/>
-    <w:lsdException w:name="toc 3" w:semiHidden="1" w:uiPriority="39" w:unhideWhenUsed="1"/>
-    <w:lsdException w:name="toc 4" w:semiHidden="1" w:uiPriority="39" w:unhideWhenUsed="1"/>
-    <w:lsdException w:name="toc 5" w:semiHidden="1" w:uiPriority="39" w:unhideWhenUsed="1"/>
-    <w:lsdException w:name="toc 6" w:semiHidden="1" w:uiPriority="39" w:unhideWhenUsed="1"/>
-    <w:lsdException w:name="toc 7" w:semiHidden="1" w:uiPriority="39" w:unhideWhenUsed="1"/>
-    <w:lsdException w:name="toc 8" w:semiHidden="1" w:uiPriority="39" w:unhideWhenUsed="1"/>
-    <w:lsdException w:name="toc 9" w:semiHidden="1" w:uiPriority="39" w:unhideWhenUsed="1"/>
-    <w:lsdException w:name="Normal Indent" w:semiHidden="1" w:unhideWhenUsed="1"/>
-    <w:lsdException w:name="footnote text" w:semiHidden="1" w:unhideWhenUsed="1"/>
-    <w:lsdException w:name="annotation text" w:semiHidden="1" w:unhideWhenUsed="1"/>
-    <w:lsdException w:name="header" w:semiHidden="1" w:unhideWhenUsed="1"/>
-    <w:lsdException w:name="footer" w:semiHidden="1" w:unhideWhenUsed="1"/>
-    <w:lsdException w:name="index heading" w:semiHidden="1" w:unhideWhenUsed="1"/>
-    <w:lsdException w:name="caption" w:semiHidden="1" w:uiPriority="35" w:unhideWhenUsed="1" w:qFormat="1"/>
-    <w:lsdException w:name="table of figures" w:semiHidden="1" w:unhideWhenUsed="1"/>
-    <w:lsdException w:name="envelope address" w:semiHidden="1" w:unhideWhenUsed="1"/>
-    <w:lsdException w:name="envelope return" w:semiHidden="1" w:unhideWhenUsed="1"/>
-    <w:lsdException w:name="footnote reference" w:semiHidden="1" w:unhideWhenUsed="1"/>
-    <w:lsdException w:name="annotation reference" w:semiHidden="1" w:unhideWhenUsed="1"/>
-    <w:lsdException w:name="line number" w:semiHidden="1" w:unhideWhenUsed="1"/>
-    <w:lsdException w:name="page number" w:semiHidden="1" w:unhideWhenUsed="1"/>
-    <w:lsdException w:name="endnote reference" w:semiHidden="1" w:unhideWhenUsed="1"/>
-    <w:lsdException w:name="endnote text" w:semiHidden="1" w:unhideWhenUsed="1"/>
-    <w:lsdException w:name="table of authorities" w:semiHidden="1" w:unhideWhenUsed="1"/>
-    <w:lsdException w:name="macro" w:semiHidden="1" w:unhideWhenUsed="1"/>
-    <w:lsdException w:name="toa heading" w:semiHidden="1" w:unhideWhenUsed="1"/>
-    <w:lsdException w:name="List" w:semiHidden="1" w:unhideWhenUsed="1"/>
-    <w:lsdException w:name="List Bullet" w:semiHidden="1" w:unhideWhenUsed="1"/>
-    <w:lsdException w:name="List Number" w:semiHidden="1" w:unhideWhenUsed="1"/>
-    <w:lsdException w:name="List 2" w:semiHidden="1" w:unhideWhenUsed="1"/>
-    <w:lsdException w:name="List 3" w:semiHidden="1" w:unhideWhenUsed="1"/>
-    <w:lsdException w:name="List 4" w:semiHidden="1" w:unhideWhenUsed="1"/>
-    <w:lsdException w:name="List 5" w:semiHidden="1" w:unhideWhenUsed="1"/>
-    <w:lsdException w:name="List Bullet 2" w:semiHidden="1" w:unhideWhenUsed="1"/>
-    <w:lsdException w:name="List Bullet 3" w:semiHidden="1" w:unhideWhenUsed="1"/>
-    <w:lsdException w:name="List Bullet 4" w:semiHidden="1" w:unhideWhenUsed="1"/>
-    <w:lsdException w:name="List Bullet 5" w:semiHidden="1" w:unhideWhenUsed="1"/>
-    <w:lsdException w:name="List Number 2" w:semiHidden="1" w:unhideWhenUsed="1"/>
-    <w:lsdException w:name="List Number 3" w:semiHidden="1" w:unhideWhenUsed="1"/>
-    <w:lsdException w:name="List Number 4" w:semiHidden="1" w:unhideWhenUsed="1"/>
-    <w:lsdException w:name="List Number 5" w:semiHidden="1" w:unhideWhenUsed="1"/>
-    <w:lsdException w:name="Title" w:uiPriority="10" w:qFormat="1"/>
-    <w:lsdException w:name="Closing" w:semiHidden="1" w:unhideWhenUsed="1"/>
-    <w:lsdException w:name="Signature" w:semiHidden="1" w:unhideWhenUsed="1"/>
-    <w:lsdException w:name="Default Paragraph Font" w:semiHidden="1" w:uiPriority="1" w:unhideWhenUsed="1"/>
-    <w:lsdException w:name="Body Text" w:semiHidden="1" w:unhideWhenUsed="1"/>
-    <w:lsdException w:name="Body Text Indent" w:semiHidden="1" w:unhideWhenUsed="1"/>
-    <w:lsdException w:name="List Continue" w:semiHidden="1" w:unhideWhenUsed="1"/>
-    <w:lsdException w:name="List Continue 2" w:semiHidden="1" w:unhideWhenUsed="1"/>
-    <w:lsdException w:name="List Continue 3" w:semiHidden="1" w:unhideWhenUsed="1"/>
-    <w:lsdException w:name="List Continue 4" w:semiHidden="1" w:unhideWhenUsed="1"/>
-    <w:lsdException w:name="List Continue 5" w:semiHidden="1" w:unhideWhenUsed="1"/>
-    <w:lsdException w:name="Message Header" w:semiHidden="1" w:unhideWhenUsed="1"/>
-    <w:lsdException w:name="Subtitle" w:uiPriority="11" w:qFormat="1"/>
-    <w:lsdException w:name="Salutation" w:semiHidden="1" w:unhideWhenUsed="1"/>
-    <w:lsdException w:name="Date" w:semiHidden="1" w:unhideWhenUsed="1"/>
-    <w:lsdException w:name="Body Text First Indent" w:semiHidden="1" w:unhideWhenUsed="1"/>
-    <w:lsdException w:name="Body Text First Indent 2" w:semiHidden="1" w:unhideWhenUsed="1"/>
-    <w:lsdException w:name="Note Heading" w:semiHidden="1" w:unhideWhenUsed="1"/>
-    <w:lsdException w:name="Body Text 2" w:semiHidden="1" w:unhideWhenUsed="1"/>
-    <w:lsdException w:name="Body Text 3" w:semiHidden="1" w:unhideWhenUsed="1"/>
-    <w:lsdException w:name="Body Text Indent 2" w:semiHidden="1" w:unhideWhenUsed="1"/>
-    <w:lsdException w:name="Body Text Indent 3" w:semiHidden="1" w:unhideWhenUsed="1"/>
-    <w:lsdException w:name="Block Text" w:semiHidden="1" w:unhideWhenUsed="1"/>
-    <w:lsdException w:name="Hyperlink" w:semiHidden="1" w:unhideWhenUsed="1"/>
-    <w:lsdException w:name="FollowedHyperlink" w:semiHidden="1" w:unhideWhenUsed="1"/>
-    <w:lsdException w:name="Strong" w:uiPriority="22" w:qFormat="1"/>
-    <w:lsdException w:name="Emphasis" w:uiPriority="20" w:qFormat="1"/>
-    <w:lsdException w:name="Document Map" w:semiHidden="1" w:unhideWhenUsed="1"/>
-    <w:lsdException w:name="Plain Text" w:semiHidden="1" w:unhideWhenUsed="1"/>
-    <w:lsdException w:name="E-mail Signature" w:semiHidden="1" w:unhideWhenUsed="1"/>
-    <w:lsdException w:name="HTML Top of Form" w:semiHidden="1" w:unhideWhenUsed="1"/>
-    <w:lsdException w:name="HTML Bottom of Form" w:semiHidden="1" w:unhideWhenUsed="1"/>
-    <w:lsdException w:name="Normal (Web)" w:semiHidden="1" w:unhideWhenUsed="1"/>
-    <w:lsdException w:name="HTML Acronym" w:semiHidden="1" w:unhideWhenUsed="1"/>
-    <w:lsdException w:name="HTML Address" w:semiHidden="1" w:unhideWhenUsed="1"/>
-    <w:lsdException w:name="HTML Cite" w:semiHidden="1" w:unhideWhenUsed="1"/>
-    <w:lsdException w:name="HTML Code" w:semiHidden="1" w:unhideWhenUsed="1"/>
-    <w:lsdException w:name="HTML Definition" w:semiHidden="1" w:unhideWhenUsed="1"/>
-    <w:lsdException w:name="HTML Keyboard" w:semiHidden="1" w:unhideWhenUsed="1"/>
-    <w:lsdException w:name="HTML Preformatted" w:semiHidden="1" w:unhideWhenUsed="1"/>
-    <w:lsdException w:name="HTML Sample" w:semiHidden="1" w:unhideWhenUsed="1"/>
-    <w:lsdException w:name="HTML Typewriter" w:semiHidden="1" w:unhideWhenUsed="1"/>
-    <w:lsdException w:name="HTML Variable" w:semiHidden="1" w:unhideWhenUsed="1"/>
-    <w:lsdException w:name="Normal Table" w:semiHidden="1" w:unhideWhenUsed="1"/>
-    <w:lsdException w:name="annotation subject" w:semiHidden="1" w:unhideWhenUsed="1"/>
-    <w:lsdException w:name="No List" w:semiHidden="1" w:unhideWhenUsed="1"/>
-    <w:lsdException w:name="Outline List 1" w:semiHidden="1" w:unhideWhenUsed="1"/>
-    <w:lsdException w:name="Outline List 2" w:semiHidden="1" w:unhideWhenUsed="1"/>
-    <w:lsdException w:name="Outline List 3" w:semiHidden="1" w:unhideWhenUsed="1"/>
-    <w:lsdException w:name="Table Simple 1" w:semiHidden="1" w:unhideWhenUsed="1"/>
-    <w:lsdException w:name="Table Simple 2" w:semiHidden="1" w:unhideWhenUsed="1"/>
-    <w:lsdException w:name="Table Simple 3" w:semiHidden="1" w:unhideWhenUsed="1"/>
-    <w:lsdException w:name="Table Classic 1" w:semiHidden="1" w:unhideWhenUsed="1"/>
-    <w:lsdException w:name="Table Classic 2" w:semiHidden="1" w:unhideWhenUsed="1"/>
-    <w:lsdException w:name="Table Classic 3" w:semiHidden="1" w:unhideWhenUsed="1"/>
-    <w:lsdException w:name="Table Classic 4" w:semiHidden="1" w:unhideWhenUsed="1"/>
-    <w:lsdException w:name="Table Colorful 1" w:semiHidden="1" w:unhideWhenUsed="1"/>
-    <w:lsdException w:name="Table Colorful 2" w:semiHidden="1" w:unhideWhenUsed="1"/>
-    <w:lsdException w:name="Table Colorful 3" w:semiHidden="1" w:unhideWhenUsed="1"/>
-    <w:lsdException w:name="Table Columns 1" w:semiHidden="1" w:unhideWhenUsed="1"/>
-    <w:lsdException w:name="Table Columns 2" w:semiHidden="1" w:unhideWhenUsed="1"/>
-    <w:lsdException w:name="Table Columns 3" w:semiHidden="1" w:unhideWhenUsed="1"/>
-    <w:lsdException w:name="Table Columns 4" w:semiHidden="1" w:unhideWhenUsed="1"/>
-    <w:lsdException w:name="Table Columns 5" w:semiHidden="1" w:unhideWhenUsed="1"/>
-    <w:lsdException w:name="Table Grid 1" w:semiHidden="1" w:unhideWhenUsed="1"/>
-    <w:lsdException w:name="Table Grid 2" w:semiHidden="1" w:unhideWhenUsed="1"/>
-    <w:lsdException w:name="Table Grid 3" w:semiHidden="1" w:unhideWhenUsed="1"/>
-    <w:lsdException w:name="Table Grid 4" w:semiHidden="1" w:unhideWhenUsed="1"/>
-    <w:lsdException w:name="Table Grid 5" w:semiHidden="1" w:unhideWhenUsed="1"/>
-    <w:lsdException w:name="Table Grid 6" w:semiHidden="1" w:unhideWhenUsed="1"/>
-    <w:lsdException w:name="Table Grid 7" w:semiHidden="1" w:unhideWhenUsed="1"/>
-    <w:lsdException w:name="Table Grid 8" w:semiHidden="1" w:unhideWhenUsed="1"/>
-    <w:lsdException w:name="Table List 1" w:semiHidden="1" w:unhideWhenUsed="1"/>
-    <w:lsdException w:name="Table List 2" w:semiHidden="1" w:unhideWhenUsed="1"/>
-    <w:lsdException w:name="Table List 3" w:semiHidden="1" w:unhideWhenUsed="1"/>
-    <w:lsdException w:name="Table List 4" w:semiHidden="1" w:unhideWhenUsed="1"/>
-    <w:lsdException w:name="Table List 5" w:semiHidden="1" w:unhideWhenUsed="1"/>
-    <w:lsdException w:name="Table List 6" w:semiHidden="1" w:unhideWhenUsed="1"/>
-    <w:lsdException w:name="Table List 7" w:semiHidden="1" w:unhideWhenUsed="1"/>
-    <w:lsdException w:name="Table List 8" w:semiHidden="1" w:unhideWhenUsed="1"/>
-    <w:lsdException w:name="Table 3D effects 1" w:semiHidden="1" w:unhideWhenUsed="1"/>
-    <w:lsdException w:name="Table 3D effects 2" w:semiHidden="1" w:unhideWhenUsed="1"/>
-    <w:lsdException w:name="Table 3D effects 3" w:semiHidden="1" w:unhideWhenUsed="1"/>
-    <w:lsdException w:name="Table Contemporary" w:semiHidden="1" w:unhideWhenUsed="1"/>
-    <w:lsdException w:name="Table Elegant" w:semiHidden="1" w:unhideWhenUsed="1"/>
-    <w:lsdException w:name="Table Professional" w:semiHidden="1" w:unhideWhenUsed="1"/>
-    <w:lsdException w:name="Table Subtle 1" w:semiHidden="1" w:unhideWhenUsed="1"/>
-    <w:lsdException w:name="Table Subtle 2" w:semiHidden="1" w:unhideWhenUsed="1"/>
-    <w:lsdException w:name="Table Web 1" w:semiHidden="1" w:unhideWhenUsed="1"/>
-    <w:lsdException w:name="Table Web 2" w:semiHidden="1" w:unhideWhenUsed="1"/>
-    <w:lsdException w:name="Table Web 3" w:semiHidden="1" w:unhideWhenUsed="1"/>
-    <w:lsdException w:name="Balloon Text" w:semiHidden="1" w:unhideWhenUsed="1"/>
-    <w:lsdException w:name="Table Grid" w:uiPriority="39"/>
-    <w:lsdException w:name="Table Theme" w:semiHidden="1" w:unhideWhenUsed="1"/>
-    <w:lsdException w:name="Placeholder Text" w:semiHidden="1"/>
-    <w:lsdException w:name="No Spacing" w:uiPriority="1" w:qFormat="1"/>
-    <w:lsdException w:name="Light Shading" w:uiPriority="60"/>
-    <w:lsdException w:name="Light List" w:uiPriority="61"/>
-    <w:lsdException w:name="Light Grid" w:uiPriority="62"/>
-    <w:lsdException w:name="Medium Shading 1" w:uiPriority="63"/>
-    <w:lsdException w:name="Medium Shading 2" w:uiPriority="64"/>
-    <w:lsdException w:name="Medium List 1" w:uiPriority="65"/>
-    <w:lsdException w:name="Medium List 2" w:uiPriority="66"/>
-    <w:lsdException w:name="Medium Grid 1" w:uiPriority="67"/>
-    <w:lsdException w:name="Medium Grid 2" w:uiPriority="68"/>
-    <w:lsdException w:name="Medium Grid 3" w:uiPriority="69"/>
-    <w:lsdException w:name="Dark List" w:uiPriority="70"/>
-    <w:lsdException w:name="Colorful Shading" w:uiPriority="71"/>
-    <w:lsdException w:name="Colorful List" w:uiPriority="72"/>
-    <w:lsdException w:name="Colorful Grid" w:uiPriority="73"/>
-    <w:lsdException w:name="Light Shading Accent 1" w:uiPriority="60"/>
-    <w:lsdException w:name="Light List Accent 1" w:uiPriority="61"/>
-    <w:lsdException w:name="Light Grid Accent 1" w:uiPriority="62"/>
-    <w:lsdException w:name="Medium Shading 1 Accent 1" w:uiPriority="63"/>
-    <w:lsdException w:name="Medium Shading 2 Accent 1" w:uiPriority="64"/>
-    <w:lsdException w:name="Medium List 1 Accent 1" w:uiPriority="65"/>
-    <w:lsdException w:name="Revision" w:semiHidden="1"/>
-    <w:lsdException w:name="List Paragraph" w:uiPriority="34" w:qFormat="1"/>
-    <w:lsdException w:name="Quote" w:uiPriority="29" w:qFormat="1"/>
-    <w:lsdException w:name="Intense Quote" w:uiPriority="30" w:qFormat="1"/>
-    <w:lsdException w:name="Medium List 2 Accent 1" w:uiPriority="66"/>
-    <w:lsdException w:name="Medium Grid 1 Accent 1" w:uiPriority="67"/>
-    <w:lsdException w:name="Medium Grid 2 Accent 1" w:uiPriority="68"/>
-    <w:lsdException w:name="Medium Grid 3 Accent 1" w:uiPriority="69"/>
-    <w:lsdException w:name="Dark List Accent 1" w:uiPriority="70"/>
-    <w:lsdException w:name="Colorful Shading Accent 1" w:uiPriority="71"/>
-    <w:lsdException w:name="Colorful List Accent 1" w:uiPriority="72"/>
-    <w:lsdException w:name="Colorful Grid Accent 1" w:uiPriority="73"/>
-    <w:lsdException w:name="Light Shading Accent 2" w:uiPriority="60"/>
-    <w:lsdException w:name="Light List Accent 2" w:uiPriority="61"/>
-    <w:lsdException w:name="Light Grid Accent 2" w:uiPriority="62"/>
-    <w:lsdException w:name="Medium Shading 1 Accent 2" w:uiPriority="63"/>
-    <w:lsdException w:name="Medium Shading 2 Accent 2" w:uiPriority="64"/>
-    <w:lsdException w:name="Medium List 1 Accent 2" w:uiPriority="65"/>
-    <w:lsdException w:name="Medium List 2 Accent 2" w:uiPriority="66"/>
-    <w:lsdException w:name="Medium Grid 1 Accent 2" w:uiPriority="67"/>
-    <w:lsdException w:name="Medium Grid 2 Accent 2" w:uiPriority="68"/>
-    <w:lsdException w:name="Medium Grid 3 Accent 2" w:uiPriority="69"/>
-    <w:lsdException w:name="Dark List Accent 2" w:uiPriority="70"/>
-    <w:lsdException w:name="Colorful Shading Accent 2" w:uiPriority="71"/>
-    <w:lsdException w:name="Colorful List Accent 2" w:uiPriority="72"/>
-    <w:lsdException w:name="Colorful Grid Accent 2" w:uiPriority="73"/>
-    <w:lsdException w:name="Light Shading Accent 3" w:uiPriority="60"/>
-    <w:lsdException w:name="Light List Accent 3" w:uiPriority="61"/>
-    <w:lsdException w:name="Light Grid Accent 3" w:uiPriority="62"/>
-    <w:lsdException w:name="Medium Shading 1 Accent 3" w:uiPriority="63"/>
-    <w:lsdException w:name="Medium Shading 2 Accent 3" w:uiPriority="64"/>
-    <w:lsdException w:name="Medium List 1 Accent 3" w:uiPriority="65"/>
-    <w:lsdException w:name="Medium List 2 Accent 3" w:uiPriority="66"/>
-    <w:lsdException w:name="Medium Grid 1 Accent 3" w:uiPriority="67"/>
-    <w:lsdException w:name="Medium Grid 2 Accent 3" w:uiPriority="68"/>
-    <w:lsdException w:name="Medium Grid 3 Accent 3" w:uiPriority="69"/>
-    <w:lsdException w:name="Dark List Accent 3" w:uiPriority="70"/>
-    <w:lsdException w:name="Colorful Shading Accent 3" w:uiPriority="71"/>
-    <w:lsdException w:name="Colorful List Accent 3" w:uiPriority="72"/>
-    <w:lsdException w:name="Colorful Grid Accent 3" w:uiPriority="73"/>
-    <w:lsdException w:name="Light Shading Accent 4" w:uiPriority="60"/>
-    <w:lsdException w:name="Light List Accent 4" w:uiPriority="61"/>
-    <w:lsdException w:name="Light Grid Accent 4" w:uiPriority="62"/>
-    <w:lsdException w:name="Medium Shading 1 Accent 4" w:uiPriority="63"/>
-    <w:lsdException w:name="Medium Shading 2 Accent 4" w:uiPriority="64"/>
-    <w:lsdException w:name="Medium List 1 Accent 4" w:uiPriority="65"/>
-    <w:lsdException w:name="Medium List 2 Accent 4" w:uiPriority="66"/>
-    <w:lsdException w:name="Medium Grid 1 Accent 4" w:uiPriority="67"/>
-    <w:lsdException w:name="Medium Grid 2 Accent 4" w:uiPriority="68"/>
-    <w:lsdException w:name="Medium Grid 3 Accent 4" w:uiPriority="69"/>
-    <w:lsdException w:name="Dark List Accent 4" w:uiPriority="70"/>
-    <w:lsdException w:name="Colorful Shading Accent 4" w:uiPriority="71"/>
-    <w:lsdException w:name="Colorful List Accent 4" w:uiPriority="72"/>
-    <w:lsdException w:name="Colorful Grid Accent 4" w:uiPriority="73"/>
-    <w:lsdException w:name="Light Shading Accent 5" w:uiPriority="60"/>
-    <w:lsdException w:name="Light List Accent 5" w:uiPriority="61"/>
-    <w:lsdException w:name="Light Grid Accent 5" w:uiPriority="62"/>
-    <w:lsdException w:name="Medium Shading 1 Accent 5" w:uiPriority="63"/>
-    <w:lsdException w:name="Medium Shading 2 Accent 5" w:uiPriority="64"/>
-    <w:lsdException w:name="Medium List 1 Accent 5" w:uiPriority="65"/>
-    <w:lsdException w:name="Medium List 2 Accent 5" w:uiPriority="66"/>
-    <w:lsdException w:name="Medium Grid 1 Accent 5" w:uiPriority="67"/>
-    <w:lsdException w:name="Medium Grid 2 Accent 5" w:uiPriority="68"/>
-    <w:lsdException w:name="Medium Grid 3 Accent 5" w:uiPriority="69"/>
-    <w:lsdException w:name="Dark List Accent 5" w:uiPriority="70"/>
-    <w:lsdException w:name="Colorful Shading Accent 5" w:uiPriority="71"/>
-    <w:lsdException w:name="Colorful List Accent 5" w:uiPriority="72"/>
-    <w:lsdException w:name="Colorful Grid Accent 5" w:uiPriority="73"/>
-    <w:lsdException w:name="Light Shading Accent 6" w:uiPriority="60"/>
-    <w:lsdException w:name="Light List Accent 6" w:uiPriority="61"/>
-    <w:lsdException w:name="Light Grid Accent 6" w:uiPriority="62"/>
-    <w:lsdException w:name="Medium Shading 1 Accent 6" w:uiPriority="63"/>
-    <w:lsdException w:name="Medium Shading 2 Accent 6" w:uiPriority="64"/>
-    <w:lsdException w:name="Medium List 1 Accent 6" w:uiPriority="65"/>
-    <w:lsdException w:name="Medium List 2 Accent 6" w:uiPriority="66"/>
-    <w:lsdException w:name="Medium Grid 1 Accent 6" w:uiPriority="67"/>
-    <w:lsdException w:name="Medium Grid 2 Accent 6" w:uiPriority="68"/>
-    <w:lsdException w:name="Medium Grid 3 Accent 6" w:uiPriority="69"/>
-    <w:lsdException w:name="Dark List Accent 6" w:uiPriority="70"/>
-    <w:lsdException w:name="Colorful Shading Accent 6" w:uiPriority="71"/>
-    <w:lsdException w:name="Colorful List Accent 6" w:uiPriority="72"/>
-    <w:lsdException w:name="Colorful Grid Accent 6" w:uiPriority="73"/>
-    <w:lsdException w:name="Subtle Emphasis" w:uiPriority="19" w:qFormat="1"/>
-    <w:lsdException w:name="Intense Emphasis" w:uiPriority="21" w:qFormat="1"/>
-    <w:lsdException w:name="Subtle Reference" w:uiPriority="31" w:qFormat="1"/>
-    <w:lsdException w:name="Intense Reference" w:uiPriority="32" w:qFormat="1"/>
-    <w:lsdException w:name="Book Title" w:uiPriority="33" w:qFormat="1"/>
-    <w:lsdException w:name="Bibliography" w:semiHidden="1" w:uiPriority="37" w:unhideWhenUsed="1"/>
-    <w:lsdException w:name="TOC Heading" w:semiHidden="1" w:uiPriority="39" w:unhideWhenUsed="1" w:qFormat="1"/>
-    <w:lsdException w:name="Grid Table Light" w:semiHidden="1" w:unhideWhenUsed="1"/>
-    <w:lsdException w:name="Grid Table 1 Light" w:semiHidden="1" w:unhideWhenUsed="1"/>
-    <w:lsdException w:name="Grid Table 2" w:semiHidden="1" w:unhideWhenUsed="1"/>
-    <w:lsdException w:name="Grid Table 3" w:semiHidden="1" w:unhideWhenUsed="1"/>
-    <w:lsdException w:name="Grid Table 4" w:uiPriority="49"/>
-    <w:lsdException w:name="Grid Table 5 Dark" w:uiPriority="50"/>
-    <w:lsdException w:name="Grid Table 6 Colorful" w:uiPriority="51"/>
-    <w:lsdException w:name="Grid Table 7 Colorful" w:uiPriority="52"/>
-    <w:lsdException w:name="Grid Table 1 Light Accent 1" w:uiPriority="46"/>
-    <w:lsdException w:name="Grid Table 2 Accent 1" w:uiPriority="47"/>
-    <w:lsdException w:name="Grid Table 3 Accent 1" w:uiPriority="48"/>
-    <w:lsdException w:name="Grid Table 4 Accent 1" w:uiPriority="49"/>
-    <w:lsdException w:name="Grid Table 5 Dark Accent 1" w:uiPriority="50"/>
-    <w:lsdException w:name="Grid Table 6 Colorful Accent 1" w:uiPriority="51"/>
-    <w:lsdException w:name="Grid Table 7 Colorful Accent 1" w:uiPriority="52"/>
-    <w:lsdException w:name="Grid Table 1 Light Accent 2" w:uiPriority="46"/>
-    <w:lsdException w:name="Grid Table 2 Accent 2" w:uiPriority="47"/>
-    <w:lsdException w:name="Grid Table 3 Accent 2" w:uiPriority="48"/>
-    <w:lsdException w:name="Grid Table 4 Accent 2" w:uiPriority="49"/>
-    <w:lsdException w:name="Grid Table 5 Dark Accent 2" w:uiPriority="50"/>
-    <w:lsdException w:name="Grid Table 6 Colorful Accent 2" w:uiPriority="51"/>
-    <w:lsdException w:name="Grid Table 7 Colorful Accent 2" w:uiPriority="52"/>
-    <w:lsdException w:name="Grid Table 1 Light Accent 3" w:uiPriority="46"/>
-    <w:lsdException w:name="Grid Table 2 Accent 3" w:uiPriority="47"/>
-    <w:lsdException w:name="Grid Table 3 Accent 3" w:uiPriority="48"/>
-    <w:lsdException w:name="Grid Table 4 Accent 3" w:uiPriority="49"/>
-    <w:lsdException w:name="Grid Table 5 Dark Accent 3" w:uiPriority="50"/>
-    <w:lsdException w:name="Grid Table 6 Colorful Accent 3" w:uiPriority="51"/>
-    <w:lsdException w:name="Grid Table 7 Colorful Accent 3" w:uiPriority="52"/>
-    <w:lsdException w:name="Grid Table 1 Light Accent 4" w:uiPriority="46"/>
-    <w:lsdException w:name="Grid Table 2 Accent 4" w:uiPriority="47"/>
-    <w:lsdException w:name="Grid Table 3 Accent 4" w:uiPriority="48"/>
-    <w:lsdException w:name="Grid Table 4 Accent 4" w:uiPriority="49"/>
-    <w:lsdException w:name="Grid Table 5 Dark Accent 4" w:uiPriority="50"/>
-    <w:lsdException w:name="Grid Table 6 Colorful Accent 4" w:uiPriority="51"/>
-    <w:lsdException w:name="Grid Table 7 Colorful Accent 4" w:uiPriority="52"/>
-    <w:lsdException w:name="Grid Table 1 Light Accent 5" w:uiPriority="46"/>
-    <w:lsdException w:name="Grid Table 2 Accent 5" w:uiPriority="47"/>
-    <w:lsdException w:name="Grid Table 3 Accent 5" w:uiPriority="48"/>
-    <w:lsdException w:name="Grid Table 4 Accent 5" w:uiPriority="49"/>
-    <w:lsdException w:name="Grid Table 5 Dark Accent 5" w:uiPriority="50"/>
-    <w:lsdException w:name="Grid Table 6 Colorful Accent 5" w:uiPriority="51"/>
-    <w:lsdException w:name="Grid Table 7 Colorful Accent 5" w:uiPriority="52"/>
-    <w:lsdException w:name="Grid Table 1 Light Accent 6" w:uiPriority="46"/>
-    <w:lsdException w:name="Grid Table 2 Accent 6" w:uiPriority="47"/>
-    <w:lsdException w:name="Grid Table 3 Accent 6" w:uiPriority="48"/>
-    <w:lsdException w:name="Grid Table 4 Accent 6" w:uiPriority="49"/>
-    <w:lsdException w:name="Grid Table 5 Dark Accent 6" w:uiPriority="50"/>
-    <w:lsdException w:name="Grid Table 6 Colorful Accent 6" w:uiPriority="51"/>
-    <w:lsdException w:name="Grid Table 7 Colorful Accent 6" w:uiPriority="52"/>
-    <w:lsdException w:name="List Table 1 Light" w:uiPriority="46"/>
-    <w:lsdException w:name="List Table 2" w:uiPriority="47"/>
-    <w:lsdException w:name="List Table 3" w:uiPriority="48"/>
-    <w:lsdException w:name="List Table 4" w:uiPriority="49"/>
-    <w:lsdException w:name="List Table 5 Dark" w:uiPriority="50"/>
-    <w:lsdException w:name="List Table 6 Colorful" w:uiPriority="51"/>
-    <w:lsdException w:name="List Table 7 Colorful" w:uiPriority="52"/>
-    <w:lsdException w:name="List Table 1 Light Accent 1" w:uiPriority="46"/>
-    <w:lsdException w:name="List Table 2 Accent 1" w:uiPriority="47"/>
-    <w:lsdException w:name="List Table 3 Accent 1" w:uiPriority="48"/>
-    <w:lsdException w:name="List Table 4 Accent 1" w:uiPriority="49"/>
-    <w:lsdException w:name="List Table 5 Dark Accent 1" w:uiPriority="50"/>
-    <w:lsdException w:name="List Table 6 Colorful Accent 1" w:uiPriority="51"/>
-    <w:lsdException w:name="List Table 7 Colorful Accent 1" w:uiPriority="52"/>
-    <w:lsdException w:name="List Table 1 Light Accent 2" w:uiPriority="46"/>
-    <w:lsdException w:name="List Table 2 Accent 2" w:uiPriority="47"/>
-    <w:lsdException w:name="List Table 3 Accent 2" w:uiPriority="48"/>
-    <w:lsdException w:name="List Table 4 Accent 2" w:uiPriority="49"/>
-    <w:lsdException w:name="List Table 5 Dark Accent 2" w:uiPriority="50"/>
-    <w:lsdException w:name="List Table 6 Colorful Accent 2" w:uiPriority="51"/>
-    <w:lsdException w:name="List Table 7 Colorful Accent 2" w:uiPriority="52"/>
-    <w:lsdException w:name="List Table 1 Light Accent 3" w:uiPriority="46"/>
-    <w:lsdException w:name="List Table 2 Accent 3" w:uiPriority="47"/>
-    <w:lsdException w:name="List Table 3 Accent 3" w:uiPriority="48"/>
-    <w:lsdException w:name="List Table 4 Accent 3" w:uiPriority="49"/>
-    <w:lsdException w:name="List Table 5 Dark Accent 3" w:uiPriority="50"/>
-    <w:lsdException w:name="List Table 6 Colorful Accent 3" w:uiPriority="51"/>
-    <w:lsdException w:name="List Table 7 Colorful Accent 3" w:uiPriority="52"/>
-    <w:lsdException w:name="List Table 1 Light Accent 4" w:uiPriority="46"/>
-    <w:lsdException w:name="List Table 2 Accent 4" w:uiPriority="47"/>
-    <w:lsdException w:name="List Table 3 Accent 4" w:uiPriority="48"/>
-    <w:lsdException w:name="List Table 4 Accent 4" w:uiPriority="49"/>
-    <w:lsdException w:name="List Table 5 Dark Accent 4" w:uiPriority="50"/>
-    <w:lsdException w:name="List Table 6 Colorful Accent 4" w:uiPriority="51"/>
-    <w:lsdException w:name="List Table 7 Colorful Accent 4" w:uiPriority="52"/>
-    <w:lsdException w:name="List Table 1 Light Accent 5" w:uiPriority="46"/>
-    <w:lsdException w:name="List Table 2 Accent 5" w:uiPriority="47"/>
-    <w:lsdException w:name="List Table 3 Accent 5" w:uiPriority="48"/>
-    <w:lsdException w:name="List Table 4 Accent 5" w:uiPriority="49"/>
-    <w:lsdException w:name="List Table 5 Dark Accent 5" w:uiPriority="50"/>
-    <w:lsdException w:name="List Table 6 Colorful Accent 5" w:uiPriority="51"/>
-    <w:lsdException w:name="List Table 7 Colorful Accent 5" w:uiPriority="52"/>
-    <w:lsdException w:name="List Table 1 Light Accent 6" w:uiPriority="46"/>
-    <w:lsdException w:name="List Table 2 Accent 6" w:uiPriority="47"/>
-    <w:lsdException w:name="List Table 3 Accent 6" w:uiPriority="48"/>
-    <w:lsdException w:name="List Table 4 Accent 6" w:uiPriority="49"/>
-    <w:lsdException w:name="List Table 5 Dark Accent 6" w:uiPriority="50"/>
-    <w:lsdException w:name="List Table 6 Colorful Accent 6" w:uiPriority="51"/>
-    <w:lsdException w:name="List Table 7 Colorful Accent 6" w:uiPriority="52"/>
-    <w:lsdException w:name="Mention" w:semiHidden="1" w:unhideWhenUsed="1"/>
-    <w:lsdException w:name="Smart Hyperlink" w:semiHidden="1" w:unhideWhenUsed="1"/>
-    <w:lsdException w:name="Hashtag" w:semiHidden="1" w:unhideWhenUsed="1"/>
-    <w:lsdException w:name="Unresolved Mention" w:semiHidden="1" w:unhideWhenUsed="1"/>
+  <w:latentStyles w:defLockedState="0" w:defUIPriority="99" w:defSemiHidden="1" w:defUnhideWhenUsed="1" w:defQFormat="0" w:count="276">
+    <w:lsdException w:name="Normal" w:semiHidden="0" w:uiPriority="0" w:unhideWhenUsed="0" w:qFormat="1"/>
+    <w:lsdException w:name="heading 1" w:semiHidden="0" w:uiPriority="9" w:unhideWhenUsed="0" w:qFormat="1"/>
+    <w:lsdException w:name="heading 2" w:uiPriority="9" w:qFormat="1"/>
+    <w:lsdException w:name="heading 3" w:uiPriority="9" w:qFormat="1"/>
+    <w:lsdException w:name="heading 4" w:uiPriority="9" w:qFormat="1"/>
+    <w:lsdException w:name="heading 5" w:uiPriority="9" w:qFormat="1"/>
+    <w:lsdException w:name="heading 6" w:uiPriority="9" w:qFormat="1"/>
+    <w:lsdException w:name="heading 7" w:uiPriority="9" w:qFormat="1"/>
+    <w:lsdException w:name="heading 8" w:uiPriority="9" w:qFormat="1"/>
+    <w:lsdException w:name="heading 9" w:uiPriority="9" w:qFormat="1"/>
+    <w:lsdException w:name="toc 1" w:uiPriority="39"/>
+    <w:lsdException w:name="toc 2" w:uiPriority="39"/>
+    <w:lsdException w:name="toc 3" w:uiPriority="39"/>
+    <w:lsdException w:name="toc 4" w:uiPriority="39"/>
+    <w:lsdException w:name="toc 5" w:uiPriority="39"/>
+    <w:lsdException w:name="toc 6" w:uiPriority="39"/>
+    <w:lsdException w:name="toc 7" w:uiPriority="39"/>
+    <w:lsdException w:name="toc 8" w:uiPriority="39"/>
+    <w:lsdException w:name="toc 9" w:uiPriority="39"/>
+    <w:lsdException w:name="caption" w:uiPriority="35" w:qFormat="1"/>
+    <w:lsdException w:name="Title" w:semiHidden="0" w:uiPriority="10" w:unhideWhenUsed="0" w:qFormat="1"/>
+    <w:lsdException w:name="Default Paragraph Font" w:uiPriority="1"/>
+    <w:lsdException w:name="Subtitle" w:semiHidden="0" w:uiPriority="11" w:unhideWhenUsed="0" w:qFormat="1"/>
+    <w:lsdException w:name="Strong" w:semiHidden="0" w:uiPriority="22" w:unhideWhenUsed="0" w:qFormat="1"/>
+    <w:lsdException w:name="Emphasis" w:semiHidden="0" w:uiPriority="20" w:unhideWhenUsed="0" w:qFormat="1"/>
+    <w:lsdException w:name="Table Grid" w:semiHidden="0" w:uiPriority="39" w:unhideWhenUsed="0"/>
+    <w:lsdException w:name="Note Level 1" w:semiHidden="0" w:unhideWhenUsed="0"/>
+    <w:lsdException w:name="Note Level 2" w:semiHidden="0" w:unhideWhenUsed="0"/>
+    <w:lsdException w:name="Note Level 3" w:semiHidden="0" w:unhideWhenUsed="0"/>
+    <w:lsdException w:name="Note Level 4" w:semiHidden="0" w:unhideWhenUsed="0"/>
+    <w:lsdException w:name="Note Level 5" w:semiHidden="0" w:unhideWhenUsed="0"/>
+    <w:lsdException w:name="Note Level 6" w:semiHidden="0" w:unhideWhenUsed="0"/>
+    <w:lsdException w:name="Note Level 7" w:semiHidden="0" w:unhideWhenUsed="0"/>
+    <w:lsdException w:name="Note Level 8" w:semiHidden="0" w:unhideWhenUsed="0"/>
+    <w:lsdException w:name="Note Level 9" w:semiHidden="0" w:unhideWhenUsed="0"/>
+    <w:lsdException w:name="Placeholder Text" w:unhideWhenUsed="0"/>
+    <w:lsdException w:name="No Spacing" w:semiHidden="0" w:uiPriority="1" w:unhideWhenUsed="0" w:qFormat="1"/>
+    <w:lsdException w:name="Light Shading" w:semiHidden="0" w:uiPriority="60" w:unhideWhenUsed="0"/>
+    <w:lsdException w:name="Light List" w:semiHidden="0" w:uiPriority="61" w:unhideWhenUsed="0"/>
+    <w:lsdException w:name="Light Grid" w:semiHidden="0" w:uiPriority="62" w:unhideWhenUsed="0"/>
+    <w:lsdException w:name="Medium Shading 1" w:semiHidden="0" w:uiPriority="63" w:unhideWhenUsed="0"/>
+    <w:lsdException w:name="Medium Shading 2" w:semiHidden="0" w:uiPriority="64" w:unhideWhenUsed="0"/>
+    <w:lsdException w:name="Medium List 1" w:semiHidden="0" w:uiPriority="65" w:unhideWhenUsed="0"/>
+    <w:lsdException w:name="Medium List 2" w:semiHidden="0" w:uiPriority="66" w:unhideWhenUsed="0"/>
+    <w:lsdException w:name="Medium Grid 1" w:semiHidden="0" w:uiPriority="67" w:unhideWhenUsed="0"/>
+    <w:lsdException w:name="Medium Grid 2" w:semiHidden="0" w:uiPriority="68" w:unhideWhenUsed="0"/>
+    <w:lsdException w:name="Medium Grid 3" w:semiHidden="0" w:uiPriority="69" w:unhideWhenUsed="0"/>
+    <w:lsdException w:name="Dark List" w:semiHidden="0" w:uiPriority="70" w:unhideWhenUsed="0"/>
+    <w:lsdException w:name="Colorful Shading" w:semiHidden="0" w:uiPriority="71" w:unhideWhenUsed="0"/>
+    <w:lsdException w:name="Colorful List" w:semiHidden="0" w:uiPriority="72" w:unhideWhenUsed="0"/>
+    <w:lsdException w:name="Colorful Grid" w:semiHidden="0" w:uiPriority="73" w:unhideWhenUsed="0"/>
+    <w:lsdException w:name="Light Shading Accent 1" w:semiHidden="0" w:uiPriority="60" w:unhideWhenUsed="0"/>
+    <w:lsdException w:name="Light List Accent 1" w:semiHidden="0" w:uiPriority="61" w:unhideWhenUsed="0"/>
+    <w:lsdException w:name="Light Grid Accent 1" w:semiHidden="0" w:uiPriority="62" w:unhideWhenUsed="0"/>
+    <w:lsdException w:name="Medium Shading 1 Accent 1" w:semiHidden="0" w:uiPriority="63" w:unhideWhenUsed="0"/>
+    <w:lsdException w:name="Medium Shading 2 Accent 1" w:semiHidden="0" w:uiPriority="64" w:unhideWhenUsed="0"/>
+    <w:lsdException w:name="Medium List 1 Accent 1" w:semiHidden="0" w:uiPriority="65" w:unhideWhenUsed="0"/>
+    <w:lsdException w:name="Revision" w:unhideWhenUsed="0"/>
+    <w:lsdException w:name="List Paragraph" w:semiHidden="0" w:uiPriority="34" w:unhideWhenUsed="0" w:qFormat="1"/>
+    <w:lsdException w:name="Quote" w:semiHidden="0" w:uiPriority="29" w:unhideWhenUsed="0" w:qFormat="1"/>
+    <w:lsdException w:name="Intense Quote" w:semiHidden="0" w:uiPriority="30" w:unhideWhenUsed="0" w:qFormat="1"/>
+    <w:lsdException w:name="Medium List 2 Accent 1" w:semiHidden="0" w:uiPriority="66" w:unhideWhenUsed="0"/>
+    <w:lsdException w:name="Medium Grid 1 Accent 1" w:semiHidden="0" w:uiPriority="67" w:unhideWhenUsed="0"/>
+    <w:lsdException w:name="Medium Grid 2 Accent 1" w:semiHidden="0" w:uiPriority="68" w:unhideWhenUsed="0"/>
+    <w:lsdException w:name="Medium Grid 3 Accent 1" w:semiHidden="0" w:uiPriority="69" w:unhideWhenUsed="0"/>
+    <w:lsdException w:name="Dark List Accent 1" w:semiHidden="0" w:uiPriority="70" w:unhideWhenUsed="0"/>
+    <w:lsdException w:name="Colorful Shading Accent 1" w:semiHidden="0" w:uiPriority="71" w:unhideWhenUsed="0"/>
+    <w:lsdException w:name="Colorful List Accent 1" w:semiHidden="0" w:uiPriority="72" w:unhideWhenUsed="0"/>
+    <w:lsdException w:name="Colorful Grid Accent 1" w:semiHidden="0" w:uiPriority="73" w:unhideWhenUsed="0"/>
+    <w:lsdException w:name="Light Shading Accent 2" w:semiHidden="0" w:uiPriority="60" w:unhideWhenUsed="0"/>
+    <w:lsdException w:name="Light List Accent 2" w:semiHidden="0" w:uiPriority="61" w:unhideWhenUsed="0"/>
+    <w:lsdException w:name="Light Grid Accent 2" w:semiHidden="0" w:uiPriority="62" w:unhideWhenUsed="0"/>
+    <w:lsdException w:name="Medium Shading 1 Accent 2" w:semiHidden="0" w:uiPriority="63" w:unhideWhenUsed="0"/>
+    <w:lsdException w:name="Medium Shading 2 Accent 2" w:semiHidden="0" w:uiPriority="64" w:unhideWhenUsed="0"/>
+    <w:lsdException w:name="Medium List 1 Accent 2" w:semiHidden="0" w:uiPriority="65" w:unhideWhenUsed="0"/>
+    <w:lsdException w:name="Medium List 2 Accent 2" w:semiHidden="0" w:uiPriority="66" w:unhideWhenUsed="0"/>
+    <w:lsdException w:name="Medium Grid 1 Accent 2" w:semiHidden="0" w:uiPriority="67" w:unhideWhenUsed="0"/>
+    <w:lsdException w:name="Medium Grid 2 Accent 2" w:semiHidden="0" w:uiPriority="68" w:unhideWhenUsed="0"/>
+    <w:lsdException w:name="Medium Grid 3 Accent 2" w:semiHidden="0" w:uiPriority="69" w:unhideWhenUsed="0"/>
+    <w:lsdException w:name="Dark List Accent 2" w:semiHidden="0" w:uiPriority="70" w:unhideWhenUsed="0"/>
+    <w:lsdException w:name="Colorful Shading Accent 2" w:semiHidden="0" w:uiPriority="71" w:unhideWhenUsed="0"/>
+    <w:lsdException w:name="Colorful List Accent 2" w:semiHidden="0" w:uiPriority="72" w:unhideWhenUsed="0"/>
+    <w:lsdException w:name="Colorful Grid Accent 2" w:semiHidden="0" w:uiPriority="73" w:unhideWhenUsed="0"/>
+    <w:lsdException w:name="Light Shading Accent 3" w:semiHidden="0" w:uiPriority="60" w:unhideWhenUsed="0"/>
+    <w:lsdException w:name="Light List Accent 3" w:semiHidden="0" w:uiPriority="61" w:unhideWhenUsed="0"/>
+    <w:lsdException w:name="Light Grid Accent 3" w:semiHidden="0" w:uiPriority="62" w:unhideWhenUsed="0"/>
+    <w:lsdException w:name="Medium Shading 1 Accent 3" w:semiHidden="0" w:uiPriority="63" w:unhideWhenUsed="0"/>
+    <w:lsdException w:name="Medium Shading 2 Accent 3" w:semiHidden="0" w:uiPriority="64" w:unhideWhenUsed="0"/>
+    <w:lsdException w:name="Medium List 1 Accent 3" w:semiHidden="0" w:uiPriority="65" w:unhideWhenUsed="0"/>
+    <w:lsdException w:name="Medium List 2 Accent 3" w:semiHidden="0" w:uiPriority="66" w:unhideWhenUsed="0"/>
+    <w:lsdException w:name="Medium Grid 1 Accent 3" w:semiHidden="0" w:uiPriority="67" w:unhideWhenUsed="0"/>
+    <w:lsdException w:name="Medium Grid 2 Accent 3" w:semiHidden="0" w:uiPriority="68" w:unhideWhenUsed="0"/>
+    <w:lsdException w:name="Medium Grid 3 Accent 3" w:semiHidden="0" w:uiPriority="69" w:unhideWhenUsed="0"/>
+    <w:lsdException w:name="Dark List Accent 3" w:semiHidden="0" w:uiPriority="70" w:unhideWhenUsed="0"/>
+    <w:lsdException w:name="Colorful Shading Accent 3" w:semiHidden="0" w:uiPriority="71" w:unhideWhenUsed="0"/>
+    <w:lsdException w:name="Colorful List Accent 3" w:semiHidden="0" w:uiPriority="72" w:unhideWhenUsed="0"/>
+    <w:lsdException w:name="Colorful Grid Accent 3" w:semiHidden="0" w:uiPriority="73" w:unhideWhenUsed="0"/>
+    <w:lsdException w:name="Light Shading Accent 4" w:semiHidden="0" w:uiPriority="60" w:unhideWhenUsed="0"/>
+    <w:lsdException w:name="Light List Accent 4" w:semiHidden="0" w:uiPriority="61" w:unhideWhenUsed="0"/>
+    <w:lsdException w:name="Light Grid Accent 4" w:semiHidden="0" w:uiPriority="62" w:unhideWhenUsed="0"/>
+    <w:lsdException w:name="Medium Shading 1 Accent 4" w:semiHidden="0" w:uiPriority="63" w:unhideWhenUsed="0"/>
+    <w:lsdException w:name="Medium Shading 2 Accent 4" w:semiHidden="0" w:uiPriority="64" w:unhideWhenUsed="0"/>
+    <w:lsdException w:name="Medium List 1 Accent 4" w:semiHidden="0" w:uiPriority="65" w:unhideWhenUsed="0"/>
+    <w:lsdException w:name="Medium List 2 Accent 4" w:semiHidden="0" w:uiPriority="66" w:unhideWhenUsed="0"/>
+    <w:lsdException w:name="Medium Grid 1 Accent 4" w:semiHidden="0" w:uiPriority="67" w:unhideWhenUsed="0"/>
+    <w:lsdException w:name="Medium Grid 2 Accent 4" w:semiHidden="0" w:uiPriority="68" w:unhideWhenUsed="0"/>
+    <w:lsdException w:name="Medium Grid 3 Accent 4" w:semiHidden="0" w:uiPriority="69" w:unhideWhenUsed="0"/>
+    <w:lsdException w:name="Dark List Accent 4" w:semiHidden="0" w:uiPriority="70" w:unhideWhenUsed="0"/>
+    <w:lsdException w:name="Colorful Shading Accent 4" w:semiHidden="0" w:uiPriority="71" w:unhideWhenUsed="0"/>
+    <w:lsdException w:name="Colorful List Accent 4" w:semiHidden="0" w:uiPriority="72" w:unhideWhenUsed="0"/>
+    <w:lsdException w:name="Colorful Grid Accent 4" w:semiHidden="0" w:uiPriority="73" w:unhideWhenUsed="0"/>
+    <w:lsdException w:name="Light Shading Accent 5" w:semiHidden="0" w:uiPriority="60" w:unhideWhenUsed="0"/>
+    <w:lsdException w:name="Light List Accent 5" w:semiHidden="0" w:uiPriority="61" w:unhideWhenUsed="0"/>
+    <w:lsdException w:name="Light Grid Accent 5" w:semiHidden="0" w:uiPriority="62" w:unhideWhenUsed="0"/>
+    <w:lsdException w:name="Medium Shading 1 Accent 5" w:semiHidden="0" w:uiPriority="63" w:unhideWhenUsed="0"/>
+    <w:lsdException w:name="Medium Shading 2 Accent 5" w:semiHidden="0" w:uiPriority="64" w:unhideWhenUsed="0"/>
+    <w:lsdException w:name="Medium List 1 Accent 5" w:semiHidden="0" w:uiPriority="65" w:unhideWhenUsed="0"/>
+    <w:lsdException w:name="Medium List 2 Accent 5" w:semiHidden="0" w:uiPriority="66" w:unhideWhenUsed="0"/>
+    <w:lsdException w:name="Medium Grid 1 Accent 5" w:semiHidden="0" w:uiPriority="67" w:unhideWhenUsed="0"/>
+    <w:lsdException w:name="Medium Grid 2 Accent 5" w:semiHidden="0" w:uiPriority="68" w:unhideWhenUsed="0"/>
+    <w:lsdException w:name="Medium Grid 3 Accent 5" w:semiHidden="0" w:uiPriority="69" w:unhideWhenUsed="0"/>
+    <w:lsdException w:name="Dark List Accent 5" w:semiHidden="0" w:uiPriority="70" w:unhideWhenUsed="0"/>
+    <w:lsdException w:name="Colorful Shading Accent 5" w:semiHidden="0" w:uiPriority="71" w:unhideWhenUsed="0"/>
+    <w:lsdException w:name="Colorful List Accent 5" w:semiHidden="0" w:uiPriority="72" w:unhideWhenUsed="0"/>
+    <w:lsdException w:name="Colorful Grid Accent 5" w:semiHidden="0" w:uiPriority="73" w:unhideWhenUsed="0"/>
+    <w:lsdException w:name="Light Shading Accent 6" w:semiHidden="0" w:uiPriority="60" w:unhideWhenUsed="0"/>
+    <w:lsdException w:name="Light List Accent 6" w:semiHidden="0" w:uiPriority="61" w:unhideWhenUsed="0"/>
+    <w:lsdException w:name="Light Grid Accent 6" w:semiHidden="0" w:uiPriority="62" w:unhideWhenUsed="0"/>
+    <w:lsdException w:name="Medium Shading 1 Accent 6" w:semiHidden="0" w:uiPriority="63" w:unhideWhenUsed="0"/>
+    <w:lsdException w:name="Medium Shading 2 Accent 6" w:semiHidden="0" w:uiPriority="64" w:unhideWhenUsed="0"/>
+    <w:lsdException w:name="Medium List 1 Accent 6" w:semiHidden="0" w:uiPriority="65" w:unhideWhenUsed="0"/>
+    <w:lsdException w:name="Medium List 2 Accent 6" w:semiHidden="0" w:uiPriority="66" w:unhideWhenUsed="0"/>
+    <w:lsdException w:name="Medium Grid 1 Accent 6" w:semiHidden="0" w:uiPriority="67" w:unhideWhenUsed="0"/>
+    <w:lsdException w:name="Medium Grid 2 Accent 6" w:semiHidden="0" w:uiPriority="68" w:unhideWhenUsed="0"/>
+    <w:lsdException w:name="Medium Grid 3 Accent 6" w:semiHidden="0" w:uiPriority="69" w:unhideWhenUsed="0"/>
+    <w:lsdException w:name="Dark List Accent 6" w:semiHidden="0" w:uiPriority="70" w:unhideWhenUsed="0"/>
+    <w:lsdException w:name="Colorful Shading Accent 6" w:semiHidden="0" w:uiPriority="71" w:unhideWhenUsed="0"/>
+    <w:lsdException w:name="Colorful List Accent 6" w:semiHidden="0" w:uiPriority="72" w:unhideWhenUsed="0"/>
+    <w:lsdException w:name="Colorful Grid Accent 6" w:semiHidden="0" w:uiPriority="73" w:unhideWhenUsed="0"/>
+    <w:lsdException w:name="Subtle Emphasis" w:semiHidden="0" w:uiPriority="19" w:unhideWhenUsed="0" w:qFormat="1"/>
+    <w:lsdException w:name="Intense Emphasis" w:semiHidden="0" w:uiPriority="21" w:unhideWhenUsed="0" w:qFormat="1"/>
+    <w:lsdException w:name="Subtle Reference" w:semiHidden="0" w:uiPriority="31" w:unhideWhenUsed="0" w:qFormat="1"/>
+    <w:lsdException w:name="Intense Reference" w:semiHidden="0" w:uiPriority="32" w:unhideWhenUsed="0" w:qFormat="1"/>
+    <w:lsdException w:name="Book Title" w:semiHidden="0" w:uiPriority="33" w:unhideWhenUsed="0" w:qFormat="1"/>
+    <w:lsdException w:name="Bibliography" w:uiPriority="37"/>
+    <w:lsdException w:name="TOC Heading" w:uiPriority="39" w:qFormat="1"/>
   </w:latentStyles>
   <w:style w:type="paragraph" w:default="1" w:styleId="Normal">
     <w:name w:val="Normal"/>
@@ -3845,6 +3303,7 @@
       <w:spacing w:after="0" w:line="240" w:lineRule="auto"/>
     </w:pPr>
     <w:tblPr>
+      <w:tblInd w:w="0" w:type="dxa"/>
       <w:tblBorders>
         <w:top w:val="single" w:sz="4" w:space="0" w:color="auto"/>
         <w:left w:val="single" w:sz="4" w:space="0" w:color="auto"/>
@@ -3853,10 +3312,16 @@
         <w:insideH w:val="single" w:sz="4" w:space="0" w:color="auto"/>
         <w:insideV w:val="single" w:sz="4" w:space="0" w:color="auto"/>
       </w:tblBorders>
+      <w:tblCellMar>
+        <w:top w:w="0" w:type="dxa"/>
+        <w:left w:w="108" w:type="dxa"/>
+        <w:bottom w:w="0" w:type="dxa"/>
+        <w:right w:w="108" w:type="dxa"/>
+      </w:tblCellMar>
     </w:tblPr>
   </w:style>
-  <w:style w:type="table" w:customStyle="1" w:styleId="GridTable41">
-    <w:name w:val="Grid Table 41"/>
+  <w:style w:type="table" w:customStyle="1" w:styleId="GridTable4">
+    <w:name w:val="Grid Table 4"/>
     <w:basedOn w:val="TableNormal"/>
     <w:uiPriority w:val="49"/>
     <w:rsid w:val="009D4024"/>
@@ -3866,6 +3331,7 @@
     <w:tblPr>
       <w:tblStyleRowBandSize w:val="1"/>
       <w:tblStyleColBandSize w:val="1"/>
+      <w:tblInd w:w="0" w:type="dxa"/>
       <w:tblBorders>
         <w:top w:val="single" w:sz="4" w:space="0" w:color="666666" w:themeColor="text1" w:themeTint="99"/>
         <w:left w:val="single" w:sz="4" w:space="0" w:color="666666" w:themeColor="text1" w:themeTint="99"/>
@@ -3874,6 +3340,12 @@
         <w:insideH w:val="single" w:sz="4" w:space="0" w:color="666666" w:themeColor="text1" w:themeTint="99"/>
         <w:insideV w:val="single" w:sz="4" w:space="0" w:color="666666" w:themeColor="text1" w:themeTint="99"/>
       </w:tblBorders>
+      <w:tblCellMar>
+        <w:top w:w="0" w:type="dxa"/>
+        <w:left w:w="108" w:type="dxa"/>
+        <w:bottom w:w="0" w:type="dxa"/>
+        <w:right w:w="108" w:type="dxa"/>
+      </w:tblCellMar>
     </w:tblPr>
     <w:tblStylePr w:type="firstRow">
       <w:rPr>
@@ -4143,10 +3615,314 @@
     <w:basedOn w:val="DefaultParagraphFont"/>
     <w:rsid w:val="0068335E"/>
   </w:style>
-  <w:style w:type="paragraph" w:customStyle="1" w:styleId="ued81cg">
-    <w:name w:val="_ued81cg"/>
+</w:styles>
+</file>
+
+<file path=word/stylesWithEffects.xml><?xml version="1.0" encoding="utf-8"?>
+<w:styles xmlns:wpc="http://schemas.microsoft.com/office/word/2010/wordprocessingCanvas" xmlns:mo="http://schemas.microsoft.com/office/mac/office/2008/main" xmlns:mc="http://schemas.openxmlformats.org/markup-compatibility/2006" xmlns:mv="urn:schemas-microsoft-com:mac:vml" xmlns:o="urn:schemas-microsoft-com:office:office" xmlns:r="http://schemas.openxmlformats.org/officeDocument/2006/relationships" xmlns:m="http://schemas.openxmlformats.org/officeDocument/2006/math" xmlns:v="urn:schemas-microsoft-com:vml" xmlns:wp14="http://schemas.microsoft.com/office/word/2010/wordprocessingDrawing" xmlns:wp="http://schemas.openxmlformats.org/drawingml/2006/wordprocessingDrawing" xmlns:w10="urn:schemas-microsoft-com:office:word" xmlns:w="http://schemas.openxmlformats.org/wordprocessingml/2006/main" xmlns:w14="http://schemas.microsoft.com/office/word/2010/wordml" xmlns:wpg="http://schemas.microsoft.com/office/word/2010/wordprocessingGroup" xmlns:wpi="http://schemas.microsoft.com/office/word/2010/wordprocessingInk" xmlns:wne="http://schemas.microsoft.com/office/word/2006/wordml" xmlns:wps="http://schemas.microsoft.com/office/word/2010/wordprocessingShape" mc:Ignorable="w14 wp14">
+  <w:docDefaults>
+    <w:rPrDefault>
+      <w:rPr>
+        <w:rFonts w:asciiTheme="minorHAnsi" w:eastAsiaTheme="minorHAnsi" w:hAnsiTheme="minorHAnsi" w:cstheme="minorBidi"/>
+        <w:sz w:val="22"/>
+        <w:szCs w:val="22"/>
+        <w:lang w:val="en-US" w:eastAsia="en-US" w:bidi="ar-SA"/>
+      </w:rPr>
+    </w:rPrDefault>
+    <w:pPrDefault>
+      <w:pPr>
+        <w:spacing w:after="160" w:line="259" w:lineRule="auto"/>
+      </w:pPr>
+    </w:pPrDefault>
+  </w:docDefaults>
+  <w:latentStyles w:defLockedState="0" w:defUIPriority="99" w:defSemiHidden="1" w:defUnhideWhenUsed="1" w:defQFormat="0" w:count="276">
+    <w:lsdException w:name="Normal" w:semiHidden="0" w:uiPriority="0" w:unhideWhenUsed="0" w:qFormat="1"/>
+    <w:lsdException w:name="heading 1" w:semiHidden="0" w:uiPriority="9" w:unhideWhenUsed="0" w:qFormat="1"/>
+    <w:lsdException w:name="heading 2" w:uiPriority="9" w:qFormat="1"/>
+    <w:lsdException w:name="heading 3" w:uiPriority="9" w:qFormat="1"/>
+    <w:lsdException w:name="heading 4" w:uiPriority="9" w:qFormat="1"/>
+    <w:lsdException w:name="heading 5" w:uiPriority="9" w:qFormat="1"/>
+    <w:lsdException w:name="heading 6" w:uiPriority="9" w:qFormat="1"/>
+    <w:lsdException w:name="heading 7" w:uiPriority="9" w:qFormat="1"/>
+    <w:lsdException w:name="heading 8" w:uiPriority="9" w:qFormat="1"/>
+    <w:lsdException w:name="heading 9" w:uiPriority="9" w:qFormat="1"/>
+    <w:lsdException w:name="toc 1" w:uiPriority="39"/>
+    <w:lsdException w:name="toc 2" w:uiPriority="39"/>
+    <w:lsdException w:name="toc 3" w:uiPriority="39"/>
+    <w:lsdException w:name="toc 4" w:uiPriority="39"/>
+    <w:lsdException w:name="toc 5" w:uiPriority="39"/>
+    <w:lsdException w:name="toc 6" w:uiPriority="39"/>
+    <w:lsdException w:name="toc 7" w:uiPriority="39"/>
+    <w:lsdException w:name="toc 8" w:uiPriority="39"/>
+    <w:lsdException w:name="toc 9" w:uiPriority="39"/>
+    <w:lsdException w:name="caption" w:uiPriority="35" w:qFormat="1"/>
+    <w:lsdException w:name="Title" w:semiHidden="0" w:uiPriority="10" w:unhideWhenUsed="0" w:qFormat="1"/>
+    <w:lsdException w:name="Default Paragraph Font" w:uiPriority="1"/>
+    <w:lsdException w:name="Subtitle" w:semiHidden="0" w:uiPriority="11" w:unhideWhenUsed="0" w:qFormat="1"/>
+    <w:lsdException w:name="Strong" w:semiHidden="0" w:uiPriority="22" w:unhideWhenUsed="0" w:qFormat="1"/>
+    <w:lsdException w:name="Emphasis" w:semiHidden="0" w:uiPriority="20" w:unhideWhenUsed="0" w:qFormat="1"/>
+    <w:lsdException w:name="Table Grid" w:semiHidden="0" w:uiPriority="39" w:unhideWhenUsed="0"/>
+    <w:lsdException w:name="Note Level 1" w:semiHidden="0" w:unhideWhenUsed="0"/>
+    <w:lsdException w:name="Note Level 2" w:semiHidden="0" w:unhideWhenUsed="0"/>
+    <w:lsdException w:name="Note Level 3" w:semiHidden="0" w:unhideWhenUsed="0"/>
+    <w:lsdException w:name="Note Level 4" w:semiHidden="0" w:unhideWhenUsed="0"/>
+    <w:lsdException w:name="Note Level 5" w:semiHidden="0" w:unhideWhenUsed="0"/>
+    <w:lsdException w:name="Note Level 6" w:semiHidden="0" w:unhideWhenUsed="0"/>
+    <w:lsdException w:name="Note Level 7" w:semiHidden="0" w:unhideWhenUsed="0"/>
+    <w:lsdException w:name="Note Level 8" w:semiHidden="0" w:unhideWhenUsed="0"/>
+    <w:lsdException w:name="Note Level 9" w:semiHidden="0" w:unhideWhenUsed="0"/>
+    <w:lsdException w:name="Placeholder Text" w:unhideWhenUsed="0"/>
+    <w:lsdException w:name="No Spacing" w:semiHidden="0" w:uiPriority="1" w:unhideWhenUsed="0" w:qFormat="1"/>
+    <w:lsdException w:name="Light Shading" w:semiHidden="0" w:uiPriority="60" w:unhideWhenUsed="0"/>
+    <w:lsdException w:name="Light List" w:semiHidden="0" w:uiPriority="61" w:unhideWhenUsed="0"/>
+    <w:lsdException w:name="Light Grid" w:semiHidden="0" w:uiPriority="62" w:unhideWhenUsed="0"/>
+    <w:lsdException w:name="Medium Shading 1" w:semiHidden="0" w:uiPriority="63" w:unhideWhenUsed="0"/>
+    <w:lsdException w:name="Medium Shading 2" w:semiHidden="0" w:uiPriority="64" w:unhideWhenUsed="0"/>
+    <w:lsdException w:name="Medium List 1" w:semiHidden="0" w:uiPriority="65" w:unhideWhenUsed="0"/>
+    <w:lsdException w:name="Medium List 2" w:semiHidden="0" w:uiPriority="66" w:unhideWhenUsed="0"/>
+    <w:lsdException w:name="Medium Grid 1" w:semiHidden="0" w:uiPriority="67" w:unhideWhenUsed="0"/>
+    <w:lsdException w:name="Medium Grid 2" w:semiHidden="0" w:uiPriority="68" w:unhideWhenUsed="0"/>
+    <w:lsdException w:name="Medium Grid 3" w:semiHidden="0" w:uiPriority="69" w:unhideWhenUsed="0"/>
+    <w:lsdException w:name="Dark List" w:semiHidden="0" w:uiPriority="70" w:unhideWhenUsed="0"/>
+    <w:lsdException w:name="Colorful Shading" w:semiHidden="0" w:uiPriority="71" w:unhideWhenUsed="0"/>
+    <w:lsdException w:name="Colorful List" w:semiHidden="0" w:uiPriority="72" w:unhideWhenUsed="0"/>
+    <w:lsdException w:name="Colorful Grid" w:semiHidden="0" w:uiPriority="73" w:unhideWhenUsed="0"/>
+    <w:lsdException w:name="Light Shading Accent 1" w:semiHidden="0" w:uiPriority="60" w:unhideWhenUsed="0"/>
+    <w:lsdException w:name="Light List Accent 1" w:semiHidden="0" w:uiPriority="61" w:unhideWhenUsed="0"/>
+    <w:lsdException w:name="Light Grid Accent 1" w:semiHidden="0" w:uiPriority="62" w:unhideWhenUsed="0"/>
+    <w:lsdException w:name="Medium Shading 1 Accent 1" w:semiHidden="0" w:uiPriority="63" w:unhideWhenUsed="0"/>
+    <w:lsdException w:name="Medium Shading 2 Accent 1" w:semiHidden="0" w:uiPriority="64" w:unhideWhenUsed="0"/>
+    <w:lsdException w:name="Medium List 1 Accent 1" w:semiHidden="0" w:uiPriority="65" w:unhideWhenUsed="0"/>
+    <w:lsdException w:name="Revision" w:unhideWhenUsed="0"/>
+    <w:lsdException w:name="List Paragraph" w:semiHidden="0" w:uiPriority="34" w:unhideWhenUsed="0" w:qFormat="1"/>
+    <w:lsdException w:name="Quote" w:semiHidden="0" w:uiPriority="29" w:unhideWhenUsed="0" w:qFormat="1"/>
+    <w:lsdException w:name="Intense Quote" w:semiHidden="0" w:uiPriority="30" w:unhideWhenUsed="0" w:qFormat="1"/>
+    <w:lsdException w:name="Medium List 2 Accent 1" w:semiHidden="0" w:uiPriority="66" w:unhideWhenUsed="0"/>
+    <w:lsdException w:name="Medium Grid 1 Accent 1" w:semiHidden="0" w:uiPriority="67" w:unhideWhenUsed="0"/>
+    <w:lsdException w:name="Medium Grid 2 Accent 1" w:semiHidden="0" w:uiPriority="68" w:unhideWhenUsed="0"/>
+    <w:lsdException w:name="Medium Grid 3 Accent 1" w:semiHidden="0" w:uiPriority="69" w:unhideWhenUsed="0"/>
+    <w:lsdException w:name="Dark List Accent 1" w:semiHidden="0" w:uiPriority="70" w:unhideWhenUsed="0"/>
+    <w:lsdException w:name="Colorful Shading Accent 1" w:semiHidden="0" w:uiPriority="71" w:unhideWhenUsed="0"/>
+    <w:lsdException w:name="Colorful List Accent 1" w:semiHidden="0" w:uiPriority="72" w:unhideWhenUsed="0"/>
+    <w:lsdException w:name="Colorful Grid Accent 1" w:semiHidden="0" w:uiPriority="73" w:unhideWhenUsed="0"/>
+    <w:lsdException w:name="Light Shading Accent 2" w:semiHidden="0" w:uiPriority="60" w:unhideWhenUsed="0"/>
+    <w:lsdException w:name="Light List Accent 2" w:semiHidden="0" w:uiPriority="61" w:unhideWhenUsed="0"/>
+    <w:lsdException w:name="Light Grid Accent 2" w:semiHidden="0" w:uiPriority="62" w:unhideWhenUsed="0"/>
+    <w:lsdException w:name="Medium Shading 1 Accent 2" w:semiHidden="0" w:uiPriority="63" w:unhideWhenUsed="0"/>
+    <w:lsdException w:name="Medium Shading 2 Accent 2" w:semiHidden="0" w:uiPriority="64" w:unhideWhenUsed="0"/>
+    <w:lsdException w:name="Medium List 1 Accent 2" w:semiHidden="0" w:uiPriority="65" w:unhideWhenUsed="0"/>
+    <w:lsdException w:name="Medium List 2 Accent 2" w:semiHidden="0" w:uiPriority="66" w:unhideWhenUsed="0"/>
+    <w:lsdException w:name="Medium Grid 1 Accent 2" w:semiHidden="0" w:uiPriority="67" w:unhideWhenUsed="0"/>
+    <w:lsdException w:name="Medium Grid 2 Accent 2" w:semiHidden="0" w:uiPriority="68" w:unhideWhenUsed="0"/>
+    <w:lsdException w:name="Medium Grid 3 Accent 2" w:semiHidden="0" w:uiPriority="69" w:unhideWhenUsed="0"/>
+    <w:lsdException w:name="Dark List Accent 2" w:semiHidden="0" w:uiPriority="70" w:unhideWhenUsed="0"/>
+    <w:lsdException w:name="Colorful Shading Accent 2" w:semiHidden="0" w:uiPriority="71" w:unhideWhenUsed="0"/>
+    <w:lsdException w:name="Colorful List Accent 2" w:semiHidden="0" w:uiPriority="72" w:unhideWhenUsed="0"/>
+    <w:lsdException w:name="Colorful Grid Accent 2" w:semiHidden="0" w:uiPriority="73" w:unhideWhenUsed="0"/>
+    <w:lsdException w:name="Light Shading Accent 3" w:semiHidden="0" w:uiPriority="60" w:unhideWhenUsed="0"/>
+    <w:lsdException w:name="Light List Accent 3" w:semiHidden="0" w:uiPriority="61" w:unhideWhenUsed="0"/>
+    <w:lsdException w:name="Light Grid Accent 3" w:semiHidden="0" w:uiPriority="62" w:unhideWhenUsed="0"/>
+    <w:lsdException w:name="Medium Shading 1 Accent 3" w:semiHidden="0" w:uiPriority="63" w:unhideWhenUsed="0"/>
+    <w:lsdException w:name="Medium Shading 2 Accent 3" w:semiHidden="0" w:uiPriority="64" w:unhideWhenUsed="0"/>
+    <w:lsdException w:name="Medium List 1 Accent 3" w:semiHidden="0" w:uiPriority="65" w:unhideWhenUsed="0"/>
+    <w:lsdException w:name="Medium List 2 Accent 3" w:semiHidden="0" w:uiPriority="66" w:unhideWhenUsed="0"/>
+    <w:lsdException w:name="Medium Grid 1 Accent 3" w:semiHidden="0" w:uiPriority="67" w:unhideWhenUsed="0"/>
+    <w:lsdException w:name="Medium Grid 2 Accent 3" w:semiHidden="0" w:uiPriority="68" w:unhideWhenUsed="0"/>
+    <w:lsdException w:name="Medium Grid 3 Accent 3" w:semiHidden="0" w:uiPriority="69" w:unhideWhenUsed="0"/>
+    <w:lsdException w:name="Dark List Accent 3" w:semiHidden="0" w:uiPriority="70" w:unhideWhenUsed="0"/>
+    <w:lsdException w:name="Colorful Shading Accent 3" w:semiHidden="0" w:uiPriority="71" w:unhideWhenUsed="0"/>
+    <w:lsdException w:name="Colorful List Accent 3" w:semiHidden="0" w:uiPriority="72" w:unhideWhenUsed="0"/>
+    <w:lsdException w:name="Colorful Grid Accent 3" w:semiHidden="0" w:uiPriority="73" w:unhideWhenUsed="0"/>
+    <w:lsdException w:name="Light Shading Accent 4" w:semiHidden="0" w:uiPriority="60" w:unhideWhenUsed="0"/>
+    <w:lsdException w:name="Light List Accent 4" w:semiHidden="0" w:uiPriority="61" w:unhideWhenUsed="0"/>
+    <w:lsdException w:name="Light Grid Accent 4" w:semiHidden="0" w:uiPriority="62" w:unhideWhenUsed="0"/>
+    <w:lsdException w:name="Medium Shading 1 Accent 4" w:semiHidden="0" w:uiPriority="63" w:unhideWhenUsed="0"/>
+    <w:lsdException w:name="Medium Shading 2 Accent 4" w:semiHidden="0" w:uiPriority="64" w:unhideWhenUsed="0"/>
+    <w:lsdException w:name="Medium List 1 Accent 4" w:semiHidden="0" w:uiPriority="65" w:unhideWhenUsed="0"/>
+    <w:lsdException w:name="Medium List 2 Accent 4" w:semiHidden="0" w:uiPriority="66" w:unhideWhenUsed="0"/>
+    <w:lsdException w:name="Medium Grid 1 Accent 4" w:semiHidden="0" w:uiPriority="67" w:unhideWhenUsed="0"/>
+    <w:lsdException w:name="Medium Grid 2 Accent 4" w:semiHidden="0" w:uiPriority="68" w:unhideWhenUsed="0"/>
+    <w:lsdException w:name="Medium Grid 3 Accent 4" w:semiHidden="0" w:uiPriority="69" w:unhideWhenUsed="0"/>
+    <w:lsdException w:name="Dark List Accent 4" w:semiHidden="0" w:uiPriority="70" w:unhideWhenUsed="0"/>
+    <w:lsdException w:name="Colorful Shading Accent 4" w:semiHidden="0" w:uiPriority="71" w:unhideWhenUsed="0"/>
+    <w:lsdException w:name="Colorful List Accent 4" w:semiHidden="0" w:uiPriority="72" w:unhideWhenUsed="0"/>
+    <w:lsdException w:name="Colorful Grid Accent 4" w:semiHidden="0" w:uiPriority="73" w:unhideWhenUsed="0"/>
+    <w:lsdException w:name="Light Shading Accent 5" w:semiHidden="0" w:uiPriority="60" w:unhideWhenUsed="0"/>
+    <w:lsdException w:name="Light List Accent 5" w:semiHidden="0" w:uiPriority="61" w:unhideWhenUsed="0"/>
+    <w:lsdException w:name="Light Grid Accent 5" w:semiHidden="0" w:uiPriority="62" w:unhideWhenUsed="0"/>
+    <w:lsdException w:name="Medium Shading 1 Accent 5" w:semiHidden="0" w:uiPriority="63" w:unhideWhenUsed="0"/>
+    <w:lsdException w:name="Medium Shading 2 Accent 5" w:semiHidden="0" w:uiPriority="64" w:unhideWhenUsed="0"/>
+    <w:lsdException w:name="Medium List 1 Accent 5" w:semiHidden="0" w:uiPriority="65" w:unhideWhenUsed="0"/>
+    <w:lsdException w:name="Medium List 2 Accent 5" w:semiHidden="0" w:uiPriority="66" w:unhideWhenUsed="0"/>
+    <w:lsdException w:name="Medium Grid 1 Accent 5" w:semiHidden="0" w:uiPriority="67" w:unhideWhenUsed="0"/>
+    <w:lsdException w:name="Medium Grid 2 Accent 5" w:semiHidden="0" w:uiPriority="68" w:unhideWhenUsed="0"/>
+    <w:lsdException w:name="Medium Grid 3 Accent 5" w:semiHidden="0" w:uiPriority="69" w:unhideWhenUsed="0"/>
+    <w:lsdException w:name="Dark List Accent 5" w:semiHidden="0" w:uiPriority="70" w:unhideWhenUsed="0"/>
+    <w:lsdException w:name="Colorful Shading Accent 5" w:semiHidden="0" w:uiPriority="71" w:unhideWhenUsed="0"/>
+    <w:lsdException w:name="Colorful List Accent 5" w:semiHidden="0" w:uiPriority="72" w:unhideWhenUsed="0"/>
+    <w:lsdException w:name="Colorful Grid Accent 5" w:semiHidden="0" w:uiPriority="73" w:unhideWhenUsed="0"/>
+    <w:lsdException w:name="Light Shading Accent 6" w:semiHidden="0" w:uiPriority="60" w:unhideWhenUsed="0"/>
+    <w:lsdException w:name="Light List Accent 6" w:semiHidden="0" w:uiPriority="61" w:unhideWhenUsed="0"/>
+    <w:lsdException w:name="Light Grid Accent 6" w:semiHidden="0" w:uiPriority="62" w:unhideWhenUsed="0"/>
+    <w:lsdException w:name="Medium Shading 1 Accent 6" w:semiHidden="0" w:uiPriority="63" w:unhideWhenUsed="0"/>
+    <w:lsdException w:name="Medium Shading 2 Accent 6" w:semiHidden="0" w:uiPriority="64" w:unhideWhenUsed="0"/>
+    <w:lsdException w:name="Medium List 1 Accent 6" w:semiHidden="0" w:uiPriority="65" w:unhideWhenUsed="0"/>
+    <w:lsdException w:name="Medium List 2 Accent 6" w:semiHidden="0" w:uiPriority="66" w:unhideWhenUsed="0"/>
+    <w:lsdException w:name="Medium Grid 1 Accent 6" w:semiHidden="0" w:uiPriority="67" w:unhideWhenUsed="0"/>
+    <w:lsdException w:name="Medium Grid 2 Accent 6" w:semiHidden="0" w:uiPriority="68" w:unhideWhenUsed="0"/>
+    <w:lsdException w:name="Medium Grid 3 Accent 6" w:semiHidden="0" w:uiPriority="69" w:unhideWhenUsed="0"/>
+    <w:lsdException w:name="Dark List Accent 6" w:semiHidden="0" w:uiPriority="70" w:unhideWhenUsed="0"/>
+    <w:lsdException w:name="Colorful Shading Accent 6" w:semiHidden="0" w:uiPriority="71" w:unhideWhenUsed="0"/>
+    <w:lsdException w:name="Colorful List Accent 6" w:semiHidden="0" w:uiPriority="72" w:unhideWhenUsed="0"/>
+    <w:lsdException w:name="Colorful Grid Accent 6" w:semiHidden="0" w:uiPriority="73" w:unhideWhenUsed="0"/>
+    <w:lsdException w:name="Subtle Emphasis" w:semiHidden="0" w:uiPriority="19" w:unhideWhenUsed="0" w:qFormat="1"/>
+    <w:lsdException w:name="Intense Emphasis" w:semiHidden="0" w:uiPriority="21" w:unhideWhenUsed="0" w:qFormat="1"/>
+    <w:lsdException w:name="Subtle Reference" w:semiHidden="0" w:uiPriority="31" w:unhideWhenUsed="0" w:qFormat="1"/>
+    <w:lsdException w:name="Intense Reference" w:semiHidden="0" w:uiPriority="32" w:unhideWhenUsed="0" w:qFormat="1"/>
+    <w:lsdException w:name="Book Title" w:semiHidden="0" w:uiPriority="33" w:unhideWhenUsed="0" w:qFormat="1"/>
+    <w:lsdException w:name="Bibliography" w:uiPriority="37"/>
+    <w:lsdException w:name="TOC Heading" w:uiPriority="39" w:qFormat="1"/>
+  </w:latentStyles>
+  <w:style w:type="paragraph" w:default="1" w:styleId="Normal">
+    <w:name w:val="Normal"/>
+    <w:qFormat/>
+  </w:style>
+  <w:style w:type="paragraph" w:styleId="Heading1">
+    <w:name w:val="heading 1"/>
     <w:basedOn w:val="Normal"/>
-    <w:rsid w:val="00C67B63"/>
+    <w:next w:val="Normal"/>
+    <w:link w:val="Heading1Char"/>
+    <w:uiPriority w:val="9"/>
+    <w:qFormat/>
+    <w:rsid w:val="00695FC7"/>
+    <w:pPr>
+      <w:keepNext/>
+      <w:keepLines/>
+      <w:spacing w:before="240" w:after="0"/>
+      <w:outlineLvl w:val="0"/>
+    </w:pPr>
+    <w:rPr>
+      <w:rFonts w:asciiTheme="majorHAnsi" w:eastAsiaTheme="majorEastAsia" w:hAnsiTheme="majorHAnsi" w:cstheme="majorBidi"/>
+      <w:color w:val="2E74B5" w:themeColor="accent1" w:themeShade="BF"/>
+      <w:sz w:val="32"/>
+      <w:szCs w:val="32"/>
+    </w:rPr>
+  </w:style>
+  <w:style w:type="paragraph" w:styleId="Heading2">
+    <w:name w:val="heading 2"/>
+    <w:basedOn w:val="Normal"/>
+    <w:next w:val="Normal"/>
+    <w:link w:val="Heading2Char"/>
+    <w:uiPriority w:val="9"/>
+    <w:unhideWhenUsed/>
+    <w:qFormat/>
+    <w:rsid w:val="0068335E"/>
+    <w:pPr>
+      <w:keepNext/>
+      <w:keepLines/>
+      <w:spacing w:before="200" w:after="0"/>
+      <w:outlineLvl w:val="1"/>
+    </w:pPr>
+    <w:rPr>
+      <w:rFonts w:asciiTheme="majorHAnsi" w:eastAsiaTheme="majorEastAsia" w:hAnsiTheme="majorHAnsi" w:cstheme="majorBidi"/>
+      <w:b/>
+      <w:bCs/>
+      <w:color w:val="5B9BD5" w:themeColor="accent1"/>
+      <w:sz w:val="26"/>
+      <w:szCs w:val="26"/>
+    </w:rPr>
+  </w:style>
+  <w:style w:type="paragraph" w:styleId="Heading3">
+    <w:name w:val="heading 3"/>
+    <w:basedOn w:val="Normal"/>
+    <w:next w:val="Normal"/>
+    <w:link w:val="Heading3Char"/>
+    <w:uiPriority w:val="9"/>
+    <w:semiHidden/>
+    <w:unhideWhenUsed/>
+    <w:qFormat/>
+    <w:rsid w:val="0068335E"/>
+    <w:pPr>
+      <w:keepNext/>
+      <w:keepLines/>
+      <w:spacing w:before="200" w:after="0"/>
+      <w:outlineLvl w:val="2"/>
+    </w:pPr>
+    <w:rPr>
+      <w:rFonts w:asciiTheme="majorHAnsi" w:eastAsiaTheme="majorEastAsia" w:hAnsiTheme="majorHAnsi" w:cstheme="majorBidi"/>
+      <w:b/>
+      <w:bCs/>
+      <w:color w:val="5B9BD5" w:themeColor="accent1"/>
+    </w:rPr>
+  </w:style>
+  <w:style w:type="character" w:default="1" w:styleId="DefaultParagraphFont">
+    <w:name w:val="Default Paragraph Font"/>
+    <w:uiPriority w:val="1"/>
+    <w:semiHidden/>
+    <w:unhideWhenUsed/>
+  </w:style>
+  <w:style w:type="table" w:default="1" w:styleId="TableNormal">
+    <w:name w:val="Normal Table"/>
+    <w:uiPriority w:val="99"/>
+    <w:semiHidden/>
+    <w:unhideWhenUsed/>
+    <w:tblPr>
+      <w:tblInd w:w="0" w:type="dxa"/>
+      <w:tblCellMar>
+        <w:top w:w="0" w:type="dxa"/>
+        <w:left w:w="108" w:type="dxa"/>
+        <w:bottom w:w="0" w:type="dxa"/>
+        <w:right w:w="108" w:type="dxa"/>
+      </w:tblCellMar>
+    </w:tblPr>
+  </w:style>
+  <w:style w:type="numbering" w:default="1" w:styleId="NoList">
+    <w:name w:val="No List"/>
+    <w:uiPriority w:val="99"/>
+    <w:semiHidden/>
+    <w:unhideWhenUsed/>
+  </w:style>
+  <w:style w:type="paragraph" w:styleId="Title">
+    <w:name w:val="Title"/>
+    <w:basedOn w:val="Normal"/>
+    <w:next w:val="Normal"/>
+    <w:link w:val="TitleChar"/>
+    <w:uiPriority w:val="10"/>
+    <w:qFormat/>
+    <w:rsid w:val="001150EA"/>
+    <w:pPr>
+      <w:spacing w:after="0" w:line="240" w:lineRule="auto"/>
+      <w:contextualSpacing/>
+    </w:pPr>
+    <w:rPr>
+      <w:rFonts w:asciiTheme="majorHAnsi" w:eastAsiaTheme="majorEastAsia" w:hAnsiTheme="majorHAnsi" w:cstheme="majorBidi"/>
+      <w:spacing w:val="-10"/>
+      <w:kern w:val="28"/>
+      <w:sz w:val="56"/>
+      <w:szCs w:val="56"/>
+    </w:rPr>
+  </w:style>
+  <w:style w:type="character" w:customStyle="1" w:styleId="TitleChar">
+    <w:name w:val="Title Char"/>
+    <w:basedOn w:val="DefaultParagraphFont"/>
+    <w:link w:val="Title"/>
+    <w:uiPriority w:val="10"/>
+    <w:rsid w:val="001150EA"/>
+    <w:rPr>
+      <w:rFonts w:asciiTheme="majorHAnsi" w:eastAsiaTheme="majorEastAsia" w:hAnsiTheme="majorHAnsi" w:cstheme="majorBidi"/>
+      <w:spacing w:val="-10"/>
+      <w:kern w:val="28"/>
+      <w:sz w:val="56"/>
+      <w:szCs w:val="56"/>
+    </w:rPr>
+  </w:style>
+  <w:style w:type="paragraph" w:styleId="NormalWeb">
+    <w:name w:val="Normal (Web)"/>
+    <w:basedOn w:val="Normal"/>
+    <w:uiPriority w:val="99"/>
+    <w:semiHidden/>
+    <w:unhideWhenUsed/>
+    <w:rsid w:val="001150EA"/>
     <w:pPr>
       <w:spacing w:before="100" w:beforeAutospacing="1" w:after="100" w:afterAutospacing="1" w:line="240" w:lineRule="auto"/>
     </w:pPr>
@@ -4156,15 +3932,15 @@
       <w:szCs w:val="24"/>
     </w:rPr>
   </w:style>
-  <w:style w:type="character" w:customStyle="1" w:styleId="2he8v2h">
-    <w:name w:val="_2he8v2h"/>
+  <w:style w:type="character" w:customStyle="1" w:styleId="snap">
+    <w:name w:val="snap"/>
     <w:basedOn w:val="DefaultParagraphFont"/>
-    <w:rsid w:val="00C67B63"/>
-  </w:style>
-  <w:style w:type="paragraph" w:customStyle="1" w:styleId="1uc14g3">
-    <w:name w:val="_1uc14g3"/>
+    <w:rsid w:val="001150EA"/>
+  </w:style>
+  <w:style w:type="paragraph" w:customStyle="1" w:styleId="quotebrown">
+    <w:name w:val="quotebrown"/>
     <w:basedOn w:val="Normal"/>
-    <w:rsid w:val="00C67B63"/>
+    <w:rsid w:val="001150EA"/>
     <w:pPr>
       <w:spacing w:before="100" w:beforeAutospacing="1" w:after="100" w:afterAutospacing="1" w:line="240" w:lineRule="auto"/>
     </w:pPr>
@@ -4173,6 +3949,373 @@
       <w:sz w:val="24"/>
       <w:szCs w:val="24"/>
     </w:rPr>
+  </w:style>
+  <w:style w:type="character" w:styleId="Hyperlink">
+    <w:name w:val="Hyperlink"/>
+    <w:basedOn w:val="DefaultParagraphFont"/>
+    <w:uiPriority w:val="99"/>
+    <w:unhideWhenUsed/>
+    <w:rsid w:val="001150EA"/>
+    <w:rPr>
+      <w:color w:val="0000FF"/>
+      <w:u w:val="single"/>
+    </w:rPr>
+  </w:style>
+  <w:style w:type="character" w:styleId="Emphasis">
+    <w:name w:val="Emphasis"/>
+    <w:basedOn w:val="DefaultParagraphFont"/>
+    <w:uiPriority w:val="20"/>
+    <w:qFormat/>
+    <w:rsid w:val="001150EA"/>
+    <w:rPr>
+      <w:i/>
+      <w:iCs/>
+    </w:rPr>
+  </w:style>
+  <w:style w:type="paragraph" w:customStyle="1" w:styleId="center">
+    <w:name w:val="center"/>
+    <w:basedOn w:val="Normal"/>
+    <w:rsid w:val="001150EA"/>
+    <w:pPr>
+      <w:spacing w:before="100" w:beforeAutospacing="1" w:after="100" w:afterAutospacing="1" w:line="240" w:lineRule="auto"/>
+    </w:pPr>
+    <w:rPr>
+      <w:rFonts w:ascii="Times New Roman" w:eastAsia="Times New Roman" w:hAnsi="Times New Roman" w:cs="Times New Roman"/>
+      <w:sz w:val="24"/>
+      <w:szCs w:val="24"/>
+    </w:rPr>
+  </w:style>
+  <w:style w:type="character" w:styleId="Strong">
+    <w:name w:val="Strong"/>
+    <w:basedOn w:val="DefaultParagraphFont"/>
+    <w:uiPriority w:val="22"/>
+    <w:qFormat/>
+    <w:rsid w:val="001150EA"/>
+    <w:rPr>
+      <w:b/>
+      <w:bCs/>
+    </w:rPr>
+  </w:style>
+  <w:style w:type="table" w:styleId="TableGrid">
+    <w:name w:val="Table Grid"/>
+    <w:basedOn w:val="TableNormal"/>
+    <w:uiPriority w:val="39"/>
+    <w:rsid w:val="00815640"/>
+    <w:pPr>
+      <w:spacing w:after="0" w:line="240" w:lineRule="auto"/>
+    </w:pPr>
+    <w:tblPr>
+      <w:tblInd w:w="0" w:type="dxa"/>
+      <w:tblBorders>
+        <w:top w:val="single" w:sz="4" w:space="0" w:color="auto"/>
+        <w:left w:val="single" w:sz="4" w:space="0" w:color="auto"/>
+        <w:bottom w:val="single" w:sz="4" w:space="0" w:color="auto"/>
+        <w:right w:val="single" w:sz="4" w:space="0" w:color="auto"/>
+        <w:insideH w:val="single" w:sz="4" w:space="0" w:color="auto"/>
+        <w:insideV w:val="single" w:sz="4" w:space="0" w:color="auto"/>
+      </w:tblBorders>
+      <w:tblCellMar>
+        <w:top w:w="0" w:type="dxa"/>
+        <w:left w:w="108" w:type="dxa"/>
+        <w:bottom w:w="0" w:type="dxa"/>
+        <w:right w:w="108" w:type="dxa"/>
+      </w:tblCellMar>
+    </w:tblPr>
+  </w:style>
+  <w:style w:type="table" w:customStyle="1" w:styleId="GridTable4">
+    <w:name w:val="Grid Table 4"/>
+    <w:basedOn w:val="TableNormal"/>
+    <w:uiPriority w:val="49"/>
+    <w:rsid w:val="009D4024"/>
+    <w:pPr>
+      <w:spacing w:after="0" w:line="240" w:lineRule="auto"/>
+    </w:pPr>
+    <w:tblPr>
+      <w:tblStyleRowBandSize w:val="1"/>
+      <w:tblStyleColBandSize w:val="1"/>
+      <w:tblInd w:w="0" w:type="dxa"/>
+      <w:tblBorders>
+        <w:top w:val="single" w:sz="4" w:space="0" w:color="666666" w:themeColor="text1" w:themeTint="99"/>
+        <w:left w:val="single" w:sz="4" w:space="0" w:color="666666" w:themeColor="text1" w:themeTint="99"/>
+        <w:bottom w:val="single" w:sz="4" w:space="0" w:color="666666" w:themeColor="text1" w:themeTint="99"/>
+        <w:right w:val="single" w:sz="4" w:space="0" w:color="666666" w:themeColor="text1" w:themeTint="99"/>
+        <w:insideH w:val="single" w:sz="4" w:space="0" w:color="666666" w:themeColor="text1" w:themeTint="99"/>
+        <w:insideV w:val="single" w:sz="4" w:space="0" w:color="666666" w:themeColor="text1" w:themeTint="99"/>
+      </w:tblBorders>
+      <w:tblCellMar>
+        <w:top w:w="0" w:type="dxa"/>
+        <w:left w:w="108" w:type="dxa"/>
+        <w:bottom w:w="0" w:type="dxa"/>
+        <w:right w:w="108" w:type="dxa"/>
+      </w:tblCellMar>
+    </w:tblPr>
+    <w:tblStylePr w:type="firstRow">
+      <w:rPr>
+        <w:b/>
+        <w:bCs/>
+        <w:color w:val="FFFFFF" w:themeColor="background1"/>
+      </w:rPr>
+      <w:tblPr/>
+      <w:tcPr>
+        <w:tcBorders>
+          <w:top w:val="single" w:sz="4" w:space="0" w:color="000000" w:themeColor="text1"/>
+          <w:left w:val="single" w:sz="4" w:space="0" w:color="000000" w:themeColor="text1"/>
+          <w:bottom w:val="single" w:sz="4" w:space="0" w:color="000000" w:themeColor="text1"/>
+          <w:right w:val="single" w:sz="4" w:space="0" w:color="000000" w:themeColor="text1"/>
+          <w:insideH w:val="nil"/>
+          <w:insideV w:val="nil"/>
+        </w:tcBorders>
+        <w:shd w:val="clear" w:color="auto" w:fill="000000" w:themeFill="text1"/>
+      </w:tcPr>
+    </w:tblStylePr>
+    <w:tblStylePr w:type="lastRow">
+      <w:rPr>
+        <w:b/>
+        <w:bCs/>
+      </w:rPr>
+      <w:tblPr/>
+      <w:tcPr>
+        <w:tcBorders>
+          <w:top w:val="double" w:sz="4" w:space="0" w:color="000000" w:themeColor="text1"/>
+        </w:tcBorders>
+      </w:tcPr>
+    </w:tblStylePr>
+    <w:tblStylePr w:type="firstCol">
+      <w:rPr>
+        <w:b/>
+        <w:bCs/>
+      </w:rPr>
+    </w:tblStylePr>
+    <w:tblStylePr w:type="lastCol">
+      <w:rPr>
+        <w:b/>
+        <w:bCs/>
+      </w:rPr>
+    </w:tblStylePr>
+    <w:tblStylePr w:type="band1Vert">
+      <w:tblPr/>
+      <w:tcPr>
+        <w:shd w:val="clear" w:color="auto" w:fill="CCCCCC" w:themeFill="text1" w:themeFillTint="33"/>
+      </w:tcPr>
+    </w:tblStylePr>
+    <w:tblStylePr w:type="band1Horz">
+      <w:tblPr/>
+      <w:tcPr>
+        <w:shd w:val="clear" w:color="auto" w:fill="CCCCCC" w:themeFill="text1" w:themeFillTint="33"/>
+      </w:tcPr>
+    </w:tblStylePr>
+  </w:style>
+  <w:style w:type="character" w:customStyle="1" w:styleId="Heading1Char">
+    <w:name w:val="Heading 1 Char"/>
+    <w:basedOn w:val="DefaultParagraphFont"/>
+    <w:link w:val="Heading1"/>
+    <w:uiPriority w:val="9"/>
+    <w:rsid w:val="00695FC7"/>
+    <w:rPr>
+      <w:rFonts w:asciiTheme="majorHAnsi" w:eastAsiaTheme="majorEastAsia" w:hAnsiTheme="majorHAnsi" w:cstheme="majorBidi"/>
+      <w:color w:val="2E74B5" w:themeColor="accent1" w:themeShade="BF"/>
+      <w:sz w:val="32"/>
+      <w:szCs w:val="32"/>
+    </w:rPr>
+  </w:style>
+  <w:style w:type="character" w:styleId="FollowedHyperlink">
+    <w:name w:val="FollowedHyperlink"/>
+    <w:basedOn w:val="DefaultParagraphFont"/>
+    <w:uiPriority w:val="99"/>
+    <w:semiHidden/>
+    <w:unhideWhenUsed/>
+    <w:rsid w:val="00297D6D"/>
+    <w:rPr>
+      <w:color w:val="954F72" w:themeColor="followedHyperlink"/>
+      <w:u w:val="single"/>
+    </w:rPr>
+  </w:style>
+  <w:style w:type="paragraph" w:styleId="ListParagraph">
+    <w:name w:val="List Paragraph"/>
+    <w:basedOn w:val="Normal"/>
+    <w:uiPriority w:val="34"/>
+    <w:qFormat/>
+    <w:rsid w:val="007007A0"/>
+    <w:pPr>
+      <w:ind w:left="720"/>
+      <w:contextualSpacing/>
+    </w:pPr>
+  </w:style>
+  <w:style w:type="character" w:styleId="CommentReference">
+    <w:name w:val="annotation reference"/>
+    <w:basedOn w:val="DefaultParagraphFont"/>
+    <w:uiPriority w:val="99"/>
+    <w:semiHidden/>
+    <w:unhideWhenUsed/>
+    <w:rsid w:val="003307F9"/>
+    <w:rPr>
+      <w:sz w:val="16"/>
+      <w:szCs w:val="16"/>
+    </w:rPr>
+  </w:style>
+  <w:style w:type="paragraph" w:styleId="CommentText">
+    <w:name w:val="annotation text"/>
+    <w:basedOn w:val="Normal"/>
+    <w:link w:val="CommentTextChar"/>
+    <w:uiPriority w:val="99"/>
+    <w:semiHidden/>
+    <w:unhideWhenUsed/>
+    <w:rsid w:val="003307F9"/>
+    <w:pPr>
+      <w:spacing w:line="240" w:lineRule="auto"/>
+    </w:pPr>
+    <w:rPr>
+      <w:sz w:val="20"/>
+      <w:szCs w:val="20"/>
+    </w:rPr>
+  </w:style>
+  <w:style w:type="character" w:customStyle="1" w:styleId="CommentTextChar">
+    <w:name w:val="Comment Text Char"/>
+    <w:basedOn w:val="DefaultParagraphFont"/>
+    <w:link w:val="CommentText"/>
+    <w:uiPriority w:val="99"/>
+    <w:semiHidden/>
+    <w:rsid w:val="003307F9"/>
+    <w:rPr>
+      <w:sz w:val="20"/>
+      <w:szCs w:val="20"/>
+    </w:rPr>
+  </w:style>
+  <w:style w:type="paragraph" w:styleId="CommentSubject">
+    <w:name w:val="annotation subject"/>
+    <w:basedOn w:val="CommentText"/>
+    <w:next w:val="CommentText"/>
+    <w:link w:val="CommentSubjectChar"/>
+    <w:uiPriority w:val="99"/>
+    <w:semiHidden/>
+    <w:unhideWhenUsed/>
+    <w:rsid w:val="003307F9"/>
+    <w:rPr>
+      <w:b/>
+      <w:bCs/>
+    </w:rPr>
+  </w:style>
+  <w:style w:type="character" w:customStyle="1" w:styleId="CommentSubjectChar">
+    <w:name w:val="Comment Subject Char"/>
+    <w:basedOn w:val="CommentTextChar"/>
+    <w:link w:val="CommentSubject"/>
+    <w:uiPriority w:val="99"/>
+    <w:semiHidden/>
+    <w:rsid w:val="003307F9"/>
+    <w:rPr>
+      <w:b/>
+      <w:bCs/>
+      <w:sz w:val="20"/>
+      <w:szCs w:val="20"/>
+    </w:rPr>
+  </w:style>
+  <w:style w:type="paragraph" w:styleId="BalloonText">
+    <w:name w:val="Balloon Text"/>
+    <w:basedOn w:val="Normal"/>
+    <w:link w:val="BalloonTextChar"/>
+    <w:uiPriority w:val="99"/>
+    <w:semiHidden/>
+    <w:unhideWhenUsed/>
+    <w:rsid w:val="003307F9"/>
+    <w:pPr>
+      <w:spacing w:after="0" w:line="240" w:lineRule="auto"/>
+    </w:pPr>
+    <w:rPr>
+      <w:rFonts w:ascii="Segoe UI" w:hAnsi="Segoe UI" w:cs="Segoe UI"/>
+      <w:sz w:val="18"/>
+      <w:szCs w:val="18"/>
+    </w:rPr>
+  </w:style>
+  <w:style w:type="character" w:customStyle="1" w:styleId="BalloonTextChar">
+    <w:name w:val="Balloon Text Char"/>
+    <w:basedOn w:val="DefaultParagraphFont"/>
+    <w:link w:val="BalloonText"/>
+    <w:uiPriority w:val="99"/>
+    <w:semiHidden/>
+    <w:rsid w:val="003307F9"/>
+    <w:rPr>
+      <w:rFonts w:ascii="Segoe UI" w:hAnsi="Segoe UI" w:cs="Segoe UI"/>
+      <w:sz w:val="18"/>
+      <w:szCs w:val="18"/>
+    </w:rPr>
+  </w:style>
+  <w:style w:type="paragraph" w:styleId="Header">
+    <w:name w:val="header"/>
+    <w:basedOn w:val="Normal"/>
+    <w:link w:val="HeaderChar"/>
+    <w:uiPriority w:val="99"/>
+    <w:unhideWhenUsed/>
+    <w:rsid w:val="0020147C"/>
+    <w:pPr>
+      <w:tabs>
+        <w:tab w:val="center" w:pos="4320"/>
+        <w:tab w:val="right" w:pos="8640"/>
+      </w:tabs>
+      <w:spacing w:after="0" w:line="240" w:lineRule="auto"/>
+    </w:pPr>
+  </w:style>
+  <w:style w:type="character" w:customStyle="1" w:styleId="HeaderChar">
+    <w:name w:val="Header Char"/>
+    <w:basedOn w:val="DefaultParagraphFont"/>
+    <w:link w:val="Header"/>
+    <w:uiPriority w:val="99"/>
+    <w:rsid w:val="0020147C"/>
+  </w:style>
+  <w:style w:type="paragraph" w:styleId="Footer">
+    <w:name w:val="footer"/>
+    <w:basedOn w:val="Normal"/>
+    <w:link w:val="FooterChar"/>
+    <w:uiPriority w:val="99"/>
+    <w:unhideWhenUsed/>
+    <w:rsid w:val="0020147C"/>
+    <w:pPr>
+      <w:tabs>
+        <w:tab w:val="center" w:pos="4320"/>
+        <w:tab w:val="right" w:pos="8640"/>
+      </w:tabs>
+      <w:spacing w:after="0" w:line="240" w:lineRule="auto"/>
+    </w:pPr>
+  </w:style>
+  <w:style w:type="character" w:customStyle="1" w:styleId="FooterChar">
+    <w:name w:val="Footer Char"/>
+    <w:basedOn w:val="DefaultParagraphFont"/>
+    <w:link w:val="Footer"/>
+    <w:uiPriority w:val="99"/>
+    <w:rsid w:val="0020147C"/>
+  </w:style>
+  <w:style w:type="character" w:customStyle="1" w:styleId="Heading2Char">
+    <w:name w:val="Heading 2 Char"/>
+    <w:basedOn w:val="DefaultParagraphFont"/>
+    <w:link w:val="Heading2"/>
+    <w:uiPriority w:val="9"/>
+    <w:rsid w:val="0068335E"/>
+    <w:rPr>
+      <w:rFonts w:asciiTheme="majorHAnsi" w:eastAsiaTheme="majorEastAsia" w:hAnsiTheme="majorHAnsi" w:cstheme="majorBidi"/>
+      <w:b/>
+      <w:bCs/>
+      <w:color w:val="5B9BD5" w:themeColor="accent1"/>
+      <w:sz w:val="26"/>
+      <w:szCs w:val="26"/>
+    </w:rPr>
+  </w:style>
+  <w:style w:type="character" w:customStyle="1" w:styleId="Heading3Char">
+    <w:name w:val="Heading 3 Char"/>
+    <w:basedOn w:val="DefaultParagraphFont"/>
+    <w:link w:val="Heading3"/>
+    <w:uiPriority w:val="9"/>
+    <w:semiHidden/>
+    <w:rsid w:val="0068335E"/>
+    <w:rPr>
+      <w:rFonts w:asciiTheme="majorHAnsi" w:eastAsiaTheme="majorEastAsia" w:hAnsiTheme="majorHAnsi" w:cstheme="majorBidi"/>
+      <w:b/>
+      <w:bCs/>
+      <w:color w:val="5B9BD5" w:themeColor="accent1"/>
+    </w:rPr>
+  </w:style>
+  <w:style w:type="character" w:customStyle="1" w:styleId="apple-converted-space">
+    <w:name w:val="apple-converted-space"/>
+    <w:basedOn w:val="DefaultParagraphFont"/>
+    <w:rsid w:val="0068335E"/>
   </w:style>
 </w:styles>
 </file>
@@ -4432,110 +4575,13 @@
   <a:extraClrSchemeLst/>
   <a:extLst>
     <a:ext uri="{05A4C25C-085E-4340-85A3-A5531E510DB2}">
-      <thm15:themeFamily xmlns:thm15="http://schemas.microsoft.com/office/thememl/2012/main" name="Office Theme" id="{62F939B6-93AF-4DB8-9C6B-D6C7DFDC589F}" vid="{4A3C46E8-61CC-4603-A589-7422A47A8E4A}"/>
+      <thm15:themeFamily xmlns:thm15="http://schemas.microsoft.com/office/thememl/2012/main" xmlns="" name="Office Theme" id="{62F939B6-93AF-4DB8-9C6B-D6C7DFDC589F}" vid="{4A3C46E8-61CC-4603-A589-7422A47A8E4A}"/>
     </a:ext>
   </a:extLst>
 </a:theme>
 </file>
 
 <file path=customXml/item1.xml><?xml version="1.0" encoding="utf-8"?>
-<p:properties xmlns:p="http://schemas.microsoft.com/office/2006/metadata/properties" xmlns:xsi="http://www.w3.org/2001/XMLSchema-instance" xmlns:pc="http://schemas.microsoft.com/office/infopath/2007/PartnerControls">
-  <documentManagement>
-    <IconOverlay xmlns="http://schemas.microsoft.com/sharepoint/v4" xsi:nil="true"/>
-    <Description0 xmlns="02dde863-7147-4e23-b38c-7bb8d7bf3e42">Adapted from this BJC lab, this packet should take ~3 class days as a first introduction to SNAP! It includes the Kaleidoscope lab activity, which may need additional scaffolding/teacher intervention</Description0>
-    <LikesCount xmlns="http://schemas.microsoft.com/sharepoint/v3" xsi:nil="true"/>
-    <o3dda7a197d4479db31daa3ab15bf001 xmlns="02dde863-7147-4e23-b38c-7bb8d7bf3e42">
-      <Terms xmlns="http://schemas.microsoft.com/office/infopath/2007/PartnerControls">
-        <TermInfo xmlns="http://schemas.microsoft.com/office/infopath/2007/PartnerControls">
-          <TermName xmlns="http://schemas.microsoft.com/office/infopath/2007/PartnerControls">Explain the function of common blocks (if, if/else, repeat, forever, pen down/up, ...)</TermName>
-          <TermId xmlns="http://schemas.microsoft.com/office/infopath/2007/PartnerControls">b4cc5391-722b-4534-9cfb-9c15d2e4ae4a</TermId>
-        </TermInfo>
-        <TermInfo xmlns="http://schemas.microsoft.com/office/infopath/2007/PartnerControls">
-          <TermName xmlns="http://schemas.microsoft.com/office/infopath/2007/PartnerControls">Give examples of blocks in each category</TermName>
-          <TermId xmlns="http://schemas.microsoft.com/office/infopath/2007/PartnerControls">b258d41c-6c8c-414e-b48b-437de88882e6</TermId>
-        </TermInfo>
-        <TermInfo xmlns="http://schemas.microsoft.com/office/infopath/2007/PartnerControls">
-          <TermName xmlns="http://schemas.microsoft.com/office/infopath/2007/PartnerControls">Determine the function of unfamiliar blocks</TermName>
-          <TermId xmlns="http://schemas.microsoft.com/office/infopath/2007/PartnerControls">9dc9651d-a7a6-4f43-80bb-ab4014d9874a</TermId>
-        </TermInfo>
-      </Terms>
-    </o3dda7a197d4479db31daa3ab15bf001>
-    <Ratings xmlns="http://schemas.microsoft.com/sharepoint/v3" xsi:nil="true"/>
-    <d2dd6f8d2fbc484ca8e0f0c7aaffed96 xmlns="02dde863-7147-4e23-b38c-7bb8d7bf3e42">
-      <Terms xmlns="http://schemas.microsoft.com/office/infopath/2007/PartnerControls">
-        <TermInfo xmlns="http://schemas.microsoft.com/office/infopath/2007/PartnerControls">
-          <TermName xmlns="http://schemas.microsoft.com/office/infopath/2007/PartnerControls">Unit 1: What is computing?</TermName>
-          <TermId xmlns="http://schemas.microsoft.com/office/infopath/2007/PartnerControls">dda03998-b566-47f6-bdaa-b2de5b56ad0b</TermId>
-        </TermInfo>
-      </Terms>
-    </d2dd6f8d2fbc484ca8e0f0c7aaffed96>
-    <nc47efafa19a47ad915be6bb877e9e22 xmlns="02dde863-7147-4e23-b38c-7bb8d7bf3e42">
-      <Terms xmlns="http://schemas.microsoft.com/office/infopath/2007/PartnerControls">
-        <TermInfo xmlns="http://schemas.microsoft.com/office/infopath/2007/PartnerControls">
-          <TermName xmlns="http://schemas.microsoft.com/office/infopath/2007/PartnerControls">SNAP</TermName>
-          <TermId xmlns="http://schemas.microsoft.com/office/infopath/2007/PartnerControls">f09a5a52-9458-4ce2-b72f-97ef788c70b3</TermId>
-        </TermInfo>
-        <TermInfo xmlns="http://schemas.microsoft.com/office/infopath/2007/PartnerControls">
-          <TermName xmlns="http://schemas.microsoft.com/office/infopath/2007/PartnerControls">SNAP</TermName>
-          <TermId xmlns="http://schemas.microsoft.com/office/infopath/2007/PartnerControls">17a3d214-7683-48ae-942b-64da535ca104</TermId>
-        </TermInfo>
-        <TermInfo xmlns="http://schemas.microsoft.com/office/infopath/2007/PartnerControls">
-          <TermName xmlns="http://schemas.microsoft.com/office/infopath/2007/PartnerControls">Motion</TermName>
-          <TermId xmlns="http://schemas.microsoft.com/office/infopath/2007/PartnerControls">f40a2746-9072-47bf-8fd9-c0b4cc5cff54</TermId>
-        </TermInfo>
-        <TermInfo xmlns="http://schemas.microsoft.com/office/infopath/2007/PartnerControls">
-          <TermName xmlns="http://schemas.microsoft.com/office/infopath/2007/PartnerControls">Sensing</TermName>
-          <TermId xmlns="http://schemas.microsoft.com/office/infopath/2007/PartnerControls">fb30661b-e5d4-4806-8084-a6cfa96e68a6</TermId>
-        </TermInfo>
-      </Terms>
-    </nc47efafa19a47ad915be6bb877e9e22>
-    <LikedBy xmlns="http://schemas.microsoft.com/sharepoint/v3">
-      <UserInfo>
-        <DisplayName/>
-        <AccountId xsi:nil="true"/>
-        <AccountType/>
-      </UserInfo>
-    </LikedBy>
-    <TaxCatchAll xmlns="e80a5a3c-d611-4b18-9b03-808fdecb7b6f">
-      <Value>84</Value>
-      <Value>80</Value>
-      <Value>45</Value>
-      <Value>145</Value>
-      <Value>40</Value>
-      <Value>55</Value>
-      <Value>3</Value>
-      <Value>53</Value>
-    </TaxCatchAll>
-    <Type_x0020_of_x0020_Material xmlns="02dde863-7147-4e23-b38c-7bb8d7bf3e42">Lab Assignment</Type_x0020_of_x0020_Material>
-    <Source xmlns="02dde863-7147-4e23-b38c-7bb8d7bf3e42">BJC</Source>
-    <RatedBy xmlns="http://schemas.microsoft.com/sharepoint/v3">
-      <UserInfo>
-        <DisplayName/>
-        <AccountId xsi:nil="true"/>
-        <AccountType/>
-      </UserInfo>
-    </RatedBy>
-    <SharedWithUsers xmlns="5edd459b-714d-42ed-b78f-512da7d1c14e">
-      <UserInfo>
-        <DisplayName/>
-        <AccountId xsi:nil="true"/>
-        <AccountType/>
-      </UserInfo>
-    </SharedWithUsers>
-  </documentManagement>
-</p:properties>
-</file>
-
-<file path=customXml/item2.xml><?xml version="1.0" encoding="utf-8"?>
-<?mso-contentType ?>
-<FormTemplates xmlns="http://schemas.microsoft.com/sharepoint/v3/contenttype/forms">
-  <Display>DocumentLibraryForm</Display>
-  <Edit>DocumentLibraryForm</Edit>
-  <New>DocumentLibraryForm</New>
-</FormTemplates>
-</file>
-
-<file path=customXml/item3.xml><?xml version="1.0" encoding="utf-8"?>
 <ct:contentTypeSchema xmlns:ct="http://schemas.microsoft.com/office/2006/metadata/contentType" xmlns:ma="http://schemas.microsoft.com/office/2006/metadata/properties/metaAttributes" ct:_="" ma:_="" ma:contentTypeName="Document" ma:contentTypeID="0x0101004596370FD1F0044CA9FA6146E1C9F82E" ma:contentTypeVersion="20" ma:contentTypeDescription="Create a new document." ma:contentTypeScope="" ma:versionID="cee636d40df3b0a010f845155263f0a1">
   <xsd:schema xmlns:xsd="http://www.w3.org/2001/XMLSchema" xmlns:xs="http://www.w3.org/2001/XMLSchema" xmlns:p="http://schemas.microsoft.com/office/2006/metadata/properties" xmlns:ns1="http://schemas.microsoft.com/sharepoint/v3" xmlns:ns2="02dde863-7147-4e23-b38c-7bb8d7bf3e42" xmlns:ns3="e80a5a3c-d611-4b18-9b03-808fdecb7b6f" xmlns:ns4="http://schemas.microsoft.com/sharepoint/v4" xmlns:ns5="5edd459b-714d-42ed-b78f-512da7d1c14e" targetNamespace="http://schemas.microsoft.com/office/2006/metadata/properties" ma:root="true" ma:fieldsID="de7d79a52fc59d34622e4a801a574d8e" ns1:_="" ns2:_="" ns3:_="" ns4:_="" ns5:_="">
     <xsd:import namespace="http://schemas.microsoft.com/sharepoint/v3"/>
@@ -4851,29 +4897,104 @@
 </ct:contentTypeSchema>
 </file>
 
-<file path=customXml/itemProps1.xml><?xml version="1.0" encoding="utf-8"?>
-<ds:datastoreItem xmlns:ds="http://schemas.openxmlformats.org/officeDocument/2006/customXml" ds:itemID="{283F29D7-93A8-4FF1-83B0-95061A862C0C}">
-  <ds:schemaRefs>
-    <ds:schemaRef ds:uri="http://schemas.microsoft.com/office/2006/metadata/properties"/>
-    <ds:schemaRef ds:uri="http://schemas.microsoft.com/office/infopath/2007/PartnerControls"/>
-    <ds:schemaRef ds:uri="http://schemas.microsoft.com/sharepoint/v4"/>
-    <ds:schemaRef ds:uri="02dde863-7147-4e23-b38c-7bb8d7bf3e42"/>
-    <ds:schemaRef ds:uri="http://schemas.microsoft.com/sharepoint/v3"/>
-    <ds:schemaRef ds:uri="e80a5a3c-d611-4b18-9b03-808fdecb7b6f"/>
-    <ds:schemaRef ds:uri="5edd459b-714d-42ed-b78f-512da7d1c14e"/>
-  </ds:schemaRefs>
-</ds:datastoreItem>
+<file path=customXml/item2.xml><?xml version="1.0" encoding="utf-8"?>
+<?mso-contentType ?>
+<FormTemplates xmlns="http://schemas.microsoft.com/sharepoint/v3/contenttype/forms">
+  <Display>DocumentLibraryForm</Display>
+  <Edit>DocumentLibraryForm</Edit>
+  <New>DocumentLibraryForm</New>
+</FormTemplates>
 </file>
 
-<file path=customXml/itemProps2.xml><?xml version="1.0" encoding="utf-8"?>
-<ds:datastoreItem xmlns:ds="http://schemas.openxmlformats.org/officeDocument/2006/customXml" ds:itemID="{3109AE69-BA35-469A-B7E8-486799D1C158}">
-  <ds:schemaRefs>
-    <ds:schemaRef ds:uri="http://schemas.microsoft.com/sharepoint/v3/contenttype/forms"/>
-  </ds:schemaRefs>
-</ds:datastoreItem>
+<file path=customXml/item3.xml><?xml version="1.0" encoding="utf-8"?>
+<p:properties xmlns:p="http://schemas.microsoft.com/office/2006/metadata/properties" xmlns:xsi="http://www.w3.org/2001/XMLSchema-instance" xmlns:pc="http://schemas.microsoft.com/office/infopath/2007/PartnerControls">
+  <documentManagement>
+    <IconOverlay xmlns="http://schemas.microsoft.com/sharepoint/v4" xsi:nil="true"/>
+    <Description0 xmlns="02dde863-7147-4e23-b38c-7bb8d7bf3e42">Adapted from this BJC lab, this packet should take ~3 class days as a first introduction to SNAP! It includes the Kaleidoscope lab activity, which may need additional scaffolding/teacher intervention</Description0>
+    <LikesCount xmlns="http://schemas.microsoft.com/sharepoint/v3" xsi:nil="true"/>
+    <o3dda7a197d4479db31daa3ab15bf001 xmlns="02dde863-7147-4e23-b38c-7bb8d7bf3e42">
+      <Terms xmlns="http://schemas.microsoft.com/office/infopath/2007/PartnerControls">
+        <TermInfo xmlns="http://schemas.microsoft.com/office/infopath/2007/PartnerControls">
+          <TermName xmlns="http://schemas.microsoft.com/office/infopath/2007/PartnerControls">Explain the function of common blocks (if, if/else, repeat, forever, pen down/up, ...)</TermName>
+          <TermId xmlns="http://schemas.microsoft.com/office/infopath/2007/PartnerControls">b4cc5391-722b-4534-9cfb-9c15d2e4ae4a</TermId>
+        </TermInfo>
+        <TermInfo xmlns="http://schemas.microsoft.com/office/infopath/2007/PartnerControls">
+          <TermName xmlns="http://schemas.microsoft.com/office/infopath/2007/PartnerControls">Give examples of blocks in each category</TermName>
+          <TermId xmlns="http://schemas.microsoft.com/office/infopath/2007/PartnerControls">b258d41c-6c8c-414e-b48b-437de88882e6</TermId>
+        </TermInfo>
+        <TermInfo xmlns="http://schemas.microsoft.com/office/infopath/2007/PartnerControls">
+          <TermName xmlns="http://schemas.microsoft.com/office/infopath/2007/PartnerControls">Determine the function of unfamiliar blocks</TermName>
+          <TermId xmlns="http://schemas.microsoft.com/office/infopath/2007/PartnerControls">9dc9651d-a7a6-4f43-80bb-ab4014d9874a</TermId>
+        </TermInfo>
+      </Terms>
+    </o3dda7a197d4479db31daa3ab15bf001>
+    <Ratings xmlns="http://schemas.microsoft.com/sharepoint/v3" xsi:nil="true"/>
+    <d2dd6f8d2fbc484ca8e0f0c7aaffed96 xmlns="02dde863-7147-4e23-b38c-7bb8d7bf3e42">
+      <Terms xmlns="http://schemas.microsoft.com/office/infopath/2007/PartnerControls">
+        <TermInfo xmlns="http://schemas.microsoft.com/office/infopath/2007/PartnerControls">
+          <TermName xmlns="http://schemas.microsoft.com/office/infopath/2007/PartnerControls">Unit 1: What is computing?</TermName>
+          <TermId xmlns="http://schemas.microsoft.com/office/infopath/2007/PartnerControls">dda03998-b566-47f6-bdaa-b2de5b56ad0b</TermId>
+        </TermInfo>
+      </Terms>
+    </d2dd6f8d2fbc484ca8e0f0c7aaffed96>
+    <nc47efafa19a47ad915be6bb877e9e22 xmlns="02dde863-7147-4e23-b38c-7bb8d7bf3e42">
+      <Terms xmlns="http://schemas.microsoft.com/office/infopath/2007/PartnerControls">
+        <TermInfo xmlns="http://schemas.microsoft.com/office/infopath/2007/PartnerControls">
+          <TermName xmlns="http://schemas.microsoft.com/office/infopath/2007/PartnerControls">SNAP</TermName>
+          <TermId xmlns="http://schemas.microsoft.com/office/infopath/2007/PartnerControls">f09a5a52-9458-4ce2-b72f-97ef788c70b3</TermId>
+        </TermInfo>
+        <TermInfo xmlns="http://schemas.microsoft.com/office/infopath/2007/PartnerControls">
+          <TermName xmlns="http://schemas.microsoft.com/office/infopath/2007/PartnerControls">SNAP</TermName>
+          <TermId xmlns="http://schemas.microsoft.com/office/infopath/2007/PartnerControls">17a3d214-7683-48ae-942b-64da535ca104</TermId>
+        </TermInfo>
+        <TermInfo xmlns="http://schemas.microsoft.com/office/infopath/2007/PartnerControls">
+          <TermName xmlns="http://schemas.microsoft.com/office/infopath/2007/PartnerControls">Motion</TermName>
+          <TermId xmlns="http://schemas.microsoft.com/office/infopath/2007/PartnerControls">f40a2746-9072-47bf-8fd9-c0b4cc5cff54</TermId>
+        </TermInfo>
+        <TermInfo xmlns="http://schemas.microsoft.com/office/infopath/2007/PartnerControls">
+          <TermName xmlns="http://schemas.microsoft.com/office/infopath/2007/PartnerControls">Sensing</TermName>
+          <TermId xmlns="http://schemas.microsoft.com/office/infopath/2007/PartnerControls">fb30661b-e5d4-4806-8084-a6cfa96e68a6</TermId>
+        </TermInfo>
+      </Terms>
+    </nc47efafa19a47ad915be6bb877e9e22>
+    <LikedBy xmlns="http://schemas.microsoft.com/sharepoint/v3">
+      <UserInfo>
+        <DisplayName/>
+        <AccountId xsi:nil="true"/>
+        <AccountType/>
+      </UserInfo>
+    </LikedBy>
+    <TaxCatchAll xmlns="e80a5a3c-d611-4b18-9b03-808fdecb7b6f">
+      <Value>84</Value>
+      <Value>80</Value>
+      <Value>45</Value>
+      <Value>145</Value>
+      <Value>40</Value>
+      <Value>55</Value>
+      <Value>3</Value>
+      <Value>53</Value>
+    </TaxCatchAll>
+    <Type_x0020_of_x0020_Material xmlns="02dde863-7147-4e23-b38c-7bb8d7bf3e42">Lab Assignment</Type_x0020_of_x0020_Material>
+    <Source xmlns="02dde863-7147-4e23-b38c-7bb8d7bf3e42">BJC</Source>
+    <RatedBy xmlns="http://schemas.microsoft.com/sharepoint/v3">
+      <UserInfo>
+        <DisplayName/>
+        <AccountId xsi:nil="true"/>
+        <AccountType/>
+      </UserInfo>
+    </RatedBy>
+    <SharedWithUsers xmlns="5edd459b-714d-42ed-b78f-512da7d1c14e">
+      <UserInfo>
+        <DisplayName/>
+        <AccountId xsi:nil="true"/>
+        <AccountType/>
+      </UserInfo>
+    </SharedWithUsers>
+  </documentManagement>
+</p:properties>
 </file>
 
-<file path=customXml/itemProps3.xml><?xml version="1.0" encoding="utf-8"?>
+<file path=customXml/itemProps1.xml><?xml version="1.0" encoding="utf-8"?>
 <ds:datastoreItem xmlns:ds="http://schemas.openxmlformats.org/officeDocument/2006/customXml" ds:itemID="{83C57EE9-56B0-4B0A-94C3-84E98770AE76}">
   <ds:schemaRefs>
     <ds:schemaRef ds:uri="http://schemas.microsoft.com/office/2006/metadata/contentType"/>
@@ -4893,4 +5014,26 @@
     <ds:schemaRef ds:uri="http://schemas.microsoft.com/internal/obd"/>
   </ds:schemaRefs>
 </ds:datastoreItem>
+</file>
+
+<file path=customXml/itemProps2.xml><?xml version="1.0" encoding="utf-8"?>
+<ds:datastoreItem xmlns:ds="http://schemas.openxmlformats.org/officeDocument/2006/customXml" ds:itemID="{3109AE69-BA35-469A-B7E8-486799D1C158}">
+  <ds:schemaRefs>
+    <ds:schemaRef ds:uri="http://schemas.microsoft.com/sharepoint/v3/contenttype/forms"/>
+  </ds:schemaRefs>
+</ds:datastoreItem>
+</file>
+
+<file path=customXml/itemProps3.xml><?xml version="1.0" encoding="utf-8"?>
+<ds:datastoreItem xmlns:ds="http://schemas.openxmlformats.org/officeDocument/2006/customXml" ds:itemID="{283F29D7-93A8-4FF1-83B0-95061A862C0C}">
+  <ds:schemaRefs>
+    <ds:schemaRef ds:uri="http://schemas.microsoft.com/office/2006/metadata/properties"/>
+    <ds:schemaRef ds:uri="http://schemas.microsoft.com/office/infopath/2007/PartnerControls"/>
+    <ds:schemaRef ds:uri="http://schemas.microsoft.com/sharepoint/v4"/>
+    <ds:schemaRef ds:uri="02dde863-7147-4e23-b38c-7bb8d7bf3e42"/>
+    <ds:schemaRef ds:uri="http://schemas.microsoft.com/sharepoint/v3"/>
+    <ds:schemaRef ds:uri="e80a5a3c-d611-4b18-9b03-808fdecb7b6f"/>
+    <ds:schemaRef ds:uri="5edd459b-714d-42ed-b78f-512da7d1c14e"/>
+  </ds:schemaRefs>
+</ds:datastoreItem>
 </file>
--- a/Projects/Projects Word/Project 1 Storytelling.docx
+++ b/Projects/Projects Word/Project 1 Storytelling.docx
@@ -1,556 +1,884 @@
 
 <file path=word/document.xml><?xml version="1.0" encoding="utf-8"?>
-<w:document xmlns:wpc="http://schemas.microsoft.com/office/word/2010/wordprocessingCanvas" xmlns:mo="http://schemas.microsoft.com/office/mac/office/2008/main" xmlns:mc="http://schemas.openxmlformats.org/markup-compatibility/2006" xmlns:mv="urn:schemas-microsoft-com:mac:vml" xmlns:o="urn:schemas-microsoft-com:office:office" xmlns:r="http://schemas.openxmlformats.org/officeDocument/2006/relationships" xmlns:m="http://schemas.openxmlformats.org/officeDocument/2006/math" xmlns:v="urn:schemas-microsoft-com:vml" xmlns:wp14="http://schemas.microsoft.com/office/word/2010/wordprocessingDrawing" xmlns:wp="http://schemas.openxmlformats.org/drawingml/2006/wordprocessingDrawing" xmlns:w10="urn:schemas-microsoft-com:office:word" xmlns:w="http://schemas.openxmlformats.org/wordprocessingml/2006/main" xmlns:w14="http://schemas.microsoft.com/office/word/2010/wordml" xmlns:wpg="http://schemas.microsoft.com/office/word/2010/wordprocessingGroup" xmlns:wpi="http://schemas.microsoft.com/office/word/2010/wordprocessingInk" xmlns:wne="http://schemas.microsoft.com/office/word/2006/wordml" xmlns:wps="http://schemas.microsoft.com/office/word/2010/wordprocessingShape" mc:Ignorable="w14 wp14">
+<w:document xmlns:wpc="http://schemas.microsoft.com/office/word/2010/wordprocessingCanvas" xmlns:cx="http://schemas.microsoft.com/office/drawing/2014/chartex" xmlns:cx1="http://schemas.microsoft.com/office/drawing/2015/9/8/chartex" xmlns:cx2="http://schemas.microsoft.com/office/drawing/2015/10/21/chartex" xmlns:cx3="http://schemas.microsoft.com/office/drawing/2016/5/9/chartex" xmlns:cx4="http://schemas.microsoft.com/office/drawing/2016/5/10/chartex" xmlns:cx5="http://schemas.microsoft.com/office/drawing/2016/5/11/chartex" xmlns:cx6="http://schemas.microsoft.com/office/drawing/2016/5/12/chartex" xmlns:cx7="http://schemas.microsoft.com/office/drawing/2016/5/13/chartex" xmlns:cx8="http://schemas.microsoft.com/office/drawing/2016/5/14/chartex" xmlns:mc="http://schemas.openxmlformats.org/markup-compatibility/2006" xmlns:aink="http://schemas.microsoft.com/office/drawing/2016/ink" xmlns:am3d="http://schemas.microsoft.com/office/drawing/2017/model3d" xmlns:o="urn:schemas-microsoft-com:office:office" xmlns:r="http://schemas.openxmlformats.org/officeDocument/2006/relationships" xmlns:m="http://schemas.openxmlformats.org/officeDocument/2006/math" xmlns:v="urn:schemas-microsoft-com:vml" xmlns:wp14="http://schemas.microsoft.com/office/word/2010/wordprocessingDrawing" xmlns:wp="http://schemas.openxmlformats.org/drawingml/2006/wordprocessingDrawing" xmlns:w10="urn:schemas-microsoft-com:office:word" xmlns:w="http://schemas.openxmlformats.org/wordprocessingml/2006/main" xmlns:w14="http://schemas.microsoft.com/office/word/2010/wordml" xmlns:w15="http://schemas.microsoft.com/office/word/2012/wordml" xmlns:w16cid="http://schemas.microsoft.com/office/word/2016/wordml/cid" xmlns:w16se="http://schemas.microsoft.com/office/word/2015/wordml/symex" xmlns:wpg="http://schemas.microsoft.com/office/word/2010/wordprocessingGroup" xmlns:wpi="http://schemas.microsoft.com/office/word/2010/wordprocessingInk" xmlns:wne="http://schemas.microsoft.com/office/word/2006/wordml" xmlns:wps="http://schemas.microsoft.com/office/word/2010/wordprocessingShape" mc:Ignorable="w14 w15 w16se w16cid wp14">
   <w:body>
     <w:p>
       <w:pPr>
-        <w:pStyle w:val="Title"/>
-      </w:pPr>
-      <w:r>
-        <w:t>Project 1: Animated Nursery Rhyme</w:t>
+        <w:pStyle w:val="Heading1"/>
+        <w:pBdr>
+          <w:bottom w:val="single" w:sz="6" w:space="4" w:color="EAECEF"/>
+        </w:pBdr>
+        <w:shd w:val="clear" w:color="auto" w:fill="FFFFFF"/>
+        <w:spacing w:after="240"/>
+        <w:rPr>
+          <w:rFonts w:ascii="Segoe UI" w:hAnsi="Segoe UI" w:cs="Segoe UI"/>
+          <w:color w:val="24292E"/>
+        </w:rPr>
+      </w:pPr>
+      <w:r>
+        <w:rPr>
+          <w:rFonts w:ascii="Segoe UI" w:hAnsi="Segoe UI" w:cs="Segoe UI"/>
+          <w:color w:val="24292E"/>
+        </w:rPr>
+        <w:t>Project 1: Animated Storytelling</w:t>
       </w:r>
     </w:p>
     <w:p>
       <w:pPr>
         <w:pStyle w:val="NormalWeb"/>
         <w:shd w:val="clear" w:color="auto" w:fill="FFFFFF"/>
-        <w:spacing w:before="0" w:beforeAutospacing="0" w:after="240" w:afterAutospacing="0" w:line="336" w:lineRule="atLeast"/>
-        <w:rPr>
-          <w:rFonts w:ascii="Calibri" w:eastAsiaTheme="minorHAnsi" w:hAnsi="Calibri"/>
-          <w:color w:val="333333"/>
-        </w:rPr>
-      </w:pPr>
-      <w:r>
-        <w:rPr>
-          <w:rFonts w:ascii="Calibri" w:hAnsi="Calibri"/>
-          <w:color w:val="333333"/>
-        </w:rPr>
-        <w:t>Students will use BYOB basics to implement an animated version of a nursery rhyme.</w:t>
+        <w:spacing w:before="0" w:beforeAutospacing="0" w:after="0" w:afterAutospacing="0"/>
+        <w:rPr>
+          <w:rFonts w:ascii="Segoe UI" w:hAnsi="Segoe UI" w:cs="Segoe UI"/>
+          <w:color w:val="24292E"/>
+        </w:rPr>
+      </w:pPr>
+      <w:r>
+        <w:rPr>
+          <w:rFonts w:ascii="Segoe UI" w:hAnsi="Segoe UI" w:cs="Segoe UI"/>
+          <w:color w:val="24292E"/>
+        </w:rPr>
+        <w:t>Students will use SNAP basics to implement an animated version of a story.</w:t>
       </w:r>
     </w:p>
     <w:p>
       <w:pPr>
-        <w:pStyle w:val="Heading1"/>
-      </w:pPr>
-      <w:r>
+        <w:pStyle w:val="Heading2"/>
+        <w:pBdr>
+          <w:bottom w:val="single" w:sz="6" w:space="4" w:color="EAECEF"/>
+        </w:pBdr>
+        <w:shd w:val="clear" w:color="auto" w:fill="FFFFFF"/>
+        <w:spacing w:before="360" w:after="240"/>
+        <w:rPr>
+          <w:rFonts w:ascii="Segoe UI" w:hAnsi="Segoe UI" w:cs="Segoe UI"/>
+          <w:color w:val="24292E"/>
+        </w:rPr>
+      </w:pPr>
+      <w:r>
+        <w:rPr>
+          <w:rFonts w:ascii="Segoe UI" w:hAnsi="Segoe UI" w:cs="Segoe UI"/>
+          <w:color w:val="24292E"/>
+        </w:rPr>
         <w:t>Overview</w:t>
-      </w:r>
-    </w:p>
-    <w:p>
-      <w:pPr>
-        <w:pStyle w:val="NormalWeb"/>
-        <w:shd w:val="clear" w:color="auto" w:fill="FFFFFF"/>
-        <w:spacing w:before="0" w:beforeAutospacing="0" w:after="240" w:afterAutospacing="0" w:line="336" w:lineRule="atLeast"/>
-        <w:rPr>
-          <w:rFonts w:ascii="Calibri" w:eastAsiaTheme="minorHAnsi" w:hAnsi="Calibri"/>
-          <w:color w:val="333333"/>
-        </w:rPr>
-      </w:pPr>
-      <w:r>
-        <w:rPr>
-          <w:rFonts w:ascii="Calibri" w:hAnsi="Calibri"/>
-          <w:color w:val="333333"/>
-        </w:rPr>
-        <w:t>A nursery rhyme is a short poem or song written for children. Though the term is typically applied to British or other English language poems, similar concepts exist in many world cultures. These short stories are generally meant to entertain and/or calm young children. Some are believed to have a hidden moral or meaning related to historical events, but many of these meanings are questionable.</w:t>
-      </w:r>
-    </w:p>
-    <w:p>
-      <w:pPr>
-        <w:pStyle w:val="Heading1"/>
-      </w:pPr>
-      <w:r>
-        <w:t>Details</w:t>
-      </w:r>
-    </w:p>
-    <w:p>
-      <w:pPr>
-        <w:pStyle w:val="Heading2"/>
-      </w:pPr>
-      <w:r>
-        <w:t>Behavior</w:t>
-      </w:r>
-    </w:p>
-    <w:p>
-      <w:pPr>
-        <w:pStyle w:val="NormalWeb"/>
-        <w:shd w:val="clear" w:color="auto" w:fill="FFFFFF"/>
-        <w:spacing w:before="0" w:beforeAutospacing="0" w:after="240" w:afterAutospacing="0" w:line="336" w:lineRule="atLeast"/>
-        <w:rPr>
-          <w:rFonts w:ascii="Calibri" w:eastAsiaTheme="minorHAnsi" w:hAnsi="Calibri"/>
-          <w:color w:val="333333"/>
-        </w:rPr>
-      </w:pPr>
-      <w:r>
-        <w:rPr>
-          <w:rFonts w:ascii="Calibri" w:hAnsi="Calibri"/>
-          <w:color w:val="333333"/>
-        </w:rPr>
-        <w:t>You will create a short animation in BYOB depicting a nursery rhyme of your choice. (See</w:t>
-      </w:r>
-      <w:r>
-        <w:rPr>
-          <w:rStyle w:val="apple-converted-space"/>
-          <w:rFonts w:ascii="Calibri" w:hAnsi="Calibri"/>
-          <w:color w:val="333333"/>
-        </w:rPr>
-        <w:t> </w:t>
-      </w:r>
-      <w:r>
-        <w:rPr>
-          <w:rFonts w:ascii="Calibri" w:hAnsi="Calibri"/>
-          <w:color w:val="333333"/>
-        </w:rPr>
-        <w:fldChar w:fldCharType="begin"/>
-      </w:r>
-      <w:r>
-        <w:rPr>
-          <w:rFonts w:ascii="Calibri" w:hAnsi="Calibri"/>
-          <w:color w:val="333333"/>
-        </w:rPr>
-        <w:instrText xml:space="preserve"> HYPERLINK "http://en.wikipedia.org/wiki/Nursery_rhymes" \t "_blank" </w:instrText>
-      </w:r>
-      <w:r>
-        <w:rPr>
-          <w:rFonts w:ascii="Calibri" w:hAnsi="Calibri"/>
-          <w:color w:val="333333"/>
-        </w:rPr>
-      </w:r>
-      <w:r>
-        <w:rPr>
-          <w:rFonts w:ascii="Calibri" w:hAnsi="Calibri"/>
-          <w:color w:val="333333"/>
-        </w:rPr>
-        <w:fldChar w:fldCharType="separate"/>
-      </w:r>
-      <w:r>
-        <w:rPr>
-          <w:rStyle w:val="Hyperlink"/>
-          <w:rFonts w:ascii="Calibri" w:hAnsi="Calibri"/>
-          <w:color w:val="4183C4"/>
-          <w:u w:val="none"/>
-        </w:rPr>
-        <w:t>http://en.wikipedia.org/wiki/Nursery_rhymes</w:t>
-      </w:r>
-      <w:r>
-        <w:rPr>
-          <w:rFonts w:ascii="Calibri" w:hAnsi="Calibri"/>
-          <w:color w:val="333333"/>
-        </w:rPr>
-        <w:fldChar w:fldCharType="end"/>
-      </w:r>
-      <w:r>
-        <w:rPr>
-          <w:rStyle w:val="apple-converted-space"/>
-          <w:rFonts w:ascii="Calibri" w:hAnsi="Calibri"/>
-          <w:color w:val="333333"/>
-        </w:rPr>
-        <w:t> </w:t>
-      </w:r>
-      <w:r>
-        <w:rPr>
-          <w:rFonts w:ascii="Calibri" w:hAnsi="Calibri"/>
-          <w:color w:val="333333"/>
-        </w:rPr>
-        <w:t>for a list of possibilities.)</w:t>
-      </w:r>
-    </w:p>
-    <w:p>
-      <w:pPr>
-        <w:numPr>
-          <w:ilvl w:val="0"/>
-          <w:numId w:val="3"/>
-        </w:numPr>
-        <w:shd w:val="clear" w:color="auto" w:fill="FFFFFF"/>
-        <w:spacing w:before="100" w:beforeAutospacing="1" w:after="100" w:afterAutospacing="1" w:line="336" w:lineRule="atLeast"/>
-        <w:rPr>
-          <w:rFonts w:ascii="Calibri" w:eastAsia="Times New Roman" w:hAnsi="Calibri" w:cs="Times New Roman"/>
-          <w:color w:val="333333"/>
-          <w:sz w:val="24"/>
-          <w:szCs w:val="24"/>
-        </w:rPr>
-      </w:pPr>
-      <w:r>
-        <w:rPr>
-          <w:rFonts w:ascii="Calibri" w:eastAsia="Times New Roman" w:hAnsi="Calibri" w:cs="Times New Roman"/>
-          <w:color w:val="333333"/>
-          <w:sz w:val="24"/>
-          <w:szCs w:val="24"/>
-        </w:rPr>
-        <w:t>Whenever the green flag is clicked, your BYOB animation should display your chosen nursery rhyme line by line somewhere on the stage. (This should work correctly even if the last run was interrupted and restart.)</w:t>
-      </w:r>
-    </w:p>
-    <w:p>
-      <w:pPr>
-        <w:numPr>
-          <w:ilvl w:val="0"/>
-          <w:numId w:val="3"/>
-        </w:numPr>
-        <w:shd w:val="clear" w:color="auto" w:fill="FFFFFF"/>
-        <w:spacing w:before="100" w:beforeAutospacing="1" w:after="100" w:afterAutospacing="1" w:line="336" w:lineRule="atLeast"/>
-        <w:rPr>
-          <w:rFonts w:ascii="Calibri" w:eastAsia="Times New Roman" w:hAnsi="Calibri" w:cs="Times New Roman"/>
-          <w:color w:val="333333"/>
-          <w:sz w:val="24"/>
-          <w:szCs w:val="24"/>
-        </w:rPr>
-      </w:pPr>
-      <w:r>
-        <w:rPr>
-          <w:rFonts w:ascii="Calibri" w:eastAsia="Times New Roman" w:hAnsi="Calibri" w:cs="Times New Roman"/>
-          <w:color w:val="333333"/>
-          <w:sz w:val="24"/>
-          <w:szCs w:val="24"/>
-        </w:rPr>
-        <w:t>As each line is shown, sprites should act out the story.</w:t>
-      </w:r>
-    </w:p>
-    <w:p>
-      <w:pPr>
-        <w:numPr>
-          <w:ilvl w:val="0"/>
-          <w:numId w:val="3"/>
-        </w:numPr>
-        <w:shd w:val="clear" w:color="auto" w:fill="FFFFFF"/>
-        <w:spacing w:before="100" w:beforeAutospacing="1" w:after="100" w:afterAutospacing="1" w:line="336" w:lineRule="atLeast"/>
-        <w:rPr>
-          <w:rFonts w:ascii="Calibri" w:eastAsia="Times New Roman" w:hAnsi="Calibri" w:cs="Times New Roman"/>
-          <w:color w:val="333333"/>
-          <w:sz w:val="24"/>
-          <w:szCs w:val="24"/>
-        </w:rPr>
-      </w:pPr>
-      <w:r>
-        <w:rPr>
-          <w:rFonts w:ascii="Calibri" w:eastAsia="Times New Roman" w:hAnsi="Calibri" w:cs="Times New Roman"/>
-          <w:color w:val="333333"/>
-          <w:sz w:val="24"/>
-          <w:szCs w:val="24"/>
-        </w:rPr>
-        <w:t>The animation should advance on its own, but should do so at a pace that allows each action to complete and the viewer to read the line before the next line is shown and new action begins.</w:t>
-      </w:r>
-    </w:p>
-    <w:p>
-      <w:pPr>
-        <w:numPr>
-          <w:ilvl w:val="0"/>
-          <w:numId w:val="3"/>
-        </w:numPr>
-        <w:shd w:val="clear" w:color="auto" w:fill="FFFFFF"/>
-        <w:spacing w:before="100" w:beforeAutospacing="1" w:after="100" w:afterAutospacing="1" w:line="336" w:lineRule="atLeast"/>
-        <w:rPr>
-          <w:rFonts w:ascii="Calibri" w:eastAsia="Times New Roman" w:hAnsi="Calibri" w:cs="Times New Roman"/>
-          <w:color w:val="333333"/>
-          <w:sz w:val="24"/>
-          <w:szCs w:val="24"/>
-        </w:rPr>
-      </w:pPr>
-      <w:r>
-        <w:rPr>
-          <w:rFonts w:ascii="Calibri" w:eastAsia="Times New Roman" w:hAnsi="Calibri" w:cs="Times New Roman"/>
-          <w:color w:val="333333"/>
-          <w:sz w:val="24"/>
-          <w:szCs w:val="24"/>
-        </w:rPr>
-        <w:t>In addition, the sprites must act out the rhyme; you should not simply create a series of static backgrounds or costumes that show a stop-motion version of the story.</w:t>
-      </w:r>
-    </w:p>
-    <w:p>
-      <w:pPr>
-        <w:numPr>
-          <w:ilvl w:val="0"/>
-          <w:numId w:val="3"/>
-        </w:numPr>
-        <w:shd w:val="clear" w:color="auto" w:fill="FFFFFF"/>
-        <w:spacing w:before="100" w:beforeAutospacing="1" w:after="100" w:afterAutospacing="1" w:line="336" w:lineRule="atLeast"/>
-        <w:rPr>
-          <w:rFonts w:ascii="Calibri" w:eastAsia="Times New Roman" w:hAnsi="Calibri" w:cs="Times New Roman"/>
-          <w:color w:val="333333"/>
-          <w:sz w:val="24"/>
-          <w:szCs w:val="24"/>
-        </w:rPr>
-      </w:pPr>
-      <w:r>
-        <w:rPr>
-          <w:rFonts w:ascii="Calibri" w:eastAsia="Times New Roman" w:hAnsi="Calibri" w:cs="Times New Roman"/>
-          <w:color w:val="333333"/>
-          <w:sz w:val="24"/>
-          <w:szCs w:val="24"/>
-        </w:rPr>
-        <w:t>Each line must be readable and must stay shown while the corresponding action is occurring.</w:t>
-      </w:r>
-    </w:p>
-    <w:p>
-      <w:pPr>
-        <w:numPr>
-          <w:ilvl w:val="0"/>
-          <w:numId w:val="3"/>
-        </w:numPr>
-        <w:shd w:val="clear" w:color="auto" w:fill="FFFFFF"/>
-        <w:spacing w:before="100" w:beforeAutospacing="1" w:after="100" w:afterAutospacing="1" w:line="336" w:lineRule="atLeast"/>
-        <w:rPr>
-          <w:rFonts w:ascii="Calibri" w:eastAsia="Times New Roman" w:hAnsi="Calibri" w:cs="Times New Roman"/>
-          <w:color w:val="333333"/>
-          <w:sz w:val="24"/>
-          <w:szCs w:val="24"/>
-        </w:rPr>
-      </w:pPr>
-      <w:r>
-        <w:rPr>
-          <w:rFonts w:ascii="Calibri" w:eastAsia="Times New Roman" w:hAnsi="Calibri" w:cs="Times New Roman"/>
-          <w:color w:val="333333"/>
-          <w:sz w:val="24"/>
-          <w:szCs w:val="24"/>
-        </w:rPr>
-        <w:t>When the story ends, there should be a way for the user to replay the entire animation from the beginning.</w:t>
-      </w:r>
-    </w:p>
-    <w:p>
-      <w:pPr>
-        <w:numPr>
-          <w:ilvl w:val="0"/>
-          <w:numId w:val="3"/>
-        </w:numPr>
-        <w:shd w:val="clear" w:color="auto" w:fill="FFFFFF"/>
-        <w:spacing w:before="100" w:beforeAutospacing="1" w:after="100" w:afterAutospacing="1" w:line="336" w:lineRule="atLeast"/>
-        <w:rPr>
-          <w:rFonts w:ascii="Calibri" w:eastAsia="Times New Roman" w:hAnsi="Calibri" w:cs="Times New Roman"/>
-          <w:color w:val="333333"/>
-          <w:sz w:val="24"/>
-          <w:szCs w:val="24"/>
-        </w:rPr>
-      </w:pPr>
-      <w:r>
-        <w:rPr>
-          <w:rFonts w:ascii="Calibri" w:eastAsia="Times New Roman" w:hAnsi="Calibri" w:cs="Times New Roman"/>
-          <w:color w:val="333333"/>
-          <w:sz w:val="24"/>
-          <w:szCs w:val="24"/>
-        </w:rPr>
-        <w:t>You are free to be as creative as you like with your choice of sprites and actions.</w:t>
-      </w:r>
-      <w:r>
-        <w:rPr>
-          <w:rFonts w:ascii="Calibri" w:eastAsia="Times New Roman" w:hAnsi="Calibri" w:cs="Times New Roman"/>
-          <w:color w:val="333333"/>
-          <w:sz w:val="24"/>
-          <w:szCs w:val="24"/>
-        </w:rPr>
-        <w:br/>
-      </w:r>
-      <w:r>
-        <w:rPr>
-          <w:rFonts w:ascii="Calibri" w:eastAsia="Times New Roman" w:hAnsi="Calibri" w:cs="Times New Roman"/>
-          <w:color w:val="333333"/>
-          <w:sz w:val="24"/>
-          <w:szCs w:val="24"/>
-        </w:rPr>
-        <w:br/>
-        <w:t>You may choose from the sprites provided by BYOB or create your own. (You will not be graded on your artistic skills.) You may interpret the nursery rhyme literally or be clever with your depiction (but don't go too far). However, all sprites, behaviors, words, and animations must be school-appropriate.</w:t>
-      </w:r>
-      <w:r>
-        <w:rPr>
-          <w:rFonts w:ascii="Calibri" w:eastAsia="Times New Roman" w:hAnsi="Calibri" w:cs="Times New Roman"/>
-          <w:color w:val="333333"/>
-          <w:sz w:val="24"/>
-          <w:szCs w:val="24"/>
-        </w:rPr>
-        <w:br/>
-      </w:r>
-      <w:r>
-        <w:rPr>
-          <w:rFonts w:ascii="Calibri" w:eastAsia="Times New Roman" w:hAnsi="Calibri" w:cs="Times New Roman"/>
-          <w:color w:val="333333"/>
-          <w:sz w:val="24"/>
-          <w:szCs w:val="24"/>
-        </w:rPr>
-        <w:br/>
-        <w:t>If you choose a particularly long nursery rhyme, you may not need to animate the whole thing. Please check with your teacher if you think your rhyme is long enough for this.</w:t>
-      </w:r>
-    </w:p>
-    <w:p>
-      <w:pPr>
-        <w:pStyle w:val="Heading2"/>
-      </w:pPr>
-      <w:r>
-        <w:t>Implementation Details</w:t>
-      </w:r>
-    </w:p>
-    <w:p>
-      <w:pPr>
-        <w:pStyle w:val="NormalWeb"/>
-        <w:shd w:val="clear" w:color="auto" w:fill="FFFFFF"/>
-        <w:spacing w:before="0" w:beforeAutospacing="0" w:after="240" w:afterAutospacing="0" w:line="336" w:lineRule="atLeast"/>
-        <w:rPr>
-          <w:rFonts w:ascii="Calibri" w:eastAsiaTheme="minorHAnsi" w:hAnsi="Calibri"/>
-          <w:color w:val="333333"/>
-        </w:rPr>
-      </w:pPr>
-      <w:r>
-        <w:rPr>
-          <w:rFonts w:ascii="Calibri" w:hAnsi="Calibri"/>
-          <w:color w:val="333333"/>
-        </w:rPr>
-        <w:t>As mentioned above, your animation must display the nursery rhyme in its entirety and animate each line. Action must be performed by sprites and must consist of more than simply changing costumes. You must include the following components in your animation:</w:t>
-      </w:r>
-    </w:p>
-    <w:p>
-      <w:pPr>
-        <w:numPr>
-          <w:ilvl w:val="0"/>
-          <w:numId w:val="4"/>
-        </w:numPr>
-        <w:shd w:val="clear" w:color="auto" w:fill="FFFFFF"/>
-        <w:spacing w:before="100" w:beforeAutospacing="1" w:after="100" w:afterAutospacing="1" w:line="336" w:lineRule="atLeast"/>
-        <w:rPr>
-          <w:rFonts w:ascii="Calibri" w:eastAsia="Times New Roman" w:hAnsi="Calibri" w:cs="Times New Roman"/>
-          <w:color w:val="333333"/>
-          <w:sz w:val="24"/>
-          <w:szCs w:val="24"/>
-        </w:rPr>
-      </w:pPr>
-      <w:r>
-        <w:rPr>
-          <w:rFonts w:ascii="Calibri" w:eastAsia="Times New Roman" w:hAnsi="Calibri" w:cs="Times New Roman"/>
-          <w:color w:val="333333"/>
-          <w:sz w:val="24"/>
-          <w:szCs w:val="24"/>
-        </w:rPr>
-        <w:lastRenderedPageBreak/>
-        <w:t>At least two sprites that act in some way to contribute to the depiction of the story</w:t>
-      </w:r>
-    </w:p>
-    <w:p>
-      <w:pPr>
-        <w:numPr>
-          <w:ilvl w:val="0"/>
-          <w:numId w:val="4"/>
-        </w:numPr>
-        <w:shd w:val="clear" w:color="auto" w:fill="FFFFFF"/>
-        <w:spacing w:before="100" w:beforeAutospacing="1" w:after="100" w:afterAutospacing="1" w:line="336" w:lineRule="atLeast"/>
-        <w:rPr>
-          <w:rFonts w:ascii="Calibri" w:eastAsia="Times New Roman" w:hAnsi="Calibri" w:cs="Times New Roman"/>
-          <w:color w:val="333333"/>
-          <w:sz w:val="24"/>
-          <w:szCs w:val="24"/>
-        </w:rPr>
-      </w:pPr>
-      <w:r>
-        <w:rPr>
-          <w:rFonts w:ascii="Calibri" w:eastAsia="Times New Roman" w:hAnsi="Calibri" w:cs="Times New Roman"/>
-          <w:color w:val="333333"/>
-          <w:sz w:val="24"/>
-          <w:szCs w:val="24"/>
-        </w:rPr>
-        <w:t>At least one sprite that moves</w:t>
-      </w:r>
-    </w:p>
-    <w:p>
-      <w:pPr>
-        <w:numPr>
-          <w:ilvl w:val="0"/>
-          <w:numId w:val="4"/>
-        </w:numPr>
-        <w:shd w:val="clear" w:color="auto" w:fill="FFFFFF"/>
-        <w:spacing w:before="100" w:beforeAutospacing="1" w:after="100" w:afterAutospacing="1" w:line="336" w:lineRule="atLeast"/>
-        <w:rPr>
-          <w:rFonts w:ascii="Calibri" w:eastAsia="Times New Roman" w:hAnsi="Calibri" w:cs="Times New Roman"/>
-          <w:color w:val="333333"/>
-          <w:sz w:val="24"/>
-          <w:szCs w:val="24"/>
-        </w:rPr>
-      </w:pPr>
-      <w:r>
-        <w:rPr>
-          <w:rFonts w:ascii="Calibri" w:eastAsia="Times New Roman" w:hAnsi="Calibri" w:cs="Times New Roman"/>
-          <w:color w:val="333333"/>
-          <w:sz w:val="24"/>
-          <w:szCs w:val="24"/>
-        </w:rPr>
-        <w:t>At least one sprite that rotates</w:t>
-      </w:r>
-    </w:p>
-    <w:p>
-      <w:pPr>
-        <w:numPr>
-          <w:ilvl w:val="0"/>
-          <w:numId w:val="4"/>
-        </w:numPr>
-        <w:shd w:val="clear" w:color="auto" w:fill="FFFFFF"/>
-        <w:spacing w:before="100" w:beforeAutospacing="1" w:after="100" w:afterAutospacing="1" w:line="336" w:lineRule="atLeast"/>
-        <w:rPr>
-          <w:rFonts w:ascii="Calibri" w:eastAsia="Times New Roman" w:hAnsi="Calibri" w:cs="Times New Roman"/>
-          <w:color w:val="333333"/>
-          <w:sz w:val="24"/>
-          <w:szCs w:val="24"/>
-        </w:rPr>
-      </w:pPr>
-      <w:r>
-        <w:rPr>
-          <w:rFonts w:ascii="Calibri" w:eastAsia="Times New Roman" w:hAnsi="Calibri" w:cs="Times New Roman"/>
-          <w:color w:val="333333"/>
-          <w:sz w:val="24"/>
-          <w:szCs w:val="24"/>
-        </w:rPr>
-        <w:t>At least one sprite that changes costume</w:t>
-      </w:r>
-    </w:p>
-    <w:p>
-      <w:pPr>
-        <w:numPr>
-          <w:ilvl w:val="0"/>
-          <w:numId w:val="4"/>
-        </w:numPr>
-        <w:shd w:val="clear" w:color="auto" w:fill="FFFFFF"/>
-        <w:spacing w:before="100" w:beforeAutospacing="1" w:after="100" w:afterAutospacing="1" w:line="336" w:lineRule="atLeast"/>
-        <w:rPr>
-          <w:rFonts w:ascii="Calibri" w:eastAsia="Times New Roman" w:hAnsi="Calibri" w:cs="Times New Roman"/>
-          <w:color w:val="333333"/>
-          <w:sz w:val="24"/>
-          <w:szCs w:val="24"/>
-        </w:rPr>
-      </w:pPr>
-      <w:r>
-        <w:rPr>
-          <w:rFonts w:ascii="Calibri" w:eastAsia="Times New Roman" w:hAnsi="Calibri" w:cs="Times New Roman"/>
-          <w:color w:val="333333"/>
-          <w:sz w:val="24"/>
-          <w:szCs w:val="24"/>
-        </w:rPr>
-        <w:t>At least one sprite that is both hidden and shown at some point</w:t>
-      </w:r>
-    </w:p>
-    <w:p>
-      <w:pPr>
-        <w:pStyle w:val="NormalWeb"/>
-        <w:shd w:val="clear" w:color="auto" w:fill="FFFFFF"/>
-        <w:spacing w:before="0" w:beforeAutospacing="0" w:after="240" w:afterAutospacing="0" w:line="336" w:lineRule="atLeast"/>
-        <w:rPr>
-          <w:rFonts w:ascii="Calibri" w:eastAsiaTheme="minorHAnsi" w:hAnsi="Calibri"/>
-          <w:color w:val="333333"/>
-        </w:rPr>
-      </w:pPr>
-      <w:r>
-        <w:rPr>
-          <w:rFonts w:ascii="Calibri" w:hAnsi="Calibri"/>
-          <w:color w:val="333333"/>
-        </w:rPr>
-        <w:t>Note that multiple of these requirements may be satisfied by the same sprite (e.g. the same sprite can both move and change costume), but you must have at least two separate sprites that act in the animation.</w:t>
       </w:r>
       <w:bookmarkStart w:id="0" w:name="_GoBack"/>
       <w:bookmarkEnd w:id="0"/>
     </w:p>
     <w:p>
       <w:pPr>
+        <w:pStyle w:val="NormalWeb"/>
+        <w:shd w:val="clear" w:color="auto" w:fill="FFFFFF"/>
+        <w:spacing w:before="0" w:beforeAutospacing="0" w:after="240" w:afterAutospacing="0"/>
+      </w:pPr>
+      <w:r>
+        <w:rPr>
+          <w:rFonts w:ascii="Segoe UI" w:hAnsi="Segoe UI" w:cs="Segoe UI"/>
+          <w:color w:val="24292E"/>
+        </w:rPr>
+        <w:t>Storytelling is a great way to convey culture. Some examples of storytelling are plays and nursery rhymes. Famous plays like those of William Shakespeare have been performed over centuries. Some have been adapted for modern times like West Side Story. A nursery rhyme is a short poem or song written for children. Though the term is typically applied to British or other English language poems, similar concepts exist in many world cultures. These short stories are generally meant to entertain and/or calm young children. Some are believed to have a hidden moral or meaning related to historical events, but many of these meanings are questionable.</w:t>
+      </w:r>
+      <w:r>
+        <w:pict w14:anchorId="46CD6402">
+          <v:rect id="_x0000_i1025" style="width:0;height:3pt" o:hralign="center" o:hrstd="t" o:hrnoshade="t" o:hr="t" fillcolor="#24292e" stroked="f"/>
+        </w:pict>
+      </w:r>
+    </w:p>
+    <w:p>
+      <w:pPr>
+        <w:pStyle w:val="Heading4"/>
+        <w:shd w:val="clear" w:color="auto" w:fill="FFFFFF"/>
+        <w:spacing w:before="360" w:after="240"/>
+        <w:rPr>
+          <w:rFonts w:ascii="Segoe UI" w:hAnsi="Segoe UI" w:cs="Segoe UI"/>
+          <w:color w:val="24292E"/>
+        </w:rPr>
+      </w:pPr>
+      <w:r>
+        <w:rPr>
+          <w:rFonts w:ascii="Segoe UI" w:hAnsi="Segoe UI" w:cs="Segoe UI"/>
+          <w:color w:val="24292E"/>
+        </w:rPr>
+        <w:t>Emphasize with students ...</w:t>
+      </w:r>
+    </w:p>
+    <w:p>
+      <w:pPr>
+        <w:pStyle w:val="Heading4"/>
+        <w:shd w:val="clear" w:color="auto" w:fill="FFFFFF"/>
+        <w:spacing w:before="360" w:after="240"/>
+        <w:rPr>
+          <w:rFonts w:ascii="Segoe UI" w:hAnsi="Segoe UI" w:cs="Segoe UI"/>
+          <w:color w:val="24292E"/>
+        </w:rPr>
+      </w:pPr>
+      <w:r>
+        <w:rPr>
+          <w:rFonts w:ascii="Segoe UI" w:hAnsi="Segoe UI" w:cs="Segoe UI"/>
+          <w:color w:val="24292E"/>
+        </w:rPr>
+        <w:t>Big Ideas - Digital tools and technologies can help capture stories in our own heritage, especially ones that might otherwise be lost, or difficult to write down</w:t>
+      </w:r>
+    </w:p>
+    <w:p>
+      <w:pPr>
+        <w:pStyle w:val="NormalWeb"/>
+        <w:shd w:val="clear" w:color="auto" w:fill="FFFFFF"/>
+        <w:spacing w:before="0" w:beforeAutospacing="0" w:after="240" w:afterAutospacing="0"/>
+        <w:rPr>
+          <w:rFonts w:ascii="Segoe UI" w:hAnsi="Segoe UI" w:cs="Segoe UI"/>
+          <w:color w:val="24292E"/>
+        </w:rPr>
+      </w:pPr>
+      <w:r>
+        <w:rPr>
+          <w:rFonts w:ascii="Segoe UI" w:hAnsi="Segoe UI" w:cs="Segoe UI"/>
+          <w:color w:val="24292E"/>
+        </w:rPr>
+        <w:t>In USA there are over 500 Native American communities, speaking more than 290 distinct languages, and a multitude of dialects. Students may be familiar with many states and cities in USA that have been given names adapted from the original Aboriginal language spoken in the area, such as Alaska ("peninsula"), or Minnesota ("cloudy water"), or Seattle ("named after a Native American Chief"). Traditionally Native American people relied on storytelling instead of the written language to pass down information and history.</w:t>
+      </w:r>
+    </w:p>
+    <w:p>
+      <w:pPr>
+        <w:pStyle w:val="NormalWeb"/>
+        <w:shd w:val="clear" w:color="auto" w:fill="FFFFFF"/>
+        <w:spacing w:before="0" w:beforeAutospacing="0" w:after="240" w:afterAutospacing="0"/>
+        <w:rPr>
+          <w:rFonts w:ascii="Segoe UI" w:hAnsi="Segoe UI" w:cs="Segoe UI"/>
+          <w:color w:val="24292E"/>
+        </w:rPr>
+      </w:pPr>
+      <w:r>
+        <w:rPr>
+          <w:rFonts w:ascii="Segoe UI" w:hAnsi="Segoe UI" w:cs="Segoe UI"/>
+          <w:color w:val="24292E"/>
+        </w:rPr>
+        <w:t>Many other communities have used storytelling as a method to pass down history. And these stories were often shared from generation to generation by word of mouth from a relative or elder.</w:t>
+      </w:r>
+    </w:p>
+    <w:p>
+      <w:pPr>
         <w:pStyle w:val="Heading2"/>
-      </w:pPr>
-      <w:r>
+        <w:pBdr>
+          <w:bottom w:val="single" w:sz="6" w:space="4" w:color="EAECEF"/>
+        </w:pBdr>
+        <w:shd w:val="clear" w:color="auto" w:fill="FFFFFF"/>
+        <w:spacing w:before="360" w:after="240"/>
+        <w:rPr>
+          <w:rFonts w:ascii="Segoe UI" w:hAnsi="Segoe UI" w:cs="Segoe UI"/>
+          <w:color w:val="24292E"/>
+        </w:rPr>
+      </w:pPr>
+      <w:r>
+        <w:rPr>
+          <w:rFonts w:ascii="Segoe UI" w:hAnsi="Segoe UI" w:cs="Segoe UI"/>
+          <w:color w:val="24292E"/>
+        </w:rPr>
+        <w:t>For this project, student may be encouraged to portray an animation that depicts some aspect of their own heritage, especially stories that have been passed down by word of mouth. Some ideas: - animation of how a State/city/town name in USA came to be - animated map of an immigration journey - a personal family story</w:t>
+      </w:r>
+    </w:p>
+    <w:p>
+      <w:pPr>
+        <w:pStyle w:val="Heading2"/>
+        <w:pBdr>
+          <w:bottom w:val="single" w:sz="6" w:space="4" w:color="EAECEF"/>
+        </w:pBdr>
+        <w:shd w:val="clear" w:color="auto" w:fill="FFFFFF"/>
+        <w:spacing w:before="360" w:after="240"/>
+        <w:rPr>
+          <w:rFonts w:ascii="Segoe UI" w:hAnsi="Segoe UI" w:cs="Segoe UI"/>
+          <w:color w:val="24292E"/>
+        </w:rPr>
+      </w:pPr>
+      <w:r>
+        <w:rPr>
+          <w:rFonts w:ascii="Segoe UI" w:hAnsi="Segoe UI" w:cs="Segoe UI"/>
+          <w:color w:val="24292E"/>
+        </w:rPr>
+        <w:t>Reference</w:t>
+      </w:r>
+    </w:p>
+    <w:p>
+      <w:pPr>
+        <w:numPr>
+          <w:ilvl w:val="0"/>
+          <w:numId w:val="5"/>
+        </w:numPr>
+        <w:shd w:val="clear" w:color="auto" w:fill="FFFFFF"/>
+        <w:spacing w:before="100" w:beforeAutospacing="1" w:after="100" w:afterAutospacing="1" w:line="240" w:lineRule="auto"/>
+        <w:rPr>
+          <w:rFonts w:ascii="Segoe UI" w:hAnsi="Segoe UI" w:cs="Segoe UI"/>
+          <w:color w:val="24292E"/>
+        </w:rPr>
+      </w:pPr>
+      <w:r>
+        <w:rPr>
+          <w:rFonts w:ascii="Segoe UI" w:hAnsi="Segoe UI" w:cs="Segoe UI"/>
+          <w:color w:val="24292E"/>
+        </w:rPr>
+        <w:t>Traditional plays </w:t>
+      </w:r>
+      <w:hyperlink r:id="rId10" w:history="1">
+        <w:r>
+          <w:rPr>
+            <w:rStyle w:val="Hyperlink"/>
+            <w:rFonts w:ascii="Segoe UI" w:hAnsi="Segoe UI" w:cs="Segoe UI"/>
+            <w:color w:val="0366D6"/>
+          </w:rPr>
+          <w:t>http://www.npr.org/sections/ed/2015/07/30/427138970/the-most-popular-high-school-plays-and-musicals</w:t>
+        </w:r>
+      </w:hyperlink>
+    </w:p>
+    <w:p>
+      <w:pPr>
+        <w:numPr>
+          <w:ilvl w:val="0"/>
+          <w:numId w:val="5"/>
+        </w:numPr>
+        <w:shd w:val="clear" w:color="auto" w:fill="FFFFFF"/>
+        <w:spacing w:before="60" w:after="100" w:afterAutospacing="1" w:line="240" w:lineRule="auto"/>
+        <w:rPr>
+          <w:rFonts w:ascii="Segoe UI" w:hAnsi="Segoe UI" w:cs="Segoe UI"/>
+          <w:color w:val="24292E"/>
+        </w:rPr>
+      </w:pPr>
+      <w:r>
+        <w:rPr>
+          <w:rFonts w:ascii="Segoe UI" w:hAnsi="Segoe UI" w:cs="Segoe UI"/>
+          <w:color w:val="24292E"/>
+        </w:rPr>
+        <w:t>Nursey rhymes </w:t>
+      </w:r>
+      <w:hyperlink r:id="rId11" w:history="1">
+        <w:r>
+          <w:rPr>
+            <w:rStyle w:val="Hyperlink"/>
+            <w:rFonts w:ascii="Segoe UI" w:hAnsi="Segoe UI" w:cs="Segoe UI"/>
+            <w:color w:val="0366D6"/>
+          </w:rPr>
+          <w:t>http://en.wikipedia.org/wiki/Nursery_rhymes</w:t>
+        </w:r>
+      </w:hyperlink>
+    </w:p>
+    <w:p>
+      <w:pPr>
+        <w:numPr>
+          <w:ilvl w:val="0"/>
+          <w:numId w:val="5"/>
+        </w:numPr>
+        <w:shd w:val="clear" w:color="auto" w:fill="FFFFFF"/>
+        <w:spacing w:before="60" w:after="100" w:afterAutospacing="1" w:line="240" w:lineRule="auto"/>
+        <w:rPr>
+          <w:rFonts w:ascii="Segoe UI" w:hAnsi="Segoe UI" w:cs="Segoe UI"/>
+          <w:color w:val="24292E"/>
+        </w:rPr>
+      </w:pPr>
+      <w:r>
+        <w:rPr>
+          <w:rFonts w:ascii="Segoe UI" w:hAnsi="Segoe UI" w:cs="Segoe UI"/>
+          <w:color w:val="24292E"/>
+        </w:rPr>
+        <w:lastRenderedPageBreak/>
+        <w:t>History Of Immigration To The US </w:t>
+      </w:r>
+      <w:hyperlink r:id="rId12" w:history="1">
+        <w:r>
+          <w:rPr>
+            <w:rStyle w:val="Hyperlink"/>
+            <w:rFonts w:ascii="Segoe UI" w:hAnsi="Segoe UI" w:cs="Segoe UI"/>
+            <w:color w:val="0366D6"/>
+          </w:rPr>
+          <w:t>https://www.youtube.com/watch?v=Fe79i1mu-mc</w:t>
+        </w:r>
+      </w:hyperlink>
+    </w:p>
+    <w:p>
+      <w:pPr>
+        <w:pStyle w:val="Heading2"/>
+        <w:pBdr>
+          <w:bottom w:val="single" w:sz="6" w:space="4" w:color="EAECEF"/>
+        </w:pBdr>
+        <w:shd w:val="clear" w:color="auto" w:fill="FFFFFF"/>
+        <w:spacing w:before="360" w:after="240"/>
+        <w:rPr>
+          <w:rFonts w:ascii="Segoe UI" w:hAnsi="Segoe UI" w:cs="Segoe UI"/>
+          <w:color w:val="24292E"/>
+        </w:rPr>
+      </w:pPr>
+      <w:r>
+        <w:rPr>
+          <w:rFonts w:ascii="Segoe UI" w:hAnsi="Segoe UI" w:cs="Segoe UI"/>
+          <w:color w:val="24292E"/>
+        </w:rPr>
+        <w:t>Details</w:t>
+      </w:r>
+    </w:p>
+    <w:p>
+      <w:pPr>
+        <w:pStyle w:val="Heading3"/>
+        <w:shd w:val="clear" w:color="auto" w:fill="FFFFFF"/>
+        <w:spacing w:before="120"/>
+        <w:rPr>
+          <w:rFonts w:ascii="Segoe UI" w:hAnsi="Segoe UI" w:cs="Segoe UI"/>
+          <w:color w:val="24292E"/>
+          <w:sz w:val="30"/>
+          <w:szCs w:val="30"/>
+        </w:rPr>
+      </w:pPr>
+      <w:r>
+        <w:rPr>
+          <w:rFonts w:ascii="Segoe UI" w:hAnsi="Segoe UI" w:cs="Segoe UI"/>
+          <w:color w:val="24292E"/>
+          <w:sz w:val="30"/>
+          <w:szCs w:val="30"/>
+        </w:rPr>
+        <w:t>Behavior</w:t>
+      </w:r>
+    </w:p>
+    <w:p>
+      <w:pPr>
+        <w:pStyle w:val="NormalWeb"/>
+        <w:shd w:val="clear" w:color="auto" w:fill="FFFFFF"/>
+        <w:spacing w:before="0" w:beforeAutospacing="0" w:after="240" w:afterAutospacing="0"/>
+        <w:rPr>
+          <w:rFonts w:ascii="Segoe UI" w:hAnsi="Segoe UI" w:cs="Segoe UI"/>
+          <w:color w:val="24292E"/>
+        </w:rPr>
+      </w:pPr>
+      <w:r>
+        <w:rPr>
+          <w:rFonts w:ascii="Segoe UI" w:hAnsi="Segoe UI" w:cs="Segoe UI"/>
+          <w:color w:val="24292E"/>
+        </w:rPr>
+        <w:t>You will create a short animation in SNAP depicting a story of your choice.</w:t>
+      </w:r>
+    </w:p>
+    <w:p>
+      <w:pPr>
+        <w:numPr>
+          <w:ilvl w:val="0"/>
+          <w:numId w:val="6"/>
+        </w:numPr>
+        <w:shd w:val="clear" w:color="auto" w:fill="FFFFFF"/>
+        <w:spacing w:before="100" w:beforeAutospacing="1" w:after="100" w:afterAutospacing="1" w:line="240" w:lineRule="auto"/>
+        <w:rPr>
+          <w:rFonts w:ascii="Segoe UI" w:hAnsi="Segoe UI" w:cs="Segoe UI"/>
+          <w:color w:val="24292E"/>
+        </w:rPr>
+      </w:pPr>
+      <w:r>
+        <w:rPr>
+          <w:rFonts w:ascii="Segoe UI" w:hAnsi="Segoe UI" w:cs="Segoe UI"/>
+          <w:color w:val="24292E"/>
+        </w:rPr>
+        <w:t>Whenever the green flag is clicked, your SNAP animation should display your chosen story line by line somewhere on the stage. (This should work correctly even if the last run was interrupted and restart.)</w:t>
+      </w:r>
+    </w:p>
+    <w:p>
+      <w:pPr>
+        <w:numPr>
+          <w:ilvl w:val="0"/>
+          <w:numId w:val="6"/>
+        </w:numPr>
+        <w:shd w:val="clear" w:color="auto" w:fill="FFFFFF"/>
+        <w:spacing w:before="60" w:after="100" w:afterAutospacing="1" w:line="240" w:lineRule="auto"/>
+        <w:rPr>
+          <w:rFonts w:ascii="Segoe UI" w:hAnsi="Segoe UI" w:cs="Segoe UI"/>
+          <w:color w:val="24292E"/>
+        </w:rPr>
+      </w:pPr>
+      <w:r>
+        <w:rPr>
+          <w:rFonts w:ascii="Segoe UI" w:hAnsi="Segoe UI" w:cs="Segoe UI"/>
+          <w:color w:val="24292E"/>
+        </w:rPr>
+        <w:t>As each line is shown, sprites should act out the story.</w:t>
+      </w:r>
+    </w:p>
+    <w:p>
+      <w:pPr>
+        <w:numPr>
+          <w:ilvl w:val="0"/>
+          <w:numId w:val="6"/>
+        </w:numPr>
+        <w:shd w:val="clear" w:color="auto" w:fill="FFFFFF"/>
+        <w:spacing w:before="60" w:after="100" w:afterAutospacing="1" w:line="240" w:lineRule="auto"/>
+        <w:rPr>
+          <w:rFonts w:ascii="Segoe UI" w:hAnsi="Segoe UI" w:cs="Segoe UI"/>
+          <w:color w:val="24292E"/>
+        </w:rPr>
+      </w:pPr>
+      <w:r>
+        <w:rPr>
+          <w:rFonts w:ascii="Segoe UI" w:hAnsi="Segoe UI" w:cs="Segoe UI"/>
+          <w:color w:val="24292E"/>
+        </w:rPr>
+        <w:t>The animation should advance on its own, but should do so at a pace that allows each action to complete and the viewer to read the line before the next line is shown and new action begins.</w:t>
+      </w:r>
+    </w:p>
+    <w:p>
+      <w:pPr>
+        <w:numPr>
+          <w:ilvl w:val="0"/>
+          <w:numId w:val="6"/>
+        </w:numPr>
+        <w:shd w:val="clear" w:color="auto" w:fill="FFFFFF"/>
+        <w:spacing w:before="60" w:after="100" w:afterAutospacing="1" w:line="240" w:lineRule="auto"/>
+        <w:rPr>
+          <w:rFonts w:ascii="Segoe UI" w:hAnsi="Segoe UI" w:cs="Segoe UI"/>
+          <w:color w:val="24292E"/>
+        </w:rPr>
+      </w:pPr>
+      <w:r>
+        <w:rPr>
+          <w:rFonts w:ascii="Segoe UI" w:hAnsi="Segoe UI" w:cs="Segoe UI"/>
+          <w:color w:val="24292E"/>
+        </w:rPr>
+        <w:t>In addition, the sprites must act out the story; you should not simply create a series of static backgrounds or costumes that show a stop-motion version of the story.</w:t>
+      </w:r>
+    </w:p>
+    <w:p>
+      <w:pPr>
+        <w:numPr>
+          <w:ilvl w:val="0"/>
+          <w:numId w:val="6"/>
+        </w:numPr>
+        <w:shd w:val="clear" w:color="auto" w:fill="FFFFFF"/>
+        <w:spacing w:before="60" w:after="100" w:afterAutospacing="1" w:line="240" w:lineRule="auto"/>
+        <w:rPr>
+          <w:rFonts w:ascii="Segoe UI" w:hAnsi="Segoe UI" w:cs="Segoe UI"/>
+          <w:color w:val="24292E"/>
+        </w:rPr>
+      </w:pPr>
+      <w:r>
+        <w:rPr>
+          <w:rFonts w:ascii="Segoe UI" w:hAnsi="Segoe UI" w:cs="Segoe UI"/>
+          <w:color w:val="24292E"/>
+        </w:rPr>
+        <w:t>Each line must be readable and must stay shown while the corresponding action is occurring.</w:t>
+      </w:r>
+    </w:p>
+    <w:p>
+      <w:pPr>
+        <w:numPr>
+          <w:ilvl w:val="0"/>
+          <w:numId w:val="6"/>
+        </w:numPr>
+        <w:shd w:val="clear" w:color="auto" w:fill="FFFFFF"/>
+        <w:spacing w:before="60" w:after="100" w:afterAutospacing="1" w:line="240" w:lineRule="auto"/>
+        <w:rPr>
+          <w:rFonts w:ascii="Segoe UI" w:hAnsi="Segoe UI" w:cs="Segoe UI"/>
+          <w:color w:val="24292E"/>
+        </w:rPr>
+      </w:pPr>
+      <w:r>
+        <w:rPr>
+          <w:rFonts w:ascii="Segoe UI" w:hAnsi="Segoe UI" w:cs="Segoe UI"/>
+          <w:color w:val="24292E"/>
+        </w:rPr>
+        <w:t>When the story ends, there should be a way for the user to replay the entire animation from the beginning.</w:t>
+      </w:r>
+    </w:p>
+    <w:p>
+      <w:pPr>
+        <w:numPr>
+          <w:ilvl w:val="0"/>
+          <w:numId w:val="6"/>
+        </w:numPr>
+        <w:shd w:val="clear" w:color="auto" w:fill="FFFFFF"/>
+        <w:spacing w:before="60" w:after="100" w:afterAutospacing="1" w:line="240" w:lineRule="auto"/>
+        <w:rPr>
+          <w:rFonts w:ascii="Segoe UI" w:hAnsi="Segoe UI" w:cs="Segoe UI"/>
+          <w:color w:val="24292E"/>
+        </w:rPr>
+      </w:pPr>
+      <w:r>
+        <w:rPr>
+          <w:rFonts w:ascii="Segoe UI" w:hAnsi="Segoe UI" w:cs="Segoe UI"/>
+          <w:color w:val="24292E"/>
+        </w:rPr>
+        <w:t>You are free to be as creative as you like with your choice of sprites and actions.</w:t>
+      </w:r>
+      <w:r>
+        <w:rPr>
+          <w:rFonts w:ascii="Segoe UI" w:hAnsi="Segoe UI" w:cs="Segoe UI"/>
+          <w:color w:val="24292E"/>
+        </w:rPr>
+        <w:br/>
+      </w:r>
+      <w:r>
+        <w:rPr>
+          <w:rFonts w:ascii="Segoe UI" w:hAnsi="Segoe UI" w:cs="Segoe UI"/>
+          <w:color w:val="24292E"/>
+        </w:rPr>
+        <w:br/>
+        <w:t>You may choose from the sprites provided by SNAP or create your own. (You will not be graded on your artistic skills.) You may interpret the story literally or be clever with your depiction (but don't go too far). However, all sprites, behaviors, words, and animations must be school-appropriate.</w:t>
+      </w:r>
+      <w:r>
+        <w:rPr>
+          <w:rFonts w:ascii="Segoe UI" w:hAnsi="Segoe UI" w:cs="Segoe UI"/>
+          <w:color w:val="24292E"/>
+        </w:rPr>
+        <w:br/>
+      </w:r>
+      <w:r>
+        <w:rPr>
+          <w:rFonts w:ascii="Segoe UI" w:hAnsi="Segoe UI" w:cs="Segoe UI"/>
+          <w:color w:val="24292E"/>
+        </w:rPr>
+        <w:br/>
+        <w:t>If you choose a particularly long story, you may not need to animate the whole thing. Please check with your teacher if you think your idea is long enough for this.</w:t>
+      </w:r>
+    </w:p>
+    <w:p>
+      <w:pPr>
+        <w:pStyle w:val="Heading3"/>
+        <w:shd w:val="clear" w:color="auto" w:fill="FFFFFF"/>
+        <w:spacing w:before="360" w:after="240"/>
+        <w:rPr>
+          <w:rFonts w:ascii="Segoe UI" w:hAnsi="Segoe UI" w:cs="Segoe UI"/>
+          <w:color w:val="24292E"/>
+          <w:sz w:val="30"/>
+          <w:szCs w:val="30"/>
+        </w:rPr>
+      </w:pPr>
+      <w:r>
+        <w:rPr>
+          <w:rFonts w:ascii="Segoe UI" w:hAnsi="Segoe UI" w:cs="Segoe UI"/>
+          <w:color w:val="24292E"/>
+          <w:sz w:val="30"/>
+          <w:szCs w:val="30"/>
+        </w:rPr>
+        <w:t>Implementation Details</w:t>
+      </w:r>
+    </w:p>
+    <w:p>
+      <w:pPr>
+        <w:pStyle w:val="NormalWeb"/>
+        <w:numPr>
+          <w:ilvl w:val="0"/>
+          <w:numId w:val="7"/>
+        </w:numPr>
+        <w:shd w:val="clear" w:color="auto" w:fill="FFFFFF"/>
+        <w:spacing w:before="240" w:beforeAutospacing="0" w:after="240" w:afterAutospacing="0"/>
+        <w:rPr>
+          <w:rFonts w:ascii="Segoe UI" w:hAnsi="Segoe UI" w:cs="Segoe UI"/>
+          <w:color w:val="24292E"/>
+        </w:rPr>
+      </w:pPr>
+      <w:r>
+        <w:rPr>
+          <w:rFonts w:ascii="Segoe UI" w:hAnsi="Segoe UI" w:cs="Segoe UI"/>
+          <w:color w:val="24292E"/>
+        </w:rPr>
+        <w:t>Fill out a </w:t>
+      </w:r>
+      <w:hyperlink r:id="rId13" w:history="1">
+        <w:r>
+          <w:rPr>
+            <w:rStyle w:val="Hyperlink"/>
+            <w:rFonts w:ascii="Segoe UI" w:hAnsi="Segoe UI" w:cs="Segoe UI"/>
+            <w:color w:val="0366D6"/>
+          </w:rPr>
+          <w:t>Planning Worksheet</w:t>
+        </w:r>
+      </w:hyperlink>
+      <w:r>
+        <w:rPr>
+          <w:rFonts w:ascii="Segoe UI" w:hAnsi="Segoe UI" w:cs="Segoe UI"/>
+          <w:color w:val="24292E"/>
+        </w:rPr>
+        <w:t> for the above program. Make sure you consider all aspects of the program carefully.</w:t>
+      </w:r>
+    </w:p>
+    <w:p>
+      <w:pPr>
+        <w:pStyle w:val="NormalWeb"/>
+        <w:numPr>
+          <w:ilvl w:val="0"/>
+          <w:numId w:val="7"/>
+        </w:numPr>
+        <w:shd w:val="clear" w:color="auto" w:fill="FFFFFF"/>
+        <w:spacing w:before="240" w:beforeAutospacing="0" w:after="240" w:afterAutospacing="0"/>
+        <w:rPr>
+          <w:rFonts w:ascii="Segoe UI" w:hAnsi="Segoe UI" w:cs="Segoe UI"/>
+          <w:color w:val="24292E"/>
+        </w:rPr>
+      </w:pPr>
+      <w:r>
+        <w:rPr>
+          <w:rFonts w:ascii="Segoe UI" w:hAnsi="Segoe UI" w:cs="Segoe UI"/>
+          <w:color w:val="24292E"/>
+        </w:rPr>
+        <w:t>As mentioned above, your animation must display the text and animate each line. Action must be performed by sprites and must consist of more than simply changing costumes. You must include the following components in your animation:</w:t>
+      </w:r>
+    </w:p>
+    <w:p>
+      <w:pPr>
+        <w:numPr>
+          <w:ilvl w:val="0"/>
+          <w:numId w:val="8"/>
+        </w:numPr>
+        <w:shd w:val="clear" w:color="auto" w:fill="FFFFFF"/>
+        <w:spacing w:before="100" w:beforeAutospacing="1" w:after="100" w:afterAutospacing="1" w:line="240" w:lineRule="auto"/>
+        <w:rPr>
+          <w:rFonts w:ascii="Segoe UI" w:hAnsi="Segoe UI" w:cs="Segoe UI"/>
+          <w:color w:val="24292E"/>
+        </w:rPr>
+      </w:pPr>
+      <w:r>
+        <w:rPr>
+          <w:rFonts w:ascii="Segoe UI" w:hAnsi="Segoe UI" w:cs="Segoe UI"/>
+          <w:color w:val="24292E"/>
+        </w:rPr>
+        <w:t>At least two sprites that act in some way to contribute to the depiction of the story</w:t>
+      </w:r>
+    </w:p>
+    <w:p>
+      <w:pPr>
+        <w:numPr>
+          <w:ilvl w:val="0"/>
+          <w:numId w:val="8"/>
+        </w:numPr>
+        <w:shd w:val="clear" w:color="auto" w:fill="FFFFFF"/>
+        <w:spacing w:before="60" w:after="100" w:afterAutospacing="1" w:line="240" w:lineRule="auto"/>
+        <w:rPr>
+          <w:rFonts w:ascii="Segoe UI" w:hAnsi="Segoe UI" w:cs="Segoe UI"/>
+          <w:color w:val="24292E"/>
+        </w:rPr>
+      </w:pPr>
+      <w:r>
+        <w:rPr>
+          <w:rFonts w:ascii="Segoe UI" w:hAnsi="Segoe UI" w:cs="Segoe UI"/>
+          <w:color w:val="24292E"/>
+        </w:rPr>
+        <w:t>At least one sprite that moves</w:t>
+      </w:r>
+    </w:p>
+    <w:p>
+      <w:pPr>
+        <w:numPr>
+          <w:ilvl w:val="0"/>
+          <w:numId w:val="8"/>
+        </w:numPr>
+        <w:shd w:val="clear" w:color="auto" w:fill="FFFFFF"/>
+        <w:spacing w:before="60" w:after="100" w:afterAutospacing="1" w:line="240" w:lineRule="auto"/>
+        <w:rPr>
+          <w:rFonts w:ascii="Segoe UI" w:hAnsi="Segoe UI" w:cs="Segoe UI"/>
+          <w:color w:val="24292E"/>
+        </w:rPr>
+      </w:pPr>
+      <w:r>
+        <w:rPr>
+          <w:rFonts w:ascii="Segoe UI" w:hAnsi="Segoe UI" w:cs="Segoe UI"/>
+          <w:color w:val="24292E"/>
+        </w:rPr>
+        <w:t>At least one sprite that rotates</w:t>
+      </w:r>
+    </w:p>
+    <w:p>
+      <w:pPr>
+        <w:numPr>
+          <w:ilvl w:val="0"/>
+          <w:numId w:val="8"/>
+        </w:numPr>
+        <w:shd w:val="clear" w:color="auto" w:fill="FFFFFF"/>
+        <w:spacing w:before="60" w:after="100" w:afterAutospacing="1" w:line="240" w:lineRule="auto"/>
+        <w:rPr>
+          <w:rFonts w:ascii="Segoe UI" w:hAnsi="Segoe UI" w:cs="Segoe UI"/>
+          <w:color w:val="24292E"/>
+        </w:rPr>
+      </w:pPr>
+      <w:r>
+        <w:rPr>
+          <w:rFonts w:ascii="Segoe UI" w:hAnsi="Segoe UI" w:cs="Segoe UI"/>
+          <w:color w:val="24292E"/>
+        </w:rPr>
+        <w:t>At least one sprite that changes costume</w:t>
+      </w:r>
+    </w:p>
+    <w:p>
+      <w:pPr>
+        <w:numPr>
+          <w:ilvl w:val="0"/>
+          <w:numId w:val="8"/>
+        </w:numPr>
+        <w:shd w:val="clear" w:color="auto" w:fill="FFFFFF"/>
+        <w:spacing w:before="60" w:after="100" w:afterAutospacing="1" w:line="240" w:lineRule="auto"/>
+        <w:rPr>
+          <w:rFonts w:ascii="Segoe UI" w:hAnsi="Segoe UI" w:cs="Segoe UI"/>
+          <w:color w:val="24292E"/>
+        </w:rPr>
+      </w:pPr>
+      <w:r>
+        <w:rPr>
+          <w:rFonts w:ascii="Segoe UI" w:hAnsi="Segoe UI" w:cs="Segoe UI"/>
+          <w:color w:val="24292E"/>
+        </w:rPr>
+        <w:t>At least one sprite that is both hidden and shown at some point</w:t>
+      </w:r>
+    </w:p>
+    <w:p>
+      <w:pPr>
+        <w:pStyle w:val="NormalWeb"/>
+        <w:shd w:val="clear" w:color="auto" w:fill="FFFFFF"/>
+        <w:spacing w:before="0" w:beforeAutospacing="0" w:after="240" w:afterAutospacing="0"/>
+        <w:rPr>
+          <w:rFonts w:ascii="Segoe UI" w:hAnsi="Segoe UI" w:cs="Segoe UI"/>
+          <w:color w:val="24292E"/>
+        </w:rPr>
+      </w:pPr>
+      <w:r>
+        <w:rPr>
+          <w:rFonts w:ascii="Segoe UI" w:hAnsi="Segoe UI" w:cs="Segoe UI"/>
+          <w:color w:val="24292E"/>
+        </w:rPr>
+        <w:lastRenderedPageBreak/>
+        <w:t>Note that multiple of these requirements may be satisfied by the same sprite (e.g. the same sprite can both move and change costume), but you must have at least two separate sprites that act in the animation.</w:t>
+      </w:r>
+    </w:p>
+    <w:p>
+      <w:pPr>
+        <w:pStyle w:val="Heading3"/>
+        <w:shd w:val="clear" w:color="auto" w:fill="FFFFFF"/>
+        <w:spacing w:before="360" w:after="240"/>
+        <w:rPr>
+          <w:rFonts w:ascii="Segoe UI" w:hAnsi="Segoe UI" w:cs="Segoe UI"/>
+          <w:color w:val="24292E"/>
+        </w:rPr>
+      </w:pPr>
+      <w:r>
+        <w:rPr>
+          <w:rFonts w:ascii="Segoe UI" w:hAnsi="Segoe UI" w:cs="Segoe UI"/>
+          <w:color w:val="24292E"/>
+          <w:sz w:val="30"/>
+          <w:szCs w:val="30"/>
+        </w:rPr>
+        <w:t>Sharing</w:t>
+      </w:r>
+      <w:r>
+        <w:rPr>
+          <w:rFonts w:ascii="Segoe UI" w:hAnsi="Segoe UI" w:cs="Segoe UI"/>
+          <w:color w:val="24292E"/>
+          <w:sz w:val="30"/>
+          <w:szCs w:val="30"/>
+        </w:rPr>
+        <w:br/>
+      </w:r>
+      <w:r>
+        <w:rPr>
+          <w:rFonts w:ascii="Segoe UI" w:hAnsi="Segoe UI" w:cs="Segoe UI"/>
+          <w:b w:val="0"/>
+          <w:bCs w:val="0"/>
+          <w:color w:val="24292E"/>
+        </w:rPr>
+        <w:t xml:space="preserve">Stories are meant to be shared. Prepare to demo your animation with a partner, in front of the whole class, or with your family members. See if your audience can understand the meaning of your </w:t>
+      </w:r>
+      <w:r>
+        <w:rPr>
+          <w:rFonts w:ascii="Segoe UI" w:hAnsi="Segoe UI" w:cs="Segoe UI"/>
+          <w:b w:val="0"/>
+          <w:bCs w:val="0"/>
+          <w:color w:val="24292E"/>
+        </w:rPr>
+        <w:t>animation and</w:t>
+      </w:r>
+      <w:r>
+        <w:rPr>
+          <w:rFonts w:ascii="Segoe UI" w:hAnsi="Segoe UI" w:cs="Segoe UI"/>
+          <w:b w:val="0"/>
+          <w:bCs w:val="0"/>
+          <w:color w:val="24292E"/>
+        </w:rPr>
+        <w:t xml:space="preserve"> be prepared to provide some background information associated with the story. The animation can also be video captured and shared online.</w:t>
+      </w:r>
+      <w:r>
+        <w:pict w14:anchorId="5082843B">
+          <v:rect id="_x0000_i1026" style="width:0;height:3pt" o:hralign="center" o:hrstd="t" o:hrnoshade="t" o:hr="t" fillcolor="#24292e" stroked="f"/>
+        </w:pict>
+      </w:r>
+      <w:r>
+        <w:br/>
+      </w:r>
+      <w:r>
+        <w:rPr>
+          <w:rFonts w:ascii="Segoe UI" w:hAnsi="Segoe UI" w:cs="Segoe UI"/>
+          <w:color w:val="24292E"/>
+        </w:rPr>
+        <w:t>Emphasize with students ...</w:t>
+      </w:r>
+      <w:r>
+        <w:rPr>
+          <w:rFonts w:ascii="Segoe UI" w:hAnsi="Segoe UI" w:cs="Segoe UI"/>
+          <w:color w:val="24292E"/>
+        </w:rPr>
+        <w:br/>
+      </w:r>
+      <w:r>
+        <w:rPr>
+          <w:rFonts w:ascii="Segoe UI" w:hAnsi="Segoe UI" w:cs="Segoe UI"/>
+          <w:color w:val="24292E"/>
+        </w:rPr>
+        <w:t>Curriculum Competencies - Design Sharing</w:t>
+      </w:r>
+    </w:p>
+    <w:p>
+      <w:pPr>
+        <w:pStyle w:val="NormalWeb"/>
+        <w:shd w:val="clear" w:color="auto" w:fill="FFFFFF"/>
+        <w:spacing w:before="0" w:beforeAutospacing="0" w:after="240" w:afterAutospacing="0"/>
+      </w:pPr>
+      <w:r>
+        <w:rPr>
+          <w:rFonts w:ascii="Segoe UI" w:hAnsi="Segoe UI" w:cs="Segoe UI"/>
+          <w:color w:val="24292E"/>
+        </w:rPr>
+        <w:t xml:space="preserve">As you create software, you will need to keep the end-user, or final audience, in mind. Be thinking of what you are hoping to achieve or communicate when you are creating a piece of </w:t>
+      </w:r>
+      <w:r>
+        <w:rPr>
+          <w:rFonts w:ascii="Segoe UI" w:hAnsi="Segoe UI" w:cs="Segoe UI"/>
+          <w:color w:val="24292E"/>
+        </w:rPr>
+        <w:t>work and</w:t>
+      </w:r>
+      <w:r>
+        <w:rPr>
+          <w:rFonts w:ascii="Segoe UI" w:hAnsi="Segoe UI" w:cs="Segoe UI"/>
+          <w:color w:val="24292E"/>
+        </w:rPr>
+        <w:t xml:space="preserve"> be prepared to explain your thoughts behind the ideas.</w:t>
+      </w:r>
+      <w:r>
+        <w:pict w14:anchorId="3A17ADAA">
+          <v:rect id="_x0000_i1027" style="width:0;height:3pt" o:hralign="center" o:hrstd="t" o:hrnoshade="t" o:hr="t" fillcolor="#24292e" stroked="f"/>
+        </w:pict>
+      </w:r>
+    </w:p>
+    <w:p>
+      <w:pPr>
+        <w:pStyle w:val="Heading2"/>
+        <w:pBdr>
+          <w:bottom w:val="single" w:sz="6" w:space="4" w:color="EAECEF"/>
+        </w:pBdr>
+        <w:shd w:val="clear" w:color="auto" w:fill="FFFFFF"/>
+        <w:spacing w:before="360" w:after="240"/>
+        <w:rPr>
+          <w:rFonts w:ascii="Segoe UI" w:hAnsi="Segoe UI" w:cs="Segoe UI"/>
+          <w:color w:val="24292E"/>
+        </w:rPr>
+      </w:pPr>
+      <w:r>
+        <w:rPr>
+          <w:rFonts w:ascii="Segoe UI" w:hAnsi="Segoe UI" w:cs="Segoe UI"/>
+          <w:color w:val="24292E"/>
+        </w:rPr>
         <w:t>Grading Scheme/Rubric</w:t>
       </w:r>
     </w:p>
     <w:tbl>
       <w:tblPr>
-        <w:tblW w:w="8115" w:type="dxa"/>
-        <w:tblInd w:w="1185" w:type="dxa"/>
+        <w:tblW w:w="10530" w:type="dxa"/>
+        <w:tblInd w:w="195" w:type="dxa"/>
         <w:shd w:val="clear" w:color="auto" w:fill="FFFFFF"/>
         <w:tblCellMar>
           <w:top w:w="15" w:type="dxa"/>
@@ -561,8 +889,8 @@
         <w:tblLook w:val="04A0" w:firstRow="1" w:lastRow="0" w:firstColumn="1" w:lastColumn="0" w:noHBand="0" w:noVBand="1"/>
       </w:tblPr>
       <w:tblGrid>
-        <w:gridCol w:w="6657"/>
-        <w:gridCol w:w="1458"/>
+        <w:gridCol w:w="9000"/>
+        <w:gridCol w:w="1530"/>
       </w:tblGrid>
       <w:tr>
         <w:trPr>
@@ -570,12 +898,12 @@
         </w:trPr>
         <w:tc>
           <w:tcPr>
-            <w:tcW w:w="0" w:type="auto"/>
+            <w:tcW w:w="9000" w:type="dxa"/>
             <w:tcBorders>
-              <w:top w:val="single" w:sz="6" w:space="0" w:color="DDDDDD"/>
-              <w:left w:val="single" w:sz="6" w:space="0" w:color="DDDDDD"/>
-              <w:bottom w:val="single" w:sz="6" w:space="0" w:color="DDDDDD"/>
-              <w:right w:val="single" w:sz="6" w:space="0" w:color="DDDDDD"/>
+              <w:top w:val="single" w:sz="6" w:space="0" w:color="DFE2E5"/>
+              <w:left w:val="single" w:sz="6" w:space="0" w:color="DFE2E5"/>
+              <w:bottom w:val="single" w:sz="6" w:space="0" w:color="DFE2E5"/>
+              <w:right w:val="single" w:sz="6" w:space="0" w:color="DFE2E5"/>
             </w:tcBorders>
             <w:shd w:val="clear" w:color="auto" w:fill="FFFFFF"/>
             <w:tcMar>
@@ -589,23 +917,20 @@
           </w:tcPr>
           <w:p>
             <w:pPr>
-              <w:spacing w:after="0" w:line="336" w:lineRule="atLeast"/>
-              <w:rPr>
-                <w:rFonts w:ascii="Calibri" w:eastAsia="Times New Roman" w:hAnsi="Calibri" w:cs="Times New Roman"/>
+              <w:spacing w:after="240"/>
+              <w:jc w:val="center"/>
+              <w:rPr>
+                <w:rFonts w:ascii="Segoe UI" w:hAnsi="Segoe UI" w:cs="Segoe UI"/>
                 <w:b/>
                 <w:bCs/>
-                <w:color w:val="333333"/>
-                <w:sz w:val="24"/>
-                <w:szCs w:val="24"/>
+                <w:color w:val="24292E"/>
               </w:rPr>
             </w:pPr>
             <w:r>
               <w:rPr>
                 <w:rStyle w:val="Strong"/>
-                <w:rFonts w:ascii="Calibri" w:eastAsia="Times New Roman" w:hAnsi="Calibri" w:cs="Times New Roman"/>
-                <w:color w:val="333333"/>
-                <w:sz w:val="24"/>
-                <w:szCs w:val="24"/>
+                <w:rFonts w:ascii="Segoe UI" w:hAnsi="Segoe UI" w:cs="Segoe UI"/>
+                <w:color w:val="24292E"/>
               </w:rPr>
               <w:t>Functional Correctness (Behavior)</w:t>
             </w:r>
@@ -613,12 +938,12 @@
         </w:tc>
         <w:tc>
           <w:tcPr>
-            <w:tcW w:w="1458" w:type="dxa"/>
+            <w:tcW w:w="1530" w:type="dxa"/>
             <w:tcBorders>
-              <w:top w:val="single" w:sz="6" w:space="0" w:color="DDDDDD"/>
-              <w:left w:val="single" w:sz="6" w:space="0" w:color="DDDDDD"/>
-              <w:bottom w:val="single" w:sz="6" w:space="0" w:color="DDDDDD"/>
-              <w:right w:val="single" w:sz="6" w:space="0" w:color="DDDDDD"/>
+              <w:top w:val="single" w:sz="6" w:space="0" w:color="DFE2E5"/>
+              <w:left w:val="single" w:sz="6" w:space="0" w:color="DFE2E5"/>
+              <w:bottom w:val="single" w:sz="6" w:space="0" w:color="DFE2E5"/>
+              <w:right w:val="single" w:sz="6" w:space="0" w:color="DFE2E5"/>
             </w:tcBorders>
             <w:shd w:val="clear" w:color="auto" w:fill="FFFFFF"/>
             <w:tcMar>
@@ -632,14 +957,13 @@
           </w:tcPr>
           <w:p>
             <w:pPr>
-              <w:spacing w:after="0" w:line="336" w:lineRule="atLeast"/>
-              <w:rPr>
-                <w:rFonts w:ascii="Calibri" w:eastAsia="Times New Roman" w:hAnsi="Calibri" w:cs="Times New Roman"/>
+              <w:spacing w:after="240"/>
+              <w:jc w:val="center"/>
+              <w:rPr>
+                <w:rFonts w:ascii="Segoe UI" w:hAnsi="Segoe UI" w:cs="Segoe UI"/>
                 <w:b/>
                 <w:bCs/>
-                <w:color w:val="333333"/>
-                <w:sz w:val="24"/>
-                <w:szCs w:val="24"/>
+                <w:color w:val="24292E"/>
               </w:rPr>
             </w:pPr>
           </w:p>
@@ -648,12 +972,12 @@
       <w:tr>
         <w:tc>
           <w:tcPr>
-            <w:tcW w:w="0" w:type="auto"/>
+            <w:tcW w:w="9000" w:type="dxa"/>
             <w:tcBorders>
-              <w:top w:val="single" w:sz="6" w:space="0" w:color="DDDDDD"/>
-              <w:left w:val="single" w:sz="6" w:space="0" w:color="DDDDDD"/>
-              <w:bottom w:val="single" w:sz="6" w:space="0" w:color="DDDDDD"/>
-              <w:right w:val="single" w:sz="6" w:space="0" w:color="DDDDDD"/>
+              <w:top w:val="single" w:sz="6" w:space="0" w:color="DFE2E5"/>
+              <w:left w:val="single" w:sz="6" w:space="0" w:color="DFE2E5"/>
+              <w:bottom w:val="single" w:sz="6" w:space="0" w:color="DFE2E5"/>
+              <w:right w:val="single" w:sz="6" w:space="0" w:color="DFE2E5"/>
             </w:tcBorders>
             <w:shd w:val="clear" w:color="auto" w:fill="FFFFFF"/>
             <w:tcMar>
@@ -667,33 +991,33 @@
           </w:tcPr>
           <w:p>
             <w:pPr>
-              <w:spacing w:after="0" w:line="336" w:lineRule="atLeast"/>
-              <w:rPr>
-                <w:rFonts w:ascii="Calibri" w:eastAsia="Times New Roman" w:hAnsi="Calibri" w:cs="Times New Roman"/>
-                <w:color w:val="333333"/>
-                <w:sz w:val="24"/>
-                <w:szCs w:val="24"/>
+              <w:spacing w:after="0"/>
+              <w:rPr>
+                <w:rFonts w:ascii="Segoe UI" w:hAnsi="Segoe UI" w:cs="Segoe UI"/>
+                <w:color w:val="24292E"/>
+                <w:sz w:val="20"/>
+                <w:szCs w:val="20"/>
               </w:rPr>
             </w:pPr>
             <w:r>
               <w:rPr>
-                <w:rFonts w:ascii="Calibri" w:eastAsia="Times New Roman" w:hAnsi="Calibri" w:cs="Times New Roman"/>
-                <w:color w:val="333333"/>
-                <w:sz w:val="24"/>
-                <w:szCs w:val="24"/>
-              </w:rPr>
-              <w:t>Animation depicts a full nursery rhyme (or approved smaller portion)</w:t>
+                <w:rFonts w:ascii="Segoe UI" w:hAnsi="Segoe UI" w:cs="Segoe UI"/>
+                <w:color w:val="24292E"/>
+                <w:sz w:val="20"/>
+                <w:szCs w:val="20"/>
+              </w:rPr>
+              <w:t>Animation depicts a story</w:t>
             </w:r>
           </w:p>
         </w:tc>
         <w:tc>
           <w:tcPr>
-            <w:tcW w:w="1458" w:type="dxa"/>
+            <w:tcW w:w="1530" w:type="dxa"/>
             <w:tcBorders>
-              <w:top w:val="single" w:sz="6" w:space="0" w:color="DDDDDD"/>
-              <w:left w:val="single" w:sz="6" w:space="0" w:color="DDDDDD"/>
-              <w:bottom w:val="single" w:sz="6" w:space="0" w:color="DDDDDD"/>
-              <w:right w:val="single" w:sz="6" w:space="0" w:color="DDDDDD"/>
+              <w:top w:val="single" w:sz="6" w:space="0" w:color="DFE2E5"/>
+              <w:left w:val="single" w:sz="6" w:space="0" w:color="DFE2E5"/>
+              <w:bottom w:val="single" w:sz="6" w:space="0" w:color="DFE2E5"/>
+              <w:right w:val="single" w:sz="6" w:space="0" w:color="DFE2E5"/>
             </w:tcBorders>
             <w:shd w:val="clear" w:color="auto" w:fill="FFFFFF"/>
             <w:tcMar>
@@ -707,20 +1031,20 @@
           </w:tcPr>
           <w:p>
             <w:pPr>
-              <w:spacing w:after="0" w:line="336" w:lineRule="atLeast"/>
-              <w:rPr>
-                <w:rFonts w:ascii="Calibri" w:eastAsia="Times New Roman" w:hAnsi="Calibri" w:cs="Times New Roman"/>
-                <w:color w:val="333333"/>
-                <w:sz w:val="24"/>
-                <w:szCs w:val="24"/>
+              <w:spacing w:after="0"/>
+              <w:rPr>
+                <w:rFonts w:ascii="Segoe UI" w:hAnsi="Segoe UI" w:cs="Segoe UI"/>
+                <w:color w:val="24292E"/>
+                <w:sz w:val="20"/>
+                <w:szCs w:val="20"/>
               </w:rPr>
             </w:pPr>
             <w:r>
               <w:rPr>
-                <w:rFonts w:ascii="Calibri" w:eastAsia="Times New Roman" w:hAnsi="Calibri" w:cs="Times New Roman"/>
-                <w:color w:val="333333"/>
-                <w:sz w:val="24"/>
-                <w:szCs w:val="24"/>
+                <w:rFonts w:ascii="Segoe UI" w:hAnsi="Segoe UI" w:cs="Segoe UI"/>
+                <w:color w:val="24292E"/>
+                <w:sz w:val="20"/>
+                <w:szCs w:val="20"/>
               </w:rPr>
               <w:t>2 points</w:t>
             </w:r>
@@ -730,14 +1054,14 @@
       <w:tr>
         <w:tc>
           <w:tcPr>
-            <w:tcW w:w="0" w:type="auto"/>
+            <w:tcW w:w="9000" w:type="dxa"/>
             <w:tcBorders>
-              <w:top w:val="single" w:sz="6" w:space="0" w:color="DDDDDD"/>
-              <w:left w:val="single" w:sz="6" w:space="0" w:color="DDDDDD"/>
-              <w:bottom w:val="single" w:sz="6" w:space="0" w:color="DDDDDD"/>
-              <w:right w:val="single" w:sz="6" w:space="0" w:color="DDDDDD"/>
+              <w:top w:val="single" w:sz="6" w:space="0" w:color="DFE2E5"/>
+              <w:left w:val="single" w:sz="6" w:space="0" w:color="DFE2E5"/>
+              <w:bottom w:val="single" w:sz="6" w:space="0" w:color="DFE2E5"/>
+              <w:right w:val="single" w:sz="6" w:space="0" w:color="DFE2E5"/>
             </w:tcBorders>
-            <w:shd w:val="clear" w:color="auto" w:fill="F8F8F8"/>
+            <w:shd w:val="clear" w:color="auto" w:fill="F6F8FA"/>
             <w:tcMar>
               <w:top w:w="90" w:type="dxa"/>
               <w:left w:w="195" w:type="dxa"/>
@@ -749,35 +1073,35 @@
           </w:tcPr>
           <w:p>
             <w:pPr>
-              <w:spacing w:after="0" w:line="336" w:lineRule="atLeast"/>
-              <w:rPr>
-                <w:rFonts w:ascii="Calibri" w:eastAsia="Times New Roman" w:hAnsi="Calibri" w:cs="Times New Roman"/>
-                <w:color w:val="333333"/>
-                <w:sz w:val="24"/>
-                <w:szCs w:val="24"/>
+              <w:spacing w:after="0"/>
+              <w:rPr>
+                <w:rFonts w:ascii="Segoe UI" w:hAnsi="Segoe UI" w:cs="Segoe UI"/>
+                <w:color w:val="24292E"/>
+                <w:sz w:val="20"/>
+                <w:szCs w:val="20"/>
               </w:rPr>
             </w:pPr>
             <w:r>
               <w:rPr>
-                <w:rFonts w:ascii="Calibri" w:eastAsia="Times New Roman" w:hAnsi="Calibri" w:cs="Times New Roman"/>
-                <w:color w:val="333333"/>
-                <w:sz w:val="24"/>
-                <w:szCs w:val="24"/>
-              </w:rPr>
-              <w:t>Nursery rhyme is shown one line at a time</w:t>
+                <w:rFonts w:ascii="Segoe UI" w:hAnsi="Segoe UI" w:cs="Segoe UI"/>
+                <w:color w:val="24292E"/>
+                <w:sz w:val="20"/>
+                <w:szCs w:val="20"/>
+              </w:rPr>
+              <w:t>Story is shown one line at a time</w:t>
             </w:r>
           </w:p>
         </w:tc>
         <w:tc>
           <w:tcPr>
-            <w:tcW w:w="1458" w:type="dxa"/>
+            <w:tcW w:w="1530" w:type="dxa"/>
             <w:tcBorders>
-              <w:top w:val="single" w:sz="6" w:space="0" w:color="DDDDDD"/>
-              <w:left w:val="single" w:sz="6" w:space="0" w:color="DDDDDD"/>
-              <w:bottom w:val="single" w:sz="6" w:space="0" w:color="DDDDDD"/>
-              <w:right w:val="single" w:sz="6" w:space="0" w:color="DDDDDD"/>
+              <w:top w:val="single" w:sz="6" w:space="0" w:color="DFE2E5"/>
+              <w:left w:val="single" w:sz="6" w:space="0" w:color="DFE2E5"/>
+              <w:bottom w:val="single" w:sz="6" w:space="0" w:color="DFE2E5"/>
+              <w:right w:val="single" w:sz="6" w:space="0" w:color="DFE2E5"/>
             </w:tcBorders>
-            <w:shd w:val="clear" w:color="auto" w:fill="F8F8F8"/>
+            <w:shd w:val="clear" w:color="auto" w:fill="F6F8FA"/>
             <w:tcMar>
               <w:top w:w="90" w:type="dxa"/>
               <w:left w:w="195" w:type="dxa"/>
@@ -789,20 +1113,20 @@
           </w:tcPr>
           <w:p>
             <w:pPr>
-              <w:spacing w:after="0" w:line="336" w:lineRule="atLeast"/>
-              <w:rPr>
-                <w:rFonts w:ascii="Calibri" w:eastAsia="Times New Roman" w:hAnsi="Calibri" w:cs="Times New Roman"/>
-                <w:color w:val="333333"/>
-                <w:sz w:val="24"/>
-                <w:szCs w:val="24"/>
+              <w:spacing w:after="0"/>
+              <w:rPr>
+                <w:rFonts w:ascii="Segoe UI" w:hAnsi="Segoe UI" w:cs="Segoe UI"/>
+                <w:color w:val="24292E"/>
+                <w:sz w:val="20"/>
+                <w:szCs w:val="20"/>
               </w:rPr>
             </w:pPr>
             <w:r>
               <w:rPr>
-                <w:rFonts w:ascii="Calibri" w:eastAsia="Times New Roman" w:hAnsi="Calibri" w:cs="Times New Roman"/>
-                <w:color w:val="333333"/>
-                <w:sz w:val="24"/>
-                <w:szCs w:val="24"/>
+                <w:rFonts w:ascii="Segoe UI" w:hAnsi="Segoe UI" w:cs="Segoe UI"/>
+                <w:color w:val="24292E"/>
+                <w:sz w:val="20"/>
+                <w:szCs w:val="20"/>
               </w:rPr>
               <w:t>2 points</w:t>
             </w:r>
@@ -812,12 +1136,12 @@
       <w:tr>
         <w:tc>
           <w:tcPr>
-            <w:tcW w:w="0" w:type="auto"/>
+            <w:tcW w:w="9000" w:type="dxa"/>
             <w:tcBorders>
-              <w:top w:val="single" w:sz="6" w:space="0" w:color="DDDDDD"/>
-              <w:left w:val="single" w:sz="6" w:space="0" w:color="DDDDDD"/>
-              <w:bottom w:val="single" w:sz="6" w:space="0" w:color="DDDDDD"/>
-              <w:right w:val="single" w:sz="6" w:space="0" w:color="DDDDDD"/>
+              <w:top w:val="single" w:sz="6" w:space="0" w:color="DFE2E5"/>
+              <w:left w:val="single" w:sz="6" w:space="0" w:color="DFE2E5"/>
+              <w:bottom w:val="single" w:sz="6" w:space="0" w:color="DFE2E5"/>
+              <w:right w:val="single" w:sz="6" w:space="0" w:color="DFE2E5"/>
             </w:tcBorders>
             <w:shd w:val="clear" w:color="auto" w:fill="FFFFFF"/>
             <w:tcMar>
@@ -831,20 +1155,20 @@
           </w:tcPr>
           <w:p>
             <w:pPr>
-              <w:spacing w:after="0" w:line="336" w:lineRule="atLeast"/>
-              <w:rPr>
-                <w:rFonts w:ascii="Calibri" w:eastAsia="Times New Roman" w:hAnsi="Calibri" w:cs="Times New Roman"/>
-                <w:color w:val="333333"/>
-                <w:sz w:val="24"/>
-                <w:szCs w:val="24"/>
+              <w:spacing w:after="0"/>
+              <w:rPr>
+                <w:rFonts w:ascii="Segoe UI" w:hAnsi="Segoe UI" w:cs="Segoe UI"/>
+                <w:color w:val="24292E"/>
+                <w:sz w:val="20"/>
+                <w:szCs w:val="20"/>
               </w:rPr>
             </w:pPr>
             <w:r>
               <w:rPr>
-                <w:rFonts w:ascii="Calibri" w:eastAsia="Times New Roman" w:hAnsi="Calibri" w:cs="Times New Roman"/>
-                <w:color w:val="333333"/>
-                <w:sz w:val="24"/>
-                <w:szCs w:val="24"/>
+                <w:rFonts w:ascii="Segoe UI" w:hAnsi="Segoe UI" w:cs="Segoe UI"/>
+                <w:color w:val="24292E"/>
+                <w:sz w:val="20"/>
+                <w:szCs w:val="20"/>
               </w:rPr>
               <w:t>Each line is accompanied by sprites depicting the story, and all action is related to the current line</w:t>
             </w:r>
@@ -852,12 +1176,12 @@
         </w:tc>
         <w:tc>
           <w:tcPr>
-            <w:tcW w:w="1458" w:type="dxa"/>
+            <w:tcW w:w="1530" w:type="dxa"/>
             <w:tcBorders>
-              <w:top w:val="single" w:sz="6" w:space="0" w:color="DDDDDD"/>
-              <w:left w:val="single" w:sz="6" w:space="0" w:color="DDDDDD"/>
-              <w:bottom w:val="single" w:sz="6" w:space="0" w:color="DDDDDD"/>
-              <w:right w:val="single" w:sz="6" w:space="0" w:color="DDDDDD"/>
+              <w:top w:val="single" w:sz="6" w:space="0" w:color="DFE2E5"/>
+              <w:left w:val="single" w:sz="6" w:space="0" w:color="DFE2E5"/>
+              <w:bottom w:val="single" w:sz="6" w:space="0" w:color="DFE2E5"/>
+              <w:right w:val="single" w:sz="6" w:space="0" w:color="DFE2E5"/>
             </w:tcBorders>
             <w:shd w:val="clear" w:color="auto" w:fill="FFFFFF"/>
             <w:tcMar>
@@ -871,20 +1195,20 @@
           </w:tcPr>
           <w:p>
             <w:pPr>
-              <w:spacing w:after="0" w:line="336" w:lineRule="atLeast"/>
-              <w:rPr>
-                <w:rFonts w:ascii="Calibri" w:eastAsia="Times New Roman" w:hAnsi="Calibri" w:cs="Times New Roman"/>
-                <w:color w:val="333333"/>
-                <w:sz w:val="24"/>
-                <w:szCs w:val="24"/>
+              <w:spacing w:after="0"/>
+              <w:rPr>
+                <w:rFonts w:ascii="Segoe UI" w:hAnsi="Segoe UI" w:cs="Segoe UI"/>
+                <w:color w:val="24292E"/>
+                <w:sz w:val="20"/>
+                <w:szCs w:val="20"/>
               </w:rPr>
             </w:pPr>
             <w:r>
               <w:rPr>
-                <w:rFonts w:ascii="Calibri" w:eastAsia="Times New Roman" w:hAnsi="Calibri" w:cs="Times New Roman"/>
-                <w:color w:val="333333"/>
-                <w:sz w:val="24"/>
-                <w:szCs w:val="24"/>
+                <w:rFonts w:ascii="Segoe UI" w:hAnsi="Segoe UI" w:cs="Segoe UI"/>
+                <w:color w:val="24292E"/>
+                <w:sz w:val="20"/>
+                <w:szCs w:val="20"/>
               </w:rPr>
               <w:t>3 points</w:t>
             </w:r>
@@ -894,14 +1218,14 @@
       <w:tr>
         <w:tc>
           <w:tcPr>
-            <w:tcW w:w="0" w:type="auto"/>
+            <w:tcW w:w="9000" w:type="dxa"/>
             <w:tcBorders>
-              <w:top w:val="single" w:sz="6" w:space="0" w:color="DDDDDD"/>
-              <w:left w:val="single" w:sz="6" w:space="0" w:color="DDDDDD"/>
-              <w:bottom w:val="single" w:sz="6" w:space="0" w:color="DDDDDD"/>
-              <w:right w:val="single" w:sz="6" w:space="0" w:color="DDDDDD"/>
+              <w:top w:val="single" w:sz="6" w:space="0" w:color="DFE2E5"/>
+              <w:left w:val="single" w:sz="6" w:space="0" w:color="DFE2E5"/>
+              <w:bottom w:val="single" w:sz="6" w:space="0" w:color="DFE2E5"/>
+              <w:right w:val="single" w:sz="6" w:space="0" w:color="DFE2E5"/>
             </w:tcBorders>
-            <w:shd w:val="clear" w:color="auto" w:fill="F8F8F8"/>
+            <w:shd w:val="clear" w:color="auto" w:fill="F6F8FA"/>
             <w:tcMar>
               <w:top w:w="90" w:type="dxa"/>
               <w:left w:w="195" w:type="dxa"/>
@@ -913,20 +1237,20 @@
           </w:tcPr>
           <w:p>
             <w:pPr>
-              <w:spacing w:after="0" w:line="336" w:lineRule="atLeast"/>
-              <w:rPr>
-                <w:rFonts w:ascii="Calibri" w:eastAsia="Times New Roman" w:hAnsi="Calibri" w:cs="Times New Roman"/>
-                <w:color w:val="333333"/>
-                <w:sz w:val="24"/>
-                <w:szCs w:val="24"/>
+              <w:spacing w:after="0"/>
+              <w:rPr>
+                <w:rFonts w:ascii="Segoe UI" w:hAnsi="Segoe UI" w:cs="Segoe UI"/>
+                <w:color w:val="24292E"/>
+                <w:sz w:val="20"/>
+                <w:szCs w:val="20"/>
               </w:rPr>
             </w:pPr>
             <w:r>
               <w:rPr>
-                <w:rFonts w:ascii="Calibri" w:eastAsia="Times New Roman" w:hAnsi="Calibri" w:cs="Times New Roman"/>
-                <w:color w:val="333333"/>
-                <w:sz w:val="24"/>
-                <w:szCs w:val="24"/>
+                <w:rFonts w:ascii="Segoe UI" w:hAnsi="Segoe UI" w:cs="Segoe UI"/>
+                <w:color w:val="24292E"/>
+                <w:sz w:val="20"/>
+                <w:szCs w:val="20"/>
               </w:rPr>
               <w:t>Clicking green flag starts animation from beginning</w:t>
             </w:r>
@@ -934,14 +1258,14 @@
         </w:tc>
         <w:tc>
           <w:tcPr>
-            <w:tcW w:w="1458" w:type="dxa"/>
+            <w:tcW w:w="1530" w:type="dxa"/>
             <w:tcBorders>
-              <w:top w:val="single" w:sz="6" w:space="0" w:color="DDDDDD"/>
-              <w:left w:val="single" w:sz="6" w:space="0" w:color="DDDDDD"/>
-              <w:bottom w:val="single" w:sz="6" w:space="0" w:color="DDDDDD"/>
-              <w:right w:val="single" w:sz="6" w:space="0" w:color="DDDDDD"/>
+              <w:top w:val="single" w:sz="6" w:space="0" w:color="DFE2E5"/>
+              <w:left w:val="single" w:sz="6" w:space="0" w:color="DFE2E5"/>
+              <w:bottom w:val="single" w:sz="6" w:space="0" w:color="DFE2E5"/>
+              <w:right w:val="single" w:sz="6" w:space="0" w:color="DFE2E5"/>
             </w:tcBorders>
-            <w:shd w:val="clear" w:color="auto" w:fill="F8F8F8"/>
+            <w:shd w:val="clear" w:color="auto" w:fill="F6F8FA"/>
             <w:tcMar>
               <w:top w:w="90" w:type="dxa"/>
               <w:left w:w="195" w:type="dxa"/>
@@ -953,20 +1277,20 @@
           </w:tcPr>
           <w:p>
             <w:pPr>
-              <w:spacing w:after="0" w:line="336" w:lineRule="atLeast"/>
-              <w:rPr>
-                <w:rFonts w:ascii="Calibri" w:eastAsia="Times New Roman" w:hAnsi="Calibri" w:cs="Times New Roman"/>
-                <w:color w:val="333333"/>
-                <w:sz w:val="24"/>
-                <w:szCs w:val="24"/>
+              <w:spacing w:after="0"/>
+              <w:rPr>
+                <w:rFonts w:ascii="Segoe UI" w:hAnsi="Segoe UI" w:cs="Segoe UI"/>
+                <w:color w:val="24292E"/>
+                <w:sz w:val="20"/>
+                <w:szCs w:val="20"/>
               </w:rPr>
             </w:pPr>
             <w:r>
               <w:rPr>
-                <w:rFonts w:ascii="Calibri" w:eastAsia="Times New Roman" w:hAnsi="Calibri" w:cs="Times New Roman"/>
-                <w:color w:val="333333"/>
-                <w:sz w:val="24"/>
-                <w:szCs w:val="24"/>
+                <w:rFonts w:ascii="Segoe UI" w:hAnsi="Segoe UI" w:cs="Segoe UI"/>
+                <w:color w:val="24292E"/>
+                <w:sz w:val="20"/>
+                <w:szCs w:val="20"/>
               </w:rPr>
               <w:t>1 point</w:t>
             </w:r>
@@ -976,12 +1300,12 @@
       <w:tr>
         <w:tc>
           <w:tcPr>
-            <w:tcW w:w="0" w:type="auto"/>
+            <w:tcW w:w="9000" w:type="dxa"/>
             <w:tcBorders>
-              <w:top w:val="single" w:sz="6" w:space="0" w:color="DDDDDD"/>
-              <w:left w:val="single" w:sz="6" w:space="0" w:color="DDDDDD"/>
-              <w:bottom w:val="single" w:sz="6" w:space="0" w:color="DDDDDD"/>
-              <w:right w:val="single" w:sz="6" w:space="0" w:color="DDDDDD"/>
+              <w:top w:val="single" w:sz="6" w:space="0" w:color="DFE2E5"/>
+              <w:left w:val="single" w:sz="6" w:space="0" w:color="DFE2E5"/>
+              <w:bottom w:val="single" w:sz="6" w:space="0" w:color="DFE2E5"/>
+              <w:right w:val="single" w:sz="6" w:space="0" w:color="DFE2E5"/>
             </w:tcBorders>
             <w:shd w:val="clear" w:color="auto" w:fill="FFFFFF"/>
             <w:tcMar>
@@ -995,20 +1319,20 @@
           </w:tcPr>
           <w:p>
             <w:pPr>
-              <w:spacing w:after="0" w:line="336" w:lineRule="atLeast"/>
-              <w:rPr>
-                <w:rFonts w:ascii="Calibri" w:eastAsia="Times New Roman" w:hAnsi="Calibri" w:cs="Times New Roman"/>
-                <w:color w:val="333333"/>
-                <w:sz w:val="24"/>
-                <w:szCs w:val="24"/>
+              <w:spacing w:after="0"/>
+              <w:rPr>
+                <w:rFonts w:ascii="Segoe UI" w:hAnsi="Segoe UI" w:cs="Segoe UI"/>
+                <w:color w:val="24292E"/>
+                <w:sz w:val="20"/>
+                <w:szCs w:val="20"/>
               </w:rPr>
             </w:pPr>
             <w:r>
               <w:rPr>
-                <w:rFonts w:ascii="Calibri" w:eastAsia="Times New Roman" w:hAnsi="Calibri" w:cs="Times New Roman"/>
-                <w:color w:val="333333"/>
-                <w:sz w:val="24"/>
-                <w:szCs w:val="24"/>
+                <w:rFonts w:ascii="Segoe UI" w:hAnsi="Segoe UI" w:cs="Segoe UI"/>
+                <w:color w:val="24292E"/>
+                <w:sz w:val="20"/>
+                <w:szCs w:val="20"/>
               </w:rPr>
               <w:t>Animation progresses at a reasonable pace</w:t>
             </w:r>
@@ -1016,12 +1340,12 @@
         </w:tc>
         <w:tc>
           <w:tcPr>
-            <w:tcW w:w="1458" w:type="dxa"/>
+            <w:tcW w:w="1530" w:type="dxa"/>
             <w:tcBorders>
-              <w:top w:val="single" w:sz="6" w:space="0" w:color="DDDDDD"/>
-              <w:left w:val="single" w:sz="6" w:space="0" w:color="DDDDDD"/>
-              <w:bottom w:val="single" w:sz="6" w:space="0" w:color="DDDDDD"/>
-              <w:right w:val="single" w:sz="6" w:space="0" w:color="DDDDDD"/>
+              <w:top w:val="single" w:sz="6" w:space="0" w:color="DFE2E5"/>
+              <w:left w:val="single" w:sz="6" w:space="0" w:color="DFE2E5"/>
+              <w:bottom w:val="single" w:sz="6" w:space="0" w:color="DFE2E5"/>
+              <w:right w:val="single" w:sz="6" w:space="0" w:color="DFE2E5"/>
             </w:tcBorders>
             <w:shd w:val="clear" w:color="auto" w:fill="FFFFFF"/>
             <w:tcMar>
@@ -1035,20 +1359,20 @@
           </w:tcPr>
           <w:p>
             <w:pPr>
-              <w:spacing w:after="0" w:line="336" w:lineRule="atLeast"/>
-              <w:rPr>
-                <w:rFonts w:ascii="Calibri" w:eastAsia="Times New Roman" w:hAnsi="Calibri" w:cs="Times New Roman"/>
-                <w:color w:val="333333"/>
-                <w:sz w:val="24"/>
-                <w:szCs w:val="24"/>
+              <w:spacing w:after="0"/>
+              <w:rPr>
+                <w:rFonts w:ascii="Segoe UI" w:hAnsi="Segoe UI" w:cs="Segoe UI"/>
+                <w:color w:val="24292E"/>
+                <w:sz w:val="20"/>
+                <w:szCs w:val="20"/>
               </w:rPr>
             </w:pPr>
             <w:r>
               <w:rPr>
-                <w:rFonts w:ascii="Calibri" w:eastAsia="Times New Roman" w:hAnsi="Calibri" w:cs="Times New Roman"/>
-                <w:color w:val="333333"/>
-                <w:sz w:val="24"/>
-                <w:szCs w:val="24"/>
+                <w:rFonts w:ascii="Segoe UI" w:hAnsi="Segoe UI" w:cs="Segoe UI"/>
+                <w:color w:val="24292E"/>
+                <w:sz w:val="20"/>
+                <w:szCs w:val="20"/>
               </w:rPr>
               <w:t>2 points</w:t>
             </w:r>
@@ -1058,14 +1382,14 @@
       <w:tr>
         <w:tc>
           <w:tcPr>
-            <w:tcW w:w="0" w:type="auto"/>
+            <w:tcW w:w="9000" w:type="dxa"/>
             <w:tcBorders>
-              <w:top w:val="single" w:sz="6" w:space="0" w:color="DDDDDD"/>
-              <w:left w:val="single" w:sz="6" w:space="0" w:color="DDDDDD"/>
-              <w:bottom w:val="single" w:sz="6" w:space="0" w:color="DDDDDD"/>
-              <w:right w:val="single" w:sz="6" w:space="0" w:color="DDDDDD"/>
+              <w:top w:val="single" w:sz="6" w:space="0" w:color="DFE2E5"/>
+              <w:left w:val="single" w:sz="6" w:space="0" w:color="DFE2E5"/>
+              <w:bottom w:val="single" w:sz="6" w:space="0" w:color="DFE2E5"/>
+              <w:right w:val="single" w:sz="6" w:space="0" w:color="DFE2E5"/>
             </w:tcBorders>
-            <w:shd w:val="clear" w:color="auto" w:fill="F8F8F8"/>
+            <w:shd w:val="clear" w:color="auto" w:fill="F6F8FA"/>
             <w:tcMar>
               <w:top w:w="90" w:type="dxa"/>
               <w:left w:w="195" w:type="dxa"/>
@@ -1077,35 +1401,55 @@
           </w:tcPr>
           <w:p>
             <w:pPr>
-              <w:spacing w:after="0" w:line="336" w:lineRule="atLeast"/>
-              <w:rPr>
-                <w:rFonts w:ascii="Calibri" w:eastAsia="Times New Roman" w:hAnsi="Calibri" w:cs="Times New Roman"/>
-                <w:color w:val="333333"/>
-                <w:sz w:val="24"/>
-                <w:szCs w:val="24"/>
+              <w:spacing w:after="0"/>
+              <w:rPr>
+                <w:rFonts w:ascii="Segoe UI" w:hAnsi="Segoe UI" w:cs="Segoe UI"/>
+                <w:color w:val="24292E"/>
+                <w:sz w:val="20"/>
+                <w:szCs w:val="20"/>
               </w:rPr>
             </w:pPr>
             <w:r>
               <w:rPr>
-                <w:rFonts w:ascii="Calibri" w:eastAsia="Times New Roman" w:hAnsi="Calibri" w:cs="Times New Roman"/>
-                <w:color w:val="333333"/>
-                <w:sz w:val="24"/>
-                <w:szCs w:val="24"/>
-              </w:rPr>
-              <w:t>User is able to restart animation when it concludes</w:t>
+                <w:rFonts w:ascii="Segoe UI" w:hAnsi="Segoe UI" w:cs="Segoe UI"/>
+                <w:color w:val="24292E"/>
+                <w:sz w:val="20"/>
+                <w:szCs w:val="20"/>
+              </w:rPr>
+              <w:t xml:space="preserve">User </w:t>
+            </w:r>
+            <w:proofErr w:type="gramStart"/>
+            <w:r>
+              <w:rPr>
+                <w:rFonts w:ascii="Segoe UI" w:hAnsi="Segoe UI" w:cs="Segoe UI"/>
+                <w:color w:val="24292E"/>
+                <w:sz w:val="20"/>
+                <w:szCs w:val="20"/>
+              </w:rPr>
+              <w:t>is able to</w:t>
+            </w:r>
+            <w:proofErr w:type="gramEnd"/>
+            <w:r>
+              <w:rPr>
+                <w:rFonts w:ascii="Segoe UI" w:hAnsi="Segoe UI" w:cs="Segoe UI"/>
+                <w:color w:val="24292E"/>
+                <w:sz w:val="20"/>
+                <w:szCs w:val="20"/>
+              </w:rPr>
+              <w:t xml:space="preserve"> restart animation when it concludes</w:t>
             </w:r>
           </w:p>
         </w:tc>
         <w:tc>
           <w:tcPr>
-            <w:tcW w:w="1458" w:type="dxa"/>
+            <w:tcW w:w="1530" w:type="dxa"/>
             <w:tcBorders>
-              <w:top w:val="single" w:sz="6" w:space="0" w:color="DDDDDD"/>
-              <w:left w:val="single" w:sz="6" w:space="0" w:color="DDDDDD"/>
-              <w:bottom w:val="single" w:sz="6" w:space="0" w:color="DDDDDD"/>
-              <w:right w:val="single" w:sz="6" w:space="0" w:color="DDDDDD"/>
+              <w:top w:val="single" w:sz="6" w:space="0" w:color="DFE2E5"/>
+              <w:left w:val="single" w:sz="6" w:space="0" w:color="DFE2E5"/>
+              <w:bottom w:val="single" w:sz="6" w:space="0" w:color="DFE2E5"/>
+              <w:right w:val="single" w:sz="6" w:space="0" w:color="DFE2E5"/>
             </w:tcBorders>
-            <w:shd w:val="clear" w:color="auto" w:fill="F8F8F8"/>
+            <w:shd w:val="clear" w:color="auto" w:fill="F6F8FA"/>
             <w:tcMar>
               <w:top w:w="90" w:type="dxa"/>
               <w:left w:w="195" w:type="dxa"/>
@@ -1117,20 +1461,20 @@
           </w:tcPr>
           <w:p>
             <w:pPr>
-              <w:spacing w:after="0" w:line="336" w:lineRule="atLeast"/>
-              <w:rPr>
-                <w:rFonts w:ascii="Calibri" w:eastAsia="Times New Roman" w:hAnsi="Calibri" w:cs="Times New Roman"/>
-                <w:color w:val="333333"/>
-                <w:sz w:val="24"/>
-                <w:szCs w:val="24"/>
+              <w:spacing w:after="0"/>
+              <w:rPr>
+                <w:rFonts w:ascii="Segoe UI" w:hAnsi="Segoe UI" w:cs="Segoe UI"/>
+                <w:color w:val="24292E"/>
+                <w:sz w:val="20"/>
+                <w:szCs w:val="20"/>
               </w:rPr>
             </w:pPr>
             <w:r>
               <w:rPr>
-                <w:rFonts w:ascii="Calibri" w:eastAsia="Times New Roman" w:hAnsi="Calibri" w:cs="Times New Roman"/>
-                <w:color w:val="333333"/>
-                <w:sz w:val="24"/>
-                <w:szCs w:val="24"/>
+                <w:rFonts w:ascii="Segoe UI" w:hAnsi="Segoe UI" w:cs="Segoe UI"/>
+                <w:color w:val="24292E"/>
+                <w:sz w:val="20"/>
+                <w:szCs w:val="20"/>
               </w:rPr>
               <w:t>2 points</w:t>
             </w:r>
@@ -1140,12 +1484,12 @@
       <w:tr>
         <w:tc>
           <w:tcPr>
-            <w:tcW w:w="0" w:type="auto"/>
+            <w:tcW w:w="9000" w:type="dxa"/>
             <w:tcBorders>
-              <w:top w:val="single" w:sz="6" w:space="0" w:color="DDDDDD"/>
-              <w:left w:val="single" w:sz="6" w:space="0" w:color="DDDDDD"/>
-              <w:bottom w:val="single" w:sz="6" w:space="0" w:color="DDDDDD"/>
-              <w:right w:val="single" w:sz="6" w:space="0" w:color="DDDDDD"/>
+              <w:top w:val="single" w:sz="6" w:space="0" w:color="DFE2E5"/>
+              <w:left w:val="single" w:sz="6" w:space="0" w:color="DFE2E5"/>
+              <w:bottom w:val="single" w:sz="6" w:space="0" w:color="DFE2E5"/>
+              <w:right w:val="single" w:sz="6" w:space="0" w:color="DFE2E5"/>
             </w:tcBorders>
             <w:shd w:val="clear" w:color="auto" w:fill="FFFFFF"/>
             <w:tcMar>
@@ -1159,21 +1503,21 @@
           </w:tcPr>
           <w:p>
             <w:pPr>
-              <w:spacing w:after="0" w:line="336" w:lineRule="atLeast"/>
-              <w:rPr>
-                <w:rFonts w:ascii="Calibri" w:eastAsia="Times New Roman" w:hAnsi="Calibri" w:cs="Times New Roman"/>
-                <w:color w:val="333333"/>
-                <w:sz w:val="24"/>
-                <w:szCs w:val="24"/>
+              <w:spacing w:after="0"/>
+              <w:rPr>
+                <w:rFonts w:ascii="Segoe UI" w:hAnsi="Segoe UI" w:cs="Segoe UI"/>
+                <w:color w:val="24292E"/>
+                <w:sz w:val="20"/>
+                <w:szCs w:val="20"/>
               </w:rPr>
             </w:pPr>
             <w:r>
               <w:rPr>
                 <w:rStyle w:val="Strong"/>
-                <w:rFonts w:ascii="Calibri" w:eastAsia="Times New Roman" w:hAnsi="Calibri" w:cs="Times New Roman"/>
-                <w:color w:val="333333"/>
-                <w:sz w:val="24"/>
-                <w:szCs w:val="24"/>
+                <w:rFonts w:ascii="Segoe UI" w:hAnsi="Segoe UI" w:cs="Segoe UI"/>
+                <w:color w:val="24292E"/>
+                <w:sz w:val="20"/>
+                <w:szCs w:val="20"/>
               </w:rPr>
               <w:t>Total</w:t>
             </w:r>
@@ -1181,12 +1525,12 @@
         </w:tc>
         <w:tc>
           <w:tcPr>
-            <w:tcW w:w="1458" w:type="dxa"/>
+            <w:tcW w:w="1530" w:type="dxa"/>
             <w:tcBorders>
-              <w:top w:val="single" w:sz="6" w:space="0" w:color="DDDDDD"/>
-              <w:left w:val="single" w:sz="6" w:space="0" w:color="DDDDDD"/>
-              <w:bottom w:val="single" w:sz="6" w:space="0" w:color="DDDDDD"/>
-              <w:right w:val="single" w:sz="6" w:space="0" w:color="DDDDDD"/>
+              <w:top w:val="single" w:sz="6" w:space="0" w:color="DFE2E5"/>
+              <w:left w:val="single" w:sz="6" w:space="0" w:color="DFE2E5"/>
+              <w:bottom w:val="single" w:sz="6" w:space="0" w:color="DFE2E5"/>
+              <w:right w:val="single" w:sz="6" w:space="0" w:color="DFE2E5"/>
             </w:tcBorders>
             <w:shd w:val="clear" w:color="auto" w:fill="FFFFFF"/>
             <w:tcMar>
@@ -1200,21 +1544,21 @@
           </w:tcPr>
           <w:p>
             <w:pPr>
-              <w:spacing w:after="0" w:line="336" w:lineRule="atLeast"/>
-              <w:rPr>
-                <w:rFonts w:ascii="Calibri" w:eastAsia="Times New Roman" w:hAnsi="Calibri" w:cs="Times New Roman"/>
-                <w:color w:val="333333"/>
-                <w:sz w:val="24"/>
-                <w:szCs w:val="24"/>
+              <w:spacing w:after="0"/>
+              <w:rPr>
+                <w:rFonts w:ascii="Segoe UI" w:hAnsi="Segoe UI" w:cs="Segoe UI"/>
+                <w:color w:val="24292E"/>
+                <w:sz w:val="20"/>
+                <w:szCs w:val="20"/>
               </w:rPr>
             </w:pPr>
             <w:r>
               <w:rPr>
                 <w:rStyle w:val="Strong"/>
-                <w:rFonts w:ascii="Calibri" w:eastAsia="Times New Roman" w:hAnsi="Calibri" w:cs="Times New Roman"/>
-                <w:color w:val="333333"/>
-                <w:sz w:val="24"/>
-                <w:szCs w:val="24"/>
+                <w:rFonts w:ascii="Segoe UI" w:hAnsi="Segoe UI" w:cs="Segoe UI"/>
+                <w:color w:val="24292E"/>
+                <w:sz w:val="20"/>
+                <w:szCs w:val="20"/>
               </w:rPr>
               <w:t>12 points</w:t>
             </w:r>
@@ -1224,14 +1568,14 @@
       <w:tr>
         <w:tc>
           <w:tcPr>
-            <w:tcW w:w="0" w:type="auto"/>
+            <w:tcW w:w="9000" w:type="dxa"/>
             <w:tcBorders>
-              <w:top w:val="single" w:sz="6" w:space="0" w:color="DDDDDD"/>
-              <w:left w:val="single" w:sz="6" w:space="0" w:color="DDDDDD"/>
-              <w:bottom w:val="single" w:sz="6" w:space="0" w:color="DDDDDD"/>
-              <w:right w:val="single" w:sz="6" w:space="0" w:color="DDDDDD"/>
+              <w:top w:val="single" w:sz="6" w:space="0" w:color="DFE2E5"/>
+              <w:left w:val="single" w:sz="6" w:space="0" w:color="DFE2E5"/>
+              <w:bottom w:val="single" w:sz="6" w:space="0" w:color="DFE2E5"/>
+              <w:right w:val="single" w:sz="6" w:space="0" w:color="DFE2E5"/>
             </w:tcBorders>
-            <w:shd w:val="clear" w:color="auto" w:fill="F8F8F8"/>
+            <w:shd w:val="clear" w:color="auto" w:fill="F6F8FA"/>
             <w:tcMar>
               <w:top w:w="90" w:type="dxa"/>
               <w:left w:w="195" w:type="dxa"/>
@@ -1243,21 +1587,21 @@
           </w:tcPr>
           <w:p>
             <w:pPr>
-              <w:spacing w:after="0" w:line="336" w:lineRule="atLeast"/>
-              <w:rPr>
-                <w:rFonts w:ascii="Calibri" w:eastAsia="Times New Roman" w:hAnsi="Calibri" w:cs="Times New Roman"/>
-                <w:color w:val="333333"/>
-                <w:sz w:val="24"/>
-                <w:szCs w:val="24"/>
+              <w:spacing w:after="0"/>
+              <w:rPr>
+                <w:rFonts w:ascii="Segoe UI" w:hAnsi="Segoe UI" w:cs="Segoe UI"/>
+                <w:color w:val="24292E"/>
+                <w:sz w:val="20"/>
+                <w:szCs w:val="20"/>
               </w:rPr>
             </w:pPr>
             <w:r>
               <w:rPr>
                 <w:rStyle w:val="Strong"/>
-                <w:rFonts w:ascii="Calibri" w:eastAsia="Times New Roman" w:hAnsi="Calibri" w:cs="Times New Roman"/>
-                <w:color w:val="333333"/>
-                <w:sz w:val="24"/>
-                <w:szCs w:val="24"/>
+                <w:rFonts w:ascii="Segoe UI" w:hAnsi="Segoe UI" w:cs="Segoe UI"/>
+                <w:color w:val="24292E"/>
+                <w:sz w:val="20"/>
+                <w:szCs w:val="20"/>
               </w:rPr>
               <w:t>Technical Correctness (Implementation)</w:t>
             </w:r>
@@ -1265,14 +1609,14 @@
         </w:tc>
         <w:tc>
           <w:tcPr>
-            <w:tcW w:w="1458" w:type="dxa"/>
+            <w:tcW w:w="1530" w:type="dxa"/>
             <w:tcBorders>
-              <w:top w:val="single" w:sz="6" w:space="0" w:color="DDDDDD"/>
-              <w:left w:val="single" w:sz="6" w:space="0" w:color="DDDDDD"/>
-              <w:bottom w:val="single" w:sz="6" w:space="0" w:color="DDDDDD"/>
-              <w:right w:val="single" w:sz="6" w:space="0" w:color="DDDDDD"/>
+              <w:top w:val="single" w:sz="6" w:space="0" w:color="DFE2E5"/>
+              <w:left w:val="single" w:sz="6" w:space="0" w:color="DFE2E5"/>
+              <w:bottom w:val="single" w:sz="6" w:space="0" w:color="DFE2E5"/>
+              <w:right w:val="single" w:sz="6" w:space="0" w:color="DFE2E5"/>
             </w:tcBorders>
-            <w:shd w:val="clear" w:color="auto" w:fill="F8F8F8"/>
+            <w:shd w:val="clear" w:color="auto" w:fill="F6F8FA"/>
             <w:tcMar>
               <w:top w:w="90" w:type="dxa"/>
               <w:left w:w="195" w:type="dxa"/>
@@ -1284,12 +1628,12 @@
           </w:tcPr>
           <w:p>
             <w:pPr>
-              <w:spacing w:after="0" w:line="336" w:lineRule="atLeast"/>
-              <w:rPr>
-                <w:rFonts w:ascii="Calibri" w:eastAsia="Times New Roman" w:hAnsi="Calibri" w:cs="Times New Roman"/>
-                <w:color w:val="333333"/>
-                <w:sz w:val="24"/>
-                <w:szCs w:val="24"/>
+              <w:spacing w:after="0"/>
+              <w:rPr>
+                <w:rFonts w:ascii="Segoe UI" w:hAnsi="Segoe UI" w:cs="Segoe UI"/>
+                <w:color w:val="24292E"/>
+                <w:sz w:val="20"/>
+                <w:szCs w:val="20"/>
               </w:rPr>
             </w:pPr>
           </w:p>
@@ -1298,12 +1642,12 @@
       <w:tr>
         <w:tc>
           <w:tcPr>
-            <w:tcW w:w="0" w:type="auto"/>
+            <w:tcW w:w="9000" w:type="dxa"/>
             <w:tcBorders>
-              <w:top w:val="single" w:sz="6" w:space="0" w:color="DDDDDD"/>
-              <w:left w:val="single" w:sz="6" w:space="0" w:color="DDDDDD"/>
-              <w:bottom w:val="single" w:sz="6" w:space="0" w:color="DDDDDD"/>
-              <w:right w:val="single" w:sz="6" w:space="0" w:color="DDDDDD"/>
+              <w:top w:val="single" w:sz="6" w:space="0" w:color="DFE2E5"/>
+              <w:left w:val="single" w:sz="6" w:space="0" w:color="DFE2E5"/>
+              <w:bottom w:val="single" w:sz="6" w:space="0" w:color="DFE2E5"/>
+              <w:right w:val="single" w:sz="6" w:space="0" w:color="DFE2E5"/>
             </w:tcBorders>
             <w:shd w:val="clear" w:color="auto" w:fill="FFFFFF"/>
             <w:tcMar>
@@ -1317,20 +1661,20 @@
           </w:tcPr>
           <w:p>
             <w:pPr>
-              <w:spacing w:after="0" w:line="336" w:lineRule="atLeast"/>
-              <w:rPr>
-                <w:rFonts w:ascii="Calibri" w:eastAsia="Times New Roman" w:hAnsi="Calibri" w:cs="Times New Roman"/>
-                <w:color w:val="333333"/>
-                <w:sz w:val="24"/>
-                <w:szCs w:val="24"/>
+              <w:spacing w:after="0"/>
+              <w:rPr>
+                <w:rFonts w:ascii="Segoe UI" w:hAnsi="Segoe UI" w:cs="Segoe UI"/>
+                <w:color w:val="24292E"/>
+                <w:sz w:val="20"/>
+                <w:szCs w:val="20"/>
               </w:rPr>
             </w:pPr>
             <w:r>
               <w:rPr>
-                <w:rFonts w:ascii="Calibri" w:eastAsia="Times New Roman" w:hAnsi="Calibri" w:cs="Times New Roman"/>
-                <w:color w:val="333333"/>
-                <w:sz w:val="24"/>
-                <w:szCs w:val="24"/>
+                <w:rFonts w:ascii="Segoe UI" w:hAnsi="Segoe UI" w:cs="Segoe UI"/>
+                <w:color w:val="24292E"/>
+                <w:sz w:val="20"/>
+                <w:szCs w:val="20"/>
               </w:rPr>
               <w:t>Program shows good creativity and effort</w:t>
             </w:r>
@@ -1338,12 +1682,12 @@
         </w:tc>
         <w:tc>
           <w:tcPr>
-            <w:tcW w:w="1458" w:type="dxa"/>
+            <w:tcW w:w="1530" w:type="dxa"/>
             <w:tcBorders>
-              <w:top w:val="single" w:sz="6" w:space="0" w:color="DDDDDD"/>
-              <w:left w:val="single" w:sz="6" w:space="0" w:color="DDDDDD"/>
-              <w:bottom w:val="single" w:sz="6" w:space="0" w:color="DDDDDD"/>
-              <w:right w:val="single" w:sz="6" w:space="0" w:color="DDDDDD"/>
+              <w:top w:val="single" w:sz="6" w:space="0" w:color="DFE2E5"/>
+              <w:left w:val="single" w:sz="6" w:space="0" w:color="DFE2E5"/>
+              <w:bottom w:val="single" w:sz="6" w:space="0" w:color="DFE2E5"/>
+              <w:right w:val="single" w:sz="6" w:space="0" w:color="DFE2E5"/>
             </w:tcBorders>
             <w:shd w:val="clear" w:color="auto" w:fill="FFFFFF"/>
             <w:tcMar>
@@ -1357,20 +1701,20 @@
           </w:tcPr>
           <w:p>
             <w:pPr>
-              <w:spacing w:after="0" w:line="336" w:lineRule="atLeast"/>
-              <w:rPr>
-                <w:rFonts w:ascii="Calibri" w:eastAsia="Times New Roman" w:hAnsi="Calibri" w:cs="Times New Roman"/>
-                <w:color w:val="333333"/>
-                <w:sz w:val="24"/>
-                <w:szCs w:val="24"/>
+              <w:spacing w:after="0"/>
+              <w:rPr>
+                <w:rFonts w:ascii="Segoe UI" w:hAnsi="Segoe UI" w:cs="Segoe UI"/>
+                <w:color w:val="24292E"/>
+                <w:sz w:val="20"/>
+                <w:szCs w:val="20"/>
               </w:rPr>
             </w:pPr>
             <w:r>
               <w:rPr>
-                <w:rFonts w:ascii="Calibri" w:eastAsia="Times New Roman" w:hAnsi="Calibri" w:cs="Times New Roman"/>
-                <w:color w:val="333333"/>
-                <w:sz w:val="24"/>
-                <w:szCs w:val="24"/>
+                <w:rFonts w:ascii="Segoe UI" w:hAnsi="Segoe UI" w:cs="Segoe UI"/>
+                <w:color w:val="24292E"/>
+                <w:sz w:val="20"/>
+                <w:szCs w:val="20"/>
               </w:rPr>
               <w:t>2 points</w:t>
             </w:r>
@@ -1380,14 +1724,14 @@
       <w:tr>
         <w:tc>
           <w:tcPr>
-            <w:tcW w:w="0" w:type="auto"/>
+            <w:tcW w:w="9000" w:type="dxa"/>
             <w:tcBorders>
-              <w:top w:val="single" w:sz="6" w:space="0" w:color="DDDDDD"/>
-              <w:left w:val="single" w:sz="6" w:space="0" w:color="DDDDDD"/>
-              <w:bottom w:val="single" w:sz="6" w:space="0" w:color="DDDDDD"/>
-              <w:right w:val="single" w:sz="6" w:space="0" w:color="DDDDDD"/>
+              <w:top w:val="single" w:sz="6" w:space="0" w:color="DFE2E5"/>
+              <w:left w:val="single" w:sz="6" w:space="0" w:color="DFE2E5"/>
+              <w:bottom w:val="single" w:sz="6" w:space="0" w:color="DFE2E5"/>
+              <w:right w:val="single" w:sz="6" w:space="0" w:color="DFE2E5"/>
             </w:tcBorders>
-            <w:shd w:val="clear" w:color="auto" w:fill="F8F8F8"/>
+            <w:shd w:val="clear" w:color="auto" w:fill="F6F8FA"/>
             <w:tcMar>
               <w:top w:w="90" w:type="dxa"/>
               <w:left w:w="195" w:type="dxa"/>
@@ -1399,20 +1743,20 @@
           </w:tcPr>
           <w:p>
             <w:pPr>
-              <w:spacing w:after="0" w:line="336" w:lineRule="atLeast"/>
-              <w:rPr>
-                <w:rFonts w:ascii="Calibri" w:eastAsia="Times New Roman" w:hAnsi="Calibri" w:cs="Times New Roman"/>
-                <w:color w:val="333333"/>
-                <w:sz w:val="24"/>
-                <w:szCs w:val="24"/>
+              <w:spacing w:after="0"/>
+              <w:rPr>
+                <w:rFonts w:ascii="Segoe UI" w:hAnsi="Segoe UI" w:cs="Segoe UI"/>
+                <w:color w:val="24292E"/>
+                <w:sz w:val="20"/>
+                <w:szCs w:val="20"/>
               </w:rPr>
             </w:pPr>
             <w:r>
               <w:rPr>
-                <w:rFonts w:ascii="Calibri" w:eastAsia="Times New Roman" w:hAnsi="Calibri" w:cs="Times New Roman"/>
-                <w:color w:val="333333"/>
-                <w:sz w:val="24"/>
-                <w:szCs w:val="24"/>
+                <w:rFonts w:ascii="Segoe UI" w:hAnsi="Segoe UI" w:cs="Segoe UI"/>
+                <w:color w:val="24292E"/>
+                <w:sz w:val="20"/>
+                <w:szCs w:val="20"/>
               </w:rPr>
               <w:t>At least two sprites participate in the action</w:t>
             </w:r>
@@ -1420,14 +1764,14 @@
         </w:tc>
         <w:tc>
           <w:tcPr>
-            <w:tcW w:w="1458" w:type="dxa"/>
+            <w:tcW w:w="1530" w:type="dxa"/>
             <w:tcBorders>
-              <w:top w:val="single" w:sz="6" w:space="0" w:color="DDDDDD"/>
-              <w:left w:val="single" w:sz="6" w:space="0" w:color="DDDDDD"/>
-              <w:bottom w:val="single" w:sz="6" w:space="0" w:color="DDDDDD"/>
-              <w:right w:val="single" w:sz="6" w:space="0" w:color="DDDDDD"/>
+              <w:top w:val="single" w:sz="6" w:space="0" w:color="DFE2E5"/>
+              <w:left w:val="single" w:sz="6" w:space="0" w:color="DFE2E5"/>
+              <w:bottom w:val="single" w:sz="6" w:space="0" w:color="DFE2E5"/>
+              <w:right w:val="single" w:sz="6" w:space="0" w:color="DFE2E5"/>
             </w:tcBorders>
-            <w:shd w:val="clear" w:color="auto" w:fill="F8F8F8"/>
+            <w:shd w:val="clear" w:color="auto" w:fill="F6F8FA"/>
             <w:tcMar>
               <w:top w:w="90" w:type="dxa"/>
               <w:left w:w="195" w:type="dxa"/>
@@ -1439,20 +1783,20 @@
           </w:tcPr>
           <w:p>
             <w:pPr>
-              <w:spacing w:after="0" w:line="336" w:lineRule="atLeast"/>
-              <w:rPr>
-                <w:rFonts w:ascii="Calibri" w:eastAsia="Times New Roman" w:hAnsi="Calibri" w:cs="Times New Roman"/>
-                <w:color w:val="333333"/>
-                <w:sz w:val="24"/>
-                <w:szCs w:val="24"/>
+              <w:spacing w:after="0"/>
+              <w:rPr>
+                <w:rFonts w:ascii="Segoe UI" w:hAnsi="Segoe UI" w:cs="Segoe UI"/>
+                <w:color w:val="24292E"/>
+                <w:sz w:val="20"/>
+                <w:szCs w:val="20"/>
               </w:rPr>
             </w:pPr>
             <w:r>
               <w:rPr>
-                <w:rFonts w:ascii="Calibri" w:eastAsia="Times New Roman" w:hAnsi="Calibri" w:cs="Times New Roman"/>
-                <w:color w:val="333333"/>
-                <w:sz w:val="24"/>
-                <w:szCs w:val="24"/>
+                <w:rFonts w:ascii="Segoe UI" w:hAnsi="Segoe UI" w:cs="Segoe UI"/>
+                <w:color w:val="24292E"/>
+                <w:sz w:val="20"/>
+                <w:szCs w:val="20"/>
               </w:rPr>
               <w:t>2 points</w:t>
             </w:r>
@@ -1462,12 +1806,12 @@
       <w:tr>
         <w:tc>
           <w:tcPr>
-            <w:tcW w:w="0" w:type="auto"/>
+            <w:tcW w:w="9000" w:type="dxa"/>
             <w:tcBorders>
-              <w:top w:val="single" w:sz="6" w:space="0" w:color="DDDDDD"/>
-              <w:left w:val="single" w:sz="6" w:space="0" w:color="DDDDDD"/>
-              <w:bottom w:val="single" w:sz="6" w:space="0" w:color="DDDDDD"/>
-              <w:right w:val="single" w:sz="6" w:space="0" w:color="DDDDDD"/>
+              <w:top w:val="single" w:sz="6" w:space="0" w:color="DFE2E5"/>
+              <w:left w:val="single" w:sz="6" w:space="0" w:color="DFE2E5"/>
+              <w:bottom w:val="single" w:sz="6" w:space="0" w:color="DFE2E5"/>
+              <w:right w:val="single" w:sz="6" w:space="0" w:color="DFE2E5"/>
             </w:tcBorders>
             <w:shd w:val="clear" w:color="auto" w:fill="FFFFFF"/>
             <w:tcMar>
@@ -1481,20 +1825,20 @@
           </w:tcPr>
           <w:p>
             <w:pPr>
-              <w:spacing w:after="0" w:line="336" w:lineRule="atLeast"/>
-              <w:rPr>
-                <w:rFonts w:ascii="Calibri" w:eastAsia="Times New Roman" w:hAnsi="Calibri" w:cs="Times New Roman"/>
-                <w:color w:val="333333"/>
-                <w:sz w:val="24"/>
-                <w:szCs w:val="24"/>
+              <w:spacing w:after="0"/>
+              <w:rPr>
+                <w:rFonts w:ascii="Segoe UI" w:hAnsi="Segoe UI" w:cs="Segoe UI"/>
+                <w:color w:val="24292E"/>
+                <w:sz w:val="20"/>
+                <w:szCs w:val="20"/>
               </w:rPr>
             </w:pPr>
             <w:r>
               <w:rPr>
-                <w:rFonts w:ascii="Calibri" w:eastAsia="Times New Roman" w:hAnsi="Calibri" w:cs="Times New Roman"/>
-                <w:color w:val="333333"/>
-                <w:sz w:val="24"/>
-                <w:szCs w:val="24"/>
+                <w:rFonts w:ascii="Segoe UI" w:hAnsi="Segoe UI" w:cs="Segoe UI"/>
+                <w:color w:val="24292E"/>
+                <w:sz w:val="20"/>
+                <w:szCs w:val="20"/>
               </w:rPr>
               <w:t>At least one sprite moves</w:t>
             </w:r>
@@ -1502,12 +1846,12 @@
         </w:tc>
         <w:tc>
           <w:tcPr>
-            <w:tcW w:w="1458" w:type="dxa"/>
+            <w:tcW w:w="1530" w:type="dxa"/>
             <w:tcBorders>
-              <w:top w:val="single" w:sz="6" w:space="0" w:color="DDDDDD"/>
-              <w:left w:val="single" w:sz="6" w:space="0" w:color="DDDDDD"/>
-              <w:bottom w:val="single" w:sz="6" w:space="0" w:color="DDDDDD"/>
-              <w:right w:val="single" w:sz="6" w:space="0" w:color="DDDDDD"/>
+              <w:top w:val="single" w:sz="6" w:space="0" w:color="DFE2E5"/>
+              <w:left w:val="single" w:sz="6" w:space="0" w:color="DFE2E5"/>
+              <w:bottom w:val="single" w:sz="6" w:space="0" w:color="DFE2E5"/>
+              <w:right w:val="single" w:sz="6" w:space="0" w:color="DFE2E5"/>
             </w:tcBorders>
             <w:shd w:val="clear" w:color="auto" w:fill="FFFFFF"/>
             <w:tcMar>
@@ -1521,37 +1865,48 @@
           </w:tcPr>
           <w:p>
             <w:pPr>
-              <w:spacing w:after="0" w:line="336" w:lineRule="atLeast"/>
-              <w:rPr>
-                <w:rFonts w:ascii="Calibri" w:eastAsia="Times New Roman" w:hAnsi="Calibri" w:cs="Times New Roman"/>
-                <w:color w:val="333333"/>
-                <w:sz w:val="24"/>
-                <w:szCs w:val="24"/>
+              <w:spacing w:after="0"/>
+              <w:rPr>
+                <w:rFonts w:ascii="Segoe UI" w:hAnsi="Segoe UI" w:cs="Segoe UI"/>
+                <w:color w:val="24292E"/>
+                <w:sz w:val="20"/>
+                <w:szCs w:val="20"/>
               </w:rPr>
             </w:pPr>
             <w:r>
               <w:rPr>
-                <w:rFonts w:ascii="Calibri" w:eastAsia="Times New Roman" w:hAnsi="Calibri" w:cs="Times New Roman"/>
-                <w:color w:val="333333"/>
-                <w:sz w:val="24"/>
-                <w:szCs w:val="24"/>
-              </w:rPr>
-              <w:t>1 points</w:t>
+                <w:rFonts w:ascii="Segoe UI" w:hAnsi="Segoe UI" w:cs="Segoe UI"/>
+                <w:color w:val="24292E"/>
+                <w:sz w:val="20"/>
+                <w:szCs w:val="20"/>
+              </w:rPr>
+              <w:t xml:space="preserve">1 </w:t>
             </w:r>
+            <w:proofErr w:type="gramStart"/>
+            <w:r>
+              <w:rPr>
+                <w:rFonts w:ascii="Segoe UI" w:hAnsi="Segoe UI" w:cs="Segoe UI"/>
+                <w:color w:val="24292E"/>
+                <w:sz w:val="20"/>
+                <w:szCs w:val="20"/>
+              </w:rPr>
+              <w:t>points</w:t>
+            </w:r>
+            <w:proofErr w:type="gramEnd"/>
           </w:p>
         </w:tc>
       </w:tr>
       <w:tr>
         <w:tc>
           <w:tcPr>
-            <w:tcW w:w="0" w:type="auto"/>
+            <w:tcW w:w="9000" w:type="dxa"/>
             <w:tcBorders>
-              <w:top w:val="single" w:sz="6" w:space="0" w:color="DDDDDD"/>
-              <w:left w:val="single" w:sz="6" w:space="0" w:color="DDDDDD"/>
-              <w:bottom w:val="single" w:sz="6" w:space="0" w:color="DDDDDD"/>
-              <w:right w:val="single" w:sz="6" w:space="0" w:color="DDDDDD"/>
+              <w:top w:val="single" w:sz="6" w:space="0" w:color="DFE2E5"/>
+              <w:left w:val="single" w:sz="6" w:space="0" w:color="DFE2E5"/>
+              <w:bottom w:val="single" w:sz="6" w:space="0" w:color="DFE2E5"/>
+              <w:right w:val="single" w:sz="6" w:space="0" w:color="DFE2E5"/>
             </w:tcBorders>
-            <w:shd w:val="clear" w:color="auto" w:fill="F8F8F8"/>
+            <w:shd w:val="clear" w:color="auto" w:fill="F6F8FA"/>
             <w:tcMar>
               <w:top w:w="90" w:type="dxa"/>
               <w:left w:w="195" w:type="dxa"/>
@@ -1563,20 +1918,20 @@
           </w:tcPr>
           <w:p>
             <w:pPr>
-              <w:spacing w:after="0" w:line="336" w:lineRule="atLeast"/>
-              <w:rPr>
-                <w:rFonts w:ascii="Calibri" w:eastAsia="Times New Roman" w:hAnsi="Calibri" w:cs="Times New Roman"/>
-                <w:color w:val="333333"/>
-                <w:sz w:val="24"/>
-                <w:szCs w:val="24"/>
+              <w:spacing w:after="0"/>
+              <w:rPr>
+                <w:rFonts w:ascii="Segoe UI" w:hAnsi="Segoe UI" w:cs="Segoe UI"/>
+                <w:color w:val="24292E"/>
+                <w:sz w:val="20"/>
+                <w:szCs w:val="20"/>
               </w:rPr>
             </w:pPr>
             <w:r>
               <w:rPr>
-                <w:rFonts w:ascii="Calibri" w:eastAsia="Times New Roman" w:hAnsi="Calibri" w:cs="Times New Roman"/>
-                <w:color w:val="333333"/>
-                <w:sz w:val="24"/>
-                <w:szCs w:val="24"/>
+                <w:rFonts w:ascii="Segoe UI" w:hAnsi="Segoe UI" w:cs="Segoe UI"/>
+                <w:color w:val="24292E"/>
+                <w:sz w:val="20"/>
+                <w:szCs w:val="20"/>
               </w:rPr>
               <w:t>At least one sprite rotates</w:t>
             </w:r>
@@ -1584,14 +1939,14 @@
         </w:tc>
         <w:tc>
           <w:tcPr>
-            <w:tcW w:w="1458" w:type="dxa"/>
+            <w:tcW w:w="1530" w:type="dxa"/>
             <w:tcBorders>
-              <w:top w:val="single" w:sz="6" w:space="0" w:color="DDDDDD"/>
-              <w:left w:val="single" w:sz="6" w:space="0" w:color="DDDDDD"/>
-              <w:bottom w:val="single" w:sz="6" w:space="0" w:color="DDDDDD"/>
-              <w:right w:val="single" w:sz="6" w:space="0" w:color="DDDDDD"/>
+              <w:top w:val="single" w:sz="6" w:space="0" w:color="DFE2E5"/>
+              <w:left w:val="single" w:sz="6" w:space="0" w:color="DFE2E5"/>
+              <w:bottom w:val="single" w:sz="6" w:space="0" w:color="DFE2E5"/>
+              <w:right w:val="single" w:sz="6" w:space="0" w:color="DFE2E5"/>
             </w:tcBorders>
-            <w:shd w:val="clear" w:color="auto" w:fill="F8F8F8"/>
+            <w:shd w:val="clear" w:color="auto" w:fill="F6F8FA"/>
             <w:tcMar>
               <w:top w:w="90" w:type="dxa"/>
               <w:left w:w="195" w:type="dxa"/>
@@ -1603,35 +1958,46 @@
           </w:tcPr>
           <w:p>
             <w:pPr>
-              <w:spacing w:after="0" w:line="336" w:lineRule="atLeast"/>
-              <w:rPr>
-                <w:rFonts w:ascii="Calibri" w:eastAsia="Times New Roman" w:hAnsi="Calibri" w:cs="Times New Roman"/>
-                <w:color w:val="333333"/>
-                <w:sz w:val="24"/>
-                <w:szCs w:val="24"/>
+              <w:spacing w:after="0"/>
+              <w:rPr>
+                <w:rFonts w:ascii="Segoe UI" w:hAnsi="Segoe UI" w:cs="Segoe UI"/>
+                <w:color w:val="24292E"/>
+                <w:sz w:val="20"/>
+                <w:szCs w:val="20"/>
               </w:rPr>
             </w:pPr>
             <w:r>
               <w:rPr>
-                <w:rFonts w:ascii="Calibri" w:eastAsia="Times New Roman" w:hAnsi="Calibri" w:cs="Times New Roman"/>
-                <w:color w:val="333333"/>
-                <w:sz w:val="24"/>
-                <w:szCs w:val="24"/>
-              </w:rPr>
-              <w:t>1 points</w:t>
+                <w:rFonts w:ascii="Segoe UI" w:hAnsi="Segoe UI" w:cs="Segoe UI"/>
+                <w:color w:val="24292E"/>
+                <w:sz w:val="20"/>
+                <w:szCs w:val="20"/>
+              </w:rPr>
+              <w:t xml:space="preserve">1 </w:t>
             </w:r>
+            <w:proofErr w:type="gramStart"/>
+            <w:r>
+              <w:rPr>
+                <w:rFonts w:ascii="Segoe UI" w:hAnsi="Segoe UI" w:cs="Segoe UI"/>
+                <w:color w:val="24292E"/>
+                <w:sz w:val="20"/>
+                <w:szCs w:val="20"/>
+              </w:rPr>
+              <w:t>points</w:t>
+            </w:r>
+            <w:proofErr w:type="gramEnd"/>
           </w:p>
         </w:tc>
       </w:tr>
       <w:tr>
         <w:tc>
           <w:tcPr>
-            <w:tcW w:w="0" w:type="auto"/>
+            <w:tcW w:w="9000" w:type="dxa"/>
             <w:tcBorders>
-              <w:top w:val="single" w:sz="6" w:space="0" w:color="DDDDDD"/>
-              <w:left w:val="single" w:sz="6" w:space="0" w:color="DDDDDD"/>
-              <w:bottom w:val="single" w:sz="6" w:space="0" w:color="DDDDDD"/>
-              <w:right w:val="single" w:sz="6" w:space="0" w:color="DDDDDD"/>
+              <w:top w:val="single" w:sz="6" w:space="0" w:color="DFE2E5"/>
+              <w:left w:val="single" w:sz="6" w:space="0" w:color="DFE2E5"/>
+              <w:bottom w:val="single" w:sz="6" w:space="0" w:color="DFE2E5"/>
+              <w:right w:val="single" w:sz="6" w:space="0" w:color="DFE2E5"/>
             </w:tcBorders>
             <w:shd w:val="clear" w:color="auto" w:fill="FFFFFF"/>
             <w:tcMar>
@@ -1645,20 +2011,20 @@
           </w:tcPr>
           <w:p>
             <w:pPr>
-              <w:spacing w:after="0" w:line="336" w:lineRule="atLeast"/>
-              <w:rPr>
-                <w:rFonts w:ascii="Calibri" w:eastAsia="Times New Roman" w:hAnsi="Calibri" w:cs="Times New Roman"/>
-                <w:color w:val="333333"/>
-                <w:sz w:val="24"/>
-                <w:szCs w:val="24"/>
+              <w:spacing w:after="0"/>
+              <w:rPr>
+                <w:rFonts w:ascii="Segoe UI" w:hAnsi="Segoe UI" w:cs="Segoe UI"/>
+                <w:color w:val="24292E"/>
+                <w:sz w:val="20"/>
+                <w:szCs w:val="20"/>
               </w:rPr>
             </w:pPr>
             <w:r>
               <w:rPr>
-                <w:rFonts w:ascii="Calibri" w:eastAsia="Times New Roman" w:hAnsi="Calibri" w:cs="Times New Roman"/>
-                <w:color w:val="333333"/>
-                <w:sz w:val="24"/>
-                <w:szCs w:val="24"/>
+                <w:rFonts w:ascii="Segoe UI" w:hAnsi="Segoe UI" w:cs="Segoe UI"/>
+                <w:color w:val="24292E"/>
+                <w:sz w:val="20"/>
+                <w:szCs w:val="20"/>
               </w:rPr>
               <w:t>At least one sprite changes costume</w:t>
             </w:r>
@@ -1666,12 +2032,12 @@
         </w:tc>
         <w:tc>
           <w:tcPr>
-            <w:tcW w:w="1458" w:type="dxa"/>
+            <w:tcW w:w="1530" w:type="dxa"/>
             <w:tcBorders>
-              <w:top w:val="single" w:sz="6" w:space="0" w:color="DDDDDD"/>
-              <w:left w:val="single" w:sz="6" w:space="0" w:color="DDDDDD"/>
-              <w:bottom w:val="single" w:sz="6" w:space="0" w:color="DDDDDD"/>
-              <w:right w:val="single" w:sz="6" w:space="0" w:color="DDDDDD"/>
+              <w:top w:val="single" w:sz="6" w:space="0" w:color="DFE2E5"/>
+              <w:left w:val="single" w:sz="6" w:space="0" w:color="DFE2E5"/>
+              <w:bottom w:val="single" w:sz="6" w:space="0" w:color="DFE2E5"/>
+              <w:right w:val="single" w:sz="6" w:space="0" w:color="DFE2E5"/>
             </w:tcBorders>
             <w:shd w:val="clear" w:color="auto" w:fill="FFFFFF"/>
             <w:tcMar>
@@ -1685,37 +2051,48 @@
           </w:tcPr>
           <w:p>
             <w:pPr>
-              <w:spacing w:after="0" w:line="336" w:lineRule="atLeast"/>
-              <w:rPr>
-                <w:rFonts w:ascii="Calibri" w:eastAsia="Times New Roman" w:hAnsi="Calibri" w:cs="Times New Roman"/>
-                <w:color w:val="333333"/>
-                <w:sz w:val="24"/>
-                <w:szCs w:val="24"/>
+              <w:spacing w:after="0"/>
+              <w:rPr>
+                <w:rFonts w:ascii="Segoe UI" w:hAnsi="Segoe UI" w:cs="Segoe UI"/>
+                <w:color w:val="24292E"/>
+                <w:sz w:val="20"/>
+                <w:szCs w:val="20"/>
               </w:rPr>
             </w:pPr>
             <w:r>
               <w:rPr>
-                <w:rFonts w:ascii="Calibri" w:eastAsia="Times New Roman" w:hAnsi="Calibri" w:cs="Times New Roman"/>
-                <w:color w:val="333333"/>
-                <w:sz w:val="24"/>
-                <w:szCs w:val="24"/>
-              </w:rPr>
-              <w:t>1 points</w:t>
+                <w:rFonts w:ascii="Segoe UI" w:hAnsi="Segoe UI" w:cs="Segoe UI"/>
+                <w:color w:val="24292E"/>
+                <w:sz w:val="20"/>
+                <w:szCs w:val="20"/>
+              </w:rPr>
+              <w:t xml:space="preserve">1 </w:t>
             </w:r>
+            <w:proofErr w:type="gramStart"/>
+            <w:r>
+              <w:rPr>
+                <w:rFonts w:ascii="Segoe UI" w:hAnsi="Segoe UI" w:cs="Segoe UI"/>
+                <w:color w:val="24292E"/>
+                <w:sz w:val="20"/>
+                <w:szCs w:val="20"/>
+              </w:rPr>
+              <w:t>points</w:t>
+            </w:r>
+            <w:proofErr w:type="gramEnd"/>
           </w:p>
         </w:tc>
       </w:tr>
       <w:tr>
         <w:tc>
           <w:tcPr>
-            <w:tcW w:w="0" w:type="auto"/>
+            <w:tcW w:w="9000" w:type="dxa"/>
             <w:tcBorders>
-              <w:top w:val="single" w:sz="6" w:space="0" w:color="DDDDDD"/>
-              <w:left w:val="single" w:sz="6" w:space="0" w:color="DDDDDD"/>
-              <w:bottom w:val="single" w:sz="6" w:space="0" w:color="DDDDDD"/>
-              <w:right w:val="single" w:sz="6" w:space="0" w:color="DDDDDD"/>
+              <w:top w:val="single" w:sz="6" w:space="0" w:color="DFE2E5"/>
+              <w:left w:val="single" w:sz="6" w:space="0" w:color="DFE2E5"/>
+              <w:bottom w:val="single" w:sz="6" w:space="0" w:color="DFE2E5"/>
+              <w:right w:val="single" w:sz="6" w:space="0" w:color="DFE2E5"/>
             </w:tcBorders>
-            <w:shd w:val="clear" w:color="auto" w:fill="F8F8F8"/>
+            <w:shd w:val="clear" w:color="auto" w:fill="F6F8FA"/>
             <w:tcMar>
               <w:top w:w="90" w:type="dxa"/>
               <w:left w:w="195" w:type="dxa"/>
@@ -1727,35 +2104,36 @@
           </w:tcPr>
           <w:p>
             <w:pPr>
-              <w:spacing w:after="0" w:line="336" w:lineRule="atLeast"/>
-              <w:rPr>
-                <w:rFonts w:ascii="Calibri" w:eastAsia="Times New Roman" w:hAnsi="Calibri" w:cs="Times New Roman"/>
-                <w:color w:val="333333"/>
-                <w:sz w:val="24"/>
-                <w:szCs w:val="24"/>
+              <w:spacing w:after="0"/>
+              <w:rPr>
+                <w:rFonts w:ascii="Segoe UI" w:hAnsi="Segoe UI" w:cs="Segoe UI"/>
+                <w:color w:val="24292E"/>
+                <w:sz w:val="20"/>
+                <w:szCs w:val="20"/>
               </w:rPr>
             </w:pPr>
             <w:r>
               <w:rPr>
-                <w:rFonts w:ascii="Calibri" w:eastAsia="Times New Roman" w:hAnsi="Calibri" w:cs="Times New Roman"/>
-                <w:color w:val="333333"/>
-                <w:sz w:val="24"/>
-                <w:szCs w:val="24"/>
-              </w:rPr>
+                <w:rFonts w:ascii="Segoe UI" w:hAnsi="Segoe UI" w:cs="Segoe UI"/>
+                <w:color w:val="24292E"/>
+                <w:sz w:val="20"/>
+                <w:szCs w:val="20"/>
+              </w:rPr>
+              <w:lastRenderedPageBreak/>
               <w:t>At least one sprite hides and/or appears</w:t>
             </w:r>
           </w:p>
         </w:tc>
         <w:tc>
           <w:tcPr>
-            <w:tcW w:w="1458" w:type="dxa"/>
+            <w:tcW w:w="1530" w:type="dxa"/>
             <w:tcBorders>
-              <w:top w:val="single" w:sz="6" w:space="0" w:color="DDDDDD"/>
-              <w:left w:val="single" w:sz="6" w:space="0" w:color="DDDDDD"/>
-              <w:bottom w:val="single" w:sz="6" w:space="0" w:color="DDDDDD"/>
-              <w:right w:val="single" w:sz="6" w:space="0" w:color="DDDDDD"/>
+              <w:top w:val="single" w:sz="6" w:space="0" w:color="DFE2E5"/>
+              <w:left w:val="single" w:sz="6" w:space="0" w:color="DFE2E5"/>
+              <w:bottom w:val="single" w:sz="6" w:space="0" w:color="DFE2E5"/>
+              <w:right w:val="single" w:sz="6" w:space="0" w:color="DFE2E5"/>
             </w:tcBorders>
-            <w:shd w:val="clear" w:color="auto" w:fill="F8F8F8"/>
+            <w:shd w:val="clear" w:color="auto" w:fill="F6F8FA"/>
             <w:tcMar>
               <w:top w:w="90" w:type="dxa"/>
               <w:left w:w="195" w:type="dxa"/>
@@ -1767,35 +2145,46 @@
           </w:tcPr>
           <w:p>
             <w:pPr>
-              <w:spacing w:after="0" w:line="336" w:lineRule="atLeast"/>
-              <w:rPr>
-                <w:rFonts w:ascii="Calibri" w:eastAsia="Times New Roman" w:hAnsi="Calibri" w:cs="Times New Roman"/>
-                <w:color w:val="333333"/>
-                <w:sz w:val="24"/>
-                <w:szCs w:val="24"/>
+              <w:spacing w:after="0"/>
+              <w:rPr>
+                <w:rFonts w:ascii="Segoe UI" w:hAnsi="Segoe UI" w:cs="Segoe UI"/>
+                <w:color w:val="24292E"/>
+                <w:sz w:val="20"/>
+                <w:szCs w:val="20"/>
               </w:rPr>
             </w:pPr>
             <w:r>
               <w:rPr>
-                <w:rFonts w:ascii="Calibri" w:eastAsia="Times New Roman" w:hAnsi="Calibri" w:cs="Times New Roman"/>
-                <w:color w:val="333333"/>
-                <w:sz w:val="24"/>
-                <w:szCs w:val="24"/>
-              </w:rPr>
-              <w:t>1 points</w:t>
+                <w:rFonts w:ascii="Segoe UI" w:hAnsi="Segoe UI" w:cs="Segoe UI"/>
+                <w:color w:val="24292E"/>
+                <w:sz w:val="20"/>
+                <w:szCs w:val="20"/>
+              </w:rPr>
+              <w:t xml:space="preserve">1 </w:t>
             </w:r>
+            <w:proofErr w:type="gramStart"/>
+            <w:r>
+              <w:rPr>
+                <w:rFonts w:ascii="Segoe UI" w:hAnsi="Segoe UI" w:cs="Segoe UI"/>
+                <w:color w:val="24292E"/>
+                <w:sz w:val="20"/>
+                <w:szCs w:val="20"/>
+              </w:rPr>
+              <w:t>points</w:t>
+            </w:r>
+            <w:proofErr w:type="gramEnd"/>
           </w:p>
         </w:tc>
       </w:tr>
       <w:tr>
         <w:tc>
           <w:tcPr>
-            <w:tcW w:w="0" w:type="auto"/>
+            <w:tcW w:w="9000" w:type="dxa"/>
             <w:tcBorders>
-              <w:top w:val="single" w:sz="6" w:space="0" w:color="DDDDDD"/>
-              <w:left w:val="single" w:sz="6" w:space="0" w:color="DDDDDD"/>
-              <w:bottom w:val="single" w:sz="6" w:space="0" w:color="DDDDDD"/>
-              <w:right w:val="single" w:sz="6" w:space="0" w:color="DDDDDD"/>
+              <w:top w:val="single" w:sz="6" w:space="0" w:color="DFE2E5"/>
+              <w:left w:val="single" w:sz="6" w:space="0" w:color="DFE2E5"/>
+              <w:bottom w:val="single" w:sz="6" w:space="0" w:color="DFE2E5"/>
+              <w:right w:val="single" w:sz="6" w:space="0" w:color="DFE2E5"/>
             </w:tcBorders>
             <w:shd w:val="clear" w:color="auto" w:fill="FFFFFF"/>
             <w:tcMar>
@@ -1809,21 +2198,21 @@
           </w:tcPr>
           <w:p>
             <w:pPr>
-              <w:spacing w:after="0" w:line="336" w:lineRule="atLeast"/>
-              <w:rPr>
-                <w:rFonts w:ascii="Calibri" w:eastAsia="Times New Roman" w:hAnsi="Calibri" w:cs="Times New Roman"/>
-                <w:color w:val="333333"/>
-                <w:sz w:val="24"/>
-                <w:szCs w:val="24"/>
+              <w:spacing w:after="0"/>
+              <w:rPr>
+                <w:rFonts w:ascii="Segoe UI" w:hAnsi="Segoe UI" w:cs="Segoe UI"/>
+                <w:color w:val="24292E"/>
+                <w:sz w:val="20"/>
+                <w:szCs w:val="20"/>
               </w:rPr>
             </w:pPr>
             <w:r>
               <w:rPr>
                 <w:rStyle w:val="Strong"/>
-                <w:rFonts w:ascii="Calibri" w:eastAsia="Times New Roman" w:hAnsi="Calibri" w:cs="Times New Roman"/>
-                <w:color w:val="333333"/>
-                <w:sz w:val="24"/>
-                <w:szCs w:val="24"/>
+                <w:rFonts w:ascii="Segoe UI" w:hAnsi="Segoe UI" w:cs="Segoe UI"/>
+                <w:color w:val="24292E"/>
+                <w:sz w:val="20"/>
+                <w:szCs w:val="20"/>
               </w:rPr>
               <w:t>Total</w:t>
             </w:r>
@@ -1831,12 +2220,12 @@
         </w:tc>
         <w:tc>
           <w:tcPr>
-            <w:tcW w:w="1458" w:type="dxa"/>
+            <w:tcW w:w="1530" w:type="dxa"/>
             <w:tcBorders>
-              <w:top w:val="single" w:sz="6" w:space="0" w:color="DDDDDD"/>
-              <w:left w:val="single" w:sz="6" w:space="0" w:color="DDDDDD"/>
-              <w:bottom w:val="single" w:sz="6" w:space="0" w:color="DDDDDD"/>
-              <w:right w:val="single" w:sz="6" w:space="0" w:color="DDDDDD"/>
+              <w:top w:val="single" w:sz="6" w:space="0" w:color="DFE2E5"/>
+              <w:left w:val="single" w:sz="6" w:space="0" w:color="DFE2E5"/>
+              <w:bottom w:val="single" w:sz="6" w:space="0" w:color="DFE2E5"/>
+              <w:right w:val="single" w:sz="6" w:space="0" w:color="DFE2E5"/>
             </w:tcBorders>
             <w:shd w:val="clear" w:color="auto" w:fill="FFFFFF"/>
             <w:tcMar>
@@ -1850,21 +2239,21 @@
           </w:tcPr>
           <w:p>
             <w:pPr>
-              <w:spacing w:after="0" w:line="336" w:lineRule="atLeast"/>
-              <w:rPr>
-                <w:rFonts w:ascii="Calibri" w:eastAsia="Times New Roman" w:hAnsi="Calibri" w:cs="Times New Roman"/>
-                <w:color w:val="333333"/>
-                <w:sz w:val="24"/>
-                <w:szCs w:val="24"/>
+              <w:spacing w:after="0"/>
+              <w:rPr>
+                <w:rFonts w:ascii="Segoe UI" w:hAnsi="Segoe UI" w:cs="Segoe UI"/>
+                <w:color w:val="24292E"/>
+                <w:sz w:val="20"/>
+                <w:szCs w:val="20"/>
               </w:rPr>
             </w:pPr>
             <w:r>
               <w:rPr>
                 <w:rStyle w:val="Strong"/>
-                <w:rFonts w:ascii="Calibri" w:eastAsia="Times New Roman" w:hAnsi="Calibri" w:cs="Times New Roman"/>
-                <w:color w:val="333333"/>
-                <w:sz w:val="24"/>
-                <w:szCs w:val="24"/>
+                <w:rFonts w:ascii="Segoe UI" w:hAnsi="Segoe UI" w:cs="Segoe UI"/>
+                <w:color w:val="24292E"/>
+                <w:sz w:val="20"/>
+                <w:szCs w:val="20"/>
               </w:rPr>
               <w:t>8 points</w:t>
             </w:r>
@@ -1874,14 +2263,14 @@
       <w:tr>
         <w:tc>
           <w:tcPr>
-            <w:tcW w:w="0" w:type="auto"/>
+            <w:tcW w:w="9000" w:type="dxa"/>
             <w:tcBorders>
-              <w:top w:val="single" w:sz="6" w:space="0" w:color="DDDDDD"/>
-              <w:left w:val="single" w:sz="6" w:space="0" w:color="DDDDDD"/>
-              <w:bottom w:val="single" w:sz="6" w:space="0" w:color="DDDDDD"/>
-              <w:right w:val="single" w:sz="6" w:space="0" w:color="DDDDDD"/>
+              <w:top w:val="single" w:sz="6" w:space="0" w:color="DFE2E5"/>
+              <w:left w:val="single" w:sz="6" w:space="0" w:color="DFE2E5"/>
+              <w:bottom w:val="single" w:sz="6" w:space="0" w:color="DFE2E5"/>
+              <w:right w:val="single" w:sz="6" w:space="0" w:color="DFE2E5"/>
             </w:tcBorders>
-            <w:shd w:val="clear" w:color="auto" w:fill="F8F8F8"/>
+            <w:shd w:val="clear" w:color="auto" w:fill="F6F8FA"/>
             <w:tcMar>
               <w:top w:w="90" w:type="dxa"/>
               <w:left w:w="195" w:type="dxa"/>
@@ -1893,21 +2282,21 @@
           </w:tcPr>
           <w:p>
             <w:pPr>
-              <w:spacing w:after="0" w:line="336" w:lineRule="atLeast"/>
-              <w:rPr>
-                <w:rFonts w:ascii="Calibri" w:eastAsia="Times New Roman" w:hAnsi="Calibri" w:cs="Times New Roman"/>
-                <w:color w:val="333333"/>
-                <w:sz w:val="24"/>
-                <w:szCs w:val="24"/>
+              <w:spacing w:after="0"/>
+              <w:rPr>
+                <w:rFonts w:ascii="Segoe UI" w:hAnsi="Segoe UI" w:cs="Segoe UI"/>
+                <w:color w:val="24292E"/>
+                <w:sz w:val="20"/>
+                <w:szCs w:val="20"/>
               </w:rPr>
             </w:pPr>
             <w:r>
               <w:rPr>
                 <w:rStyle w:val="Strong"/>
-                <w:rFonts w:ascii="Calibri" w:eastAsia="Times New Roman" w:hAnsi="Calibri" w:cs="Times New Roman"/>
-                <w:color w:val="333333"/>
-                <w:sz w:val="24"/>
-                <w:szCs w:val="24"/>
+                <w:rFonts w:ascii="Segoe UI" w:hAnsi="Segoe UI" w:cs="Segoe UI"/>
+                <w:color w:val="24292E"/>
+                <w:sz w:val="20"/>
+                <w:szCs w:val="20"/>
               </w:rPr>
               <w:t>PROJECT TOTAL</w:t>
             </w:r>
@@ -1915,14 +2304,14 @@
         </w:tc>
         <w:tc>
           <w:tcPr>
-            <w:tcW w:w="1458" w:type="dxa"/>
+            <w:tcW w:w="1530" w:type="dxa"/>
             <w:tcBorders>
-              <w:top w:val="single" w:sz="6" w:space="0" w:color="DDDDDD"/>
-              <w:left w:val="single" w:sz="6" w:space="0" w:color="DDDDDD"/>
-              <w:bottom w:val="single" w:sz="6" w:space="0" w:color="DDDDDD"/>
-              <w:right w:val="single" w:sz="6" w:space="0" w:color="DDDDDD"/>
+              <w:top w:val="single" w:sz="6" w:space="0" w:color="DFE2E5"/>
+              <w:left w:val="single" w:sz="6" w:space="0" w:color="DFE2E5"/>
+              <w:bottom w:val="single" w:sz="6" w:space="0" w:color="DFE2E5"/>
+              <w:right w:val="single" w:sz="6" w:space="0" w:color="DFE2E5"/>
             </w:tcBorders>
-            <w:shd w:val="clear" w:color="auto" w:fill="F8F8F8"/>
+            <w:shd w:val="clear" w:color="auto" w:fill="F6F8FA"/>
             <w:tcMar>
               <w:top w:w="90" w:type="dxa"/>
               <w:left w:w="195" w:type="dxa"/>
@@ -1934,21 +2323,21 @@
           </w:tcPr>
           <w:p>
             <w:pPr>
-              <w:spacing w:after="0" w:line="336" w:lineRule="atLeast"/>
-              <w:rPr>
-                <w:rFonts w:ascii="Calibri" w:eastAsia="Times New Roman" w:hAnsi="Calibri" w:cs="Times New Roman"/>
-                <w:color w:val="333333"/>
-                <w:sz w:val="24"/>
-                <w:szCs w:val="24"/>
+              <w:spacing w:after="0"/>
+              <w:rPr>
+                <w:rFonts w:ascii="Segoe UI" w:hAnsi="Segoe UI" w:cs="Segoe UI"/>
+                <w:color w:val="24292E"/>
+                <w:sz w:val="20"/>
+                <w:szCs w:val="20"/>
               </w:rPr>
             </w:pPr>
             <w:r>
               <w:rPr>
                 <w:rStyle w:val="Strong"/>
-                <w:rFonts w:ascii="Calibri" w:eastAsia="Times New Roman" w:hAnsi="Calibri" w:cs="Times New Roman"/>
-                <w:color w:val="333333"/>
-                <w:sz w:val="24"/>
-                <w:szCs w:val="24"/>
+                <w:rFonts w:ascii="Segoe UI" w:hAnsi="Segoe UI" w:cs="Segoe UI"/>
+                <w:color w:val="24292E"/>
+                <w:sz w:val="20"/>
+                <w:szCs w:val="20"/>
               </w:rPr>
               <w:t>20 points</w:t>
             </w:r>
@@ -1960,6 +2349,24 @@
       <w:pPr>
         <w:pStyle w:val="NormalWeb"/>
         <w:shd w:val="clear" w:color="auto" w:fill="FFFFFF"/>
+        <w:spacing w:before="0" w:beforeAutospacing="0"/>
+        <w:rPr>
+          <w:rFonts w:ascii="Segoe UI" w:hAnsi="Segoe UI" w:cs="Segoe UI"/>
+          <w:color w:val="24292E"/>
+        </w:rPr>
+      </w:pPr>
+      <w:r>
+        <w:rPr>
+          <w:rFonts w:ascii="Segoe UI" w:hAnsi="Segoe UI" w:cs="Segoe UI"/>
+          <w:color w:val="24292E"/>
+        </w:rPr>
+        <w:t>|</w:t>
+      </w:r>
+    </w:p>
+    <w:p>
+      <w:pPr>
+        <w:pStyle w:val="NormalWeb"/>
+        <w:shd w:val="clear" w:color="auto" w:fill="FFFFFF"/>
         <w:spacing w:before="0" w:beforeAutospacing="0" w:after="240" w:afterAutospacing="0" w:line="336" w:lineRule="atLeast"/>
         <w:rPr>
           <w:rFonts w:ascii="Calibri" w:eastAsiaTheme="minorHAnsi" w:hAnsi="Calibri"/>
@@ -1985,8 +2392,12 @@
       </w:r>
     </w:p>
     <w:sectPr>
-      <w:headerReference w:type="default" r:id="rId11"/>
-      <w:footerReference w:type="default" r:id="rId12"/>
+      <w:headerReference w:type="even" r:id="rId14"/>
+      <w:headerReference w:type="default" r:id="rId15"/>
+      <w:footerReference w:type="even" r:id="rId16"/>
+      <w:footerReference w:type="default" r:id="rId17"/>
+      <w:headerReference w:type="first" r:id="rId18"/>
+      <w:footerReference w:type="first" r:id="rId19"/>
       <w:pgSz w:w="12240" w:h="15840"/>
       <w:pgMar w:top="720" w:right="720" w:bottom="720" w:left="720" w:header="720" w:footer="720" w:gutter="0"/>
       <w:cols w:space="720"/>
@@ -1997,7 +2408,7 @@
 </file>
 
 <file path=word/endnotes.xml><?xml version="1.0" encoding="utf-8"?>
-<w:endnotes xmlns:wpc="http://schemas.microsoft.com/office/word/2010/wordprocessingCanvas" xmlns:mo="http://schemas.microsoft.com/office/mac/office/2008/main" xmlns:mc="http://schemas.openxmlformats.org/markup-compatibility/2006" xmlns:mv="urn:schemas-microsoft-com:mac:vml" xmlns:o="urn:schemas-microsoft-com:office:office" xmlns:r="http://schemas.openxmlformats.org/officeDocument/2006/relationships" xmlns:m="http://schemas.openxmlformats.org/officeDocument/2006/math" xmlns:v="urn:schemas-microsoft-com:vml" xmlns:wp14="http://schemas.microsoft.com/office/word/2010/wordprocessingDrawing" xmlns:wp="http://schemas.openxmlformats.org/drawingml/2006/wordprocessingDrawing" xmlns:w10="urn:schemas-microsoft-com:office:word" xmlns:w="http://schemas.openxmlformats.org/wordprocessingml/2006/main" xmlns:w14="http://schemas.microsoft.com/office/word/2010/wordml" xmlns:wpg="http://schemas.microsoft.com/office/word/2010/wordprocessingGroup" xmlns:wpi="http://schemas.microsoft.com/office/word/2010/wordprocessingInk" xmlns:wne="http://schemas.microsoft.com/office/word/2006/wordml" xmlns:wps="http://schemas.microsoft.com/office/word/2010/wordprocessingShape" mc:Ignorable="w14 wp14">
+<w:endnotes xmlns:wpc="http://schemas.microsoft.com/office/word/2010/wordprocessingCanvas" xmlns:cx="http://schemas.microsoft.com/office/drawing/2014/chartex" xmlns:cx1="http://schemas.microsoft.com/office/drawing/2015/9/8/chartex" xmlns:cx2="http://schemas.microsoft.com/office/drawing/2015/10/21/chartex" xmlns:cx3="http://schemas.microsoft.com/office/drawing/2016/5/9/chartex" xmlns:cx4="http://schemas.microsoft.com/office/drawing/2016/5/10/chartex" xmlns:cx5="http://schemas.microsoft.com/office/drawing/2016/5/11/chartex" xmlns:cx6="http://schemas.microsoft.com/office/drawing/2016/5/12/chartex" xmlns:cx7="http://schemas.microsoft.com/office/drawing/2016/5/13/chartex" xmlns:cx8="http://schemas.microsoft.com/office/drawing/2016/5/14/chartex" xmlns:mc="http://schemas.openxmlformats.org/markup-compatibility/2006" xmlns:aink="http://schemas.microsoft.com/office/drawing/2016/ink" xmlns:am3d="http://schemas.microsoft.com/office/drawing/2017/model3d" xmlns:o="urn:schemas-microsoft-com:office:office" xmlns:r="http://schemas.openxmlformats.org/officeDocument/2006/relationships" xmlns:m="http://schemas.openxmlformats.org/officeDocument/2006/math" xmlns:v="urn:schemas-microsoft-com:vml" xmlns:wp14="http://schemas.microsoft.com/office/word/2010/wordprocessingDrawing" xmlns:wp="http://schemas.openxmlformats.org/drawingml/2006/wordprocessingDrawing" xmlns:w10="urn:schemas-microsoft-com:office:word" xmlns:w="http://schemas.openxmlformats.org/wordprocessingml/2006/main" xmlns:w14="http://schemas.microsoft.com/office/word/2010/wordml" xmlns:w15="http://schemas.microsoft.com/office/word/2012/wordml" xmlns:w16cid="http://schemas.microsoft.com/office/word/2016/wordml/cid" xmlns:w16se="http://schemas.microsoft.com/office/word/2015/wordml/symex" xmlns:wpg="http://schemas.microsoft.com/office/word/2010/wordprocessingGroup" xmlns:wpi="http://schemas.microsoft.com/office/word/2010/wordprocessingInk" xmlns:wne="http://schemas.microsoft.com/office/word/2006/wordml" xmlns:wps="http://schemas.microsoft.com/office/word/2010/wordprocessingShape" mc:Ignorable="w14 w15 w16se w16cid wp14">
   <w:endnote w:type="separator" w:id="-1">
     <w:p>
       <w:pPr>
@@ -2022,7 +2433,17 @@
 </file>
 
 <file path=word/footer1.xml><?xml version="1.0" encoding="utf-8"?>
-<w:ftr xmlns:wpc="http://schemas.microsoft.com/office/word/2010/wordprocessingCanvas" xmlns:mo="http://schemas.microsoft.com/office/mac/office/2008/main" xmlns:mc="http://schemas.openxmlformats.org/markup-compatibility/2006" xmlns:mv="urn:schemas-microsoft-com:mac:vml" xmlns:o="urn:schemas-microsoft-com:office:office" xmlns:r="http://schemas.openxmlformats.org/officeDocument/2006/relationships" xmlns:m="http://schemas.openxmlformats.org/officeDocument/2006/math" xmlns:v="urn:schemas-microsoft-com:vml" xmlns:wp14="http://schemas.microsoft.com/office/word/2010/wordprocessingDrawing" xmlns:wp="http://schemas.openxmlformats.org/drawingml/2006/wordprocessingDrawing" xmlns:w10="urn:schemas-microsoft-com:office:word" xmlns:w="http://schemas.openxmlformats.org/wordprocessingml/2006/main" xmlns:w14="http://schemas.microsoft.com/office/word/2010/wordml" xmlns:wpg="http://schemas.microsoft.com/office/word/2010/wordprocessingGroup" xmlns:wpi="http://schemas.microsoft.com/office/word/2010/wordprocessingInk" xmlns:wne="http://schemas.microsoft.com/office/word/2006/wordml" xmlns:wps="http://schemas.microsoft.com/office/word/2010/wordprocessingShape" mc:Ignorable="w14 wp14">
+<w:ftr xmlns:wpc="http://schemas.microsoft.com/office/word/2010/wordprocessingCanvas" xmlns:cx="http://schemas.microsoft.com/office/drawing/2014/chartex" xmlns:cx1="http://schemas.microsoft.com/office/drawing/2015/9/8/chartex" xmlns:cx2="http://schemas.microsoft.com/office/drawing/2015/10/21/chartex" xmlns:cx3="http://schemas.microsoft.com/office/drawing/2016/5/9/chartex" xmlns:cx4="http://schemas.microsoft.com/office/drawing/2016/5/10/chartex" xmlns:cx5="http://schemas.microsoft.com/office/drawing/2016/5/11/chartex" xmlns:cx6="http://schemas.microsoft.com/office/drawing/2016/5/12/chartex" xmlns:cx7="http://schemas.microsoft.com/office/drawing/2016/5/13/chartex" xmlns:cx8="http://schemas.microsoft.com/office/drawing/2016/5/14/chartex" xmlns:mc="http://schemas.openxmlformats.org/markup-compatibility/2006" xmlns:aink="http://schemas.microsoft.com/office/drawing/2016/ink" xmlns:am3d="http://schemas.microsoft.com/office/drawing/2017/model3d" xmlns:o="urn:schemas-microsoft-com:office:office" xmlns:r="http://schemas.openxmlformats.org/officeDocument/2006/relationships" xmlns:m="http://schemas.openxmlformats.org/officeDocument/2006/math" xmlns:v="urn:schemas-microsoft-com:vml" xmlns:wp14="http://schemas.microsoft.com/office/word/2010/wordprocessingDrawing" xmlns:wp="http://schemas.openxmlformats.org/drawingml/2006/wordprocessingDrawing" xmlns:w10="urn:schemas-microsoft-com:office:word" xmlns:w="http://schemas.openxmlformats.org/wordprocessingml/2006/main" xmlns:w14="http://schemas.microsoft.com/office/word/2010/wordml" xmlns:w15="http://schemas.microsoft.com/office/word/2012/wordml" xmlns:w16cid="http://schemas.microsoft.com/office/word/2016/wordml/cid" xmlns:w16se="http://schemas.microsoft.com/office/word/2015/wordml/symex" xmlns:wpg="http://schemas.microsoft.com/office/word/2010/wordprocessingGroup" xmlns:wpi="http://schemas.microsoft.com/office/word/2010/wordprocessingInk" xmlns:wne="http://schemas.microsoft.com/office/word/2006/wordml" xmlns:wps="http://schemas.microsoft.com/office/word/2010/wordprocessingShape" mc:Ignorable="w14 w15 w16se w16cid wp14">
+  <w:p>
+    <w:pPr>
+      <w:pStyle w:val="Footer"/>
+    </w:pPr>
+  </w:p>
+</w:ftr>
+</file>
+
+<file path=word/footer2.xml><?xml version="1.0" encoding="utf-8"?>
+<w:ftr xmlns:wpc="http://schemas.microsoft.com/office/word/2010/wordprocessingCanvas" xmlns:cx="http://schemas.microsoft.com/office/drawing/2014/chartex" xmlns:cx1="http://schemas.microsoft.com/office/drawing/2015/9/8/chartex" xmlns:cx2="http://schemas.microsoft.com/office/drawing/2015/10/21/chartex" xmlns:cx3="http://schemas.microsoft.com/office/drawing/2016/5/9/chartex" xmlns:cx4="http://schemas.microsoft.com/office/drawing/2016/5/10/chartex" xmlns:cx5="http://schemas.microsoft.com/office/drawing/2016/5/11/chartex" xmlns:cx6="http://schemas.microsoft.com/office/drawing/2016/5/12/chartex" xmlns:cx7="http://schemas.microsoft.com/office/drawing/2016/5/13/chartex" xmlns:cx8="http://schemas.microsoft.com/office/drawing/2016/5/14/chartex" xmlns:mc="http://schemas.openxmlformats.org/markup-compatibility/2006" xmlns:aink="http://schemas.microsoft.com/office/drawing/2016/ink" xmlns:am3d="http://schemas.microsoft.com/office/drawing/2017/model3d" xmlns:o="urn:schemas-microsoft-com:office:office" xmlns:r="http://schemas.openxmlformats.org/officeDocument/2006/relationships" xmlns:m="http://schemas.openxmlformats.org/officeDocument/2006/math" xmlns:v="urn:schemas-microsoft-com:vml" xmlns:wp14="http://schemas.microsoft.com/office/word/2010/wordprocessingDrawing" xmlns:wp="http://schemas.openxmlformats.org/drawingml/2006/wordprocessingDrawing" xmlns:w10="urn:schemas-microsoft-com:office:word" xmlns:w="http://schemas.openxmlformats.org/wordprocessingml/2006/main" xmlns:w14="http://schemas.microsoft.com/office/word/2010/wordml" xmlns:w15="http://schemas.microsoft.com/office/word/2012/wordml" xmlns:w16cid="http://schemas.microsoft.com/office/word/2016/wordml/cid" xmlns:w16se="http://schemas.microsoft.com/office/word/2015/wordml/symex" xmlns:wpg="http://schemas.microsoft.com/office/word/2010/wordprocessingGroup" xmlns:wpi="http://schemas.microsoft.com/office/word/2010/wordprocessingInk" xmlns:wne="http://schemas.microsoft.com/office/word/2006/wordml" xmlns:wps="http://schemas.microsoft.com/office/word/2010/wordprocessingShape" mc:Ignorable="w14 w15 w16se w16cid wp14">
   <w:p>
     <w:pPr>
       <w:pStyle w:val="Footer"/>
@@ -2034,7 +2455,7 @@
       <mc:AlternateContent>
         <mc:Choice Requires="wps">
           <w:drawing>
-            <wp:anchor distT="0" distB="0" distL="114300" distR="114300" simplePos="0" relativeHeight="251660288" behindDoc="0" locked="0" layoutInCell="1" allowOverlap="1" wp14:anchorId="2069B47C" wp14:editId="1FE9C6E3">
+            <wp:anchor distT="0" distB="0" distL="114300" distR="114300" simplePos="0" relativeHeight="251660288" behindDoc="0" locked="0" layoutInCell="1" allowOverlap="1" wp14:anchorId="35E89253" wp14:editId="36425737">
               <wp:simplePos x="0" y="0"/>
               <wp:positionH relativeFrom="column">
                 <wp:posOffset>914400</wp:posOffset>
@@ -2180,7 +2601,7 @@
         </mc:Choice>
         <mc:Fallback>
           <w:pict>
-            <v:rect id="Rectangle 17" o:spid="_x0000_s1026" style="position:absolute;margin-left:1in;margin-top:6.45pt;width:270pt;height:36pt;z-index:251660288;visibility:visible;mso-wrap-style:square;mso-width-percent:0;mso-height-percent:0;mso-wrap-distance-left:9pt;mso-wrap-distance-top:0;mso-wrap-distance-right:9pt;mso-wrap-distance-bottom:0;mso-position-horizontal:absolute;mso-position-horizontal-relative:text;mso-position-vertical:absolute;mso-position-vertical-relative:text;mso-width-percent:0;mso-height-percent:0;mso-width-relative:margin;mso-height-relative:margin;v-text-anchor:middle" o:gfxdata="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" filled="f" stroked="f" strokeweight="1pt">
+            <v:rect w14:anchorId="35E89253" id="Rectangle 17" o:spid="_x0000_s1026" style="position:absolute;margin-left:1in;margin-top:6.45pt;width:270pt;height:36pt;z-index:251660288;visibility:visible;mso-wrap-style:square;mso-width-percent:0;mso-height-percent:0;mso-wrap-distance-left:9pt;mso-wrap-distance-top:0;mso-wrap-distance-right:9pt;mso-wrap-distance-bottom:0;mso-position-horizontal:absolute;mso-position-horizontal-relative:text;mso-position-vertical:absolute;mso-position-vertical-relative:text;mso-width-percent:0;mso-height-percent:0;mso-width-relative:margin;mso-height-relative:margin;v-text-anchor:middle" o:gfxdata="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" filled="f" stroked="f" strokeweight="1pt">
               <v:textbox>
                 <w:txbxContent>
                   <w:p>
@@ -2271,7 +2692,7 @@
         <w:noProof/>
       </w:rPr>
       <w:drawing>
-        <wp:anchor distT="0" distB="0" distL="114300" distR="114300" simplePos="0" relativeHeight="251659264" behindDoc="0" locked="0" layoutInCell="1" allowOverlap="1" wp14:anchorId="29A28849" wp14:editId="79FDFD42">
+        <wp:anchor distT="0" distB="0" distL="114300" distR="114300" simplePos="0" relativeHeight="251659264" behindDoc="0" locked="0" layoutInCell="1" allowOverlap="1" wp14:anchorId="2A18A363" wp14:editId="0E40CE9B">
           <wp:simplePos x="0" y="0"/>
           <wp:positionH relativeFrom="column">
             <wp:posOffset>0</wp:posOffset>
@@ -2337,8 +2758,18 @@
 </w:ftr>
 </file>
 
+<file path=word/footer3.xml><?xml version="1.0" encoding="utf-8"?>
+<w:ftr xmlns:wpc="http://schemas.microsoft.com/office/word/2010/wordprocessingCanvas" xmlns:cx="http://schemas.microsoft.com/office/drawing/2014/chartex" xmlns:cx1="http://schemas.microsoft.com/office/drawing/2015/9/8/chartex" xmlns:cx2="http://schemas.microsoft.com/office/drawing/2015/10/21/chartex" xmlns:cx3="http://schemas.microsoft.com/office/drawing/2016/5/9/chartex" xmlns:cx4="http://schemas.microsoft.com/office/drawing/2016/5/10/chartex" xmlns:cx5="http://schemas.microsoft.com/office/drawing/2016/5/11/chartex" xmlns:cx6="http://schemas.microsoft.com/office/drawing/2016/5/12/chartex" xmlns:cx7="http://schemas.microsoft.com/office/drawing/2016/5/13/chartex" xmlns:cx8="http://schemas.microsoft.com/office/drawing/2016/5/14/chartex" xmlns:mc="http://schemas.openxmlformats.org/markup-compatibility/2006" xmlns:aink="http://schemas.microsoft.com/office/drawing/2016/ink" xmlns:am3d="http://schemas.microsoft.com/office/drawing/2017/model3d" xmlns:o="urn:schemas-microsoft-com:office:office" xmlns:r="http://schemas.openxmlformats.org/officeDocument/2006/relationships" xmlns:m="http://schemas.openxmlformats.org/officeDocument/2006/math" xmlns:v="urn:schemas-microsoft-com:vml" xmlns:wp14="http://schemas.microsoft.com/office/word/2010/wordprocessingDrawing" xmlns:wp="http://schemas.openxmlformats.org/drawingml/2006/wordprocessingDrawing" xmlns:w10="urn:schemas-microsoft-com:office:word" xmlns:w="http://schemas.openxmlformats.org/wordprocessingml/2006/main" xmlns:w14="http://schemas.microsoft.com/office/word/2010/wordml" xmlns:w15="http://schemas.microsoft.com/office/word/2012/wordml" xmlns:w16cid="http://schemas.microsoft.com/office/word/2016/wordml/cid" xmlns:w16se="http://schemas.microsoft.com/office/word/2015/wordml/symex" xmlns:wpg="http://schemas.microsoft.com/office/word/2010/wordprocessingGroup" xmlns:wpi="http://schemas.microsoft.com/office/word/2010/wordprocessingInk" xmlns:wne="http://schemas.microsoft.com/office/word/2006/wordml" xmlns:wps="http://schemas.microsoft.com/office/word/2010/wordprocessingShape" mc:Ignorable="w14 w15 w16se w16cid wp14">
+  <w:p>
+    <w:pPr>
+      <w:pStyle w:val="Footer"/>
+    </w:pPr>
+  </w:p>
+</w:ftr>
+</file>
+
 <file path=word/footnotes.xml><?xml version="1.0" encoding="utf-8"?>
-<w:footnotes xmlns:wpc="http://schemas.microsoft.com/office/word/2010/wordprocessingCanvas" xmlns:mo="http://schemas.microsoft.com/office/mac/office/2008/main" xmlns:mc="http://schemas.openxmlformats.org/markup-compatibility/2006" xmlns:mv="urn:schemas-microsoft-com:mac:vml" xmlns:o="urn:schemas-microsoft-com:office:office" xmlns:r="http://schemas.openxmlformats.org/officeDocument/2006/relationships" xmlns:m="http://schemas.openxmlformats.org/officeDocument/2006/math" xmlns:v="urn:schemas-microsoft-com:vml" xmlns:wp14="http://schemas.microsoft.com/office/word/2010/wordprocessingDrawing" xmlns:wp="http://schemas.openxmlformats.org/drawingml/2006/wordprocessingDrawing" xmlns:w10="urn:schemas-microsoft-com:office:word" xmlns:w="http://schemas.openxmlformats.org/wordprocessingml/2006/main" xmlns:w14="http://schemas.microsoft.com/office/word/2010/wordml" xmlns:wpg="http://schemas.microsoft.com/office/word/2010/wordprocessingGroup" xmlns:wpi="http://schemas.microsoft.com/office/word/2010/wordprocessingInk" xmlns:wne="http://schemas.microsoft.com/office/word/2006/wordml" xmlns:wps="http://schemas.microsoft.com/office/word/2010/wordprocessingShape" mc:Ignorable="w14 wp14">
+<w:footnotes xmlns:wpc="http://schemas.microsoft.com/office/word/2010/wordprocessingCanvas" xmlns:cx="http://schemas.microsoft.com/office/drawing/2014/chartex" xmlns:cx1="http://schemas.microsoft.com/office/drawing/2015/9/8/chartex" xmlns:cx2="http://schemas.microsoft.com/office/drawing/2015/10/21/chartex" xmlns:cx3="http://schemas.microsoft.com/office/drawing/2016/5/9/chartex" xmlns:cx4="http://schemas.microsoft.com/office/drawing/2016/5/10/chartex" xmlns:cx5="http://schemas.microsoft.com/office/drawing/2016/5/11/chartex" xmlns:cx6="http://schemas.microsoft.com/office/drawing/2016/5/12/chartex" xmlns:cx7="http://schemas.microsoft.com/office/drawing/2016/5/13/chartex" xmlns:cx8="http://schemas.microsoft.com/office/drawing/2016/5/14/chartex" xmlns:mc="http://schemas.openxmlformats.org/markup-compatibility/2006" xmlns:aink="http://schemas.microsoft.com/office/drawing/2016/ink" xmlns:am3d="http://schemas.microsoft.com/office/drawing/2017/model3d" xmlns:o="urn:schemas-microsoft-com:office:office" xmlns:r="http://schemas.openxmlformats.org/officeDocument/2006/relationships" xmlns:m="http://schemas.openxmlformats.org/officeDocument/2006/math" xmlns:v="urn:schemas-microsoft-com:vml" xmlns:wp14="http://schemas.microsoft.com/office/word/2010/wordprocessingDrawing" xmlns:wp="http://schemas.openxmlformats.org/drawingml/2006/wordprocessingDrawing" xmlns:w10="urn:schemas-microsoft-com:office:word" xmlns:w="http://schemas.openxmlformats.org/wordprocessingml/2006/main" xmlns:w14="http://schemas.microsoft.com/office/word/2010/wordml" xmlns:w15="http://schemas.microsoft.com/office/word/2012/wordml" xmlns:w16cid="http://schemas.microsoft.com/office/word/2016/wordml/cid" xmlns:w16se="http://schemas.microsoft.com/office/word/2015/wordml/symex" xmlns:wpg="http://schemas.microsoft.com/office/word/2010/wordprocessingGroup" xmlns:wpi="http://schemas.microsoft.com/office/word/2010/wordprocessingInk" xmlns:wne="http://schemas.microsoft.com/office/word/2006/wordml" xmlns:wps="http://schemas.microsoft.com/office/word/2010/wordprocessingShape" mc:Ignorable="w14 w15 w16se w16cid wp14">
   <w:footnote w:type="separator" w:id="-1">
     <w:p>
       <w:pPr>
@@ -2363,7 +2794,17 @@
 </file>
 
 <file path=word/header1.xml><?xml version="1.0" encoding="utf-8"?>
-<w:hdr xmlns:wpc="http://schemas.microsoft.com/office/word/2010/wordprocessingCanvas" xmlns:mo="http://schemas.microsoft.com/office/mac/office/2008/main" xmlns:mc="http://schemas.openxmlformats.org/markup-compatibility/2006" xmlns:mv="urn:schemas-microsoft-com:mac:vml" xmlns:o="urn:schemas-microsoft-com:office:office" xmlns:r="http://schemas.openxmlformats.org/officeDocument/2006/relationships" xmlns:m="http://schemas.openxmlformats.org/officeDocument/2006/math" xmlns:v="urn:schemas-microsoft-com:vml" xmlns:wp14="http://schemas.microsoft.com/office/word/2010/wordprocessingDrawing" xmlns:wp="http://schemas.openxmlformats.org/drawingml/2006/wordprocessingDrawing" xmlns:w10="urn:schemas-microsoft-com:office:word" xmlns:w="http://schemas.openxmlformats.org/wordprocessingml/2006/main" xmlns:w14="http://schemas.microsoft.com/office/word/2010/wordml" xmlns:wpg="http://schemas.microsoft.com/office/word/2010/wordprocessingGroup" xmlns:wpi="http://schemas.microsoft.com/office/word/2010/wordprocessingInk" xmlns:wne="http://schemas.microsoft.com/office/word/2006/wordml" xmlns:wps="http://schemas.microsoft.com/office/word/2010/wordprocessingShape" mc:Ignorable="w14 wp14">
+<w:hdr xmlns:wpc="http://schemas.microsoft.com/office/word/2010/wordprocessingCanvas" xmlns:cx="http://schemas.microsoft.com/office/drawing/2014/chartex" xmlns:cx1="http://schemas.microsoft.com/office/drawing/2015/9/8/chartex" xmlns:cx2="http://schemas.microsoft.com/office/drawing/2015/10/21/chartex" xmlns:cx3="http://schemas.microsoft.com/office/drawing/2016/5/9/chartex" xmlns:cx4="http://schemas.microsoft.com/office/drawing/2016/5/10/chartex" xmlns:cx5="http://schemas.microsoft.com/office/drawing/2016/5/11/chartex" xmlns:cx6="http://schemas.microsoft.com/office/drawing/2016/5/12/chartex" xmlns:cx7="http://schemas.microsoft.com/office/drawing/2016/5/13/chartex" xmlns:cx8="http://schemas.microsoft.com/office/drawing/2016/5/14/chartex" xmlns:mc="http://schemas.openxmlformats.org/markup-compatibility/2006" xmlns:aink="http://schemas.microsoft.com/office/drawing/2016/ink" xmlns:am3d="http://schemas.microsoft.com/office/drawing/2017/model3d" xmlns:o="urn:schemas-microsoft-com:office:office" xmlns:r="http://schemas.openxmlformats.org/officeDocument/2006/relationships" xmlns:m="http://schemas.openxmlformats.org/officeDocument/2006/math" xmlns:v="urn:schemas-microsoft-com:vml" xmlns:wp14="http://schemas.microsoft.com/office/word/2010/wordprocessingDrawing" xmlns:wp="http://schemas.openxmlformats.org/drawingml/2006/wordprocessingDrawing" xmlns:w10="urn:schemas-microsoft-com:office:word" xmlns:w="http://schemas.openxmlformats.org/wordprocessingml/2006/main" xmlns:w14="http://schemas.microsoft.com/office/word/2010/wordml" xmlns:w15="http://schemas.microsoft.com/office/word/2012/wordml" xmlns:w16cid="http://schemas.microsoft.com/office/word/2016/wordml/cid" xmlns:w16se="http://schemas.microsoft.com/office/word/2015/wordml/symex" xmlns:wpg="http://schemas.microsoft.com/office/word/2010/wordprocessingGroup" xmlns:wpi="http://schemas.microsoft.com/office/word/2010/wordprocessingInk" xmlns:wne="http://schemas.microsoft.com/office/word/2006/wordml" xmlns:wps="http://schemas.microsoft.com/office/word/2010/wordprocessingShape" mc:Ignorable="w14 w15 w16se w16cid wp14">
+  <w:p>
+    <w:pPr>
+      <w:pStyle w:val="Header"/>
+    </w:pPr>
+  </w:p>
+</w:hdr>
+</file>
+
+<file path=word/header2.xml><?xml version="1.0" encoding="utf-8"?>
+<w:hdr xmlns:wpc="http://schemas.microsoft.com/office/word/2010/wordprocessingCanvas" xmlns:cx="http://schemas.microsoft.com/office/drawing/2014/chartex" xmlns:cx1="http://schemas.microsoft.com/office/drawing/2015/9/8/chartex" xmlns:cx2="http://schemas.microsoft.com/office/drawing/2015/10/21/chartex" xmlns:cx3="http://schemas.microsoft.com/office/drawing/2016/5/9/chartex" xmlns:cx4="http://schemas.microsoft.com/office/drawing/2016/5/10/chartex" xmlns:cx5="http://schemas.microsoft.com/office/drawing/2016/5/11/chartex" xmlns:cx6="http://schemas.microsoft.com/office/drawing/2016/5/12/chartex" xmlns:cx7="http://schemas.microsoft.com/office/drawing/2016/5/13/chartex" xmlns:cx8="http://schemas.microsoft.com/office/drawing/2016/5/14/chartex" xmlns:mc="http://schemas.openxmlformats.org/markup-compatibility/2006" xmlns:aink="http://schemas.microsoft.com/office/drawing/2016/ink" xmlns:am3d="http://schemas.microsoft.com/office/drawing/2017/model3d" xmlns:o="urn:schemas-microsoft-com:office:office" xmlns:r="http://schemas.openxmlformats.org/officeDocument/2006/relationships" xmlns:m="http://schemas.openxmlformats.org/officeDocument/2006/math" xmlns:v="urn:schemas-microsoft-com:vml" xmlns:wp14="http://schemas.microsoft.com/office/word/2010/wordprocessingDrawing" xmlns:wp="http://schemas.openxmlformats.org/drawingml/2006/wordprocessingDrawing" xmlns:w10="urn:schemas-microsoft-com:office:word" xmlns:w="http://schemas.openxmlformats.org/wordprocessingml/2006/main" xmlns:w14="http://schemas.microsoft.com/office/word/2010/wordml" xmlns:w15="http://schemas.microsoft.com/office/word/2012/wordml" xmlns:w16cid="http://schemas.microsoft.com/office/word/2016/wordml/cid" xmlns:w16se="http://schemas.microsoft.com/office/word/2015/wordml/symex" xmlns:wpg="http://schemas.microsoft.com/office/word/2010/wordprocessingGroup" xmlns:wpi="http://schemas.microsoft.com/office/word/2010/wordprocessingInk" xmlns:wne="http://schemas.microsoft.com/office/word/2006/wordml" xmlns:wps="http://schemas.microsoft.com/office/word/2010/wordprocessingShape" mc:Ignorable="w14 w15 w16se w16cid wp14">
   <w:p>
     <w:pPr>
       <w:pStyle w:val="Header"/>
@@ -2375,9 +2816,19 @@
 </w:hdr>
 </file>
 
+<file path=word/header3.xml><?xml version="1.0" encoding="utf-8"?>
+<w:hdr xmlns:wpc="http://schemas.microsoft.com/office/word/2010/wordprocessingCanvas" xmlns:cx="http://schemas.microsoft.com/office/drawing/2014/chartex" xmlns:cx1="http://schemas.microsoft.com/office/drawing/2015/9/8/chartex" xmlns:cx2="http://schemas.microsoft.com/office/drawing/2015/10/21/chartex" xmlns:cx3="http://schemas.microsoft.com/office/drawing/2016/5/9/chartex" xmlns:cx4="http://schemas.microsoft.com/office/drawing/2016/5/10/chartex" xmlns:cx5="http://schemas.microsoft.com/office/drawing/2016/5/11/chartex" xmlns:cx6="http://schemas.microsoft.com/office/drawing/2016/5/12/chartex" xmlns:cx7="http://schemas.microsoft.com/office/drawing/2016/5/13/chartex" xmlns:cx8="http://schemas.microsoft.com/office/drawing/2016/5/14/chartex" xmlns:mc="http://schemas.openxmlformats.org/markup-compatibility/2006" xmlns:aink="http://schemas.microsoft.com/office/drawing/2016/ink" xmlns:am3d="http://schemas.microsoft.com/office/drawing/2017/model3d" xmlns:o="urn:schemas-microsoft-com:office:office" xmlns:r="http://schemas.openxmlformats.org/officeDocument/2006/relationships" xmlns:m="http://schemas.openxmlformats.org/officeDocument/2006/math" xmlns:v="urn:schemas-microsoft-com:vml" xmlns:wp14="http://schemas.microsoft.com/office/word/2010/wordprocessingDrawing" xmlns:wp="http://schemas.openxmlformats.org/drawingml/2006/wordprocessingDrawing" xmlns:w10="urn:schemas-microsoft-com:office:word" xmlns:w="http://schemas.openxmlformats.org/wordprocessingml/2006/main" xmlns:w14="http://schemas.microsoft.com/office/word/2010/wordml" xmlns:w15="http://schemas.microsoft.com/office/word/2012/wordml" xmlns:w16cid="http://schemas.microsoft.com/office/word/2016/wordml/cid" xmlns:w16se="http://schemas.microsoft.com/office/word/2015/wordml/symex" xmlns:wpg="http://schemas.microsoft.com/office/word/2010/wordprocessingGroup" xmlns:wpi="http://schemas.microsoft.com/office/word/2010/wordprocessingInk" xmlns:wne="http://schemas.microsoft.com/office/word/2006/wordml" xmlns:wps="http://schemas.microsoft.com/office/word/2010/wordprocessingShape" mc:Ignorable="w14 w15 w16se w16cid wp14">
+  <w:p>
+    <w:pPr>
+      <w:pStyle w:val="Header"/>
+    </w:pPr>
+  </w:p>
+</w:hdr>
+</file>
+
 <file path=word/numbering.xml><?xml version="1.0" encoding="utf-8"?>
-<w:numbering xmlns:wpc="http://schemas.microsoft.com/office/word/2010/wordprocessingCanvas" xmlns:mo="http://schemas.microsoft.com/office/mac/office/2008/main" xmlns:mc="http://schemas.openxmlformats.org/markup-compatibility/2006" xmlns:mv="urn:schemas-microsoft-com:mac:vml" xmlns:o="urn:schemas-microsoft-com:office:office" xmlns:r="http://schemas.openxmlformats.org/officeDocument/2006/relationships" xmlns:m="http://schemas.openxmlformats.org/officeDocument/2006/math" xmlns:v="urn:schemas-microsoft-com:vml" xmlns:wp14="http://schemas.microsoft.com/office/word/2010/wordprocessingDrawing" xmlns:wp="http://schemas.openxmlformats.org/drawingml/2006/wordprocessingDrawing" xmlns:w10="urn:schemas-microsoft-com:office:word" xmlns:w="http://schemas.openxmlformats.org/wordprocessingml/2006/main" xmlns:w14="http://schemas.microsoft.com/office/word/2010/wordml" xmlns:wpg="http://schemas.microsoft.com/office/word/2010/wordprocessingGroup" xmlns:wpi="http://schemas.microsoft.com/office/word/2010/wordprocessingInk" xmlns:wne="http://schemas.microsoft.com/office/word/2006/wordml" xmlns:wps="http://schemas.microsoft.com/office/word/2010/wordprocessingShape" mc:Ignorable="w14 wp14">
-  <w:abstractNum w:abstractNumId="0">
+<w:numbering xmlns:wpc="http://schemas.microsoft.com/office/word/2010/wordprocessingCanvas" xmlns:cx="http://schemas.microsoft.com/office/drawing/2014/chartex" xmlns:cx1="http://schemas.microsoft.com/office/drawing/2015/9/8/chartex" xmlns:cx2="http://schemas.microsoft.com/office/drawing/2015/10/21/chartex" xmlns:cx3="http://schemas.microsoft.com/office/drawing/2016/5/9/chartex" xmlns:cx4="http://schemas.microsoft.com/office/drawing/2016/5/10/chartex" xmlns:cx5="http://schemas.microsoft.com/office/drawing/2016/5/11/chartex" xmlns:cx6="http://schemas.microsoft.com/office/drawing/2016/5/12/chartex" xmlns:cx7="http://schemas.microsoft.com/office/drawing/2016/5/13/chartex" xmlns:cx8="http://schemas.microsoft.com/office/drawing/2016/5/14/chartex" xmlns:mc="http://schemas.openxmlformats.org/markup-compatibility/2006" xmlns:aink="http://schemas.microsoft.com/office/drawing/2016/ink" xmlns:am3d="http://schemas.microsoft.com/office/drawing/2017/model3d" xmlns:o="urn:schemas-microsoft-com:office:office" xmlns:r="http://schemas.openxmlformats.org/officeDocument/2006/relationships" xmlns:m="http://schemas.openxmlformats.org/officeDocument/2006/math" xmlns:v="urn:schemas-microsoft-com:vml" xmlns:wp14="http://schemas.microsoft.com/office/word/2010/wordprocessingDrawing" xmlns:wp="http://schemas.openxmlformats.org/drawingml/2006/wordprocessingDrawing" xmlns:w10="urn:schemas-microsoft-com:office:word" xmlns:w="http://schemas.openxmlformats.org/wordprocessingml/2006/main" xmlns:w14="http://schemas.microsoft.com/office/word/2010/wordml" xmlns:w15="http://schemas.microsoft.com/office/word/2012/wordml" xmlns:w16cid="http://schemas.microsoft.com/office/word/2016/wordml/cid" xmlns:w16se="http://schemas.microsoft.com/office/word/2015/wordml/symex" xmlns:wpg="http://schemas.microsoft.com/office/word/2010/wordprocessingGroup" xmlns:wpi="http://schemas.microsoft.com/office/word/2010/wordprocessingInk" xmlns:wne="http://schemas.microsoft.com/office/word/2006/wordml" xmlns:wps="http://schemas.microsoft.com/office/word/2010/wordprocessingShape" mc:Ignorable="w14 w15 w16se w16cid wp14">
+  <w:abstractNum w:abstractNumId="0" w15:restartNumberingAfterBreak="0">
     <w:nsid w:val="392F00B0"/>
     <w:multiLevelType w:val="multilevel"/>
     <w:tmpl w:val="3E746FAC"/>
@@ -2526,7 +2977,120 @@
       </w:rPr>
     </w:lvl>
   </w:abstractNum>
-  <w:abstractNum w:abstractNumId="1">
+  <w:abstractNum w:abstractNumId="1" w15:restartNumberingAfterBreak="0">
+    <w:nsid w:val="3CC16700"/>
+    <w:multiLevelType w:val="multilevel"/>
+    <w:tmpl w:val="646031DA"/>
+    <w:lvl w:ilvl="0">
+      <w:start w:val="1"/>
+      <w:numFmt w:val="decimal"/>
+      <w:lvlText w:val="%1."/>
+      <w:lvlJc w:val="left"/>
+      <w:pPr>
+        <w:tabs>
+          <w:tab w:val="num" w:pos="720"/>
+        </w:tabs>
+        <w:ind w:left="720" w:hanging="360"/>
+      </w:pPr>
+    </w:lvl>
+    <w:lvl w:ilvl="1" w:tentative="1">
+      <w:start w:val="1"/>
+      <w:numFmt w:val="decimal"/>
+      <w:lvlText w:val="%2."/>
+      <w:lvlJc w:val="left"/>
+      <w:pPr>
+        <w:tabs>
+          <w:tab w:val="num" w:pos="1440"/>
+        </w:tabs>
+        <w:ind w:left="1440" w:hanging="360"/>
+      </w:pPr>
+    </w:lvl>
+    <w:lvl w:ilvl="2" w:tentative="1">
+      <w:start w:val="1"/>
+      <w:numFmt w:val="decimal"/>
+      <w:lvlText w:val="%3."/>
+      <w:lvlJc w:val="left"/>
+      <w:pPr>
+        <w:tabs>
+          <w:tab w:val="num" w:pos="2160"/>
+        </w:tabs>
+        <w:ind w:left="2160" w:hanging="360"/>
+      </w:pPr>
+    </w:lvl>
+    <w:lvl w:ilvl="3" w:tentative="1">
+      <w:start w:val="1"/>
+      <w:numFmt w:val="decimal"/>
+      <w:lvlText w:val="%4."/>
+      <w:lvlJc w:val="left"/>
+      <w:pPr>
+        <w:tabs>
+          <w:tab w:val="num" w:pos="2880"/>
+        </w:tabs>
+        <w:ind w:left="2880" w:hanging="360"/>
+      </w:pPr>
+    </w:lvl>
+    <w:lvl w:ilvl="4" w:tentative="1">
+      <w:start w:val="1"/>
+      <w:numFmt w:val="decimal"/>
+      <w:lvlText w:val="%5."/>
+      <w:lvlJc w:val="left"/>
+      <w:pPr>
+        <w:tabs>
+          <w:tab w:val="num" w:pos="3600"/>
+        </w:tabs>
+        <w:ind w:left="3600" w:hanging="360"/>
+      </w:pPr>
+    </w:lvl>
+    <w:lvl w:ilvl="5" w:tentative="1">
+      <w:start w:val="1"/>
+      <w:numFmt w:val="decimal"/>
+      <w:lvlText w:val="%6."/>
+      <w:lvlJc w:val="left"/>
+      <w:pPr>
+        <w:tabs>
+          <w:tab w:val="num" w:pos="4320"/>
+        </w:tabs>
+        <w:ind w:left="4320" w:hanging="360"/>
+      </w:pPr>
+    </w:lvl>
+    <w:lvl w:ilvl="6" w:tentative="1">
+      <w:start w:val="1"/>
+      <w:numFmt w:val="decimal"/>
+      <w:lvlText w:val="%7."/>
+      <w:lvlJc w:val="left"/>
+      <w:pPr>
+        <w:tabs>
+          <w:tab w:val="num" w:pos="5040"/>
+        </w:tabs>
+        <w:ind w:left="5040" w:hanging="360"/>
+      </w:pPr>
+    </w:lvl>
+    <w:lvl w:ilvl="7" w:tentative="1">
+      <w:start w:val="1"/>
+      <w:numFmt w:val="decimal"/>
+      <w:lvlText w:val="%8."/>
+      <w:lvlJc w:val="left"/>
+      <w:pPr>
+        <w:tabs>
+          <w:tab w:val="num" w:pos="5760"/>
+        </w:tabs>
+        <w:ind w:left="5760" w:hanging="360"/>
+      </w:pPr>
+    </w:lvl>
+    <w:lvl w:ilvl="8" w:tentative="1">
+      <w:start w:val="1"/>
+      <w:numFmt w:val="decimal"/>
+      <w:lvlText w:val="%9."/>
+      <w:lvlJc w:val="left"/>
+      <w:pPr>
+        <w:tabs>
+          <w:tab w:val="num" w:pos="6480"/>
+        </w:tabs>
+        <w:ind w:left="6480" w:hanging="360"/>
+      </w:pPr>
+    </w:lvl>
+  </w:abstractNum>
+  <w:abstractNum w:abstractNumId="2" w15:restartNumberingAfterBreak="0">
     <w:nsid w:val="4B2104D1"/>
     <w:multiLevelType w:val="multilevel"/>
     <w:tmpl w:val="EBE2E2A4"/>
@@ -2639,7 +3203,156 @@
       </w:pPr>
     </w:lvl>
   </w:abstractNum>
-  <w:abstractNum w:abstractNumId="2">
+  <w:abstractNum w:abstractNumId="3" w15:restartNumberingAfterBreak="0">
+    <w:nsid w:val="4C33032C"/>
+    <w:multiLevelType w:val="multilevel"/>
+    <w:tmpl w:val="D41857D8"/>
+    <w:lvl w:ilvl="0">
+      <w:start w:val="1"/>
+      <w:numFmt w:val="bullet"/>
+      <w:lvlText w:val=""/>
+      <w:lvlJc w:val="left"/>
+      <w:pPr>
+        <w:tabs>
+          <w:tab w:val="num" w:pos="720"/>
+        </w:tabs>
+        <w:ind w:left="720" w:hanging="360"/>
+      </w:pPr>
+      <w:rPr>
+        <w:rFonts w:ascii="Symbol" w:hAnsi="Symbol" w:hint="default"/>
+        <w:sz w:val="20"/>
+      </w:rPr>
+    </w:lvl>
+    <w:lvl w:ilvl="1" w:tentative="1">
+      <w:start w:val="1"/>
+      <w:numFmt w:val="bullet"/>
+      <w:lvlText w:val="o"/>
+      <w:lvlJc w:val="left"/>
+      <w:pPr>
+        <w:tabs>
+          <w:tab w:val="num" w:pos="1440"/>
+        </w:tabs>
+        <w:ind w:left="1440" w:hanging="360"/>
+      </w:pPr>
+      <w:rPr>
+        <w:rFonts w:ascii="Courier New" w:hAnsi="Courier New" w:hint="default"/>
+        <w:sz w:val="20"/>
+      </w:rPr>
+    </w:lvl>
+    <w:lvl w:ilvl="2" w:tentative="1">
+      <w:start w:val="1"/>
+      <w:numFmt w:val="bullet"/>
+      <w:lvlText w:val=""/>
+      <w:lvlJc w:val="left"/>
+      <w:pPr>
+        <w:tabs>
+          <w:tab w:val="num" w:pos="2160"/>
+        </w:tabs>
+        <w:ind w:left="2160" w:hanging="360"/>
+      </w:pPr>
+      <w:rPr>
+        <w:rFonts w:ascii="Wingdings" w:hAnsi="Wingdings" w:hint="default"/>
+        <w:sz w:val="20"/>
+      </w:rPr>
+    </w:lvl>
+    <w:lvl w:ilvl="3" w:tentative="1">
+      <w:start w:val="1"/>
+      <w:numFmt w:val="bullet"/>
+      <w:lvlText w:val=""/>
+      <w:lvlJc w:val="left"/>
+      <w:pPr>
+        <w:tabs>
+          <w:tab w:val="num" w:pos="2880"/>
+        </w:tabs>
+        <w:ind w:left="2880" w:hanging="360"/>
+      </w:pPr>
+      <w:rPr>
+        <w:rFonts w:ascii="Wingdings" w:hAnsi="Wingdings" w:hint="default"/>
+        <w:sz w:val="20"/>
+      </w:rPr>
+    </w:lvl>
+    <w:lvl w:ilvl="4" w:tentative="1">
+      <w:start w:val="1"/>
+      <w:numFmt w:val="bullet"/>
+      <w:lvlText w:val=""/>
+      <w:lvlJc w:val="left"/>
+      <w:pPr>
+        <w:tabs>
+          <w:tab w:val="num" w:pos="3600"/>
+        </w:tabs>
+        <w:ind w:left="3600" w:hanging="360"/>
+      </w:pPr>
+      <w:rPr>
+        <w:rFonts w:ascii="Wingdings" w:hAnsi="Wingdings" w:hint="default"/>
+        <w:sz w:val="20"/>
+      </w:rPr>
+    </w:lvl>
+    <w:lvl w:ilvl="5" w:tentative="1">
+      <w:start w:val="1"/>
+      <w:numFmt w:val="bullet"/>
+      <w:lvlText w:val=""/>
+      <w:lvlJc w:val="left"/>
+      <w:pPr>
+        <w:tabs>
+          <w:tab w:val="num" w:pos="4320"/>
+        </w:tabs>
+        <w:ind w:left="4320" w:hanging="360"/>
+      </w:pPr>
+      <w:rPr>
+        <w:rFonts w:ascii="Wingdings" w:hAnsi="Wingdings" w:hint="default"/>
+        <w:sz w:val="20"/>
+      </w:rPr>
+    </w:lvl>
+    <w:lvl w:ilvl="6" w:tentative="1">
+      <w:start w:val="1"/>
+      <w:numFmt w:val="bullet"/>
+      <w:lvlText w:val=""/>
+      <w:lvlJc w:val="left"/>
+      <w:pPr>
+        <w:tabs>
+          <w:tab w:val="num" w:pos="5040"/>
+        </w:tabs>
+        <w:ind w:left="5040" w:hanging="360"/>
+      </w:pPr>
+      <w:rPr>
+        <w:rFonts w:ascii="Wingdings" w:hAnsi="Wingdings" w:hint="default"/>
+        <w:sz w:val="20"/>
+      </w:rPr>
+    </w:lvl>
+    <w:lvl w:ilvl="7" w:tentative="1">
+      <w:start w:val="1"/>
+      <w:numFmt w:val="bullet"/>
+      <w:lvlText w:val=""/>
+      <w:lvlJc w:val="left"/>
+      <w:pPr>
+        <w:tabs>
+          <w:tab w:val="num" w:pos="5760"/>
+        </w:tabs>
+        <w:ind w:left="5760" w:hanging="360"/>
+      </w:pPr>
+      <w:rPr>
+        <w:rFonts w:ascii="Wingdings" w:hAnsi="Wingdings" w:hint="default"/>
+        <w:sz w:val="20"/>
+      </w:rPr>
+    </w:lvl>
+    <w:lvl w:ilvl="8" w:tentative="1">
+      <w:start w:val="1"/>
+      <w:numFmt w:val="bullet"/>
+      <w:lvlText w:val=""/>
+      <w:lvlJc w:val="left"/>
+      <w:pPr>
+        <w:tabs>
+          <w:tab w:val="num" w:pos="6480"/>
+        </w:tabs>
+        <w:ind w:left="6480" w:hanging="360"/>
+      </w:pPr>
+      <w:rPr>
+        <w:rFonts w:ascii="Wingdings" w:hAnsi="Wingdings" w:hint="default"/>
+        <w:sz w:val="20"/>
+      </w:rPr>
+    </w:lvl>
+  </w:abstractNum>
+  <w:abstractNum w:abstractNumId="4" w15:restartNumberingAfterBreak="0">
     <w:nsid w:val="5E066719"/>
     <w:multiLevelType w:val="hybridMultilevel"/>
     <w:tmpl w:val="D332C0D0"/>
@@ -2752,7 +3465,156 @@
       </w:rPr>
     </w:lvl>
   </w:abstractNum>
-  <w:abstractNum w:abstractNumId="3">
+  <w:abstractNum w:abstractNumId="5" w15:restartNumberingAfterBreak="0">
+    <w:nsid w:val="69937F98"/>
+    <w:multiLevelType w:val="multilevel"/>
+    <w:tmpl w:val="95987CAE"/>
+    <w:lvl w:ilvl="0">
+      <w:start w:val="1"/>
+      <w:numFmt w:val="bullet"/>
+      <w:lvlText w:val=""/>
+      <w:lvlJc w:val="left"/>
+      <w:pPr>
+        <w:tabs>
+          <w:tab w:val="num" w:pos="720"/>
+        </w:tabs>
+        <w:ind w:left="720" w:hanging="360"/>
+      </w:pPr>
+      <w:rPr>
+        <w:rFonts w:ascii="Symbol" w:hAnsi="Symbol" w:hint="default"/>
+        <w:sz w:val="20"/>
+      </w:rPr>
+    </w:lvl>
+    <w:lvl w:ilvl="1" w:tentative="1">
+      <w:start w:val="1"/>
+      <w:numFmt w:val="bullet"/>
+      <w:lvlText w:val="o"/>
+      <w:lvlJc w:val="left"/>
+      <w:pPr>
+        <w:tabs>
+          <w:tab w:val="num" w:pos="1440"/>
+        </w:tabs>
+        <w:ind w:left="1440" w:hanging="360"/>
+      </w:pPr>
+      <w:rPr>
+        <w:rFonts w:ascii="Courier New" w:hAnsi="Courier New" w:hint="default"/>
+        <w:sz w:val="20"/>
+      </w:rPr>
+    </w:lvl>
+    <w:lvl w:ilvl="2" w:tentative="1">
+      <w:start w:val="1"/>
+      <w:numFmt w:val="bullet"/>
+      <w:lvlText w:val=""/>
+      <w:lvlJc w:val="left"/>
+      <w:pPr>
+        <w:tabs>
+          <w:tab w:val="num" w:pos="2160"/>
+        </w:tabs>
+        <w:ind w:left="2160" w:hanging="360"/>
+      </w:pPr>
+      <w:rPr>
+        <w:rFonts w:ascii="Wingdings" w:hAnsi="Wingdings" w:hint="default"/>
+        <w:sz w:val="20"/>
+      </w:rPr>
+    </w:lvl>
+    <w:lvl w:ilvl="3" w:tentative="1">
+      <w:start w:val="1"/>
+      <w:numFmt w:val="bullet"/>
+      <w:lvlText w:val=""/>
+      <w:lvlJc w:val="left"/>
+      <w:pPr>
+        <w:tabs>
+          <w:tab w:val="num" w:pos="2880"/>
+        </w:tabs>
+        <w:ind w:left="2880" w:hanging="360"/>
+      </w:pPr>
+      <w:rPr>
+        <w:rFonts w:ascii="Wingdings" w:hAnsi="Wingdings" w:hint="default"/>
+        <w:sz w:val="20"/>
+      </w:rPr>
+    </w:lvl>
+    <w:lvl w:ilvl="4" w:tentative="1">
+      <w:start w:val="1"/>
+      <w:numFmt w:val="bullet"/>
+      <w:lvlText w:val=""/>
+      <w:lvlJc w:val="left"/>
+      <w:pPr>
+        <w:tabs>
+          <w:tab w:val="num" w:pos="3600"/>
+        </w:tabs>
+        <w:ind w:left="3600" w:hanging="360"/>
+      </w:pPr>
+      <w:rPr>
+        <w:rFonts w:ascii="Wingdings" w:hAnsi="Wingdings" w:hint="default"/>
+        <w:sz w:val="20"/>
+      </w:rPr>
+    </w:lvl>
+    <w:lvl w:ilvl="5" w:tentative="1">
+      <w:start w:val="1"/>
+      <w:numFmt w:val="bullet"/>
+      <w:lvlText w:val=""/>
+      <w:lvlJc w:val="left"/>
+      <w:pPr>
+        <w:tabs>
+          <w:tab w:val="num" w:pos="4320"/>
+        </w:tabs>
+        <w:ind w:left="4320" w:hanging="360"/>
+      </w:pPr>
+      <w:rPr>
+        <w:rFonts w:ascii="Wingdings" w:hAnsi="Wingdings" w:hint="default"/>
+        <w:sz w:val="20"/>
+      </w:rPr>
+    </w:lvl>
+    <w:lvl w:ilvl="6" w:tentative="1">
+      <w:start w:val="1"/>
+      <w:numFmt w:val="bullet"/>
+      <w:lvlText w:val=""/>
+      <w:lvlJc w:val="left"/>
+      <w:pPr>
+        <w:tabs>
+          <w:tab w:val="num" w:pos="5040"/>
+        </w:tabs>
+        <w:ind w:left="5040" w:hanging="360"/>
+      </w:pPr>
+      <w:rPr>
+        <w:rFonts w:ascii="Wingdings" w:hAnsi="Wingdings" w:hint="default"/>
+        <w:sz w:val="20"/>
+      </w:rPr>
+    </w:lvl>
+    <w:lvl w:ilvl="7" w:tentative="1">
+      <w:start w:val="1"/>
+      <w:numFmt w:val="bullet"/>
+      <w:lvlText w:val=""/>
+      <w:lvlJc w:val="left"/>
+      <w:pPr>
+        <w:tabs>
+          <w:tab w:val="num" w:pos="5760"/>
+        </w:tabs>
+        <w:ind w:left="5760" w:hanging="360"/>
+      </w:pPr>
+      <w:rPr>
+        <w:rFonts w:ascii="Wingdings" w:hAnsi="Wingdings" w:hint="default"/>
+        <w:sz w:val="20"/>
+      </w:rPr>
+    </w:lvl>
+    <w:lvl w:ilvl="8" w:tentative="1">
+      <w:start w:val="1"/>
+      <w:numFmt w:val="bullet"/>
+      <w:lvlText w:val=""/>
+      <w:lvlJc w:val="left"/>
+      <w:pPr>
+        <w:tabs>
+          <w:tab w:val="num" w:pos="6480"/>
+        </w:tabs>
+        <w:ind w:left="6480" w:hanging="360"/>
+      </w:pPr>
+      <w:rPr>
+        <w:rFonts w:ascii="Wingdings" w:hAnsi="Wingdings" w:hint="default"/>
+        <w:sz w:val="20"/>
+      </w:rPr>
+    </w:lvl>
+  </w:abstractNum>
+  <w:abstractNum w:abstractNumId="6" w15:restartNumberingAfterBreak="0">
     <w:nsid w:val="6F3873F2"/>
     <w:multiLevelType w:val="multilevel"/>
     <w:tmpl w:val="C896ADBC"/>
@@ -2901,23 +3763,184 @@
       </w:rPr>
     </w:lvl>
   </w:abstractNum>
+  <w:abstractNum w:abstractNumId="7" w15:restartNumberingAfterBreak="0">
+    <w:nsid w:val="7F2158DD"/>
+    <w:multiLevelType w:val="multilevel"/>
+    <w:tmpl w:val="ACA0F4E2"/>
+    <w:lvl w:ilvl="0">
+      <w:start w:val="1"/>
+      <w:numFmt w:val="bullet"/>
+      <w:lvlText w:val=""/>
+      <w:lvlJc w:val="left"/>
+      <w:pPr>
+        <w:tabs>
+          <w:tab w:val="num" w:pos="720"/>
+        </w:tabs>
+        <w:ind w:left="720" w:hanging="360"/>
+      </w:pPr>
+      <w:rPr>
+        <w:rFonts w:ascii="Symbol" w:hAnsi="Symbol" w:hint="default"/>
+        <w:sz w:val="20"/>
+      </w:rPr>
+    </w:lvl>
+    <w:lvl w:ilvl="1" w:tentative="1">
+      <w:start w:val="1"/>
+      <w:numFmt w:val="bullet"/>
+      <w:lvlText w:val="o"/>
+      <w:lvlJc w:val="left"/>
+      <w:pPr>
+        <w:tabs>
+          <w:tab w:val="num" w:pos="1440"/>
+        </w:tabs>
+        <w:ind w:left="1440" w:hanging="360"/>
+      </w:pPr>
+      <w:rPr>
+        <w:rFonts w:ascii="Courier New" w:hAnsi="Courier New" w:hint="default"/>
+        <w:sz w:val="20"/>
+      </w:rPr>
+    </w:lvl>
+    <w:lvl w:ilvl="2" w:tentative="1">
+      <w:start w:val="1"/>
+      <w:numFmt w:val="bullet"/>
+      <w:lvlText w:val=""/>
+      <w:lvlJc w:val="left"/>
+      <w:pPr>
+        <w:tabs>
+          <w:tab w:val="num" w:pos="2160"/>
+        </w:tabs>
+        <w:ind w:left="2160" w:hanging="360"/>
+      </w:pPr>
+      <w:rPr>
+        <w:rFonts w:ascii="Wingdings" w:hAnsi="Wingdings" w:hint="default"/>
+        <w:sz w:val="20"/>
+      </w:rPr>
+    </w:lvl>
+    <w:lvl w:ilvl="3" w:tentative="1">
+      <w:start w:val="1"/>
+      <w:numFmt w:val="bullet"/>
+      <w:lvlText w:val=""/>
+      <w:lvlJc w:val="left"/>
+      <w:pPr>
+        <w:tabs>
+          <w:tab w:val="num" w:pos="2880"/>
+        </w:tabs>
+        <w:ind w:left="2880" w:hanging="360"/>
+      </w:pPr>
+      <w:rPr>
+        <w:rFonts w:ascii="Wingdings" w:hAnsi="Wingdings" w:hint="default"/>
+        <w:sz w:val="20"/>
+      </w:rPr>
+    </w:lvl>
+    <w:lvl w:ilvl="4" w:tentative="1">
+      <w:start w:val="1"/>
+      <w:numFmt w:val="bullet"/>
+      <w:lvlText w:val=""/>
+      <w:lvlJc w:val="left"/>
+      <w:pPr>
+        <w:tabs>
+          <w:tab w:val="num" w:pos="3600"/>
+        </w:tabs>
+        <w:ind w:left="3600" w:hanging="360"/>
+      </w:pPr>
+      <w:rPr>
+        <w:rFonts w:ascii="Wingdings" w:hAnsi="Wingdings" w:hint="default"/>
+        <w:sz w:val="20"/>
+      </w:rPr>
+    </w:lvl>
+    <w:lvl w:ilvl="5" w:tentative="1">
+      <w:start w:val="1"/>
+      <w:numFmt w:val="bullet"/>
+      <w:lvlText w:val=""/>
+      <w:lvlJc w:val="left"/>
+      <w:pPr>
+        <w:tabs>
+          <w:tab w:val="num" w:pos="4320"/>
+        </w:tabs>
+        <w:ind w:left="4320" w:hanging="360"/>
+      </w:pPr>
+      <w:rPr>
+        <w:rFonts w:ascii="Wingdings" w:hAnsi="Wingdings" w:hint="default"/>
+        <w:sz w:val="20"/>
+      </w:rPr>
+    </w:lvl>
+    <w:lvl w:ilvl="6" w:tentative="1">
+      <w:start w:val="1"/>
+      <w:numFmt w:val="bullet"/>
+      <w:lvlText w:val=""/>
+      <w:lvlJc w:val="left"/>
+      <w:pPr>
+        <w:tabs>
+          <w:tab w:val="num" w:pos="5040"/>
+        </w:tabs>
+        <w:ind w:left="5040" w:hanging="360"/>
+      </w:pPr>
+      <w:rPr>
+        <w:rFonts w:ascii="Wingdings" w:hAnsi="Wingdings" w:hint="default"/>
+        <w:sz w:val="20"/>
+      </w:rPr>
+    </w:lvl>
+    <w:lvl w:ilvl="7" w:tentative="1">
+      <w:start w:val="1"/>
+      <w:numFmt w:val="bullet"/>
+      <w:lvlText w:val=""/>
+      <w:lvlJc w:val="left"/>
+      <w:pPr>
+        <w:tabs>
+          <w:tab w:val="num" w:pos="5760"/>
+        </w:tabs>
+        <w:ind w:left="5760" w:hanging="360"/>
+      </w:pPr>
+      <w:rPr>
+        <w:rFonts w:ascii="Wingdings" w:hAnsi="Wingdings" w:hint="default"/>
+        <w:sz w:val="20"/>
+      </w:rPr>
+    </w:lvl>
+    <w:lvl w:ilvl="8" w:tentative="1">
+      <w:start w:val="1"/>
+      <w:numFmt w:val="bullet"/>
+      <w:lvlText w:val=""/>
+      <w:lvlJc w:val="left"/>
+      <w:pPr>
+        <w:tabs>
+          <w:tab w:val="num" w:pos="6480"/>
+        </w:tabs>
+        <w:ind w:left="6480" w:hanging="360"/>
+      </w:pPr>
+      <w:rPr>
+        <w:rFonts w:ascii="Wingdings" w:hAnsi="Wingdings" w:hint="default"/>
+        <w:sz w:val="20"/>
+      </w:rPr>
+    </w:lvl>
+  </w:abstractNum>
   <w:num w:numId="1">
-    <w:abstractNumId w:val="1"/>
+    <w:abstractNumId w:val="2"/>
   </w:num>
   <w:num w:numId="2">
-    <w:abstractNumId w:val="2"/>
+    <w:abstractNumId w:val="4"/>
   </w:num>
   <w:num w:numId="3">
-    <w:abstractNumId w:val="3"/>
+    <w:abstractNumId w:val="6"/>
   </w:num>
   <w:num w:numId="4">
     <w:abstractNumId w:val="0"/>
+  </w:num>
+  <w:num w:numId="5">
+    <w:abstractNumId w:val="5"/>
+  </w:num>
+  <w:num w:numId="6">
+    <w:abstractNumId w:val="3"/>
+  </w:num>
+  <w:num w:numId="7">
+    <w:abstractNumId w:val="1"/>
+  </w:num>
+  <w:num w:numId="8">
+    <w:abstractNumId w:val="7"/>
   </w:num>
 </w:numbering>
 </file>
 
 <file path=word/styles.xml><?xml version="1.0" encoding="utf-8"?>
-<w:styles xmlns:mc="http://schemas.openxmlformats.org/markup-compatibility/2006" xmlns:r="http://schemas.openxmlformats.org/officeDocument/2006/relationships" xmlns:w="http://schemas.openxmlformats.org/wordprocessingml/2006/main" xmlns:w14="http://schemas.microsoft.com/office/word/2010/wordml" mc:Ignorable="w14">
+<w:styles xmlns:mc="http://schemas.openxmlformats.org/markup-compatibility/2006" xmlns:r="http://schemas.openxmlformats.org/officeDocument/2006/relationships" xmlns:w="http://schemas.openxmlformats.org/wordprocessingml/2006/main" xmlns:w14="http://schemas.microsoft.com/office/word/2010/wordml" xmlns:w15="http://schemas.microsoft.com/office/word/2012/wordml" xmlns:w16cid="http://schemas.microsoft.com/office/word/2016/wordml/cid" xmlns:w16se="http://schemas.microsoft.com/office/word/2015/wordml/symex" mc:Ignorable="w14 w15 w16se w16cid">
   <w:docDefaults>
     <w:rPrDefault>
       <w:rPr>
@@ -2933,153 +3956,381 @@
       </w:pPr>
     </w:pPrDefault>
   </w:docDefaults>
-  <w:latentStyles w:defLockedState="0" w:defUIPriority="99" w:defSemiHidden="1" w:defUnhideWhenUsed="1" w:defQFormat="0" w:count="276">
-    <w:lsdException w:name="Normal" w:semiHidden="0" w:uiPriority="0" w:unhideWhenUsed="0" w:qFormat="1"/>
-    <w:lsdException w:name="heading 1" w:semiHidden="0" w:uiPriority="9" w:unhideWhenUsed="0" w:qFormat="1"/>
-    <w:lsdException w:name="heading 2" w:uiPriority="9" w:qFormat="1"/>
-    <w:lsdException w:name="heading 3" w:uiPriority="9" w:qFormat="1"/>
-    <w:lsdException w:name="heading 4" w:uiPriority="9" w:qFormat="1"/>
-    <w:lsdException w:name="heading 5" w:uiPriority="9" w:qFormat="1"/>
-    <w:lsdException w:name="heading 6" w:uiPriority="9" w:qFormat="1"/>
-    <w:lsdException w:name="heading 7" w:uiPriority="9" w:qFormat="1"/>
-    <w:lsdException w:name="heading 8" w:uiPriority="9" w:qFormat="1"/>
-    <w:lsdException w:name="heading 9" w:uiPriority="9" w:qFormat="1"/>
-    <w:lsdException w:name="toc 1" w:uiPriority="39"/>
-    <w:lsdException w:name="toc 2" w:uiPriority="39"/>
-    <w:lsdException w:name="toc 3" w:uiPriority="39"/>
-    <w:lsdException w:name="toc 4" w:uiPriority="39"/>
-    <w:lsdException w:name="toc 5" w:uiPriority="39"/>
-    <w:lsdException w:name="toc 6" w:uiPriority="39"/>
-    <w:lsdException w:name="toc 7" w:uiPriority="39"/>
-    <w:lsdException w:name="toc 8" w:uiPriority="39"/>
-    <w:lsdException w:name="toc 9" w:uiPriority="39"/>
-    <w:lsdException w:name="caption" w:uiPriority="35" w:qFormat="1"/>
-    <w:lsdException w:name="Title" w:semiHidden="0" w:uiPriority="10" w:unhideWhenUsed="0" w:qFormat="1"/>
-    <w:lsdException w:name="Default Paragraph Font" w:uiPriority="1"/>
-    <w:lsdException w:name="Subtitle" w:semiHidden="0" w:uiPriority="11" w:unhideWhenUsed="0" w:qFormat="1"/>
-    <w:lsdException w:name="Strong" w:semiHidden="0" w:uiPriority="22" w:unhideWhenUsed="0" w:qFormat="1"/>
-    <w:lsdException w:name="Emphasis" w:semiHidden="0" w:uiPriority="20" w:unhideWhenUsed="0" w:qFormat="1"/>
-    <w:lsdException w:name="Table Grid" w:semiHidden="0" w:uiPriority="39" w:unhideWhenUsed="0"/>
-    <w:lsdException w:name="Note Level 1" w:semiHidden="0" w:unhideWhenUsed="0"/>
-    <w:lsdException w:name="Note Level 2" w:semiHidden="0" w:unhideWhenUsed="0"/>
-    <w:lsdException w:name="Note Level 3" w:semiHidden="0" w:unhideWhenUsed="0"/>
-    <w:lsdException w:name="Note Level 4" w:semiHidden="0" w:unhideWhenUsed="0"/>
-    <w:lsdException w:name="Note Level 5" w:semiHidden="0" w:unhideWhenUsed="0"/>
-    <w:lsdException w:name="Note Level 6" w:semiHidden="0" w:unhideWhenUsed="0"/>
-    <w:lsdException w:name="Note Level 7" w:semiHidden="0" w:unhideWhenUsed="0"/>
-    <w:lsdException w:name="Note Level 8" w:semiHidden="0" w:unhideWhenUsed="0"/>
-    <w:lsdException w:name="Note Level 9" w:semiHidden="0" w:unhideWhenUsed="0"/>
-    <w:lsdException w:name="Placeholder Text" w:unhideWhenUsed="0"/>
-    <w:lsdException w:name="No Spacing" w:semiHidden="0" w:uiPriority="1" w:unhideWhenUsed="0" w:qFormat="1"/>
-    <w:lsdException w:name="Light Shading" w:semiHidden="0" w:uiPriority="60" w:unhideWhenUsed="0"/>
-    <w:lsdException w:name="Light List" w:semiHidden="0" w:uiPriority="61" w:unhideWhenUsed="0"/>
-    <w:lsdException w:name="Light Grid" w:semiHidden="0" w:uiPriority="62" w:unhideWhenUsed="0"/>
-    <w:lsdException w:name="Medium Shading 1" w:semiHidden="0" w:uiPriority="63" w:unhideWhenUsed="0"/>
-    <w:lsdException w:name="Medium Shading 2" w:semiHidden="0" w:uiPriority="64" w:unhideWhenUsed="0"/>
-    <w:lsdException w:name="Medium List 1" w:semiHidden="0" w:uiPriority="65" w:unhideWhenUsed="0"/>
-    <w:lsdException w:name="Medium List 2" w:semiHidden="0" w:uiPriority="66" w:unhideWhenUsed="0"/>
-    <w:lsdException w:name="Medium Grid 1" w:semiHidden="0" w:uiPriority="67" w:unhideWhenUsed="0"/>
-    <w:lsdException w:name="Medium Grid 2" w:semiHidden="0" w:uiPriority="68" w:unhideWhenUsed="0"/>
-    <w:lsdException w:name="Medium Grid 3" w:semiHidden="0" w:uiPriority="69" w:unhideWhenUsed="0"/>
-    <w:lsdException w:name="Dark List" w:semiHidden="0" w:uiPriority="70" w:unhideWhenUsed="0"/>
-    <w:lsdException w:name="Colorful Shading" w:semiHidden="0" w:uiPriority="71" w:unhideWhenUsed="0"/>
-    <w:lsdException w:name="Colorful List" w:semiHidden="0" w:uiPriority="72" w:unhideWhenUsed="0"/>
-    <w:lsdException w:name="Colorful Grid" w:semiHidden="0" w:uiPriority="73" w:unhideWhenUsed="0"/>
-    <w:lsdException w:name="Light Shading Accent 1" w:semiHidden="0" w:uiPriority="60" w:unhideWhenUsed="0"/>
-    <w:lsdException w:name="Light List Accent 1" w:semiHidden="0" w:uiPriority="61" w:unhideWhenUsed="0"/>
-    <w:lsdException w:name="Light Grid Accent 1" w:semiHidden="0" w:uiPriority="62" w:unhideWhenUsed="0"/>
-    <w:lsdException w:name="Medium Shading 1 Accent 1" w:semiHidden="0" w:uiPriority="63" w:unhideWhenUsed="0"/>
-    <w:lsdException w:name="Medium Shading 2 Accent 1" w:semiHidden="0" w:uiPriority="64" w:unhideWhenUsed="0"/>
-    <w:lsdException w:name="Medium List 1 Accent 1" w:semiHidden="0" w:uiPriority="65" w:unhideWhenUsed="0"/>
-    <w:lsdException w:name="Revision" w:unhideWhenUsed="0"/>
-    <w:lsdException w:name="List Paragraph" w:semiHidden="0" w:uiPriority="34" w:unhideWhenUsed="0" w:qFormat="1"/>
-    <w:lsdException w:name="Quote" w:semiHidden="0" w:uiPriority="29" w:unhideWhenUsed="0" w:qFormat="1"/>
-    <w:lsdException w:name="Intense Quote" w:semiHidden="0" w:uiPriority="30" w:unhideWhenUsed="0" w:qFormat="1"/>
-    <w:lsdException w:name="Medium List 2 Accent 1" w:semiHidden="0" w:uiPriority="66" w:unhideWhenUsed="0"/>
-    <w:lsdException w:name="Medium Grid 1 Accent 1" w:semiHidden="0" w:uiPriority="67" w:unhideWhenUsed="0"/>
-    <w:lsdException w:name="Medium Grid 2 Accent 1" w:semiHidden="0" w:uiPriority="68" w:unhideWhenUsed="0"/>
-    <w:lsdException w:name="Medium Grid 3 Accent 1" w:semiHidden="0" w:uiPriority="69" w:unhideWhenUsed="0"/>
-    <w:lsdException w:name="Dark List Accent 1" w:semiHidden="0" w:uiPriority="70" w:unhideWhenUsed="0"/>
-    <w:lsdException w:name="Colorful Shading Accent 1" w:semiHidden="0" w:uiPriority="71" w:unhideWhenUsed="0"/>
-    <w:lsdException w:name="Colorful List Accent 1" w:semiHidden="0" w:uiPriority="72" w:unhideWhenUsed="0"/>
-    <w:lsdException w:name="Colorful Grid Accent 1" w:semiHidden="0" w:uiPriority="73" w:unhideWhenUsed="0"/>
-    <w:lsdException w:name="Light Shading Accent 2" w:semiHidden="0" w:uiPriority="60" w:unhideWhenUsed="0"/>
-    <w:lsdException w:name="Light List Accent 2" w:semiHidden="0" w:uiPriority="61" w:unhideWhenUsed="0"/>
-    <w:lsdException w:name="Light Grid Accent 2" w:semiHidden="0" w:uiPriority="62" w:unhideWhenUsed="0"/>
-    <w:lsdException w:name="Medium Shading 1 Accent 2" w:semiHidden="0" w:uiPriority="63" w:unhideWhenUsed="0"/>
-    <w:lsdException w:name="Medium Shading 2 Accent 2" w:semiHidden="0" w:uiPriority="64" w:unhideWhenUsed="0"/>
-    <w:lsdException w:name="Medium List 1 Accent 2" w:semiHidden="0" w:uiPriority="65" w:unhideWhenUsed="0"/>
-    <w:lsdException w:name="Medium List 2 Accent 2" w:semiHidden="0" w:uiPriority="66" w:unhideWhenUsed="0"/>
-    <w:lsdException w:name="Medium Grid 1 Accent 2" w:semiHidden="0" w:uiPriority="67" w:unhideWhenUsed="0"/>
-    <w:lsdException w:name="Medium Grid 2 Accent 2" w:semiHidden="0" w:uiPriority="68" w:unhideWhenUsed="0"/>
-    <w:lsdException w:name="Medium Grid 3 Accent 2" w:semiHidden="0" w:uiPriority="69" w:unhideWhenUsed="0"/>
-    <w:lsdException w:name="Dark List Accent 2" w:semiHidden="0" w:uiPriority="70" w:unhideWhenUsed="0"/>
-    <w:lsdException w:name="Colorful Shading Accent 2" w:semiHidden="0" w:uiPriority="71" w:unhideWhenUsed="0"/>
-    <w:lsdException w:name="Colorful List Accent 2" w:semiHidden="0" w:uiPriority="72" w:unhideWhenUsed="0"/>
-    <w:lsdException w:name="Colorful Grid Accent 2" w:semiHidden="0" w:uiPriority="73" w:unhideWhenUsed="0"/>
-    <w:lsdException w:name="Light Shading Accent 3" w:semiHidden="0" w:uiPriority="60" w:unhideWhenUsed="0"/>
-    <w:lsdException w:name="Light List Accent 3" w:semiHidden="0" w:uiPriority="61" w:unhideWhenUsed="0"/>
-    <w:lsdException w:name="Light Grid Accent 3" w:semiHidden="0" w:uiPriority="62" w:unhideWhenUsed="0"/>
-    <w:lsdException w:name="Medium Shading 1 Accent 3" w:semiHidden="0" w:uiPriority="63" w:unhideWhenUsed="0"/>
-    <w:lsdException w:name="Medium Shading 2 Accent 3" w:semiHidden="0" w:uiPriority="64" w:unhideWhenUsed="0"/>
-    <w:lsdException w:name="Medium List 1 Accent 3" w:semiHidden="0" w:uiPriority="65" w:unhideWhenUsed="0"/>
-    <w:lsdException w:name="Medium List 2 Accent 3" w:semiHidden="0" w:uiPriority="66" w:unhideWhenUsed="0"/>
-    <w:lsdException w:name="Medium Grid 1 Accent 3" w:semiHidden="0" w:uiPriority="67" w:unhideWhenUsed="0"/>
-    <w:lsdException w:name="Medium Grid 2 Accent 3" w:semiHidden="0" w:uiPriority="68" w:unhideWhenUsed="0"/>
-    <w:lsdException w:name="Medium Grid 3 Accent 3" w:semiHidden="0" w:uiPriority="69" w:unhideWhenUsed="0"/>
-    <w:lsdException w:name="Dark List Accent 3" w:semiHidden="0" w:uiPriority="70" w:unhideWhenUsed="0"/>
-    <w:lsdException w:name="Colorful Shading Accent 3" w:semiHidden="0" w:uiPriority="71" w:unhideWhenUsed="0"/>
-    <w:lsdException w:name="Colorful List Accent 3" w:semiHidden="0" w:uiPriority="72" w:unhideWhenUsed="0"/>
-    <w:lsdException w:name="Colorful Grid Accent 3" w:semiHidden="0" w:uiPriority="73" w:unhideWhenUsed="0"/>
-    <w:lsdException w:name="Light Shading Accent 4" w:semiHidden="0" w:uiPriority="60" w:unhideWhenUsed="0"/>
-    <w:lsdException w:name="Light List Accent 4" w:semiHidden="0" w:uiPriority="61" w:unhideWhenUsed="0"/>
-    <w:lsdException w:name="Light Grid Accent 4" w:semiHidden="0" w:uiPriority="62" w:unhideWhenUsed="0"/>
-    <w:lsdException w:name="Medium Shading 1 Accent 4" w:semiHidden="0" w:uiPriority="63" w:unhideWhenUsed="0"/>
-    <w:lsdException w:name="Medium Shading 2 Accent 4" w:semiHidden="0" w:uiPriority="64" w:unhideWhenUsed="0"/>
-    <w:lsdException w:name="Medium List 1 Accent 4" w:semiHidden="0" w:uiPriority="65" w:unhideWhenUsed="0"/>
-    <w:lsdException w:name="Medium List 2 Accent 4" w:semiHidden="0" w:uiPriority="66" w:unhideWhenUsed="0"/>
-    <w:lsdException w:name="Medium Grid 1 Accent 4" w:semiHidden="0" w:uiPriority="67" w:unhideWhenUsed="0"/>
-    <w:lsdException w:name="Medium Grid 2 Accent 4" w:semiHidden="0" w:uiPriority="68" w:unhideWhenUsed="0"/>
-    <w:lsdException w:name="Medium Grid 3 Accent 4" w:semiHidden="0" w:uiPriority="69" w:unhideWhenUsed="0"/>
-    <w:lsdException w:name="Dark List Accent 4" w:semiHidden="0" w:uiPriority="70" w:unhideWhenUsed="0"/>
-    <w:lsdException w:name="Colorful Shading Accent 4" w:semiHidden="0" w:uiPriority="71" w:unhideWhenUsed="0"/>
-    <w:lsdException w:name="Colorful List Accent 4" w:semiHidden="0" w:uiPriority="72" w:unhideWhenUsed="0"/>
-    <w:lsdException w:name="Colorful Grid Accent 4" w:semiHidden="0" w:uiPriority="73" w:unhideWhenUsed="0"/>
-    <w:lsdException w:name="Light Shading Accent 5" w:semiHidden="0" w:uiPriority="60" w:unhideWhenUsed="0"/>
-    <w:lsdException w:name="Light List Accent 5" w:semiHidden="0" w:uiPriority="61" w:unhideWhenUsed="0"/>
-    <w:lsdException w:name="Light Grid Accent 5" w:semiHidden="0" w:uiPriority="62" w:unhideWhenUsed="0"/>
-    <w:lsdException w:name="Medium Shading 1 Accent 5" w:semiHidden="0" w:uiPriority="63" w:unhideWhenUsed="0"/>
-    <w:lsdException w:name="Medium Shading 2 Accent 5" w:semiHidden="0" w:uiPriority="64" w:unhideWhenUsed="0"/>
-    <w:lsdException w:name="Medium List 1 Accent 5" w:semiHidden="0" w:uiPriority="65" w:unhideWhenUsed="0"/>
-    <w:lsdException w:name="Medium List 2 Accent 5" w:semiHidden="0" w:uiPriority="66" w:unhideWhenUsed="0"/>
-    <w:lsdException w:name="Medium Grid 1 Accent 5" w:semiHidden="0" w:uiPriority="67" w:unhideWhenUsed="0"/>
-    <w:lsdException w:name="Medium Grid 2 Accent 5" w:semiHidden="0" w:uiPriority="68" w:unhideWhenUsed="0"/>
-    <w:lsdException w:name="Medium Grid 3 Accent 5" w:semiHidden="0" w:uiPriority="69" w:unhideWhenUsed="0"/>
-    <w:lsdException w:name="Dark List Accent 5" w:semiHidden="0" w:uiPriority="70" w:unhideWhenUsed="0"/>
-    <w:lsdException w:name="Colorful Shading Accent 5" w:semiHidden="0" w:uiPriority="71" w:unhideWhenUsed="0"/>
-    <w:lsdException w:name="Colorful List Accent 5" w:semiHidden="0" w:uiPriority="72" w:unhideWhenUsed="0"/>
-    <w:lsdException w:name="Colorful Grid Accent 5" w:semiHidden="0" w:uiPriority="73" w:unhideWhenUsed="0"/>
-    <w:lsdException w:name="Light Shading Accent 6" w:semiHidden="0" w:uiPriority="60" w:unhideWhenUsed="0"/>
-    <w:lsdException w:name="Light List Accent 6" w:semiHidden="0" w:uiPriority="61" w:unhideWhenUsed="0"/>
-    <w:lsdException w:name="Light Grid Accent 6" w:semiHidden="0" w:uiPriority="62" w:unhideWhenUsed="0"/>
-    <w:lsdException w:name="Medium Shading 1 Accent 6" w:semiHidden="0" w:uiPriority="63" w:unhideWhenUsed="0"/>
-    <w:lsdException w:name="Medium Shading 2 Accent 6" w:semiHidden="0" w:uiPriority="64" w:unhideWhenUsed="0"/>
-    <w:lsdException w:name="Medium List 1 Accent 6" w:semiHidden="0" w:uiPriority="65" w:unhideWhenUsed="0"/>
-    <w:lsdException w:name="Medium List 2 Accent 6" w:semiHidden="0" w:uiPriority="66" w:unhideWhenUsed="0"/>
-    <w:lsdException w:name="Medium Grid 1 Accent 6" w:semiHidden="0" w:uiPriority="67" w:unhideWhenUsed="0"/>
-    <w:lsdException w:name="Medium Grid 2 Accent 6" w:semiHidden="0" w:uiPriority="68" w:unhideWhenUsed="0"/>
-    <w:lsdException w:name="Medium Grid 3 Accent 6" w:semiHidden="0" w:uiPriority="69" w:unhideWhenUsed="0"/>
-    <w:lsdException w:name="Dark List Accent 6" w:semiHidden="0" w:uiPriority="70" w:unhideWhenUsed="0"/>
-    <w:lsdException w:name="Colorful Shading Accent 6" w:semiHidden="0" w:uiPriority="71" w:unhideWhenUsed="0"/>
-    <w:lsdException w:name="Colorful List Accent 6" w:semiHidden="0" w:uiPriority="72" w:unhideWhenUsed="0"/>
-    <w:lsdException w:name="Colorful Grid Accent 6" w:semiHidden="0" w:uiPriority="73" w:unhideWhenUsed="0"/>
-    <w:lsdException w:name="Subtle Emphasis" w:semiHidden="0" w:uiPriority="19" w:unhideWhenUsed="0" w:qFormat="1"/>
-    <w:lsdException w:name="Intense Emphasis" w:semiHidden="0" w:uiPriority="21" w:unhideWhenUsed="0" w:qFormat="1"/>
-    <w:lsdException w:name="Subtle Reference" w:semiHidden="0" w:uiPriority="31" w:unhideWhenUsed="0" w:qFormat="1"/>
-    <w:lsdException w:name="Intense Reference" w:semiHidden="0" w:uiPriority="32" w:unhideWhenUsed="0" w:qFormat="1"/>
-    <w:lsdException w:name="Book Title" w:semiHidden="0" w:uiPriority="33" w:unhideWhenUsed="0" w:qFormat="1"/>
-    <w:lsdException w:name="Bibliography" w:uiPriority="37"/>
-    <w:lsdException w:name="TOC Heading" w:uiPriority="39" w:qFormat="1"/>
+  <w:latentStyles w:defLockedState="0" w:defUIPriority="99" w:defSemiHidden="0" w:defUnhideWhenUsed="0" w:defQFormat="0" w:count="377">
+    <w:lsdException w:name="Normal" w:uiPriority="0" w:qFormat="1"/>
+    <w:lsdException w:name="heading 1" w:uiPriority="9" w:qFormat="1"/>
+    <w:lsdException w:name="heading 2" w:semiHidden="1" w:uiPriority="9" w:unhideWhenUsed="1" w:qFormat="1"/>
+    <w:lsdException w:name="heading 3" w:semiHidden="1" w:uiPriority="9" w:unhideWhenUsed="1" w:qFormat="1"/>
+    <w:lsdException w:name="heading 4" w:semiHidden="1" w:uiPriority="9" w:unhideWhenUsed="1" w:qFormat="1"/>
+    <w:lsdException w:name="heading 5" w:semiHidden="1" w:uiPriority="9" w:unhideWhenUsed="1" w:qFormat="1"/>
+    <w:lsdException w:name="heading 6" w:semiHidden="1" w:uiPriority="9" w:unhideWhenUsed="1" w:qFormat="1"/>
+    <w:lsdException w:name="heading 7" w:semiHidden="1" w:uiPriority="9" w:unhideWhenUsed="1" w:qFormat="1"/>
+    <w:lsdException w:name="heading 8" w:semiHidden="1" w:uiPriority="9" w:unhideWhenUsed="1" w:qFormat="1"/>
+    <w:lsdException w:name="heading 9" w:semiHidden="1" w:uiPriority="9" w:unhideWhenUsed="1" w:qFormat="1"/>
+    <w:lsdException w:name="index 1" w:semiHidden="1" w:unhideWhenUsed="1"/>
+    <w:lsdException w:name="index 2" w:semiHidden="1" w:unhideWhenUsed="1"/>
+    <w:lsdException w:name="index 3" w:semiHidden="1" w:unhideWhenUsed="1"/>
+    <w:lsdException w:name="index 4" w:semiHidden="1" w:unhideWhenUsed="1"/>
+    <w:lsdException w:name="index 5" w:semiHidden="1" w:unhideWhenUsed="1"/>
+    <w:lsdException w:name="index 6" w:semiHidden="1" w:unhideWhenUsed="1"/>
+    <w:lsdException w:name="index 7" w:semiHidden="1" w:unhideWhenUsed="1"/>
+    <w:lsdException w:name="index 8" w:semiHidden="1" w:unhideWhenUsed="1"/>
+    <w:lsdException w:name="index 9" w:semiHidden="1" w:unhideWhenUsed="1"/>
+    <w:lsdException w:name="toc 1" w:semiHidden="1" w:uiPriority="39" w:unhideWhenUsed="1"/>
+    <w:lsdException w:name="toc 2" w:semiHidden="1" w:uiPriority="39" w:unhideWhenUsed="1"/>
+    <w:lsdException w:name="toc 3" w:semiHidden="1" w:uiPriority="39" w:unhideWhenUsed="1"/>
+    <w:lsdException w:name="toc 4" w:semiHidden="1" w:uiPriority="39" w:unhideWhenUsed="1"/>
+    <w:lsdException w:name="toc 5" w:semiHidden="1" w:uiPriority="39" w:unhideWhenUsed="1"/>
+    <w:lsdException w:name="toc 6" w:semiHidden="1" w:uiPriority="39" w:unhideWhenUsed="1"/>
+    <w:lsdException w:name="toc 7" w:semiHidden="1" w:uiPriority="39" w:unhideWhenUsed="1"/>
+    <w:lsdException w:name="toc 8" w:semiHidden="1" w:uiPriority="39" w:unhideWhenUsed="1"/>
+    <w:lsdException w:name="toc 9" w:semiHidden="1" w:uiPriority="39" w:unhideWhenUsed="1"/>
+    <w:lsdException w:name="Normal Indent" w:semiHidden="1" w:unhideWhenUsed="1"/>
+    <w:lsdException w:name="footnote text" w:semiHidden="1" w:unhideWhenUsed="1"/>
+    <w:lsdException w:name="annotation text" w:semiHidden="1" w:unhideWhenUsed="1"/>
+    <w:lsdException w:name="header" w:semiHidden="1" w:unhideWhenUsed="1"/>
+    <w:lsdException w:name="footer" w:semiHidden="1" w:unhideWhenUsed="1"/>
+    <w:lsdException w:name="index heading" w:semiHidden="1" w:unhideWhenUsed="1"/>
+    <w:lsdException w:name="caption" w:semiHidden="1" w:uiPriority="35" w:unhideWhenUsed="1" w:qFormat="1"/>
+    <w:lsdException w:name="table of figures" w:semiHidden="1" w:unhideWhenUsed="1"/>
+    <w:lsdException w:name="envelope address" w:semiHidden="1" w:unhideWhenUsed="1"/>
+    <w:lsdException w:name="envelope return" w:semiHidden="1" w:unhideWhenUsed="1"/>
+    <w:lsdException w:name="footnote reference" w:semiHidden="1" w:unhideWhenUsed="1"/>
+    <w:lsdException w:name="annotation reference" w:semiHidden="1" w:unhideWhenUsed="1"/>
+    <w:lsdException w:name="line number" w:semiHidden="1" w:unhideWhenUsed="1"/>
+    <w:lsdException w:name="page number" w:semiHidden="1" w:unhideWhenUsed="1"/>
+    <w:lsdException w:name="endnote reference" w:semiHidden="1" w:unhideWhenUsed="1"/>
+    <w:lsdException w:name="endnote text" w:semiHidden="1" w:unhideWhenUsed="1"/>
+    <w:lsdException w:name="table of authorities" w:semiHidden="1" w:unhideWhenUsed="1"/>
+    <w:lsdException w:name="macro" w:semiHidden="1" w:unhideWhenUsed="1"/>
+    <w:lsdException w:name="toa heading" w:semiHidden="1" w:unhideWhenUsed="1"/>
+    <w:lsdException w:name="List" w:semiHidden="1" w:unhideWhenUsed="1"/>
+    <w:lsdException w:name="List Bullet" w:semiHidden="1" w:unhideWhenUsed="1"/>
+    <w:lsdException w:name="List Number" w:semiHidden="1" w:unhideWhenUsed="1"/>
+    <w:lsdException w:name="List 2" w:semiHidden="1" w:unhideWhenUsed="1"/>
+    <w:lsdException w:name="List 3" w:semiHidden="1" w:unhideWhenUsed="1"/>
+    <w:lsdException w:name="List 4" w:semiHidden="1" w:unhideWhenUsed="1"/>
+    <w:lsdException w:name="List 5" w:semiHidden="1" w:unhideWhenUsed="1"/>
+    <w:lsdException w:name="List Bullet 2" w:semiHidden="1" w:unhideWhenUsed="1"/>
+    <w:lsdException w:name="List Bullet 3" w:semiHidden="1" w:unhideWhenUsed="1"/>
+    <w:lsdException w:name="List Bullet 4" w:semiHidden="1" w:unhideWhenUsed="1"/>
+    <w:lsdException w:name="List Bullet 5" w:semiHidden="1" w:unhideWhenUsed="1"/>
+    <w:lsdException w:name="List Number 2" w:semiHidden="1" w:unhideWhenUsed="1"/>
+    <w:lsdException w:name="List Number 3" w:semiHidden="1" w:unhideWhenUsed="1"/>
+    <w:lsdException w:name="List Number 4" w:semiHidden="1" w:unhideWhenUsed="1"/>
+    <w:lsdException w:name="List Number 5" w:semiHidden="1" w:unhideWhenUsed="1"/>
+    <w:lsdException w:name="Title" w:uiPriority="10" w:qFormat="1"/>
+    <w:lsdException w:name="Closing" w:semiHidden="1" w:unhideWhenUsed="1"/>
+    <w:lsdException w:name="Signature" w:semiHidden="1" w:unhideWhenUsed="1"/>
+    <w:lsdException w:name="Default Paragraph Font" w:semiHidden="1" w:uiPriority="1" w:unhideWhenUsed="1"/>
+    <w:lsdException w:name="Body Text" w:semiHidden="1" w:unhideWhenUsed="1"/>
+    <w:lsdException w:name="Body Text Indent" w:semiHidden="1" w:unhideWhenUsed="1"/>
+    <w:lsdException w:name="List Continue" w:semiHidden="1" w:unhideWhenUsed="1"/>
+    <w:lsdException w:name="List Continue 2" w:semiHidden="1" w:unhideWhenUsed="1"/>
+    <w:lsdException w:name="List Continue 3" w:semiHidden="1" w:unhideWhenUsed="1"/>
+    <w:lsdException w:name="List Continue 4" w:semiHidden="1" w:unhideWhenUsed="1"/>
+    <w:lsdException w:name="List Continue 5" w:semiHidden="1" w:unhideWhenUsed="1"/>
+    <w:lsdException w:name="Message Header" w:semiHidden="1" w:unhideWhenUsed="1"/>
+    <w:lsdException w:name="Subtitle" w:uiPriority="11" w:qFormat="1"/>
+    <w:lsdException w:name="Salutation" w:semiHidden="1" w:unhideWhenUsed="1"/>
+    <w:lsdException w:name="Date" w:semiHidden="1" w:unhideWhenUsed="1"/>
+    <w:lsdException w:name="Body Text First Indent" w:semiHidden="1" w:unhideWhenUsed="1"/>
+    <w:lsdException w:name="Body Text First Indent 2" w:semiHidden="1" w:unhideWhenUsed="1"/>
+    <w:lsdException w:name="Note Heading" w:semiHidden="1" w:unhideWhenUsed="1"/>
+    <w:lsdException w:name="Body Text 2" w:semiHidden="1" w:unhideWhenUsed="1"/>
+    <w:lsdException w:name="Body Text 3" w:semiHidden="1" w:unhideWhenUsed="1"/>
+    <w:lsdException w:name="Body Text Indent 2" w:semiHidden="1" w:unhideWhenUsed="1"/>
+    <w:lsdException w:name="Body Text Indent 3" w:semiHidden="1" w:unhideWhenUsed="1"/>
+    <w:lsdException w:name="Block Text" w:semiHidden="1" w:unhideWhenUsed="1"/>
+    <w:lsdException w:name="Hyperlink" w:semiHidden="1" w:unhideWhenUsed="1"/>
+    <w:lsdException w:name="FollowedHyperlink" w:semiHidden="1" w:unhideWhenUsed="1"/>
+    <w:lsdException w:name="Strong" w:uiPriority="22" w:qFormat="1"/>
+    <w:lsdException w:name="Emphasis" w:uiPriority="20" w:qFormat="1"/>
+    <w:lsdException w:name="Document Map" w:semiHidden="1" w:unhideWhenUsed="1"/>
+    <w:lsdException w:name="Plain Text" w:semiHidden="1" w:unhideWhenUsed="1"/>
+    <w:lsdException w:name="E-mail Signature" w:semiHidden="1" w:unhideWhenUsed="1"/>
+    <w:lsdException w:name="HTML Top of Form" w:semiHidden="1" w:unhideWhenUsed="1"/>
+    <w:lsdException w:name="HTML Bottom of Form" w:semiHidden="1" w:unhideWhenUsed="1"/>
+    <w:lsdException w:name="Normal (Web)" w:semiHidden="1" w:unhideWhenUsed="1"/>
+    <w:lsdException w:name="HTML Acronym" w:semiHidden="1" w:unhideWhenUsed="1"/>
+    <w:lsdException w:name="HTML Address" w:semiHidden="1" w:unhideWhenUsed="1"/>
+    <w:lsdException w:name="HTML Cite" w:semiHidden="1" w:unhideWhenUsed="1"/>
+    <w:lsdException w:name="HTML Code" w:semiHidden="1" w:unhideWhenUsed="1"/>
+    <w:lsdException w:name="HTML Definition" w:semiHidden="1" w:unhideWhenUsed="1"/>
+    <w:lsdException w:name="HTML Keyboard" w:semiHidden="1" w:unhideWhenUsed="1"/>
+    <w:lsdException w:name="HTML Preformatted" w:semiHidden="1" w:unhideWhenUsed="1"/>
+    <w:lsdException w:name="HTML Sample" w:semiHidden="1" w:unhideWhenUsed="1"/>
+    <w:lsdException w:name="HTML Typewriter" w:semiHidden="1" w:unhideWhenUsed="1"/>
+    <w:lsdException w:name="HTML Variable" w:semiHidden="1" w:unhideWhenUsed="1"/>
+    <w:lsdException w:name="Normal Table" w:semiHidden="1" w:unhideWhenUsed="1"/>
+    <w:lsdException w:name="annotation subject" w:semiHidden="1" w:unhideWhenUsed="1"/>
+    <w:lsdException w:name="No List" w:semiHidden="1" w:unhideWhenUsed="1"/>
+    <w:lsdException w:name="Outline List 1" w:semiHidden="1" w:unhideWhenUsed="1"/>
+    <w:lsdException w:name="Outline List 2" w:semiHidden="1" w:unhideWhenUsed="1"/>
+    <w:lsdException w:name="Outline List 3" w:semiHidden="1" w:unhideWhenUsed="1"/>
+    <w:lsdException w:name="Table Simple 1" w:semiHidden="1" w:unhideWhenUsed="1"/>
+    <w:lsdException w:name="Table Simple 2" w:semiHidden="1" w:unhideWhenUsed="1"/>
+    <w:lsdException w:name="Table Simple 3" w:semiHidden="1" w:unhideWhenUsed="1"/>
+    <w:lsdException w:name="Table Classic 1" w:semiHidden="1" w:unhideWhenUsed="1"/>
+    <w:lsdException w:name="Table Classic 2" w:semiHidden="1" w:unhideWhenUsed="1"/>
+    <w:lsdException w:name="Table Classic 3" w:semiHidden="1" w:unhideWhenUsed="1"/>
+    <w:lsdException w:name="Table Classic 4" w:semiHidden="1" w:unhideWhenUsed="1"/>
+    <w:lsdException w:name="Table Colorful 1" w:semiHidden="1" w:unhideWhenUsed="1"/>
+    <w:lsdException w:name="Table Colorful 2" w:semiHidden="1" w:unhideWhenUsed="1"/>
+    <w:lsdException w:name="Table Colorful 3" w:semiHidden="1" w:unhideWhenUsed="1"/>
+    <w:lsdException w:name="Table Columns 1" w:semiHidden="1" w:unhideWhenUsed="1"/>
+    <w:lsdException w:name="Table Columns 2" w:semiHidden="1" w:unhideWhenUsed="1"/>
+    <w:lsdException w:name="Table Columns 3" w:semiHidden="1" w:unhideWhenUsed="1"/>
+    <w:lsdException w:name="Table Columns 4" w:semiHidden="1" w:unhideWhenUsed="1"/>
+    <w:lsdException w:name="Table Columns 5" w:semiHidden="1" w:unhideWhenUsed="1"/>
+    <w:lsdException w:name="Table Grid 1" w:semiHidden="1" w:unhideWhenUsed="1"/>
+    <w:lsdException w:name="Table Grid 2" w:semiHidden="1" w:unhideWhenUsed="1"/>
+    <w:lsdException w:name="Table Grid 3" w:semiHidden="1" w:unhideWhenUsed="1"/>
+    <w:lsdException w:name="Table Grid 4" w:semiHidden="1" w:unhideWhenUsed="1"/>
+    <w:lsdException w:name="Table Grid 5" w:semiHidden="1" w:unhideWhenUsed="1"/>
+    <w:lsdException w:name="Table Grid 6" w:semiHidden="1" w:unhideWhenUsed="1"/>
+    <w:lsdException w:name="Table Grid 7" w:semiHidden="1" w:unhideWhenUsed="1"/>
+    <w:lsdException w:name="Table Grid 8" w:semiHidden="1" w:unhideWhenUsed="1"/>
+    <w:lsdException w:name="Table List 1" w:semiHidden="1" w:unhideWhenUsed="1"/>
+    <w:lsdException w:name="Table List 2" w:semiHidden="1" w:unhideWhenUsed="1"/>
+    <w:lsdException w:name="Table List 3" w:semiHidden="1" w:unhideWhenUsed="1"/>
+    <w:lsdException w:name="Table List 4" w:semiHidden="1" w:unhideWhenUsed="1"/>
+    <w:lsdException w:name="Table List 5" w:semiHidden="1" w:unhideWhenUsed="1"/>
+    <w:lsdException w:name="Table List 6" w:semiHidden="1" w:unhideWhenUsed="1"/>
+    <w:lsdException w:name="Table List 7" w:semiHidden="1" w:unhideWhenUsed="1"/>
+    <w:lsdException w:name="Table List 8" w:semiHidden="1" w:unhideWhenUsed="1"/>
+    <w:lsdException w:name="Table 3D effects 1" w:semiHidden="1" w:unhideWhenUsed="1"/>
+    <w:lsdException w:name="Table 3D effects 2" w:semiHidden="1" w:unhideWhenUsed="1"/>
+    <w:lsdException w:name="Table 3D effects 3" w:semiHidden="1" w:unhideWhenUsed="1"/>
+    <w:lsdException w:name="Table Contemporary" w:semiHidden="1" w:unhideWhenUsed="1"/>
+    <w:lsdException w:name="Table Elegant" w:semiHidden="1" w:unhideWhenUsed="1"/>
+    <w:lsdException w:name="Table Professional" w:semiHidden="1" w:unhideWhenUsed="1"/>
+    <w:lsdException w:name="Table Subtle 1" w:semiHidden="1" w:unhideWhenUsed="1"/>
+    <w:lsdException w:name="Table Subtle 2" w:semiHidden="1" w:unhideWhenUsed="1"/>
+    <w:lsdException w:name="Table Web 1" w:semiHidden="1" w:unhideWhenUsed="1"/>
+    <w:lsdException w:name="Table Web 2" w:semiHidden="1" w:unhideWhenUsed="1"/>
+    <w:lsdException w:name="Table Web 3" w:semiHidden="1" w:unhideWhenUsed="1"/>
+    <w:lsdException w:name="Balloon Text" w:semiHidden="1" w:unhideWhenUsed="1"/>
+    <w:lsdException w:name="Table Grid" w:uiPriority="39"/>
+    <w:lsdException w:name="Table Theme" w:semiHidden="1" w:unhideWhenUsed="1"/>
+    <w:lsdException w:name="Placeholder Text" w:semiHidden="1"/>
+    <w:lsdException w:name="No Spacing" w:uiPriority="1" w:qFormat="1"/>
+    <w:lsdException w:name="Light Shading" w:uiPriority="60"/>
+    <w:lsdException w:name="Light List" w:uiPriority="61"/>
+    <w:lsdException w:name="Light Grid" w:uiPriority="62"/>
+    <w:lsdException w:name="Medium Shading 1" w:uiPriority="63"/>
+    <w:lsdException w:name="Medium Shading 2" w:uiPriority="64"/>
+    <w:lsdException w:name="Medium List 1" w:uiPriority="65"/>
+    <w:lsdException w:name="Medium List 2" w:uiPriority="66"/>
+    <w:lsdException w:name="Medium Grid 1" w:uiPriority="67"/>
+    <w:lsdException w:name="Medium Grid 2" w:uiPriority="68"/>
+    <w:lsdException w:name="Medium Grid 3" w:uiPriority="69"/>
+    <w:lsdException w:name="Dark List" w:uiPriority="70"/>
+    <w:lsdException w:name="Colorful Shading" w:uiPriority="71"/>
+    <w:lsdException w:name="Colorful List" w:uiPriority="72"/>
+    <w:lsdException w:name="Colorful Grid" w:uiPriority="73"/>
+    <w:lsdException w:name="Light Shading Accent 1" w:uiPriority="60"/>
+    <w:lsdException w:name="Light List Accent 1" w:uiPriority="61"/>
+    <w:lsdException w:name="Light Grid Accent 1" w:uiPriority="62"/>
+    <w:lsdException w:name="Medium Shading 1 Accent 1" w:uiPriority="63"/>
+    <w:lsdException w:name="Medium Shading 2 Accent 1" w:uiPriority="64"/>
+    <w:lsdException w:name="Medium List 1 Accent 1" w:uiPriority="65"/>
+    <w:lsdException w:name="Revision" w:semiHidden="1"/>
+    <w:lsdException w:name="List Paragraph" w:uiPriority="34" w:qFormat="1"/>
+    <w:lsdException w:name="Quote" w:uiPriority="29" w:qFormat="1"/>
+    <w:lsdException w:name="Intense Quote" w:uiPriority="30" w:qFormat="1"/>
+    <w:lsdException w:name="Medium List 2 Accent 1" w:uiPriority="66"/>
+    <w:lsdException w:name="Medium Grid 1 Accent 1" w:uiPriority="67"/>
+    <w:lsdException w:name="Medium Grid 2 Accent 1" w:uiPriority="68"/>
+    <w:lsdException w:name="Medium Grid 3 Accent 1" w:uiPriority="69"/>
+    <w:lsdException w:name="Dark List Accent 1" w:uiPriority="70"/>
+    <w:lsdException w:name="Colorful Shading Accent 1" w:uiPriority="71"/>
+    <w:lsdException w:name="Colorful List Accent 1" w:uiPriority="72"/>
+    <w:lsdException w:name="Colorful Grid Accent 1" w:uiPriority="73"/>
+    <w:lsdException w:name="Light Shading Accent 2" w:uiPriority="60"/>
+    <w:lsdException w:name="Light List Accent 2" w:uiPriority="61"/>
+    <w:lsdException w:name="Light Grid Accent 2" w:uiPriority="62"/>
+    <w:lsdException w:name="Medium Shading 1 Accent 2" w:uiPriority="63"/>
+    <w:lsdException w:name="Medium Shading 2 Accent 2" w:uiPriority="64"/>
+    <w:lsdException w:name="Medium List 1 Accent 2" w:uiPriority="65"/>
+    <w:lsdException w:name="Medium List 2 Accent 2" w:uiPriority="66"/>
+    <w:lsdException w:name="Medium Grid 1 Accent 2" w:uiPriority="67"/>
+    <w:lsdException w:name="Medium Grid 2 Accent 2" w:uiPriority="68"/>
+    <w:lsdException w:name="Medium Grid 3 Accent 2" w:uiPriority="69"/>
+    <w:lsdException w:name="Dark List Accent 2" w:uiPriority="70"/>
+    <w:lsdException w:name="Colorful Shading Accent 2" w:uiPriority="71"/>
+    <w:lsdException w:name="Colorful List Accent 2" w:uiPriority="72"/>
+    <w:lsdException w:name="Colorful Grid Accent 2" w:uiPriority="73"/>
+    <w:lsdException w:name="Light Shading Accent 3" w:uiPriority="60"/>
+    <w:lsdException w:name="Light List Accent 3" w:uiPriority="61"/>
+    <w:lsdException w:name="Light Grid Accent 3" w:uiPriority="62"/>
+    <w:lsdException w:name="Medium Shading 1 Accent 3" w:uiPriority="63"/>
+    <w:lsdException w:name="Medium Shading 2 Accent 3" w:uiPriority="64"/>
+    <w:lsdException w:name="Medium List 1 Accent 3" w:uiPriority="65"/>
+    <w:lsdException w:name="Medium List 2 Accent 3" w:uiPriority="66"/>
+    <w:lsdException w:name="Medium Grid 1 Accent 3" w:uiPriority="67"/>
+    <w:lsdException w:name="Medium Grid 2 Accent 3" w:uiPriority="68"/>
+    <w:lsdException w:name="Medium Grid 3 Accent 3" w:uiPriority="69"/>
+    <w:lsdException w:name="Dark List Accent 3" w:uiPriority="70"/>
+    <w:lsdException w:name="Colorful Shading Accent 3" w:uiPriority="71"/>
+    <w:lsdException w:name="Colorful List Accent 3" w:uiPriority="72"/>
+    <w:lsdException w:name="Colorful Grid Accent 3" w:uiPriority="73"/>
+    <w:lsdException w:name="Light Shading Accent 4" w:uiPriority="60"/>
+    <w:lsdException w:name="Light List Accent 4" w:uiPriority="61"/>
+    <w:lsdException w:name="Light Grid Accent 4" w:uiPriority="62"/>
+    <w:lsdException w:name="Medium Shading 1 Accent 4" w:uiPriority="63"/>
+    <w:lsdException w:name="Medium Shading 2 Accent 4" w:uiPriority="64"/>
+    <w:lsdException w:name="Medium List 1 Accent 4" w:uiPriority="65"/>
+    <w:lsdException w:name="Medium List 2 Accent 4" w:uiPriority="66"/>
+    <w:lsdException w:name="Medium Grid 1 Accent 4" w:uiPriority="67"/>
+    <w:lsdException w:name="Medium Grid 2 Accent 4" w:uiPriority="68"/>
+    <w:lsdException w:name="Medium Grid 3 Accent 4" w:uiPriority="69"/>
+    <w:lsdException w:name="Dark List Accent 4" w:uiPriority="70"/>
+    <w:lsdException w:name="Colorful Shading Accent 4" w:uiPriority="71"/>
+    <w:lsdException w:name="Colorful List Accent 4" w:uiPriority="72"/>
+    <w:lsdException w:name="Colorful Grid Accent 4" w:uiPriority="73"/>
+    <w:lsdException w:name="Light Shading Accent 5" w:uiPriority="60"/>
+    <w:lsdException w:name="Light List Accent 5" w:uiPriority="61"/>
+    <w:lsdException w:name="Light Grid Accent 5" w:uiPriority="62"/>
+    <w:lsdException w:name="Medium Shading 1 Accent 5" w:uiPriority="63"/>
+    <w:lsdException w:name="Medium Shading 2 Accent 5" w:uiPriority="64"/>
+    <w:lsdException w:name="Medium List 1 Accent 5" w:uiPriority="65"/>
+    <w:lsdException w:name="Medium List 2 Accent 5" w:uiPriority="66"/>
+    <w:lsdException w:name="Medium Grid 1 Accent 5" w:uiPriority="67"/>
+    <w:lsdException w:name="Medium Grid 2 Accent 5" w:uiPriority="68"/>
+    <w:lsdException w:name="Medium Grid 3 Accent 5" w:uiPriority="69"/>
+    <w:lsdException w:name="Dark List Accent 5" w:uiPriority="70"/>
+    <w:lsdException w:name="Colorful Shading Accent 5" w:uiPriority="71"/>
+    <w:lsdException w:name="Colorful List Accent 5" w:uiPriority="72"/>
+    <w:lsdException w:name="Colorful Grid Accent 5" w:uiPriority="73"/>
+    <w:lsdException w:name="Light Shading Accent 6" w:uiPriority="60"/>
+    <w:lsdException w:name="Light List Accent 6" w:uiPriority="61"/>
+    <w:lsdException w:name="Light Grid Accent 6" w:uiPriority="62"/>
+    <w:lsdException w:name="Medium Shading 1 Accent 6" w:uiPriority="63"/>
+    <w:lsdException w:name="Medium Shading 2 Accent 6" w:uiPriority="64"/>
+    <w:lsdException w:name="Medium List 1 Accent 6" w:uiPriority="65"/>
+    <w:lsdException w:name="Medium List 2 Accent 6" w:uiPriority="66"/>
+    <w:lsdException w:name="Medium Grid 1 Accent 6" w:uiPriority="67"/>
+    <w:lsdException w:name="Medium Grid 2 Accent 6" w:uiPriority="68"/>
+    <w:lsdException w:name="Medium Grid 3 Accent 6" w:uiPriority="69"/>
+    <w:lsdException w:name="Dark List Accent 6" w:uiPriority="70"/>
+    <w:lsdException w:name="Colorful Shading Accent 6" w:uiPriority="71"/>
+    <w:lsdException w:name="Colorful List Accent 6" w:uiPriority="72"/>
+    <w:lsdException w:name="Colorful Grid Accent 6" w:uiPriority="73"/>
+    <w:lsdException w:name="Subtle Emphasis" w:uiPriority="19" w:qFormat="1"/>
+    <w:lsdException w:name="Intense Emphasis" w:uiPriority="21" w:qFormat="1"/>
+    <w:lsdException w:name="Subtle Reference" w:uiPriority="31" w:qFormat="1"/>
+    <w:lsdException w:name="Intense Reference" w:uiPriority="32" w:qFormat="1"/>
+    <w:lsdException w:name="Book Title" w:uiPriority="33" w:qFormat="1"/>
+    <w:lsdException w:name="Bibliography" w:semiHidden="1" w:uiPriority="37" w:unhideWhenUsed="1"/>
+    <w:lsdException w:name="TOC Heading" w:semiHidden="1" w:uiPriority="39" w:unhideWhenUsed="1" w:qFormat="1"/>
+    <w:lsdException w:name="Plain Table 4" w:semiHidden="1" w:unhideWhenUsed="1"/>
+    <w:lsdException w:name="Plain Table 5" w:semiHidden="1" w:unhideWhenUsed="1"/>
+    <w:lsdException w:name="Grid Table Light" w:semiHidden="1" w:unhideWhenUsed="1"/>
+    <w:lsdException w:name="Grid Table 1 Light" w:semiHidden="1" w:unhideWhenUsed="1"/>
+    <w:lsdException w:name="Grid Table 2" w:semiHidden="1" w:unhideWhenUsed="1"/>
+    <w:lsdException w:name="Grid Table 3" w:semiHidden="1" w:unhideWhenUsed="1"/>
+    <w:lsdException w:name="Grid Table 4" w:uiPriority="49"/>
+    <w:lsdException w:name="Grid Table 5 Dark" w:uiPriority="50"/>
+    <w:lsdException w:name="Grid Table 6 Colorful" w:uiPriority="51"/>
+    <w:lsdException w:name="Grid Table 7 Colorful" w:uiPriority="52"/>
+    <w:lsdException w:name="Grid Table 1 Light Accent 1" w:uiPriority="46"/>
+    <w:lsdException w:name="Grid Table 2 Accent 1" w:uiPriority="47"/>
+    <w:lsdException w:name="Grid Table 3 Accent 1" w:uiPriority="48"/>
+    <w:lsdException w:name="Grid Table 4 Accent 1" w:uiPriority="49"/>
+    <w:lsdException w:name="Grid Table 5 Dark Accent 1" w:uiPriority="50"/>
+    <w:lsdException w:name="Grid Table 6 Colorful Accent 1" w:uiPriority="51"/>
+    <w:lsdException w:name="Grid Table 7 Colorful Accent 1" w:uiPriority="52"/>
+    <w:lsdException w:name="Grid Table 1 Light Accent 2" w:uiPriority="46"/>
+    <w:lsdException w:name="Grid Table 2 Accent 2" w:uiPriority="47"/>
+    <w:lsdException w:name="Grid Table 3 Accent 2" w:uiPriority="48"/>
+    <w:lsdException w:name="Grid Table 4 Accent 2" w:uiPriority="49"/>
+    <w:lsdException w:name="Grid Table 5 Dark Accent 2" w:uiPriority="50"/>
+    <w:lsdException w:name="Grid Table 6 Colorful Accent 2" w:uiPriority="51"/>
+    <w:lsdException w:name="Grid Table 7 Colorful Accent 2" w:uiPriority="52"/>
+    <w:lsdException w:name="Grid Table 1 Light Accent 3" w:uiPriority="46"/>
+    <w:lsdException w:name="Grid Table 2 Accent 3" w:uiPriority="47"/>
+    <w:lsdException w:name="Grid Table 3 Accent 3" w:uiPriority="48"/>
+    <w:lsdException w:name="Grid Table 4 Accent 3" w:uiPriority="49"/>
+    <w:lsdException w:name="Grid Table 5 Dark Accent 3" w:uiPriority="50"/>
+    <w:lsdException w:name="Grid Table 6 Colorful Accent 3" w:uiPriority="51"/>
+    <w:lsdException w:name="Grid Table 7 Colorful Accent 3" w:uiPriority="52"/>
+    <w:lsdException w:name="Grid Table 1 Light Accent 4" w:uiPriority="46"/>
+    <w:lsdException w:name="Grid Table 2 Accent 4" w:uiPriority="47"/>
+    <w:lsdException w:name="Grid Table 3 Accent 4" w:uiPriority="48"/>
+    <w:lsdException w:name="Grid Table 4 Accent 4" w:uiPriority="49"/>
+    <w:lsdException w:name="Grid Table 5 Dark Accent 4" w:uiPriority="50"/>
+    <w:lsdException w:name="Grid Table 6 Colorful Accent 4" w:uiPriority="51"/>
+    <w:lsdException w:name="Grid Table 7 Colorful Accent 4" w:uiPriority="52"/>
+    <w:lsdException w:name="Grid Table 1 Light Accent 5" w:uiPriority="46"/>
+    <w:lsdException w:name="Grid Table 2 Accent 5" w:uiPriority="47"/>
+    <w:lsdException w:name="Grid Table 3 Accent 5" w:uiPriority="48"/>
+    <w:lsdException w:name="Grid Table 4 Accent 5" w:uiPriority="49"/>
+    <w:lsdException w:name="Grid Table 5 Dark Accent 5" w:uiPriority="50"/>
+    <w:lsdException w:name="Grid Table 6 Colorful Accent 5" w:uiPriority="51"/>
+    <w:lsdException w:name="Grid Table 7 Colorful Accent 5" w:uiPriority="52"/>
+    <w:lsdException w:name="Grid Table 1 Light Accent 6" w:uiPriority="46"/>
+    <w:lsdException w:name="Grid Table 2 Accent 6" w:uiPriority="47"/>
+    <w:lsdException w:name="Grid Table 3 Accent 6" w:uiPriority="48"/>
+    <w:lsdException w:name="Grid Table 4 Accent 6" w:uiPriority="49"/>
+    <w:lsdException w:name="Grid Table 5 Dark Accent 6" w:uiPriority="50"/>
+    <w:lsdException w:name="Grid Table 6 Colorful Accent 6" w:uiPriority="51"/>
+    <w:lsdException w:name="Grid Table 7 Colorful Accent 6" w:uiPriority="52"/>
+    <w:lsdException w:name="List Table 1 Light" w:uiPriority="46"/>
+    <w:lsdException w:name="List Table 2" w:uiPriority="47"/>
+    <w:lsdException w:name="List Table 3" w:uiPriority="48"/>
+    <w:lsdException w:name="List Table 4" w:uiPriority="49"/>
+    <w:lsdException w:name="List Table 5 Dark" w:uiPriority="50"/>
+    <w:lsdException w:name="List Table 6 Colorful" w:uiPriority="51"/>
+    <w:lsdException w:name="List Table 7 Colorful" w:uiPriority="52"/>
+    <w:lsdException w:name="List Table 1 Light Accent 1" w:uiPriority="46"/>
+    <w:lsdException w:name="List Table 2 Accent 1" w:uiPriority="47"/>
+    <w:lsdException w:name="List Table 3 Accent 1" w:uiPriority="48"/>
+    <w:lsdException w:name="List Table 4 Accent 1" w:uiPriority="49"/>
+    <w:lsdException w:name="List Table 5 Dark Accent 1" w:uiPriority="50"/>
+    <w:lsdException w:name="List Table 6 Colorful Accent 1" w:uiPriority="51"/>
+    <w:lsdException w:name="List Table 7 Colorful Accent 1" w:uiPriority="52"/>
+    <w:lsdException w:name="List Table 1 Light Accent 2" w:uiPriority="46"/>
+    <w:lsdException w:name="List Table 2 Accent 2" w:uiPriority="47"/>
+    <w:lsdException w:name="List Table 3 Accent 2" w:uiPriority="48"/>
+    <w:lsdException w:name="List Table 4 Accent 2" w:uiPriority="49"/>
+    <w:lsdException w:name="List Table 5 Dark Accent 2" w:uiPriority="50"/>
+    <w:lsdException w:name="List Table 6 Colorful Accent 2" w:uiPriority="51"/>
+    <w:lsdException w:name="List Table 7 Colorful Accent 2" w:uiPriority="52"/>
+    <w:lsdException w:name="List Table 1 Light Accent 3" w:uiPriority="46"/>
+    <w:lsdException w:name="List Table 2 Accent 3" w:uiPriority="47"/>
+    <w:lsdException w:name="List Table 3 Accent 3" w:uiPriority="48"/>
+    <w:lsdException w:name="List Table 4 Accent 3" w:uiPriority="49"/>
+    <w:lsdException w:name="List Table 5 Dark Accent 3" w:uiPriority="50"/>
+    <w:lsdException w:name="List Table 6 Colorful Accent 3" w:uiPriority="51"/>
+    <w:lsdException w:name="List Table 7 Colorful Accent 3" w:uiPriority="52"/>
+    <w:lsdException w:name="List Table 1 Light Accent 4" w:uiPriority="46"/>
+    <w:lsdException w:name="List Table 2 Accent 4" w:uiPriority="47"/>
+    <w:lsdException w:name="List Table 3 Accent 4" w:uiPriority="48"/>
+    <w:lsdException w:name="List Table 4 Accent 4" w:uiPriority="49"/>
+    <w:lsdException w:name="List Table 5 Dark Accent 4" w:uiPriority="50"/>
+    <w:lsdException w:name="List Table 6 Colorful Accent 4" w:uiPriority="51"/>
+    <w:lsdException w:name="List Table 7 Colorful Accent 4" w:uiPriority="52"/>
+    <w:lsdException w:name="List Table 1 Light Accent 5" w:uiPriority="46"/>
+    <w:lsdException w:name="List Table 2 Accent 5" w:uiPriority="47"/>
+    <w:lsdException w:name="List Table 3 Accent 5" w:uiPriority="48"/>
+    <w:lsdException w:name="List Table 4 Accent 5" w:uiPriority="49"/>
+    <w:lsdException w:name="List Table 5 Dark Accent 5" w:uiPriority="50"/>
+    <w:lsdException w:name="List Table 6 Colorful Accent 5" w:uiPriority="51"/>
+    <w:lsdException w:name="List Table 7 Colorful Accent 5" w:uiPriority="52"/>
+    <w:lsdException w:name="List Table 1 Light Accent 6" w:uiPriority="46"/>
+    <w:lsdException w:name="List Table 2 Accent 6" w:uiPriority="47"/>
+    <w:lsdException w:name="List Table 3 Accent 6" w:uiPriority="48"/>
+    <w:lsdException w:name="List Table 4 Accent 6" w:uiPriority="49"/>
+    <w:lsdException w:name="List Table 5 Dark Accent 6" w:uiPriority="50"/>
+    <w:lsdException w:name="List Table 6 Colorful Accent 6" w:uiPriority="51"/>
+    <w:lsdException w:name="List Table 7 Colorful Accent 6" w:uiPriority="52"/>
+    <w:lsdException w:name="Mention" w:semiHidden="1" w:unhideWhenUsed="1"/>
+    <w:lsdException w:name="Smart Hyperlink" w:semiHidden="1" w:unhideWhenUsed="1"/>
+    <w:lsdException w:name="Hashtag" w:semiHidden="1" w:unhideWhenUsed="1"/>
+    <w:lsdException w:name="Unresolved Mention" w:semiHidden="1" w:unhideWhenUsed="1"/>
+    <w:lsdException w:name="Smart Link" w:semiHidden="1" w:unhideWhenUsed="1"/>
+    <w:lsdException w:name="Smart Link Error" w:semiHidden="1" w:unhideWhenUsed="1"/>
   </w:latentStyles>
   <w:style w:type="paragraph" w:default="1" w:styleId="Normal">
     <w:name w:val="Normal"/>
@@ -3136,7 +4387,6 @@
     <w:next w:val="Normal"/>
     <w:link w:val="Heading3Char"/>
     <w:uiPriority w:val="9"/>
-    <w:semiHidden/>
     <w:unhideWhenUsed/>
     <w:qFormat/>
     <w:rsid w:val="0068335E"/>
@@ -3151,6 +4401,29 @@
       <w:b/>
       <w:bCs/>
       <w:color w:val="5B9BD5" w:themeColor="accent1"/>
+    </w:rPr>
+  </w:style>
+  <w:style w:type="paragraph" w:styleId="Heading4">
+    <w:name w:val="heading 4"/>
+    <w:basedOn w:val="Normal"/>
+    <w:next w:val="Normal"/>
+    <w:link w:val="Heading4Char"/>
+    <w:uiPriority w:val="9"/>
+    <w:semiHidden/>
+    <w:unhideWhenUsed/>
+    <w:qFormat/>
+    <w:rsid w:val="0061695B"/>
+    <w:pPr>
+      <w:keepNext/>
+      <w:keepLines/>
+      <w:spacing w:before="40" w:after="0"/>
+      <w:outlineLvl w:val="3"/>
+    </w:pPr>
+    <w:rPr>
+      <w:rFonts w:asciiTheme="majorHAnsi" w:eastAsiaTheme="majorEastAsia" w:hAnsiTheme="majorHAnsi" w:cstheme="majorBidi"/>
+      <w:i/>
+      <w:iCs/>
+      <w:color w:val="2E74B5" w:themeColor="accent1" w:themeShade="BF"/>
     </w:rPr>
   </w:style>
   <w:style w:type="character" w:default="1" w:styleId="DefaultParagraphFont">
@@ -3218,7 +4491,6 @@
     <w:name w:val="Normal (Web)"/>
     <w:basedOn w:val="Normal"/>
     <w:uiPriority w:val="99"/>
-    <w:semiHidden/>
     <w:unhideWhenUsed/>
     <w:rsid w:val="001150EA"/>
     <w:pPr>
@@ -3303,7 +4575,6 @@
       <w:spacing w:after="0" w:line="240" w:lineRule="auto"/>
     </w:pPr>
     <w:tblPr>
-      <w:tblInd w:w="0" w:type="dxa"/>
       <w:tblBorders>
         <w:top w:val="single" w:sz="4" w:space="0" w:color="auto"/>
         <w:left w:val="single" w:sz="4" w:space="0" w:color="auto"/>
@@ -3312,16 +4583,10 @@
         <w:insideH w:val="single" w:sz="4" w:space="0" w:color="auto"/>
         <w:insideV w:val="single" w:sz="4" w:space="0" w:color="auto"/>
       </w:tblBorders>
-      <w:tblCellMar>
-        <w:top w:w="0" w:type="dxa"/>
-        <w:left w:w="108" w:type="dxa"/>
-        <w:bottom w:w="0" w:type="dxa"/>
-        <w:right w:w="108" w:type="dxa"/>
-      </w:tblCellMar>
     </w:tblPr>
   </w:style>
-  <w:style w:type="table" w:customStyle="1" w:styleId="GridTable4">
-    <w:name w:val="Grid Table 4"/>
+  <w:style w:type="table" w:customStyle="1" w:styleId="GridTable41">
+    <w:name w:val="Grid Table 41"/>
     <w:basedOn w:val="TableNormal"/>
     <w:uiPriority w:val="49"/>
     <w:rsid w:val="009D4024"/>
@@ -3331,7 +4596,6 @@
     <w:tblPr>
       <w:tblStyleRowBandSize w:val="1"/>
       <w:tblStyleColBandSize w:val="1"/>
-      <w:tblInd w:w="0" w:type="dxa"/>
       <w:tblBorders>
         <w:top w:val="single" w:sz="4" w:space="0" w:color="666666" w:themeColor="text1" w:themeTint="99"/>
         <w:left w:val="single" w:sz="4" w:space="0" w:color="666666" w:themeColor="text1" w:themeTint="99"/>
@@ -3340,12 +4604,6 @@
         <w:insideH w:val="single" w:sz="4" w:space="0" w:color="666666" w:themeColor="text1" w:themeTint="99"/>
         <w:insideV w:val="single" w:sz="4" w:space="0" w:color="666666" w:themeColor="text1" w:themeTint="99"/>
       </w:tblBorders>
-      <w:tblCellMar>
-        <w:top w:w="0" w:type="dxa"/>
-        <w:left w:w="108" w:type="dxa"/>
-        <w:bottom w:w="0" w:type="dxa"/>
-        <w:right w:w="108" w:type="dxa"/>
-      </w:tblCellMar>
     </w:tblPr>
     <w:tblStylePr w:type="firstRow">
       <w:rPr>
@@ -3601,7 +4859,6 @@
     <w:basedOn w:val="DefaultParagraphFont"/>
     <w:link w:val="Heading3"/>
     <w:uiPriority w:val="9"/>
-    <w:semiHidden/>
     <w:rsid w:val="0068335E"/>
     <w:rPr>
       <w:rFonts w:asciiTheme="majorHAnsi" w:eastAsiaTheme="majorEastAsia" w:hAnsiTheme="majorHAnsi" w:cstheme="majorBidi"/>
@@ -3615,707 +4872,19 @@
     <w:basedOn w:val="DefaultParagraphFont"/>
     <w:rsid w:val="0068335E"/>
   </w:style>
-</w:styles>
-</file>
-
-<file path=word/stylesWithEffects.xml><?xml version="1.0" encoding="utf-8"?>
-<w:styles xmlns:wpc="http://schemas.microsoft.com/office/word/2010/wordprocessingCanvas" xmlns:mo="http://schemas.microsoft.com/office/mac/office/2008/main" xmlns:mc="http://schemas.openxmlformats.org/markup-compatibility/2006" xmlns:mv="urn:schemas-microsoft-com:mac:vml" xmlns:o="urn:schemas-microsoft-com:office:office" xmlns:r="http://schemas.openxmlformats.org/officeDocument/2006/relationships" xmlns:m="http://schemas.openxmlformats.org/officeDocument/2006/math" xmlns:v="urn:schemas-microsoft-com:vml" xmlns:wp14="http://schemas.microsoft.com/office/word/2010/wordprocessingDrawing" xmlns:wp="http://schemas.openxmlformats.org/drawingml/2006/wordprocessingDrawing" xmlns:w10="urn:schemas-microsoft-com:office:word" xmlns:w="http://schemas.openxmlformats.org/wordprocessingml/2006/main" xmlns:w14="http://schemas.microsoft.com/office/word/2010/wordml" xmlns:wpg="http://schemas.microsoft.com/office/word/2010/wordprocessingGroup" xmlns:wpi="http://schemas.microsoft.com/office/word/2010/wordprocessingInk" xmlns:wne="http://schemas.microsoft.com/office/word/2006/wordml" xmlns:wps="http://schemas.microsoft.com/office/word/2010/wordprocessingShape" mc:Ignorable="w14 wp14">
-  <w:docDefaults>
-    <w:rPrDefault>
-      <w:rPr>
-        <w:rFonts w:asciiTheme="minorHAnsi" w:eastAsiaTheme="minorHAnsi" w:hAnsiTheme="minorHAnsi" w:cstheme="minorBidi"/>
-        <w:sz w:val="22"/>
-        <w:szCs w:val="22"/>
-        <w:lang w:val="en-US" w:eastAsia="en-US" w:bidi="ar-SA"/>
-      </w:rPr>
-    </w:rPrDefault>
-    <w:pPrDefault>
-      <w:pPr>
-        <w:spacing w:after="160" w:line="259" w:lineRule="auto"/>
-      </w:pPr>
-    </w:pPrDefault>
-  </w:docDefaults>
-  <w:latentStyles w:defLockedState="0" w:defUIPriority="99" w:defSemiHidden="1" w:defUnhideWhenUsed="1" w:defQFormat="0" w:count="276">
-    <w:lsdException w:name="Normal" w:semiHidden="0" w:uiPriority="0" w:unhideWhenUsed="0" w:qFormat="1"/>
-    <w:lsdException w:name="heading 1" w:semiHidden="0" w:uiPriority="9" w:unhideWhenUsed="0" w:qFormat="1"/>
-    <w:lsdException w:name="heading 2" w:uiPriority="9" w:qFormat="1"/>
-    <w:lsdException w:name="heading 3" w:uiPriority="9" w:qFormat="1"/>
-    <w:lsdException w:name="heading 4" w:uiPriority="9" w:qFormat="1"/>
-    <w:lsdException w:name="heading 5" w:uiPriority="9" w:qFormat="1"/>
-    <w:lsdException w:name="heading 6" w:uiPriority="9" w:qFormat="1"/>
-    <w:lsdException w:name="heading 7" w:uiPriority="9" w:qFormat="1"/>
-    <w:lsdException w:name="heading 8" w:uiPriority="9" w:qFormat="1"/>
-    <w:lsdException w:name="heading 9" w:uiPriority="9" w:qFormat="1"/>
-    <w:lsdException w:name="toc 1" w:uiPriority="39"/>
-    <w:lsdException w:name="toc 2" w:uiPriority="39"/>
-    <w:lsdException w:name="toc 3" w:uiPriority="39"/>
-    <w:lsdException w:name="toc 4" w:uiPriority="39"/>
-    <w:lsdException w:name="toc 5" w:uiPriority="39"/>
-    <w:lsdException w:name="toc 6" w:uiPriority="39"/>
-    <w:lsdException w:name="toc 7" w:uiPriority="39"/>
-    <w:lsdException w:name="toc 8" w:uiPriority="39"/>
-    <w:lsdException w:name="toc 9" w:uiPriority="39"/>
-    <w:lsdException w:name="caption" w:uiPriority="35" w:qFormat="1"/>
-    <w:lsdException w:name="Title" w:semiHidden="0" w:uiPriority="10" w:unhideWhenUsed="0" w:qFormat="1"/>
-    <w:lsdException w:name="Default Paragraph Font" w:uiPriority="1"/>
-    <w:lsdException w:name="Subtitle" w:semiHidden="0" w:uiPriority="11" w:unhideWhenUsed="0" w:qFormat="1"/>
-    <w:lsdException w:name="Strong" w:semiHidden="0" w:uiPriority="22" w:unhideWhenUsed="0" w:qFormat="1"/>
-    <w:lsdException w:name="Emphasis" w:semiHidden="0" w:uiPriority="20" w:unhideWhenUsed="0" w:qFormat="1"/>
-    <w:lsdException w:name="Table Grid" w:semiHidden="0" w:uiPriority="39" w:unhideWhenUsed="0"/>
-    <w:lsdException w:name="Note Level 1" w:semiHidden="0" w:unhideWhenUsed="0"/>
-    <w:lsdException w:name="Note Level 2" w:semiHidden="0" w:unhideWhenUsed="0"/>
-    <w:lsdException w:name="Note Level 3" w:semiHidden="0" w:unhideWhenUsed="0"/>
-    <w:lsdException w:name="Note Level 4" w:semiHidden="0" w:unhideWhenUsed="0"/>
-    <w:lsdException w:name="Note Level 5" w:semiHidden="0" w:unhideWhenUsed="0"/>
-    <w:lsdException w:name="Note Level 6" w:semiHidden="0" w:unhideWhenUsed="0"/>
-    <w:lsdException w:name="Note Level 7" w:semiHidden="0" w:unhideWhenUsed="0"/>
-    <w:lsdException w:name="Note Level 8" w:semiHidden="0" w:unhideWhenUsed="0"/>
-    <w:lsdException w:name="Note Level 9" w:semiHidden="0" w:unhideWhenUsed="0"/>
-    <w:lsdException w:name="Placeholder Text" w:unhideWhenUsed="0"/>
-    <w:lsdException w:name="No Spacing" w:semiHidden="0" w:uiPriority="1" w:unhideWhenUsed="0" w:qFormat="1"/>
-    <w:lsdException w:name="Light Shading" w:semiHidden="0" w:uiPriority="60" w:unhideWhenUsed="0"/>
-    <w:lsdException w:name="Light List" w:semiHidden="0" w:uiPriority="61" w:unhideWhenUsed="0"/>
-    <w:lsdException w:name="Light Grid" w:semiHidden="0" w:uiPriority="62" w:unhideWhenUsed="0"/>
-    <w:lsdException w:name="Medium Shading 1" w:semiHidden="0" w:uiPriority="63" w:unhideWhenUsed="0"/>
-    <w:lsdException w:name="Medium Shading 2" w:semiHidden="0" w:uiPriority="64" w:unhideWhenUsed="0"/>
-    <w:lsdException w:name="Medium List 1" w:semiHidden="0" w:uiPriority="65" w:unhideWhenUsed="0"/>
-    <w:lsdException w:name="Medium List 2" w:semiHidden="0" w:uiPriority="66" w:unhideWhenUsed="0"/>
-    <w:lsdException w:name="Medium Grid 1" w:semiHidden="0" w:uiPriority="67" w:unhideWhenUsed="0"/>
-    <w:lsdException w:name="Medium Grid 2" w:semiHidden="0" w:uiPriority="68" w:unhideWhenUsed="0"/>
-    <w:lsdException w:name="Medium Grid 3" w:semiHidden="0" w:uiPriority="69" w:unhideWhenUsed="0"/>
-    <w:lsdException w:name="Dark List" w:semiHidden="0" w:uiPriority="70" w:unhideWhenUsed="0"/>
-    <w:lsdException w:name="Colorful Shading" w:semiHidden="0" w:uiPriority="71" w:unhideWhenUsed="0"/>
-    <w:lsdException w:name="Colorful List" w:semiHidden="0" w:uiPriority="72" w:unhideWhenUsed="0"/>
-    <w:lsdException w:name="Colorful Grid" w:semiHidden="0" w:uiPriority="73" w:unhideWhenUsed="0"/>
-    <w:lsdException w:name="Light Shading Accent 1" w:semiHidden="0" w:uiPriority="60" w:unhideWhenUsed="0"/>
-    <w:lsdException w:name="Light List Accent 1" w:semiHidden="0" w:uiPriority="61" w:unhideWhenUsed="0"/>
-    <w:lsdException w:name="Light Grid Accent 1" w:semiHidden="0" w:uiPriority="62" w:unhideWhenUsed="0"/>
-    <w:lsdException w:name="Medium Shading 1 Accent 1" w:semiHidden="0" w:uiPriority="63" w:unhideWhenUsed="0"/>
-    <w:lsdException w:name="Medium Shading 2 Accent 1" w:semiHidden="0" w:uiPriority="64" w:unhideWhenUsed="0"/>
-    <w:lsdException w:name="Medium List 1 Accent 1" w:semiHidden="0" w:uiPriority="65" w:unhideWhenUsed="0"/>
-    <w:lsdException w:name="Revision" w:unhideWhenUsed="0"/>
-    <w:lsdException w:name="List Paragraph" w:semiHidden="0" w:uiPriority="34" w:unhideWhenUsed="0" w:qFormat="1"/>
-    <w:lsdException w:name="Quote" w:semiHidden="0" w:uiPriority="29" w:unhideWhenUsed="0" w:qFormat="1"/>
-    <w:lsdException w:name="Intense Quote" w:semiHidden="0" w:uiPriority="30" w:unhideWhenUsed="0" w:qFormat="1"/>
-    <w:lsdException w:name="Medium List 2 Accent 1" w:semiHidden="0" w:uiPriority="66" w:unhideWhenUsed="0"/>
-    <w:lsdException w:name="Medium Grid 1 Accent 1" w:semiHidden="0" w:uiPriority="67" w:unhideWhenUsed="0"/>
-    <w:lsdException w:name="Medium Grid 2 Accent 1" w:semiHidden="0" w:uiPriority="68" w:unhideWhenUsed="0"/>
-    <w:lsdException w:name="Medium Grid 3 Accent 1" w:semiHidden="0" w:uiPriority="69" w:unhideWhenUsed="0"/>
-    <w:lsdException w:name="Dark List Accent 1" w:semiHidden="0" w:uiPriority="70" w:unhideWhenUsed="0"/>
-    <w:lsdException w:name="Colorful Shading Accent 1" w:semiHidden="0" w:uiPriority="71" w:unhideWhenUsed="0"/>
-    <w:lsdException w:name="Colorful List Accent 1" w:semiHidden="0" w:uiPriority="72" w:unhideWhenUsed="0"/>
-    <w:lsdException w:name="Colorful Grid Accent 1" w:semiHidden="0" w:uiPriority="73" w:unhideWhenUsed="0"/>
-    <w:lsdException w:name="Light Shading Accent 2" w:semiHidden="0" w:uiPriority="60" w:unhideWhenUsed="0"/>
-    <w:lsdException w:name="Light List Accent 2" w:semiHidden="0" w:uiPriority="61" w:unhideWhenUsed="0"/>
-    <w:lsdException w:name="Light Grid Accent 2" w:semiHidden="0" w:uiPriority="62" w:unhideWhenUsed="0"/>
-    <w:lsdException w:name="Medium Shading 1 Accent 2" w:semiHidden="0" w:uiPriority="63" w:unhideWhenUsed="0"/>
-    <w:lsdException w:name="Medium Shading 2 Accent 2" w:semiHidden="0" w:uiPriority="64" w:unhideWhenUsed="0"/>
-    <w:lsdException w:name="Medium List 1 Accent 2" w:semiHidden="0" w:uiPriority="65" w:unhideWhenUsed="0"/>
-    <w:lsdException w:name="Medium List 2 Accent 2" w:semiHidden="0" w:uiPriority="66" w:unhideWhenUsed="0"/>
-    <w:lsdException w:name="Medium Grid 1 Accent 2" w:semiHidden="0" w:uiPriority="67" w:unhideWhenUsed="0"/>
-    <w:lsdException w:name="Medium Grid 2 Accent 2" w:semiHidden="0" w:uiPriority="68" w:unhideWhenUsed="0"/>
-    <w:lsdException w:name="Medium Grid 3 Accent 2" w:semiHidden="0" w:uiPriority="69" w:unhideWhenUsed="0"/>
-    <w:lsdException w:name="Dark List Accent 2" w:semiHidden="0" w:uiPriority="70" w:unhideWhenUsed="0"/>
-    <w:lsdException w:name="Colorful Shading Accent 2" w:semiHidden="0" w:uiPriority="71" w:unhideWhenUsed="0"/>
-    <w:lsdException w:name="Colorful List Accent 2" w:semiHidden="0" w:uiPriority="72" w:unhideWhenUsed="0"/>
-    <w:lsdException w:name="Colorful Grid Accent 2" w:semiHidden="0" w:uiPriority="73" w:unhideWhenUsed="0"/>
-    <w:lsdException w:name="Light Shading Accent 3" w:semiHidden="0" w:uiPriority="60" w:unhideWhenUsed="0"/>
-    <w:lsdException w:name="Light List Accent 3" w:semiHidden="0" w:uiPriority="61" w:unhideWhenUsed="0"/>
-    <w:lsdException w:name="Light Grid Accent 3" w:semiHidden="0" w:uiPriority="62" w:unhideWhenUsed="0"/>
-    <w:lsdException w:name="Medium Shading 1 Accent 3" w:semiHidden="0" w:uiPriority="63" w:unhideWhenUsed="0"/>
-    <w:lsdException w:name="Medium Shading 2 Accent 3" w:semiHidden="0" w:uiPriority="64" w:unhideWhenUsed="0"/>
-    <w:lsdException w:name="Medium List 1 Accent 3" w:semiHidden="0" w:uiPriority="65" w:unhideWhenUsed="0"/>
-    <w:lsdException w:name="Medium List 2 Accent 3" w:semiHidden="0" w:uiPriority="66" w:unhideWhenUsed="0"/>
-    <w:lsdException w:name="Medium Grid 1 Accent 3" w:semiHidden="0" w:uiPriority="67" w:unhideWhenUsed="0"/>
-    <w:lsdException w:name="Medium Grid 2 Accent 3" w:semiHidden="0" w:uiPriority="68" w:unhideWhenUsed="0"/>
-    <w:lsdException w:name="Medium Grid 3 Accent 3" w:semiHidden="0" w:uiPriority="69" w:unhideWhenUsed="0"/>
-    <w:lsdException w:name="Dark List Accent 3" w:semiHidden="0" w:uiPriority="70" w:unhideWhenUsed="0"/>
-    <w:lsdException w:name="Colorful Shading Accent 3" w:semiHidden="0" w:uiPriority="71" w:unhideWhenUsed="0"/>
-    <w:lsdException w:name="Colorful List Accent 3" w:semiHidden="0" w:uiPriority="72" w:unhideWhenUsed="0"/>
-    <w:lsdException w:name="Colorful Grid Accent 3" w:semiHidden="0" w:uiPriority="73" w:unhideWhenUsed="0"/>
-    <w:lsdException w:name="Light Shading Accent 4" w:semiHidden="0" w:uiPriority="60" w:unhideWhenUsed="0"/>
-    <w:lsdException w:name="Light List Accent 4" w:semiHidden="0" w:uiPriority="61" w:unhideWhenUsed="0"/>
-    <w:lsdException w:name="Light Grid Accent 4" w:semiHidden="0" w:uiPriority="62" w:unhideWhenUsed="0"/>
-    <w:lsdException w:name="Medium Shading 1 Accent 4" w:semiHidden="0" w:uiPriority="63" w:unhideWhenUsed="0"/>
-    <w:lsdException w:name="Medium Shading 2 Accent 4" w:semiHidden="0" w:uiPriority="64" w:unhideWhenUsed="0"/>
-    <w:lsdException w:name="Medium List 1 Accent 4" w:semiHidden="0" w:uiPriority="65" w:unhideWhenUsed="0"/>
-    <w:lsdException w:name="Medium List 2 Accent 4" w:semiHidden="0" w:uiPriority="66" w:unhideWhenUsed="0"/>
-    <w:lsdException w:name="Medium Grid 1 Accent 4" w:semiHidden="0" w:uiPriority="67" w:unhideWhenUsed="0"/>
-    <w:lsdException w:name="Medium Grid 2 Accent 4" w:semiHidden="0" w:uiPriority="68" w:unhideWhenUsed="0"/>
-    <w:lsdException w:name="Medium Grid 3 Accent 4" w:semiHidden="0" w:uiPriority="69" w:unhideWhenUsed="0"/>
-    <w:lsdException w:name="Dark List Accent 4" w:semiHidden="0" w:uiPriority="70" w:unhideWhenUsed="0"/>
-    <w:lsdException w:name="Colorful Shading Accent 4" w:semiHidden="0" w:uiPriority="71" w:unhideWhenUsed="0"/>
-    <w:lsdException w:name="Colorful List Accent 4" w:semiHidden="0" w:uiPriority="72" w:unhideWhenUsed="0"/>
-    <w:lsdException w:name="Colorful Grid Accent 4" w:semiHidden="0" w:uiPriority="73" w:unhideWhenUsed="0"/>
-    <w:lsdException w:name="Light Shading Accent 5" w:semiHidden="0" w:uiPriority="60" w:unhideWhenUsed="0"/>
-    <w:lsdException w:name="Light List Accent 5" w:semiHidden="0" w:uiPriority="61" w:unhideWhenUsed="0"/>
-    <w:lsdException w:name="Light Grid Accent 5" w:semiHidden="0" w:uiPriority="62" w:unhideWhenUsed="0"/>
-    <w:lsdException w:name="Medium Shading 1 Accent 5" w:semiHidden="0" w:uiPriority="63" w:unhideWhenUsed="0"/>
-    <w:lsdException w:name="Medium Shading 2 Accent 5" w:semiHidden="0" w:uiPriority="64" w:unhideWhenUsed="0"/>
-    <w:lsdException w:name="Medium List 1 Accent 5" w:semiHidden="0" w:uiPriority="65" w:unhideWhenUsed="0"/>
-    <w:lsdException w:name="Medium List 2 Accent 5" w:semiHidden="0" w:uiPriority="66" w:unhideWhenUsed="0"/>
-    <w:lsdException w:name="Medium Grid 1 Accent 5" w:semiHidden="0" w:uiPriority="67" w:unhideWhenUsed="0"/>
-    <w:lsdException w:name="Medium Grid 2 Accent 5" w:semiHidden="0" w:uiPriority="68" w:unhideWhenUsed="0"/>
-    <w:lsdException w:name="Medium Grid 3 Accent 5" w:semiHidden="0" w:uiPriority="69" w:unhideWhenUsed="0"/>
-    <w:lsdException w:name="Dark List Accent 5" w:semiHidden="0" w:uiPriority="70" w:unhideWhenUsed="0"/>
-    <w:lsdException w:name="Colorful Shading Accent 5" w:semiHidden="0" w:uiPriority="71" w:unhideWhenUsed="0"/>
-    <w:lsdException w:name="Colorful List Accent 5" w:semiHidden="0" w:uiPriority="72" w:unhideWhenUsed="0"/>
-    <w:lsdException w:name="Colorful Grid Accent 5" w:semiHidden="0" w:uiPriority="73" w:unhideWhenUsed="0"/>
-    <w:lsdException w:name="Light Shading Accent 6" w:semiHidden="0" w:uiPriority="60" w:unhideWhenUsed="0"/>
-    <w:lsdException w:name="Light List Accent 6" w:semiHidden="0" w:uiPriority="61" w:unhideWhenUsed="0"/>
-    <w:lsdException w:name="Light Grid Accent 6" w:semiHidden="0" w:uiPriority="62" w:unhideWhenUsed="0"/>
-    <w:lsdException w:name="Medium Shading 1 Accent 6" w:semiHidden="0" w:uiPriority="63" w:unhideWhenUsed="0"/>
-    <w:lsdException w:name="Medium Shading 2 Accent 6" w:semiHidden="0" w:uiPriority="64" w:unhideWhenUsed="0"/>
-    <w:lsdException w:name="Medium List 1 Accent 6" w:semiHidden="0" w:uiPriority="65" w:unhideWhenUsed="0"/>
-    <w:lsdException w:name="Medium List 2 Accent 6" w:semiHidden="0" w:uiPriority="66" w:unhideWhenUsed="0"/>
-    <w:lsdException w:name="Medium Grid 1 Accent 6" w:semiHidden="0" w:uiPriority="67" w:unhideWhenUsed="0"/>
-    <w:lsdException w:name="Medium Grid 2 Accent 6" w:semiHidden="0" w:uiPriority="68" w:unhideWhenUsed="0"/>
-    <w:lsdException w:name="Medium Grid 3 Accent 6" w:semiHidden="0" w:uiPriority="69" w:unhideWhenUsed="0"/>
-    <w:lsdException w:name="Dark List Accent 6" w:semiHidden="0" w:uiPriority="70" w:unhideWhenUsed="0"/>
-    <w:lsdException w:name="Colorful Shading Accent 6" w:semiHidden="0" w:uiPriority="71" w:unhideWhenUsed="0"/>
-    <w:lsdException w:name="Colorful List Accent 6" w:semiHidden="0" w:uiPriority="72" w:unhideWhenUsed="0"/>
-    <w:lsdException w:name="Colorful Grid Accent 6" w:semiHidden="0" w:uiPriority="73" w:unhideWhenUsed="0"/>
-    <w:lsdException w:name="Subtle Emphasis" w:semiHidden="0" w:uiPriority="19" w:unhideWhenUsed="0" w:qFormat="1"/>
-    <w:lsdException w:name="Intense Emphasis" w:semiHidden="0" w:uiPriority="21" w:unhideWhenUsed="0" w:qFormat="1"/>
-    <w:lsdException w:name="Subtle Reference" w:semiHidden="0" w:uiPriority="31" w:unhideWhenUsed="0" w:qFormat="1"/>
-    <w:lsdException w:name="Intense Reference" w:semiHidden="0" w:uiPriority="32" w:unhideWhenUsed="0" w:qFormat="1"/>
-    <w:lsdException w:name="Book Title" w:semiHidden="0" w:uiPriority="33" w:unhideWhenUsed="0" w:qFormat="1"/>
-    <w:lsdException w:name="Bibliography" w:uiPriority="37"/>
-    <w:lsdException w:name="TOC Heading" w:uiPriority="39" w:qFormat="1"/>
-  </w:latentStyles>
-  <w:style w:type="paragraph" w:default="1" w:styleId="Normal">
-    <w:name w:val="Normal"/>
-    <w:qFormat/>
-  </w:style>
-  <w:style w:type="paragraph" w:styleId="Heading1">
-    <w:name w:val="heading 1"/>
-    <w:basedOn w:val="Normal"/>
-    <w:next w:val="Normal"/>
-    <w:link w:val="Heading1Char"/>
+  <w:style w:type="character" w:customStyle="1" w:styleId="Heading4Char">
+    <w:name w:val="Heading 4 Char"/>
+    <w:basedOn w:val="DefaultParagraphFont"/>
+    <w:link w:val="Heading4"/>
     <w:uiPriority w:val="9"/>
-    <w:qFormat/>
-    <w:rsid w:val="00695FC7"/>
-    <w:pPr>
-      <w:keepNext/>
-      <w:keepLines/>
-      <w:spacing w:before="240" w:after="0"/>
-      <w:outlineLvl w:val="0"/>
-    </w:pPr>
+    <w:semiHidden/>
+    <w:rsid w:val="0061695B"/>
     <w:rPr>
       <w:rFonts w:asciiTheme="majorHAnsi" w:eastAsiaTheme="majorEastAsia" w:hAnsiTheme="majorHAnsi" w:cstheme="majorBidi"/>
-      <w:color w:val="2E74B5" w:themeColor="accent1" w:themeShade="BF"/>
-      <w:sz w:val="32"/>
-      <w:szCs w:val="32"/>
-    </w:rPr>
-  </w:style>
-  <w:style w:type="paragraph" w:styleId="Heading2">
-    <w:name w:val="heading 2"/>
-    <w:basedOn w:val="Normal"/>
-    <w:next w:val="Normal"/>
-    <w:link w:val="Heading2Char"/>
-    <w:uiPriority w:val="9"/>
-    <w:unhideWhenUsed/>
-    <w:qFormat/>
-    <w:rsid w:val="0068335E"/>
-    <w:pPr>
-      <w:keepNext/>
-      <w:keepLines/>
-      <w:spacing w:before="200" w:after="0"/>
-      <w:outlineLvl w:val="1"/>
-    </w:pPr>
-    <w:rPr>
-      <w:rFonts w:asciiTheme="majorHAnsi" w:eastAsiaTheme="majorEastAsia" w:hAnsiTheme="majorHAnsi" w:cstheme="majorBidi"/>
-      <w:b/>
-      <w:bCs/>
-      <w:color w:val="5B9BD5" w:themeColor="accent1"/>
-      <w:sz w:val="26"/>
-      <w:szCs w:val="26"/>
-    </w:rPr>
-  </w:style>
-  <w:style w:type="paragraph" w:styleId="Heading3">
-    <w:name w:val="heading 3"/>
-    <w:basedOn w:val="Normal"/>
-    <w:next w:val="Normal"/>
-    <w:link w:val="Heading3Char"/>
-    <w:uiPriority w:val="9"/>
-    <w:semiHidden/>
-    <w:unhideWhenUsed/>
-    <w:qFormat/>
-    <w:rsid w:val="0068335E"/>
-    <w:pPr>
-      <w:keepNext/>
-      <w:keepLines/>
-      <w:spacing w:before="200" w:after="0"/>
-      <w:outlineLvl w:val="2"/>
-    </w:pPr>
-    <w:rPr>
-      <w:rFonts w:asciiTheme="majorHAnsi" w:eastAsiaTheme="majorEastAsia" w:hAnsiTheme="majorHAnsi" w:cstheme="majorBidi"/>
-      <w:b/>
-      <w:bCs/>
-      <w:color w:val="5B9BD5" w:themeColor="accent1"/>
-    </w:rPr>
-  </w:style>
-  <w:style w:type="character" w:default="1" w:styleId="DefaultParagraphFont">
-    <w:name w:val="Default Paragraph Font"/>
-    <w:uiPriority w:val="1"/>
-    <w:semiHidden/>
-    <w:unhideWhenUsed/>
-  </w:style>
-  <w:style w:type="table" w:default="1" w:styleId="TableNormal">
-    <w:name w:val="Normal Table"/>
-    <w:uiPriority w:val="99"/>
-    <w:semiHidden/>
-    <w:unhideWhenUsed/>
-    <w:tblPr>
-      <w:tblInd w:w="0" w:type="dxa"/>
-      <w:tblCellMar>
-        <w:top w:w="0" w:type="dxa"/>
-        <w:left w:w="108" w:type="dxa"/>
-        <w:bottom w:w="0" w:type="dxa"/>
-        <w:right w:w="108" w:type="dxa"/>
-      </w:tblCellMar>
-    </w:tblPr>
-  </w:style>
-  <w:style w:type="numbering" w:default="1" w:styleId="NoList">
-    <w:name w:val="No List"/>
-    <w:uiPriority w:val="99"/>
-    <w:semiHidden/>
-    <w:unhideWhenUsed/>
-  </w:style>
-  <w:style w:type="paragraph" w:styleId="Title">
-    <w:name w:val="Title"/>
-    <w:basedOn w:val="Normal"/>
-    <w:next w:val="Normal"/>
-    <w:link w:val="TitleChar"/>
-    <w:uiPriority w:val="10"/>
-    <w:qFormat/>
-    <w:rsid w:val="001150EA"/>
-    <w:pPr>
-      <w:spacing w:after="0" w:line="240" w:lineRule="auto"/>
-      <w:contextualSpacing/>
-    </w:pPr>
-    <w:rPr>
-      <w:rFonts w:asciiTheme="majorHAnsi" w:eastAsiaTheme="majorEastAsia" w:hAnsiTheme="majorHAnsi" w:cstheme="majorBidi"/>
-      <w:spacing w:val="-10"/>
-      <w:kern w:val="28"/>
-      <w:sz w:val="56"/>
-      <w:szCs w:val="56"/>
-    </w:rPr>
-  </w:style>
-  <w:style w:type="character" w:customStyle="1" w:styleId="TitleChar">
-    <w:name w:val="Title Char"/>
-    <w:basedOn w:val="DefaultParagraphFont"/>
-    <w:link w:val="Title"/>
-    <w:uiPriority w:val="10"/>
-    <w:rsid w:val="001150EA"/>
-    <w:rPr>
-      <w:rFonts w:asciiTheme="majorHAnsi" w:eastAsiaTheme="majorEastAsia" w:hAnsiTheme="majorHAnsi" w:cstheme="majorBidi"/>
-      <w:spacing w:val="-10"/>
-      <w:kern w:val="28"/>
-      <w:sz w:val="56"/>
-      <w:szCs w:val="56"/>
-    </w:rPr>
-  </w:style>
-  <w:style w:type="paragraph" w:styleId="NormalWeb">
-    <w:name w:val="Normal (Web)"/>
-    <w:basedOn w:val="Normal"/>
-    <w:uiPriority w:val="99"/>
-    <w:semiHidden/>
-    <w:unhideWhenUsed/>
-    <w:rsid w:val="001150EA"/>
-    <w:pPr>
-      <w:spacing w:before="100" w:beforeAutospacing="1" w:after="100" w:afterAutospacing="1" w:line="240" w:lineRule="auto"/>
-    </w:pPr>
-    <w:rPr>
-      <w:rFonts w:ascii="Times New Roman" w:eastAsia="Times New Roman" w:hAnsi="Times New Roman" w:cs="Times New Roman"/>
-      <w:sz w:val="24"/>
-      <w:szCs w:val="24"/>
-    </w:rPr>
-  </w:style>
-  <w:style w:type="character" w:customStyle="1" w:styleId="snap">
-    <w:name w:val="snap"/>
-    <w:basedOn w:val="DefaultParagraphFont"/>
-    <w:rsid w:val="001150EA"/>
-  </w:style>
-  <w:style w:type="paragraph" w:customStyle="1" w:styleId="quotebrown">
-    <w:name w:val="quotebrown"/>
-    <w:basedOn w:val="Normal"/>
-    <w:rsid w:val="001150EA"/>
-    <w:pPr>
-      <w:spacing w:before="100" w:beforeAutospacing="1" w:after="100" w:afterAutospacing="1" w:line="240" w:lineRule="auto"/>
-    </w:pPr>
-    <w:rPr>
-      <w:rFonts w:ascii="Times New Roman" w:eastAsia="Times New Roman" w:hAnsi="Times New Roman" w:cs="Times New Roman"/>
-      <w:sz w:val="24"/>
-      <w:szCs w:val="24"/>
-    </w:rPr>
-  </w:style>
-  <w:style w:type="character" w:styleId="Hyperlink">
-    <w:name w:val="Hyperlink"/>
-    <w:basedOn w:val="DefaultParagraphFont"/>
-    <w:uiPriority w:val="99"/>
-    <w:unhideWhenUsed/>
-    <w:rsid w:val="001150EA"/>
-    <w:rPr>
-      <w:color w:val="0000FF"/>
-      <w:u w:val="single"/>
-    </w:rPr>
-  </w:style>
-  <w:style w:type="character" w:styleId="Emphasis">
-    <w:name w:val="Emphasis"/>
-    <w:basedOn w:val="DefaultParagraphFont"/>
-    <w:uiPriority w:val="20"/>
-    <w:qFormat/>
-    <w:rsid w:val="001150EA"/>
-    <w:rPr>
       <w:i/>
       <w:iCs/>
+      <w:color w:val="2E74B5" w:themeColor="accent1" w:themeShade="BF"/>
     </w:rPr>
-  </w:style>
-  <w:style w:type="paragraph" w:customStyle="1" w:styleId="center">
-    <w:name w:val="center"/>
-    <w:basedOn w:val="Normal"/>
-    <w:rsid w:val="001150EA"/>
-    <w:pPr>
-      <w:spacing w:before="100" w:beforeAutospacing="1" w:after="100" w:afterAutospacing="1" w:line="240" w:lineRule="auto"/>
-    </w:pPr>
-    <w:rPr>
-      <w:rFonts w:ascii="Times New Roman" w:eastAsia="Times New Roman" w:hAnsi="Times New Roman" w:cs="Times New Roman"/>
-      <w:sz w:val="24"/>
-      <w:szCs w:val="24"/>
-    </w:rPr>
-  </w:style>
-  <w:style w:type="character" w:styleId="Strong">
-    <w:name w:val="Strong"/>
-    <w:basedOn w:val="DefaultParagraphFont"/>
-    <w:uiPriority w:val="22"/>
-    <w:qFormat/>
-    <w:rsid w:val="001150EA"/>
-    <w:rPr>
-      <w:b/>
-      <w:bCs/>
-    </w:rPr>
-  </w:style>
-  <w:style w:type="table" w:styleId="TableGrid">
-    <w:name w:val="Table Grid"/>
-    <w:basedOn w:val="TableNormal"/>
-    <w:uiPriority w:val="39"/>
-    <w:rsid w:val="00815640"/>
-    <w:pPr>
-      <w:spacing w:after="0" w:line="240" w:lineRule="auto"/>
-    </w:pPr>
-    <w:tblPr>
-      <w:tblInd w:w="0" w:type="dxa"/>
-      <w:tblBorders>
-        <w:top w:val="single" w:sz="4" w:space="0" w:color="auto"/>
-        <w:left w:val="single" w:sz="4" w:space="0" w:color="auto"/>
-        <w:bottom w:val="single" w:sz="4" w:space="0" w:color="auto"/>
-        <w:right w:val="single" w:sz="4" w:space="0" w:color="auto"/>
-        <w:insideH w:val="single" w:sz="4" w:space="0" w:color="auto"/>
-        <w:insideV w:val="single" w:sz="4" w:space="0" w:color="auto"/>
-      </w:tblBorders>
-      <w:tblCellMar>
-        <w:top w:w="0" w:type="dxa"/>
-        <w:left w:w="108" w:type="dxa"/>
-        <w:bottom w:w="0" w:type="dxa"/>
-        <w:right w:w="108" w:type="dxa"/>
-      </w:tblCellMar>
-    </w:tblPr>
-  </w:style>
-  <w:style w:type="table" w:customStyle="1" w:styleId="GridTable4">
-    <w:name w:val="Grid Table 4"/>
-    <w:basedOn w:val="TableNormal"/>
-    <w:uiPriority w:val="49"/>
-    <w:rsid w:val="009D4024"/>
-    <w:pPr>
-      <w:spacing w:after="0" w:line="240" w:lineRule="auto"/>
-    </w:pPr>
-    <w:tblPr>
-      <w:tblStyleRowBandSize w:val="1"/>
-      <w:tblStyleColBandSize w:val="1"/>
-      <w:tblInd w:w="0" w:type="dxa"/>
-      <w:tblBorders>
-        <w:top w:val="single" w:sz="4" w:space="0" w:color="666666" w:themeColor="text1" w:themeTint="99"/>
-        <w:left w:val="single" w:sz="4" w:space="0" w:color="666666" w:themeColor="text1" w:themeTint="99"/>
-        <w:bottom w:val="single" w:sz="4" w:space="0" w:color="666666" w:themeColor="text1" w:themeTint="99"/>
-        <w:right w:val="single" w:sz="4" w:space="0" w:color="666666" w:themeColor="text1" w:themeTint="99"/>
-        <w:insideH w:val="single" w:sz="4" w:space="0" w:color="666666" w:themeColor="text1" w:themeTint="99"/>
-        <w:insideV w:val="single" w:sz="4" w:space="0" w:color="666666" w:themeColor="text1" w:themeTint="99"/>
-      </w:tblBorders>
-      <w:tblCellMar>
-        <w:top w:w="0" w:type="dxa"/>
-        <w:left w:w="108" w:type="dxa"/>
-        <w:bottom w:w="0" w:type="dxa"/>
-        <w:right w:w="108" w:type="dxa"/>
-      </w:tblCellMar>
-    </w:tblPr>
-    <w:tblStylePr w:type="firstRow">
-      <w:rPr>
-        <w:b/>
-        <w:bCs/>
-        <w:color w:val="FFFFFF" w:themeColor="background1"/>
-      </w:rPr>
-      <w:tblPr/>
-      <w:tcPr>
-        <w:tcBorders>
-          <w:top w:val="single" w:sz="4" w:space="0" w:color="000000" w:themeColor="text1"/>
-          <w:left w:val="single" w:sz="4" w:space="0" w:color="000000" w:themeColor="text1"/>
-          <w:bottom w:val="single" w:sz="4" w:space="0" w:color="000000" w:themeColor="text1"/>
-          <w:right w:val="single" w:sz="4" w:space="0" w:color="000000" w:themeColor="text1"/>
-          <w:insideH w:val="nil"/>
-          <w:insideV w:val="nil"/>
-        </w:tcBorders>
-        <w:shd w:val="clear" w:color="auto" w:fill="000000" w:themeFill="text1"/>
-      </w:tcPr>
-    </w:tblStylePr>
-    <w:tblStylePr w:type="lastRow">
-      <w:rPr>
-        <w:b/>
-        <w:bCs/>
-      </w:rPr>
-      <w:tblPr/>
-      <w:tcPr>
-        <w:tcBorders>
-          <w:top w:val="double" w:sz="4" w:space="0" w:color="000000" w:themeColor="text1"/>
-        </w:tcBorders>
-      </w:tcPr>
-    </w:tblStylePr>
-    <w:tblStylePr w:type="firstCol">
-      <w:rPr>
-        <w:b/>
-        <w:bCs/>
-      </w:rPr>
-    </w:tblStylePr>
-    <w:tblStylePr w:type="lastCol">
-      <w:rPr>
-        <w:b/>
-        <w:bCs/>
-      </w:rPr>
-    </w:tblStylePr>
-    <w:tblStylePr w:type="band1Vert">
-      <w:tblPr/>
-      <w:tcPr>
-        <w:shd w:val="clear" w:color="auto" w:fill="CCCCCC" w:themeFill="text1" w:themeFillTint="33"/>
-      </w:tcPr>
-    </w:tblStylePr>
-    <w:tblStylePr w:type="band1Horz">
-      <w:tblPr/>
-      <w:tcPr>
-        <w:shd w:val="clear" w:color="auto" w:fill="CCCCCC" w:themeFill="text1" w:themeFillTint="33"/>
-      </w:tcPr>
-    </w:tblStylePr>
-  </w:style>
-  <w:style w:type="character" w:customStyle="1" w:styleId="Heading1Char">
-    <w:name w:val="Heading 1 Char"/>
-    <w:basedOn w:val="DefaultParagraphFont"/>
-    <w:link w:val="Heading1"/>
-    <w:uiPriority w:val="9"/>
-    <w:rsid w:val="00695FC7"/>
-    <w:rPr>
-      <w:rFonts w:asciiTheme="majorHAnsi" w:eastAsiaTheme="majorEastAsia" w:hAnsiTheme="majorHAnsi" w:cstheme="majorBidi"/>
-      <w:color w:val="2E74B5" w:themeColor="accent1" w:themeShade="BF"/>
-      <w:sz w:val="32"/>
-      <w:szCs w:val="32"/>
-    </w:rPr>
-  </w:style>
-  <w:style w:type="character" w:styleId="FollowedHyperlink">
-    <w:name w:val="FollowedHyperlink"/>
-    <w:basedOn w:val="DefaultParagraphFont"/>
-    <w:uiPriority w:val="99"/>
-    <w:semiHidden/>
-    <w:unhideWhenUsed/>
-    <w:rsid w:val="00297D6D"/>
-    <w:rPr>
-      <w:color w:val="954F72" w:themeColor="followedHyperlink"/>
-      <w:u w:val="single"/>
-    </w:rPr>
-  </w:style>
-  <w:style w:type="paragraph" w:styleId="ListParagraph">
-    <w:name w:val="List Paragraph"/>
-    <w:basedOn w:val="Normal"/>
-    <w:uiPriority w:val="34"/>
-    <w:qFormat/>
-    <w:rsid w:val="007007A0"/>
-    <w:pPr>
-      <w:ind w:left="720"/>
-      <w:contextualSpacing/>
-    </w:pPr>
-  </w:style>
-  <w:style w:type="character" w:styleId="CommentReference">
-    <w:name w:val="annotation reference"/>
-    <w:basedOn w:val="DefaultParagraphFont"/>
-    <w:uiPriority w:val="99"/>
-    <w:semiHidden/>
-    <w:unhideWhenUsed/>
-    <w:rsid w:val="003307F9"/>
-    <w:rPr>
-      <w:sz w:val="16"/>
-      <w:szCs w:val="16"/>
-    </w:rPr>
-  </w:style>
-  <w:style w:type="paragraph" w:styleId="CommentText">
-    <w:name w:val="annotation text"/>
-    <w:basedOn w:val="Normal"/>
-    <w:link w:val="CommentTextChar"/>
-    <w:uiPriority w:val="99"/>
-    <w:semiHidden/>
-    <w:unhideWhenUsed/>
-    <w:rsid w:val="003307F9"/>
-    <w:pPr>
-      <w:spacing w:line="240" w:lineRule="auto"/>
-    </w:pPr>
-    <w:rPr>
-      <w:sz w:val="20"/>
-      <w:szCs w:val="20"/>
-    </w:rPr>
-  </w:style>
-  <w:style w:type="character" w:customStyle="1" w:styleId="CommentTextChar">
-    <w:name w:val="Comment Text Char"/>
-    <w:basedOn w:val="DefaultParagraphFont"/>
-    <w:link w:val="CommentText"/>
-    <w:uiPriority w:val="99"/>
-    <w:semiHidden/>
-    <w:rsid w:val="003307F9"/>
-    <w:rPr>
-      <w:sz w:val="20"/>
-      <w:szCs w:val="20"/>
-    </w:rPr>
-  </w:style>
-  <w:style w:type="paragraph" w:styleId="CommentSubject">
-    <w:name w:val="annotation subject"/>
-    <w:basedOn w:val="CommentText"/>
-    <w:next w:val="CommentText"/>
-    <w:link w:val="CommentSubjectChar"/>
-    <w:uiPriority w:val="99"/>
-    <w:semiHidden/>
-    <w:unhideWhenUsed/>
-    <w:rsid w:val="003307F9"/>
-    <w:rPr>
-      <w:b/>
-      <w:bCs/>
-    </w:rPr>
-  </w:style>
-  <w:style w:type="character" w:customStyle="1" w:styleId="CommentSubjectChar">
-    <w:name w:val="Comment Subject Char"/>
-    <w:basedOn w:val="CommentTextChar"/>
-    <w:link w:val="CommentSubject"/>
-    <w:uiPriority w:val="99"/>
-    <w:semiHidden/>
-    <w:rsid w:val="003307F9"/>
-    <w:rPr>
-      <w:b/>
-      <w:bCs/>
-      <w:sz w:val="20"/>
-      <w:szCs w:val="20"/>
-    </w:rPr>
-  </w:style>
-  <w:style w:type="paragraph" w:styleId="BalloonText">
-    <w:name w:val="Balloon Text"/>
-    <w:basedOn w:val="Normal"/>
-    <w:link w:val="BalloonTextChar"/>
-    <w:uiPriority w:val="99"/>
-    <w:semiHidden/>
-    <w:unhideWhenUsed/>
-    <w:rsid w:val="003307F9"/>
-    <w:pPr>
-      <w:spacing w:after="0" w:line="240" w:lineRule="auto"/>
-    </w:pPr>
-    <w:rPr>
-      <w:rFonts w:ascii="Segoe UI" w:hAnsi="Segoe UI" w:cs="Segoe UI"/>
-      <w:sz w:val="18"/>
-      <w:szCs w:val="18"/>
-    </w:rPr>
-  </w:style>
-  <w:style w:type="character" w:customStyle="1" w:styleId="BalloonTextChar">
-    <w:name w:val="Balloon Text Char"/>
-    <w:basedOn w:val="DefaultParagraphFont"/>
-    <w:link w:val="BalloonText"/>
-    <w:uiPriority w:val="99"/>
-    <w:semiHidden/>
-    <w:rsid w:val="003307F9"/>
-    <w:rPr>
-      <w:rFonts w:ascii="Segoe UI" w:hAnsi="Segoe UI" w:cs="Segoe UI"/>
-      <w:sz w:val="18"/>
-      <w:szCs w:val="18"/>
-    </w:rPr>
-  </w:style>
-  <w:style w:type="paragraph" w:styleId="Header">
-    <w:name w:val="header"/>
-    <w:basedOn w:val="Normal"/>
-    <w:link w:val="HeaderChar"/>
-    <w:uiPriority w:val="99"/>
-    <w:unhideWhenUsed/>
-    <w:rsid w:val="0020147C"/>
-    <w:pPr>
-      <w:tabs>
-        <w:tab w:val="center" w:pos="4320"/>
-        <w:tab w:val="right" w:pos="8640"/>
-      </w:tabs>
-      <w:spacing w:after="0" w:line="240" w:lineRule="auto"/>
-    </w:pPr>
-  </w:style>
-  <w:style w:type="character" w:customStyle="1" w:styleId="HeaderChar">
-    <w:name w:val="Header Char"/>
-    <w:basedOn w:val="DefaultParagraphFont"/>
-    <w:link w:val="Header"/>
-    <w:uiPriority w:val="99"/>
-    <w:rsid w:val="0020147C"/>
-  </w:style>
-  <w:style w:type="paragraph" w:styleId="Footer">
-    <w:name w:val="footer"/>
-    <w:basedOn w:val="Normal"/>
-    <w:link w:val="FooterChar"/>
-    <w:uiPriority w:val="99"/>
-    <w:unhideWhenUsed/>
-    <w:rsid w:val="0020147C"/>
-    <w:pPr>
-      <w:tabs>
-        <w:tab w:val="center" w:pos="4320"/>
-        <w:tab w:val="right" w:pos="8640"/>
-      </w:tabs>
-      <w:spacing w:after="0" w:line="240" w:lineRule="auto"/>
-    </w:pPr>
-  </w:style>
-  <w:style w:type="character" w:customStyle="1" w:styleId="FooterChar">
-    <w:name w:val="Footer Char"/>
-    <w:basedOn w:val="DefaultParagraphFont"/>
-    <w:link w:val="Footer"/>
-    <w:uiPriority w:val="99"/>
-    <w:rsid w:val="0020147C"/>
-  </w:style>
-  <w:style w:type="character" w:customStyle="1" w:styleId="Heading2Char">
-    <w:name w:val="Heading 2 Char"/>
-    <w:basedOn w:val="DefaultParagraphFont"/>
-    <w:link w:val="Heading2"/>
-    <w:uiPriority w:val="9"/>
-    <w:rsid w:val="0068335E"/>
-    <w:rPr>
-      <w:rFonts w:asciiTheme="majorHAnsi" w:eastAsiaTheme="majorEastAsia" w:hAnsiTheme="majorHAnsi" w:cstheme="majorBidi"/>
-      <w:b/>
-      <w:bCs/>
-      <w:color w:val="5B9BD5" w:themeColor="accent1"/>
-      <w:sz w:val="26"/>
-      <w:szCs w:val="26"/>
-    </w:rPr>
-  </w:style>
-  <w:style w:type="character" w:customStyle="1" w:styleId="Heading3Char">
-    <w:name w:val="Heading 3 Char"/>
-    <w:basedOn w:val="DefaultParagraphFont"/>
-    <w:link w:val="Heading3"/>
-    <w:uiPriority w:val="9"/>
-    <w:semiHidden/>
-    <w:rsid w:val="0068335E"/>
-    <w:rPr>
-      <w:rFonts w:asciiTheme="majorHAnsi" w:eastAsiaTheme="majorEastAsia" w:hAnsiTheme="majorHAnsi" w:cstheme="majorBidi"/>
-      <w:b/>
-      <w:bCs/>
-      <w:color w:val="5B9BD5" w:themeColor="accent1"/>
-    </w:rPr>
-  </w:style>
-  <w:style w:type="character" w:customStyle="1" w:styleId="apple-converted-space">
-    <w:name w:val="apple-converted-space"/>
-    <w:basedOn w:val="DefaultParagraphFont"/>
-    <w:rsid w:val="0068335E"/>
   </w:style>
 </w:styles>
 </file>
@@ -4575,13 +5144,110 @@
   <a:extraClrSchemeLst/>
   <a:extLst>
     <a:ext uri="{05A4C25C-085E-4340-85A3-A5531E510DB2}">
-      <thm15:themeFamily xmlns:thm15="http://schemas.microsoft.com/office/thememl/2012/main" xmlns="" name="Office Theme" id="{62F939B6-93AF-4DB8-9C6B-D6C7DFDC589F}" vid="{4A3C46E8-61CC-4603-A589-7422A47A8E4A}"/>
+      <thm15:themeFamily xmlns:thm15="http://schemas.microsoft.com/office/thememl/2012/main" name="Office Theme" id="{62F939B6-93AF-4DB8-9C6B-D6C7DFDC589F}" vid="{4A3C46E8-61CC-4603-A589-7422A47A8E4A}"/>
     </a:ext>
   </a:extLst>
 </a:theme>
 </file>
 
 <file path=customXml/item1.xml><?xml version="1.0" encoding="utf-8"?>
+<p:properties xmlns:p="http://schemas.microsoft.com/office/2006/metadata/properties" xmlns:xsi="http://www.w3.org/2001/XMLSchema-instance" xmlns:pc="http://schemas.microsoft.com/office/infopath/2007/PartnerControls">
+  <documentManagement>
+    <IconOverlay xmlns="http://schemas.microsoft.com/sharepoint/v4" xsi:nil="true"/>
+    <Description0 xmlns="02dde863-7147-4e23-b38c-7bb8d7bf3e42">Adapted from this BJC lab, this packet should take ~3 class days as a first introduction to SNAP! It includes the Kaleidoscope lab activity, which may need additional scaffolding/teacher intervention</Description0>
+    <LikesCount xmlns="http://schemas.microsoft.com/sharepoint/v3" xsi:nil="true"/>
+    <o3dda7a197d4479db31daa3ab15bf001 xmlns="02dde863-7147-4e23-b38c-7bb8d7bf3e42">
+      <Terms xmlns="http://schemas.microsoft.com/office/infopath/2007/PartnerControls">
+        <TermInfo xmlns="http://schemas.microsoft.com/office/infopath/2007/PartnerControls">
+          <TermName xmlns="http://schemas.microsoft.com/office/infopath/2007/PartnerControls">Explain the function of common blocks (if, if/else, repeat, forever, pen down/up, ...)</TermName>
+          <TermId xmlns="http://schemas.microsoft.com/office/infopath/2007/PartnerControls">b4cc5391-722b-4534-9cfb-9c15d2e4ae4a</TermId>
+        </TermInfo>
+        <TermInfo xmlns="http://schemas.microsoft.com/office/infopath/2007/PartnerControls">
+          <TermName xmlns="http://schemas.microsoft.com/office/infopath/2007/PartnerControls">Give examples of blocks in each category</TermName>
+          <TermId xmlns="http://schemas.microsoft.com/office/infopath/2007/PartnerControls">b258d41c-6c8c-414e-b48b-437de88882e6</TermId>
+        </TermInfo>
+        <TermInfo xmlns="http://schemas.microsoft.com/office/infopath/2007/PartnerControls">
+          <TermName xmlns="http://schemas.microsoft.com/office/infopath/2007/PartnerControls">Determine the function of unfamiliar blocks</TermName>
+          <TermId xmlns="http://schemas.microsoft.com/office/infopath/2007/PartnerControls">9dc9651d-a7a6-4f43-80bb-ab4014d9874a</TermId>
+        </TermInfo>
+      </Terms>
+    </o3dda7a197d4479db31daa3ab15bf001>
+    <Ratings xmlns="http://schemas.microsoft.com/sharepoint/v3" xsi:nil="true"/>
+    <d2dd6f8d2fbc484ca8e0f0c7aaffed96 xmlns="02dde863-7147-4e23-b38c-7bb8d7bf3e42">
+      <Terms xmlns="http://schemas.microsoft.com/office/infopath/2007/PartnerControls">
+        <TermInfo xmlns="http://schemas.microsoft.com/office/infopath/2007/PartnerControls">
+          <TermName xmlns="http://schemas.microsoft.com/office/infopath/2007/PartnerControls">Unit 1: What is computing?</TermName>
+          <TermId xmlns="http://schemas.microsoft.com/office/infopath/2007/PartnerControls">dda03998-b566-47f6-bdaa-b2de5b56ad0b</TermId>
+        </TermInfo>
+      </Terms>
+    </d2dd6f8d2fbc484ca8e0f0c7aaffed96>
+    <nc47efafa19a47ad915be6bb877e9e22 xmlns="02dde863-7147-4e23-b38c-7bb8d7bf3e42">
+      <Terms xmlns="http://schemas.microsoft.com/office/infopath/2007/PartnerControls">
+        <TermInfo xmlns="http://schemas.microsoft.com/office/infopath/2007/PartnerControls">
+          <TermName xmlns="http://schemas.microsoft.com/office/infopath/2007/PartnerControls">SNAP</TermName>
+          <TermId xmlns="http://schemas.microsoft.com/office/infopath/2007/PartnerControls">f09a5a52-9458-4ce2-b72f-97ef788c70b3</TermId>
+        </TermInfo>
+        <TermInfo xmlns="http://schemas.microsoft.com/office/infopath/2007/PartnerControls">
+          <TermName xmlns="http://schemas.microsoft.com/office/infopath/2007/PartnerControls">SNAP</TermName>
+          <TermId xmlns="http://schemas.microsoft.com/office/infopath/2007/PartnerControls">17a3d214-7683-48ae-942b-64da535ca104</TermId>
+        </TermInfo>
+        <TermInfo xmlns="http://schemas.microsoft.com/office/infopath/2007/PartnerControls">
+          <TermName xmlns="http://schemas.microsoft.com/office/infopath/2007/PartnerControls">Motion</TermName>
+          <TermId xmlns="http://schemas.microsoft.com/office/infopath/2007/PartnerControls">f40a2746-9072-47bf-8fd9-c0b4cc5cff54</TermId>
+        </TermInfo>
+        <TermInfo xmlns="http://schemas.microsoft.com/office/infopath/2007/PartnerControls">
+          <TermName xmlns="http://schemas.microsoft.com/office/infopath/2007/PartnerControls">Sensing</TermName>
+          <TermId xmlns="http://schemas.microsoft.com/office/infopath/2007/PartnerControls">fb30661b-e5d4-4806-8084-a6cfa96e68a6</TermId>
+        </TermInfo>
+      </Terms>
+    </nc47efafa19a47ad915be6bb877e9e22>
+    <LikedBy xmlns="http://schemas.microsoft.com/sharepoint/v3">
+      <UserInfo>
+        <DisplayName/>
+        <AccountId xsi:nil="true"/>
+        <AccountType/>
+      </UserInfo>
+    </LikedBy>
+    <TaxCatchAll xmlns="e80a5a3c-d611-4b18-9b03-808fdecb7b6f">
+      <Value>84</Value>
+      <Value>80</Value>
+      <Value>45</Value>
+      <Value>145</Value>
+      <Value>40</Value>
+      <Value>55</Value>
+      <Value>3</Value>
+      <Value>53</Value>
+    </TaxCatchAll>
+    <Type_x0020_of_x0020_Material xmlns="02dde863-7147-4e23-b38c-7bb8d7bf3e42">Lab Assignment</Type_x0020_of_x0020_Material>
+    <Source xmlns="02dde863-7147-4e23-b38c-7bb8d7bf3e42">BJC</Source>
+    <RatedBy xmlns="http://schemas.microsoft.com/sharepoint/v3">
+      <UserInfo>
+        <DisplayName/>
+        <AccountId xsi:nil="true"/>
+        <AccountType/>
+      </UserInfo>
+    </RatedBy>
+    <SharedWithUsers xmlns="5edd459b-714d-42ed-b78f-512da7d1c14e">
+      <UserInfo>
+        <DisplayName/>
+        <AccountId xsi:nil="true"/>
+        <AccountType/>
+      </UserInfo>
+    </SharedWithUsers>
+  </documentManagement>
+</p:properties>
+</file>
+
+<file path=customXml/item2.xml><?xml version="1.0" encoding="utf-8"?>
+<?mso-contentType ?>
+<FormTemplates xmlns="http://schemas.microsoft.com/sharepoint/v3/contenttype/forms">
+  <Display>DocumentLibraryForm</Display>
+  <Edit>DocumentLibraryForm</Edit>
+  <New>DocumentLibraryForm</New>
+</FormTemplates>
+</file>
+
+<file path=customXml/item3.xml><?xml version="1.0" encoding="utf-8"?>
 <ct:contentTypeSchema xmlns:ct="http://schemas.microsoft.com/office/2006/metadata/contentType" xmlns:ma="http://schemas.microsoft.com/office/2006/metadata/properties/metaAttributes" ct:_="" ma:_="" ma:contentTypeName="Document" ma:contentTypeID="0x0101004596370FD1F0044CA9FA6146E1C9F82E" ma:contentTypeVersion="20" ma:contentTypeDescription="Create a new document." ma:contentTypeScope="" ma:versionID="cee636d40df3b0a010f845155263f0a1">
   <xsd:schema xmlns:xsd="http://www.w3.org/2001/XMLSchema" xmlns:xs="http://www.w3.org/2001/XMLSchema" xmlns:p="http://schemas.microsoft.com/office/2006/metadata/properties" xmlns:ns1="http://schemas.microsoft.com/sharepoint/v3" xmlns:ns2="02dde863-7147-4e23-b38c-7bb8d7bf3e42" xmlns:ns3="e80a5a3c-d611-4b18-9b03-808fdecb7b6f" xmlns:ns4="http://schemas.microsoft.com/sharepoint/v4" xmlns:ns5="5edd459b-714d-42ed-b78f-512da7d1c14e" targetNamespace="http://schemas.microsoft.com/office/2006/metadata/properties" ma:root="true" ma:fieldsID="de7d79a52fc59d34622e4a801a574d8e" ns1:_="" ns2:_="" ns3:_="" ns4:_="" ns5:_="">
     <xsd:import namespace="http://schemas.microsoft.com/sharepoint/v3"/>
@@ -4897,104 +5563,29 @@
 </ct:contentTypeSchema>
 </file>
 
-<file path=customXml/item2.xml><?xml version="1.0" encoding="utf-8"?>
-<?mso-contentType ?>
-<FormTemplates xmlns="http://schemas.microsoft.com/sharepoint/v3/contenttype/forms">
-  <Display>DocumentLibraryForm</Display>
-  <Edit>DocumentLibraryForm</Edit>
-  <New>DocumentLibraryForm</New>
-</FormTemplates>
+<file path=customXml/itemProps1.xml><?xml version="1.0" encoding="utf-8"?>
+<ds:datastoreItem xmlns:ds="http://schemas.openxmlformats.org/officeDocument/2006/customXml" ds:itemID="{283F29D7-93A8-4FF1-83B0-95061A862C0C}">
+  <ds:schemaRefs>
+    <ds:schemaRef ds:uri="http://schemas.microsoft.com/office/2006/metadata/properties"/>
+    <ds:schemaRef ds:uri="http://schemas.microsoft.com/office/infopath/2007/PartnerControls"/>
+    <ds:schemaRef ds:uri="http://schemas.microsoft.com/sharepoint/v4"/>
+    <ds:schemaRef ds:uri="02dde863-7147-4e23-b38c-7bb8d7bf3e42"/>
+    <ds:schemaRef ds:uri="http://schemas.microsoft.com/sharepoint/v3"/>
+    <ds:schemaRef ds:uri="e80a5a3c-d611-4b18-9b03-808fdecb7b6f"/>
+    <ds:schemaRef ds:uri="5edd459b-714d-42ed-b78f-512da7d1c14e"/>
+  </ds:schemaRefs>
+</ds:datastoreItem>
 </file>
 
-<file path=customXml/item3.xml><?xml version="1.0" encoding="utf-8"?>
-<p:properties xmlns:p="http://schemas.microsoft.com/office/2006/metadata/properties" xmlns:xsi="http://www.w3.org/2001/XMLSchema-instance" xmlns:pc="http://schemas.microsoft.com/office/infopath/2007/PartnerControls">
-  <documentManagement>
-    <IconOverlay xmlns="http://schemas.microsoft.com/sharepoint/v4" xsi:nil="true"/>
-    <Description0 xmlns="02dde863-7147-4e23-b38c-7bb8d7bf3e42">Adapted from this BJC lab, this packet should take ~3 class days as a first introduction to SNAP! It includes the Kaleidoscope lab activity, which may need additional scaffolding/teacher intervention</Description0>
-    <LikesCount xmlns="http://schemas.microsoft.com/sharepoint/v3" xsi:nil="true"/>
-    <o3dda7a197d4479db31daa3ab15bf001 xmlns="02dde863-7147-4e23-b38c-7bb8d7bf3e42">
-      <Terms xmlns="http://schemas.microsoft.com/office/infopath/2007/PartnerControls">
-        <TermInfo xmlns="http://schemas.microsoft.com/office/infopath/2007/PartnerControls">
-          <TermName xmlns="http://schemas.microsoft.com/office/infopath/2007/PartnerControls">Explain the function of common blocks (if, if/else, repeat, forever, pen down/up, ...)</TermName>
-          <TermId xmlns="http://schemas.microsoft.com/office/infopath/2007/PartnerControls">b4cc5391-722b-4534-9cfb-9c15d2e4ae4a</TermId>
-        </TermInfo>
-        <TermInfo xmlns="http://schemas.microsoft.com/office/infopath/2007/PartnerControls">
-          <TermName xmlns="http://schemas.microsoft.com/office/infopath/2007/PartnerControls">Give examples of blocks in each category</TermName>
-          <TermId xmlns="http://schemas.microsoft.com/office/infopath/2007/PartnerControls">b258d41c-6c8c-414e-b48b-437de88882e6</TermId>
-        </TermInfo>
-        <TermInfo xmlns="http://schemas.microsoft.com/office/infopath/2007/PartnerControls">
-          <TermName xmlns="http://schemas.microsoft.com/office/infopath/2007/PartnerControls">Determine the function of unfamiliar blocks</TermName>
-          <TermId xmlns="http://schemas.microsoft.com/office/infopath/2007/PartnerControls">9dc9651d-a7a6-4f43-80bb-ab4014d9874a</TermId>
-        </TermInfo>
-      </Terms>
-    </o3dda7a197d4479db31daa3ab15bf001>
-    <Ratings xmlns="http://schemas.microsoft.com/sharepoint/v3" xsi:nil="true"/>
-    <d2dd6f8d2fbc484ca8e0f0c7aaffed96 xmlns="02dde863-7147-4e23-b38c-7bb8d7bf3e42">
-      <Terms xmlns="http://schemas.microsoft.com/office/infopath/2007/PartnerControls">
-        <TermInfo xmlns="http://schemas.microsoft.com/office/infopath/2007/PartnerControls">
-          <TermName xmlns="http://schemas.microsoft.com/office/infopath/2007/PartnerControls">Unit 1: What is computing?</TermName>
-          <TermId xmlns="http://schemas.microsoft.com/office/infopath/2007/PartnerControls">dda03998-b566-47f6-bdaa-b2de5b56ad0b</TermId>
-        </TermInfo>
-      </Terms>
-    </d2dd6f8d2fbc484ca8e0f0c7aaffed96>
-    <nc47efafa19a47ad915be6bb877e9e22 xmlns="02dde863-7147-4e23-b38c-7bb8d7bf3e42">
-      <Terms xmlns="http://schemas.microsoft.com/office/infopath/2007/PartnerControls">
-        <TermInfo xmlns="http://schemas.microsoft.com/office/infopath/2007/PartnerControls">
-          <TermName xmlns="http://schemas.microsoft.com/office/infopath/2007/PartnerControls">SNAP</TermName>
-          <TermId xmlns="http://schemas.microsoft.com/office/infopath/2007/PartnerControls">f09a5a52-9458-4ce2-b72f-97ef788c70b3</TermId>
-        </TermInfo>
-        <TermInfo xmlns="http://schemas.microsoft.com/office/infopath/2007/PartnerControls">
-          <TermName xmlns="http://schemas.microsoft.com/office/infopath/2007/PartnerControls">SNAP</TermName>
-          <TermId xmlns="http://schemas.microsoft.com/office/infopath/2007/PartnerControls">17a3d214-7683-48ae-942b-64da535ca104</TermId>
-        </TermInfo>
-        <TermInfo xmlns="http://schemas.microsoft.com/office/infopath/2007/PartnerControls">
-          <TermName xmlns="http://schemas.microsoft.com/office/infopath/2007/PartnerControls">Motion</TermName>
-          <TermId xmlns="http://schemas.microsoft.com/office/infopath/2007/PartnerControls">f40a2746-9072-47bf-8fd9-c0b4cc5cff54</TermId>
-        </TermInfo>
-        <TermInfo xmlns="http://schemas.microsoft.com/office/infopath/2007/PartnerControls">
-          <TermName xmlns="http://schemas.microsoft.com/office/infopath/2007/PartnerControls">Sensing</TermName>
-          <TermId xmlns="http://schemas.microsoft.com/office/infopath/2007/PartnerControls">fb30661b-e5d4-4806-8084-a6cfa96e68a6</TermId>
-        </TermInfo>
-      </Terms>
-    </nc47efafa19a47ad915be6bb877e9e22>
-    <LikedBy xmlns="http://schemas.microsoft.com/sharepoint/v3">
-      <UserInfo>
-        <DisplayName/>
-        <AccountId xsi:nil="true"/>
-        <AccountType/>
-      </UserInfo>
-    </LikedBy>
-    <TaxCatchAll xmlns="e80a5a3c-d611-4b18-9b03-808fdecb7b6f">
-      <Value>84</Value>
-      <Value>80</Value>
-      <Value>45</Value>
-      <Value>145</Value>
-      <Value>40</Value>
-      <Value>55</Value>
-      <Value>3</Value>
-      <Value>53</Value>
-    </TaxCatchAll>
-    <Type_x0020_of_x0020_Material xmlns="02dde863-7147-4e23-b38c-7bb8d7bf3e42">Lab Assignment</Type_x0020_of_x0020_Material>
-    <Source xmlns="02dde863-7147-4e23-b38c-7bb8d7bf3e42">BJC</Source>
-    <RatedBy xmlns="http://schemas.microsoft.com/sharepoint/v3">
-      <UserInfo>
-        <DisplayName/>
-        <AccountId xsi:nil="true"/>
-        <AccountType/>
-      </UserInfo>
-    </RatedBy>
-    <SharedWithUsers xmlns="5edd459b-714d-42ed-b78f-512da7d1c14e">
-      <UserInfo>
-        <DisplayName/>
-        <AccountId xsi:nil="true"/>
-        <AccountType/>
-      </UserInfo>
-    </SharedWithUsers>
-  </documentManagement>
-</p:properties>
+<file path=customXml/itemProps2.xml><?xml version="1.0" encoding="utf-8"?>
+<ds:datastoreItem xmlns:ds="http://schemas.openxmlformats.org/officeDocument/2006/customXml" ds:itemID="{3109AE69-BA35-469A-B7E8-486799D1C158}">
+  <ds:schemaRefs>
+    <ds:schemaRef ds:uri="http://schemas.microsoft.com/sharepoint/v3/contenttype/forms"/>
+  </ds:schemaRefs>
+</ds:datastoreItem>
 </file>
 
-<file path=customXml/itemProps1.xml><?xml version="1.0" encoding="utf-8"?>
+<file path=customXml/itemProps3.xml><?xml version="1.0" encoding="utf-8"?>
 <ds:datastoreItem xmlns:ds="http://schemas.openxmlformats.org/officeDocument/2006/customXml" ds:itemID="{83C57EE9-56B0-4B0A-94C3-84E98770AE76}">
   <ds:schemaRefs>
     <ds:schemaRef ds:uri="http://schemas.microsoft.com/office/2006/metadata/contentType"/>
@@ -5014,26 +5605,4 @@
     <ds:schemaRef ds:uri="http://schemas.microsoft.com/internal/obd"/>
   </ds:schemaRefs>
 </ds:datastoreItem>
-</file>
-
-<file path=customXml/itemProps2.xml><?xml version="1.0" encoding="utf-8"?>
-<ds:datastoreItem xmlns:ds="http://schemas.openxmlformats.org/officeDocument/2006/customXml" ds:itemID="{3109AE69-BA35-469A-B7E8-486799D1C158}">
-  <ds:schemaRefs>
-    <ds:schemaRef ds:uri="http://schemas.microsoft.com/sharepoint/v3/contenttype/forms"/>
-  </ds:schemaRefs>
-</ds:datastoreItem>
-</file>
-
-<file path=customXml/itemProps3.xml><?xml version="1.0" encoding="utf-8"?>
-<ds:datastoreItem xmlns:ds="http://schemas.openxmlformats.org/officeDocument/2006/customXml" ds:itemID="{283F29D7-93A8-4FF1-83B0-95061A862C0C}">
-  <ds:schemaRefs>
-    <ds:schemaRef ds:uri="http://schemas.microsoft.com/office/2006/metadata/properties"/>
-    <ds:schemaRef ds:uri="http://schemas.microsoft.com/office/infopath/2007/PartnerControls"/>
-    <ds:schemaRef ds:uri="http://schemas.microsoft.com/sharepoint/v4"/>
-    <ds:schemaRef ds:uri="02dde863-7147-4e23-b38c-7bb8d7bf3e42"/>
-    <ds:schemaRef ds:uri="http://schemas.microsoft.com/sharepoint/v3"/>
-    <ds:schemaRef ds:uri="e80a5a3c-d611-4b18-9b03-808fdecb7b6f"/>
-    <ds:schemaRef ds:uri="5edd459b-714d-42ed-b78f-512da7d1c14e"/>
-  </ds:schemaRefs>
-</ds:datastoreItem>
 </file>
--- a/Projects/Projects Word/Project 1 Storytelling.docx
+++ b/Projects/Projects Word/Project 1 Storytelling.docx
@@ -1,6 +1,6 @@
 
 <file path=word/document.xml><?xml version="1.0" encoding="utf-8"?>
-<w:document xmlns:wpc="http://schemas.microsoft.com/office/word/2010/wordprocessingCanvas" xmlns:cx="http://schemas.microsoft.com/office/drawing/2014/chartex" xmlns:cx1="http://schemas.microsoft.com/office/drawing/2015/9/8/chartex" xmlns:cx2="http://schemas.microsoft.com/office/drawing/2015/10/21/chartex" xmlns:cx3="http://schemas.microsoft.com/office/drawing/2016/5/9/chartex" xmlns:cx4="http://schemas.microsoft.com/office/drawing/2016/5/10/chartex" xmlns:cx5="http://schemas.microsoft.com/office/drawing/2016/5/11/chartex" xmlns:cx6="http://schemas.microsoft.com/office/drawing/2016/5/12/chartex" xmlns:cx7="http://schemas.microsoft.com/office/drawing/2016/5/13/chartex" xmlns:cx8="http://schemas.microsoft.com/office/drawing/2016/5/14/chartex" xmlns:mc="http://schemas.openxmlformats.org/markup-compatibility/2006" xmlns:aink="http://schemas.microsoft.com/office/drawing/2016/ink" xmlns:am3d="http://schemas.microsoft.com/office/drawing/2017/model3d" xmlns:o="urn:schemas-microsoft-com:office:office" xmlns:r="http://schemas.openxmlformats.org/officeDocument/2006/relationships" xmlns:m="http://schemas.openxmlformats.org/officeDocument/2006/math" xmlns:v="urn:schemas-microsoft-com:vml" xmlns:wp14="http://schemas.microsoft.com/office/word/2010/wordprocessingDrawing" xmlns:wp="http://schemas.openxmlformats.org/drawingml/2006/wordprocessingDrawing" xmlns:w10="urn:schemas-microsoft-com:office:word" xmlns:w="http://schemas.openxmlformats.org/wordprocessingml/2006/main" xmlns:w14="http://schemas.microsoft.com/office/word/2010/wordml" xmlns:w15="http://schemas.microsoft.com/office/word/2012/wordml" xmlns:w16cid="http://schemas.microsoft.com/office/word/2016/wordml/cid" xmlns:w16se="http://schemas.microsoft.com/office/word/2015/wordml/symex" xmlns:wpg="http://schemas.microsoft.com/office/word/2010/wordprocessingGroup" xmlns:wpi="http://schemas.microsoft.com/office/word/2010/wordprocessingInk" xmlns:wne="http://schemas.microsoft.com/office/word/2006/wordml" xmlns:wps="http://schemas.microsoft.com/office/word/2010/wordprocessingShape" mc:Ignorable="w14 w15 w16se w16cid wp14">
+<w:document xmlns:wpc="http://schemas.microsoft.com/office/word/2010/wordprocessingCanvas" xmlns:cx="http://schemas.microsoft.com/office/drawing/2014/chartex" xmlns:cx1="http://schemas.microsoft.com/office/drawing/2015/9/8/chartex" xmlns:cx2="http://schemas.microsoft.com/office/drawing/2015/10/21/chartex" xmlns:cx3="http://schemas.microsoft.com/office/drawing/2016/5/9/chartex" xmlns:cx4="http://schemas.microsoft.com/office/drawing/2016/5/10/chartex" xmlns:cx5="http://schemas.microsoft.com/office/drawing/2016/5/11/chartex" xmlns:cx6="http://schemas.microsoft.com/office/drawing/2016/5/12/chartex" xmlns:cx7="http://schemas.microsoft.com/office/drawing/2016/5/13/chartex" xmlns:cx8="http://schemas.microsoft.com/office/drawing/2016/5/14/chartex" xmlns:mc="http://schemas.openxmlformats.org/markup-compatibility/2006" xmlns:aink="http://schemas.microsoft.com/office/drawing/2016/ink" xmlns:am3d="http://schemas.microsoft.com/office/drawing/2017/model3d" xmlns:o="urn:schemas-microsoft-com:office:office" xmlns:r="http://schemas.openxmlformats.org/officeDocument/2006/relationships" xmlns:m="http://schemas.openxmlformats.org/officeDocument/2006/math" xmlns:v="urn:schemas-microsoft-com:vml" xmlns:wp14="http://schemas.microsoft.com/office/word/2010/wordprocessingDrawing" xmlns:wp="http://schemas.openxmlformats.org/drawingml/2006/wordprocessingDrawing" xmlns:w10="urn:schemas-microsoft-com:office:word" xmlns:w="http://schemas.openxmlformats.org/wordprocessingml/2006/main" xmlns:w14="http://schemas.microsoft.com/office/word/2010/wordml" xmlns:w15="http://schemas.microsoft.com/office/word/2012/wordml" xmlns:w16cex="http://schemas.microsoft.com/office/word/2018/wordml/cex" xmlns:w16cid="http://schemas.microsoft.com/office/word/2016/wordml/cid" xmlns:w16="http://schemas.microsoft.com/office/word/2018/wordml" xmlns:w16se="http://schemas.microsoft.com/office/word/2015/wordml/symex" xmlns:wpg="http://schemas.microsoft.com/office/word/2010/wordprocessingGroup" xmlns:wpi="http://schemas.microsoft.com/office/word/2010/wordprocessingInk" xmlns:wne="http://schemas.microsoft.com/office/word/2006/wordml" xmlns:wps="http://schemas.microsoft.com/office/word/2010/wordprocessingShape" mc:Ignorable="w14 w15 w16se w16cid w16 w16cex wp14">
   <w:body>
     <w:p>
       <w:pPr>
@@ -52,17 +52,19 @@
         <w:rPr>
           <w:rFonts w:ascii="Segoe UI" w:hAnsi="Segoe UI" w:cs="Segoe UI"/>
           <w:color w:val="24292E"/>
-        </w:rPr>
-      </w:pPr>
-      <w:r>
-        <w:rPr>
-          <w:rFonts w:ascii="Segoe UI" w:hAnsi="Segoe UI" w:cs="Segoe UI"/>
-          <w:color w:val="24292E"/>
+          <w:sz w:val="28"/>
+          <w:szCs w:val="28"/>
+        </w:rPr>
+      </w:pPr>
+      <w:r>
+        <w:rPr>
+          <w:rFonts w:ascii="Segoe UI" w:hAnsi="Segoe UI" w:cs="Segoe UI"/>
+          <w:color w:val="24292E"/>
+          <w:sz w:val="28"/>
+          <w:szCs w:val="28"/>
         </w:rPr>
         <w:t>Overview</w:t>
       </w:r>
-      <w:bookmarkStart w:id="0" w:name="_GoBack"/>
-      <w:bookmarkEnd w:id="0"/>
     </w:p>
     <w:p>
       <w:pPr>
@@ -90,13 +92,21 @@
         <w:spacing w:before="360" w:after="240"/>
         <w:rPr>
           <w:rFonts w:ascii="Segoe UI" w:hAnsi="Segoe UI" w:cs="Segoe UI"/>
-          <w:color w:val="24292E"/>
-        </w:rPr>
-      </w:pPr>
-      <w:r>
-        <w:rPr>
-          <w:rFonts w:ascii="Segoe UI" w:hAnsi="Segoe UI" w:cs="Segoe UI"/>
-          <w:color w:val="24292E"/>
+          <w:b/>
+          <w:bCs/>
+          <w:color w:val="24292E"/>
+          <w:sz w:val="24"/>
+          <w:szCs w:val="24"/>
+        </w:rPr>
+      </w:pPr>
+      <w:r>
+        <w:rPr>
+          <w:rFonts w:ascii="Segoe UI" w:hAnsi="Segoe UI" w:cs="Segoe UI"/>
+          <w:b/>
+          <w:bCs/>
+          <w:color w:val="24292E"/>
+          <w:sz w:val="24"/>
+          <w:szCs w:val="24"/>
         </w:rPr>
         <w:t>Emphasize with students ...</w:t>
       </w:r>
@@ -108,13 +118,21 @@
         <w:spacing w:before="360" w:after="240"/>
         <w:rPr>
           <w:rFonts w:ascii="Segoe UI" w:hAnsi="Segoe UI" w:cs="Segoe UI"/>
-          <w:color w:val="24292E"/>
-        </w:rPr>
-      </w:pPr>
-      <w:r>
-        <w:rPr>
-          <w:rFonts w:ascii="Segoe UI" w:hAnsi="Segoe UI" w:cs="Segoe UI"/>
-          <w:color w:val="24292E"/>
+          <w:b/>
+          <w:bCs/>
+          <w:color w:val="24292E"/>
+          <w:sz w:val="24"/>
+          <w:szCs w:val="24"/>
+        </w:rPr>
+      </w:pPr>
+      <w:r>
+        <w:rPr>
+          <w:rFonts w:ascii="Segoe UI" w:hAnsi="Segoe UI" w:cs="Segoe UI"/>
+          <w:b/>
+          <w:bCs/>
+          <w:color w:val="24292E"/>
+          <w:sz w:val="24"/>
+          <w:szCs w:val="24"/>
         </w:rPr>
         <w:t>Big Ideas - Digital tools and technologies can help capture stories in our own heritage, especially ones that might otherwise be lost, or difficult to write down</w:t>
       </w:r>
@@ -134,7 +152,133 @@
           <w:rFonts w:ascii="Segoe UI" w:hAnsi="Segoe UI" w:cs="Segoe UI"/>
           <w:color w:val="24292E"/>
         </w:rPr>
-        <w:t>In USA there are over 500 Native American communities, speaking more than 290 distinct languages, and a multitude of dialects. Students may be familiar with many states and cities in USA that have been given names adapted from the original Aboriginal language spoken in the area, such as Alaska ("peninsula"), or Minnesota ("cloudy water"), or Seattle ("named after a Native American Chief"). Traditionally Native American people relied on storytelling instead of the written language to pass down information and history.</w:t>
+        <w:t xml:space="preserve">In </w:t>
+      </w:r>
+      <w:r>
+        <w:rPr>
+          <w:rFonts w:ascii="Segoe UI" w:hAnsi="Segoe UI" w:cs="Segoe UI"/>
+          <w:color w:val="24292E"/>
+        </w:rPr>
+        <w:t>North America</w:t>
+      </w:r>
+      <w:r>
+        <w:rPr>
+          <w:rFonts w:ascii="Segoe UI" w:hAnsi="Segoe UI" w:cs="Segoe UI"/>
+          <w:color w:val="24292E"/>
+        </w:rPr>
+        <w:t xml:space="preserve"> there are over </w:t>
+      </w:r>
+      <w:r>
+        <w:rPr>
+          <w:rFonts w:ascii="Segoe UI" w:hAnsi="Segoe UI" w:cs="Segoe UI"/>
+          <w:color w:val="24292E"/>
+        </w:rPr>
+        <w:t>10</w:t>
+      </w:r>
+      <w:r>
+        <w:rPr>
+          <w:rFonts w:ascii="Segoe UI" w:hAnsi="Segoe UI" w:cs="Segoe UI"/>
+          <w:color w:val="24292E"/>
+        </w:rPr>
+        <w:t xml:space="preserve">00 </w:t>
+      </w:r>
+      <w:r>
+        <w:rPr>
+          <w:rFonts w:ascii="Segoe UI" w:hAnsi="Segoe UI" w:cs="Segoe UI"/>
+          <w:color w:val="24292E"/>
+        </w:rPr>
+        <w:t>indigenous</w:t>
+      </w:r>
+      <w:r>
+        <w:rPr>
+          <w:rFonts w:ascii="Segoe UI" w:hAnsi="Segoe UI" w:cs="Segoe UI"/>
+          <w:color w:val="24292E"/>
+        </w:rPr>
+        <w:t xml:space="preserve"> communities, speaking more than </w:t>
+      </w:r>
+      <w:r>
+        <w:rPr>
+          <w:rFonts w:ascii="Segoe UI" w:hAnsi="Segoe UI" w:cs="Segoe UI"/>
+          <w:color w:val="24292E"/>
+        </w:rPr>
+        <w:t>30</w:t>
+      </w:r>
+      <w:r>
+        <w:rPr>
+          <w:rFonts w:ascii="Segoe UI" w:hAnsi="Segoe UI" w:cs="Segoe UI"/>
+          <w:color w:val="24292E"/>
+        </w:rPr>
+        <w:t xml:space="preserve">0 distinct languages, and a multitude of dialects. Students may be familiar with many </w:t>
+      </w:r>
+      <w:r>
+        <w:rPr>
+          <w:rFonts w:ascii="Segoe UI" w:hAnsi="Segoe UI" w:cs="Segoe UI"/>
+          <w:color w:val="24292E"/>
+        </w:rPr>
+        <w:t>place</w:t>
+      </w:r>
+      <w:r>
+        <w:rPr>
+          <w:rFonts w:ascii="Segoe UI" w:hAnsi="Segoe UI" w:cs="Segoe UI"/>
+          <w:color w:val="24292E"/>
+        </w:rPr>
+        <w:t xml:space="preserve">s in </w:t>
+      </w:r>
+      <w:r>
+        <w:rPr>
+          <w:rFonts w:ascii="Segoe UI" w:hAnsi="Segoe UI" w:cs="Segoe UI"/>
+          <w:color w:val="24292E"/>
+        </w:rPr>
+        <w:t>North America</w:t>
+      </w:r>
+      <w:r>
+        <w:rPr>
+          <w:rFonts w:ascii="Segoe UI" w:hAnsi="Segoe UI" w:cs="Segoe UI"/>
+          <w:color w:val="24292E"/>
+        </w:rPr>
+        <w:t xml:space="preserve"> that have been given names adapted from the original </w:t>
+      </w:r>
+      <w:r>
+        <w:rPr>
+          <w:rFonts w:ascii="Segoe UI" w:hAnsi="Segoe UI" w:cs="Segoe UI"/>
+          <w:color w:val="24292E"/>
+        </w:rPr>
+        <w:t>a</w:t>
+      </w:r>
+      <w:r>
+        <w:rPr>
+          <w:rFonts w:ascii="Segoe UI" w:hAnsi="Segoe UI" w:cs="Segoe UI"/>
+          <w:color w:val="24292E"/>
+        </w:rPr>
+        <w:t xml:space="preserve">boriginal language spoken in the area, such as Alaska ("peninsula"), </w:t>
+      </w:r>
+      <w:r>
+        <w:rPr>
+          <w:rFonts w:ascii="Segoe UI" w:hAnsi="Segoe UI" w:cs="Segoe UI"/>
+          <w:color w:val="24292E"/>
+        </w:rPr>
+        <w:t xml:space="preserve">or Ontario (“beautiful lake”), </w:t>
+      </w:r>
+      <w:r>
+        <w:rPr>
+          <w:rFonts w:ascii="Segoe UI" w:hAnsi="Segoe UI" w:cs="Segoe UI"/>
+          <w:color w:val="24292E"/>
+        </w:rPr>
+        <w:t xml:space="preserve">or Minnesota ("cloudy water"), or Seattle ("named after a Native American Chief"). Traditionally </w:t>
+      </w:r>
+      <w:r>
+        <w:rPr>
+          <w:rFonts w:ascii="Segoe UI" w:hAnsi="Segoe UI" w:cs="Segoe UI"/>
+          <w:color w:val="24292E"/>
+        </w:rPr>
+        <w:t>indigenous peoples</w:t>
+      </w:r>
+      <w:r>
+        <w:rPr>
+          <w:rFonts w:ascii="Segoe UI" w:hAnsi="Segoe UI" w:cs="Segoe UI"/>
+          <w:color w:val="24292E"/>
+        </w:rPr>
+        <w:t xml:space="preserve"> relied on storytelling instead of the written language to pass down information and history.</w:t>
       </w:r>
     </w:p>
     <w:p>
@@ -154,6 +298,135 @@
         </w:rPr>
         <w:t>Many other communities have used storytelling as a method to pass down history. And these stories were often shared from generation to generation by word of mouth from a relative or elder.</w:t>
       </w:r>
+    </w:p>
+    <w:p>
+      <w:pPr>
+        <w:shd w:val="clear" w:color="auto" w:fill="FFFFFF"/>
+        <w:spacing w:after="240" w:line="240" w:lineRule="auto"/>
+        <w:rPr>
+          <w:rFonts w:ascii="Segoe UI" w:eastAsia="Times New Roman" w:hAnsi="Segoe UI" w:cs="Segoe UI"/>
+          <w:color w:val="24292E"/>
+          <w:sz w:val="24"/>
+          <w:szCs w:val="24"/>
+        </w:rPr>
+      </w:pPr>
+      <w:r>
+        <w:rPr>
+          <w:rFonts w:ascii="Segoe UI" w:eastAsia="Times New Roman" w:hAnsi="Segoe UI" w:cs="Segoe UI"/>
+          <w:color w:val="24292E"/>
+          <w:sz w:val="24"/>
+          <w:szCs w:val="24"/>
+        </w:rPr>
+        <w:t>For this project, student may be encouraged to portray an animation that depicts some aspect of their own heritage, especially stories that have been passed down by word of mouth. Some ideas:</w:t>
+      </w:r>
+    </w:p>
+    <w:p>
+      <w:pPr>
+        <w:numPr>
+          <w:ilvl w:val="0"/>
+          <w:numId w:val="9"/>
+        </w:numPr>
+        <w:shd w:val="clear" w:color="auto" w:fill="FFFFFF"/>
+        <w:spacing w:before="100" w:beforeAutospacing="1" w:after="100" w:afterAutospacing="1" w:line="240" w:lineRule="auto"/>
+        <w:rPr>
+          <w:rFonts w:ascii="Segoe UI" w:eastAsia="Times New Roman" w:hAnsi="Segoe UI" w:cs="Segoe UI"/>
+          <w:color w:val="24292E"/>
+          <w:sz w:val="24"/>
+          <w:szCs w:val="24"/>
+        </w:rPr>
+      </w:pPr>
+      <w:r>
+        <w:rPr>
+          <w:rFonts w:ascii="Segoe UI" w:eastAsia="Times New Roman" w:hAnsi="Segoe UI" w:cs="Segoe UI"/>
+          <w:color w:val="24292E"/>
+          <w:sz w:val="24"/>
+          <w:szCs w:val="24"/>
+        </w:rPr>
+        <w:t>animation of how a city/town name came to be</w:t>
+      </w:r>
+    </w:p>
+    <w:p>
+      <w:pPr>
+        <w:numPr>
+          <w:ilvl w:val="0"/>
+          <w:numId w:val="9"/>
+        </w:numPr>
+        <w:shd w:val="clear" w:color="auto" w:fill="FFFFFF"/>
+        <w:spacing w:before="60" w:after="100" w:afterAutospacing="1" w:line="240" w:lineRule="auto"/>
+        <w:rPr>
+          <w:rFonts w:ascii="Segoe UI" w:eastAsia="Times New Roman" w:hAnsi="Segoe UI" w:cs="Segoe UI"/>
+          <w:color w:val="24292E"/>
+          <w:sz w:val="24"/>
+          <w:szCs w:val="24"/>
+        </w:rPr>
+      </w:pPr>
+      <w:r>
+        <w:rPr>
+          <w:rFonts w:ascii="Segoe UI" w:eastAsia="Times New Roman" w:hAnsi="Segoe UI" w:cs="Segoe UI"/>
+          <w:color w:val="24292E"/>
+          <w:sz w:val="24"/>
+          <w:szCs w:val="24"/>
+        </w:rPr>
+        <w:t>animated map of an immigration journey</w:t>
+      </w:r>
+    </w:p>
+    <w:p>
+      <w:pPr>
+        <w:numPr>
+          <w:ilvl w:val="0"/>
+          <w:numId w:val="9"/>
+        </w:numPr>
+        <w:shd w:val="clear" w:color="auto" w:fill="FFFFFF"/>
+        <w:spacing w:before="60" w:after="100" w:afterAutospacing="1" w:line="240" w:lineRule="auto"/>
+        <w:rPr>
+          <w:rFonts w:ascii="Segoe UI" w:eastAsia="Times New Roman" w:hAnsi="Segoe UI" w:cs="Segoe UI"/>
+          <w:color w:val="24292E"/>
+          <w:sz w:val="24"/>
+          <w:szCs w:val="24"/>
+        </w:rPr>
+      </w:pPr>
+      <w:r>
+        <w:rPr>
+          <w:rFonts w:ascii="Segoe UI" w:eastAsia="Times New Roman" w:hAnsi="Segoe UI" w:cs="Segoe UI"/>
+          <w:color w:val="24292E"/>
+          <w:sz w:val="24"/>
+          <w:szCs w:val="24"/>
+        </w:rPr>
+        <w:t xml:space="preserve">a personal family </w:t>
+      </w:r>
+      <w:proofErr w:type="gramStart"/>
+      <w:r>
+        <w:rPr>
+          <w:rFonts w:ascii="Segoe UI" w:eastAsia="Times New Roman" w:hAnsi="Segoe UI" w:cs="Segoe UI"/>
+          <w:color w:val="24292E"/>
+          <w:sz w:val="24"/>
+          <w:szCs w:val="24"/>
+        </w:rPr>
+        <w:t>story</w:t>
+      </w:r>
+      <w:proofErr w:type="gramEnd"/>
+    </w:p>
+    <w:p>
+      <w:pPr>
+        <w:pStyle w:val="NormalWeb"/>
+        <w:shd w:val="clear" w:color="auto" w:fill="FFFFFF"/>
+        <w:spacing w:before="0" w:beforeAutospacing="0" w:after="240" w:afterAutospacing="0"/>
+        <w:rPr>
+          <w:rFonts w:ascii="Segoe UI" w:hAnsi="Segoe UI" w:cs="Segoe UI"/>
+          <w:color w:val="24292E"/>
+        </w:rPr>
+      </w:pPr>
+    </w:p>
+    <w:p>
+      <w:pPr>
+        <w:pStyle w:val="NormalWeb"/>
+        <w:shd w:val="clear" w:color="auto" w:fill="FFFFFF"/>
+        <w:spacing w:before="0" w:beforeAutospacing="0" w:after="240" w:afterAutospacing="0"/>
+        <w:rPr>
+          <w:rFonts w:ascii="Segoe UI" w:hAnsi="Segoe UI" w:cs="Segoe UI"/>
+          <w:color w:val="24292E"/>
+        </w:rPr>
+      </w:pPr>
     </w:p>
     <w:p>
       <w:pPr>
@@ -166,15 +439,237 @@
         <w:rPr>
           <w:rFonts w:ascii="Segoe UI" w:hAnsi="Segoe UI" w:cs="Segoe UI"/>
           <w:color w:val="24292E"/>
-        </w:rPr>
-      </w:pPr>
-      <w:r>
-        <w:rPr>
-          <w:rFonts w:ascii="Segoe UI" w:hAnsi="Segoe UI" w:cs="Segoe UI"/>
-          <w:color w:val="24292E"/>
-        </w:rPr>
-        <w:t>For this project, student may be encouraged to portray an animation that depicts some aspect of their own heritage, especially stories that have been passed down by word of mouth. Some ideas: - animation of how a State/city/town name in USA came to be - animated map of an immigration journey - a personal family story</w:t>
-      </w:r>
+          <w:sz w:val="28"/>
+          <w:szCs w:val="28"/>
+        </w:rPr>
+      </w:pPr>
+      <w:r>
+        <w:rPr>
+          <w:rFonts w:ascii="Segoe UI" w:hAnsi="Segoe UI" w:cs="Segoe UI"/>
+          <w:color w:val="24292E"/>
+          <w:sz w:val="28"/>
+          <w:szCs w:val="28"/>
+        </w:rPr>
+        <w:lastRenderedPageBreak/>
+        <w:t>Reference</w:t>
+      </w:r>
+    </w:p>
+    <w:p>
+      <w:pPr>
+        <w:numPr>
+          <w:ilvl w:val="0"/>
+          <w:numId w:val="5"/>
+        </w:numPr>
+        <w:shd w:val="clear" w:color="auto" w:fill="FFFFFF"/>
+        <w:spacing w:before="100" w:beforeAutospacing="1" w:after="100" w:afterAutospacing="1" w:line="240" w:lineRule="auto"/>
+        <w:rPr>
+          <w:rFonts w:ascii="Segoe UI" w:hAnsi="Segoe UI" w:cs="Segoe UI"/>
+          <w:color w:val="24292E"/>
+          <w:sz w:val="24"/>
+          <w:szCs w:val="24"/>
+        </w:rPr>
+      </w:pPr>
+      <w:r>
+        <w:rPr>
+          <w:rFonts w:ascii="Segoe UI" w:hAnsi="Segoe UI" w:cs="Segoe UI"/>
+          <w:color w:val="24292E"/>
+          <w:sz w:val="24"/>
+          <w:szCs w:val="24"/>
+        </w:rPr>
+        <w:t>Traditional plays </w:t>
+      </w:r>
+      <w:hyperlink r:id="rId10" w:history="1">
+        <w:r>
+          <w:rPr>
+            <w:rStyle w:val="Hyperlink"/>
+            <w:rFonts w:ascii="Segoe UI" w:hAnsi="Segoe UI" w:cs="Segoe UI"/>
+            <w:color w:val="0366D6"/>
+            <w:sz w:val="24"/>
+            <w:szCs w:val="24"/>
+          </w:rPr>
+          <w:t>http://www.npr.org/sections/ed/2015/07/30/427138970/the-most-popular-high-school-plays-and-musicals</w:t>
+        </w:r>
+      </w:hyperlink>
+    </w:p>
+    <w:p>
+      <w:pPr>
+        <w:numPr>
+          <w:ilvl w:val="0"/>
+          <w:numId w:val="5"/>
+        </w:numPr>
+        <w:shd w:val="clear" w:color="auto" w:fill="FFFFFF"/>
+        <w:spacing w:before="60" w:after="100" w:afterAutospacing="1" w:line="240" w:lineRule="auto"/>
+        <w:rPr>
+          <w:rFonts w:ascii="Segoe UI" w:hAnsi="Segoe UI" w:cs="Segoe UI"/>
+          <w:color w:val="24292E"/>
+          <w:sz w:val="24"/>
+          <w:szCs w:val="24"/>
+        </w:rPr>
+      </w:pPr>
+      <w:r>
+        <w:rPr>
+          <w:rFonts w:ascii="Segoe UI" w:hAnsi="Segoe UI" w:cs="Segoe UI"/>
+          <w:color w:val="24292E"/>
+          <w:sz w:val="24"/>
+          <w:szCs w:val="24"/>
+        </w:rPr>
+        <w:t>Nursey rhymes </w:t>
+      </w:r>
+      <w:hyperlink r:id="rId11" w:history="1">
+        <w:r>
+          <w:rPr>
+            <w:rStyle w:val="Hyperlink"/>
+            <w:rFonts w:ascii="Segoe UI" w:hAnsi="Segoe UI" w:cs="Segoe UI"/>
+            <w:color w:val="0366D6"/>
+            <w:sz w:val="24"/>
+            <w:szCs w:val="24"/>
+          </w:rPr>
+          <w:t>http://en.wikipedia.org/wiki/Nursery_rhymes</w:t>
+        </w:r>
+      </w:hyperlink>
+    </w:p>
+    <w:p>
+      <w:pPr>
+        <w:numPr>
+          <w:ilvl w:val="0"/>
+          <w:numId w:val="5"/>
+        </w:numPr>
+        <w:shd w:val="clear" w:color="auto" w:fill="FFFFFF"/>
+        <w:spacing w:before="60" w:after="100" w:afterAutospacing="1" w:line="240" w:lineRule="auto"/>
+        <w:rPr>
+          <w:rStyle w:val="Hyperlink"/>
+          <w:rFonts w:ascii="Segoe UI" w:hAnsi="Segoe UI" w:cs="Segoe UI"/>
+          <w:color w:val="24292E"/>
+          <w:sz w:val="24"/>
+          <w:szCs w:val="24"/>
+          <w:u w:val="none"/>
+        </w:rPr>
+      </w:pPr>
+      <w:r>
+        <w:rPr>
+          <w:rFonts w:ascii="Segoe UI" w:hAnsi="Segoe UI" w:cs="Segoe UI"/>
+          <w:color w:val="24292E"/>
+          <w:sz w:val="24"/>
+          <w:szCs w:val="24"/>
+        </w:rPr>
+        <w:t xml:space="preserve">History </w:t>
+      </w:r>
+      <w:r>
+        <w:rPr>
+          <w:rFonts w:ascii="Segoe UI" w:hAnsi="Segoe UI" w:cs="Segoe UI"/>
+          <w:color w:val="24292E"/>
+          <w:sz w:val="24"/>
+          <w:szCs w:val="24"/>
+        </w:rPr>
+        <w:t>o</w:t>
+      </w:r>
+      <w:r>
+        <w:rPr>
+          <w:rFonts w:ascii="Segoe UI" w:hAnsi="Segoe UI" w:cs="Segoe UI"/>
+          <w:color w:val="24292E"/>
+          <w:sz w:val="24"/>
+          <w:szCs w:val="24"/>
+        </w:rPr>
+        <w:t xml:space="preserve">f Immigration </w:t>
+      </w:r>
+      <w:r>
+        <w:rPr>
+          <w:rFonts w:ascii="Segoe UI" w:hAnsi="Segoe UI" w:cs="Segoe UI"/>
+          <w:color w:val="24292E"/>
+          <w:sz w:val="24"/>
+          <w:szCs w:val="24"/>
+        </w:rPr>
+        <w:t>t</w:t>
+      </w:r>
+      <w:r>
+        <w:rPr>
+          <w:rFonts w:ascii="Segoe UI" w:hAnsi="Segoe UI" w:cs="Segoe UI"/>
+          <w:color w:val="24292E"/>
+          <w:sz w:val="24"/>
+          <w:szCs w:val="24"/>
+        </w:rPr>
+        <w:t xml:space="preserve">o </w:t>
+      </w:r>
+      <w:r>
+        <w:rPr>
+          <w:rFonts w:ascii="Segoe UI" w:hAnsi="Segoe UI" w:cs="Segoe UI"/>
+          <w:color w:val="24292E"/>
+          <w:sz w:val="24"/>
+          <w:szCs w:val="24"/>
+        </w:rPr>
+        <w:t>t</w:t>
+      </w:r>
+      <w:r>
+        <w:rPr>
+          <w:rFonts w:ascii="Segoe UI" w:hAnsi="Segoe UI" w:cs="Segoe UI"/>
+          <w:color w:val="24292E"/>
+          <w:sz w:val="24"/>
+          <w:szCs w:val="24"/>
+        </w:rPr>
+        <w:t>he US </w:t>
+      </w:r>
+      <w:hyperlink r:id="rId12" w:history="1">
+        <w:r>
+          <w:rPr>
+            <w:rStyle w:val="Hyperlink"/>
+            <w:rFonts w:ascii="Segoe UI" w:hAnsi="Segoe UI" w:cs="Segoe UI"/>
+            <w:color w:val="0366D6"/>
+            <w:sz w:val="24"/>
+            <w:szCs w:val="24"/>
+          </w:rPr>
+          <w:t>https://www.youtube.com/watch?v=Fe79i1mu-mc</w:t>
+        </w:r>
+      </w:hyperlink>
+    </w:p>
+    <w:p>
+      <w:pPr>
+        <w:numPr>
+          <w:ilvl w:val="0"/>
+          <w:numId w:val="5"/>
+        </w:numPr>
+        <w:shd w:val="clear" w:color="auto" w:fill="FFFFFF"/>
+        <w:spacing w:before="60" w:after="100" w:afterAutospacing="1" w:line="240" w:lineRule="auto"/>
+        <w:rPr>
+          <w:rFonts w:ascii="Segoe UI" w:hAnsi="Segoe UI" w:cs="Segoe UI"/>
+          <w:color w:val="24292E"/>
+          <w:sz w:val="24"/>
+          <w:szCs w:val="24"/>
+        </w:rPr>
+      </w:pPr>
+      <w:r>
+        <w:rPr>
+          <w:rStyle w:val="Hyperlink"/>
+          <w:rFonts w:ascii="Segoe UI" w:hAnsi="Segoe UI" w:cs="Segoe UI"/>
+          <w:color w:val="auto"/>
+          <w:sz w:val="24"/>
+          <w:szCs w:val="24"/>
+          <w:u w:val="none"/>
+        </w:rPr>
+        <w:t>Welcome to Canada</w:t>
+      </w:r>
+      <w:r>
+        <w:rPr>
+          <w:rStyle w:val="Hyperlink"/>
+          <w:rFonts w:ascii="Segoe UI" w:hAnsi="Segoe UI" w:cs="Segoe UI"/>
+          <w:color w:val="auto"/>
+          <w:sz w:val="24"/>
+          <w:szCs w:val="24"/>
+          <w:u w:val="none"/>
+        </w:rPr>
+        <w:t xml:space="preserve">: 150 Years of Immigration </w:t>
+      </w:r>
+      <w:hyperlink r:id="rId13" w:history="1">
+        <w:r>
+          <w:rPr>
+            <w:rStyle w:val="Hyperlink"/>
+            <w:rFonts w:ascii="Segoe UI" w:hAnsi="Segoe UI" w:cs="Segoe UI"/>
+            <w:color w:val="4472C4" w:themeColor="accent5"/>
+            <w:sz w:val="24"/>
+            <w:szCs w:val="24"/>
+          </w:rPr>
+          <w:t>https://www.youtube.com/watch?v=cX02bJ1pyw4</w:t>
+        </w:r>
+      </w:hyperlink>
     </w:p>
     <w:p>
       <w:pPr>
@@ -187,127 +682,16 @@
         <w:rPr>
           <w:rFonts w:ascii="Segoe UI" w:hAnsi="Segoe UI" w:cs="Segoe UI"/>
           <w:color w:val="24292E"/>
-        </w:rPr>
-      </w:pPr>
-      <w:r>
-        <w:rPr>
-          <w:rFonts w:ascii="Segoe UI" w:hAnsi="Segoe UI" w:cs="Segoe UI"/>
-          <w:color w:val="24292E"/>
-        </w:rPr>
-        <w:t>Reference</w:t>
-      </w:r>
-    </w:p>
-    <w:p>
-      <w:pPr>
-        <w:numPr>
-          <w:ilvl w:val="0"/>
-          <w:numId w:val="5"/>
-        </w:numPr>
-        <w:shd w:val="clear" w:color="auto" w:fill="FFFFFF"/>
-        <w:spacing w:before="100" w:beforeAutospacing="1" w:after="100" w:afterAutospacing="1" w:line="240" w:lineRule="auto"/>
-        <w:rPr>
-          <w:rFonts w:ascii="Segoe UI" w:hAnsi="Segoe UI" w:cs="Segoe UI"/>
-          <w:color w:val="24292E"/>
-        </w:rPr>
-      </w:pPr>
-      <w:r>
-        <w:rPr>
-          <w:rFonts w:ascii="Segoe UI" w:hAnsi="Segoe UI" w:cs="Segoe UI"/>
-          <w:color w:val="24292E"/>
-        </w:rPr>
-        <w:t>Traditional plays </w:t>
-      </w:r>
-      <w:hyperlink r:id="rId10" w:history="1">
-        <w:r>
-          <w:rPr>
-            <w:rStyle w:val="Hyperlink"/>
-            <w:rFonts w:ascii="Segoe UI" w:hAnsi="Segoe UI" w:cs="Segoe UI"/>
-            <w:color w:val="0366D6"/>
-          </w:rPr>
-          <w:t>http://www.npr.org/sections/ed/2015/07/30/427138970/the-most-popular-high-school-plays-and-musicals</w:t>
-        </w:r>
-      </w:hyperlink>
-    </w:p>
-    <w:p>
-      <w:pPr>
-        <w:numPr>
-          <w:ilvl w:val="0"/>
-          <w:numId w:val="5"/>
-        </w:numPr>
-        <w:shd w:val="clear" w:color="auto" w:fill="FFFFFF"/>
-        <w:spacing w:before="60" w:after="100" w:afterAutospacing="1" w:line="240" w:lineRule="auto"/>
-        <w:rPr>
-          <w:rFonts w:ascii="Segoe UI" w:hAnsi="Segoe UI" w:cs="Segoe UI"/>
-          <w:color w:val="24292E"/>
-        </w:rPr>
-      </w:pPr>
-      <w:r>
-        <w:rPr>
-          <w:rFonts w:ascii="Segoe UI" w:hAnsi="Segoe UI" w:cs="Segoe UI"/>
-          <w:color w:val="24292E"/>
-        </w:rPr>
-        <w:t>Nursey rhymes </w:t>
-      </w:r>
-      <w:hyperlink r:id="rId11" w:history="1">
-        <w:r>
-          <w:rPr>
-            <w:rStyle w:val="Hyperlink"/>
-            <w:rFonts w:ascii="Segoe UI" w:hAnsi="Segoe UI" w:cs="Segoe UI"/>
-            <w:color w:val="0366D6"/>
-          </w:rPr>
-          <w:t>http://en.wikipedia.org/wiki/Nursery_rhymes</w:t>
-        </w:r>
-      </w:hyperlink>
-    </w:p>
-    <w:p>
-      <w:pPr>
-        <w:numPr>
-          <w:ilvl w:val="0"/>
-          <w:numId w:val="5"/>
-        </w:numPr>
-        <w:shd w:val="clear" w:color="auto" w:fill="FFFFFF"/>
-        <w:spacing w:before="60" w:after="100" w:afterAutospacing="1" w:line="240" w:lineRule="auto"/>
-        <w:rPr>
-          <w:rFonts w:ascii="Segoe UI" w:hAnsi="Segoe UI" w:cs="Segoe UI"/>
-          <w:color w:val="24292E"/>
-        </w:rPr>
-      </w:pPr>
-      <w:r>
-        <w:rPr>
-          <w:rFonts w:ascii="Segoe UI" w:hAnsi="Segoe UI" w:cs="Segoe UI"/>
-          <w:color w:val="24292E"/>
-        </w:rPr>
-        <w:lastRenderedPageBreak/>
-        <w:t>History Of Immigration To The US </w:t>
-      </w:r>
-      <w:hyperlink r:id="rId12" w:history="1">
-        <w:r>
-          <w:rPr>
-            <w:rStyle w:val="Hyperlink"/>
-            <w:rFonts w:ascii="Segoe UI" w:hAnsi="Segoe UI" w:cs="Segoe UI"/>
-            <w:color w:val="0366D6"/>
-          </w:rPr>
-          <w:t>https://www.youtube.com/watch?v=Fe79i1mu-mc</w:t>
-        </w:r>
-      </w:hyperlink>
-    </w:p>
-    <w:p>
-      <w:pPr>
-        <w:pStyle w:val="Heading2"/>
-        <w:pBdr>
-          <w:bottom w:val="single" w:sz="6" w:space="4" w:color="EAECEF"/>
-        </w:pBdr>
-        <w:shd w:val="clear" w:color="auto" w:fill="FFFFFF"/>
-        <w:spacing w:before="360" w:after="240"/>
-        <w:rPr>
-          <w:rFonts w:ascii="Segoe UI" w:hAnsi="Segoe UI" w:cs="Segoe UI"/>
-          <w:color w:val="24292E"/>
-        </w:rPr>
-      </w:pPr>
-      <w:r>
-        <w:rPr>
-          <w:rFonts w:ascii="Segoe UI" w:hAnsi="Segoe UI" w:cs="Segoe UI"/>
-          <w:color w:val="24292E"/>
+          <w:sz w:val="28"/>
+          <w:szCs w:val="28"/>
+        </w:rPr>
+      </w:pPr>
+      <w:r>
+        <w:rPr>
+          <w:rFonts w:ascii="Segoe UI" w:hAnsi="Segoe UI" w:cs="Segoe UI"/>
+          <w:color w:val="24292E"/>
+          <w:sz w:val="28"/>
+          <w:szCs w:val="28"/>
         </w:rPr>
         <w:t>Details</w:t>
       </w:r>
@@ -320,16 +704,16 @@
         <w:rPr>
           <w:rFonts w:ascii="Segoe UI" w:hAnsi="Segoe UI" w:cs="Segoe UI"/>
           <w:color w:val="24292E"/>
-          <w:sz w:val="30"/>
-          <w:szCs w:val="30"/>
-        </w:rPr>
-      </w:pPr>
-      <w:r>
-        <w:rPr>
-          <w:rFonts w:ascii="Segoe UI" w:hAnsi="Segoe UI" w:cs="Segoe UI"/>
-          <w:color w:val="24292E"/>
-          <w:sz w:val="30"/>
-          <w:szCs w:val="30"/>
+          <w:sz w:val="24"/>
+          <w:szCs w:val="24"/>
+        </w:rPr>
+      </w:pPr>
+      <w:r>
+        <w:rPr>
+          <w:rFonts w:ascii="Segoe UI" w:hAnsi="Segoe UI" w:cs="Segoe UI"/>
+          <w:color w:val="24292E"/>
+          <w:sz w:val="24"/>
+          <w:szCs w:val="24"/>
         </w:rPr>
         <w:t>Behavior</w:t>
       </w:r>
@@ -363,12 +747,16 @@
         <w:rPr>
           <w:rFonts w:ascii="Segoe UI" w:hAnsi="Segoe UI" w:cs="Segoe UI"/>
           <w:color w:val="24292E"/>
-        </w:rPr>
-      </w:pPr>
-      <w:r>
-        <w:rPr>
-          <w:rFonts w:ascii="Segoe UI" w:hAnsi="Segoe UI" w:cs="Segoe UI"/>
-          <w:color w:val="24292E"/>
+          <w:sz w:val="24"/>
+          <w:szCs w:val="24"/>
+        </w:rPr>
+      </w:pPr>
+      <w:r>
+        <w:rPr>
+          <w:rFonts w:ascii="Segoe UI" w:hAnsi="Segoe UI" w:cs="Segoe UI"/>
+          <w:color w:val="24292E"/>
+          <w:sz w:val="24"/>
+          <w:szCs w:val="24"/>
         </w:rPr>
         <w:t>Whenever the green flag is clicked, your SNAP animation should display your chosen story line by line somewhere on the stage. (This should work correctly even if the last run was interrupted and restart.)</w:t>
       </w:r>
@@ -384,12 +772,16 @@
         <w:rPr>
           <w:rFonts w:ascii="Segoe UI" w:hAnsi="Segoe UI" w:cs="Segoe UI"/>
           <w:color w:val="24292E"/>
-        </w:rPr>
-      </w:pPr>
-      <w:r>
-        <w:rPr>
-          <w:rFonts w:ascii="Segoe UI" w:hAnsi="Segoe UI" w:cs="Segoe UI"/>
-          <w:color w:val="24292E"/>
+          <w:sz w:val="24"/>
+          <w:szCs w:val="24"/>
+        </w:rPr>
+      </w:pPr>
+      <w:r>
+        <w:rPr>
+          <w:rFonts w:ascii="Segoe UI" w:hAnsi="Segoe UI" w:cs="Segoe UI"/>
+          <w:color w:val="24292E"/>
+          <w:sz w:val="24"/>
+          <w:szCs w:val="24"/>
         </w:rPr>
         <w:t>As each line is shown, sprites should act out the story.</w:t>
       </w:r>
@@ -405,12 +797,16 @@
         <w:rPr>
           <w:rFonts w:ascii="Segoe UI" w:hAnsi="Segoe UI" w:cs="Segoe UI"/>
           <w:color w:val="24292E"/>
-        </w:rPr>
-      </w:pPr>
-      <w:r>
-        <w:rPr>
-          <w:rFonts w:ascii="Segoe UI" w:hAnsi="Segoe UI" w:cs="Segoe UI"/>
-          <w:color w:val="24292E"/>
+          <w:sz w:val="24"/>
+          <w:szCs w:val="24"/>
+        </w:rPr>
+      </w:pPr>
+      <w:r>
+        <w:rPr>
+          <w:rFonts w:ascii="Segoe UI" w:hAnsi="Segoe UI" w:cs="Segoe UI"/>
+          <w:color w:val="24292E"/>
+          <w:sz w:val="24"/>
+          <w:szCs w:val="24"/>
         </w:rPr>
         <w:t>The animation should advance on its own, but should do so at a pace that allows each action to complete and the viewer to read the line before the next line is shown and new action begins.</w:t>
       </w:r>
@@ -426,12 +822,16 @@
         <w:rPr>
           <w:rFonts w:ascii="Segoe UI" w:hAnsi="Segoe UI" w:cs="Segoe UI"/>
           <w:color w:val="24292E"/>
-        </w:rPr>
-      </w:pPr>
-      <w:r>
-        <w:rPr>
-          <w:rFonts w:ascii="Segoe UI" w:hAnsi="Segoe UI" w:cs="Segoe UI"/>
-          <w:color w:val="24292E"/>
+          <w:sz w:val="24"/>
+          <w:szCs w:val="24"/>
+        </w:rPr>
+      </w:pPr>
+      <w:r>
+        <w:rPr>
+          <w:rFonts w:ascii="Segoe UI" w:hAnsi="Segoe UI" w:cs="Segoe UI"/>
+          <w:color w:val="24292E"/>
+          <w:sz w:val="24"/>
+          <w:szCs w:val="24"/>
         </w:rPr>
         <w:t>In addition, the sprites must act out the story; you should not simply create a series of static backgrounds or costumes that show a stop-motion version of the story.</w:t>
       </w:r>
@@ -447,12 +847,16 @@
         <w:rPr>
           <w:rFonts w:ascii="Segoe UI" w:hAnsi="Segoe UI" w:cs="Segoe UI"/>
           <w:color w:val="24292E"/>
-        </w:rPr>
-      </w:pPr>
-      <w:r>
-        <w:rPr>
-          <w:rFonts w:ascii="Segoe UI" w:hAnsi="Segoe UI" w:cs="Segoe UI"/>
-          <w:color w:val="24292E"/>
+          <w:sz w:val="24"/>
+          <w:szCs w:val="24"/>
+        </w:rPr>
+      </w:pPr>
+      <w:r>
+        <w:rPr>
+          <w:rFonts w:ascii="Segoe UI" w:hAnsi="Segoe UI" w:cs="Segoe UI"/>
+          <w:color w:val="24292E"/>
+          <w:sz w:val="24"/>
+          <w:szCs w:val="24"/>
         </w:rPr>
         <w:t>Each line must be readable and must stay shown while the corresponding action is occurring.</w:t>
       </w:r>
@@ -468,12 +872,16 @@
         <w:rPr>
           <w:rFonts w:ascii="Segoe UI" w:hAnsi="Segoe UI" w:cs="Segoe UI"/>
           <w:color w:val="24292E"/>
-        </w:rPr>
-      </w:pPr>
-      <w:r>
-        <w:rPr>
-          <w:rFonts w:ascii="Segoe UI" w:hAnsi="Segoe UI" w:cs="Segoe UI"/>
-          <w:color w:val="24292E"/>
+          <w:sz w:val="24"/>
+          <w:szCs w:val="24"/>
+        </w:rPr>
+      </w:pPr>
+      <w:r>
+        <w:rPr>
+          <w:rFonts w:ascii="Segoe UI" w:hAnsi="Segoe UI" w:cs="Segoe UI"/>
+          <w:color w:val="24292E"/>
+          <w:sz w:val="24"/>
+          <w:szCs w:val="24"/>
         </w:rPr>
         <w:t>When the story ends, there should be a way for the user to replay the entire animation from the beginning.</w:t>
       </w:r>
@@ -489,19 +897,46 @@
         <w:rPr>
           <w:rFonts w:ascii="Segoe UI" w:hAnsi="Segoe UI" w:cs="Segoe UI"/>
           <w:color w:val="24292E"/>
-        </w:rPr>
-      </w:pPr>
-      <w:r>
-        <w:rPr>
-          <w:rFonts w:ascii="Segoe UI" w:hAnsi="Segoe UI" w:cs="Segoe UI"/>
-          <w:color w:val="24292E"/>
+          <w:sz w:val="24"/>
+          <w:szCs w:val="24"/>
+        </w:rPr>
+      </w:pPr>
+      <w:r>
+        <w:rPr>
+          <w:rFonts w:ascii="Segoe UI" w:hAnsi="Segoe UI" w:cs="Segoe UI"/>
+          <w:color w:val="24292E"/>
+          <w:sz w:val="24"/>
+          <w:szCs w:val="24"/>
         </w:rPr>
         <w:t>You are free to be as creative as you like with your choice of sprites and actions.</w:t>
       </w:r>
-      <w:r>
-        <w:rPr>
-          <w:rFonts w:ascii="Segoe UI" w:hAnsi="Segoe UI" w:cs="Segoe UI"/>
-          <w:color w:val="24292E"/>
+    </w:p>
+    <w:p>
+      <w:pPr>
+        <w:shd w:val="clear" w:color="auto" w:fill="FFFFFF"/>
+        <w:spacing w:before="60" w:after="100" w:afterAutospacing="1" w:line="240" w:lineRule="auto"/>
+        <w:rPr>
+          <w:rFonts w:ascii="Segoe UI" w:hAnsi="Segoe UI" w:cs="Segoe UI"/>
+          <w:color w:val="24292E"/>
+          <w:sz w:val="24"/>
+          <w:szCs w:val="24"/>
+        </w:rPr>
+      </w:pPr>
+      <w:r>
+        <w:rPr>
+          <w:rFonts w:ascii="Segoe UI" w:hAnsi="Segoe UI" w:cs="Segoe UI"/>
+          <w:color w:val="24292E"/>
+          <w:sz w:val="24"/>
+          <w:szCs w:val="24"/>
+        </w:rPr>
+        <w:t>You may choose from the sprites provided by SNAP or create your own. (You will not be graded on your artistic skills.) You may interpret the story literally or be clever with your depiction (but don't go too far). However, all sprites, behaviors, words, and animations must be school-appropriate.</w:t>
+      </w:r>
+      <w:r>
+        <w:rPr>
+          <w:rFonts w:ascii="Segoe UI" w:hAnsi="Segoe UI" w:cs="Segoe UI"/>
+          <w:color w:val="24292E"/>
+          <w:sz w:val="24"/>
+          <w:szCs w:val="24"/>
         </w:rPr>
         <w:br/>
       </w:r>
@@ -509,21 +944,8 @@
         <w:rPr>
           <w:rFonts w:ascii="Segoe UI" w:hAnsi="Segoe UI" w:cs="Segoe UI"/>
           <w:color w:val="24292E"/>
-        </w:rPr>
-        <w:br/>
-        <w:t>You may choose from the sprites provided by SNAP or create your own. (You will not be graded on your artistic skills.) You may interpret the story literally or be clever with your depiction (but don't go too far). However, all sprites, behaviors, words, and animations must be school-appropriate.</w:t>
-      </w:r>
-      <w:r>
-        <w:rPr>
-          <w:rFonts w:ascii="Segoe UI" w:hAnsi="Segoe UI" w:cs="Segoe UI"/>
-          <w:color w:val="24292E"/>
-        </w:rPr>
-        <w:br/>
-      </w:r>
-      <w:r>
-        <w:rPr>
-          <w:rFonts w:ascii="Segoe UI" w:hAnsi="Segoe UI" w:cs="Segoe UI"/>
-          <w:color w:val="24292E"/>
+          <w:sz w:val="24"/>
+          <w:szCs w:val="24"/>
         </w:rPr>
         <w:br/>
         <w:t>If you choose a particularly long story, you may not need to animate the whole thing. Please check with your teacher if you think your idea is long enough for this.</w:t>
@@ -537,16 +959,16 @@
         <w:rPr>
           <w:rFonts w:ascii="Segoe UI" w:hAnsi="Segoe UI" w:cs="Segoe UI"/>
           <w:color w:val="24292E"/>
-          <w:sz w:val="30"/>
-          <w:szCs w:val="30"/>
-        </w:rPr>
-      </w:pPr>
-      <w:r>
-        <w:rPr>
-          <w:rFonts w:ascii="Segoe UI" w:hAnsi="Segoe UI" w:cs="Segoe UI"/>
-          <w:color w:val="24292E"/>
-          <w:sz w:val="30"/>
-          <w:szCs w:val="30"/>
+          <w:sz w:val="24"/>
+          <w:szCs w:val="24"/>
+        </w:rPr>
+      </w:pPr>
+      <w:r>
+        <w:rPr>
+          <w:rFonts w:ascii="Segoe UI" w:hAnsi="Segoe UI" w:cs="Segoe UI"/>
+          <w:color w:val="24292E"/>
+          <w:sz w:val="24"/>
+          <w:szCs w:val="24"/>
         </w:rPr>
         <w:t>Implementation Details</w:t>
       </w:r>
@@ -572,7 +994,7 @@
         </w:rPr>
         <w:t>Fill out a </w:t>
       </w:r>
-      <w:hyperlink r:id="rId13" w:history="1">
+      <w:hyperlink r:id="rId14" w:history="1">
         <w:r>
           <w:rPr>
             <w:rStyle w:val="Hyperlink"/>
@@ -609,6 +1031,7 @@
           <w:rFonts w:ascii="Segoe UI" w:hAnsi="Segoe UI" w:cs="Segoe UI"/>
           <w:color w:val="24292E"/>
         </w:rPr>
+        <w:lastRenderedPageBreak/>
         <w:t>As mentioned above, your animation must display the text and animate each line. Action must be performed by sprites and must consist of more than simply changing costumes. You must include the following components in your animation:</w:t>
       </w:r>
     </w:p>
@@ -623,12 +1046,16 @@
         <w:rPr>
           <w:rFonts w:ascii="Segoe UI" w:hAnsi="Segoe UI" w:cs="Segoe UI"/>
           <w:color w:val="24292E"/>
-        </w:rPr>
-      </w:pPr>
-      <w:r>
-        <w:rPr>
-          <w:rFonts w:ascii="Segoe UI" w:hAnsi="Segoe UI" w:cs="Segoe UI"/>
-          <w:color w:val="24292E"/>
+          <w:sz w:val="24"/>
+          <w:szCs w:val="24"/>
+        </w:rPr>
+      </w:pPr>
+      <w:r>
+        <w:rPr>
+          <w:rFonts w:ascii="Segoe UI" w:hAnsi="Segoe UI" w:cs="Segoe UI"/>
+          <w:color w:val="24292E"/>
+          <w:sz w:val="24"/>
+          <w:szCs w:val="24"/>
         </w:rPr>
         <w:t>At least two sprites that act in some way to contribute to the depiction of the story</w:t>
       </w:r>
@@ -644,12 +1071,16 @@
         <w:rPr>
           <w:rFonts w:ascii="Segoe UI" w:hAnsi="Segoe UI" w:cs="Segoe UI"/>
           <w:color w:val="24292E"/>
-        </w:rPr>
-      </w:pPr>
-      <w:r>
-        <w:rPr>
-          <w:rFonts w:ascii="Segoe UI" w:hAnsi="Segoe UI" w:cs="Segoe UI"/>
-          <w:color w:val="24292E"/>
+          <w:sz w:val="24"/>
+          <w:szCs w:val="24"/>
+        </w:rPr>
+      </w:pPr>
+      <w:r>
+        <w:rPr>
+          <w:rFonts w:ascii="Segoe UI" w:hAnsi="Segoe UI" w:cs="Segoe UI"/>
+          <w:color w:val="24292E"/>
+          <w:sz w:val="24"/>
+          <w:szCs w:val="24"/>
         </w:rPr>
         <w:t>At least one sprite that moves</w:t>
       </w:r>
@@ -665,12 +1096,16 @@
         <w:rPr>
           <w:rFonts w:ascii="Segoe UI" w:hAnsi="Segoe UI" w:cs="Segoe UI"/>
           <w:color w:val="24292E"/>
-        </w:rPr>
-      </w:pPr>
-      <w:r>
-        <w:rPr>
-          <w:rFonts w:ascii="Segoe UI" w:hAnsi="Segoe UI" w:cs="Segoe UI"/>
-          <w:color w:val="24292E"/>
+          <w:sz w:val="24"/>
+          <w:szCs w:val="24"/>
+        </w:rPr>
+      </w:pPr>
+      <w:r>
+        <w:rPr>
+          <w:rFonts w:ascii="Segoe UI" w:hAnsi="Segoe UI" w:cs="Segoe UI"/>
+          <w:color w:val="24292E"/>
+          <w:sz w:val="24"/>
+          <w:szCs w:val="24"/>
         </w:rPr>
         <w:t>At least one sprite that rotates</w:t>
       </w:r>
@@ -686,12 +1121,16 @@
         <w:rPr>
           <w:rFonts w:ascii="Segoe UI" w:hAnsi="Segoe UI" w:cs="Segoe UI"/>
           <w:color w:val="24292E"/>
-        </w:rPr>
-      </w:pPr>
-      <w:r>
-        <w:rPr>
-          <w:rFonts w:ascii="Segoe UI" w:hAnsi="Segoe UI" w:cs="Segoe UI"/>
-          <w:color w:val="24292E"/>
+          <w:sz w:val="24"/>
+          <w:szCs w:val="24"/>
+        </w:rPr>
+      </w:pPr>
+      <w:r>
+        <w:rPr>
+          <w:rFonts w:ascii="Segoe UI" w:hAnsi="Segoe UI" w:cs="Segoe UI"/>
+          <w:color w:val="24292E"/>
+          <w:sz w:val="24"/>
+          <w:szCs w:val="24"/>
         </w:rPr>
         <w:t>At least one sprite that changes costume</w:t>
       </w:r>
@@ -707,12 +1146,16 @@
         <w:rPr>
           <w:rFonts w:ascii="Segoe UI" w:hAnsi="Segoe UI" w:cs="Segoe UI"/>
           <w:color w:val="24292E"/>
-        </w:rPr>
-      </w:pPr>
-      <w:r>
-        <w:rPr>
-          <w:rFonts w:ascii="Segoe UI" w:hAnsi="Segoe UI" w:cs="Segoe UI"/>
-          <w:color w:val="24292E"/>
+          <w:sz w:val="24"/>
+          <w:szCs w:val="24"/>
+        </w:rPr>
+      </w:pPr>
+      <w:r>
+        <w:rPr>
+          <w:rFonts w:ascii="Segoe UI" w:hAnsi="Segoe UI" w:cs="Segoe UI"/>
+          <w:color w:val="24292E"/>
+          <w:sz w:val="24"/>
+          <w:szCs w:val="24"/>
         </w:rPr>
         <w:t>At least one sprite that is both hidden and shown at some point</w:t>
       </w:r>
@@ -732,7 +1175,6 @@
           <w:rFonts w:ascii="Segoe UI" w:hAnsi="Segoe UI" w:cs="Segoe UI"/>
           <w:color w:val="24292E"/>
         </w:rPr>
-        <w:lastRenderedPageBreak/>
         <w:t>Note that multiple of these requirements may be satisfied by the same sprite (e.g. the same sprite can both move and change costume), but you must have at least two separate sprites that act in the animation.</w:t>
       </w:r>
     </w:p>
@@ -750,18 +1192,18 @@
         <w:rPr>
           <w:rFonts w:ascii="Segoe UI" w:hAnsi="Segoe UI" w:cs="Segoe UI"/>
           <w:color w:val="24292E"/>
+          <w:sz w:val="24"/>
+          <w:szCs w:val="24"/>
+        </w:rPr>
+        <w:t>Sharing</w:t>
+      </w:r>
+      <w:r>
+        <w:rPr>
+          <w:rFonts w:ascii="Segoe UI" w:hAnsi="Segoe UI" w:cs="Segoe UI"/>
+          <w:color w:val="24292E"/>
           <w:sz w:val="30"/>
           <w:szCs w:val="30"/>
         </w:rPr>
-        <w:t>Sharing</w:t>
-      </w:r>
-      <w:r>
-        <w:rPr>
-          <w:rFonts w:ascii="Segoe UI" w:hAnsi="Segoe UI" w:cs="Segoe UI"/>
-          <w:color w:val="24292E"/>
-          <w:sz w:val="30"/>
-          <w:szCs w:val="30"/>
-        </w:rPr>
         <w:br/>
       </w:r>
       <w:r>
@@ -770,28 +1212,17 @@
           <w:b w:val="0"/>
           <w:bCs w:val="0"/>
           <w:color w:val="24292E"/>
-        </w:rPr>
-        <w:t xml:space="preserve">Stories are meant to be shared. Prepare to demo your animation with a partner, in front of the whole class, or with your family members. See if your audience can understand the meaning of your </w:t>
-      </w:r>
-      <w:r>
-        <w:rPr>
-          <w:rFonts w:ascii="Segoe UI" w:hAnsi="Segoe UI" w:cs="Segoe UI"/>
-          <w:b w:val="0"/>
-          <w:bCs w:val="0"/>
-          <w:color w:val="24292E"/>
-        </w:rPr>
-        <w:t>animation and</w:t>
-      </w:r>
-      <w:r>
-        <w:rPr>
-          <w:rFonts w:ascii="Segoe UI" w:hAnsi="Segoe UI" w:cs="Segoe UI"/>
-          <w:b w:val="0"/>
-          <w:bCs w:val="0"/>
-          <w:color w:val="24292E"/>
-        </w:rPr>
-        <w:t xml:space="preserve"> be prepared to provide some background information associated with the story. The animation can also be video captured and shared online.</w:t>
-      </w:r>
-      <w:r>
+          <w:sz w:val="24"/>
+          <w:szCs w:val="24"/>
+        </w:rPr>
+        <w:t>Stories are meant to be shared. Prepare to demo your animation with a partner, in front of the whole class, or with your family members. See if your audience can understand the meaning of your animation and be prepared to provide some background information associated with the story. The animation can also be video captured and shared online.</w:t>
+      </w:r>
+      <w:r>
+        <w:rPr>
+          <w:rFonts w:ascii="Segoe UI" w:hAnsi="Segoe UI" w:cs="Segoe UI"/>
+          <w:sz w:val="24"/>
+          <w:szCs w:val="24"/>
+        </w:rPr>
         <w:pict w14:anchorId="5082843B">
           <v:rect id="_x0000_i1026" style="width:0;height:3pt" o:hralign="center" o:hrstd="t" o:hrnoshade="t" o:hr="t" fillcolor="#24292e" stroked="f"/>
         </w:pict>
@@ -802,22 +1233,24 @@
       <w:r>
         <w:rPr>
           <w:rFonts w:ascii="Segoe UI" w:hAnsi="Segoe UI" w:cs="Segoe UI"/>
-          <w:color w:val="24292E"/>
+          <w:i/>
+          <w:iCs/>
+          <w:color w:val="24292E"/>
+          <w:sz w:val="24"/>
+          <w:szCs w:val="24"/>
         </w:rPr>
         <w:t>Emphasize with students ...</w:t>
       </w:r>
       <w:r>
         <w:rPr>
           <w:rFonts w:ascii="Segoe UI" w:hAnsi="Segoe UI" w:cs="Segoe UI"/>
-          <w:color w:val="24292E"/>
+          <w:i/>
+          <w:iCs/>
+          <w:color w:val="24292E"/>
+          <w:sz w:val="24"/>
+          <w:szCs w:val="24"/>
         </w:rPr>
         <w:br/>
-      </w:r>
-      <w:r>
-        <w:rPr>
-          <w:rFonts w:ascii="Segoe UI" w:hAnsi="Segoe UI" w:cs="Segoe UI"/>
-          <w:color w:val="24292E"/>
-        </w:rPr>
         <w:t>Curriculum Competencies - Design Sharing</w:t>
       </w:r>
     </w:p>
@@ -832,21 +1265,7 @@
           <w:rFonts w:ascii="Segoe UI" w:hAnsi="Segoe UI" w:cs="Segoe UI"/>
           <w:color w:val="24292E"/>
         </w:rPr>
-        <w:t xml:space="preserve">As you create software, you will need to keep the end-user, or final audience, in mind. Be thinking of what you are hoping to achieve or communicate when you are creating a piece of </w:t>
-      </w:r>
-      <w:r>
-        <w:rPr>
-          <w:rFonts w:ascii="Segoe UI" w:hAnsi="Segoe UI" w:cs="Segoe UI"/>
-          <w:color w:val="24292E"/>
-        </w:rPr>
-        <w:t>work and</w:t>
-      </w:r>
-      <w:r>
-        <w:rPr>
-          <w:rFonts w:ascii="Segoe UI" w:hAnsi="Segoe UI" w:cs="Segoe UI"/>
-          <w:color w:val="24292E"/>
-        </w:rPr>
-        <w:t xml:space="preserve"> be prepared to explain your thoughts behind the ideas.</w:t>
+        <w:t>As you create software, you will need to keep the end-user, or final audience, in mind. Be thinking of what you are hoping to achieve or communicate when you are creating a piece of work and be prepared to explain your thoughts behind the ideas.</w:t>
       </w:r>
       <w:r>
         <w:pict w14:anchorId="3A17ADAA">
@@ -865,12 +1284,16 @@
         <w:rPr>
           <w:rFonts w:ascii="Segoe UI" w:hAnsi="Segoe UI" w:cs="Segoe UI"/>
           <w:color w:val="24292E"/>
-        </w:rPr>
-      </w:pPr>
-      <w:r>
-        <w:rPr>
-          <w:rFonts w:ascii="Segoe UI" w:hAnsi="Segoe UI" w:cs="Segoe UI"/>
-          <w:color w:val="24292E"/>
+          <w:sz w:val="28"/>
+          <w:szCs w:val="28"/>
+        </w:rPr>
+      </w:pPr>
+      <w:r>
+        <w:rPr>
+          <w:rFonts w:ascii="Segoe UI" w:hAnsi="Segoe UI" w:cs="Segoe UI"/>
+          <w:color w:val="24292E"/>
+          <w:sz w:val="28"/>
+          <w:szCs w:val="28"/>
         </w:rPr>
         <w:t>Grading Scheme/Rubric</w:t>
       </w:r>
@@ -1519,6 +1942,7 @@
                 <w:sz w:val="20"/>
                 <w:szCs w:val="20"/>
               </w:rPr>
+              <w:lastRenderedPageBreak/>
               <w:t>Total</w:t>
             </w:r>
           </w:p>
@@ -2119,7 +2543,6 @@
                 <w:sz w:val="20"/>
                 <w:szCs w:val="20"/>
               </w:rPr>
-              <w:lastRenderedPageBreak/>
               <w:t>At least one sprite hides and/or appears</w:t>
             </w:r>
           </w:p>
@@ -2392,12 +2815,12 @@
       </w:r>
     </w:p>
     <w:sectPr>
-      <w:headerReference w:type="even" r:id="rId14"/>
-      <w:headerReference w:type="default" r:id="rId15"/>
-      <w:footerReference w:type="even" r:id="rId16"/>
-      <w:footerReference w:type="default" r:id="rId17"/>
-      <w:headerReference w:type="first" r:id="rId18"/>
-      <w:footerReference w:type="first" r:id="rId19"/>
+      <w:headerReference w:type="even" r:id="rId15"/>
+      <w:headerReference w:type="default" r:id="rId16"/>
+      <w:footerReference w:type="even" r:id="rId17"/>
+      <w:footerReference w:type="default" r:id="rId18"/>
+      <w:headerReference w:type="first" r:id="rId19"/>
+      <w:footerReference w:type="first" r:id="rId20"/>
       <w:pgSz w:w="12240" w:h="15840"/>
       <w:pgMar w:top="720" w:right="720" w:bottom="720" w:left="720" w:header="720" w:footer="720" w:gutter="0"/>
       <w:cols w:space="720"/>
@@ -2408,7 +2831,7 @@
 </file>
 
 <file path=word/endnotes.xml><?xml version="1.0" encoding="utf-8"?>
-<w:endnotes xmlns:wpc="http://schemas.microsoft.com/office/word/2010/wordprocessingCanvas" xmlns:cx="http://schemas.microsoft.com/office/drawing/2014/chartex" xmlns:cx1="http://schemas.microsoft.com/office/drawing/2015/9/8/chartex" xmlns:cx2="http://schemas.microsoft.com/office/drawing/2015/10/21/chartex" xmlns:cx3="http://schemas.microsoft.com/office/drawing/2016/5/9/chartex" xmlns:cx4="http://schemas.microsoft.com/office/drawing/2016/5/10/chartex" xmlns:cx5="http://schemas.microsoft.com/office/drawing/2016/5/11/chartex" xmlns:cx6="http://schemas.microsoft.com/office/drawing/2016/5/12/chartex" xmlns:cx7="http://schemas.microsoft.com/office/drawing/2016/5/13/chartex" xmlns:cx8="http://schemas.microsoft.com/office/drawing/2016/5/14/chartex" xmlns:mc="http://schemas.openxmlformats.org/markup-compatibility/2006" xmlns:aink="http://schemas.microsoft.com/office/drawing/2016/ink" xmlns:am3d="http://schemas.microsoft.com/office/drawing/2017/model3d" xmlns:o="urn:schemas-microsoft-com:office:office" xmlns:r="http://schemas.openxmlformats.org/officeDocument/2006/relationships" xmlns:m="http://schemas.openxmlformats.org/officeDocument/2006/math" xmlns:v="urn:schemas-microsoft-com:vml" xmlns:wp14="http://schemas.microsoft.com/office/word/2010/wordprocessingDrawing" xmlns:wp="http://schemas.openxmlformats.org/drawingml/2006/wordprocessingDrawing" xmlns:w10="urn:schemas-microsoft-com:office:word" xmlns:w="http://schemas.openxmlformats.org/wordprocessingml/2006/main" xmlns:w14="http://schemas.microsoft.com/office/word/2010/wordml" xmlns:w15="http://schemas.microsoft.com/office/word/2012/wordml" xmlns:w16cid="http://schemas.microsoft.com/office/word/2016/wordml/cid" xmlns:w16se="http://schemas.microsoft.com/office/word/2015/wordml/symex" xmlns:wpg="http://schemas.microsoft.com/office/word/2010/wordprocessingGroup" xmlns:wpi="http://schemas.microsoft.com/office/word/2010/wordprocessingInk" xmlns:wne="http://schemas.microsoft.com/office/word/2006/wordml" xmlns:wps="http://schemas.microsoft.com/office/word/2010/wordprocessingShape" mc:Ignorable="w14 w15 w16se w16cid wp14">
+<w:endnotes xmlns:wpc="http://schemas.microsoft.com/office/word/2010/wordprocessingCanvas" xmlns:cx="http://schemas.microsoft.com/office/drawing/2014/chartex" xmlns:cx1="http://schemas.microsoft.com/office/drawing/2015/9/8/chartex" xmlns:cx2="http://schemas.microsoft.com/office/drawing/2015/10/21/chartex" xmlns:cx3="http://schemas.microsoft.com/office/drawing/2016/5/9/chartex" xmlns:cx4="http://schemas.microsoft.com/office/drawing/2016/5/10/chartex" xmlns:cx5="http://schemas.microsoft.com/office/drawing/2016/5/11/chartex" xmlns:cx6="http://schemas.microsoft.com/office/drawing/2016/5/12/chartex" xmlns:cx7="http://schemas.microsoft.com/office/drawing/2016/5/13/chartex" xmlns:cx8="http://schemas.microsoft.com/office/drawing/2016/5/14/chartex" xmlns:mc="http://schemas.openxmlformats.org/markup-compatibility/2006" xmlns:aink="http://schemas.microsoft.com/office/drawing/2016/ink" xmlns:am3d="http://schemas.microsoft.com/office/drawing/2017/model3d" xmlns:o="urn:schemas-microsoft-com:office:office" xmlns:r="http://schemas.openxmlformats.org/officeDocument/2006/relationships" xmlns:m="http://schemas.openxmlformats.org/officeDocument/2006/math" xmlns:v="urn:schemas-microsoft-com:vml" xmlns:wp14="http://schemas.microsoft.com/office/word/2010/wordprocessingDrawing" xmlns:wp="http://schemas.openxmlformats.org/drawingml/2006/wordprocessingDrawing" xmlns:w10="urn:schemas-microsoft-com:office:word" xmlns:w="http://schemas.openxmlformats.org/wordprocessingml/2006/main" xmlns:w14="http://schemas.microsoft.com/office/word/2010/wordml" xmlns:w15="http://schemas.microsoft.com/office/word/2012/wordml" xmlns:w16cex="http://schemas.microsoft.com/office/word/2018/wordml/cex" xmlns:w16cid="http://schemas.microsoft.com/office/word/2016/wordml/cid" xmlns:w16="http://schemas.microsoft.com/office/word/2018/wordml" xmlns:w16se="http://schemas.microsoft.com/office/word/2015/wordml/symex" xmlns:wpg="http://schemas.microsoft.com/office/word/2010/wordprocessingGroup" xmlns:wpi="http://schemas.microsoft.com/office/word/2010/wordprocessingInk" xmlns:wne="http://schemas.microsoft.com/office/word/2006/wordml" xmlns:wps="http://schemas.microsoft.com/office/word/2010/wordprocessingShape" mc:Ignorable="w14 w15 w16se w16cid w16 w16cex wp14">
   <w:endnote w:type="separator" w:id="-1">
     <w:p>
       <w:pPr>
@@ -2433,7 +2856,7 @@
 </file>
 
 <file path=word/footer1.xml><?xml version="1.0" encoding="utf-8"?>
-<w:ftr xmlns:wpc="http://schemas.microsoft.com/office/word/2010/wordprocessingCanvas" xmlns:cx="http://schemas.microsoft.com/office/drawing/2014/chartex" xmlns:cx1="http://schemas.microsoft.com/office/drawing/2015/9/8/chartex" xmlns:cx2="http://schemas.microsoft.com/office/drawing/2015/10/21/chartex" xmlns:cx3="http://schemas.microsoft.com/office/drawing/2016/5/9/chartex" xmlns:cx4="http://schemas.microsoft.com/office/drawing/2016/5/10/chartex" xmlns:cx5="http://schemas.microsoft.com/office/drawing/2016/5/11/chartex" xmlns:cx6="http://schemas.microsoft.com/office/drawing/2016/5/12/chartex" xmlns:cx7="http://schemas.microsoft.com/office/drawing/2016/5/13/chartex" xmlns:cx8="http://schemas.microsoft.com/office/drawing/2016/5/14/chartex" xmlns:mc="http://schemas.openxmlformats.org/markup-compatibility/2006" xmlns:aink="http://schemas.microsoft.com/office/drawing/2016/ink" xmlns:am3d="http://schemas.microsoft.com/office/drawing/2017/model3d" xmlns:o="urn:schemas-microsoft-com:office:office" xmlns:r="http://schemas.openxmlformats.org/officeDocument/2006/relationships" xmlns:m="http://schemas.openxmlformats.org/officeDocument/2006/math" xmlns:v="urn:schemas-microsoft-com:vml" xmlns:wp14="http://schemas.microsoft.com/office/word/2010/wordprocessingDrawing" xmlns:wp="http://schemas.openxmlformats.org/drawingml/2006/wordprocessingDrawing" xmlns:w10="urn:schemas-microsoft-com:office:word" xmlns:w="http://schemas.openxmlformats.org/wordprocessingml/2006/main" xmlns:w14="http://schemas.microsoft.com/office/word/2010/wordml" xmlns:w15="http://schemas.microsoft.com/office/word/2012/wordml" xmlns:w16cid="http://schemas.microsoft.com/office/word/2016/wordml/cid" xmlns:w16se="http://schemas.microsoft.com/office/word/2015/wordml/symex" xmlns:wpg="http://schemas.microsoft.com/office/word/2010/wordprocessingGroup" xmlns:wpi="http://schemas.microsoft.com/office/word/2010/wordprocessingInk" xmlns:wne="http://schemas.microsoft.com/office/word/2006/wordml" xmlns:wps="http://schemas.microsoft.com/office/word/2010/wordprocessingShape" mc:Ignorable="w14 w15 w16se w16cid wp14">
+<w:ftr xmlns:wpc="http://schemas.microsoft.com/office/word/2010/wordprocessingCanvas" xmlns:cx="http://schemas.microsoft.com/office/drawing/2014/chartex" xmlns:cx1="http://schemas.microsoft.com/office/drawing/2015/9/8/chartex" xmlns:cx2="http://schemas.microsoft.com/office/drawing/2015/10/21/chartex" xmlns:cx3="http://schemas.microsoft.com/office/drawing/2016/5/9/chartex" xmlns:cx4="http://schemas.microsoft.com/office/drawing/2016/5/10/chartex" xmlns:cx5="http://schemas.microsoft.com/office/drawing/2016/5/11/chartex" xmlns:cx6="http://schemas.microsoft.com/office/drawing/2016/5/12/chartex" xmlns:cx7="http://schemas.microsoft.com/office/drawing/2016/5/13/chartex" xmlns:cx8="http://schemas.microsoft.com/office/drawing/2016/5/14/chartex" xmlns:mc="http://schemas.openxmlformats.org/markup-compatibility/2006" xmlns:aink="http://schemas.microsoft.com/office/drawing/2016/ink" xmlns:am3d="http://schemas.microsoft.com/office/drawing/2017/model3d" xmlns:o="urn:schemas-microsoft-com:office:office" xmlns:r="http://schemas.openxmlformats.org/officeDocument/2006/relationships" xmlns:m="http://schemas.openxmlformats.org/officeDocument/2006/math" xmlns:v="urn:schemas-microsoft-com:vml" xmlns:wp14="http://schemas.microsoft.com/office/word/2010/wordprocessingDrawing" xmlns:wp="http://schemas.openxmlformats.org/drawingml/2006/wordprocessingDrawing" xmlns:w10="urn:schemas-microsoft-com:office:word" xmlns:w="http://schemas.openxmlformats.org/wordprocessingml/2006/main" xmlns:w14="http://schemas.microsoft.com/office/word/2010/wordml" xmlns:w15="http://schemas.microsoft.com/office/word/2012/wordml" xmlns:w16cex="http://schemas.microsoft.com/office/word/2018/wordml/cex" xmlns:w16cid="http://schemas.microsoft.com/office/word/2016/wordml/cid" xmlns:w16="http://schemas.microsoft.com/office/word/2018/wordml" xmlns:w16se="http://schemas.microsoft.com/office/word/2015/wordml/symex" xmlns:wpg="http://schemas.microsoft.com/office/word/2010/wordprocessingGroup" xmlns:wpi="http://schemas.microsoft.com/office/word/2010/wordprocessingInk" xmlns:wne="http://schemas.microsoft.com/office/word/2006/wordml" xmlns:wps="http://schemas.microsoft.com/office/word/2010/wordprocessingShape" mc:Ignorable="w14 w15 w16se w16cid w16 w16cex wp14">
   <w:p>
     <w:pPr>
       <w:pStyle w:val="Footer"/>
@@ -2443,7 +2866,7 @@
 </file>
 
 <file path=word/footer2.xml><?xml version="1.0" encoding="utf-8"?>
-<w:ftr xmlns:wpc="http://schemas.microsoft.com/office/word/2010/wordprocessingCanvas" xmlns:cx="http://schemas.microsoft.com/office/drawing/2014/chartex" xmlns:cx1="http://schemas.microsoft.com/office/drawing/2015/9/8/chartex" xmlns:cx2="http://schemas.microsoft.com/office/drawing/2015/10/21/chartex" xmlns:cx3="http://schemas.microsoft.com/office/drawing/2016/5/9/chartex" xmlns:cx4="http://schemas.microsoft.com/office/drawing/2016/5/10/chartex" xmlns:cx5="http://schemas.microsoft.com/office/drawing/2016/5/11/chartex" xmlns:cx6="http://schemas.microsoft.com/office/drawing/2016/5/12/chartex" xmlns:cx7="http://schemas.microsoft.com/office/drawing/2016/5/13/chartex" xmlns:cx8="http://schemas.microsoft.com/office/drawing/2016/5/14/chartex" xmlns:mc="http://schemas.openxmlformats.org/markup-compatibility/2006" xmlns:aink="http://schemas.microsoft.com/office/drawing/2016/ink" xmlns:am3d="http://schemas.microsoft.com/office/drawing/2017/model3d" xmlns:o="urn:schemas-microsoft-com:office:office" xmlns:r="http://schemas.openxmlformats.org/officeDocument/2006/relationships" xmlns:m="http://schemas.openxmlformats.org/officeDocument/2006/math" xmlns:v="urn:schemas-microsoft-com:vml" xmlns:wp14="http://schemas.microsoft.com/office/word/2010/wordprocessingDrawing" xmlns:wp="http://schemas.openxmlformats.org/drawingml/2006/wordprocessingDrawing" xmlns:w10="urn:schemas-microsoft-com:office:word" xmlns:w="http://schemas.openxmlformats.org/wordprocessingml/2006/main" xmlns:w14="http://schemas.microsoft.com/office/word/2010/wordml" xmlns:w15="http://schemas.microsoft.com/office/word/2012/wordml" xmlns:w16cid="http://schemas.microsoft.com/office/word/2016/wordml/cid" xmlns:w16se="http://schemas.microsoft.com/office/word/2015/wordml/symex" xmlns:wpg="http://schemas.microsoft.com/office/word/2010/wordprocessingGroup" xmlns:wpi="http://schemas.microsoft.com/office/word/2010/wordprocessingInk" xmlns:wne="http://schemas.microsoft.com/office/word/2006/wordml" xmlns:wps="http://schemas.microsoft.com/office/word/2010/wordprocessingShape" mc:Ignorable="w14 w15 w16se w16cid wp14">
+<w:ftr xmlns:wpc="http://schemas.microsoft.com/office/word/2010/wordprocessingCanvas" xmlns:cx="http://schemas.microsoft.com/office/drawing/2014/chartex" xmlns:cx1="http://schemas.microsoft.com/office/drawing/2015/9/8/chartex" xmlns:cx2="http://schemas.microsoft.com/office/drawing/2015/10/21/chartex" xmlns:cx3="http://schemas.microsoft.com/office/drawing/2016/5/9/chartex" xmlns:cx4="http://schemas.microsoft.com/office/drawing/2016/5/10/chartex" xmlns:cx5="http://schemas.microsoft.com/office/drawing/2016/5/11/chartex" xmlns:cx6="http://schemas.microsoft.com/office/drawing/2016/5/12/chartex" xmlns:cx7="http://schemas.microsoft.com/office/drawing/2016/5/13/chartex" xmlns:cx8="http://schemas.microsoft.com/office/drawing/2016/5/14/chartex" xmlns:mc="http://schemas.openxmlformats.org/markup-compatibility/2006" xmlns:aink="http://schemas.microsoft.com/office/drawing/2016/ink" xmlns:am3d="http://schemas.microsoft.com/office/drawing/2017/model3d" xmlns:o="urn:schemas-microsoft-com:office:office" xmlns:r="http://schemas.openxmlformats.org/officeDocument/2006/relationships" xmlns:m="http://schemas.openxmlformats.org/officeDocument/2006/math" xmlns:v="urn:schemas-microsoft-com:vml" xmlns:wp14="http://schemas.microsoft.com/office/word/2010/wordprocessingDrawing" xmlns:wp="http://schemas.openxmlformats.org/drawingml/2006/wordprocessingDrawing" xmlns:w10="urn:schemas-microsoft-com:office:word" xmlns:w="http://schemas.openxmlformats.org/wordprocessingml/2006/main" xmlns:w14="http://schemas.microsoft.com/office/word/2010/wordml" xmlns:w15="http://schemas.microsoft.com/office/word/2012/wordml" xmlns:w16cex="http://schemas.microsoft.com/office/word/2018/wordml/cex" xmlns:w16cid="http://schemas.microsoft.com/office/word/2016/wordml/cid" xmlns:w16="http://schemas.microsoft.com/office/word/2018/wordml" xmlns:w16se="http://schemas.microsoft.com/office/word/2015/wordml/symex" xmlns:wpg="http://schemas.microsoft.com/office/word/2010/wordprocessingGroup" xmlns:wpi="http://schemas.microsoft.com/office/word/2010/wordprocessingInk" xmlns:wne="http://schemas.microsoft.com/office/word/2006/wordml" xmlns:wps="http://schemas.microsoft.com/office/word/2010/wordprocessingShape" mc:Ignorable="w14 w15 w16se w16cid w16 w16cex wp14">
   <w:p>
     <w:pPr>
       <w:pStyle w:val="Footer"/>
@@ -2759,7 +3182,7 @@
 </file>
 
 <file path=word/footer3.xml><?xml version="1.0" encoding="utf-8"?>
-<w:ftr xmlns:wpc="http://schemas.microsoft.com/office/word/2010/wordprocessingCanvas" xmlns:cx="http://schemas.microsoft.com/office/drawing/2014/chartex" xmlns:cx1="http://schemas.microsoft.com/office/drawing/2015/9/8/chartex" xmlns:cx2="http://schemas.microsoft.com/office/drawing/2015/10/21/chartex" xmlns:cx3="http://schemas.microsoft.com/office/drawing/2016/5/9/chartex" xmlns:cx4="http://schemas.microsoft.com/office/drawing/2016/5/10/chartex" xmlns:cx5="http://schemas.microsoft.com/office/drawing/2016/5/11/chartex" xmlns:cx6="http://schemas.microsoft.com/office/drawing/2016/5/12/chartex" xmlns:cx7="http://schemas.microsoft.com/office/drawing/2016/5/13/chartex" xmlns:cx8="http://schemas.microsoft.com/office/drawing/2016/5/14/chartex" xmlns:mc="http://schemas.openxmlformats.org/markup-compatibility/2006" xmlns:aink="http://schemas.microsoft.com/office/drawing/2016/ink" xmlns:am3d="http://schemas.microsoft.com/office/drawing/2017/model3d" xmlns:o="urn:schemas-microsoft-com:office:office" xmlns:r="http://schemas.openxmlformats.org/officeDocument/2006/relationships" xmlns:m="http://schemas.openxmlformats.org/officeDocument/2006/math" xmlns:v="urn:schemas-microsoft-com:vml" xmlns:wp14="http://schemas.microsoft.com/office/word/2010/wordprocessingDrawing" xmlns:wp="http://schemas.openxmlformats.org/drawingml/2006/wordprocessingDrawing" xmlns:w10="urn:schemas-microsoft-com:office:word" xmlns:w="http://schemas.openxmlformats.org/wordprocessingml/2006/main" xmlns:w14="http://schemas.microsoft.com/office/word/2010/wordml" xmlns:w15="http://schemas.microsoft.com/office/word/2012/wordml" xmlns:w16cid="http://schemas.microsoft.com/office/word/2016/wordml/cid" xmlns:w16se="http://schemas.microsoft.com/office/word/2015/wordml/symex" xmlns:wpg="http://schemas.microsoft.com/office/word/2010/wordprocessingGroup" xmlns:wpi="http://schemas.microsoft.com/office/word/2010/wordprocessingInk" xmlns:wne="http://schemas.microsoft.com/office/word/2006/wordml" xmlns:wps="http://schemas.microsoft.com/office/word/2010/wordprocessingShape" mc:Ignorable="w14 w15 w16se w16cid wp14">
+<w:ftr xmlns:wpc="http://schemas.microsoft.com/office/word/2010/wordprocessingCanvas" xmlns:cx="http://schemas.microsoft.com/office/drawing/2014/chartex" xmlns:cx1="http://schemas.microsoft.com/office/drawing/2015/9/8/chartex" xmlns:cx2="http://schemas.microsoft.com/office/drawing/2015/10/21/chartex" xmlns:cx3="http://schemas.microsoft.com/office/drawing/2016/5/9/chartex" xmlns:cx4="http://schemas.microsoft.com/office/drawing/2016/5/10/chartex" xmlns:cx5="http://schemas.microsoft.com/office/drawing/2016/5/11/chartex" xmlns:cx6="http://schemas.microsoft.com/office/drawing/2016/5/12/chartex" xmlns:cx7="http://schemas.microsoft.com/office/drawing/2016/5/13/chartex" xmlns:cx8="http://schemas.microsoft.com/office/drawing/2016/5/14/chartex" xmlns:mc="http://schemas.openxmlformats.org/markup-compatibility/2006" xmlns:aink="http://schemas.microsoft.com/office/drawing/2016/ink" xmlns:am3d="http://schemas.microsoft.com/office/drawing/2017/model3d" xmlns:o="urn:schemas-microsoft-com:office:office" xmlns:r="http://schemas.openxmlformats.org/officeDocument/2006/relationships" xmlns:m="http://schemas.openxmlformats.org/officeDocument/2006/math" xmlns:v="urn:schemas-microsoft-com:vml" xmlns:wp14="http://schemas.microsoft.com/office/word/2010/wordprocessingDrawing" xmlns:wp="http://schemas.openxmlformats.org/drawingml/2006/wordprocessingDrawing" xmlns:w10="urn:schemas-microsoft-com:office:word" xmlns:w="http://schemas.openxmlformats.org/wordprocessingml/2006/main" xmlns:w14="http://schemas.microsoft.com/office/word/2010/wordml" xmlns:w15="http://schemas.microsoft.com/office/word/2012/wordml" xmlns:w16cex="http://schemas.microsoft.com/office/word/2018/wordml/cex" xmlns:w16cid="http://schemas.microsoft.com/office/word/2016/wordml/cid" xmlns:w16="http://schemas.microsoft.com/office/word/2018/wordml" xmlns:w16se="http://schemas.microsoft.com/office/word/2015/wordml/symex" xmlns:wpg="http://schemas.microsoft.com/office/word/2010/wordprocessingGroup" xmlns:wpi="http://schemas.microsoft.com/office/word/2010/wordprocessingInk" xmlns:wne="http://schemas.microsoft.com/office/word/2006/wordml" xmlns:wps="http://schemas.microsoft.com/office/word/2010/wordprocessingShape" mc:Ignorable="w14 w15 w16se w16cid w16 w16cex wp14">
   <w:p>
     <w:pPr>
       <w:pStyle w:val="Footer"/>
@@ -2769,7 +3192,7 @@
 </file>
 
 <file path=word/footnotes.xml><?xml version="1.0" encoding="utf-8"?>
-<w:footnotes xmlns:wpc="http://schemas.microsoft.com/office/word/2010/wordprocessingCanvas" xmlns:cx="http://schemas.microsoft.com/office/drawing/2014/chartex" xmlns:cx1="http://schemas.microsoft.com/office/drawing/2015/9/8/chartex" xmlns:cx2="http://schemas.microsoft.com/office/drawing/2015/10/21/chartex" xmlns:cx3="http://schemas.microsoft.com/office/drawing/2016/5/9/chartex" xmlns:cx4="http://schemas.microsoft.com/office/drawing/2016/5/10/chartex" xmlns:cx5="http://schemas.microsoft.com/office/drawing/2016/5/11/chartex" xmlns:cx6="http://schemas.microsoft.com/office/drawing/2016/5/12/chartex" xmlns:cx7="http://schemas.microsoft.com/office/drawing/2016/5/13/chartex" xmlns:cx8="http://schemas.microsoft.com/office/drawing/2016/5/14/chartex" xmlns:mc="http://schemas.openxmlformats.org/markup-compatibility/2006" xmlns:aink="http://schemas.microsoft.com/office/drawing/2016/ink" xmlns:am3d="http://schemas.microsoft.com/office/drawing/2017/model3d" xmlns:o="urn:schemas-microsoft-com:office:office" xmlns:r="http://schemas.openxmlformats.org/officeDocument/2006/relationships" xmlns:m="http://schemas.openxmlformats.org/officeDocument/2006/math" xmlns:v="urn:schemas-microsoft-com:vml" xmlns:wp14="http://schemas.microsoft.com/office/word/2010/wordprocessingDrawing" xmlns:wp="http://schemas.openxmlformats.org/drawingml/2006/wordprocessingDrawing" xmlns:w10="urn:schemas-microsoft-com:office:word" xmlns:w="http://schemas.openxmlformats.org/wordprocessingml/2006/main" xmlns:w14="http://schemas.microsoft.com/office/word/2010/wordml" xmlns:w15="http://schemas.microsoft.com/office/word/2012/wordml" xmlns:w16cid="http://schemas.microsoft.com/office/word/2016/wordml/cid" xmlns:w16se="http://schemas.microsoft.com/office/word/2015/wordml/symex" xmlns:wpg="http://schemas.microsoft.com/office/word/2010/wordprocessingGroup" xmlns:wpi="http://schemas.microsoft.com/office/word/2010/wordprocessingInk" xmlns:wne="http://schemas.microsoft.com/office/word/2006/wordml" xmlns:wps="http://schemas.microsoft.com/office/word/2010/wordprocessingShape" mc:Ignorable="w14 w15 w16se w16cid wp14">
+<w:footnotes xmlns:wpc="http://schemas.microsoft.com/office/word/2010/wordprocessingCanvas" xmlns:cx="http://schemas.microsoft.com/office/drawing/2014/chartex" xmlns:cx1="http://schemas.microsoft.com/office/drawing/2015/9/8/chartex" xmlns:cx2="http://schemas.microsoft.com/office/drawing/2015/10/21/chartex" xmlns:cx3="http://schemas.microsoft.com/office/drawing/2016/5/9/chartex" xmlns:cx4="http://schemas.microsoft.com/office/drawing/2016/5/10/chartex" xmlns:cx5="http://schemas.microsoft.com/office/drawing/2016/5/11/chartex" xmlns:cx6="http://schemas.microsoft.com/office/drawing/2016/5/12/chartex" xmlns:cx7="http://schemas.microsoft.com/office/drawing/2016/5/13/chartex" xmlns:cx8="http://schemas.microsoft.com/office/drawing/2016/5/14/chartex" xmlns:mc="http://schemas.openxmlformats.org/markup-compatibility/2006" xmlns:aink="http://schemas.microsoft.com/office/drawing/2016/ink" xmlns:am3d="http://schemas.microsoft.com/office/drawing/2017/model3d" xmlns:o="urn:schemas-microsoft-com:office:office" xmlns:r="http://schemas.openxmlformats.org/officeDocument/2006/relationships" xmlns:m="http://schemas.openxmlformats.org/officeDocument/2006/math" xmlns:v="urn:schemas-microsoft-com:vml" xmlns:wp14="http://schemas.microsoft.com/office/word/2010/wordprocessingDrawing" xmlns:wp="http://schemas.openxmlformats.org/drawingml/2006/wordprocessingDrawing" xmlns:w10="urn:schemas-microsoft-com:office:word" xmlns:w="http://schemas.openxmlformats.org/wordprocessingml/2006/main" xmlns:w14="http://schemas.microsoft.com/office/word/2010/wordml" xmlns:w15="http://schemas.microsoft.com/office/word/2012/wordml" xmlns:w16cex="http://schemas.microsoft.com/office/word/2018/wordml/cex" xmlns:w16cid="http://schemas.microsoft.com/office/word/2016/wordml/cid" xmlns:w16="http://schemas.microsoft.com/office/word/2018/wordml" xmlns:w16se="http://schemas.microsoft.com/office/word/2015/wordml/symex" xmlns:wpg="http://schemas.microsoft.com/office/word/2010/wordprocessingGroup" xmlns:wpi="http://schemas.microsoft.com/office/word/2010/wordprocessingInk" xmlns:wne="http://schemas.microsoft.com/office/word/2006/wordml" xmlns:wps="http://schemas.microsoft.com/office/word/2010/wordprocessingShape" mc:Ignorable="w14 w15 w16se w16cid w16 w16cex wp14">
   <w:footnote w:type="separator" w:id="-1">
     <w:p>
       <w:pPr>
@@ -2794,7 +3217,7 @@
 </file>
 
 <file path=word/header1.xml><?xml version="1.0" encoding="utf-8"?>
-<w:hdr xmlns:wpc="http://schemas.microsoft.com/office/word/2010/wordprocessingCanvas" xmlns:cx="http://schemas.microsoft.com/office/drawing/2014/chartex" xmlns:cx1="http://schemas.microsoft.com/office/drawing/2015/9/8/chartex" xmlns:cx2="http://schemas.microsoft.com/office/drawing/2015/10/21/chartex" xmlns:cx3="http://schemas.microsoft.com/office/drawing/2016/5/9/chartex" xmlns:cx4="http://schemas.microsoft.com/office/drawing/2016/5/10/chartex" xmlns:cx5="http://schemas.microsoft.com/office/drawing/2016/5/11/chartex" xmlns:cx6="http://schemas.microsoft.com/office/drawing/2016/5/12/chartex" xmlns:cx7="http://schemas.microsoft.com/office/drawing/2016/5/13/chartex" xmlns:cx8="http://schemas.microsoft.com/office/drawing/2016/5/14/chartex" xmlns:mc="http://schemas.openxmlformats.org/markup-compatibility/2006" xmlns:aink="http://schemas.microsoft.com/office/drawing/2016/ink" xmlns:am3d="http://schemas.microsoft.com/office/drawing/2017/model3d" xmlns:o="urn:schemas-microsoft-com:office:office" xmlns:r="http://schemas.openxmlformats.org/officeDocument/2006/relationships" xmlns:m="http://schemas.openxmlformats.org/officeDocument/2006/math" xmlns:v="urn:schemas-microsoft-com:vml" xmlns:wp14="http://schemas.microsoft.com/office/word/2010/wordprocessingDrawing" xmlns:wp="http://schemas.openxmlformats.org/drawingml/2006/wordprocessingDrawing" xmlns:w10="urn:schemas-microsoft-com:office:word" xmlns:w="http://schemas.openxmlformats.org/wordprocessingml/2006/main" xmlns:w14="http://schemas.microsoft.com/office/word/2010/wordml" xmlns:w15="http://schemas.microsoft.com/office/word/2012/wordml" xmlns:w16cid="http://schemas.microsoft.com/office/word/2016/wordml/cid" xmlns:w16se="http://schemas.microsoft.com/office/word/2015/wordml/symex" xmlns:wpg="http://schemas.microsoft.com/office/word/2010/wordprocessingGroup" xmlns:wpi="http://schemas.microsoft.com/office/word/2010/wordprocessingInk" xmlns:wne="http://schemas.microsoft.com/office/word/2006/wordml" xmlns:wps="http://schemas.microsoft.com/office/word/2010/wordprocessingShape" mc:Ignorable="w14 w15 w16se w16cid wp14">
+<w:hdr xmlns:wpc="http://schemas.microsoft.com/office/word/2010/wordprocessingCanvas" xmlns:cx="http://schemas.microsoft.com/office/drawing/2014/chartex" xmlns:cx1="http://schemas.microsoft.com/office/drawing/2015/9/8/chartex" xmlns:cx2="http://schemas.microsoft.com/office/drawing/2015/10/21/chartex" xmlns:cx3="http://schemas.microsoft.com/office/drawing/2016/5/9/chartex" xmlns:cx4="http://schemas.microsoft.com/office/drawing/2016/5/10/chartex" xmlns:cx5="http://schemas.microsoft.com/office/drawing/2016/5/11/chartex" xmlns:cx6="http://schemas.microsoft.com/office/drawing/2016/5/12/chartex" xmlns:cx7="http://schemas.microsoft.com/office/drawing/2016/5/13/chartex" xmlns:cx8="http://schemas.microsoft.com/office/drawing/2016/5/14/chartex" xmlns:mc="http://schemas.openxmlformats.org/markup-compatibility/2006" xmlns:aink="http://schemas.microsoft.com/office/drawing/2016/ink" xmlns:am3d="http://schemas.microsoft.com/office/drawing/2017/model3d" xmlns:o="urn:schemas-microsoft-com:office:office" xmlns:r="http://schemas.openxmlformats.org/officeDocument/2006/relationships" xmlns:m="http://schemas.openxmlformats.org/officeDocument/2006/math" xmlns:v="urn:schemas-microsoft-com:vml" xmlns:wp14="http://schemas.microsoft.com/office/word/2010/wordprocessingDrawing" xmlns:wp="http://schemas.openxmlformats.org/drawingml/2006/wordprocessingDrawing" xmlns:w10="urn:schemas-microsoft-com:office:word" xmlns:w="http://schemas.openxmlformats.org/wordprocessingml/2006/main" xmlns:w14="http://schemas.microsoft.com/office/word/2010/wordml" xmlns:w15="http://schemas.microsoft.com/office/word/2012/wordml" xmlns:w16cex="http://schemas.microsoft.com/office/word/2018/wordml/cex" xmlns:w16cid="http://schemas.microsoft.com/office/word/2016/wordml/cid" xmlns:w16="http://schemas.microsoft.com/office/word/2018/wordml" xmlns:w16se="http://schemas.microsoft.com/office/word/2015/wordml/symex" xmlns:wpg="http://schemas.microsoft.com/office/word/2010/wordprocessingGroup" xmlns:wpi="http://schemas.microsoft.com/office/word/2010/wordprocessingInk" xmlns:wne="http://schemas.microsoft.com/office/word/2006/wordml" xmlns:wps="http://schemas.microsoft.com/office/word/2010/wordprocessingShape" mc:Ignorable="w14 w15 w16se w16cid w16 w16cex wp14">
   <w:p>
     <w:pPr>
       <w:pStyle w:val="Header"/>
@@ -2804,7 +3227,7 @@
 </file>
 
 <file path=word/header2.xml><?xml version="1.0" encoding="utf-8"?>
-<w:hdr xmlns:wpc="http://schemas.microsoft.com/office/word/2010/wordprocessingCanvas" xmlns:cx="http://schemas.microsoft.com/office/drawing/2014/chartex" xmlns:cx1="http://schemas.microsoft.com/office/drawing/2015/9/8/chartex" xmlns:cx2="http://schemas.microsoft.com/office/drawing/2015/10/21/chartex" xmlns:cx3="http://schemas.microsoft.com/office/drawing/2016/5/9/chartex" xmlns:cx4="http://schemas.microsoft.com/office/drawing/2016/5/10/chartex" xmlns:cx5="http://schemas.microsoft.com/office/drawing/2016/5/11/chartex" xmlns:cx6="http://schemas.microsoft.com/office/drawing/2016/5/12/chartex" xmlns:cx7="http://schemas.microsoft.com/office/drawing/2016/5/13/chartex" xmlns:cx8="http://schemas.microsoft.com/office/drawing/2016/5/14/chartex" xmlns:mc="http://schemas.openxmlformats.org/markup-compatibility/2006" xmlns:aink="http://schemas.microsoft.com/office/drawing/2016/ink" xmlns:am3d="http://schemas.microsoft.com/office/drawing/2017/model3d" xmlns:o="urn:schemas-microsoft-com:office:office" xmlns:r="http://schemas.openxmlformats.org/officeDocument/2006/relationships" xmlns:m="http://schemas.openxmlformats.org/officeDocument/2006/math" xmlns:v="urn:schemas-microsoft-com:vml" xmlns:wp14="http://schemas.microsoft.com/office/word/2010/wordprocessingDrawing" xmlns:wp="http://schemas.openxmlformats.org/drawingml/2006/wordprocessingDrawing" xmlns:w10="urn:schemas-microsoft-com:office:word" xmlns:w="http://schemas.openxmlformats.org/wordprocessingml/2006/main" xmlns:w14="http://schemas.microsoft.com/office/word/2010/wordml" xmlns:w15="http://schemas.microsoft.com/office/word/2012/wordml" xmlns:w16cid="http://schemas.microsoft.com/office/word/2016/wordml/cid" xmlns:w16se="http://schemas.microsoft.com/office/word/2015/wordml/symex" xmlns:wpg="http://schemas.microsoft.com/office/word/2010/wordprocessingGroup" xmlns:wpi="http://schemas.microsoft.com/office/word/2010/wordprocessingInk" xmlns:wne="http://schemas.microsoft.com/office/word/2006/wordml" xmlns:wps="http://schemas.microsoft.com/office/word/2010/wordprocessingShape" mc:Ignorable="w14 w15 w16se w16cid wp14">
+<w:hdr xmlns:wpc="http://schemas.microsoft.com/office/word/2010/wordprocessingCanvas" xmlns:cx="http://schemas.microsoft.com/office/drawing/2014/chartex" xmlns:cx1="http://schemas.microsoft.com/office/drawing/2015/9/8/chartex" xmlns:cx2="http://schemas.microsoft.com/office/drawing/2015/10/21/chartex" xmlns:cx3="http://schemas.microsoft.com/office/drawing/2016/5/9/chartex" xmlns:cx4="http://schemas.microsoft.com/office/drawing/2016/5/10/chartex" xmlns:cx5="http://schemas.microsoft.com/office/drawing/2016/5/11/chartex" xmlns:cx6="http://schemas.microsoft.com/office/drawing/2016/5/12/chartex" xmlns:cx7="http://schemas.microsoft.com/office/drawing/2016/5/13/chartex" xmlns:cx8="http://schemas.microsoft.com/office/drawing/2016/5/14/chartex" xmlns:mc="http://schemas.openxmlformats.org/markup-compatibility/2006" xmlns:aink="http://schemas.microsoft.com/office/drawing/2016/ink" xmlns:am3d="http://schemas.microsoft.com/office/drawing/2017/model3d" xmlns:o="urn:schemas-microsoft-com:office:office" xmlns:r="http://schemas.openxmlformats.org/officeDocument/2006/relationships" xmlns:m="http://schemas.openxmlformats.org/officeDocument/2006/math" xmlns:v="urn:schemas-microsoft-com:vml" xmlns:wp14="http://schemas.microsoft.com/office/word/2010/wordprocessingDrawing" xmlns:wp="http://schemas.openxmlformats.org/drawingml/2006/wordprocessingDrawing" xmlns:w10="urn:schemas-microsoft-com:office:word" xmlns:w="http://schemas.openxmlformats.org/wordprocessingml/2006/main" xmlns:w14="http://schemas.microsoft.com/office/word/2010/wordml" xmlns:w15="http://schemas.microsoft.com/office/word/2012/wordml" xmlns:w16cex="http://schemas.microsoft.com/office/word/2018/wordml/cex" xmlns:w16cid="http://schemas.microsoft.com/office/word/2016/wordml/cid" xmlns:w16="http://schemas.microsoft.com/office/word/2018/wordml" xmlns:w16se="http://schemas.microsoft.com/office/word/2015/wordml/symex" xmlns:wpg="http://schemas.microsoft.com/office/word/2010/wordprocessingGroup" xmlns:wpi="http://schemas.microsoft.com/office/word/2010/wordprocessingInk" xmlns:wne="http://schemas.microsoft.com/office/word/2006/wordml" xmlns:wps="http://schemas.microsoft.com/office/word/2010/wordprocessingShape" mc:Ignorable="w14 w15 w16se w16cid w16 w16cex wp14">
   <w:p>
     <w:pPr>
       <w:pStyle w:val="Header"/>
@@ -2817,7 +3240,7 @@
 </file>
 
 <file path=word/header3.xml><?xml version="1.0" encoding="utf-8"?>
-<w:hdr xmlns:wpc="http://schemas.microsoft.com/office/word/2010/wordprocessingCanvas" xmlns:cx="http://schemas.microsoft.com/office/drawing/2014/chartex" xmlns:cx1="http://schemas.microsoft.com/office/drawing/2015/9/8/chartex" xmlns:cx2="http://schemas.microsoft.com/office/drawing/2015/10/21/chartex" xmlns:cx3="http://schemas.microsoft.com/office/drawing/2016/5/9/chartex" xmlns:cx4="http://schemas.microsoft.com/office/drawing/2016/5/10/chartex" xmlns:cx5="http://schemas.microsoft.com/office/drawing/2016/5/11/chartex" xmlns:cx6="http://schemas.microsoft.com/office/drawing/2016/5/12/chartex" xmlns:cx7="http://schemas.microsoft.com/office/drawing/2016/5/13/chartex" xmlns:cx8="http://schemas.microsoft.com/office/drawing/2016/5/14/chartex" xmlns:mc="http://schemas.openxmlformats.org/markup-compatibility/2006" xmlns:aink="http://schemas.microsoft.com/office/drawing/2016/ink" xmlns:am3d="http://schemas.microsoft.com/office/drawing/2017/model3d" xmlns:o="urn:schemas-microsoft-com:office:office" xmlns:r="http://schemas.openxmlformats.org/officeDocument/2006/relationships" xmlns:m="http://schemas.openxmlformats.org/officeDocument/2006/math" xmlns:v="urn:schemas-microsoft-com:vml" xmlns:wp14="http://schemas.microsoft.com/office/word/2010/wordprocessingDrawing" xmlns:wp="http://schemas.openxmlformats.org/drawingml/2006/wordprocessingDrawing" xmlns:w10="urn:schemas-microsoft-com:office:word" xmlns:w="http://schemas.openxmlformats.org/wordprocessingml/2006/main" xmlns:w14="http://schemas.microsoft.com/office/word/2010/wordml" xmlns:w15="http://schemas.microsoft.com/office/word/2012/wordml" xmlns:w16cid="http://schemas.microsoft.com/office/word/2016/wordml/cid" xmlns:w16se="http://schemas.microsoft.com/office/word/2015/wordml/symex" xmlns:wpg="http://schemas.microsoft.com/office/word/2010/wordprocessingGroup" xmlns:wpi="http://schemas.microsoft.com/office/word/2010/wordprocessingInk" xmlns:wne="http://schemas.microsoft.com/office/word/2006/wordml" xmlns:wps="http://schemas.microsoft.com/office/word/2010/wordprocessingShape" mc:Ignorable="w14 w15 w16se w16cid wp14">
+<w:hdr xmlns:wpc="http://schemas.microsoft.com/office/word/2010/wordprocessingCanvas" xmlns:cx="http://schemas.microsoft.com/office/drawing/2014/chartex" xmlns:cx1="http://schemas.microsoft.com/office/drawing/2015/9/8/chartex" xmlns:cx2="http://schemas.microsoft.com/office/drawing/2015/10/21/chartex" xmlns:cx3="http://schemas.microsoft.com/office/drawing/2016/5/9/chartex" xmlns:cx4="http://schemas.microsoft.com/office/drawing/2016/5/10/chartex" xmlns:cx5="http://schemas.microsoft.com/office/drawing/2016/5/11/chartex" xmlns:cx6="http://schemas.microsoft.com/office/drawing/2016/5/12/chartex" xmlns:cx7="http://schemas.microsoft.com/office/drawing/2016/5/13/chartex" xmlns:cx8="http://schemas.microsoft.com/office/drawing/2016/5/14/chartex" xmlns:mc="http://schemas.openxmlformats.org/markup-compatibility/2006" xmlns:aink="http://schemas.microsoft.com/office/drawing/2016/ink" xmlns:am3d="http://schemas.microsoft.com/office/drawing/2017/model3d" xmlns:o="urn:schemas-microsoft-com:office:office" xmlns:r="http://schemas.openxmlformats.org/officeDocument/2006/relationships" xmlns:m="http://schemas.openxmlformats.org/officeDocument/2006/math" xmlns:v="urn:schemas-microsoft-com:vml" xmlns:wp14="http://schemas.microsoft.com/office/word/2010/wordprocessingDrawing" xmlns:wp="http://schemas.openxmlformats.org/drawingml/2006/wordprocessingDrawing" xmlns:w10="urn:schemas-microsoft-com:office:word" xmlns:w="http://schemas.openxmlformats.org/wordprocessingml/2006/main" xmlns:w14="http://schemas.microsoft.com/office/word/2010/wordml" xmlns:w15="http://schemas.microsoft.com/office/word/2012/wordml" xmlns:w16cex="http://schemas.microsoft.com/office/word/2018/wordml/cex" xmlns:w16cid="http://schemas.microsoft.com/office/word/2016/wordml/cid" xmlns:w16="http://schemas.microsoft.com/office/word/2018/wordml" xmlns:w16se="http://schemas.microsoft.com/office/word/2015/wordml/symex" xmlns:wpg="http://schemas.microsoft.com/office/word/2010/wordprocessingGroup" xmlns:wpi="http://schemas.microsoft.com/office/word/2010/wordprocessingInk" xmlns:wne="http://schemas.microsoft.com/office/word/2006/wordml" xmlns:wps="http://schemas.microsoft.com/office/word/2010/wordprocessingShape" mc:Ignorable="w14 w15 w16se w16cid w16 w16cex wp14">
   <w:p>
     <w:pPr>
       <w:pStyle w:val="Header"/>
@@ -2827,8 +3250,157 @@
 </file>
 
 <file path=word/numbering.xml><?xml version="1.0" encoding="utf-8"?>
-<w:numbering xmlns:wpc="http://schemas.microsoft.com/office/word/2010/wordprocessingCanvas" xmlns:cx="http://schemas.microsoft.com/office/drawing/2014/chartex" xmlns:cx1="http://schemas.microsoft.com/office/drawing/2015/9/8/chartex" xmlns:cx2="http://schemas.microsoft.com/office/drawing/2015/10/21/chartex" xmlns:cx3="http://schemas.microsoft.com/office/drawing/2016/5/9/chartex" xmlns:cx4="http://schemas.microsoft.com/office/drawing/2016/5/10/chartex" xmlns:cx5="http://schemas.microsoft.com/office/drawing/2016/5/11/chartex" xmlns:cx6="http://schemas.microsoft.com/office/drawing/2016/5/12/chartex" xmlns:cx7="http://schemas.microsoft.com/office/drawing/2016/5/13/chartex" xmlns:cx8="http://schemas.microsoft.com/office/drawing/2016/5/14/chartex" xmlns:mc="http://schemas.openxmlformats.org/markup-compatibility/2006" xmlns:aink="http://schemas.microsoft.com/office/drawing/2016/ink" xmlns:am3d="http://schemas.microsoft.com/office/drawing/2017/model3d" xmlns:o="urn:schemas-microsoft-com:office:office" xmlns:r="http://schemas.openxmlformats.org/officeDocument/2006/relationships" xmlns:m="http://schemas.openxmlformats.org/officeDocument/2006/math" xmlns:v="urn:schemas-microsoft-com:vml" xmlns:wp14="http://schemas.microsoft.com/office/word/2010/wordprocessingDrawing" xmlns:wp="http://schemas.openxmlformats.org/drawingml/2006/wordprocessingDrawing" xmlns:w10="urn:schemas-microsoft-com:office:word" xmlns:w="http://schemas.openxmlformats.org/wordprocessingml/2006/main" xmlns:w14="http://schemas.microsoft.com/office/word/2010/wordml" xmlns:w15="http://schemas.microsoft.com/office/word/2012/wordml" xmlns:w16cid="http://schemas.microsoft.com/office/word/2016/wordml/cid" xmlns:w16se="http://schemas.microsoft.com/office/word/2015/wordml/symex" xmlns:wpg="http://schemas.microsoft.com/office/word/2010/wordprocessingGroup" xmlns:wpi="http://schemas.microsoft.com/office/word/2010/wordprocessingInk" xmlns:wne="http://schemas.microsoft.com/office/word/2006/wordml" xmlns:wps="http://schemas.microsoft.com/office/word/2010/wordprocessingShape" mc:Ignorable="w14 w15 w16se w16cid wp14">
+<w:numbering xmlns:wpc="http://schemas.microsoft.com/office/word/2010/wordprocessingCanvas" xmlns:cx="http://schemas.microsoft.com/office/drawing/2014/chartex" xmlns:cx1="http://schemas.microsoft.com/office/drawing/2015/9/8/chartex" xmlns:cx2="http://schemas.microsoft.com/office/drawing/2015/10/21/chartex" xmlns:cx3="http://schemas.microsoft.com/office/drawing/2016/5/9/chartex" xmlns:cx4="http://schemas.microsoft.com/office/drawing/2016/5/10/chartex" xmlns:cx5="http://schemas.microsoft.com/office/drawing/2016/5/11/chartex" xmlns:cx6="http://schemas.microsoft.com/office/drawing/2016/5/12/chartex" xmlns:cx7="http://schemas.microsoft.com/office/drawing/2016/5/13/chartex" xmlns:cx8="http://schemas.microsoft.com/office/drawing/2016/5/14/chartex" xmlns:mc="http://schemas.openxmlformats.org/markup-compatibility/2006" xmlns:aink="http://schemas.microsoft.com/office/drawing/2016/ink" xmlns:am3d="http://schemas.microsoft.com/office/drawing/2017/model3d" xmlns:o="urn:schemas-microsoft-com:office:office" xmlns:r="http://schemas.openxmlformats.org/officeDocument/2006/relationships" xmlns:m="http://schemas.openxmlformats.org/officeDocument/2006/math" xmlns:v="urn:schemas-microsoft-com:vml" xmlns:wp14="http://schemas.microsoft.com/office/word/2010/wordprocessingDrawing" xmlns:wp="http://schemas.openxmlformats.org/drawingml/2006/wordprocessingDrawing" xmlns:w10="urn:schemas-microsoft-com:office:word" xmlns:w="http://schemas.openxmlformats.org/wordprocessingml/2006/main" xmlns:w14="http://schemas.microsoft.com/office/word/2010/wordml" xmlns:w15="http://schemas.microsoft.com/office/word/2012/wordml" xmlns:w16cex="http://schemas.microsoft.com/office/word/2018/wordml/cex" xmlns:w16cid="http://schemas.microsoft.com/office/word/2016/wordml/cid" xmlns:w16="http://schemas.microsoft.com/office/word/2018/wordml" xmlns:w16se="http://schemas.microsoft.com/office/word/2015/wordml/symex" xmlns:wpg="http://schemas.microsoft.com/office/word/2010/wordprocessingGroup" xmlns:wpi="http://schemas.microsoft.com/office/word/2010/wordprocessingInk" xmlns:wne="http://schemas.microsoft.com/office/word/2006/wordml" xmlns:wps="http://schemas.microsoft.com/office/word/2010/wordprocessingShape" mc:Ignorable="w14 w15 w16se w16cid w16 w16cex wp14">
   <w:abstractNum w:abstractNumId="0" w15:restartNumberingAfterBreak="0">
+    <w:nsid w:val="138B7A60"/>
+    <w:multiLevelType w:val="multilevel"/>
+    <w:tmpl w:val="17A43EB0"/>
+    <w:lvl w:ilvl="0">
+      <w:start w:val="1"/>
+      <w:numFmt w:val="bullet"/>
+      <w:lvlText w:val=""/>
+      <w:lvlJc w:val="left"/>
+      <w:pPr>
+        <w:tabs>
+          <w:tab w:val="num" w:pos="720"/>
+        </w:tabs>
+        <w:ind w:left="720" w:hanging="360"/>
+      </w:pPr>
+      <w:rPr>
+        <w:rFonts w:ascii="Symbol" w:hAnsi="Symbol" w:hint="default"/>
+        <w:sz w:val="20"/>
+      </w:rPr>
+    </w:lvl>
+    <w:lvl w:ilvl="1" w:tentative="1">
+      <w:start w:val="1"/>
+      <w:numFmt w:val="bullet"/>
+      <w:lvlText w:val="o"/>
+      <w:lvlJc w:val="left"/>
+      <w:pPr>
+        <w:tabs>
+          <w:tab w:val="num" w:pos="1440"/>
+        </w:tabs>
+        <w:ind w:left="1440" w:hanging="360"/>
+      </w:pPr>
+      <w:rPr>
+        <w:rFonts w:ascii="Courier New" w:hAnsi="Courier New" w:hint="default"/>
+        <w:sz w:val="20"/>
+      </w:rPr>
+    </w:lvl>
+    <w:lvl w:ilvl="2" w:tentative="1">
+      <w:start w:val="1"/>
+      <w:numFmt w:val="bullet"/>
+      <w:lvlText w:val=""/>
+      <w:lvlJc w:val="left"/>
+      <w:pPr>
+        <w:tabs>
+          <w:tab w:val="num" w:pos="2160"/>
+        </w:tabs>
+        <w:ind w:left="2160" w:hanging="360"/>
+      </w:pPr>
+      <w:rPr>
+        <w:rFonts w:ascii="Wingdings" w:hAnsi="Wingdings" w:hint="default"/>
+        <w:sz w:val="20"/>
+      </w:rPr>
+    </w:lvl>
+    <w:lvl w:ilvl="3" w:tentative="1">
+      <w:start w:val="1"/>
+      <w:numFmt w:val="bullet"/>
+      <w:lvlText w:val=""/>
+      <w:lvlJc w:val="left"/>
+      <w:pPr>
+        <w:tabs>
+          <w:tab w:val="num" w:pos="2880"/>
+        </w:tabs>
+        <w:ind w:left="2880" w:hanging="360"/>
+      </w:pPr>
+      <w:rPr>
+        <w:rFonts w:ascii="Wingdings" w:hAnsi="Wingdings" w:hint="default"/>
+        <w:sz w:val="20"/>
+      </w:rPr>
+    </w:lvl>
+    <w:lvl w:ilvl="4" w:tentative="1">
+      <w:start w:val="1"/>
+      <w:numFmt w:val="bullet"/>
+      <w:lvlText w:val=""/>
+      <w:lvlJc w:val="left"/>
+      <w:pPr>
+        <w:tabs>
+          <w:tab w:val="num" w:pos="3600"/>
+        </w:tabs>
+        <w:ind w:left="3600" w:hanging="360"/>
+      </w:pPr>
+      <w:rPr>
+        <w:rFonts w:ascii="Wingdings" w:hAnsi="Wingdings" w:hint="default"/>
+        <w:sz w:val="20"/>
+      </w:rPr>
+    </w:lvl>
+    <w:lvl w:ilvl="5" w:tentative="1">
+      <w:start w:val="1"/>
+      <w:numFmt w:val="bullet"/>
+      <w:lvlText w:val=""/>
+      <w:lvlJc w:val="left"/>
+      <w:pPr>
+        <w:tabs>
+          <w:tab w:val="num" w:pos="4320"/>
+        </w:tabs>
+        <w:ind w:left="4320" w:hanging="360"/>
+      </w:pPr>
+      <w:rPr>
+        <w:rFonts w:ascii="Wingdings" w:hAnsi="Wingdings" w:hint="default"/>
+        <w:sz w:val="20"/>
+      </w:rPr>
+    </w:lvl>
+    <w:lvl w:ilvl="6" w:tentative="1">
+      <w:start w:val="1"/>
+      <w:numFmt w:val="bullet"/>
+      <w:lvlText w:val=""/>
+      <w:lvlJc w:val="left"/>
+      <w:pPr>
+        <w:tabs>
+          <w:tab w:val="num" w:pos="5040"/>
+        </w:tabs>
+        <w:ind w:left="5040" w:hanging="360"/>
+      </w:pPr>
+      <w:rPr>
+        <w:rFonts w:ascii="Wingdings" w:hAnsi="Wingdings" w:hint="default"/>
+        <w:sz w:val="20"/>
+      </w:rPr>
+    </w:lvl>
+    <w:lvl w:ilvl="7" w:tentative="1">
+      <w:start w:val="1"/>
+      <w:numFmt w:val="bullet"/>
+      <w:lvlText w:val=""/>
+      <w:lvlJc w:val="left"/>
+      <w:pPr>
+        <w:tabs>
+          <w:tab w:val="num" w:pos="5760"/>
+        </w:tabs>
+        <w:ind w:left="5760" w:hanging="360"/>
+      </w:pPr>
+      <w:rPr>
+        <w:rFonts w:ascii="Wingdings" w:hAnsi="Wingdings" w:hint="default"/>
+        <w:sz w:val="20"/>
+      </w:rPr>
+    </w:lvl>
+    <w:lvl w:ilvl="8" w:tentative="1">
+      <w:start w:val="1"/>
+      <w:numFmt w:val="bullet"/>
+      <w:lvlText w:val=""/>
+      <w:lvlJc w:val="left"/>
+      <w:pPr>
+        <w:tabs>
+          <w:tab w:val="num" w:pos="6480"/>
+        </w:tabs>
+        <w:ind w:left="6480" w:hanging="360"/>
+      </w:pPr>
+      <w:rPr>
+        <w:rFonts w:ascii="Wingdings" w:hAnsi="Wingdings" w:hint="default"/>
+        <w:sz w:val="20"/>
+      </w:rPr>
+    </w:lvl>
+  </w:abstractNum>
+  <w:abstractNum w:abstractNumId="1" w15:restartNumberingAfterBreak="0">
     <w:nsid w:val="392F00B0"/>
     <w:multiLevelType w:val="multilevel"/>
     <w:tmpl w:val="3E746FAC"/>
@@ -2977,7 +3549,7 @@
       </w:rPr>
     </w:lvl>
   </w:abstractNum>
-  <w:abstractNum w:abstractNumId="1" w15:restartNumberingAfterBreak="0">
+  <w:abstractNum w:abstractNumId="2" w15:restartNumberingAfterBreak="0">
     <w:nsid w:val="3CC16700"/>
     <w:multiLevelType w:val="multilevel"/>
     <w:tmpl w:val="646031DA"/>
@@ -3090,7 +3662,7 @@
       </w:pPr>
     </w:lvl>
   </w:abstractNum>
-  <w:abstractNum w:abstractNumId="2" w15:restartNumberingAfterBreak="0">
+  <w:abstractNum w:abstractNumId="3" w15:restartNumberingAfterBreak="0">
     <w:nsid w:val="4B2104D1"/>
     <w:multiLevelType w:val="multilevel"/>
     <w:tmpl w:val="EBE2E2A4"/>
@@ -3203,7 +3775,7 @@
       </w:pPr>
     </w:lvl>
   </w:abstractNum>
-  <w:abstractNum w:abstractNumId="3" w15:restartNumberingAfterBreak="0">
+  <w:abstractNum w:abstractNumId="4" w15:restartNumberingAfterBreak="0">
     <w:nsid w:val="4C33032C"/>
     <w:multiLevelType w:val="multilevel"/>
     <w:tmpl w:val="D41857D8"/>
@@ -3352,7 +3924,7 @@
       </w:rPr>
     </w:lvl>
   </w:abstractNum>
-  <w:abstractNum w:abstractNumId="4" w15:restartNumberingAfterBreak="0">
+  <w:abstractNum w:abstractNumId="5" w15:restartNumberingAfterBreak="0">
     <w:nsid w:val="5E066719"/>
     <w:multiLevelType w:val="hybridMultilevel"/>
     <w:tmpl w:val="D332C0D0"/>
@@ -3465,7 +4037,7 @@
       </w:rPr>
     </w:lvl>
   </w:abstractNum>
-  <w:abstractNum w:abstractNumId="5" w15:restartNumberingAfterBreak="0">
+  <w:abstractNum w:abstractNumId="6" w15:restartNumberingAfterBreak="0">
     <w:nsid w:val="69937F98"/>
     <w:multiLevelType w:val="multilevel"/>
     <w:tmpl w:val="95987CAE"/>
@@ -3614,7 +4186,7 @@
       </w:rPr>
     </w:lvl>
   </w:abstractNum>
-  <w:abstractNum w:abstractNumId="6" w15:restartNumberingAfterBreak="0">
+  <w:abstractNum w:abstractNumId="7" w15:restartNumberingAfterBreak="0">
     <w:nsid w:val="6F3873F2"/>
     <w:multiLevelType w:val="multilevel"/>
     <w:tmpl w:val="C896ADBC"/>
@@ -3763,7 +4335,7 @@
       </w:rPr>
     </w:lvl>
   </w:abstractNum>
-  <w:abstractNum w:abstractNumId="7" w15:restartNumberingAfterBreak="0">
+  <w:abstractNum w:abstractNumId="8" w15:restartNumberingAfterBreak="0">
     <w:nsid w:val="7F2158DD"/>
     <w:multiLevelType w:val="multilevel"/>
     <w:tmpl w:val="ACA0F4E2"/>
@@ -3913,34 +4485,37 @@
     </w:lvl>
   </w:abstractNum>
   <w:num w:numId="1">
+    <w:abstractNumId w:val="3"/>
+  </w:num>
+  <w:num w:numId="2">
+    <w:abstractNumId w:val="5"/>
+  </w:num>
+  <w:num w:numId="3">
+    <w:abstractNumId w:val="7"/>
+  </w:num>
+  <w:num w:numId="4">
+    <w:abstractNumId w:val="1"/>
+  </w:num>
+  <w:num w:numId="5">
+    <w:abstractNumId w:val="6"/>
+  </w:num>
+  <w:num w:numId="6">
+    <w:abstractNumId w:val="4"/>
+  </w:num>
+  <w:num w:numId="7">
     <w:abstractNumId w:val="2"/>
   </w:num>
-  <w:num w:numId="2">
-    <w:abstractNumId w:val="4"/>
+  <w:num w:numId="8">
+    <w:abstractNumId w:val="8"/>
   </w:num>
-  <w:num w:numId="3">
-    <w:abstractNumId w:val="6"/>
-  </w:num>
-  <w:num w:numId="4">
+  <w:num w:numId="9">
     <w:abstractNumId w:val="0"/>
-  </w:num>
-  <w:num w:numId="5">
-    <w:abstractNumId w:val="5"/>
-  </w:num>
-  <w:num w:numId="6">
-    <w:abstractNumId w:val="3"/>
-  </w:num>
-  <w:num w:numId="7">
-    <w:abstractNumId w:val="1"/>
-  </w:num>
-  <w:num w:numId="8">
-    <w:abstractNumId w:val="7"/>
   </w:num>
 </w:numbering>
 </file>
 
 <file path=word/styles.xml><?xml version="1.0" encoding="utf-8"?>
-<w:styles xmlns:mc="http://schemas.openxmlformats.org/markup-compatibility/2006" xmlns:r="http://schemas.openxmlformats.org/officeDocument/2006/relationships" xmlns:w="http://schemas.openxmlformats.org/wordprocessingml/2006/main" xmlns:w14="http://schemas.microsoft.com/office/word/2010/wordml" xmlns:w15="http://schemas.microsoft.com/office/word/2012/wordml" xmlns:w16cid="http://schemas.microsoft.com/office/word/2016/wordml/cid" xmlns:w16se="http://schemas.microsoft.com/office/word/2015/wordml/symex" mc:Ignorable="w14 w15 w16se w16cid">
+<w:styles xmlns:mc="http://schemas.openxmlformats.org/markup-compatibility/2006" xmlns:r="http://schemas.openxmlformats.org/officeDocument/2006/relationships" xmlns:w="http://schemas.openxmlformats.org/wordprocessingml/2006/main" xmlns:w14="http://schemas.microsoft.com/office/word/2010/wordml" xmlns:w15="http://schemas.microsoft.com/office/word/2012/wordml" xmlns:w16cex="http://schemas.microsoft.com/office/word/2018/wordml/cex" xmlns:w16cid="http://schemas.microsoft.com/office/word/2016/wordml/cid" xmlns:w16="http://schemas.microsoft.com/office/word/2018/wordml" xmlns:w16se="http://schemas.microsoft.com/office/word/2015/wordml/symex" mc:Ignorable="w14 w15 w16se w16cid w16 w16cex">
   <w:docDefaults>
     <w:rPrDefault>
       <w:rPr>
@@ -3956,7 +4531,7 @@
       </w:pPr>
     </w:pPrDefault>
   </w:docDefaults>
-  <w:latentStyles w:defLockedState="0" w:defUIPriority="99" w:defSemiHidden="0" w:defUnhideWhenUsed="0" w:defQFormat="0" w:count="377">
+  <w:latentStyles w:defLockedState="0" w:defUIPriority="99" w:defSemiHidden="0" w:defUnhideWhenUsed="0" w:defQFormat="0" w:count="376">
     <w:lsdException w:name="Normal" w:uiPriority="0" w:qFormat="1"/>
     <w:lsdException w:name="heading 1" w:uiPriority="9" w:qFormat="1"/>
     <w:lsdException w:name="heading 2" w:semiHidden="1" w:uiPriority="9" w:unhideWhenUsed="1" w:qFormat="1"/>
@@ -4224,12 +4799,6 @@
     <w:lsdException w:name="Book Title" w:uiPriority="33" w:qFormat="1"/>
     <w:lsdException w:name="Bibliography" w:semiHidden="1" w:uiPriority="37" w:unhideWhenUsed="1"/>
     <w:lsdException w:name="TOC Heading" w:semiHidden="1" w:uiPriority="39" w:unhideWhenUsed="1" w:qFormat="1"/>
-    <w:lsdException w:name="Plain Table 4" w:semiHidden="1" w:unhideWhenUsed="1"/>
-    <w:lsdException w:name="Plain Table 5" w:semiHidden="1" w:unhideWhenUsed="1"/>
-    <w:lsdException w:name="Grid Table Light" w:semiHidden="1" w:unhideWhenUsed="1"/>
-    <w:lsdException w:name="Grid Table 1 Light" w:semiHidden="1" w:unhideWhenUsed="1"/>
-    <w:lsdException w:name="Grid Table 2" w:semiHidden="1" w:unhideWhenUsed="1"/>
-    <w:lsdException w:name="Grid Table 3" w:semiHidden="1" w:unhideWhenUsed="1"/>
     <w:lsdException w:name="Grid Table 4" w:uiPriority="49"/>
     <w:lsdException w:name="Grid Table 5 Dark" w:uiPriority="50"/>
     <w:lsdException w:name="Grid Table 6 Colorful" w:uiPriority="51"/>
@@ -4330,7 +4899,6 @@
     <w:lsdException w:name="Hashtag" w:semiHidden="1" w:unhideWhenUsed="1"/>
     <w:lsdException w:name="Unresolved Mention" w:semiHidden="1" w:unhideWhenUsed="1"/>
     <w:lsdException w:name="Smart Link" w:semiHidden="1" w:unhideWhenUsed="1"/>
-    <w:lsdException w:name="Smart Link Error" w:semiHidden="1" w:unhideWhenUsed="1"/>
   </w:latentStyles>
   <w:style w:type="paragraph" w:default="1" w:styleId="Normal">
     <w:name w:val="Normal"/>
@@ -5151,6 +5719,15 @@
 </file>
 
 <file path=customXml/item1.xml><?xml version="1.0" encoding="utf-8"?>
+<?mso-contentType ?>
+<FormTemplates xmlns="http://schemas.microsoft.com/sharepoint/v3/contenttype/forms">
+  <Display>DocumentLibraryForm</Display>
+  <Edit>DocumentLibraryForm</Edit>
+  <New>DocumentLibraryForm</New>
+</FormTemplates>
+</file>
+
+<file path=customXml/item2.xml><?xml version="1.0" encoding="utf-8"?>
 <p:properties xmlns:p="http://schemas.microsoft.com/office/2006/metadata/properties" xmlns:xsi="http://www.w3.org/2001/XMLSchema-instance" xmlns:pc="http://schemas.microsoft.com/office/infopath/2007/PartnerControls">
   <documentManagement>
     <IconOverlay xmlns="http://schemas.microsoft.com/sharepoint/v4" xsi:nil="true"/>
@@ -5236,15 +5813,6 @@
     </SharedWithUsers>
   </documentManagement>
 </p:properties>
-</file>
-
-<file path=customXml/item2.xml><?xml version="1.0" encoding="utf-8"?>
-<?mso-contentType ?>
-<FormTemplates xmlns="http://schemas.microsoft.com/sharepoint/v3/contenttype/forms">
-  <Display>DocumentLibraryForm</Display>
-  <Edit>DocumentLibraryForm</Edit>
-  <New>DocumentLibraryForm</New>
-</FormTemplates>
 </file>
 
 <file path=customXml/item3.xml><?xml version="1.0" encoding="utf-8"?>
@@ -5564,6 +6132,14 @@
 </file>
 
 <file path=customXml/itemProps1.xml><?xml version="1.0" encoding="utf-8"?>
+<ds:datastoreItem xmlns:ds="http://schemas.openxmlformats.org/officeDocument/2006/customXml" ds:itemID="{3109AE69-BA35-469A-B7E8-486799D1C158}">
+  <ds:schemaRefs>
+    <ds:schemaRef ds:uri="http://schemas.microsoft.com/sharepoint/v3/contenttype/forms"/>
+  </ds:schemaRefs>
+</ds:datastoreItem>
+</file>
+
+<file path=customXml/itemProps2.xml><?xml version="1.0" encoding="utf-8"?>
 <ds:datastoreItem xmlns:ds="http://schemas.openxmlformats.org/officeDocument/2006/customXml" ds:itemID="{283F29D7-93A8-4FF1-83B0-95061A862C0C}">
   <ds:schemaRefs>
     <ds:schemaRef ds:uri="http://schemas.microsoft.com/office/2006/metadata/properties"/>
@@ -5573,14 +6149,6 @@
     <ds:schemaRef ds:uri="http://schemas.microsoft.com/sharepoint/v3"/>
     <ds:schemaRef ds:uri="e80a5a3c-d611-4b18-9b03-808fdecb7b6f"/>
     <ds:schemaRef ds:uri="5edd459b-714d-42ed-b78f-512da7d1c14e"/>
-  </ds:schemaRefs>
-</ds:datastoreItem>
-</file>
-
-<file path=customXml/itemProps2.xml><?xml version="1.0" encoding="utf-8"?>
-<ds:datastoreItem xmlns:ds="http://schemas.openxmlformats.org/officeDocument/2006/customXml" ds:itemID="{3109AE69-BA35-469A-B7E8-486799D1C158}">
-  <ds:schemaRefs>
-    <ds:schemaRef ds:uri="http://schemas.microsoft.com/sharepoint/v3/contenttype/forms"/>
   </ds:schemaRefs>
 </ds:datastoreItem>
 </file>
